--- a/Word/TP 1 - ING SOFT - Plantilla ERS .docx
+++ b/Word/TP 1 - ING SOFT - Plantilla ERS .docx
@@ -1,6 +1,6 @@
 
 <file path=word/document.xml><?xml version="1.0" encoding="utf-8"?>
-<w:document xmlns:wpc="http://schemas.microsoft.com/office/word/2010/wordprocessingCanvas" xmlns:mc="http://schemas.openxmlformats.org/markup-compatibility/2006" xmlns:o="urn:schemas-microsoft-com:office:office" xmlns:r="http://schemas.openxmlformats.org/officeDocument/2006/relationships" xmlns:m="http://schemas.openxmlformats.org/officeDocument/2006/math" xmlns:v="urn:schemas-microsoft-com:vml" xmlns:wp14="http://schemas.microsoft.com/office/word/2010/wordprocessingDrawing" xmlns:wp="http://schemas.openxmlformats.org/drawingml/2006/wordprocessingDrawing" xmlns:w10="urn:schemas-microsoft-com:office:word" xmlns:w="http://schemas.openxmlformats.org/wordprocessingml/2006/main" xmlns:w14="http://schemas.microsoft.com/office/word/2010/wordml" xmlns:wpg="http://schemas.microsoft.com/office/word/2010/wordprocessingGroup" xmlns:wpi="http://schemas.microsoft.com/office/word/2010/wordprocessingInk" xmlns:wne="http://schemas.microsoft.com/office/word/2006/wordml" xmlns:wps="http://schemas.microsoft.com/office/word/2010/wordprocessingShape" mc:Ignorable="w14 wp14">
+<w:document xmlns:wpc="http://schemas.microsoft.com/office/word/2010/wordprocessingCanvas" xmlns:cx="http://schemas.microsoft.com/office/drawing/2014/chartex" xmlns:cx1="http://schemas.microsoft.com/office/drawing/2015/9/8/chartex" xmlns:cx2="http://schemas.microsoft.com/office/drawing/2015/10/21/chartex" xmlns:cx3="http://schemas.microsoft.com/office/drawing/2016/5/9/chartex" xmlns:cx4="http://schemas.microsoft.com/office/drawing/2016/5/10/chartex" xmlns:cx5="http://schemas.microsoft.com/office/drawing/2016/5/11/chartex" xmlns:cx6="http://schemas.microsoft.com/office/drawing/2016/5/12/chartex" xmlns:cx7="http://schemas.microsoft.com/office/drawing/2016/5/13/chartex" xmlns:cx8="http://schemas.microsoft.com/office/drawing/2016/5/14/chartex" xmlns:mc="http://schemas.openxmlformats.org/markup-compatibility/2006" xmlns:aink="http://schemas.microsoft.com/office/drawing/2016/ink" xmlns:am3d="http://schemas.microsoft.com/office/drawing/2017/model3d" xmlns:o="urn:schemas-microsoft-com:office:office" xmlns:r="http://schemas.openxmlformats.org/officeDocument/2006/relationships" xmlns:m="http://schemas.openxmlformats.org/officeDocument/2006/math" xmlns:v="urn:schemas-microsoft-com:vml" xmlns:wp14="http://schemas.microsoft.com/office/word/2010/wordprocessingDrawing" xmlns:wp="http://schemas.openxmlformats.org/drawingml/2006/wordprocessingDrawing" xmlns:w10="urn:schemas-microsoft-com:office:word" xmlns:w="http://schemas.openxmlformats.org/wordprocessingml/2006/main" xmlns:w14="http://schemas.microsoft.com/office/word/2010/wordml" xmlns:w15="http://schemas.microsoft.com/office/word/2012/wordml" xmlns:w16cid="http://schemas.microsoft.com/office/word/2016/wordml/cid" xmlns:w16se="http://schemas.microsoft.com/office/word/2015/wordml/symex" xmlns:wpg="http://schemas.microsoft.com/office/word/2010/wordprocessingGroup" xmlns:wpi="http://schemas.microsoft.com/office/word/2010/wordprocessingInk" xmlns:wne="http://schemas.microsoft.com/office/word/2006/wordml" xmlns:wps="http://schemas.microsoft.com/office/word/2010/wordprocessingShape" mc:Ignorable="w14 w15 w16se w16cid wp14">
   <w:body>
     <w:p>
       <w:pPr>
@@ -48,7 +48,7 @@
                     </pic:cNvPicPr>
                   </pic:nvPicPr>
                   <pic:blipFill>
-                    <a:blip r:embed="rId9" cstate="print">
+                    <a:blip r:embed="rId8" cstate="print">
                       <a:extLst>
                         <a:ext uri="{28A0092B-C50C-407E-A947-70E740481C1C}">
                           <a14:useLocalDpi xmlns:a14="http://schemas.microsoft.com/office/drawing/2010/main" val="0"/>
@@ -4778,7 +4778,15 @@
       </w:r>
       <w:proofErr w:type="spellEnd"/>
       <w:r>
-        <w:t xml:space="preserve"> of </w:t>
+        <w:t xml:space="preserve"> </w:t>
+      </w:r>
+      <w:proofErr w:type="spellStart"/>
+      <w:r>
+        <w:t>of</w:t>
+      </w:r>
+      <w:proofErr w:type="spellEnd"/>
+      <w:r>
+        <w:t xml:space="preserve"> </w:t>
       </w:r>
       <w:proofErr w:type="spellStart"/>
       <w:r>
@@ -6474,13 +6482,7 @@
         <w:t xml:space="preserve"> </w:t>
       </w:r>
       <w:r>
-        <w:t>El sistema debe permitir comparar precios de un producto con distintos proveedores para poder seleccionar el más conveniente.</w:t>
-      </w:r>
-      <w:r>
-        <w:t xml:space="preserve"> </w:t>
-      </w:r>
-      <w:r>
-        <w:t>El sistema debe registrar los productos seleccionados en una lista para ser enviada al correspondiente proveedor.</w:t>
+        <w:t>El sistema debe permitir comparar precios de un producto con distintos proveedores para poder seleccionar el más conveniente. El sistema debe registrar los productos seleccionados en una lista para ser enviada al correspondiente proveedor.</w:t>
       </w:r>
       <w:r>
         <w:t xml:space="preserve"> </w:t>
@@ -7001,7 +7003,7 @@
                     </pic:cNvPicPr>
                   </pic:nvPicPr>
                   <pic:blipFill>
-                    <a:blip r:embed="rId10">
+                    <a:blip r:embed="rId9">
                       <a:extLst>
                         <a:ext uri="{28A0092B-C50C-407E-A947-70E740481C1C}">
                           <a14:useLocalDpi xmlns:a14="http://schemas.microsoft.com/office/drawing/2010/main" val="0"/>
@@ -13191,7 +13193,7 @@
                   <v:fill o:detectmouseclick="t"/>
                   <v:path o:connecttype="none"/>
                 </v:shape>
-                <v:oval id="Oval 104" o:spid="_x0000_s1028" style="position:absolute;left:18294;top:3429;width:8001;height:8001;visibility:visible;mso-wrap-style:square;v-text-anchor:top" o:gfxdata="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" strokecolor="red">
+                <v:oval id="Oval 104" o:spid="_x0000_s1028" style="position:absolute;left:18294;top:3429;width:8001;height:8001;visibility:visible;mso-wrap-style:square;v-text-anchor:top" o:gfxdata="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" strokecolor="red">
                   <v:textbox>
                     <w:txbxContent>
                       <w:p>
@@ -13211,7 +13213,7 @@
                     </w:txbxContent>
                   </v:textbox>
                 </v:oval>
-                <v:oval id="Oval 105" o:spid="_x0000_s1029" style="position:absolute;left:35433;top:6858;width:8001;height:8001;visibility:visible;mso-wrap-style:square;v-text-anchor:top" o:gfxdata="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" strokecolor="red">
+                <v:oval id="Oval 105" o:spid="_x0000_s1029" style="position:absolute;left:35433;top:6858;width:8001;height:8001;visibility:visible;mso-wrap-style:square;v-text-anchor:top" o:gfxdata="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" strokecolor="red">
                   <v:textbox>
                     <w:txbxContent>
                       <w:p>
@@ -13231,7 +13233,7 @@
                     </w:txbxContent>
                   </v:textbox>
                 </v:oval>
-                <v:oval id="Oval 106" o:spid="_x0000_s1030" style="position:absolute;left:28575;top:21717;width:8007;height:8001;visibility:visible;mso-wrap-style:square;v-text-anchor:top" o:gfxdata="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" strokecolor="red">
+                <v:oval id="Oval 106" o:spid="_x0000_s1030" style="position:absolute;left:28575;top:21717;width:8007;height:8001;visibility:visible;mso-wrap-style:square;v-text-anchor:top" o:gfxdata="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" strokecolor="red">
                   <v:textbox>
                     <w:txbxContent>
                       <w:p>
@@ -13251,7 +13253,7 @@
                     </w:txbxContent>
                   </v:textbox>
                 </v:oval>
-                <v:rect id="Rectangle 107" o:spid="_x0000_s1031" style="position:absolute;left:3435;top:4787;width:7982;height:3429;visibility:visible;mso-wrap-style:square;v-text-anchor:top" o:gfxdata="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" strokecolor="red">
+                <v:rect id="Rectangle 107" o:spid="_x0000_s1031" style="position:absolute;left:3435;top:4787;width:7982;height:3429;visibility:visible;mso-wrap-style:square;v-text-anchor:top" o:gfxdata="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" strokecolor="red">
                   <v:textbox>
                     <w:txbxContent>
                       <w:p>
@@ -13274,7 +13276,7 @@
                     </w:txbxContent>
                   </v:textbox>
                 </v:rect>
-                <v:rect id="Rectangle 108" o:spid="_x0000_s1032" style="position:absolute;left:46863;top:19431;width:7988;height:3429;visibility:visible;mso-wrap-style:square;v-text-anchor:top" o:gfxdata="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" strokecolor="red">
+                <v:rect id="Rectangle 108" o:spid="_x0000_s1032" style="position:absolute;left:46863;top:19431;width:7988;height:3429;visibility:visible;mso-wrap-style:square;v-text-anchor:top" o:gfxdata="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" strokecolor="red">
                   <v:textbox>
                     <w:txbxContent>
                       <w:p>
@@ -13297,26 +13299,26 @@
                     </w:txbxContent>
                   </v:textbox>
                 </v:rect>
-                <v:line id="Line 109" o:spid="_x0000_s1033" style="position:absolute;flip:y;visibility:visible;mso-wrap-style:square" from="11430,6858" to="18294,6864" o:connectortype="straight" o:gfxdata="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" strokecolor="red">
+                <v:line id="Line 109" o:spid="_x0000_s1033" style="position:absolute;flip:y;visibility:visible;mso-wrap-style:square" from="11430,6858" to="18294,6864" o:connectortype="straight" o:gfxdata="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" strokecolor="red">
                   <v:stroke endarrow="block"/>
                 </v:line>
-                <v:line id="Line 110" o:spid="_x0000_s1034" style="position:absolute;visibility:visible;mso-wrap-style:square" from="26295,8001" to="35433,9144" o:connectortype="straight" o:gfxdata="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" strokecolor="red">
+                <v:line id="Line 110" o:spid="_x0000_s1034" style="position:absolute;visibility:visible;mso-wrap-style:square" from="26295,8001" to="35433,9144" o:connectortype="straight" o:gfxdata="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" strokecolor="red">
                   <v:stroke endarrow="block"/>
                 </v:line>
-                <v:line id="Line 111" o:spid="_x0000_s1035" style="position:absolute;flip:y;visibility:visible;mso-wrap-style:square" from="36576,20574" to="46863,24003" o:connectortype="straight" o:gfxdata="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" strokecolor="red">
+                <v:line id="Line 111" o:spid="_x0000_s1035" style="position:absolute;flip:y;visibility:visible;mso-wrap-style:square" from="36576,20574" to="46863,24003" o:connectortype="straight" o:gfxdata="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" strokecolor="red">
                   <v:stroke startarrow="block"/>
                 </v:line>
-                <v:line id="Line 112" o:spid="_x0000_s1036" style="position:absolute;visibility:visible;mso-wrap-style:square" from="43434,11430" to="49155,18288" o:connectortype="straight" o:gfxdata="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" strokecolor="red">
+                <v:line id="Line 112" o:spid="_x0000_s1036" style="position:absolute;visibility:visible;mso-wrap-style:square" from="43434,11430" to="49155,18288" o:connectortype="straight" o:gfxdata="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" strokecolor="red">
                   <v:stroke endarrow="block"/>
                 </v:line>
-                <v:group id="Group 113" o:spid="_x0000_s1037" style="position:absolute;left:14852;top:17145;width:9151;height:2286" coordorigin="3473,8382" coordsize="1441,360" o:gfxdata="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">
-                  <v:line id="Line 114" o:spid="_x0000_s1038" style="position:absolute;visibility:visible;mso-wrap-style:square" from="3473,8382" to="4914,8382" o:connectortype="straight" o:gfxdata="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" strokecolor="red"/>
-                  <v:line id="Line 115" o:spid="_x0000_s1039" style="position:absolute;visibility:visible;mso-wrap-style:square" from="3473,8742" to="4914,8742" o:connectortype="straight" o:gfxdata="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" strokecolor="red"/>
+                <v:group id="Group 113" o:spid="_x0000_s1037" style="position:absolute;left:14852;top:17145;width:9151;height:2286" coordorigin="3473,8382" coordsize="1441,360" o:gfxdata="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">
+                  <v:line id="Line 114" o:spid="_x0000_s1038" style="position:absolute;visibility:visible;mso-wrap-style:square" from="3473,8382" to="4914,8382" o:connectortype="straight" o:gfxdata="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" strokecolor="red"/>
+                  <v:line id="Line 115" o:spid="_x0000_s1039" style="position:absolute;visibility:visible;mso-wrap-style:square" from="3473,8742" to="4914,8742" o:connectortype="straight" o:gfxdata="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" strokecolor="red"/>
                   <v:shapetype id="_x0000_t202" coordsize="21600,21600" o:spt="202" path="m,l,21600r21600,l21600,xe">
                     <v:stroke joinstyle="miter"/>
                     <v:path gradientshapeok="t" o:connecttype="rect"/>
                   </v:shapetype>
-                  <v:shape id="Text Box 116" o:spid="_x0000_s1040" type="#_x0000_t202" style="position:absolute;left:3474;top:8382;width:1439;height:360;visibility:visible;mso-wrap-style:square;v-text-anchor:top" o:gfxdata="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" filled="f" stroked="f" strokecolor="red">
+                  <v:shape id="Text Box 116" o:spid="_x0000_s1040" type="#_x0000_t202" style="position:absolute;left:3474;top:8382;width:1439;height:360;visibility:visible;mso-wrap-style:square;v-text-anchor:top" o:gfxdata="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" filled="f" stroked="f" strokecolor="red">
                     <v:textbox>
                       <w:txbxContent>
                         <w:p>
@@ -13341,10 +13343,10 @@
                     </v:textbox>
                   </v:shape>
                 </v:group>
-                <v:group id="Group 117" o:spid="_x0000_s1041" style="position:absolute;left:30861;top:17145;width:9150;height:2286" coordorigin="5994,8382" coordsize="1441,360" o:gfxdata="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">
-                  <v:line id="Line 118" o:spid="_x0000_s1042" style="position:absolute;visibility:visible;mso-wrap-style:square" from="5994,8382" to="7435,8382" o:connectortype="straight" o:gfxdata="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" strokecolor="red"/>
-                  <v:line id="Line 119" o:spid="_x0000_s1043" style="position:absolute;visibility:visible;mso-wrap-style:square" from="5994,8742" to="7435,8742" o:connectortype="straight" o:gfxdata="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" strokecolor="red"/>
-                  <v:shape id="Text Box 120" o:spid="_x0000_s1044" type="#_x0000_t202" style="position:absolute;left:5995;top:8382;width:1439;height:360;visibility:visible;mso-wrap-style:square;v-text-anchor:top" o:gfxdata="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" filled="f" stroked="f" strokecolor="red">
+                <v:group id="Group 117" o:spid="_x0000_s1041" style="position:absolute;left:30861;top:17145;width:9150;height:2286" coordorigin="5994,8382" coordsize="1441,360" o:gfxdata="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">
+                  <v:line id="Line 118" o:spid="_x0000_s1042" style="position:absolute;visibility:visible;mso-wrap-style:square" from="5994,8382" to="7435,8382" o:connectortype="straight" o:gfxdata="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" strokecolor="red"/>
+                  <v:line id="Line 119" o:spid="_x0000_s1043" style="position:absolute;visibility:visible;mso-wrap-style:square" from="5994,8742" to="7435,8742" o:connectortype="straight" o:gfxdata="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" strokecolor="red"/>
+                  <v:shape id="Text Box 120" o:spid="_x0000_s1044" type="#_x0000_t202" style="position:absolute;left:5995;top:8382;width:1439;height:360;visibility:visible;mso-wrap-style:square;v-text-anchor:top" o:gfxdata="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" filled="f" stroked="f" strokecolor="red">
                     <v:textbox>
                       <w:txbxContent>
                         <w:p>
@@ -13369,13 +13371,13 @@
                     </v:textbox>
                   </v:shape>
                 </v:group>
-                <v:line id="Line 121" o:spid="_x0000_s1045" style="position:absolute;flip:x;visibility:visible;mso-wrap-style:square" from="20574,11430" to="21717,17145" o:connectortype="straight" o:gfxdata="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" strokecolor="red">
+                <v:line id="Line 121" o:spid="_x0000_s1045" style="position:absolute;flip:x;visibility:visible;mso-wrap-style:square" from="20574,11430" to="21717,17145" o:connectortype="straight" o:gfxdata="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" strokecolor="red">
                   <v:stroke endarrow="block"/>
                 </v:line>
-                <v:line id="Line 122" o:spid="_x0000_s1046" style="position:absolute;flip:y;visibility:visible;mso-wrap-style:square" from="33147,13716" to="35433,17145" o:connectortype="straight" o:gfxdata="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" strokecolor="red">
+                <v:line id="Line 122" o:spid="_x0000_s1046" style="position:absolute;flip:y;visibility:visible;mso-wrap-style:square" from="33147,13716" to="35433,17145" o:connectortype="straight" o:gfxdata="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" strokecolor="red">
                   <v:stroke endarrow="block"/>
                 </v:line>
-                <v:line id="Line 123" o:spid="_x0000_s1047" style="position:absolute;visibility:visible;mso-wrap-style:square" from="20574,19431" to="28575,24003" o:connectortype="straight" o:gfxdata="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" strokecolor="red">
+                <v:line id="Line 123" o:spid="_x0000_s1047" style="position:absolute;visibility:visible;mso-wrap-style:square" from="20574,19431" to="28575,24003" o:connectortype="straight" o:gfxdata="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" strokecolor="red">
                   <v:stroke endarrow="block"/>
                 </v:line>
                 <w10:anchorlock/>
@@ -14094,7 +14096,7 @@
                   <v:fill o:detectmouseclick="t"/>
                   <v:path o:connecttype="none"/>
                 </v:shape>
-                <v:oval id="Oval 85" o:spid="_x0000_s1050" style="position:absolute;left:18294;top:3429;width:8001;height:8001;visibility:visible;mso-wrap-style:square;v-text-anchor:top" o:gfxdata="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" strokecolor="red">
+                <v:oval id="Oval 85" o:spid="_x0000_s1050" style="position:absolute;left:18294;top:3429;width:8001;height:8001;visibility:visible;mso-wrap-style:square;v-text-anchor:top" o:gfxdata="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" strokecolor="red">
                   <v:textbox>
                     <w:txbxContent>
                       <w:p>
@@ -14114,7 +14116,7 @@
                     </w:txbxContent>
                   </v:textbox>
                 </v:oval>
-                <v:oval id="Oval 86" o:spid="_x0000_s1051" style="position:absolute;left:35433;top:6858;width:8001;height:8001;visibility:visible;mso-wrap-style:square;v-text-anchor:top" o:gfxdata="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" strokecolor="red">
+                <v:oval id="Oval 86" o:spid="_x0000_s1051" style="position:absolute;left:35433;top:6858;width:8001;height:8001;visibility:visible;mso-wrap-style:square;v-text-anchor:top" o:gfxdata="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" strokecolor="red">
                   <v:textbox>
                     <w:txbxContent>
                       <w:p>
@@ -14134,7 +14136,7 @@
                     </w:txbxContent>
                   </v:textbox>
                 </v:oval>
-                <v:rect id="Rectangle 87" o:spid="_x0000_s1052" style="position:absolute;left:3429;top:4572;width:7981;height:3429;visibility:visible;mso-wrap-style:square;v-text-anchor:top" o:gfxdata="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" strokecolor="red">
+                <v:rect id="Rectangle 87" o:spid="_x0000_s1052" style="position:absolute;left:3429;top:4572;width:7981;height:3429;visibility:visible;mso-wrap-style:square;v-text-anchor:top" o:gfxdata="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" strokecolor="red">
                   <v:textbox>
                     <w:txbxContent>
                       <w:p>
@@ -14157,22 +14159,22 @@
                     </w:txbxContent>
                   </v:textbox>
                 </v:rect>
-                <v:line id="Line 88" o:spid="_x0000_s1053" style="position:absolute;flip:y;visibility:visible;mso-wrap-style:square" from="11430,6858" to="18294,6864" o:connectortype="straight" o:gfxdata="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" strokecolor="red">
+                <v:line id="Line 88" o:spid="_x0000_s1053" style="position:absolute;flip:y;visibility:visible;mso-wrap-style:square" from="11430,6858" to="18294,6864" o:connectortype="straight" o:gfxdata="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" strokecolor="red">
                   <v:stroke endarrow="block"/>
                 </v:line>
-                <v:line id="Line 89" o:spid="_x0000_s1054" style="position:absolute;visibility:visible;mso-wrap-style:square" from="26295,8001" to="35433,9144" o:connectortype="straight" o:gfxdata="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" strokecolor="red">
+                <v:line id="Line 89" o:spid="_x0000_s1054" style="position:absolute;visibility:visible;mso-wrap-style:square" from="26295,8001" to="35433,9144" o:connectortype="straight" o:gfxdata="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" strokecolor="red">
                   <v:stroke endarrow="block"/>
                 </v:line>
-                <v:line id="Line 90" o:spid="_x0000_s1055" style="position:absolute;visibility:visible;mso-wrap-style:square" from="38862,14859" to="40005,21717" o:connectortype="straight" o:gfxdata="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" strokecolor="red">
+                <v:line id="Line 90" o:spid="_x0000_s1055" style="position:absolute;visibility:visible;mso-wrap-style:square" from="38862,14859" to="40005,21717" o:connectortype="straight" o:gfxdata="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" strokecolor="red">
                   <v:stroke endarrow="block"/>
                 </v:line>
-                <v:line id="Line 91" o:spid="_x0000_s1056" style="position:absolute;visibility:visible;mso-wrap-style:square" from="43434,11430" to="52578,11436" o:connectortype="straight" o:gfxdata="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" strokecolor="red">
+                <v:line id="Line 91" o:spid="_x0000_s1056" style="position:absolute;visibility:visible;mso-wrap-style:square" from="43434,11430" to="52578,11436" o:connectortype="straight" o:gfxdata="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" strokecolor="red">
                   <v:stroke endarrow="block"/>
                 </v:line>
-                <v:group id="Group 92" o:spid="_x0000_s1057" style="position:absolute;left:13716;top:17145;width:9150;height:2286" coordorigin="3294,8382" coordsize="1441,360" o:gfxdata="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">
-                  <v:line id="Line 93" o:spid="_x0000_s1058" style="position:absolute;visibility:visible;mso-wrap-style:square" from="3294,8382" to="4735,8382" o:connectortype="straight" o:gfxdata="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" strokecolor="red"/>
-                  <v:line id="Line 94" o:spid="_x0000_s1059" style="position:absolute;visibility:visible;mso-wrap-style:square" from="3294,8742" to="4735,8742" o:connectortype="straight" o:gfxdata="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" strokecolor="red"/>
-                  <v:shape id="Text Box 95" o:spid="_x0000_s1060" type="#_x0000_t202" style="position:absolute;left:3295;top:8382;width:1439;height:360;visibility:visible;mso-wrap-style:square;v-text-anchor:top" o:gfxdata="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" filled="f" stroked="f" strokecolor="red">
+                <v:group id="Group 92" o:spid="_x0000_s1057" style="position:absolute;left:13716;top:17145;width:9150;height:2286" coordorigin="3294,8382" coordsize="1441,360" o:gfxdata="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">
+                  <v:line id="Line 93" o:spid="_x0000_s1058" style="position:absolute;visibility:visible;mso-wrap-style:square" from="3294,8382" to="4735,8382" o:connectortype="straight" o:gfxdata="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" strokecolor="red"/>
+                  <v:line id="Line 94" o:spid="_x0000_s1059" style="position:absolute;visibility:visible;mso-wrap-style:square" from="3294,8742" to="4735,8742" o:connectortype="straight" o:gfxdata="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" strokecolor="red"/>
+                  <v:shape id="Text Box 95" o:spid="_x0000_s1060" type="#_x0000_t202" style="position:absolute;left:3295;top:8382;width:1439;height:360;visibility:visible;mso-wrap-style:square;v-text-anchor:top" o:gfxdata="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" filled="f" stroked="f" strokecolor="red">
                     <v:textbox>
                       <w:txbxContent>
                         <w:p>
@@ -14197,10 +14199,10 @@
                     </v:textbox>
                   </v:shape>
                 </v:group>
-                <v:group id="Group 96" o:spid="_x0000_s1061" style="position:absolute;left:34290;top:21717;width:9150;height:2286" coordorigin="6534,9102" coordsize="1441,360" o:gfxdata="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">
-                  <v:line id="Line 97" o:spid="_x0000_s1062" style="position:absolute;visibility:visible;mso-wrap-style:square" from="6534,9102" to="7975,9102" o:connectortype="straight" o:gfxdata="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" strokecolor="red"/>
-                  <v:line id="Line 98" o:spid="_x0000_s1063" style="position:absolute;visibility:visible;mso-wrap-style:square" from="6534,9462" to="7975,9462" o:connectortype="straight" o:gfxdata="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" strokecolor="red"/>
-                  <v:shape id="Text Box 99" o:spid="_x0000_s1064" type="#_x0000_t202" style="position:absolute;left:6535;top:9102;width:1439;height:360;visibility:visible;mso-wrap-style:square;v-text-anchor:top" o:gfxdata="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" filled="f" stroked="f" strokecolor="red">
+                <v:group id="Group 96" o:spid="_x0000_s1061" style="position:absolute;left:34290;top:21717;width:9150;height:2286" coordorigin="6534,9102" coordsize="1441,360" o:gfxdata="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">
+                  <v:line id="Line 97" o:spid="_x0000_s1062" style="position:absolute;visibility:visible;mso-wrap-style:square" from="6534,9102" to="7975,9102" o:connectortype="straight" o:gfxdata="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" strokecolor="red"/>
+                  <v:line id="Line 98" o:spid="_x0000_s1063" style="position:absolute;visibility:visible;mso-wrap-style:square" from="6534,9462" to="7975,9462" o:connectortype="straight" o:gfxdata="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" strokecolor="red"/>
+                  <v:shape id="Text Box 99" o:spid="_x0000_s1064" type="#_x0000_t202" style="position:absolute;left:6535;top:9102;width:1439;height:360;visibility:visible;mso-wrap-style:square;v-text-anchor:top" o:gfxdata="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" filled="f" stroked="f" strokecolor="red">
                     <v:textbox>
                       <w:txbxContent>
                         <w:p>
@@ -14225,10 +14227,10 @@
                     </v:textbox>
                   </v:shape>
                 </v:group>
-                <v:line id="Line 100" o:spid="_x0000_s1065" style="position:absolute;flip:x;visibility:visible;mso-wrap-style:square" from="20574,11430" to="21717,17145" o:connectortype="straight" o:gfxdata="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" strokecolor="red">
+                <v:line id="Line 100" o:spid="_x0000_s1065" style="position:absolute;flip:x;visibility:visible;mso-wrap-style:square" from="20574,11430" to="21717,17145" o:connectortype="straight" o:gfxdata="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" strokecolor="red">
                   <v:stroke endarrow="block"/>
                 </v:line>
-                <v:line id="Line 101" o:spid="_x0000_s1066" style="position:absolute;flip:x y;visibility:visible;mso-wrap-style:square" from="25146,10287" to="36582,21717" o:connectortype="straight" o:gfxdata="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" strokecolor="red">
+                <v:line id="Line 101" o:spid="_x0000_s1066" style="position:absolute;flip:x y;visibility:visible;mso-wrap-style:square" from="25146,10287" to="36582,21717" o:connectortype="straight" o:gfxdata="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" strokecolor="red">
                   <v:stroke endarrow="block"/>
                 </v:line>
                 <w10:anchorlock/>
@@ -15420,7 +15422,7 @@
                   <v:fill o:detectmouseclick="t"/>
                   <v:path o:connecttype="none"/>
                 </v:shape>
-                <v:oval id="Oval 57" o:spid="_x0000_s1069" style="position:absolute;left:18294;top:3429;width:8001;height:8001;visibility:visible;mso-wrap-style:square;v-text-anchor:top" o:gfxdata="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" strokecolor="red">
+                <v:oval id="Oval 57" o:spid="_x0000_s1069" style="position:absolute;left:18294;top:3429;width:8001;height:8001;visibility:visible;mso-wrap-style:square;v-text-anchor:top" o:gfxdata="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" strokecolor="red">
                   <v:textbox>
                     <w:txbxContent>
                       <w:p>
@@ -15440,7 +15442,7 @@
                     </w:txbxContent>
                   </v:textbox>
                 </v:oval>
-                <v:oval id="Oval 58" o:spid="_x0000_s1070" style="position:absolute;left:35433;top:6858;width:8001;height:8001;visibility:visible;mso-wrap-style:square;v-text-anchor:top" o:gfxdata="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" strokecolor="red">
+                <v:oval id="Oval 58" o:spid="_x0000_s1070" style="position:absolute;left:35433;top:6858;width:8001;height:8001;visibility:visible;mso-wrap-style:square;v-text-anchor:top" o:gfxdata="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" strokecolor="red">
                   <v:textbox>
                     <w:txbxContent>
                       <w:p>
@@ -15498,7 +15500,7 @@
                     </w:txbxContent>
                   </v:textbox>
                 </v:oval>
-                <v:rect id="Rectangle 59" o:spid="_x0000_s1071" style="position:absolute;left:3429;top:4572;width:7981;height:4572;visibility:visible;mso-wrap-style:square;v-text-anchor:top" o:gfxdata="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" strokecolor="red">
+                <v:rect id="Rectangle 59" o:spid="_x0000_s1071" style="position:absolute;left:3429;top:4572;width:7981;height:4572;visibility:visible;mso-wrap-style:square;v-text-anchor:top" o:gfxdata="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" strokecolor="red">
                   <v:textbox>
                     <w:txbxContent>
                       <w:p>
@@ -15538,21 +15540,21 @@
                     </w:txbxContent>
                   </v:textbox>
                 </v:rect>
-                <v:line id="Line 60" o:spid="_x0000_s1072" style="position:absolute;flip:y;visibility:visible;mso-wrap-style:square" from="11430,6858" to="18294,6864" o:connectortype="straight" o:gfxdata="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" strokecolor="red">
+                <v:line id="Line 60" o:spid="_x0000_s1072" style="position:absolute;flip:y;visibility:visible;mso-wrap-style:square" from="11430,6858" to="18294,6864" o:connectortype="straight" o:gfxdata="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" strokecolor="red">
                   <v:stroke endarrow="block"/>
                 </v:line>
-                <v:line id="Line 61" o:spid="_x0000_s1073" style="position:absolute;visibility:visible;mso-wrap-style:square" from="26295,8001" to="35433,9144" o:connectortype="straight" o:gfxdata="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" strokecolor="red">
+                <v:line id="Line 61" o:spid="_x0000_s1073" style="position:absolute;visibility:visible;mso-wrap-style:square" from="26295,8001" to="35433,9144" o:connectortype="straight" o:gfxdata="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" strokecolor="red">
                   <v:stroke endarrow="block"/>
                 </v:line>
-                <v:line id="Line 62" o:spid="_x0000_s1074" style="position:absolute;flip:x;visibility:visible;mso-wrap-style:square" from="28575,11430" to="35433,13716" o:connectortype="straight" o:gfxdata="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" strokecolor="red">
+                <v:line id="Line 62" o:spid="_x0000_s1074" style="position:absolute;flip:x;visibility:visible;mso-wrap-style:square" from="28575,11430" to="35433,13716" o:connectortype="straight" o:gfxdata="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" strokecolor="red">
                   <v:stroke endarrow="block"/>
                 </v:line>
-                <v:line id="Line 63" o:spid="_x0000_s1075" style="position:absolute;visibility:visible;mso-wrap-style:square" from="43434,11430" to="52578,11436" o:connectortype="straight" o:gfxdata="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" strokecolor="red">
+                <v:line id="Line 63" o:spid="_x0000_s1075" style="position:absolute;visibility:visible;mso-wrap-style:square" from="43434,11430" to="52578,11436" o:connectortype="straight" o:gfxdata="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" strokecolor="red">
                   <v:stroke endarrow="block"/>
                 </v:line>
-                <v:line id="Line 64" o:spid="_x0000_s1076" style="position:absolute;visibility:visible;mso-wrap-style:square" from="4565,25146" to="13716,25146" o:connectortype="straight" o:gfxdata="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" strokecolor="red"/>
-                <v:line id="Line 65" o:spid="_x0000_s1077" style="position:absolute;visibility:visible;mso-wrap-style:square" from="4565,27432" to="13716,27432" o:connectortype="straight" o:gfxdata="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" strokecolor="red"/>
-                <v:shape id="Text Box 66" o:spid="_x0000_s1078" type="#_x0000_t202" style="position:absolute;left:4572;top:25146;width:9137;height:2286;visibility:visible;mso-wrap-style:square;v-text-anchor:top" o:gfxdata="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" filled="f" stroked="f" strokecolor="red">
+                <v:line id="Line 64" o:spid="_x0000_s1076" style="position:absolute;visibility:visible;mso-wrap-style:square" from="4565,25146" to="13716,25146" o:connectortype="straight" o:gfxdata="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" strokecolor="red"/>
+                <v:line id="Line 65" o:spid="_x0000_s1077" style="position:absolute;visibility:visible;mso-wrap-style:square" from="4565,27432" to="13716,27432" o:connectortype="straight" o:gfxdata="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" strokecolor="red"/>
+                <v:shape id="Text Box 66" o:spid="_x0000_s1078" type="#_x0000_t202" style="position:absolute;left:4572;top:25146;width:9137;height:2286;visibility:visible;mso-wrap-style:square;v-text-anchor:top" o:gfxdata="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" filled="f" stroked="f" strokecolor="red">
                   <v:textbox>
                     <w:txbxContent>
                       <w:p>
@@ -15576,10 +15578,10 @@
                     </w:txbxContent>
                   </v:textbox>
                 </v:shape>
-                <v:group id="Group 67" o:spid="_x0000_s1079" style="position:absolute;left:34290;top:24003;width:9150;height:2286" coordorigin="6534,9462" coordsize="1441,360" o:gfxdata="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">
-                  <v:line id="Line 68" o:spid="_x0000_s1080" style="position:absolute;visibility:visible;mso-wrap-style:square" from="6534,9462" to="7975,9462" o:connectortype="straight" o:gfxdata="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" strokecolor="red"/>
-                  <v:line id="Line 69" o:spid="_x0000_s1081" style="position:absolute;visibility:visible;mso-wrap-style:square" from="6534,9822" to="7975,9822" o:connectortype="straight" o:gfxdata="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" strokecolor="red"/>
-                  <v:shape id="Text Box 70" o:spid="_x0000_s1082" type="#_x0000_t202" style="position:absolute;left:6535;top:9462;width:1439;height:360;visibility:visible;mso-wrap-style:square;v-text-anchor:top" o:gfxdata="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" filled="f" stroked="f" strokecolor="red">
+                <v:group id="Group 67" o:spid="_x0000_s1079" style="position:absolute;left:34290;top:24003;width:9150;height:2286" coordorigin="6534,9462" coordsize="1441,360" o:gfxdata="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">
+                  <v:line id="Line 68" o:spid="_x0000_s1080" style="position:absolute;visibility:visible;mso-wrap-style:square" from="6534,9462" to="7975,9462" o:connectortype="straight" o:gfxdata="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" strokecolor="red"/>
+                  <v:line id="Line 69" o:spid="_x0000_s1081" style="position:absolute;visibility:visible;mso-wrap-style:square" from="6534,9822" to="7975,9822" o:connectortype="straight" o:gfxdata="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" strokecolor="red"/>
+                  <v:shape id="Text Box 70" o:spid="_x0000_s1082" type="#_x0000_t202" style="position:absolute;left:6535;top:9462;width:1439;height:360;visibility:visible;mso-wrap-style:square;v-text-anchor:top" o:gfxdata="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" filled="f" stroked="f" strokecolor="red">
                     <v:textbox>
                       <w:txbxContent>
                         <w:p>
@@ -15604,13 +15606,13 @@
                     </v:textbox>
                   </v:shape>
                 </v:group>
-                <v:line id="Line 71" o:spid="_x0000_s1083" style="position:absolute;flip:x;visibility:visible;mso-wrap-style:square" from="20574,11430" to="21717,17145" o:connectortype="straight" o:gfxdata="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" strokecolor="red">
+                <v:line id="Line 71" o:spid="_x0000_s1083" style="position:absolute;flip:x;visibility:visible;mso-wrap-style:square" from="20574,11430" to="21717,17145" o:connectortype="straight" o:gfxdata="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" strokecolor="red">
                   <v:stroke endarrow="block"/>
                 </v:line>
-                <v:line id="Line 72" o:spid="_x0000_s1084" style="position:absolute;visibility:visible;mso-wrap-style:square" from="26289,22860" to="35433,24003" o:connectortype="straight" o:gfxdata="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" strokecolor="red">
+                <v:line id="Line 72" o:spid="_x0000_s1084" style="position:absolute;visibility:visible;mso-wrap-style:square" from="26289,22860" to="35433,24003" o:connectortype="straight" o:gfxdata="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" strokecolor="red">
                   <v:stroke startarrow="block"/>
                 </v:line>
-                <v:oval id="Oval 73" o:spid="_x0000_s1085" style="position:absolute;left:18288;top:17145;width:8001;height:8001;visibility:visible;mso-wrap-style:square;v-text-anchor:top" o:gfxdata="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" strokecolor="red">
+                <v:oval id="Oval 73" o:spid="_x0000_s1085" style="position:absolute;left:18288;top:17145;width:8001;height:8001;visibility:visible;mso-wrap-style:square;v-text-anchor:top" o:gfxdata="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" strokecolor="red">
                   <v:textbox>
                     <w:txbxContent>
                       <w:p>
@@ -15632,13 +15634,13 @@
                     </w:txbxContent>
                   </v:textbox>
                 </v:oval>
-                <v:line id="Line 74" o:spid="_x0000_s1086" style="position:absolute;flip:x;visibility:visible;mso-wrap-style:square" from="13716,21717" to="18288,24003" o:connectortype="straight" o:gfxdata="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" strokecolor="red">
+                <v:line id="Line 74" o:spid="_x0000_s1086" style="position:absolute;flip:x;visibility:visible;mso-wrap-style:square" from="13716,21717" to="18288,24003" o:connectortype="straight" o:gfxdata="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" strokecolor="red">
                   <v:stroke endarrow="block"/>
                 </v:line>
-                <v:group id="Group 75" o:spid="_x0000_s1087" style="position:absolute;left:22860;top:13716;width:9150;height:2286" coordorigin="4734,7842" coordsize="1441,360" o:gfxdata="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">
-                  <v:line id="Line 76" o:spid="_x0000_s1088" style="position:absolute;visibility:visible;mso-wrap-style:square" from="4734,7842" to="6175,7842" o:connectortype="straight" o:gfxdata="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" strokecolor="red"/>
-                  <v:line id="Line 77" o:spid="_x0000_s1089" style="position:absolute;visibility:visible;mso-wrap-style:square" from="4734,8202" to="6175,8202" o:connectortype="straight" o:gfxdata="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" strokecolor="red"/>
-                  <v:shape id="Text Box 78" o:spid="_x0000_s1090" type="#_x0000_t202" style="position:absolute;left:4735;top:7842;width:1439;height:360;visibility:visible;mso-wrap-style:square;v-text-anchor:top" o:gfxdata="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" filled="f" stroked="f" strokecolor="red">
+                <v:group id="Group 75" o:spid="_x0000_s1087" style="position:absolute;left:22860;top:13716;width:9150;height:2286" coordorigin="4734,7842" coordsize="1441,360" o:gfxdata="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">
+                  <v:line id="Line 76" o:spid="_x0000_s1088" style="position:absolute;visibility:visible;mso-wrap-style:square" from="4734,7842" to="6175,7842" o:connectortype="straight" o:gfxdata="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" strokecolor="red"/>
+                  <v:line id="Line 77" o:spid="_x0000_s1089" style="position:absolute;visibility:visible;mso-wrap-style:square" from="4734,8202" to="6175,8202" o:connectortype="straight" o:gfxdata="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" strokecolor="red"/>
+                  <v:shape id="Text Box 78" o:spid="_x0000_s1090" type="#_x0000_t202" style="position:absolute;left:4735;top:7842;width:1439;height:360;visibility:visible;mso-wrap-style:square;v-text-anchor:top" o:gfxdata="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" filled="f" stroked="f" strokecolor="red">
                     <v:textbox>
                       <w:txbxContent>
                         <w:p>
@@ -15663,10 +15665,10 @@
                     </v:textbox>
                   </v:shape>
                 </v:group>
-                <v:line id="Line 79" o:spid="_x0000_s1091" style="position:absolute;flip:x;visibility:visible;mso-wrap-style:square" from="26289,16002" to="28575,19431" o:connectortype="straight" o:gfxdata="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" strokecolor="red">
+                <v:line id="Line 79" o:spid="_x0000_s1091" style="position:absolute;flip:x;visibility:visible;mso-wrap-style:square" from="26289,16002" to="28575,19431" o:connectortype="straight" o:gfxdata="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" strokecolor="red">
                   <v:stroke endarrow="block"/>
                 </v:line>
-                <v:shape id="Text Box 80" o:spid="_x0000_s1092" type="#_x0000_t202" style="position:absolute;left:28575;top:6572;width:8801;height:2286;visibility:visible;mso-wrap-style:square;v-text-anchor:top" o:gfxdata="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" filled="f" stroked="f">
+                <v:shape id="Text Box 80" o:spid="_x0000_s1092" type="#_x0000_t202" style="position:absolute;left:28575;top:6572;width:8801;height:2286;visibility:visible;mso-wrap-style:square;v-text-anchor:top" o:gfxdata="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" filled="f" stroked="f">
                   <v:textbox>
                     <w:txbxContent>
                       <w:p>
@@ -15689,7 +15691,7 @@
                     </w:txbxContent>
                   </v:textbox>
                 </v:shape>
-                <v:shape id="Text Box 81" o:spid="_x0000_s1093" type="#_x0000_t202" style="position:absolute;left:27470;top:10458;width:9906;height:4496;visibility:visible;mso-wrap-style:square;v-text-anchor:top" o:gfxdata="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" filled="f" stroked="f">
+                <v:shape id="Text Box 81" o:spid="_x0000_s1093" type="#_x0000_t202" style="position:absolute;left:27470;top:10458;width:9906;height:4496;visibility:visible;mso-wrap-style:square;v-text-anchor:top" o:gfxdata="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" filled="f" stroked="f">
                   <v:textbox>
                     <w:txbxContent>
                       <w:p>
@@ -15720,7 +15722,7 @@
                     </w:txbxContent>
                   </v:textbox>
                 </v:shape>
-                <v:shape id="Text Box 82" o:spid="_x0000_s1094" type="#_x0000_t202" style="position:absolute;left:44386;top:9239;width:8192;height:2286;visibility:visible;mso-wrap-style:square;v-text-anchor:top" o:gfxdata="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" filled="f" stroked="f">
+                <v:shape id="Text Box 82" o:spid="_x0000_s1094" type="#_x0000_t202" style="position:absolute;left:44386;top:9239;width:8192;height:2286;visibility:visible;mso-wrap-style:square;v-text-anchor:top" o:gfxdata="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" filled="f" stroked="f">
                   <v:textbox>
                     <w:txbxContent>
                       <w:p>
@@ -15928,14 +15930,14 @@
         <w:rPr>
           <w:color w:val="FF0000"/>
         </w:rPr>
-        <w:t xml:space="preserve"> de proceso]</w:t>
+        <w:t xml:space="preserve"> de proceso</w:t>
       </w:r>
       <w:proofErr w:type="gramStart"/>
       <w:r>
         <w:rPr>
           <w:color w:val="FF0000"/>
         </w:rPr>
-        <w:t>:[</w:t>
+        <w:t>]:[</w:t>
       </w:r>
       <w:proofErr w:type="gramEnd"/>
       <w:r>
@@ -15967,14 +15969,14 @@
         <w:rPr>
           <w:color w:val="FF0000"/>
         </w:rPr>
-        <w:t xml:space="preserve"> de proceso]</w:t>
+        <w:t xml:space="preserve"> de proceso</w:t>
       </w:r>
       <w:proofErr w:type="gramStart"/>
       <w:r>
         <w:rPr>
           <w:color w:val="FF0000"/>
         </w:rPr>
-        <w:t>:[</w:t>
+        <w:t>]:[</w:t>
       </w:r>
       <w:proofErr w:type="gramEnd"/>
       <w:r>
@@ -16013,14 +16015,14 @@
         <w:rPr>
           <w:color w:val="FF0000"/>
         </w:rPr>
-        <w:t xml:space="preserve"> de proceso]</w:t>
+        <w:t xml:space="preserve"> de proceso</w:t>
       </w:r>
       <w:proofErr w:type="gramStart"/>
       <w:r>
         <w:rPr>
           <w:color w:val="FF0000"/>
         </w:rPr>
-        <w:t>:[</w:t>
+        <w:t>]:[</w:t>
       </w:r>
       <w:proofErr w:type="gramEnd"/>
       <w:r>
@@ -18731,7 +18733,7 @@
                     </pic:cNvPicPr>
                   </pic:nvPicPr>
                   <pic:blipFill>
-                    <a:blip r:embed="rId11">
+                    <a:blip r:embed="rId10">
                       <a:extLst>
                         <a:ext uri="{28A0092B-C50C-407E-A947-70E740481C1C}">
                           <a14:useLocalDpi xmlns:a14="http://schemas.microsoft.com/office/drawing/2010/main" val="0"/>
@@ -18762,8 +18764,6 @@
           </wp:inline>
         </w:drawing>
       </w:r>
-      <w:bookmarkStart w:id="78" w:name="_GoBack"/>
-      <w:bookmarkEnd w:id="78"/>
     </w:p>
     <w:p>
       <w:pPr>
@@ -18775,15 +18775,14 @@
     <w:p>
       <w:pPr>
         <w:pStyle w:val="Ttulo2"/>
-      </w:pPr>
-      <w:r>
-        <w:t xml:space="preserve">Nº y </w:t>
-      </w:r>
-      <w:r>
-        <w:t>nombre</w:t>
-      </w:r>
-      <w:r>
-        <w:t xml:space="preserve"> del evento</w:t>
+        <w:numPr>
+          <w:ilvl w:val="0"/>
+          <w:numId w:val="0"/>
+        </w:numPr>
+        <w:ind w:left="576" w:hanging="576"/>
+      </w:pPr>
+      <w:r>
+        <w:t>4.11 Mostrar estado de los pedidos realizados a los proveedores</w:t>
       </w:r>
     </w:p>
     <w:p>
@@ -18859,7 +18858,7 @@
                 <w:rFonts w:ascii="Calibri" w:hAnsi="Calibri"/>
                 <w:szCs w:val="22"/>
               </w:rPr>
-              <w:t>2</w:t>
+              <w:t>11</w:t>
             </w:r>
           </w:p>
         </w:tc>
@@ -18899,6 +18898,24 @@
           <w:p>
             <w:pPr>
               <w:rPr>
+                <w:rFonts w:asciiTheme="minorHAnsi" w:hAnsiTheme="minorHAnsi"/>
+                <w:b/>
+                <w:color w:val="0070C0"/>
+                <w:szCs w:val="22"/>
+                <w:lang w:eastAsia="en-US"/>
+              </w:rPr>
+            </w:pPr>
+            <w:r>
+              <w:rPr>
+                <w:b/>
+                <w:color w:val="0070C0"/>
+              </w:rPr>
+              <w:t>El gerente solicita Estado de los pedidos realizados a los proveedores (pendiente de entrega y recibidos).</w:t>
+            </w:r>
+          </w:p>
+          <w:p>
+            <w:pPr>
+              <w:rPr>
                 <w:rFonts w:ascii="Calibri" w:hAnsi="Calibri"/>
                 <w:szCs w:val="22"/>
               </w:rPr>
@@ -18945,6 +18962,15 @@
                 <w:szCs w:val="22"/>
               </w:rPr>
             </w:pPr>
+            <w:proofErr w:type="spellStart"/>
+            <w:r>
+              <w:rPr>
+                <w:rFonts w:ascii="Calibri" w:hAnsi="Calibri"/>
+                <w:szCs w:val="22"/>
+              </w:rPr>
+              <w:t>Estad_prov</w:t>
+            </w:r>
+            <w:proofErr w:type="spellEnd"/>
           </w:p>
         </w:tc>
       </w:tr>
@@ -18987,6 +19013,82 @@
                 <w:szCs w:val="22"/>
               </w:rPr>
             </w:pPr>
+            <w:r>
+              <w:rPr>
+                <w:rFonts w:ascii="Calibri" w:hAnsi="Calibri"/>
+                <w:szCs w:val="22"/>
+              </w:rPr>
+              <w:t>Buscar pedidos realizados en PEDIDOS_PROVEEDORES</w:t>
+            </w:r>
+          </w:p>
+          <w:p>
+            <w:pPr>
+              <w:rPr>
+                <w:rFonts w:ascii="Calibri" w:hAnsi="Calibri"/>
+                <w:szCs w:val="22"/>
+              </w:rPr>
+            </w:pPr>
+            <w:r>
+              <w:rPr>
+                <w:rFonts w:ascii="Calibri" w:hAnsi="Calibri"/>
+                <w:szCs w:val="22"/>
+              </w:rPr>
+              <w:t xml:space="preserve">Agrupar pedidos por </w:t>
+            </w:r>
+            <w:proofErr w:type="spellStart"/>
+            <w:r>
+              <w:rPr>
+                <w:rFonts w:ascii="Calibri" w:hAnsi="Calibri"/>
+                <w:szCs w:val="22"/>
+              </w:rPr>
+              <w:t>estado_pedido</w:t>
+            </w:r>
+            <w:proofErr w:type="spellEnd"/>
+          </w:p>
+          <w:p>
+            <w:pPr>
+              <w:rPr>
+                <w:rFonts w:ascii="Calibri" w:hAnsi="Calibri"/>
+                <w:szCs w:val="22"/>
+              </w:rPr>
+            </w:pPr>
+            <w:r>
+              <w:rPr>
+                <w:rFonts w:ascii="Calibri" w:hAnsi="Calibri"/>
+                <w:szCs w:val="22"/>
+              </w:rPr>
+              <w:t>Calcular la cantidad de pedidos realizados</w:t>
+            </w:r>
+          </w:p>
+          <w:p>
+            <w:pPr>
+              <w:rPr>
+                <w:rFonts w:ascii="Calibri" w:hAnsi="Calibri"/>
+                <w:szCs w:val="22"/>
+              </w:rPr>
+            </w:pPr>
+            <w:r>
+              <w:rPr>
+                <w:rFonts w:ascii="Calibri" w:hAnsi="Calibri"/>
+                <w:szCs w:val="22"/>
+              </w:rPr>
+              <w:t>Generar listado obteniendo datos PROVEEDOR</w:t>
+            </w:r>
+          </w:p>
+          <w:p>
+            <w:pPr>
+              <w:rPr>
+                <w:rFonts w:ascii="Calibri" w:hAnsi="Calibri"/>
+                <w:szCs w:val="22"/>
+              </w:rPr>
+            </w:pPr>
+            <w:r>
+              <w:rPr>
+                <w:rFonts w:ascii="Calibri" w:hAnsi="Calibri"/>
+                <w:szCs w:val="22"/>
+              </w:rPr>
+              <w:t>Enviar el listado al gerente</w:t>
+            </w:r>
           </w:p>
         </w:tc>
       </w:tr>
@@ -19029,6 +19131,15 @@
                 <w:szCs w:val="22"/>
               </w:rPr>
             </w:pPr>
+            <w:proofErr w:type="spellStart"/>
+            <w:r>
+              <w:rPr>
+                <w:rFonts w:ascii="Calibri" w:hAnsi="Calibri"/>
+                <w:szCs w:val="22"/>
+              </w:rPr>
+              <w:t>List_estad_ped</w:t>
+            </w:r>
+            <w:proofErr w:type="spellEnd"/>
           </w:p>
         </w:tc>
       </w:tr>
@@ -19071,1004 +19182,615 @@
                 <w:szCs w:val="22"/>
               </w:rPr>
             </w:pPr>
+            <w:proofErr w:type="spellStart"/>
+            <w:r>
+              <w:rPr>
+                <w:rFonts w:ascii="Calibri" w:hAnsi="Calibri"/>
+                <w:szCs w:val="22"/>
+              </w:rPr>
+              <w:t>NInguno</w:t>
+            </w:r>
+            <w:proofErr w:type="spellEnd"/>
           </w:p>
         </w:tc>
       </w:tr>
     </w:tbl>
-    <w:p>
-      <w:pPr>
-        <w:rPr>
-          <w:rFonts w:ascii="Calibri" w:hAnsi="Calibri"/>
-        </w:rPr>
-      </w:pPr>
-    </w:p>
-    <w:p>
-      <w:pPr>
-        <w:rPr>
-          <w:rFonts w:ascii="Calibri" w:hAnsi="Calibri"/>
-        </w:rPr>
-      </w:pPr>
-      <w:r>
-        <w:rPr>
-          <w:rFonts w:ascii="Calibri" w:hAnsi="Calibri"/>
+    <w:p/>
+    <w:p>
+      <w:r>
+        <w:rPr>
           <w:noProof/>
-          <w:lang w:eastAsia="es-AR"/>
-        </w:rPr>
-        <mc:AlternateContent>
-          <mc:Choice Requires="wpg">
-            <w:drawing>
-              <wp:anchor distT="0" distB="0" distL="114300" distR="114300" simplePos="0" relativeHeight="251660288" behindDoc="0" locked="0" layoutInCell="1" allowOverlap="1">
-                <wp:simplePos x="0" y="0"/>
-                <wp:positionH relativeFrom="column">
-                  <wp:posOffset>1751330</wp:posOffset>
-                </wp:positionH>
-                <wp:positionV relativeFrom="paragraph">
-                  <wp:posOffset>32385</wp:posOffset>
-                </wp:positionV>
-                <wp:extent cx="2156460" cy="1007110"/>
-                <wp:effectExtent l="3810" t="0" r="11430" b="3175"/>
-                <wp:wrapNone/>
-                <wp:docPr id="3" name="Group 8"/>
-                <wp:cNvGraphicFramePr>
-                  <a:graphicFrameLocks xmlns:a="http://schemas.openxmlformats.org/drawingml/2006/main"/>
-                </wp:cNvGraphicFramePr>
-                <a:graphic xmlns:a="http://schemas.openxmlformats.org/drawingml/2006/main">
-                  <a:graphicData uri="http://schemas.microsoft.com/office/word/2010/wordprocessingGroup">
-                    <wpg:wgp>
-                      <wpg:cNvGrpSpPr>
-                        <a:grpSpLocks/>
-                      </wpg:cNvGrpSpPr>
-                      <wpg:grpSpPr bwMode="auto">
-                        <a:xfrm>
-                          <a:off x="0" y="0"/>
-                          <a:ext cx="2156460" cy="1007110"/>
-                          <a:chOff x="4257" y="1418"/>
-                          <a:chExt cx="3396" cy="1586"/>
-                        </a:xfrm>
-                      </wpg:grpSpPr>
-                      <wps:wsp>
-                        <wps:cNvPr id="4" name="AutoShape 9"/>
-                        <wps:cNvSpPr>
-                          <a:spLocks noChangeArrowheads="1" noTextEdit="1"/>
-                        </wps:cNvSpPr>
-                        <wps:spPr bwMode="auto">
-                          <a:xfrm>
-                            <a:off x="4257" y="1418"/>
-                            <a:ext cx="3396" cy="1586"/>
-                          </a:xfrm>
-                          <a:prstGeom prst="rect">
-                            <a:avLst/>
-                          </a:prstGeom>
-                          <a:noFill/>
-                          <a:extLst>
-                            <a:ext uri="{909E8E84-426E-40DD-AFC4-6F175D3DCCD1}">
-                              <a14:hiddenFill xmlns:a14="http://schemas.microsoft.com/office/drawing/2010/main">
-                                <a:solidFill>
-                                  <a:srgbClr val="FFFFFF"/>
-                                </a:solidFill>
-                              </a14:hiddenFill>
-                            </a:ext>
-                          </a:extLst>
-                        </wps:spPr>
-                        <wps:bodyPr rot="0" vert="horz" wrap="square" lIns="91440" tIns="45720" rIns="91440" bIns="45720" anchor="t" anchorCtr="0" upright="1">
-                          <a:noAutofit/>
-                        </wps:bodyPr>
-                      </wps:wsp>
-                      <wps:wsp>
-                        <wps:cNvPr id="5" name="Rectangle 10"/>
-                        <wps:cNvSpPr>
-                          <a:spLocks noChangeArrowheads="1"/>
-                        </wps:cNvSpPr>
-                        <wps:spPr bwMode="auto">
-                          <a:xfrm>
-                            <a:off x="4366" y="1752"/>
-                            <a:ext cx="622" cy="580"/>
-                          </a:xfrm>
-                          <a:prstGeom prst="rect">
-                            <a:avLst/>
-                          </a:prstGeom>
-                          <a:noFill/>
-                          <a:ln w="6350">
-                            <a:solidFill>
-                              <a:srgbClr val="000000"/>
-                            </a:solidFill>
-                            <a:miter lim="800000"/>
-                            <a:headEnd/>
-                            <a:tailEnd/>
-                          </a:ln>
-                          <a:extLst>
-                            <a:ext uri="{909E8E84-426E-40DD-AFC4-6F175D3DCCD1}">
-                              <a14:hiddenFill xmlns:a14="http://schemas.microsoft.com/office/drawing/2010/main">
-                                <a:solidFill>
-                                  <a:srgbClr val="FFFFFF"/>
-                                </a:solidFill>
-                              </a14:hiddenFill>
-                            </a:ext>
-                          </a:extLst>
-                        </wps:spPr>
-                        <wps:bodyPr rot="0" vert="horz" wrap="square" lIns="91440" tIns="45720" rIns="91440" bIns="45720" anchor="t" anchorCtr="0" upright="1">
-                          <a:noAutofit/>
-                        </wps:bodyPr>
-                      </wps:wsp>
-                      <wps:wsp>
-                        <wps:cNvPr id="6" name="Oval 11"/>
-                        <wps:cNvSpPr>
-                          <a:spLocks noChangeArrowheads="1"/>
-                        </wps:cNvSpPr>
-                        <wps:spPr bwMode="auto">
-                          <a:xfrm>
-                            <a:off x="5495" y="1562"/>
-                            <a:ext cx="926" cy="918"/>
-                          </a:xfrm>
-                          <a:prstGeom prst="ellipse">
-                            <a:avLst/>
-                          </a:prstGeom>
-                          <a:solidFill>
-                            <a:srgbClr val="FFFFFF"/>
-                          </a:solidFill>
-                          <a:ln w="6350">
-                            <a:solidFill>
-                              <a:srgbClr val="000000"/>
-                            </a:solidFill>
-                            <a:round/>
-                            <a:headEnd/>
-                            <a:tailEnd/>
-                          </a:ln>
-                        </wps:spPr>
-                        <wps:txbx>
-                          <w:txbxContent>
-                            <w:p>
-                              <w:pPr>
-                                <w:jc w:val="center"/>
-                                <w:rPr>
-                                  <w:sz w:val="14"/>
-                                  <w:szCs w:val="14"/>
-                                </w:rPr>
-                              </w:pPr>
-                              <w:r>
-                                <w:rPr>
-                                  <w:sz w:val="14"/>
-                                  <w:szCs w:val="14"/>
-                                </w:rPr>
-                                <w:t>2</w:t>
-                              </w:r>
-                            </w:p>
-                            <w:p>
-                              <w:pPr>
-                                <w:jc w:val="center"/>
-                                <w:rPr>
-                                  <w:sz w:val="14"/>
-                                  <w:szCs w:val="14"/>
-                                </w:rPr>
-                              </w:pPr>
-                              <w:r>
-                                <w:rPr>
-                                  <w:sz w:val="14"/>
-                                  <w:szCs w:val="14"/>
-                                </w:rPr>
-                                <w:t>Verificar Entrada</w:t>
-                              </w:r>
-                            </w:p>
-                          </w:txbxContent>
-                        </wps:txbx>
-                        <wps:bodyPr rot="0" vert="horz" wrap="square" lIns="0" tIns="45720" rIns="0" bIns="45720" anchor="t" anchorCtr="0" upright="1">
-                          <a:noAutofit/>
-                        </wps:bodyPr>
-                      </wps:wsp>
-                      <wps:wsp>
-                        <wps:cNvPr id="7" name="Rectangle 12"/>
-                        <wps:cNvSpPr>
-                          <a:spLocks noChangeArrowheads="1"/>
-                        </wps:cNvSpPr>
-                        <wps:spPr bwMode="auto">
-                          <a:xfrm>
-                            <a:off x="7031" y="1752"/>
-                            <a:ext cx="622" cy="580"/>
-                          </a:xfrm>
-                          <a:prstGeom prst="rect">
-                            <a:avLst/>
-                          </a:prstGeom>
-                          <a:noFill/>
-                          <a:ln w="6350">
-                            <a:solidFill>
-                              <a:srgbClr val="000000"/>
-                            </a:solidFill>
-                            <a:miter lim="800000"/>
-                            <a:headEnd/>
-                            <a:tailEnd/>
-                          </a:ln>
-                          <a:extLst>
-                            <a:ext uri="{909E8E84-426E-40DD-AFC4-6F175D3DCCD1}">
-                              <a14:hiddenFill xmlns:a14="http://schemas.microsoft.com/office/drawing/2010/main">
-                                <a:solidFill>
-                                  <a:srgbClr val="FFFFFF"/>
-                                </a:solidFill>
-                              </a14:hiddenFill>
-                            </a:ext>
-                          </a:extLst>
-                        </wps:spPr>
-                        <wps:bodyPr rot="0" vert="horz" wrap="square" lIns="91440" tIns="45720" rIns="91440" bIns="45720" anchor="t" anchorCtr="0" upright="1">
-                          <a:noAutofit/>
-                        </wps:bodyPr>
-                      </wps:wsp>
-                      <wps:wsp>
-                        <wps:cNvPr id="8" name="Line 13"/>
-                        <wps:cNvCnPr>
-                          <a:cxnSpLocks noChangeShapeType="1"/>
-                        </wps:cNvCnPr>
-                        <wps:spPr bwMode="auto">
-                          <a:xfrm>
-                            <a:off x="4884" y="2720"/>
-                            <a:ext cx="829" cy="1"/>
-                          </a:xfrm>
-                          <a:prstGeom prst="line">
-                            <a:avLst/>
-                          </a:prstGeom>
-                          <a:noFill/>
-                          <a:ln w="6350">
-                            <a:solidFill>
-                              <a:srgbClr val="000000"/>
-                            </a:solidFill>
-                            <a:round/>
-                            <a:headEnd/>
-                            <a:tailEnd/>
-                          </a:ln>
-                          <a:extLst>
-                            <a:ext uri="{909E8E84-426E-40DD-AFC4-6F175D3DCCD1}">
-                              <a14:hiddenFill xmlns:a14="http://schemas.microsoft.com/office/drawing/2010/main">
-                                <a:noFill/>
-                              </a14:hiddenFill>
-                            </a:ext>
-                          </a:extLst>
-                        </wps:spPr>
-                        <wps:bodyPr/>
-                      </wps:wsp>
-                      <wps:wsp>
-                        <wps:cNvPr id="9" name="Line 14"/>
-                        <wps:cNvCnPr>
-                          <a:cxnSpLocks noChangeShapeType="1"/>
-                        </wps:cNvCnPr>
-                        <wps:spPr bwMode="auto">
-                          <a:xfrm>
-                            <a:off x="4884" y="2914"/>
-                            <a:ext cx="829" cy="0"/>
-                          </a:xfrm>
-                          <a:prstGeom prst="line">
-                            <a:avLst/>
-                          </a:prstGeom>
-                          <a:noFill/>
-                          <a:ln w="6350">
-                            <a:solidFill>
-                              <a:srgbClr val="000000"/>
-                            </a:solidFill>
-                            <a:round/>
-                            <a:headEnd/>
-                            <a:tailEnd/>
-                          </a:ln>
-                          <a:extLst>
-                            <a:ext uri="{909E8E84-426E-40DD-AFC4-6F175D3DCCD1}">
-                              <a14:hiddenFill xmlns:a14="http://schemas.microsoft.com/office/drawing/2010/main">
-                                <a:noFill/>
-                              </a14:hiddenFill>
-                            </a:ext>
-                          </a:extLst>
-                        </wps:spPr>
-                        <wps:bodyPr/>
-                      </wps:wsp>
-                      <wps:wsp>
-                        <wps:cNvPr id="10" name="Line 15"/>
-                        <wps:cNvCnPr>
-                          <a:cxnSpLocks noChangeShapeType="1"/>
-                        </wps:cNvCnPr>
-                        <wps:spPr bwMode="auto">
-                          <a:xfrm>
-                            <a:off x="6128" y="2720"/>
-                            <a:ext cx="830" cy="1"/>
-                          </a:xfrm>
-                          <a:prstGeom prst="line">
-                            <a:avLst/>
-                          </a:prstGeom>
-                          <a:noFill/>
-                          <a:ln w="6350">
-                            <a:solidFill>
-                              <a:srgbClr val="000000"/>
-                            </a:solidFill>
-                            <a:round/>
-                            <a:headEnd/>
-                            <a:tailEnd/>
-                          </a:ln>
-                          <a:extLst>
-                            <a:ext uri="{909E8E84-426E-40DD-AFC4-6F175D3DCCD1}">
-                              <a14:hiddenFill xmlns:a14="http://schemas.microsoft.com/office/drawing/2010/main">
-                                <a:noFill/>
-                              </a14:hiddenFill>
-                            </a:ext>
-                          </a:extLst>
-                        </wps:spPr>
-                        <wps:bodyPr/>
-                      </wps:wsp>
-                      <wps:wsp>
-                        <wps:cNvPr id="11" name="Line 16"/>
-                        <wps:cNvCnPr>
-                          <a:cxnSpLocks noChangeShapeType="1"/>
-                        </wps:cNvCnPr>
-                        <wps:spPr bwMode="auto">
-                          <a:xfrm>
-                            <a:off x="6128" y="2914"/>
-                            <a:ext cx="830" cy="0"/>
-                          </a:xfrm>
-                          <a:prstGeom prst="line">
-                            <a:avLst/>
-                          </a:prstGeom>
-                          <a:noFill/>
-                          <a:ln w="6350">
-                            <a:solidFill>
-                              <a:srgbClr val="000000"/>
-                            </a:solidFill>
-                            <a:round/>
-                            <a:headEnd/>
-                            <a:tailEnd/>
-                          </a:ln>
-                          <a:extLst>
-                            <a:ext uri="{909E8E84-426E-40DD-AFC4-6F175D3DCCD1}">
-                              <a14:hiddenFill xmlns:a14="http://schemas.microsoft.com/office/drawing/2010/main">
-                                <a:noFill/>
-                              </a14:hiddenFill>
-                            </a:ext>
-                          </a:extLst>
-                        </wps:spPr>
-                        <wps:bodyPr/>
-                      </wps:wsp>
-                      <wps:wsp>
-                        <wps:cNvPr id="12" name="Line 17"/>
-                        <wps:cNvCnPr>
-                          <a:cxnSpLocks noChangeShapeType="1"/>
-                        </wps:cNvCnPr>
-                        <wps:spPr bwMode="auto">
-                          <a:xfrm>
-                            <a:off x="4988" y="1946"/>
-                            <a:ext cx="535" cy="0"/>
-                          </a:xfrm>
-                          <a:prstGeom prst="line">
-                            <a:avLst/>
-                          </a:prstGeom>
-                          <a:noFill/>
-                          <a:ln w="6350">
-                            <a:solidFill>
-                              <a:srgbClr val="000000"/>
-                            </a:solidFill>
-                            <a:round/>
-                            <a:headEnd/>
-                            <a:tailEnd/>
-                          </a:ln>
-                          <a:extLst>
-                            <a:ext uri="{909E8E84-426E-40DD-AFC4-6F175D3DCCD1}">
-                              <a14:hiddenFill xmlns:a14="http://schemas.microsoft.com/office/drawing/2010/main">
-                                <a:noFill/>
-                              </a14:hiddenFill>
-                            </a:ext>
-                          </a:extLst>
-                        </wps:spPr>
-                        <wps:bodyPr/>
-                      </wps:wsp>
-                      <wps:wsp>
-                        <wps:cNvPr id="13" name="Freeform 18"/>
-                        <wps:cNvSpPr>
-                          <a:spLocks/>
-                        </wps:cNvSpPr>
-                        <wps:spPr bwMode="auto">
-                          <a:xfrm>
-                            <a:off x="5411" y="1897"/>
-                            <a:ext cx="112" cy="105"/>
-                          </a:xfrm>
-                          <a:custGeom>
-                            <a:avLst/>
-                            <a:gdLst>
-                              <a:gd name="T0" fmla="*/ 10 w 130"/>
-                              <a:gd name="T1" fmla="*/ 0 h 131"/>
-                              <a:gd name="T2" fmla="*/ 130 w 130"/>
-                              <a:gd name="T3" fmla="*/ 61 h 131"/>
-                              <a:gd name="T4" fmla="*/ 0 w 130"/>
-                              <a:gd name="T5" fmla="*/ 131 h 131"/>
-                            </a:gdLst>
-                            <a:ahLst/>
-                            <a:cxnLst>
-                              <a:cxn ang="0">
-                                <a:pos x="T0" y="T1"/>
-                              </a:cxn>
-                              <a:cxn ang="0">
-                                <a:pos x="T2" y="T3"/>
-                              </a:cxn>
-                              <a:cxn ang="0">
-                                <a:pos x="T4" y="T5"/>
-                              </a:cxn>
-                            </a:cxnLst>
-                            <a:rect l="0" t="0" r="r" b="b"/>
-                            <a:pathLst>
-                              <a:path w="130" h="131">
-                                <a:moveTo>
-                                  <a:pt x="10" y="0"/>
-                                </a:moveTo>
-                                <a:lnTo>
-                                  <a:pt x="130" y="61"/>
-                                </a:lnTo>
-                                <a:lnTo>
-                                  <a:pt x="0" y="131"/>
-                                </a:lnTo>
-                              </a:path>
-                            </a:pathLst>
-                          </a:custGeom>
-                          <a:noFill/>
-                          <a:ln w="6350">
-                            <a:solidFill>
-                              <a:srgbClr val="000000"/>
-                            </a:solidFill>
-                            <a:round/>
-                            <a:headEnd/>
-                            <a:tailEnd/>
-                          </a:ln>
-                          <a:extLst>
-                            <a:ext uri="{909E8E84-426E-40DD-AFC4-6F175D3DCCD1}">
-                              <a14:hiddenFill xmlns:a14="http://schemas.microsoft.com/office/drawing/2010/main">
-                                <a:solidFill>
-                                  <a:srgbClr val="FFFFFF"/>
-                                </a:solidFill>
-                              </a14:hiddenFill>
-                            </a:ext>
-                          </a:extLst>
-                        </wps:spPr>
-                        <wps:bodyPr rot="0" vert="horz" wrap="square" lIns="91440" tIns="45720" rIns="91440" bIns="45720" anchor="t" anchorCtr="0" upright="1">
-                          <a:noAutofit/>
-                        </wps:bodyPr>
-                      </wps:wsp>
-                      <wps:wsp>
-                        <wps:cNvPr id="14" name="Line 19"/>
-                        <wps:cNvCnPr>
-                          <a:cxnSpLocks noChangeShapeType="1"/>
-                        </wps:cNvCnPr>
-                        <wps:spPr bwMode="auto">
-                          <a:xfrm flipH="1">
-                            <a:off x="4988" y="2139"/>
-                            <a:ext cx="535" cy="0"/>
-                          </a:xfrm>
-                          <a:prstGeom prst="line">
-                            <a:avLst/>
-                          </a:prstGeom>
-                          <a:noFill/>
-                          <a:ln w="6350">
-                            <a:solidFill>
-                              <a:srgbClr val="000000"/>
-                            </a:solidFill>
-                            <a:round/>
-                            <a:headEnd/>
-                            <a:tailEnd/>
-                          </a:ln>
-                          <a:extLst>
-                            <a:ext uri="{909E8E84-426E-40DD-AFC4-6F175D3DCCD1}">
-                              <a14:hiddenFill xmlns:a14="http://schemas.microsoft.com/office/drawing/2010/main">
-                                <a:noFill/>
-                              </a14:hiddenFill>
-                            </a:ext>
-                          </a:extLst>
-                        </wps:spPr>
-                        <wps:bodyPr/>
-                      </wps:wsp>
-                      <wps:wsp>
-                        <wps:cNvPr id="15" name="Freeform 20"/>
-                        <wps:cNvSpPr>
-                          <a:spLocks/>
-                        </wps:cNvSpPr>
-                        <wps:spPr bwMode="auto">
-                          <a:xfrm>
-                            <a:off x="4988" y="2083"/>
-                            <a:ext cx="112" cy="104"/>
-                          </a:xfrm>
-                          <a:custGeom>
-                            <a:avLst/>
-                            <a:gdLst>
-                              <a:gd name="T0" fmla="*/ 121 w 131"/>
-                              <a:gd name="T1" fmla="*/ 131 h 131"/>
-                              <a:gd name="T2" fmla="*/ 0 w 131"/>
-                              <a:gd name="T3" fmla="*/ 70 h 131"/>
-                              <a:gd name="T4" fmla="*/ 131 w 131"/>
-                              <a:gd name="T5" fmla="*/ 0 h 131"/>
-                            </a:gdLst>
-                            <a:ahLst/>
-                            <a:cxnLst>
-                              <a:cxn ang="0">
-                                <a:pos x="T0" y="T1"/>
-                              </a:cxn>
-                              <a:cxn ang="0">
-                                <a:pos x="T2" y="T3"/>
-                              </a:cxn>
-                              <a:cxn ang="0">
-                                <a:pos x="T4" y="T5"/>
-                              </a:cxn>
-                            </a:cxnLst>
-                            <a:rect l="0" t="0" r="r" b="b"/>
-                            <a:pathLst>
-                              <a:path w="131" h="131">
-                                <a:moveTo>
-                                  <a:pt x="121" y="131"/>
-                                </a:moveTo>
-                                <a:lnTo>
-                                  <a:pt x="0" y="70"/>
-                                </a:lnTo>
-                                <a:lnTo>
-                                  <a:pt x="131" y="0"/>
-                                </a:lnTo>
-                              </a:path>
-                            </a:pathLst>
-                          </a:custGeom>
-                          <a:noFill/>
-                          <a:ln w="6350">
-                            <a:solidFill>
-                              <a:srgbClr val="000000"/>
-                            </a:solidFill>
-                            <a:round/>
-                            <a:headEnd/>
-                            <a:tailEnd/>
-                          </a:ln>
-                          <a:extLst>
-                            <a:ext uri="{909E8E84-426E-40DD-AFC4-6F175D3DCCD1}">
-                              <a14:hiddenFill xmlns:a14="http://schemas.microsoft.com/office/drawing/2010/main">
-                                <a:solidFill>
-                                  <a:srgbClr val="FFFFFF"/>
-                                </a:solidFill>
-                              </a14:hiddenFill>
-                            </a:ext>
-                          </a:extLst>
-                        </wps:spPr>
-                        <wps:bodyPr rot="0" vert="horz" wrap="square" lIns="91440" tIns="45720" rIns="91440" bIns="45720" anchor="t" anchorCtr="0" upright="1">
-                          <a:noAutofit/>
-                        </wps:bodyPr>
-                      </wps:wsp>
-                      <wps:wsp>
-                        <wps:cNvPr id="16" name="Line 21"/>
-                        <wps:cNvCnPr>
-                          <a:cxnSpLocks noChangeShapeType="1"/>
-                        </wps:cNvCnPr>
-                        <wps:spPr bwMode="auto">
-                          <a:xfrm flipH="1">
-                            <a:off x="6517" y="2042"/>
-                            <a:ext cx="519" cy="0"/>
-                          </a:xfrm>
-                          <a:prstGeom prst="line">
-                            <a:avLst/>
-                          </a:prstGeom>
-                          <a:noFill/>
-                          <a:ln w="6350">
-                            <a:solidFill>
-                              <a:srgbClr val="000000"/>
-                            </a:solidFill>
-                            <a:round/>
-                            <a:headEnd/>
-                            <a:tailEnd/>
-                          </a:ln>
-                          <a:extLst>
-                            <a:ext uri="{909E8E84-426E-40DD-AFC4-6F175D3DCCD1}">
-                              <a14:hiddenFill xmlns:a14="http://schemas.microsoft.com/office/drawing/2010/main">
-                                <a:noFill/>
-                              </a14:hiddenFill>
-                            </a:ext>
-                          </a:extLst>
-                        </wps:spPr>
-                        <wps:bodyPr/>
-                      </wps:wsp>
-                      <wps:wsp>
-                        <wps:cNvPr id="17" name="Freeform 22"/>
-                        <wps:cNvSpPr>
-                          <a:spLocks/>
-                        </wps:cNvSpPr>
-                        <wps:spPr bwMode="auto">
-                          <a:xfrm>
-                            <a:off x="6460" y="1986"/>
-                            <a:ext cx="112" cy="105"/>
-                          </a:xfrm>
-                          <a:custGeom>
-                            <a:avLst/>
-                            <a:gdLst>
-                              <a:gd name="T0" fmla="*/ 121 w 131"/>
-                              <a:gd name="T1" fmla="*/ 131 h 131"/>
-                              <a:gd name="T2" fmla="*/ 0 w 131"/>
-                              <a:gd name="T3" fmla="*/ 70 h 131"/>
-                              <a:gd name="T4" fmla="*/ 131 w 131"/>
-                              <a:gd name="T5" fmla="*/ 0 h 131"/>
-                            </a:gdLst>
-                            <a:ahLst/>
-                            <a:cxnLst>
-                              <a:cxn ang="0">
-                                <a:pos x="T0" y="T1"/>
-                              </a:cxn>
-                              <a:cxn ang="0">
-                                <a:pos x="T2" y="T3"/>
-                              </a:cxn>
-                              <a:cxn ang="0">
-                                <a:pos x="T4" y="T5"/>
-                              </a:cxn>
-                            </a:cxnLst>
-                            <a:rect l="0" t="0" r="r" b="b"/>
-                            <a:pathLst>
-                              <a:path w="131" h="131">
-                                <a:moveTo>
-                                  <a:pt x="121" y="131"/>
-                                </a:moveTo>
-                                <a:lnTo>
-                                  <a:pt x="0" y="70"/>
-                                </a:lnTo>
-                                <a:lnTo>
-                                  <a:pt x="131" y="0"/>
-                                </a:lnTo>
-                              </a:path>
-                            </a:pathLst>
-                          </a:custGeom>
-                          <a:noFill/>
-                          <a:ln w="6350">
-                            <a:solidFill>
-                              <a:srgbClr val="000000"/>
-                            </a:solidFill>
-                            <a:round/>
-                            <a:headEnd/>
-                            <a:tailEnd/>
-                          </a:ln>
-                          <a:extLst>
-                            <a:ext uri="{909E8E84-426E-40DD-AFC4-6F175D3DCCD1}">
-                              <a14:hiddenFill xmlns:a14="http://schemas.microsoft.com/office/drawing/2010/main">
-                                <a:solidFill>
-                                  <a:srgbClr val="FFFFFF"/>
-                                </a:solidFill>
-                              </a14:hiddenFill>
-                            </a:ext>
-                          </a:extLst>
-                        </wps:spPr>
-                        <wps:bodyPr rot="0" vert="horz" wrap="square" lIns="91440" tIns="45720" rIns="91440" bIns="45720" anchor="t" anchorCtr="0" upright="1">
-                          <a:noAutofit/>
-                        </wps:bodyPr>
-                      </wps:wsp>
-                      <wps:wsp>
-                        <wps:cNvPr id="18" name="Line 23"/>
-                        <wps:cNvCnPr>
-                          <a:cxnSpLocks noChangeShapeType="1"/>
-                        </wps:cNvCnPr>
-                        <wps:spPr bwMode="auto">
-                          <a:xfrm flipH="1">
-                            <a:off x="5299" y="2397"/>
-                            <a:ext cx="466" cy="323"/>
-                          </a:xfrm>
-                          <a:prstGeom prst="line">
-                            <a:avLst/>
-                          </a:prstGeom>
-                          <a:noFill/>
-                          <a:ln w="6350">
-                            <a:solidFill>
-                              <a:srgbClr val="000000"/>
-                            </a:solidFill>
-                            <a:round/>
-                            <a:headEnd/>
-                            <a:tailEnd/>
-                          </a:ln>
-                          <a:extLst>
-                            <a:ext uri="{909E8E84-426E-40DD-AFC4-6F175D3DCCD1}">
-                              <a14:hiddenFill xmlns:a14="http://schemas.microsoft.com/office/drawing/2010/main">
-                                <a:noFill/>
-                              </a14:hiddenFill>
-                            </a:ext>
-                          </a:extLst>
-                        </wps:spPr>
-                        <wps:bodyPr/>
-                      </wps:wsp>
-                      <wps:wsp>
-                        <wps:cNvPr id="19" name="Freeform 24"/>
-                        <wps:cNvSpPr>
-                          <a:spLocks/>
-                        </wps:cNvSpPr>
-                        <wps:spPr bwMode="auto">
-                          <a:xfrm>
-                            <a:off x="5299" y="2615"/>
-                            <a:ext cx="112" cy="105"/>
-                          </a:xfrm>
-                          <a:custGeom>
-                            <a:avLst/>
-                            <a:gdLst>
-                              <a:gd name="T0" fmla="*/ 131 w 131"/>
-                              <a:gd name="T1" fmla="*/ 111 h 131"/>
-                              <a:gd name="T2" fmla="*/ 0 w 131"/>
-                              <a:gd name="T3" fmla="*/ 131 h 131"/>
-                              <a:gd name="T4" fmla="*/ 60 w 131"/>
-                              <a:gd name="T5" fmla="*/ 0 h 131"/>
-                            </a:gdLst>
-                            <a:ahLst/>
-                            <a:cxnLst>
-                              <a:cxn ang="0">
-                                <a:pos x="T0" y="T1"/>
-                              </a:cxn>
-                              <a:cxn ang="0">
-                                <a:pos x="T2" y="T3"/>
-                              </a:cxn>
-                              <a:cxn ang="0">
-                                <a:pos x="T4" y="T5"/>
-                              </a:cxn>
-                            </a:cxnLst>
-                            <a:rect l="0" t="0" r="r" b="b"/>
-                            <a:pathLst>
-                              <a:path w="131" h="131">
-                                <a:moveTo>
-                                  <a:pt x="131" y="111"/>
-                                </a:moveTo>
-                                <a:lnTo>
-                                  <a:pt x="0" y="131"/>
-                                </a:lnTo>
-                                <a:lnTo>
-                                  <a:pt x="60" y="0"/>
-                                </a:lnTo>
-                              </a:path>
-                            </a:pathLst>
-                          </a:custGeom>
-                          <a:noFill/>
-                          <a:ln w="6350">
-                            <a:solidFill>
-                              <a:srgbClr val="000000"/>
-                            </a:solidFill>
-                            <a:round/>
-                            <a:headEnd/>
-                            <a:tailEnd/>
-                          </a:ln>
-                          <a:extLst>
-                            <a:ext uri="{909E8E84-426E-40DD-AFC4-6F175D3DCCD1}">
-                              <a14:hiddenFill xmlns:a14="http://schemas.microsoft.com/office/drawing/2010/main">
-                                <a:solidFill>
-                                  <a:srgbClr val="FFFFFF"/>
-                                </a:solidFill>
-                              </a14:hiddenFill>
-                            </a:ext>
-                          </a:extLst>
-                        </wps:spPr>
-                        <wps:bodyPr rot="0" vert="horz" wrap="square" lIns="91440" tIns="45720" rIns="91440" bIns="45720" anchor="t" anchorCtr="0" upright="1">
-                          <a:noAutofit/>
-                        </wps:bodyPr>
-                      </wps:wsp>
-                      <wps:wsp>
-                        <wps:cNvPr id="20" name="Line 25"/>
-                        <wps:cNvCnPr>
-                          <a:cxnSpLocks noChangeShapeType="1"/>
-                        </wps:cNvCnPr>
-                        <wps:spPr bwMode="auto">
-                          <a:xfrm flipH="1" flipV="1">
-                            <a:off x="6076" y="2397"/>
-                            <a:ext cx="466" cy="323"/>
-                          </a:xfrm>
-                          <a:prstGeom prst="line">
-                            <a:avLst/>
-                          </a:prstGeom>
-                          <a:noFill/>
-                          <a:ln w="6350">
-                            <a:solidFill>
-                              <a:srgbClr val="000000"/>
-                            </a:solidFill>
-                            <a:round/>
-                            <a:headEnd/>
-                            <a:tailEnd/>
-                          </a:ln>
-                          <a:extLst>
-                            <a:ext uri="{909E8E84-426E-40DD-AFC4-6F175D3DCCD1}">
-                              <a14:hiddenFill xmlns:a14="http://schemas.microsoft.com/office/drawing/2010/main">
-                                <a:noFill/>
-                              </a14:hiddenFill>
-                            </a:ext>
-                          </a:extLst>
-                        </wps:spPr>
-                        <wps:bodyPr/>
-                      </wps:wsp>
-                      <wps:wsp>
-                        <wps:cNvPr id="21" name="Freeform 26"/>
-                        <wps:cNvSpPr>
-                          <a:spLocks/>
-                        </wps:cNvSpPr>
-                        <wps:spPr bwMode="auto">
-                          <a:xfrm>
-                            <a:off x="6076" y="2397"/>
-                            <a:ext cx="121" cy="89"/>
-                          </a:xfrm>
-                          <a:custGeom>
-                            <a:avLst/>
-                            <a:gdLst>
-                              <a:gd name="T0" fmla="*/ 61 w 141"/>
-                              <a:gd name="T1" fmla="*/ 111 h 111"/>
-                              <a:gd name="T2" fmla="*/ 0 w 141"/>
-                              <a:gd name="T3" fmla="*/ 0 h 111"/>
-                              <a:gd name="T4" fmla="*/ 141 w 141"/>
-                              <a:gd name="T5" fmla="*/ 20 h 111"/>
-                            </a:gdLst>
-                            <a:ahLst/>
-                            <a:cxnLst>
-                              <a:cxn ang="0">
-                                <a:pos x="T0" y="T1"/>
-                              </a:cxn>
-                              <a:cxn ang="0">
-                                <a:pos x="T2" y="T3"/>
-                              </a:cxn>
-                              <a:cxn ang="0">
-                                <a:pos x="T4" y="T5"/>
-                              </a:cxn>
-                            </a:cxnLst>
-                            <a:rect l="0" t="0" r="r" b="b"/>
-                            <a:pathLst>
-                              <a:path w="141" h="111">
-                                <a:moveTo>
-                                  <a:pt x="61" y="111"/>
-                                </a:moveTo>
-                                <a:lnTo>
-                                  <a:pt x="0" y="0"/>
-                                </a:lnTo>
-                                <a:lnTo>
-                                  <a:pt x="141" y="20"/>
-                                </a:lnTo>
-                              </a:path>
-                            </a:pathLst>
-                          </a:custGeom>
-                          <a:noFill/>
-                          <a:ln w="6350">
-                            <a:solidFill>
-                              <a:srgbClr val="000000"/>
-                            </a:solidFill>
-                            <a:round/>
-                            <a:headEnd/>
-                            <a:tailEnd/>
-                          </a:ln>
-                          <a:extLst>
-                            <a:ext uri="{909E8E84-426E-40DD-AFC4-6F175D3DCCD1}">
-                              <a14:hiddenFill xmlns:a14="http://schemas.microsoft.com/office/drawing/2010/main">
-                                <a:solidFill>
-                                  <a:srgbClr val="FFFFFF"/>
-                                </a:solidFill>
-                              </a14:hiddenFill>
-                            </a:ext>
-                          </a:extLst>
-                        </wps:spPr>
-                        <wps:bodyPr rot="0" vert="horz" wrap="square" lIns="91440" tIns="45720" rIns="91440" bIns="45720" anchor="t" anchorCtr="0" upright="1">
-                          <a:noAutofit/>
-                        </wps:bodyPr>
-                      </wps:wsp>
-                    </wpg:wgp>
-                  </a:graphicData>
-                </a:graphic>
-                <wp14:sizeRelH relativeFrom="page">
-                  <wp14:pctWidth>0</wp14:pctWidth>
-                </wp14:sizeRelH>
-                <wp14:sizeRelV relativeFrom="page">
-                  <wp14:pctHeight>0</wp14:pctHeight>
-                </wp14:sizeRelV>
-              </wp:anchor>
-            </w:drawing>
-          </mc:Choice>
-          <mc:Fallback>
-            <w:pict>
-              <v:group id="Group 8" o:spid="_x0000_s1095" style="position:absolute;left:0;text-align:left;margin-left:137.9pt;margin-top:2.55pt;width:169.8pt;height:79.3pt;z-index:251660288;mso-position-horizontal-relative:text;mso-position-vertical-relative:text" coordorigin="4257,1418" coordsize="3396,1586" o:gfxdata="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">
-                <v:rect id="AutoShape 9" o:spid="_x0000_s1096" style="position:absolute;left:4257;top:1418;width:3396;height:1586;visibility:visible;mso-wrap-style:square;v-text-anchor:top" o:gfxdata="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" filled="f" stroked="f">
-                  <o:lock v:ext="edit" text="t"/>
-                </v:rect>
-                <v:rect id="Rectangle 10" o:spid="_x0000_s1097" style="position:absolute;left:4366;top:1752;width:622;height:580;visibility:visible;mso-wrap-style:square;v-text-anchor:top" o:gfxdata="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" filled="f" strokeweight=".5pt"/>
-                <v:oval id="Oval 11" o:spid="_x0000_s1098" style="position:absolute;left:5495;top:1562;width:926;height:918;visibility:visible;mso-wrap-style:square;v-text-anchor:top" o:gfxdata="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" strokeweight=".5pt">
-                  <v:textbox inset="0,,0">
-                    <w:txbxContent>
-                      <w:p>
-                        <w:pPr>
-                          <w:jc w:val="center"/>
-                          <w:rPr>
-                            <w:sz w:val="14"/>
-                            <w:szCs w:val="14"/>
-                          </w:rPr>
-                        </w:pPr>
-                        <w:r>
-                          <w:rPr>
-                            <w:sz w:val="14"/>
-                            <w:szCs w:val="14"/>
-                          </w:rPr>
-                          <w:t>2</w:t>
-                        </w:r>
-                      </w:p>
-                      <w:p>
-                        <w:pPr>
-                          <w:jc w:val="center"/>
-                          <w:rPr>
-                            <w:sz w:val="14"/>
-                            <w:szCs w:val="14"/>
-                          </w:rPr>
-                        </w:pPr>
-                        <w:r>
-                          <w:rPr>
-                            <w:sz w:val="14"/>
-                            <w:szCs w:val="14"/>
-                          </w:rPr>
-                          <w:t>Verificar Entrada</w:t>
-                        </w:r>
-                      </w:p>
-                    </w:txbxContent>
-                  </v:textbox>
-                </v:oval>
-                <v:rect id="Rectangle 12" o:spid="_x0000_s1099" style="position:absolute;left:7031;top:1752;width:622;height:580;visibility:visible;mso-wrap-style:square;v-text-anchor:top" o:gfxdata="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" filled="f" strokeweight=".5pt"/>
-                <v:line id="Line 13" o:spid="_x0000_s1100" style="position:absolute;visibility:visible;mso-wrap-style:square" from="4884,2720" to="5713,2721" o:connectortype="straight" o:gfxdata="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" strokeweight=".5pt"/>
-                <v:line id="Line 14" o:spid="_x0000_s1101" style="position:absolute;visibility:visible;mso-wrap-style:square" from="4884,2914" to="5713,2914" o:connectortype="straight" o:gfxdata="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" strokeweight=".5pt"/>
-                <v:line id="Line 15" o:spid="_x0000_s1102" style="position:absolute;visibility:visible;mso-wrap-style:square" from="6128,2720" to="6958,2721" o:connectortype="straight" o:gfxdata="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" strokeweight=".5pt"/>
-                <v:line id="Line 16" o:spid="_x0000_s1103" style="position:absolute;visibility:visible;mso-wrap-style:square" from="6128,2914" to="6958,2914" o:connectortype="straight" o:gfxdata="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" strokeweight=".5pt"/>
-                <v:line id="Line 17" o:spid="_x0000_s1104" style="position:absolute;visibility:visible;mso-wrap-style:square" from="4988,1946" to="5523,1946" o:connectortype="straight" o:gfxdata="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" strokeweight=".5pt"/>
-                <v:shape id="Freeform 18" o:spid="_x0000_s1105" style="position:absolute;left:5411;top:1897;width:112;height:105;visibility:visible;mso-wrap-style:square;v-text-anchor:top" coordsize="130,131" o:gfxdata="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" path="m10,l130,61,,131e" filled="f" strokeweight=".5pt">
-                  <v:path arrowok="t" o:connecttype="custom" o:connectlocs="9,0;112,49;0,105" o:connectangles="0,0,0"/>
-                </v:shape>
-                <v:line id="Line 19" o:spid="_x0000_s1106" style="position:absolute;flip:x;visibility:visible;mso-wrap-style:square" from="4988,2139" to="5523,2139" o:connectortype="straight" o:gfxdata="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" strokeweight=".5pt"/>
-                <v:shape id="Freeform 20" o:spid="_x0000_s1107" style="position:absolute;left:4988;top:2083;width:112;height:104;visibility:visible;mso-wrap-style:square;v-text-anchor:top" coordsize="131,131" o:gfxdata="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" path="m121,131l,70,131,e" filled="f" strokeweight=".5pt">
-                  <v:path arrowok="t" o:connecttype="custom" o:connectlocs="103,104;0,56;112,0" o:connectangles="0,0,0"/>
-                </v:shape>
-                <v:line id="Line 21" o:spid="_x0000_s1108" style="position:absolute;flip:x;visibility:visible;mso-wrap-style:square" from="6517,2042" to="7036,2042" o:connectortype="straight" o:gfxdata="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" strokeweight=".5pt"/>
-                <v:shape id="Freeform 22" o:spid="_x0000_s1109" style="position:absolute;left:6460;top:1986;width:112;height:105;visibility:visible;mso-wrap-style:square;v-text-anchor:top" coordsize="131,131" o:gfxdata="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" path="m121,131l,70,131,e" filled="f" strokeweight=".5pt">
-                  <v:path arrowok="t" o:connecttype="custom" o:connectlocs="103,105;0,56;112,0" o:connectangles="0,0,0"/>
-                </v:shape>
-                <v:line id="Line 23" o:spid="_x0000_s1110" style="position:absolute;flip:x;visibility:visible;mso-wrap-style:square" from="5299,2397" to="5765,2720" o:connectortype="straight" o:gfxdata="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" strokeweight=".5pt"/>
-                <v:shape id="Freeform 24" o:spid="_x0000_s1111" style="position:absolute;left:5299;top:2615;width:112;height:105;visibility:visible;mso-wrap-style:square;v-text-anchor:top" coordsize="131,131" o:gfxdata="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" path="m131,111l,131,60,e" filled="f" strokeweight=".5pt">
-                  <v:path arrowok="t" o:connecttype="custom" o:connectlocs="112,89;0,105;51,0" o:connectangles="0,0,0"/>
-                </v:shape>
-                <v:line id="Line 25" o:spid="_x0000_s1112" style="position:absolute;flip:x y;visibility:visible;mso-wrap-style:square" from="6076,2397" to="6542,2720" o:connectortype="straight" o:gfxdata="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" strokeweight=".5pt"/>
-                <v:shape id="Freeform 26" o:spid="_x0000_s1113" style="position:absolute;left:6076;top:2397;width:121;height:89;visibility:visible;mso-wrap-style:square;v-text-anchor:top" coordsize="141,111" o:gfxdata="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" path="m61,111l,,141,20e" filled="f" strokeweight=".5pt">
-                  <v:path arrowok="t" o:connecttype="custom" o:connectlocs="52,89;0,0;121,16" o:connectangles="0,0,0"/>
-                </v:shape>
-              </v:group>
-            </w:pict>
-          </mc:Fallback>
-        </mc:AlternateContent>
-      </w:r>
-    </w:p>
-    <w:p>
-      <w:pPr>
-        <w:rPr>
-          <w:rFonts w:ascii="Calibri" w:hAnsi="Calibri"/>
-        </w:rPr>
-      </w:pPr>
-    </w:p>
-    <w:p>
-      <w:pPr>
-        <w:rPr>
-          <w:rFonts w:ascii="Calibri" w:hAnsi="Calibri"/>
-        </w:rPr>
-      </w:pPr>
-    </w:p>
-    <w:p>
-      <w:pPr>
-        <w:rPr>
-          <w:rFonts w:ascii="Calibri" w:hAnsi="Calibri"/>
-        </w:rPr>
-      </w:pPr>
-    </w:p>
-    <w:p>
-      <w:pPr>
-        <w:rPr>
-          <w:rFonts w:ascii="Calibri" w:hAnsi="Calibri"/>
-        </w:rPr>
-      </w:pPr>
-    </w:p>
-    <w:p>
-      <w:pPr>
-        <w:rPr>
-          <w:rFonts w:ascii="Calibri" w:hAnsi="Calibri"/>
-        </w:rPr>
-      </w:pPr>
-    </w:p>
-    <w:p>
-      <w:pPr>
-        <w:rPr>
-          <w:rFonts w:ascii="Calibri" w:hAnsi="Calibri"/>
-        </w:rPr>
-      </w:pPr>
-    </w:p>
-    <w:p>
-      <w:pPr>
-        <w:rPr>
-          <w:rFonts w:ascii="Calibri" w:hAnsi="Calibri"/>
-        </w:rPr>
-      </w:pPr>
-    </w:p>
+        </w:rPr>
+        <w:drawing>
+          <wp:inline distT="0" distB="0" distL="0" distR="0" wp14:anchorId="0EFA29BD" wp14:editId="2E1FF2DB">
+            <wp:extent cx="5400040" cy="2018665"/>
+            <wp:effectExtent l="0" t="0" r="0" b="635"/>
+            <wp:docPr id="22" name="Imagen 22"/>
+            <wp:cNvGraphicFramePr>
+              <a:graphicFrameLocks xmlns:a="http://schemas.openxmlformats.org/drawingml/2006/main" noChangeAspect="1"/>
+            </wp:cNvGraphicFramePr>
+            <a:graphic xmlns:a="http://schemas.openxmlformats.org/drawingml/2006/main">
+              <a:graphicData uri="http://schemas.openxmlformats.org/drawingml/2006/picture">
+                <pic:pic xmlns:pic="http://schemas.openxmlformats.org/drawingml/2006/picture">
+                  <pic:nvPicPr>
+                    <pic:cNvPr id="0" name="Picture 1"/>
+                    <pic:cNvPicPr>
+                      <a:picLocks noChangeAspect="1" noChangeArrowheads="1"/>
+                    </pic:cNvPicPr>
+                  </pic:nvPicPr>
+                  <pic:blipFill>
+                    <a:blip r:embed="rId11">
+                      <a:extLst>
+                        <a:ext uri="{28A0092B-C50C-407E-A947-70E740481C1C}">
+                          <a14:useLocalDpi xmlns:a14="http://schemas.microsoft.com/office/drawing/2010/main" val="0"/>
+                        </a:ext>
+                      </a:extLst>
+                    </a:blip>
+                    <a:srcRect/>
+                    <a:stretch>
+                      <a:fillRect/>
+                    </a:stretch>
+                  </pic:blipFill>
+                  <pic:spPr bwMode="auto">
+                    <a:xfrm>
+                      <a:off x="0" y="0"/>
+                      <a:ext cx="5400040" cy="2018665"/>
+                    </a:xfrm>
+                    <a:prstGeom prst="rect">
+                      <a:avLst/>
+                    </a:prstGeom>
+                    <a:noFill/>
+                    <a:ln>
+                      <a:noFill/>
+                    </a:ln>
+                  </pic:spPr>
+                </pic:pic>
+              </a:graphicData>
+            </a:graphic>
+          </wp:inline>
+        </w:drawing>
+      </w:r>
+    </w:p>
+    <w:p/>
     <w:p>
       <w:pPr>
         <w:pStyle w:val="Ttulo2"/>
+        <w:numPr>
+          <w:ilvl w:val="0"/>
+          <w:numId w:val="0"/>
+        </w:numPr>
+      </w:pPr>
+      <w:r>
+        <w:t>4.12 Mostrar productos que se encuentran en punto de reposición</w:t>
+      </w:r>
+    </w:p>
+    <w:p>
+      <w:pPr>
+        <w:rPr>
+          <w:rFonts w:ascii="Calibri" w:hAnsi="Calibri"/>
+        </w:rPr>
+      </w:pPr>
+    </w:p>
+    <w:tbl>
+      <w:tblPr>
+        <w:tblW w:w="0" w:type="auto"/>
+        <w:jc w:val="center"/>
+        <w:tblBorders>
+          <w:top w:val="single" w:sz="4" w:space="0" w:color="auto"/>
+          <w:left w:val="single" w:sz="4" w:space="0" w:color="auto"/>
+          <w:bottom w:val="single" w:sz="4" w:space="0" w:color="auto"/>
+          <w:right w:val="single" w:sz="4" w:space="0" w:color="auto"/>
+          <w:insideH w:val="single" w:sz="4" w:space="0" w:color="auto"/>
+          <w:insideV w:val="single" w:sz="4" w:space="0" w:color="auto"/>
+        </w:tblBorders>
+        <w:tblCellMar>
+          <w:left w:w="70" w:type="dxa"/>
+          <w:right w:w="70" w:type="dxa"/>
+        </w:tblCellMar>
+        <w:tblLook w:val="0000" w:firstRow="0" w:lastRow="0" w:firstColumn="0" w:lastColumn="0" w:noHBand="0" w:noVBand="0"/>
+      </w:tblPr>
+      <w:tblGrid>
+        <w:gridCol w:w="1434"/>
+        <w:gridCol w:w="7952"/>
+      </w:tblGrid>
+      <w:tr>
+        <w:trPr>
+          <w:jc w:val="center"/>
+        </w:trPr>
+        <w:tc>
+          <w:tcPr>
+            <w:tcW w:w="1434" w:type="dxa"/>
+          </w:tcPr>
+          <w:p>
+            <w:pPr>
+              <w:rPr>
+                <w:rFonts w:ascii="Calibri" w:hAnsi="Calibri"/>
+                <w:b/>
+                <w:bCs/>
+                <w:sz w:val="20"/>
+              </w:rPr>
+            </w:pPr>
+            <w:r>
+              <w:rPr>
+                <w:rFonts w:ascii="Calibri" w:hAnsi="Calibri"/>
+                <w:b/>
+                <w:bCs/>
+                <w:sz w:val="20"/>
+              </w:rPr>
+              <w:t>ID Evento</w:t>
+            </w:r>
+          </w:p>
+        </w:tc>
+        <w:tc>
+          <w:tcPr>
+            <w:tcW w:w="7952" w:type="dxa"/>
+          </w:tcPr>
+          <w:p>
+            <w:pPr>
+              <w:rPr>
+                <w:rFonts w:ascii="Calibri" w:hAnsi="Calibri"/>
+                <w:szCs w:val="22"/>
+              </w:rPr>
+            </w:pPr>
+            <w:r>
+              <w:rPr>
+                <w:rFonts w:ascii="Calibri" w:hAnsi="Calibri"/>
+                <w:szCs w:val="22"/>
+              </w:rPr>
+              <w:t>12</w:t>
+            </w:r>
+          </w:p>
+        </w:tc>
+      </w:tr>
+      <w:tr>
+        <w:trPr>
+          <w:jc w:val="center"/>
+        </w:trPr>
+        <w:tc>
+          <w:tcPr>
+            <w:tcW w:w="1434" w:type="dxa"/>
+          </w:tcPr>
+          <w:p>
+            <w:pPr>
+              <w:rPr>
+                <w:rFonts w:ascii="Calibri" w:hAnsi="Calibri"/>
+                <w:b/>
+                <w:bCs/>
+                <w:sz w:val="20"/>
+              </w:rPr>
+            </w:pPr>
+            <w:r>
+              <w:rPr>
+                <w:rFonts w:ascii="Calibri" w:hAnsi="Calibri"/>
+                <w:b/>
+                <w:bCs/>
+                <w:sz w:val="20"/>
+              </w:rPr>
+              <w:t>Evento</w:t>
+            </w:r>
+          </w:p>
+        </w:tc>
+        <w:tc>
+          <w:tcPr>
+            <w:tcW w:w="7952" w:type="dxa"/>
+          </w:tcPr>
+          <w:p>
+            <w:pPr>
+              <w:rPr>
+                <w:rFonts w:asciiTheme="minorHAnsi" w:hAnsiTheme="minorHAnsi"/>
+                <w:b/>
+                <w:color w:val="0070C0"/>
+                <w:szCs w:val="22"/>
+                <w:lang w:eastAsia="en-US"/>
+              </w:rPr>
+            </w:pPr>
+            <w:r>
+              <w:rPr>
+                <w:b/>
+                <w:color w:val="0070C0"/>
+              </w:rPr>
+              <w:t>El gerente solicita Productos que se encuentran en su punto de reposición mínimo.</w:t>
+            </w:r>
+          </w:p>
+          <w:p>
+            <w:pPr>
+              <w:rPr>
+                <w:rFonts w:ascii="Calibri" w:hAnsi="Calibri"/>
+                <w:szCs w:val="22"/>
+              </w:rPr>
+            </w:pPr>
+          </w:p>
+        </w:tc>
+      </w:tr>
+      <w:tr>
+        <w:trPr>
+          <w:jc w:val="center"/>
+        </w:trPr>
+        <w:tc>
+          <w:tcPr>
+            <w:tcW w:w="1434" w:type="dxa"/>
+          </w:tcPr>
+          <w:p>
+            <w:pPr>
+              <w:rPr>
+                <w:rFonts w:ascii="Calibri" w:hAnsi="Calibri"/>
+                <w:b/>
+                <w:bCs/>
+                <w:sz w:val="20"/>
+              </w:rPr>
+            </w:pPr>
+            <w:r>
+              <w:rPr>
+                <w:rFonts w:ascii="Calibri" w:hAnsi="Calibri"/>
+                <w:b/>
+                <w:bCs/>
+                <w:sz w:val="20"/>
+              </w:rPr>
+              <w:t>Estímulo</w:t>
+            </w:r>
+          </w:p>
+        </w:tc>
+        <w:tc>
+          <w:tcPr>
+            <w:tcW w:w="7952" w:type="dxa"/>
+          </w:tcPr>
+          <w:p>
+            <w:pPr>
+              <w:rPr>
+                <w:rFonts w:ascii="Calibri" w:hAnsi="Calibri"/>
+                <w:szCs w:val="22"/>
+              </w:rPr>
+            </w:pPr>
+            <w:proofErr w:type="spellStart"/>
+            <w:r>
+              <w:rPr>
+                <w:rFonts w:ascii="Calibri" w:hAnsi="Calibri"/>
+                <w:szCs w:val="22"/>
+              </w:rPr>
+              <w:t>Estad_stock</w:t>
+            </w:r>
+            <w:proofErr w:type="spellEnd"/>
+          </w:p>
+        </w:tc>
+      </w:tr>
+      <w:tr>
+        <w:trPr>
+          <w:jc w:val="center"/>
+        </w:trPr>
+        <w:tc>
+          <w:tcPr>
+            <w:tcW w:w="1434" w:type="dxa"/>
+          </w:tcPr>
+          <w:p>
+            <w:pPr>
+              <w:rPr>
+                <w:rFonts w:ascii="Calibri" w:hAnsi="Calibri"/>
+                <w:b/>
+                <w:bCs/>
+                <w:sz w:val="20"/>
+              </w:rPr>
+            </w:pPr>
+            <w:r>
+              <w:rPr>
+                <w:rFonts w:ascii="Calibri" w:hAnsi="Calibri"/>
+                <w:b/>
+                <w:bCs/>
+                <w:sz w:val="20"/>
+              </w:rPr>
+              <w:t>Actividad</w:t>
+            </w:r>
+          </w:p>
+        </w:tc>
+        <w:tc>
+          <w:tcPr>
+            <w:tcW w:w="7952" w:type="dxa"/>
+          </w:tcPr>
+          <w:p>
+            <w:pPr>
+              <w:rPr>
+                <w:rFonts w:ascii="Calibri" w:hAnsi="Calibri"/>
+                <w:szCs w:val="22"/>
+              </w:rPr>
+            </w:pPr>
+            <w:r>
+              <w:rPr>
+                <w:rFonts w:ascii="Calibri" w:hAnsi="Calibri"/>
+                <w:szCs w:val="22"/>
+              </w:rPr>
+              <w:t>Buscar productos en punto de reposición en PRODUCTOS</w:t>
+            </w:r>
+          </w:p>
+          <w:p>
+            <w:pPr>
+              <w:rPr>
+                <w:rFonts w:ascii="Calibri" w:hAnsi="Calibri"/>
+                <w:szCs w:val="22"/>
+              </w:rPr>
+            </w:pPr>
+            <w:r>
+              <w:rPr>
+                <w:rFonts w:ascii="Calibri" w:hAnsi="Calibri"/>
+                <w:szCs w:val="22"/>
+              </w:rPr>
+              <w:t>Agrupar productos por stock</w:t>
+            </w:r>
+          </w:p>
+          <w:p>
+            <w:pPr>
+              <w:rPr>
+                <w:rFonts w:ascii="Calibri" w:hAnsi="Calibri"/>
+                <w:szCs w:val="22"/>
+              </w:rPr>
+            </w:pPr>
+            <w:r>
+              <w:rPr>
+                <w:rFonts w:ascii="Calibri" w:hAnsi="Calibri"/>
+                <w:szCs w:val="22"/>
+              </w:rPr>
+              <w:t>Calcular la cantidad de productos en punto de reposición</w:t>
+            </w:r>
+          </w:p>
+          <w:p>
+            <w:pPr>
+              <w:rPr>
+                <w:rFonts w:ascii="Calibri" w:hAnsi="Calibri"/>
+                <w:szCs w:val="22"/>
+              </w:rPr>
+            </w:pPr>
+            <w:r>
+              <w:rPr>
+                <w:rFonts w:ascii="Calibri" w:hAnsi="Calibri"/>
+                <w:szCs w:val="22"/>
+              </w:rPr>
+              <w:t>Generar listado obteniendo datos de PRODUCTOS y RUBROS</w:t>
+            </w:r>
+          </w:p>
+          <w:p>
+            <w:pPr>
+              <w:rPr>
+                <w:rFonts w:ascii="Calibri" w:hAnsi="Calibri"/>
+                <w:szCs w:val="22"/>
+              </w:rPr>
+            </w:pPr>
+            <w:r>
+              <w:rPr>
+                <w:rFonts w:ascii="Calibri" w:hAnsi="Calibri"/>
+                <w:szCs w:val="22"/>
+              </w:rPr>
+              <w:t>Enviar el listado al gerente</w:t>
+            </w:r>
+          </w:p>
+        </w:tc>
+      </w:tr>
+      <w:tr>
+        <w:trPr>
+          <w:jc w:val="center"/>
+        </w:trPr>
+        <w:tc>
+          <w:tcPr>
+            <w:tcW w:w="1434" w:type="dxa"/>
+          </w:tcPr>
+          <w:p>
+            <w:pPr>
+              <w:rPr>
+                <w:rFonts w:ascii="Calibri" w:hAnsi="Calibri"/>
+                <w:b/>
+                <w:bCs/>
+                <w:sz w:val="20"/>
+              </w:rPr>
+            </w:pPr>
+            <w:r>
+              <w:rPr>
+                <w:rFonts w:ascii="Calibri" w:hAnsi="Calibri"/>
+                <w:b/>
+                <w:bCs/>
+                <w:sz w:val="20"/>
+              </w:rPr>
+              <w:t>Respuesta</w:t>
+            </w:r>
+          </w:p>
+        </w:tc>
+        <w:tc>
+          <w:tcPr>
+            <w:tcW w:w="7952" w:type="dxa"/>
+          </w:tcPr>
+          <w:p>
+            <w:pPr>
+              <w:rPr>
+                <w:rFonts w:ascii="Calibri" w:hAnsi="Calibri"/>
+                <w:szCs w:val="22"/>
+              </w:rPr>
+            </w:pPr>
+            <w:proofErr w:type="spellStart"/>
+            <w:r>
+              <w:rPr>
+                <w:rFonts w:ascii="Calibri" w:hAnsi="Calibri"/>
+                <w:szCs w:val="22"/>
+              </w:rPr>
+              <w:t>List_pro_rep</w:t>
+            </w:r>
+            <w:proofErr w:type="spellEnd"/>
+          </w:p>
+        </w:tc>
+      </w:tr>
+      <w:tr>
+        <w:trPr>
+          <w:jc w:val="center"/>
+        </w:trPr>
+        <w:tc>
+          <w:tcPr>
+            <w:tcW w:w="1434" w:type="dxa"/>
+          </w:tcPr>
+          <w:p>
+            <w:pPr>
+              <w:rPr>
+                <w:rFonts w:ascii="Calibri" w:hAnsi="Calibri"/>
+                <w:b/>
+                <w:bCs/>
+                <w:sz w:val="20"/>
+              </w:rPr>
+            </w:pPr>
+            <w:r>
+              <w:rPr>
+                <w:rFonts w:ascii="Calibri" w:hAnsi="Calibri"/>
+                <w:b/>
+                <w:bCs/>
+                <w:sz w:val="20"/>
+              </w:rPr>
+              <w:t>Efecto</w:t>
+            </w:r>
+          </w:p>
+        </w:tc>
+        <w:tc>
+          <w:tcPr>
+            <w:tcW w:w="7952" w:type="dxa"/>
+          </w:tcPr>
+          <w:p>
+            <w:pPr>
+              <w:rPr>
+                <w:rFonts w:ascii="Calibri" w:hAnsi="Calibri"/>
+                <w:szCs w:val="22"/>
+              </w:rPr>
+            </w:pPr>
+            <w:proofErr w:type="spellStart"/>
+            <w:r>
+              <w:rPr>
+                <w:rFonts w:ascii="Calibri" w:hAnsi="Calibri"/>
+                <w:szCs w:val="22"/>
+              </w:rPr>
+              <w:t>NInguno</w:t>
+            </w:r>
+            <w:proofErr w:type="spellEnd"/>
+          </w:p>
+        </w:tc>
+      </w:tr>
+    </w:tbl>
+    <w:p/>
+    <w:p>
+      <w:pPr>
+        <w:rPr>
+          <w:rFonts w:ascii="Calibri" w:hAnsi="Calibri"/>
+        </w:rPr>
+      </w:pPr>
+    </w:p>
+    <w:p>
+      <w:pPr>
+        <w:rPr>
+          <w:rFonts w:ascii="Calibri" w:hAnsi="Calibri"/>
+        </w:rPr>
+      </w:pPr>
+    </w:p>
+    <w:p>
+      <w:pPr>
+        <w:rPr>
+          <w:rFonts w:ascii="Calibri" w:hAnsi="Calibri"/>
+        </w:rPr>
+      </w:pPr>
+    </w:p>
+    <w:p>
+      <w:pPr>
+        <w:rPr>
+          <w:rFonts w:ascii="Calibri" w:hAnsi="Calibri"/>
+        </w:rPr>
+      </w:pPr>
+    </w:p>
+    <w:p>
+      <w:pPr>
+        <w:rPr>
+          <w:rFonts w:ascii="Calibri" w:hAnsi="Calibri"/>
+        </w:rPr>
+      </w:pPr>
+    </w:p>
+    <w:p>
+      <w:pPr>
+        <w:rPr>
+          <w:rFonts w:ascii="Calibri" w:hAnsi="Calibri"/>
+        </w:rPr>
+      </w:pPr>
+    </w:p>
+    <w:p>
+      <w:pPr>
+        <w:rPr>
+          <w:rFonts w:ascii="Calibri" w:hAnsi="Calibri"/>
+        </w:rPr>
+      </w:pPr>
+      <w:r>
+        <w:rPr>
+          <w:noProof/>
+        </w:rPr>
+        <w:drawing>
+          <wp:inline distT="0" distB="0" distL="0" distR="0" wp14:anchorId="0C2A4AA4" wp14:editId="4D7E3065">
+            <wp:extent cx="5400040" cy="2205990"/>
+            <wp:effectExtent l="0" t="0" r="0" b="3810"/>
+            <wp:docPr id="23" name="Imagen 23"/>
+            <wp:cNvGraphicFramePr>
+              <a:graphicFrameLocks xmlns:a="http://schemas.openxmlformats.org/drawingml/2006/main" noChangeAspect="1"/>
+            </wp:cNvGraphicFramePr>
+            <a:graphic xmlns:a="http://schemas.openxmlformats.org/drawingml/2006/main">
+              <a:graphicData uri="http://schemas.openxmlformats.org/drawingml/2006/picture">
+                <pic:pic xmlns:pic="http://schemas.openxmlformats.org/drawingml/2006/picture">
+                  <pic:nvPicPr>
+                    <pic:cNvPr id="0" name="Picture 3"/>
+                    <pic:cNvPicPr>
+                      <a:picLocks noChangeAspect="1" noChangeArrowheads="1"/>
+                    </pic:cNvPicPr>
+                  </pic:nvPicPr>
+                  <pic:blipFill>
+                    <a:blip r:embed="rId12">
+                      <a:extLst>
+                        <a:ext uri="{28A0092B-C50C-407E-A947-70E740481C1C}">
+                          <a14:useLocalDpi xmlns:a14="http://schemas.microsoft.com/office/drawing/2010/main" val="0"/>
+                        </a:ext>
+                      </a:extLst>
+                    </a:blip>
+                    <a:srcRect/>
+                    <a:stretch>
+                      <a:fillRect/>
+                    </a:stretch>
+                  </pic:blipFill>
+                  <pic:spPr bwMode="auto">
+                    <a:xfrm>
+                      <a:off x="0" y="0"/>
+                      <a:ext cx="5400040" cy="2205990"/>
+                    </a:xfrm>
+                    <a:prstGeom prst="rect">
+                      <a:avLst/>
+                    </a:prstGeom>
+                    <a:noFill/>
+                    <a:ln>
+                      <a:noFill/>
+                    </a:ln>
+                  </pic:spPr>
+                </pic:pic>
+              </a:graphicData>
+            </a:graphic>
+          </wp:inline>
+        </w:drawing>
+      </w:r>
+      <w:bookmarkStart w:id="78" w:name="_GoBack"/>
+      <w:bookmarkEnd w:id="78"/>
+    </w:p>
+    <w:p>
+      <w:pPr>
+        <w:rPr>
+          <w:rFonts w:ascii="Calibri" w:hAnsi="Calibri"/>
+        </w:rPr>
+      </w:pPr>
+    </w:p>
+    <w:p>
+      <w:pPr>
+        <w:rPr>
+          <w:rFonts w:ascii="Calibri" w:hAnsi="Calibri"/>
+        </w:rPr>
+      </w:pPr>
+    </w:p>
+    <w:p>
+      <w:pPr>
+        <w:pStyle w:val="Ttulo2"/>
+        <w:numPr>
+          <w:ilvl w:val="1"/>
+          <w:numId w:val="22"/>
+        </w:numPr>
         <w:rPr>
           <w:lang w:val="es-ES"/>
         </w:rPr>
@@ -20160,13 +19882,13 @@
         </w:rPr>
         <w:t xml:space="preserve"> de evento</w:t>
       </w:r>
+      <w:proofErr w:type="gramStart"/>
       <w:r>
         <w:rPr>
           <w:color w:val="FF0000"/>
         </w:rPr>
         <w:t>]</w:t>
       </w:r>
-      <w:proofErr w:type="gramStart"/>
       <w:r>
         <w:t>:</w:t>
       </w:r>
@@ -20236,13 +19958,13 @@
         </w:rPr>
         <w:t>evento</w:t>
       </w:r>
+      <w:proofErr w:type="gramStart"/>
       <w:r>
         <w:rPr>
           <w:color w:val="FF0000"/>
         </w:rPr>
         <w:t>]</w:t>
       </w:r>
-      <w:proofErr w:type="gramStart"/>
       <w:r>
         <w:t>:</w:t>
       </w:r>
@@ -20331,13 +20053,13 @@
         </w:rPr>
         <w:t xml:space="preserve"> de evento</w:t>
       </w:r>
+      <w:proofErr w:type="gramStart"/>
       <w:r>
         <w:rPr>
           <w:color w:val="FF0000"/>
         </w:rPr>
         <w:t>]</w:t>
       </w:r>
-      <w:proofErr w:type="gramStart"/>
       <w:r>
         <w:t>:</w:t>
       </w:r>
@@ -20407,13 +20129,13 @@
         </w:rPr>
         <w:t>evento</w:t>
       </w:r>
+      <w:proofErr w:type="gramStart"/>
       <w:r>
         <w:rPr>
           <w:color w:val="FF0000"/>
         </w:rPr>
         <w:t>]</w:t>
       </w:r>
-      <w:proofErr w:type="gramStart"/>
       <w:r>
         <w:t>:</w:t>
       </w:r>
@@ -20505,13 +20227,13 @@
         </w:rPr>
         <w:t xml:space="preserve"> de evento</w:t>
       </w:r>
+      <w:proofErr w:type="gramStart"/>
       <w:r>
         <w:rPr>
           <w:color w:val="FF0000"/>
         </w:rPr>
         <w:t>]</w:t>
       </w:r>
-      <w:proofErr w:type="gramStart"/>
       <w:r>
         <w:t>:</w:t>
       </w:r>
@@ -20581,13 +20303,13 @@
         </w:rPr>
         <w:t>evento</w:t>
       </w:r>
+      <w:proofErr w:type="gramStart"/>
       <w:r>
         <w:rPr>
           <w:color w:val="FF0000"/>
         </w:rPr>
         <w:t>]</w:t>
       </w:r>
-      <w:proofErr w:type="gramStart"/>
       <w:r>
         <w:t>:</w:t>
       </w:r>
@@ -20639,9 +20361,9 @@
       </w:pPr>
     </w:p>
     <w:sectPr>
-      <w:headerReference w:type="default" r:id="rId12"/>
-      <w:footerReference w:type="even" r:id="rId13"/>
-      <w:footerReference w:type="default" r:id="rId14"/>
+      <w:headerReference w:type="default" r:id="rId13"/>
+      <w:footerReference w:type="even" r:id="rId14"/>
+      <w:footerReference w:type="default" r:id="rId15"/>
       <w:pgSz w:w="11907" w:h="16840" w:code="9"/>
       <w:pgMar w:top="1418" w:right="1134" w:bottom="1418" w:left="1418" w:header="709" w:footer="709" w:gutter="0"/>
       <w:pgNumType w:start="0"/>
@@ -20654,7 +20376,7 @@
 </file>
 
 <file path=word/endnotes.xml><?xml version="1.0" encoding="utf-8"?>
-<w:endnotes xmlns:wpc="http://schemas.microsoft.com/office/word/2010/wordprocessingCanvas" xmlns:mc="http://schemas.openxmlformats.org/markup-compatibility/2006" xmlns:o="urn:schemas-microsoft-com:office:office" xmlns:r="http://schemas.openxmlformats.org/officeDocument/2006/relationships" xmlns:m="http://schemas.openxmlformats.org/officeDocument/2006/math" xmlns:v="urn:schemas-microsoft-com:vml" xmlns:wp14="http://schemas.microsoft.com/office/word/2010/wordprocessingDrawing" xmlns:wp="http://schemas.openxmlformats.org/drawingml/2006/wordprocessingDrawing" xmlns:w10="urn:schemas-microsoft-com:office:word" xmlns:w="http://schemas.openxmlformats.org/wordprocessingml/2006/main" xmlns:w14="http://schemas.microsoft.com/office/word/2010/wordml" xmlns:wpg="http://schemas.microsoft.com/office/word/2010/wordprocessingGroup" xmlns:wpi="http://schemas.microsoft.com/office/word/2010/wordprocessingInk" xmlns:wne="http://schemas.microsoft.com/office/word/2006/wordml" xmlns:wps="http://schemas.microsoft.com/office/word/2010/wordprocessingShape" mc:Ignorable="w14 wp14">
+<w:endnotes xmlns:wpc="http://schemas.microsoft.com/office/word/2010/wordprocessingCanvas" xmlns:cx="http://schemas.microsoft.com/office/drawing/2014/chartex" xmlns:cx1="http://schemas.microsoft.com/office/drawing/2015/9/8/chartex" xmlns:cx2="http://schemas.microsoft.com/office/drawing/2015/10/21/chartex" xmlns:cx3="http://schemas.microsoft.com/office/drawing/2016/5/9/chartex" xmlns:cx4="http://schemas.microsoft.com/office/drawing/2016/5/10/chartex" xmlns:cx5="http://schemas.microsoft.com/office/drawing/2016/5/11/chartex" xmlns:cx6="http://schemas.microsoft.com/office/drawing/2016/5/12/chartex" xmlns:cx7="http://schemas.microsoft.com/office/drawing/2016/5/13/chartex" xmlns:cx8="http://schemas.microsoft.com/office/drawing/2016/5/14/chartex" xmlns:mc="http://schemas.openxmlformats.org/markup-compatibility/2006" xmlns:aink="http://schemas.microsoft.com/office/drawing/2016/ink" xmlns:am3d="http://schemas.microsoft.com/office/drawing/2017/model3d" xmlns:o="urn:schemas-microsoft-com:office:office" xmlns:r="http://schemas.openxmlformats.org/officeDocument/2006/relationships" xmlns:m="http://schemas.openxmlformats.org/officeDocument/2006/math" xmlns:v="urn:schemas-microsoft-com:vml" xmlns:wp14="http://schemas.microsoft.com/office/word/2010/wordprocessingDrawing" xmlns:wp="http://schemas.openxmlformats.org/drawingml/2006/wordprocessingDrawing" xmlns:w10="urn:schemas-microsoft-com:office:word" xmlns:w="http://schemas.openxmlformats.org/wordprocessingml/2006/main" xmlns:w14="http://schemas.microsoft.com/office/word/2010/wordml" xmlns:w15="http://schemas.microsoft.com/office/word/2012/wordml" xmlns:w16cid="http://schemas.microsoft.com/office/word/2016/wordml/cid" xmlns:w16se="http://schemas.microsoft.com/office/word/2015/wordml/symex" xmlns:wpg="http://schemas.microsoft.com/office/word/2010/wordprocessingGroup" xmlns:wpi="http://schemas.microsoft.com/office/word/2010/wordprocessingInk" xmlns:wne="http://schemas.microsoft.com/office/word/2006/wordml" xmlns:wps="http://schemas.microsoft.com/office/word/2010/wordprocessingShape" mc:Ignorable="w14 w15 w16se w16cid wp14">
   <w:endnote w:type="separator" w:id="-1">
     <w:p>
       <w:r>
@@ -20673,7 +20395,7 @@
 </file>
 
 <file path=word/footer1.xml><?xml version="1.0" encoding="utf-8"?>
-<w:ftr xmlns:wpc="http://schemas.microsoft.com/office/word/2010/wordprocessingCanvas" xmlns:mc="http://schemas.openxmlformats.org/markup-compatibility/2006" xmlns:o="urn:schemas-microsoft-com:office:office" xmlns:r="http://schemas.openxmlformats.org/officeDocument/2006/relationships" xmlns:m="http://schemas.openxmlformats.org/officeDocument/2006/math" xmlns:v="urn:schemas-microsoft-com:vml" xmlns:wp14="http://schemas.microsoft.com/office/word/2010/wordprocessingDrawing" xmlns:wp="http://schemas.openxmlformats.org/drawingml/2006/wordprocessingDrawing" xmlns:w10="urn:schemas-microsoft-com:office:word" xmlns:w="http://schemas.openxmlformats.org/wordprocessingml/2006/main" xmlns:w14="http://schemas.microsoft.com/office/word/2010/wordml" xmlns:wpg="http://schemas.microsoft.com/office/word/2010/wordprocessingGroup" xmlns:wpi="http://schemas.microsoft.com/office/word/2010/wordprocessingInk" xmlns:wne="http://schemas.microsoft.com/office/word/2006/wordml" xmlns:wps="http://schemas.microsoft.com/office/word/2010/wordprocessingShape" mc:Ignorable="w14 wp14">
+<w:ftr xmlns:wpc="http://schemas.microsoft.com/office/word/2010/wordprocessingCanvas" xmlns:cx="http://schemas.microsoft.com/office/drawing/2014/chartex" xmlns:cx1="http://schemas.microsoft.com/office/drawing/2015/9/8/chartex" xmlns:cx2="http://schemas.microsoft.com/office/drawing/2015/10/21/chartex" xmlns:cx3="http://schemas.microsoft.com/office/drawing/2016/5/9/chartex" xmlns:cx4="http://schemas.microsoft.com/office/drawing/2016/5/10/chartex" xmlns:cx5="http://schemas.microsoft.com/office/drawing/2016/5/11/chartex" xmlns:cx6="http://schemas.microsoft.com/office/drawing/2016/5/12/chartex" xmlns:cx7="http://schemas.microsoft.com/office/drawing/2016/5/13/chartex" xmlns:cx8="http://schemas.microsoft.com/office/drawing/2016/5/14/chartex" xmlns:mc="http://schemas.openxmlformats.org/markup-compatibility/2006" xmlns:aink="http://schemas.microsoft.com/office/drawing/2016/ink" xmlns:am3d="http://schemas.microsoft.com/office/drawing/2017/model3d" xmlns:o="urn:schemas-microsoft-com:office:office" xmlns:r="http://schemas.openxmlformats.org/officeDocument/2006/relationships" xmlns:m="http://schemas.openxmlformats.org/officeDocument/2006/math" xmlns:v="urn:schemas-microsoft-com:vml" xmlns:wp14="http://schemas.microsoft.com/office/word/2010/wordprocessingDrawing" xmlns:wp="http://schemas.openxmlformats.org/drawingml/2006/wordprocessingDrawing" xmlns:w10="urn:schemas-microsoft-com:office:word" xmlns:w="http://schemas.openxmlformats.org/wordprocessingml/2006/main" xmlns:w14="http://schemas.microsoft.com/office/word/2010/wordml" xmlns:w15="http://schemas.microsoft.com/office/word/2012/wordml" xmlns:w16cid="http://schemas.microsoft.com/office/word/2016/wordml/cid" xmlns:w16se="http://schemas.microsoft.com/office/word/2015/wordml/symex" xmlns:wpg="http://schemas.microsoft.com/office/word/2010/wordprocessingGroup" xmlns:wpi="http://schemas.microsoft.com/office/word/2010/wordprocessingInk" xmlns:wne="http://schemas.microsoft.com/office/word/2006/wordml" xmlns:wps="http://schemas.microsoft.com/office/word/2010/wordprocessingShape" mc:Ignorable="w14 w15 w16se w16cid wp14">
   <w:p>
     <w:pPr>
       <w:jc w:val="right"/>
@@ -20723,7 +20445,7 @@
 </file>
 
 <file path=word/footer2.xml><?xml version="1.0" encoding="utf-8"?>
-<w:ftr xmlns:wpc="http://schemas.microsoft.com/office/word/2010/wordprocessingCanvas" xmlns:mc="http://schemas.openxmlformats.org/markup-compatibility/2006" xmlns:o="urn:schemas-microsoft-com:office:office" xmlns:r="http://schemas.openxmlformats.org/officeDocument/2006/relationships" xmlns:m="http://schemas.openxmlformats.org/officeDocument/2006/math" xmlns:v="urn:schemas-microsoft-com:vml" xmlns:wp14="http://schemas.microsoft.com/office/word/2010/wordprocessingDrawing" xmlns:wp="http://schemas.openxmlformats.org/drawingml/2006/wordprocessingDrawing" xmlns:w10="urn:schemas-microsoft-com:office:word" xmlns:w="http://schemas.openxmlformats.org/wordprocessingml/2006/main" xmlns:w14="http://schemas.microsoft.com/office/word/2010/wordml" xmlns:wpg="http://schemas.microsoft.com/office/word/2010/wordprocessingGroup" xmlns:wpi="http://schemas.microsoft.com/office/word/2010/wordprocessingInk" xmlns:wne="http://schemas.microsoft.com/office/word/2006/wordml" xmlns:wps="http://schemas.microsoft.com/office/word/2010/wordprocessingShape" mc:Ignorable="w14 wp14">
+<w:ftr xmlns:wpc="http://schemas.microsoft.com/office/word/2010/wordprocessingCanvas" xmlns:cx="http://schemas.microsoft.com/office/drawing/2014/chartex" xmlns:cx1="http://schemas.microsoft.com/office/drawing/2015/9/8/chartex" xmlns:cx2="http://schemas.microsoft.com/office/drawing/2015/10/21/chartex" xmlns:cx3="http://schemas.microsoft.com/office/drawing/2016/5/9/chartex" xmlns:cx4="http://schemas.microsoft.com/office/drawing/2016/5/10/chartex" xmlns:cx5="http://schemas.microsoft.com/office/drawing/2016/5/11/chartex" xmlns:cx6="http://schemas.microsoft.com/office/drawing/2016/5/12/chartex" xmlns:cx7="http://schemas.microsoft.com/office/drawing/2016/5/13/chartex" xmlns:cx8="http://schemas.microsoft.com/office/drawing/2016/5/14/chartex" xmlns:mc="http://schemas.openxmlformats.org/markup-compatibility/2006" xmlns:aink="http://schemas.microsoft.com/office/drawing/2016/ink" xmlns:am3d="http://schemas.microsoft.com/office/drawing/2017/model3d" xmlns:o="urn:schemas-microsoft-com:office:office" xmlns:r="http://schemas.openxmlformats.org/officeDocument/2006/relationships" xmlns:m="http://schemas.openxmlformats.org/officeDocument/2006/math" xmlns:v="urn:schemas-microsoft-com:vml" xmlns:wp14="http://schemas.microsoft.com/office/word/2010/wordprocessingDrawing" xmlns:wp="http://schemas.openxmlformats.org/drawingml/2006/wordprocessingDrawing" xmlns:w10="urn:schemas-microsoft-com:office:word" xmlns:w="http://schemas.openxmlformats.org/wordprocessingml/2006/main" xmlns:w14="http://schemas.microsoft.com/office/word/2010/wordml" xmlns:w15="http://schemas.microsoft.com/office/word/2012/wordml" xmlns:w16cid="http://schemas.microsoft.com/office/word/2016/wordml/cid" xmlns:w16se="http://schemas.microsoft.com/office/word/2015/wordml/symex" xmlns:wpg="http://schemas.microsoft.com/office/word/2010/wordprocessingGroup" xmlns:wpi="http://schemas.microsoft.com/office/word/2010/wordprocessingInk" xmlns:wne="http://schemas.microsoft.com/office/word/2006/wordml" xmlns:wps="http://schemas.microsoft.com/office/word/2010/wordprocessingShape" mc:Ignorable="w14 w15 w16se w16cid wp14">
   <w:tbl>
     <w:tblPr>
       <w:tblW w:w="10092" w:type="dxa"/>
@@ -20925,7 +20647,7 @@
 </file>
 
 <file path=word/footnotes.xml><?xml version="1.0" encoding="utf-8"?>
-<w:footnotes xmlns:wpc="http://schemas.microsoft.com/office/word/2010/wordprocessingCanvas" xmlns:mc="http://schemas.openxmlformats.org/markup-compatibility/2006" xmlns:o="urn:schemas-microsoft-com:office:office" xmlns:r="http://schemas.openxmlformats.org/officeDocument/2006/relationships" xmlns:m="http://schemas.openxmlformats.org/officeDocument/2006/math" xmlns:v="urn:schemas-microsoft-com:vml" xmlns:wp14="http://schemas.microsoft.com/office/word/2010/wordprocessingDrawing" xmlns:wp="http://schemas.openxmlformats.org/drawingml/2006/wordprocessingDrawing" xmlns:w10="urn:schemas-microsoft-com:office:word" xmlns:w="http://schemas.openxmlformats.org/wordprocessingml/2006/main" xmlns:w14="http://schemas.microsoft.com/office/word/2010/wordml" xmlns:wpg="http://schemas.microsoft.com/office/word/2010/wordprocessingGroup" xmlns:wpi="http://schemas.microsoft.com/office/word/2010/wordprocessingInk" xmlns:wne="http://schemas.microsoft.com/office/word/2006/wordml" xmlns:wps="http://schemas.microsoft.com/office/word/2010/wordprocessingShape" mc:Ignorable="w14 wp14">
+<w:footnotes xmlns:wpc="http://schemas.microsoft.com/office/word/2010/wordprocessingCanvas" xmlns:cx="http://schemas.microsoft.com/office/drawing/2014/chartex" xmlns:cx1="http://schemas.microsoft.com/office/drawing/2015/9/8/chartex" xmlns:cx2="http://schemas.microsoft.com/office/drawing/2015/10/21/chartex" xmlns:cx3="http://schemas.microsoft.com/office/drawing/2016/5/9/chartex" xmlns:cx4="http://schemas.microsoft.com/office/drawing/2016/5/10/chartex" xmlns:cx5="http://schemas.microsoft.com/office/drawing/2016/5/11/chartex" xmlns:cx6="http://schemas.microsoft.com/office/drawing/2016/5/12/chartex" xmlns:cx7="http://schemas.microsoft.com/office/drawing/2016/5/13/chartex" xmlns:cx8="http://schemas.microsoft.com/office/drawing/2016/5/14/chartex" xmlns:mc="http://schemas.openxmlformats.org/markup-compatibility/2006" xmlns:aink="http://schemas.microsoft.com/office/drawing/2016/ink" xmlns:am3d="http://schemas.microsoft.com/office/drawing/2017/model3d" xmlns:o="urn:schemas-microsoft-com:office:office" xmlns:r="http://schemas.openxmlformats.org/officeDocument/2006/relationships" xmlns:m="http://schemas.openxmlformats.org/officeDocument/2006/math" xmlns:v="urn:schemas-microsoft-com:vml" xmlns:wp14="http://schemas.microsoft.com/office/word/2010/wordprocessingDrawing" xmlns:wp="http://schemas.openxmlformats.org/drawingml/2006/wordprocessingDrawing" xmlns:w10="urn:schemas-microsoft-com:office:word" xmlns:w="http://schemas.openxmlformats.org/wordprocessingml/2006/main" xmlns:w14="http://schemas.microsoft.com/office/word/2010/wordml" xmlns:w15="http://schemas.microsoft.com/office/word/2012/wordml" xmlns:w16cid="http://schemas.microsoft.com/office/word/2016/wordml/cid" xmlns:w16se="http://schemas.microsoft.com/office/word/2015/wordml/symex" xmlns:wpg="http://schemas.microsoft.com/office/word/2010/wordprocessingGroup" xmlns:wpi="http://schemas.microsoft.com/office/word/2010/wordprocessingInk" xmlns:wne="http://schemas.microsoft.com/office/word/2006/wordml" xmlns:wps="http://schemas.microsoft.com/office/word/2010/wordprocessingShape" mc:Ignorable="w14 w15 w16se w16cid wp14">
   <w:footnote w:type="separator" w:id="-1">
     <w:p>
       <w:r>
@@ -20944,7 +20666,7 @@
 </file>
 
 <file path=word/header1.xml><?xml version="1.0" encoding="utf-8"?>
-<w:hdr xmlns:wpc="http://schemas.microsoft.com/office/word/2010/wordprocessingCanvas" xmlns:mc="http://schemas.openxmlformats.org/markup-compatibility/2006" xmlns:o="urn:schemas-microsoft-com:office:office" xmlns:r="http://schemas.openxmlformats.org/officeDocument/2006/relationships" xmlns:m="http://schemas.openxmlformats.org/officeDocument/2006/math" xmlns:v="urn:schemas-microsoft-com:vml" xmlns:wp14="http://schemas.microsoft.com/office/word/2010/wordprocessingDrawing" xmlns:wp="http://schemas.openxmlformats.org/drawingml/2006/wordprocessingDrawing" xmlns:w10="urn:schemas-microsoft-com:office:word" xmlns:w="http://schemas.openxmlformats.org/wordprocessingml/2006/main" xmlns:w14="http://schemas.microsoft.com/office/word/2010/wordml" xmlns:wpg="http://schemas.microsoft.com/office/word/2010/wordprocessingGroup" xmlns:wpi="http://schemas.microsoft.com/office/word/2010/wordprocessingInk" xmlns:wne="http://schemas.microsoft.com/office/word/2006/wordml" xmlns:wps="http://schemas.microsoft.com/office/word/2010/wordprocessingShape" mc:Ignorable="w14 wp14">
+<w:hdr xmlns:wpc="http://schemas.microsoft.com/office/word/2010/wordprocessingCanvas" xmlns:cx="http://schemas.microsoft.com/office/drawing/2014/chartex" xmlns:cx1="http://schemas.microsoft.com/office/drawing/2015/9/8/chartex" xmlns:cx2="http://schemas.microsoft.com/office/drawing/2015/10/21/chartex" xmlns:cx3="http://schemas.microsoft.com/office/drawing/2016/5/9/chartex" xmlns:cx4="http://schemas.microsoft.com/office/drawing/2016/5/10/chartex" xmlns:cx5="http://schemas.microsoft.com/office/drawing/2016/5/11/chartex" xmlns:cx6="http://schemas.microsoft.com/office/drawing/2016/5/12/chartex" xmlns:cx7="http://schemas.microsoft.com/office/drawing/2016/5/13/chartex" xmlns:cx8="http://schemas.microsoft.com/office/drawing/2016/5/14/chartex" xmlns:mc="http://schemas.openxmlformats.org/markup-compatibility/2006" xmlns:aink="http://schemas.microsoft.com/office/drawing/2016/ink" xmlns:am3d="http://schemas.microsoft.com/office/drawing/2017/model3d" xmlns:o="urn:schemas-microsoft-com:office:office" xmlns:r="http://schemas.openxmlformats.org/officeDocument/2006/relationships" xmlns:m="http://schemas.openxmlformats.org/officeDocument/2006/math" xmlns:v="urn:schemas-microsoft-com:vml" xmlns:wp14="http://schemas.microsoft.com/office/word/2010/wordprocessingDrawing" xmlns:wp="http://schemas.openxmlformats.org/drawingml/2006/wordprocessingDrawing" xmlns:w10="urn:schemas-microsoft-com:office:word" xmlns:w="http://schemas.openxmlformats.org/wordprocessingml/2006/main" xmlns:w14="http://schemas.microsoft.com/office/word/2010/wordml" xmlns:w15="http://schemas.microsoft.com/office/word/2012/wordml" xmlns:w16cid="http://schemas.microsoft.com/office/word/2016/wordml/cid" xmlns:w16se="http://schemas.microsoft.com/office/word/2015/wordml/symex" xmlns:wpg="http://schemas.microsoft.com/office/word/2010/wordprocessingGroup" xmlns:wpi="http://schemas.microsoft.com/office/word/2010/wordprocessingInk" xmlns:wne="http://schemas.microsoft.com/office/word/2006/wordml" xmlns:wps="http://schemas.microsoft.com/office/word/2010/wordprocessingShape" mc:Ignorable="w14 w15 w16se w16cid wp14">
   <w:tbl>
     <w:tblPr>
       <w:tblW w:w="10014" w:type="dxa"/>
@@ -21312,8 +21034,8 @@
 </file>
 
 <file path=word/numbering.xml><?xml version="1.0" encoding="utf-8"?>
-<w:numbering xmlns:wpc="http://schemas.microsoft.com/office/word/2010/wordprocessingCanvas" xmlns:mc="http://schemas.openxmlformats.org/markup-compatibility/2006" xmlns:o="urn:schemas-microsoft-com:office:office" xmlns:r="http://schemas.openxmlformats.org/officeDocument/2006/relationships" xmlns:m="http://schemas.openxmlformats.org/officeDocument/2006/math" xmlns:v="urn:schemas-microsoft-com:vml" xmlns:wp14="http://schemas.microsoft.com/office/word/2010/wordprocessingDrawing" xmlns:wp="http://schemas.openxmlformats.org/drawingml/2006/wordprocessingDrawing" xmlns:w10="urn:schemas-microsoft-com:office:word" xmlns:w="http://schemas.openxmlformats.org/wordprocessingml/2006/main" xmlns:w14="http://schemas.microsoft.com/office/word/2010/wordml" xmlns:wpg="http://schemas.microsoft.com/office/word/2010/wordprocessingGroup" xmlns:wpi="http://schemas.microsoft.com/office/word/2010/wordprocessingInk" xmlns:wne="http://schemas.microsoft.com/office/word/2006/wordml" xmlns:wps="http://schemas.microsoft.com/office/word/2010/wordprocessingShape" mc:Ignorable="w14 wp14">
-  <w:abstractNum w:abstractNumId="0">
+<w:numbering xmlns:wpc="http://schemas.microsoft.com/office/word/2010/wordprocessingCanvas" xmlns:cx="http://schemas.microsoft.com/office/drawing/2014/chartex" xmlns:cx1="http://schemas.microsoft.com/office/drawing/2015/9/8/chartex" xmlns:cx2="http://schemas.microsoft.com/office/drawing/2015/10/21/chartex" xmlns:cx3="http://schemas.microsoft.com/office/drawing/2016/5/9/chartex" xmlns:cx4="http://schemas.microsoft.com/office/drawing/2016/5/10/chartex" xmlns:cx5="http://schemas.microsoft.com/office/drawing/2016/5/11/chartex" xmlns:cx6="http://schemas.microsoft.com/office/drawing/2016/5/12/chartex" xmlns:cx7="http://schemas.microsoft.com/office/drawing/2016/5/13/chartex" xmlns:cx8="http://schemas.microsoft.com/office/drawing/2016/5/14/chartex" xmlns:mc="http://schemas.openxmlformats.org/markup-compatibility/2006" xmlns:aink="http://schemas.microsoft.com/office/drawing/2016/ink" xmlns:am3d="http://schemas.microsoft.com/office/drawing/2017/model3d" xmlns:o="urn:schemas-microsoft-com:office:office" xmlns:r="http://schemas.openxmlformats.org/officeDocument/2006/relationships" xmlns:m="http://schemas.openxmlformats.org/officeDocument/2006/math" xmlns:v="urn:schemas-microsoft-com:vml" xmlns:wp14="http://schemas.microsoft.com/office/word/2010/wordprocessingDrawing" xmlns:wp="http://schemas.openxmlformats.org/drawingml/2006/wordprocessingDrawing" xmlns:w10="urn:schemas-microsoft-com:office:word" xmlns:w="http://schemas.openxmlformats.org/wordprocessingml/2006/main" xmlns:w14="http://schemas.microsoft.com/office/word/2010/wordml" xmlns:w15="http://schemas.microsoft.com/office/word/2012/wordml" xmlns:w16cid="http://schemas.microsoft.com/office/word/2016/wordml/cid" xmlns:w16se="http://schemas.microsoft.com/office/word/2015/wordml/symex" xmlns:wpg="http://schemas.microsoft.com/office/word/2010/wordprocessingGroup" xmlns:wpi="http://schemas.microsoft.com/office/word/2010/wordprocessingInk" xmlns:wne="http://schemas.microsoft.com/office/word/2006/wordml" xmlns:wps="http://schemas.microsoft.com/office/word/2010/wordprocessingShape" mc:Ignorable="w14 w15 w16se w16cid wp14">
+  <w:abstractNum w:abstractNumId="0" w15:restartNumberingAfterBreak="0">
     <w:nsid w:val="070F7507"/>
     <w:multiLevelType w:val="hybridMultilevel"/>
     <w:tmpl w:val="A4025D48"/>
@@ -21426,7 +21148,7 @@
       </w:rPr>
     </w:lvl>
   </w:abstractNum>
-  <w:abstractNum w:abstractNumId="1">
+  <w:abstractNum w:abstractNumId="1" w15:restartNumberingAfterBreak="0">
     <w:nsid w:val="0A5210BF"/>
     <w:multiLevelType w:val="multilevel"/>
     <w:tmpl w:val="2FCC288C"/>
@@ -21539,7 +21261,7 @@
       </w:rPr>
     </w:lvl>
   </w:abstractNum>
-  <w:abstractNum w:abstractNumId="2">
+  <w:abstractNum w:abstractNumId="2" w15:restartNumberingAfterBreak="0">
     <w:nsid w:val="0BE04E25"/>
     <w:multiLevelType w:val="multilevel"/>
     <w:tmpl w:val="1700ADD0"/>
@@ -21637,7 +21359,7 @@
       </w:pPr>
     </w:lvl>
   </w:abstractNum>
-  <w:abstractNum w:abstractNumId="3">
+  <w:abstractNum w:abstractNumId="3" w15:restartNumberingAfterBreak="0">
     <w:nsid w:val="161E1FD8"/>
     <w:multiLevelType w:val="hybridMultilevel"/>
     <w:tmpl w:val="78802EDC"/>
@@ -21726,7 +21448,7 @@
       </w:pPr>
     </w:lvl>
   </w:abstractNum>
-  <w:abstractNum w:abstractNumId="4">
+  <w:abstractNum w:abstractNumId="4" w15:restartNumberingAfterBreak="0">
     <w:nsid w:val="1E0E366A"/>
     <w:multiLevelType w:val="hybridMultilevel"/>
     <w:tmpl w:val="0C64B0B6"/>
@@ -21839,7 +21561,7 @@
       </w:rPr>
     </w:lvl>
   </w:abstractNum>
-  <w:abstractNum w:abstractNumId="5">
+  <w:abstractNum w:abstractNumId="5" w15:restartNumberingAfterBreak="0">
     <w:nsid w:val="243F356D"/>
     <w:multiLevelType w:val="hybridMultilevel"/>
     <w:tmpl w:val="18E8D1F2"/>
@@ -21928,7 +21650,7 @@
       </w:pPr>
     </w:lvl>
   </w:abstractNum>
-  <w:abstractNum w:abstractNumId="6">
+  <w:abstractNum w:abstractNumId="6" w15:restartNumberingAfterBreak="0">
     <w:nsid w:val="29833E69"/>
     <w:multiLevelType w:val="hybridMultilevel"/>
     <w:tmpl w:val="A10E0D82"/>
@@ -22041,7 +21763,7 @@
       </w:rPr>
     </w:lvl>
   </w:abstractNum>
-  <w:abstractNum w:abstractNumId="7">
+  <w:abstractNum w:abstractNumId="7" w15:restartNumberingAfterBreak="0">
     <w:nsid w:val="2D4D0DE9"/>
     <w:multiLevelType w:val="hybridMultilevel"/>
     <w:tmpl w:val="9FD429FC"/>
@@ -22154,7 +21876,7 @@
       </w:rPr>
     </w:lvl>
   </w:abstractNum>
-  <w:abstractNum w:abstractNumId="8">
+  <w:abstractNum w:abstractNumId="8" w15:restartNumberingAfterBreak="0">
     <w:nsid w:val="39AA6C1D"/>
     <w:multiLevelType w:val="hybridMultilevel"/>
     <w:tmpl w:val="5BE624E0"/>
@@ -22244,7 +21966,7 @@
       </w:pPr>
     </w:lvl>
   </w:abstractNum>
-  <w:abstractNum w:abstractNumId="9">
+  <w:abstractNum w:abstractNumId="9" w15:restartNumberingAfterBreak="0">
     <w:nsid w:val="40FC531D"/>
     <w:multiLevelType w:val="hybridMultilevel"/>
     <w:tmpl w:val="9712F3EE"/>
@@ -22356,7 +22078,7 @@
       </w:rPr>
     </w:lvl>
   </w:abstractNum>
-  <w:abstractNum w:abstractNumId="10">
+  <w:abstractNum w:abstractNumId="10" w15:restartNumberingAfterBreak="0">
     <w:nsid w:val="4358584D"/>
     <w:multiLevelType w:val="hybridMultilevel"/>
     <w:tmpl w:val="933E41CC"/>
@@ -22471,7 +22193,7 @@
       </w:rPr>
     </w:lvl>
   </w:abstractNum>
-  <w:abstractNum w:abstractNumId="11">
+  <w:abstractNum w:abstractNumId="11" w15:restartNumberingAfterBreak="0">
     <w:nsid w:val="4F717A7C"/>
     <w:multiLevelType w:val="hybridMultilevel"/>
     <w:tmpl w:val="2FBA3ED0"/>
@@ -22561,7 +22283,7 @@
       </w:pPr>
     </w:lvl>
   </w:abstractNum>
-  <w:abstractNum w:abstractNumId="12">
+  <w:abstractNum w:abstractNumId="12" w15:restartNumberingAfterBreak="0">
     <w:nsid w:val="506042D0"/>
     <w:multiLevelType w:val="hybridMultilevel"/>
     <w:tmpl w:val="46B4F328"/>
@@ -22674,7 +22396,7 @@
       </w:rPr>
     </w:lvl>
   </w:abstractNum>
-  <w:abstractNum w:abstractNumId="13">
+  <w:abstractNum w:abstractNumId="13" w15:restartNumberingAfterBreak="0">
     <w:nsid w:val="675D190D"/>
     <w:multiLevelType w:val="hybridMultilevel"/>
     <w:tmpl w:val="6DAE413A"/>
@@ -22760,7 +22482,7 @@
       </w:pPr>
     </w:lvl>
   </w:abstractNum>
-  <w:abstractNum w:abstractNumId="14">
+  <w:abstractNum w:abstractNumId="14" w15:restartNumberingAfterBreak="0">
     <w:nsid w:val="67FA386A"/>
     <w:multiLevelType w:val="multilevel"/>
     <w:tmpl w:val="D5B88A8E"/>
@@ -22900,7 +22622,7 @@
       </w:rPr>
     </w:lvl>
   </w:abstractNum>
-  <w:abstractNum w:abstractNumId="15">
+  <w:abstractNum w:abstractNumId="15" w15:restartNumberingAfterBreak="0">
     <w:nsid w:val="6CEE4740"/>
     <w:multiLevelType w:val="hybridMultilevel"/>
     <w:tmpl w:val="20326C8C"/>
@@ -23013,7 +22735,7 @@
       </w:rPr>
     </w:lvl>
   </w:abstractNum>
-  <w:abstractNum w:abstractNumId="16">
+  <w:abstractNum w:abstractNumId="16" w15:restartNumberingAfterBreak="0">
     <w:nsid w:val="6D483A1D"/>
     <w:multiLevelType w:val="hybridMultilevel"/>
     <w:tmpl w:val="D2DCBC90"/>
@@ -23126,7 +22848,7 @@
       </w:rPr>
     </w:lvl>
   </w:abstractNum>
-  <w:abstractNum w:abstractNumId="17">
+  <w:abstractNum w:abstractNumId="17" w15:restartNumberingAfterBreak="0">
     <w:nsid w:val="77AC5794"/>
     <w:multiLevelType w:val="hybridMultilevel"/>
     <w:tmpl w:val="2080304A"/>
@@ -23284,12 +23006,21 @@
       <w:startOverride w:val="10"/>
     </w:lvlOverride>
   </w:num>
+  <w:num w:numId="22">
+    <w:abstractNumId w:val="2"/>
+    <w:lvlOverride w:ilvl="0">
+      <w:startOverride w:val="4"/>
+    </w:lvlOverride>
+    <w:lvlOverride w:ilvl="1">
+      <w:startOverride w:val="15"/>
+    </w:lvlOverride>
+  </w:num>
   <w:numIdMacAtCleanup w:val="3"/>
 </w:numbering>
 </file>
 
 <file path=word/styles.xml><?xml version="1.0" encoding="utf-8"?>
-<w:styles xmlns:mc="http://schemas.openxmlformats.org/markup-compatibility/2006" xmlns:r="http://schemas.openxmlformats.org/officeDocument/2006/relationships" xmlns:w="http://schemas.openxmlformats.org/wordprocessingml/2006/main" xmlns:w14="http://schemas.microsoft.com/office/word/2010/wordml" mc:Ignorable="w14">
+<w:styles xmlns:mc="http://schemas.openxmlformats.org/markup-compatibility/2006" xmlns:r="http://schemas.openxmlformats.org/officeDocument/2006/relationships" xmlns:w="http://schemas.openxmlformats.org/wordprocessingml/2006/main" xmlns:w14="http://schemas.microsoft.com/office/word/2010/wordml" xmlns:w15="http://schemas.microsoft.com/office/word/2012/wordml" xmlns:w16cid="http://schemas.microsoft.com/office/word/2016/wordml/cid" xmlns:w16se="http://schemas.microsoft.com/office/word/2015/wordml/symex" mc:Ignorable="w14 w15 w16se w16cid">
   <w:docDefaults>
     <w:rPrDefault>
       <w:rPr>
@@ -23299,144 +23030,382 @@
     </w:rPrDefault>
     <w:pPrDefault/>
   </w:docDefaults>
-  <w:latentStyles w:defLockedState="0" w:defUIPriority="99" w:defSemiHidden="1" w:defUnhideWhenUsed="1" w:defQFormat="0" w:count="267">
-    <w:lsdException w:name="Normal" w:semiHidden="0" w:uiPriority="0" w:unhideWhenUsed="0" w:qFormat="1"/>
-    <w:lsdException w:name="heading 1" w:semiHidden="0" w:uiPriority="0" w:unhideWhenUsed="0" w:qFormat="1"/>
-    <w:lsdException w:name="heading 2" w:semiHidden="0" w:uiPriority="0" w:unhideWhenUsed="0" w:qFormat="1"/>
-    <w:lsdException w:name="heading 3" w:semiHidden="0" w:uiPriority="0" w:unhideWhenUsed="0" w:qFormat="1"/>
-    <w:lsdException w:name="heading 4" w:semiHidden="0" w:uiPriority="0" w:unhideWhenUsed="0" w:qFormat="1"/>
-    <w:lsdException w:name="heading 5" w:semiHidden="0" w:uiPriority="0" w:unhideWhenUsed="0" w:qFormat="1"/>
-    <w:lsdException w:name="heading 6" w:semiHidden="0" w:uiPriority="0" w:unhideWhenUsed="0" w:qFormat="1"/>
-    <w:lsdException w:name="heading 7" w:semiHidden="0" w:uiPriority="0" w:unhideWhenUsed="0" w:qFormat="1"/>
-    <w:lsdException w:name="heading 8" w:semiHidden="0" w:uiPriority="0" w:unhideWhenUsed="0" w:qFormat="1"/>
-    <w:lsdException w:name="heading 9" w:semiHidden="0" w:uiPriority="0" w:unhideWhenUsed="0" w:qFormat="1"/>
-    <w:lsdException w:name="toc 1" w:uiPriority="39"/>
-    <w:lsdException w:name="toc 2" w:uiPriority="39"/>
-    <w:lsdException w:name="toc 3" w:uiPriority="39"/>
-    <w:lsdException w:name="toc 4" w:uiPriority="39"/>
-    <w:lsdException w:name="toc 5" w:uiPriority="39"/>
-    <w:lsdException w:name="toc 6" w:uiPriority="39"/>
-    <w:lsdException w:name="toc 7" w:uiPriority="39"/>
-    <w:lsdException w:name="toc 8" w:uiPriority="39"/>
-    <w:lsdException w:name="toc 9" w:uiPriority="39"/>
-    <w:lsdException w:name="caption" w:uiPriority="35" w:qFormat="1"/>
-    <w:lsdException w:name="Title" w:semiHidden="0" w:uiPriority="10" w:unhideWhenUsed="0" w:qFormat="1"/>
-    <w:lsdException w:name="Default Paragraph Font" w:uiPriority="1"/>
-    <w:lsdException w:name="Subtitle" w:semiHidden="0" w:uiPriority="11" w:unhideWhenUsed="0" w:qFormat="1"/>
-    <w:lsdException w:name="Strong" w:semiHidden="0" w:uiPriority="22" w:unhideWhenUsed="0" w:qFormat="1"/>
-    <w:lsdException w:name="Emphasis" w:semiHidden="0" w:uiPriority="20" w:unhideWhenUsed="0" w:qFormat="1"/>
-    <w:lsdException w:name="Table Grid" w:uiPriority="59"/>
-    <w:lsdException w:name="Placeholder Text" w:unhideWhenUsed="0"/>
-    <w:lsdException w:name="No Spacing" w:semiHidden="0" w:uiPriority="1" w:unhideWhenUsed="0" w:qFormat="1"/>
-    <w:lsdException w:name="Light Shading" w:semiHidden="0" w:uiPriority="60" w:unhideWhenUsed="0"/>
-    <w:lsdException w:name="Light List" w:semiHidden="0" w:uiPriority="61" w:unhideWhenUsed="0"/>
-    <w:lsdException w:name="Light Grid" w:semiHidden="0" w:uiPriority="62" w:unhideWhenUsed="0"/>
-    <w:lsdException w:name="Medium Shading 1" w:semiHidden="0" w:uiPriority="63" w:unhideWhenUsed="0"/>
-    <w:lsdException w:name="Medium Shading 2" w:semiHidden="0" w:uiPriority="64" w:unhideWhenUsed="0"/>
-    <w:lsdException w:name="Medium List 1" w:semiHidden="0" w:uiPriority="65" w:unhideWhenUsed="0"/>
-    <w:lsdException w:name="Medium List 2" w:semiHidden="0" w:uiPriority="66" w:unhideWhenUsed="0"/>
-    <w:lsdException w:name="Medium Grid 1" w:semiHidden="0" w:uiPriority="67" w:unhideWhenUsed="0"/>
-    <w:lsdException w:name="Medium Grid 2" w:semiHidden="0" w:uiPriority="68" w:unhideWhenUsed="0"/>
-    <w:lsdException w:name="Medium Grid 3" w:semiHidden="0" w:uiPriority="69" w:unhideWhenUsed="0"/>
-    <w:lsdException w:name="Dark List" w:semiHidden="0" w:uiPriority="70" w:unhideWhenUsed="0"/>
-    <w:lsdException w:name="Colorful Shading" w:semiHidden="0" w:uiPriority="71" w:unhideWhenUsed="0"/>
-    <w:lsdException w:name="Colorful List" w:semiHidden="0" w:uiPriority="72" w:unhideWhenUsed="0"/>
-    <w:lsdException w:name="Colorful Grid" w:semiHidden="0" w:uiPriority="73" w:unhideWhenUsed="0"/>
-    <w:lsdException w:name="Light Shading Accent 1" w:semiHidden="0" w:uiPriority="60" w:unhideWhenUsed="0"/>
-    <w:lsdException w:name="Light List Accent 1" w:semiHidden="0" w:uiPriority="61" w:unhideWhenUsed="0"/>
-    <w:lsdException w:name="Light Grid Accent 1" w:semiHidden="0" w:uiPriority="62" w:unhideWhenUsed="0"/>
-    <w:lsdException w:name="Medium Shading 1 Accent 1" w:semiHidden="0" w:uiPriority="63" w:unhideWhenUsed="0"/>
-    <w:lsdException w:name="Medium Shading 2 Accent 1" w:semiHidden="0" w:uiPriority="64" w:unhideWhenUsed="0"/>
-    <w:lsdException w:name="Medium List 1 Accent 1" w:semiHidden="0" w:uiPriority="65" w:unhideWhenUsed="0"/>
-    <w:lsdException w:name="Revision" w:unhideWhenUsed="0"/>
-    <w:lsdException w:name="List Paragraph" w:semiHidden="0" w:uiPriority="34" w:unhideWhenUsed="0" w:qFormat="1"/>
-    <w:lsdException w:name="Quote" w:semiHidden="0" w:uiPriority="29" w:unhideWhenUsed="0" w:qFormat="1"/>
-    <w:lsdException w:name="Intense Quote" w:semiHidden="0" w:uiPriority="30" w:unhideWhenUsed="0" w:qFormat="1"/>
-    <w:lsdException w:name="Medium List 2 Accent 1" w:semiHidden="0" w:uiPriority="66" w:unhideWhenUsed="0"/>
-    <w:lsdException w:name="Medium Grid 1 Accent 1" w:semiHidden="0" w:uiPriority="67" w:unhideWhenUsed="0"/>
-    <w:lsdException w:name="Medium Grid 2 Accent 1" w:semiHidden="0" w:uiPriority="68" w:unhideWhenUsed="0"/>
-    <w:lsdException w:name="Medium Grid 3 Accent 1" w:semiHidden="0" w:uiPriority="69" w:unhideWhenUsed="0"/>
-    <w:lsdException w:name="Dark List Accent 1" w:semiHidden="0" w:uiPriority="70" w:unhideWhenUsed="0"/>
-    <w:lsdException w:name="Colorful Shading Accent 1" w:semiHidden="0" w:uiPriority="71" w:unhideWhenUsed="0"/>
-    <w:lsdException w:name="Colorful List Accent 1" w:semiHidden="0" w:uiPriority="72" w:unhideWhenUsed="0"/>
-    <w:lsdException w:name="Colorful Grid Accent 1" w:semiHidden="0" w:uiPriority="73" w:unhideWhenUsed="0"/>
-    <w:lsdException w:name="Light Shading Accent 2" w:semiHidden="0" w:uiPriority="60" w:unhideWhenUsed="0"/>
-    <w:lsdException w:name="Light List Accent 2" w:semiHidden="0" w:uiPriority="61" w:unhideWhenUsed="0"/>
-    <w:lsdException w:name="Light Grid Accent 2" w:semiHidden="0" w:uiPriority="62" w:unhideWhenUsed="0"/>
-    <w:lsdException w:name="Medium Shading 1 Accent 2" w:semiHidden="0" w:uiPriority="63" w:unhideWhenUsed="0"/>
-    <w:lsdException w:name="Medium Shading 2 Accent 2" w:semiHidden="0" w:uiPriority="64" w:unhideWhenUsed="0"/>
-    <w:lsdException w:name="Medium List 1 Accent 2" w:semiHidden="0" w:uiPriority="65" w:unhideWhenUsed="0"/>
-    <w:lsdException w:name="Medium List 2 Accent 2" w:semiHidden="0" w:uiPriority="66" w:unhideWhenUsed="0"/>
-    <w:lsdException w:name="Medium Grid 1 Accent 2" w:semiHidden="0" w:uiPriority="67" w:unhideWhenUsed="0"/>
-    <w:lsdException w:name="Medium Grid 2 Accent 2" w:semiHidden="0" w:uiPriority="68" w:unhideWhenUsed="0"/>
-    <w:lsdException w:name="Medium Grid 3 Accent 2" w:semiHidden="0" w:uiPriority="69" w:unhideWhenUsed="0"/>
-    <w:lsdException w:name="Dark List Accent 2" w:semiHidden="0" w:uiPriority="70" w:unhideWhenUsed="0"/>
-    <w:lsdException w:name="Colorful Shading Accent 2" w:semiHidden="0" w:uiPriority="71" w:unhideWhenUsed="0"/>
-    <w:lsdException w:name="Colorful List Accent 2" w:semiHidden="0" w:uiPriority="72" w:unhideWhenUsed="0"/>
-    <w:lsdException w:name="Colorful Grid Accent 2" w:semiHidden="0" w:uiPriority="73" w:unhideWhenUsed="0"/>
-    <w:lsdException w:name="Light Shading Accent 3" w:semiHidden="0" w:uiPriority="60" w:unhideWhenUsed="0"/>
-    <w:lsdException w:name="Light List Accent 3" w:semiHidden="0" w:uiPriority="61" w:unhideWhenUsed="0"/>
-    <w:lsdException w:name="Light Grid Accent 3" w:semiHidden="0" w:uiPriority="62" w:unhideWhenUsed="0"/>
-    <w:lsdException w:name="Medium Shading 1 Accent 3" w:semiHidden="0" w:uiPriority="63" w:unhideWhenUsed="0"/>
-    <w:lsdException w:name="Medium Shading 2 Accent 3" w:semiHidden="0" w:uiPriority="64" w:unhideWhenUsed="0"/>
-    <w:lsdException w:name="Medium List 1 Accent 3" w:semiHidden="0" w:uiPriority="65" w:unhideWhenUsed="0"/>
-    <w:lsdException w:name="Medium List 2 Accent 3" w:semiHidden="0" w:uiPriority="66" w:unhideWhenUsed="0"/>
-    <w:lsdException w:name="Medium Grid 1 Accent 3" w:semiHidden="0" w:uiPriority="67" w:unhideWhenUsed="0"/>
-    <w:lsdException w:name="Medium Grid 2 Accent 3" w:semiHidden="0" w:uiPriority="68" w:unhideWhenUsed="0"/>
-    <w:lsdException w:name="Medium Grid 3 Accent 3" w:semiHidden="0" w:uiPriority="69" w:unhideWhenUsed="0"/>
-    <w:lsdException w:name="Dark List Accent 3" w:semiHidden="0" w:uiPriority="70" w:unhideWhenUsed="0"/>
-    <w:lsdException w:name="Colorful Shading Accent 3" w:semiHidden="0" w:uiPriority="71" w:unhideWhenUsed="0"/>
-    <w:lsdException w:name="Colorful List Accent 3" w:semiHidden="0" w:uiPriority="72" w:unhideWhenUsed="0"/>
-    <w:lsdException w:name="Colorful Grid Accent 3" w:semiHidden="0" w:uiPriority="73" w:unhideWhenUsed="0"/>
-    <w:lsdException w:name="Light Shading Accent 4" w:semiHidden="0" w:uiPriority="60" w:unhideWhenUsed="0"/>
-    <w:lsdException w:name="Light List Accent 4" w:semiHidden="0" w:uiPriority="61" w:unhideWhenUsed="0"/>
-    <w:lsdException w:name="Light Grid Accent 4" w:semiHidden="0" w:uiPriority="62" w:unhideWhenUsed="0"/>
-    <w:lsdException w:name="Medium Shading 1 Accent 4" w:semiHidden="0" w:uiPriority="63" w:unhideWhenUsed="0"/>
-    <w:lsdException w:name="Medium Shading 2 Accent 4" w:semiHidden="0" w:uiPriority="64" w:unhideWhenUsed="0"/>
-    <w:lsdException w:name="Medium List 1 Accent 4" w:semiHidden="0" w:uiPriority="65" w:unhideWhenUsed="0"/>
-    <w:lsdException w:name="Medium List 2 Accent 4" w:semiHidden="0" w:uiPriority="66" w:unhideWhenUsed="0"/>
-    <w:lsdException w:name="Medium Grid 1 Accent 4" w:semiHidden="0" w:uiPriority="67" w:unhideWhenUsed="0"/>
-    <w:lsdException w:name="Medium Grid 2 Accent 4" w:semiHidden="0" w:uiPriority="68" w:unhideWhenUsed="0"/>
-    <w:lsdException w:name="Medium Grid 3 Accent 4" w:semiHidden="0" w:uiPriority="69" w:unhideWhenUsed="0"/>
-    <w:lsdException w:name="Dark List Accent 4" w:semiHidden="0" w:uiPriority="70" w:unhideWhenUsed="0"/>
-    <w:lsdException w:name="Colorful Shading Accent 4" w:semiHidden="0" w:uiPriority="71" w:unhideWhenUsed="0"/>
-    <w:lsdException w:name="Colorful List Accent 4" w:semiHidden="0" w:uiPriority="72" w:unhideWhenUsed="0"/>
-    <w:lsdException w:name="Colorful Grid Accent 4" w:semiHidden="0" w:uiPriority="73" w:unhideWhenUsed="0"/>
-    <w:lsdException w:name="Light Shading Accent 5" w:semiHidden="0" w:uiPriority="60" w:unhideWhenUsed="0"/>
-    <w:lsdException w:name="Light List Accent 5" w:semiHidden="0" w:uiPriority="61" w:unhideWhenUsed="0"/>
-    <w:lsdException w:name="Light Grid Accent 5" w:semiHidden="0" w:uiPriority="62" w:unhideWhenUsed="0"/>
-    <w:lsdException w:name="Medium Shading 1 Accent 5" w:semiHidden="0" w:uiPriority="63" w:unhideWhenUsed="0"/>
-    <w:lsdException w:name="Medium Shading 2 Accent 5" w:semiHidden="0" w:uiPriority="64" w:unhideWhenUsed="0"/>
-    <w:lsdException w:name="Medium List 1 Accent 5" w:semiHidden="0" w:uiPriority="65" w:unhideWhenUsed="0"/>
-    <w:lsdException w:name="Medium List 2 Accent 5" w:semiHidden="0" w:uiPriority="66" w:unhideWhenUsed="0"/>
-    <w:lsdException w:name="Medium Grid 1 Accent 5" w:semiHidden="0" w:uiPriority="67" w:unhideWhenUsed="0"/>
-    <w:lsdException w:name="Medium Grid 2 Accent 5" w:semiHidden="0" w:uiPriority="68" w:unhideWhenUsed="0"/>
-    <w:lsdException w:name="Medium Grid 3 Accent 5" w:semiHidden="0" w:uiPriority="69" w:unhideWhenUsed="0"/>
-    <w:lsdException w:name="Dark List Accent 5" w:semiHidden="0" w:uiPriority="70" w:unhideWhenUsed="0"/>
-    <w:lsdException w:name="Colorful Shading Accent 5" w:semiHidden="0" w:uiPriority="71" w:unhideWhenUsed="0"/>
-    <w:lsdException w:name="Colorful List Accent 5" w:semiHidden="0" w:uiPriority="72" w:unhideWhenUsed="0"/>
-    <w:lsdException w:name="Colorful Grid Accent 5" w:semiHidden="0" w:uiPriority="73" w:unhideWhenUsed="0"/>
-    <w:lsdException w:name="Light Shading Accent 6" w:semiHidden="0" w:uiPriority="60" w:unhideWhenUsed="0"/>
-    <w:lsdException w:name="Light List Accent 6" w:semiHidden="0" w:uiPriority="61" w:unhideWhenUsed="0"/>
-    <w:lsdException w:name="Light Grid Accent 6" w:semiHidden="0" w:uiPriority="62" w:unhideWhenUsed="0"/>
-    <w:lsdException w:name="Medium Shading 1 Accent 6" w:semiHidden="0" w:uiPriority="63" w:unhideWhenUsed="0"/>
-    <w:lsdException w:name="Medium Shading 2 Accent 6" w:semiHidden="0" w:uiPriority="64" w:unhideWhenUsed="0"/>
-    <w:lsdException w:name="Medium List 1 Accent 6" w:semiHidden="0" w:uiPriority="65" w:unhideWhenUsed="0"/>
-    <w:lsdException w:name="Medium List 2 Accent 6" w:semiHidden="0" w:uiPriority="66" w:unhideWhenUsed="0"/>
-    <w:lsdException w:name="Medium Grid 1 Accent 6" w:semiHidden="0" w:uiPriority="67" w:unhideWhenUsed="0"/>
-    <w:lsdException w:name="Medium Grid 2 Accent 6" w:semiHidden="0" w:uiPriority="68" w:unhideWhenUsed="0"/>
-    <w:lsdException w:name="Medium Grid 3 Accent 6" w:semiHidden="0" w:uiPriority="69" w:unhideWhenUsed="0"/>
-    <w:lsdException w:name="Dark List Accent 6" w:semiHidden="0" w:uiPriority="70" w:unhideWhenUsed="0"/>
-    <w:lsdException w:name="Colorful Shading Accent 6" w:semiHidden="0" w:uiPriority="71" w:unhideWhenUsed="0"/>
-    <w:lsdException w:name="Colorful List Accent 6" w:semiHidden="0" w:uiPriority="72" w:unhideWhenUsed="0"/>
-    <w:lsdException w:name="Colorful Grid Accent 6" w:semiHidden="0" w:uiPriority="73" w:unhideWhenUsed="0"/>
-    <w:lsdException w:name="Subtle Emphasis" w:semiHidden="0" w:uiPriority="19" w:unhideWhenUsed="0" w:qFormat="1"/>
-    <w:lsdException w:name="Intense Emphasis" w:semiHidden="0" w:uiPriority="21" w:unhideWhenUsed="0" w:qFormat="1"/>
-    <w:lsdException w:name="Subtle Reference" w:semiHidden="0" w:uiPriority="31" w:unhideWhenUsed="0" w:qFormat="1"/>
-    <w:lsdException w:name="Intense Reference" w:semiHidden="0" w:uiPriority="32" w:unhideWhenUsed="0" w:qFormat="1"/>
-    <w:lsdException w:name="Book Title" w:semiHidden="0" w:uiPriority="33" w:unhideWhenUsed="0" w:qFormat="1"/>
-    <w:lsdException w:name="Bibliography" w:uiPriority="37"/>
-    <w:lsdException w:name="TOC Heading" w:uiPriority="39" w:qFormat="1"/>
+  <w:latentStyles w:defLockedState="0" w:defUIPriority="99" w:defSemiHidden="0" w:defUnhideWhenUsed="0" w:defQFormat="0" w:count="375">
+    <w:lsdException w:name="Normal" w:uiPriority="0" w:qFormat="1"/>
+    <w:lsdException w:name="heading 1" w:uiPriority="0" w:qFormat="1"/>
+    <w:lsdException w:name="heading 2" w:uiPriority="0" w:qFormat="1"/>
+    <w:lsdException w:name="heading 3" w:uiPriority="0" w:qFormat="1"/>
+    <w:lsdException w:name="heading 4" w:uiPriority="0" w:qFormat="1"/>
+    <w:lsdException w:name="heading 5" w:uiPriority="0" w:qFormat="1"/>
+    <w:lsdException w:name="heading 6" w:uiPriority="0" w:qFormat="1"/>
+    <w:lsdException w:name="heading 7" w:uiPriority="0" w:qFormat="1"/>
+    <w:lsdException w:name="heading 8" w:uiPriority="0" w:qFormat="1"/>
+    <w:lsdException w:name="heading 9" w:uiPriority="0" w:qFormat="1"/>
+    <w:lsdException w:name="index 1" w:semiHidden="1" w:unhideWhenUsed="1"/>
+    <w:lsdException w:name="index 2" w:semiHidden="1" w:unhideWhenUsed="1"/>
+    <w:lsdException w:name="index 3" w:semiHidden="1" w:unhideWhenUsed="1"/>
+    <w:lsdException w:name="index 4" w:semiHidden="1" w:unhideWhenUsed="1"/>
+    <w:lsdException w:name="index 5" w:semiHidden="1" w:unhideWhenUsed="1"/>
+    <w:lsdException w:name="index 6" w:semiHidden="1" w:unhideWhenUsed="1"/>
+    <w:lsdException w:name="index 7" w:semiHidden="1" w:unhideWhenUsed="1"/>
+    <w:lsdException w:name="index 8" w:semiHidden="1" w:unhideWhenUsed="1"/>
+    <w:lsdException w:name="index 9" w:semiHidden="1" w:unhideWhenUsed="1"/>
+    <w:lsdException w:name="toc 1" w:semiHidden="1" w:uiPriority="39" w:unhideWhenUsed="1"/>
+    <w:lsdException w:name="toc 2" w:semiHidden="1" w:uiPriority="39" w:unhideWhenUsed="1"/>
+    <w:lsdException w:name="toc 3" w:semiHidden="1" w:uiPriority="39" w:unhideWhenUsed="1"/>
+    <w:lsdException w:name="toc 4" w:semiHidden="1" w:uiPriority="39" w:unhideWhenUsed="1"/>
+    <w:lsdException w:name="toc 5" w:semiHidden="1" w:uiPriority="39" w:unhideWhenUsed="1"/>
+    <w:lsdException w:name="toc 6" w:semiHidden="1" w:uiPriority="39" w:unhideWhenUsed="1"/>
+    <w:lsdException w:name="toc 7" w:semiHidden="1" w:uiPriority="39" w:unhideWhenUsed="1"/>
+    <w:lsdException w:name="toc 8" w:semiHidden="1" w:uiPriority="39" w:unhideWhenUsed="1"/>
+    <w:lsdException w:name="toc 9" w:semiHidden="1" w:uiPriority="39" w:unhideWhenUsed="1"/>
+    <w:lsdException w:name="Normal Indent" w:semiHidden="1" w:unhideWhenUsed="1"/>
+    <w:lsdException w:name="footnote text" w:semiHidden="1" w:unhideWhenUsed="1"/>
+    <w:lsdException w:name="annotation text" w:semiHidden="1" w:unhideWhenUsed="1"/>
+    <w:lsdException w:name="header" w:semiHidden="1" w:unhideWhenUsed="1"/>
+    <w:lsdException w:name="footer" w:semiHidden="1" w:unhideWhenUsed="1"/>
+    <w:lsdException w:name="index heading" w:semiHidden="1" w:unhideWhenUsed="1"/>
+    <w:lsdException w:name="caption" w:semiHidden="1" w:uiPriority="35" w:unhideWhenUsed="1" w:qFormat="1"/>
+    <w:lsdException w:name="table of figures" w:semiHidden="1" w:unhideWhenUsed="1"/>
+    <w:lsdException w:name="envelope address" w:semiHidden="1" w:unhideWhenUsed="1"/>
+    <w:lsdException w:name="envelope return" w:semiHidden="1" w:unhideWhenUsed="1"/>
+    <w:lsdException w:name="footnote reference" w:semiHidden="1" w:unhideWhenUsed="1"/>
+    <w:lsdException w:name="annotation reference" w:semiHidden="1" w:unhideWhenUsed="1"/>
+    <w:lsdException w:name="line number" w:semiHidden="1" w:unhideWhenUsed="1"/>
+    <w:lsdException w:name="page number" w:semiHidden="1" w:unhideWhenUsed="1"/>
+    <w:lsdException w:name="endnote reference" w:semiHidden="1" w:unhideWhenUsed="1"/>
+    <w:lsdException w:name="endnote text" w:semiHidden="1" w:unhideWhenUsed="1"/>
+    <w:lsdException w:name="table of authorities" w:semiHidden="1" w:unhideWhenUsed="1"/>
+    <w:lsdException w:name="macro" w:semiHidden="1" w:unhideWhenUsed="1"/>
+    <w:lsdException w:name="toa heading" w:semiHidden="1" w:unhideWhenUsed="1"/>
+    <w:lsdException w:name="List" w:semiHidden="1" w:unhideWhenUsed="1"/>
+    <w:lsdException w:name="List Bullet" w:semiHidden="1" w:unhideWhenUsed="1"/>
+    <w:lsdException w:name="List Number" w:semiHidden="1" w:unhideWhenUsed="1"/>
+    <w:lsdException w:name="List 2" w:semiHidden="1" w:unhideWhenUsed="1"/>
+    <w:lsdException w:name="List 3" w:semiHidden="1" w:unhideWhenUsed="1"/>
+    <w:lsdException w:name="List 4" w:semiHidden="1" w:unhideWhenUsed="1"/>
+    <w:lsdException w:name="List 5" w:semiHidden="1" w:unhideWhenUsed="1"/>
+    <w:lsdException w:name="List Bullet 2" w:semiHidden="1" w:unhideWhenUsed="1"/>
+    <w:lsdException w:name="List Bullet 3" w:semiHidden="1" w:unhideWhenUsed="1"/>
+    <w:lsdException w:name="List Bullet 4" w:semiHidden="1" w:unhideWhenUsed="1"/>
+    <w:lsdException w:name="List Bullet 5" w:semiHidden="1" w:unhideWhenUsed="1"/>
+    <w:lsdException w:name="List Number 2" w:semiHidden="1" w:unhideWhenUsed="1"/>
+    <w:lsdException w:name="List Number 3" w:semiHidden="1" w:unhideWhenUsed="1"/>
+    <w:lsdException w:name="List Number 4" w:semiHidden="1" w:unhideWhenUsed="1"/>
+    <w:lsdException w:name="List Number 5" w:semiHidden="1" w:unhideWhenUsed="1"/>
+    <w:lsdException w:name="Title" w:uiPriority="10" w:qFormat="1"/>
+    <w:lsdException w:name="Closing" w:semiHidden="1" w:unhideWhenUsed="1"/>
+    <w:lsdException w:name="Signature" w:semiHidden="1" w:unhideWhenUsed="1"/>
+    <w:lsdException w:name="Default Paragraph Font" w:semiHidden="1" w:uiPriority="1" w:unhideWhenUsed="1"/>
+    <w:lsdException w:name="Body Text" w:semiHidden="1" w:unhideWhenUsed="1"/>
+    <w:lsdException w:name="Body Text Indent" w:semiHidden="1" w:unhideWhenUsed="1"/>
+    <w:lsdException w:name="List Continue" w:semiHidden="1" w:unhideWhenUsed="1"/>
+    <w:lsdException w:name="List Continue 2" w:semiHidden="1" w:unhideWhenUsed="1"/>
+    <w:lsdException w:name="List Continue 3" w:semiHidden="1" w:unhideWhenUsed="1"/>
+    <w:lsdException w:name="List Continue 4" w:semiHidden="1" w:unhideWhenUsed="1"/>
+    <w:lsdException w:name="List Continue 5" w:semiHidden="1" w:unhideWhenUsed="1"/>
+    <w:lsdException w:name="Message Header" w:semiHidden="1" w:unhideWhenUsed="1"/>
+    <w:lsdException w:name="Subtitle" w:uiPriority="11" w:qFormat="1"/>
+    <w:lsdException w:name="Salutation" w:semiHidden="1" w:unhideWhenUsed="1"/>
+    <w:lsdException w:name="Date" w:semiHidden="1" w:unhideWhenUsed="1"/>
+    <w:lsdException w:name="Body Text First Indent" w:semiHidden="1" w:unhideWhenUsed="1"/>
+    <w:lsdException w:name="Body Text First Indent 2" w:semiHidden="1" w:unhideWhenUsed="1"/>
+    <w:lsdException w:name="Note Heading" w:semiHidden="1" w:unhideWhenUsed="1"/>
+    <w:lsdException w:name="Body Text 2" w:semiHidden="1" w:unhideWhenUsed="1"/>
+    <w:lsdException w:name="Body Text 3" w:semiHidden="1" w:unhideWhenUsed="1"/>
+    <w:lsdException w:name="Body Text Indent 2" w:semiHidden="1" w:unhideWhenUsed="1"/>
+    <w:lsdException w:name="Body Text Indent 3" w:semiHidden="1" w:unhideWhenUsed="1"/>
+    <w:lsdException w:name="Block Text" w:semiHidden="1" w:unhideWhenUsed="1"/>
+    <w:lsdException w:name="Hyperlink" w:semiHidden="1" w:unhideWhenUsed="1"/>
+    <w:lsdException w:name="FollowedHyperlink" w:semiHidden="1" w:unhideWhenUsed="1"/>
+    <w:lsdException w:name="Strong" w:uiPriority="22" w:qFormat="1"/>
+    <w:lsdException w:name="Emphasis" w:uiPriority="20" w:qFormat="1"/>
+    <w:lsdException w:name="Document Map" w:semiHidden="1" w:unhideWhenUsed="1"/>
+    <w:lsdException w:name="Plain Text" w:semiHidden="1" w:unhideWhenUsed="1"/>
+    <w:lsdException w:name="E-mail Signature" w:semiHidden="1" w:unhideWhenUsed="1"/>
+    <w:lsdException w:name="HTML Top of Form" w:semiHidden="1" w:unhideWhenUsed="1"/>
+    <w:lsdException w:name="HTML Bottom of Form" w:semiHidden="1" w:unhideWhenUsed="1"/>
+    <w:lsdException w:name="Normal (Web)" w:semiHidden="1" w:unhideWhenUsed="1"/>
+    <w:lsdException w:name="HTML Acronym" w:semiHidden="1" w:unhideWhenUsed="1"/>
+    <w:lsdException w:name="HTML Address" w:semiHidden="1" w:unhideWhenUsed="1"/>
+    <w:lsdException w:name="HTML Cite" w:semiHidden="1" w:unhideWhenUsed="1"/>
+    <w:lsdException w:name="HTML Code" w:semiHidden="1" w:unhideWhenUsed="1"/>
+    <w:lsdException w:name="HTML Definition" w:semiHidden="1" w:unhideWhenUsed="1"/>
+    <w:lsdException w:name="HTML Keyboard" w:semiHidden="1" w:unhideWhenUsed="1"/>
+    <w:lsdException w:name="HTML Preformatted" w:semiHidden="1" w:unhideWhenUsed="1"/>
+    <w:lsdException w:name="HTML Sample" w:semiHidden="1" w:unhideWhenUsed="1"/>
+    <w:lsdException w:name="HTML Typewriter" w:semiHidden="1" w:unhideWhenUsed="1"/>
+    <w:lsdException w:name="HTML Variable" w:semiHidden="1" w:unhideWhenUsed="1"/>
+    <w:lsdException w:name="Normal Table" w:semiHidden="1" w:unhideWhenUsed="1"/>
+    <w:lsdException w:name="annotation subject" w:semiHidden="1" w:unhideWhenUsed="1"/>
+    <w:lsdException w:name="No List" w:semiHidden="1" w:unhideWhenUsed="1"/>
+    <w:lsdException w:name="Outline List 1" w:semiHidden="1" w:unhideWhenUsed="1"/>
+    <w:lsdException w:name="Outline List 2" w:semiHidden="1" w:unhideWhenUsed="1"/>
+    <w:lsdException w:name="Outline List 3" w:semiHidden="1" w:unhideWhenUsed="1"/>
+    <w:lsdException w:name="Table Simple 1" w:semiHidden="1" w:unhideWhenUsed="1"/>
+    <w:lsdException w:name="Table Simple 2" w:semiHidden="1" w:unhideWhenUsed="1"/>
+    <w:lsdException w:name="Table Simple 3" w:semiHidden="1" w:unhideWhenUsed="1"/>
+    <w:lsdException w:name="Table Classic 1" w:semiHidden="1" w:unhideWhenUsed="1"/>
+    <w:lsdException w:name="Table Classic 2" w:semiHidden="1" w:unhideWhenUsed="1"/>
+    <w:lsdException w:name="Table Classic 3" w:semiHidden="1" w:unhideWhenUsed="1"/>
+    <w:lsdException w:name="Table Classic 4" w:semiHidden="1" w:unhideWhenUsed="1"/>
+    <w:lsdException w:name="Table Colorful 1" w:semiHidden="1" w:unhideWhenUsed="1"/>
+    <w:lsdException w:name="Table Colorful 2" w:semiHidden="1" w:unhideWhenUsed="1"/>
+    <w:lsdException w:name="Table Colorful 3" w:semiHidden="1" w:unhideWhenUsed="1"/>
+    <w:lsdException w:name="Table Columns 1" w:semiHidden="1" w:unhideWhenUsed="1"/>
+    <w:lsdException w:name="Table Columns 2" w:semiHidden="1" w:unhideWhenUsed="1"/>
+    <w:lsdException w:name="Table Columns 3" w:semiHidden="1" w:unhideWhenUsed="1"/>
+    <w:lsdException w:name="Table Columns 4" w:semiHidden="1" w:unhideWhenUsed="1"/>
+    <w:lsdException w:name="Table Columns 5" w:semiHidden="1" w:unhideWhenUsed="1"/>
+    <w:lsdException w:name="Table Grid 1" w:semiHidden="1" w:unhideWhenUsed="1"/>
+    <w:lsdException w:name="Table Grid 2" w:semiHidden="1" w:unhideWhenUsed="1"/>
+    <w:lsdException w:name="Table Grid 3" w:semiHidden="1" w:unhideWhenUsed="1"/>
+    <w:lsdException w:name="Table Grid 4" w:semiHidden="1" w:unhideWhenUsed="1"/>
+    <w:lsdException w:name="Table Grid 5" w:semiHidden="1" w:unhideWhenUsed="1"/>
+    <w:lsdException w:name="Table Grid 6" w:semiHidden="1" w:unhideWhenUsed="1"/>
+    <w:lsdException w:name="Table Grid 7" w:semiHidden="1" w:unhideWhenUsed="1"/>
+    <w:lsdException w:name="Table Grid 8" w:semiHidden="1" w:unhideWhenUsed="1"/>
+    <w:lsdException w:name="Table List 1" w:semiHidden="1" w:unhideWhenUsed="1"/>
+    <w:lsdException w:name="Table List 2" w:semiHidden="1" w:unhideWhenUsed="1"/>
+    <w:lsdException w:name="Table List 3" w:semiHidden="1" w:unhideWhenUsed="1"/>
+    <w:lsdException w:name="Table List 4" w:semiHidden="1" w:unhideWhenUsed="1"/>
+    <w:lsdException w:name="Table List 5" w:semiHidden="1" w:unhideWhenUsed="1"/>
+    <w:lsdException w:name="Table List 6" w:semiHidden="1" w:unhideWhenUsed="1"/>
+    <w:lsdException w:name="Table List 7" w:semiHidden="1" w:unhideWhenUsed="1"/>
+    <w:lsdException w:name="Table List 8" w:semiHidden="1" w:unhideWhenUsed="1"/>
+    <w:lsdException w:name="Table 3D effects 1" w:semiHidden="1" w:unhideWhenUsed="1"/>
+    <w:lsdException w:name="Table 3D effects 2" w:semiHidden="1" w:unhideWhenUsed="1"/>
+    <w:lsdException w:name="Table 3D effects 3" w:semiHidden="1" w:unhideWhenUsed="1"/>
+    <w:lsdException w:name="Table Contemporary" w:semiHidden="1" w:unhideWhenUsed="1"/>
+    <w:lsdException w:name="Table Elegant" w:semiHidden="1" w:unhideWhenUsed="1"/>
+    <w:lsdException w:name="Table Professional" w:semiHidden="1" w:unhideWhenUsed="1"/>
+    <w:lsdException w:name="Table Subtle 1" w:semiHidden="1" w:unhideWhenUsed="1"/>
+    <w:lsdException w:name="Table Subtle 2" w:semiHidden="1" w:unhideWhenUsed="1"/>
+    <w:lsdException w:name="Table Web 1" w:semiHidden="1" w:unhideWhenUsed="1"/>
+    <w:lsdException w:name="Table Web 2" w:semiHidden="1" w:unhideWhenUsed="1"/>
+    <w:lsdException w:name="Table Web 3" w:semiHidden="1" w:unhideWhenUsed="1"/>
+    <w:lsdException w:name="Balloon Text" w:semiHidden="1" w:unhideWhenUsed="1"/>
+    <w:lsdException w:name="Table Grid" w:semiHidden="1" w:uiPriority="59" w:unhideWhenUsed="1"/>
+    <w:lsdException w:name="Table Theme" w:semiHidden="1" w:unhideWhenUsed="1"/>
+    <w:lsdException w:name="Placeholder Text" w:semiHidden="1"/>
+    <w:lsdException w:name="No Spacing" w:uiPriority="1" w:qFormat="1"/>
+    <w:lsdException w:name="Light Shading" w:uiPriority="60"/>
+    <w:lsdException w:name="Light List" w:uiPriority="61"/>
+    <w:lsdException w:name="Light Grid" w:uiPriority="62"/>
+    <w:lsdException w:name="Medium Shading 1" w:uiPriority="63"/>
+    <w:lsdException w:name="Medium Shading 2" w:uiPriority="64"/>
+    <w:lsdException w:name="Medium List 1" w:uiPriority="65"/>
+    <w:lsdException w:name="Medium List 2" w:uiPriority="66"/>
+    <w:lsdException w:name="Medium Grid 1" w:uiPriority="67"/>
+    <w:lsdException w:name="Medium Grid 2" w:uiPriority="68"/>
+    <w:lsdException w:name="Medium Grid 3" w:uiPriority="69"/>
+    <w:lsdException w:name="Dark List" w:uiPriority="70"/>
+    <w:lsdException w:name="Colorful Shading" w:uiPriority="71"/>
+    <w:lsdException w:name="Colorful List" w:uiPriority="72"/>
+    <w:lsdException w:name="Colorful Grid" w:uiPriority="73"/>
+    <w:lsdException w:name="Light Shading Accent 1" w:uiPriority="60"/>
+    <w:lsdException w:name="Light List Accent 1" w:uiPriority="61"/>
+    <w:lsdException w:name="Light Grid Accent 1" w:uiPriority="62"/>
+    <w:lsdException w:name="Medium Shading 1 Accent 1" w:uiPriority="63"/>
+    <w:lsdException w:name="Medium Shading 2 Accent 1" w:uiPriority="64"/>
+    <w:lsdException w:name="Medium List 1 Accent 1" w:uiPriority="65"/>
+    <w:lsdException w:name="Revision" w:semiHidden="1"/>
+    <w:lsdException w:name="List Paragraph" w:uiPriority="34" w:qFormat="1"/>
+    <w:lsdException w:name="Quote" w:uiPriority="29" w:qFormat="1"/>
+    <w:lsdException w:name="Intense Quote" w:uiPriority="30" w:qFormat="1"/>
+    <w:lsdException w:name="Medium List 2 Accent 1" w:uiPriority="66"/>
+    <w:lsdException w:name="Medium Grid 1 Accent 1" w:uiPriority="67"/>
+    <w:lsdException w:name="Medium Grid 2 Accent 1" w:uiPriority="68"/>
+    <w:lsdException w:name="Medium Grid 3 Accent 1" w:uiPriority="69"/>
+    <w:lsdException w:name="Dark List Accent 1" w:uiPriority="70"/>
+    <w:lsdException w:name="Colorful Shading Accent 1" w:uiPriority="71"/>
+    <w:lsdException w:name="Colorful List Accent 1" w:uiPriority="72"/>
+    <w:lsdException w:name="Colorful Grid Accent 1" w:uiPriority="73"/>
+    <w:lsdException w:name="Light Shading Accent 2" w:uiPriority="60"/>
+    <w:lsdException w:name="Light List Accent 2" w:uiPriority="61"/>
+    <w:lsdException w:name="Light Grid Accent 2" w:uiPriority="62"/>
+    <w:lsdException w:name="Medium Shading 1 Accent 2" w:uiPriority="63"/>
+    <w:lsdException w:name="Medium Shading 2 Accent 2" w:uiPriority="64"/>
+    <w:lsdException w:name="Medium List 1 Accent 2" w:uiPriority="65"/>
+    <w:lsdException w:name="Medium List 2 Accent 2" w:uiPriority="66"/>
+    <w:lsdException w:name="Medium Grid 1 Accent 2" w:uiPriority="67"/>
+    <w:lsdException w:name="Medium Grid 2 Accent 2" w:uiPriority="68"/>
+    <w:lsdException w:name="Medium Grid 3 Accent 2" w:uiPriority="69"/>
+    <w:lsdException w:name="Dark List Accent 2" w:uiPriority="70"/>
+    <w:lsdException w:name="Colorful Shading Accent 2" w:uiPriority="71"/>
+    <w:lsdException w:name="Colorful List Accent 2" w:uiPriority="72"/>
+    <w:lsdException w:name="Colorful Grid Accent 2" w:uiPriority="73"/>
+    <w:lsdException w:name="Light Shading Accent 3" w:uiPriority="60"/>
+    <w:lsdException w:name="Light List Accent 3" w:uiPriority="61"/>
+    <w:lsdException w:name="Light Grid Accent 3" w:uiPriority="62"/>
+    <w:lsdException w:name="Medium Shading 1 Accent 3" w:uiPriority="63"/>
+    <w:lsdException w:name="Medium Shading 2 Accent 3" w:uiPriority="64"/>
+    <w:lsdException w:name="Medium List 1 Accent 3" w:uiPriority="65"/>
+    <w:lsdException w:name="Medium List 2 Accent 3" w:uiPriority="66"/>
+    <w:lsdException w:name="Medium Grid 1 Accent 3" w:uiPriority="67"/>
+    <w:lsdException w:name="Medium Grid 2 Accent 3" w:uiPriority="68"/>
+    <w:lsdException w:name="Medium Grid 3 Accent 3" w:uiPriority="69"/>
+    <w:lsdException w:name="Dark List Accent 3" w:uiPriority="70"/>
+    <w:lsdException w:name="Colorful Shading Accent 3" w:uiPriority="71"/>
+    <w:lsdException w:name="Colorful List Accent 3" w:uiPriority="72"/>
+    <w:lsdException w:name="Colorful Grid Accent 3" w:uiPriority="73"/>
+    <w:lsdException w:name="Light Shading Accent 4" w:uiPriority="60"/>
+    <w:lsdException w:name="Light List Accent 4" w:uiPriority="61"/>
+    <w:lsdException w:name="Light Grid Accent 4" w:uiPriority="62"/>
+    <w:lsdException w:name="Medium Shading 1 Accent 4" w:uiPriority="63"/>
+    <w:lsdException w:name="Medium Shading 2 Accent 4" w:uiPriority="64"/>
+    <w:lsdException w:name="Medium List 1 Accent 4" w:uiPriority="65"/>
+    <w:lsdException w:name="Medium List 2 Accent 4" w:uiPriority="66"/>
+    <w:lsdException w:name="Medium Grid 1 Accent 4" w:uiPriority="67"/>
+    <w:lsdException w:name="Medium Grid 2 Accent 4" w:uiPriority="68"/>
+    <w:lsdException w:name="Medium Grid 3 Accent 4" w:uiPriority="69"/>
+    <w:lsdException w:name="Dark List Accent 4" w:uiPriority="70"/>
+    <w:lsdException w:name="Colorful Shading Accent 4" w:uiPriority="71"/>
+    <w:lsdException w:name="Colorful List Accent 4" w:uiPriority="72"/>
+    <w:lsdException w:name="Colorful Grid Accent 4" w:uiPriority="73"/>
+    <w:lsdException w:name="Light Shading Accent 5" w:uiPriority="60"/>
+    <w:lsdException w:name="Light List Accent 5" w:uiPriority="61"/>
+    <w:lsdException w:name="Light Grid Accent 5" w:uiPriority="62"/>
+    <w:lsdException w:name="Medium Shading 1 Accent 5" w:uiPriority="63"/>
+    <w:lsdException w:name="Medium Shading 2 Accent 5" w:uiPriority="64"/>
+    <w:lsdException w:name="Medium List 1 Accent 5" w:uiPriority="65"/>
+    <w:lsdException w:name="Medium List 2 Accent 5" w:uiPriority="66"/>
+    <w:lsdException w:name="Medium Grid 1 Accent 5" w:uiPriority="67"/>
+    <w:lsdException w:name="Medium Grid 2 Accent 5" w:uiPriority="68"/>
+    <w:lsdException w:name="Medium Grid 3 Accent 5" w:uiPriority="69"/>
+    <w:lsdException w:name="Dark List Accent 5" w:uiPriority="70"/>
+    <w:lsdException w:name="Colorful Shading Accent 5" w:uiPriority="71"/>
+    <w:lsdException w:name="Colorful List Accent 5" w:uiPriority="72"/>
+    <w:lsdException w:name="Colorful Grid Accent 5" w:uiPriority="73"/>
+    <w:lsdException w:name="Light Shading Accent 6" w:uiPriority="60"/>
+    <w:lsdException w:name="Light List Accent 6" w:uiPriority="61"/>
+    <w:lsdException w:name="Light Grid Accent 6" w:uiPriority="62"/>
+    <w:lsdException w:name="Medium Shading 1 Accent 6" w:uiPriority="63"/>
+    <w:lsdException w:name="Medium Shading 2 Accent 6" w:uiPriority="64"/>
+    <w:lsdException w:name="Medium List 1 Accent 6" w:uiPriority="65"/>
+    <w:lsdException w:name="Medium List 2 Accent 6" w:uiPriority="66"/>
+    <w:lsdException w:name="Medium Grid 1 Accent 6" w:uiPriority="67"/>
+    <w:lsdException w:name="Medium Grid 2 Accent 6" w:uiPriority="68"/>
+    <w:lsdException w:name="Medium Grid 3 Accent 6" w:uiPriority="69"/>
+    <w:lsdException w:name="Dark List Accent 6" w:uiPriority="70"/>
+    <w:lsdException w:name="Colorful Shading Accent 6" w:uiPriority="71"/>
+    <w:lsdException w:name="Colorful List Accent 6" w:uiPriority="72"/>
+    <w:lsdException w:name="Colorful Grid Accent 6" w:uiPriority="73"/>
+    <w:lsdException w:name="Subtle Emphasis" w:uiPriority="19" w:qFormat="1"/>
+    <w:lsdException w:name="Intense Emphasis" w:uiPriority="21" w:qFormat="1"/>
+    <w:lsdException w:name="Subtle Reference" w:uiPriority="31" w:qFormat="1"/>
+    <w:lsdException w:name="Intense Reference" w:uiPriority="32" w:qFormat="1"/>
+    <w:lsdException w:name="Book Title" w:uiPriority="33" w:qFormat="1"/>
+    <w:lsdException w:name="Bibliography" w:semiHidden="1" w:uiPriority="37" w:unhideWhenUsed="1"/>
+    <w:lsdException w:name="TOC Heading" w:semiHidden="1" w:uiPriority="39" w:unhideWhenUsed="1" w:qFormat="1"/>
+    <w:lsdException w:name="Plain Table 1" w:uiPriority="41"/>
+    <w:lsdException w:name="Plain Table 2" w:uiPriority="42"/>
+    <w:lsdException w:name="Plain Table 3" w:uiPriority="43"/>
+    <w:lsdException w:name="Plain Table 4" w:uiPriority="44"/>
+    <w:lsdException w:name="Plain Table 5" w:uiPriority="45"/>
+    <w:lsdException w:name="Grid Table Light" w:uiPriority="40"/>
+    <w:lsdException w:name="Grid Table 1 Light" w:uiPriority="46"/>
+    <w:lsdException w:name="Grid Table 2" w:uiPriority="47"/>
+    <w:lsdException w:name="Grid Table 3" w:uiPriority="48"/>
+    <w:lsdException w:name="Grid Table 4" w:uiPriority="49"/>
+    <w:lsdException w:name="Grid Table 5 Dark" w:uiPriority="50"/>
+    <w:lsdException w:name="Grid Table 6 Colorful" w:uiPriority="51"/>
+    <w:lsdException w:name="Grid Table 7 Colorful" w:uiPriority="52"/>
+    <w:lsdException w:name="Grid Table 1 Light Accent 1" w:uiPriority="46"/>
+    <w:lsdException w:name="Grid Table 2 Accent 1" w:uiPriority="47"/>
+    <w:lsdException w:name="Grid Table 3 Accent 1" w:uiPriority="48"/>
+    <w:lsdException w:name="Grid Table 4 Accent 1" w:uiPriority="49"/>
+    <w:lsdException w:name="Grid Table 5 Dark Accent 1" w:uiPriority="50"/>
+    <w:lsdException w:name="Grid Table 6 Colorful Accent 1" w:uiPriority="51"/>
+    <w:lsdException w:name="Grid Table 7 Colorful Accent 1" w:uiPriority="52"/>
+    <w:lsdException w:name="Grid Table 1 Light Accent 2" w:uiPriority="46"/>
+    <w:lsdException w:name="Grid Table 2 Accent 2" w:uiPriority="47"/>
+    <w:lsdException w:name="Grid Table 3 Accent 2" w:uiPriority="48"/>
+    <w:lsdException w:name="Grid Table 4 Accent 2" w:uiPriority="49"/>
+    <w:lsdException w:name="Grid Table 5 Dark Accent 2" w:uiPriority="50"/>
+    <w:lsdException w:name="Grid Table 6 Colorful Accent 2" w:uiPriority="51"/>
+    <w:lsdException w:name="Grid Table 7 Colorful Accent 2" w:uiPriority="52"/>
+    <w:lsdException w:name="Grid Table 1 Light Accent 3" w:uiPriority="46"/>
+    <w:lsdException w:name="Grid Table 2 Accent 3" w:uiPriority="47"/>
+    <w:lsdException w:name="Grid Table 3 Accent 3" w:uiPriority="48"/>
+    <w:lsdException w:name="Grid Table 4 Accent 3" w:uiPriority="49"/>
+    <w:lsdException w:name="Grid Table 5 Dark Accent 3" w:uiPriority="50"/>
+    <w:lsdException w:name="Grid Table 6 Colorful Accent 3" w:uiPriority="51"/>
+    <w:lsdException w:name="Grid Table 7 Colorful Accent 3" w:uiPriority="52"/>
+    <w:lsdException w:name="Grid Table 1 Light Accent 4" w:uiPriority="46"/>
+    <w:lsdException w:name="Grid Table 2 Accent 4" w:uiPriority="47"/>
+    <w:lsdException w:name="Grid Table 3 Accent 4" w:uiPriority="48"/>
+    <w:lsdException w:name="Grid Table 4 Accent 4" w:uiPriority="49"/>
+    <w:lsdException w:name="Grid Table 5 Dark Accent 4" w:uiPriority="50"/>
+    <w:lsdException w:name="Grid Table 6 Colorful Accent 4" w:uiPriority="51"/>
+    <w:lsdException w:name="Grid Table 7 Colorful Accent 4" w:uiPriority="52"/>
+    <w:lsdException w:name="Grid Table 1 Light Accent 5" w:uiPriority="46"/>
+    <w:lsdException w:name="Grid Table 2 Accent 5" w:uiPriority="47"/>
+    <w:lsdException w:name="Grid Table 3 Accent 5" w:uiPriority="48"/>
+    <w:lsdException w:name="Grid Table 4 Accent 5" w:uiPriority="49"/>
+    <w:lsdException w:name="Grid Table 5 Dark Accent 5" w:uiPriority="50"/>
+    <w:lsdException w:name="Grid Table 6 Colorful Accent 5" w:uiPriority="51"/>
+    <w:lsdException w:name="Grid Table 7 Colorful Accent 5" w:uiPriority="52"/>
+    <w:lsdException w:name="Grid Table 1 Light Accent 6" w:uiPriority="46"/>
+    <w:lsdException w:name="Grid Table 2 Accent 6" w:uiPriority="47"/>
+    <w:lsdException w:name="Grid Table 3 Accent 6" w:uiPriority="48"/>
+    <w:lsdException w:name="Grid Table 4 Accent 6" w:uiPriority="49"/>
+    <w:lsdException w:name="Grid Table 5 Dark Accent 6" w:uiPriority="50"/>
+    <w:lsdException w:name="Grid Table 6 Colorful Accent 6" w:uiPriority="51"/>
+    <w:lsdException w:name="Grid Table 7 Colorful Accent 6" w:uiPriority="52"/>
+    <w:lsdException w:name="List Table 1 Light" w:uiPriority="46"/>
+    <w:lsdException w:name="List Table 2" w:uiPriority="47"/>
+    <w:lsdException w:name="List Table 3" w:uiPriority="48"/>
+    <w:lsdException w:name="List Table 4" w:uiPriority="49"/>
+    <w:lsdException w:name="List Table 5 Dark" w:uiPriority="50"/>
+    <w:lsdException w:name="List Table 6 Colorful" w:uiPriority="51"/>
+    <w:lsdException w:name="List Table 7 Colorful" w:uiPriority="52"/>
+    <w:lsdException w:name="List Table 1 Light Accent 1" w:uiPriority="46"/>
+    <w:lsdException w:name="List Table 2 Accent 1" w:uiPriority="47"/>
+    <w:lsdException w:name="List Table 3 Accent 1" w:uiPriority="48"/>
+    <w:lsdException w:name="List Table 4 Accent 1" w:uiPriority="49"/>
+    <w:lsdException w:name="List Table 5 Dark Accent 1" w:uiPriority="50"/>
+    <w:lsdException w:name="List Table 6 Colorful Accent 1" w:uiPriority="51"/>
+    <w:lsdException w:name="List Table 7 Colorful Accent 1" w:uiPriority="52"/>
+    <w:lsdException w:name="List Table 1 Light Accent 2" w:uiPriority="46"/>
+    <w:lsdException w:name="List Table 2 Accent 2" w:uiPriority="47"/>
+    <w:lsdException w:name="List Table 3 Accent 2" w:uiPriority="48"/>
+    <w:lsdException w:name="List Table 4 Accent 2" w:uiPriority="49"/>
+    <w:lsdException w:name="List Table 5 Dark Accent 2" w:uiPriority="50"/>
+    <w:lsdException w:name="List Table 6 Colorful Accent 2" w:uiPriority="51"/>
+    <w:lsdException w:name="List Table 7 Colorful Accent 2" w:uiPriority="52"/>
+    <w:lsdException w:name="List Table 1 Light Accent 3" w:uiPriority="46"/>
+    <w:lsdException w:name="List Table 2 Accent 3" w:uiPriority="47"/>
+    <w:lsdException w:name="List Table 3 Accent 3" w:uiPriority="48"/>
+    <w:lsdException w:name="List Table 4 Accent 3" w:uiPriority="49"/>
+    <w:lsdException w:name="List Table 5 Dark Accent 3" w:uiPriority="50"/>
+    <w:lsdException w:name="List Table 6 Colorful Accent 3" w:uiPriority="51"/>
+    <w:lsdException w:name="List Table 7 Colorful Accent 3" w:uiPriority="52"/>
+    <w:lsdException w:name="List Table 1 Light Accent 4" w:uiPriority="46"/>
+    <w:lsdException w:name="List Table 2 Accent 4" w:uiPriority="47"/>
+    <w:lsdException w:name="List Table 3 Accent 4" w:uiPriority="48"/>
+    <w:lsdException w:name="List Table 4 Accent 4" w:uiPriority="49"/>
+    <w:lsdException w:name="List Table 5 Dark Accent 4" w:uiPriority="50"/>
+    <w:lsdException w:name="List Table 6 Colorful Accent 4" w:uiPriority="51"/>
+    <w:lsdException w:name="List Table 7 Colorful Accent 4" w:uiPriority="52"/>
+    <w:lsdException w:name="List Table 1 Light Accent 5" w:uiPriority="46"/>
+    <w:lsdException w:name="List Table 2 Accent 5" w:uiPriority="47"/>
+    <w:lsdException w:name="List Table 3 Accent 5" w:uiPriority="48"/>
+    <w:lsdException w:name="List Table 4 Accent 5" w:uiPriority="49"/>
+    <w:lsdException w:name="List Table 5 Dark Accent 5" w:uiPriority="50"/>
+    <w:lsdException w:name="List Table 6 Colorful Accent 5" w:uiPriority="51"/>
+    <w:lsdException w:name="List Table 7 Colorful Accent 5" w:uiPriority="52"/>
+    <w:lsdException w:name="List Table 1 Light Accent 6" w:uiPriority="46"/>
+    <w:lsdException w:name="List Table 2 Accent 6" w:uiPriority="47"/>
+    <w:lsdException w:name="List Table 3 Accent 6" w:uiPriority="48"/>
+    <w:lsdException w:name="List Table 4 Accent 6" w:uiPriority="49"/>
+    <w:lsdException w:name="List Table 5 Dark Accent 6" w:uiPriority="50"/>
+    <w:lsdException w:name="List Table 6 Colorful Accent 6" w:uiPriority="51"/>
+    <w:lsdException w:name="List Table 7 Colorful Accent 6" w:uiPriority="52"/>
+    <w:lsdException w:name="Mention" w:semiHidden="1" w:unhideWhenUsed="1"/>
+    <w:lsdException w:name="Smart Hyperlink" w:semiHidden="1" w:unhideWhenUsed="1"/>
+    <w:lsdException w:name="Hashtag" w:semiHidden="1" w:unhideWhenUsed="1"/>
+    <w:lsdException w:name="Unresolved Mention" w:semiHidden="1" w:unhideWhenUsed="1"/>
   </w:latentStyles>
   <w:style w:type="paragraph" w:default="1" w:styleId="Normal">
     <w:name w:val="Normal"/>
@@ -24123,7 +24092,7 @@
     <w:basedOn w:val="Fuentedeprrafopredeter"/>
     <w:rsid w:val="00174725"/>
   </w:style>
-  <w:style w:type="paragraph" w:styleId="TtulodeTDC">
+  <w:style w:type="paragraph" w:styleId="TtuloTDC">
     <w:name w:val="TOC Heading"/>
     <w:basedOn w:val="Ttulo1"/>
     <w:next w:val="Normal"/>
@@ -24196,946 +24165,8 @@
       <w:lang w:eastAsia="es-ES"/>
     </w:rPr>
   </w:style>
-  <w:style w:type="character" w:customStyle="1" w:styleId="UnresolvedMention">
-    <w:name w:val="Unresolved Mention"/>
-    <w:basedOn w:val="Fuentedeprrafopredeter"/>
-    <w:uiPriority w:val="99"/>
-    <w:semiHidden/>
-    <w:unhideWhenUsed/>
-    <w:rsid w:val="009E2E52"/>
-    <w:rPr>
-      <w:color w:val="605E5C"/>
-      <w:shd w:val="clear" w:color="auto" w:fill="E1DFDD"/>
-    </w:rPr>
-  </w:style>
-  <w:style w:type="character" w:customStyle="1" w:styleId="fontstyle01">
-    <w:name w:val="fontstyle01"/>
-    <w:basedOn w:val="Fuentedeprrafopredeter"/>
-    <w:rsid w:val="0082615A"/>
-    <w:rPr>
-      <w:rFonts w:ascii="Times New Roman" w:hAnsi="Times New Roman" w:cs="Times New Roman" w:hint="default"/>
-      <w:b w:val="0"/>
-      <w:bCs w:val="0"/>
-      <w:i w:val="0"/>
-      <w:iCs w:val="0"/>
-      <w:color w:val="000000"/>
-      <w:sz w:val="22"/>
-      <w:szCs w:val="22"/>
-    </w:rPr>
-  </w:style>
-</w:styles>
-</file>
-
-<file path=word/stylesWithEffects.xml><?xml version="1.0" encoding="utf-8"?>
-<w:styles xmlns:wpc="http://schemas.microsoft.com/office/word/2010/wordprocessingCanvas" xmlns:mc="http://schemas.openxmlformats.org/markup-compatibility/2006" xmlns:o="urn:schemas-microsoft-com:office:office" xmlns:r="http://schemas.openxmlformats.org/officeDocument/2006/relationships" xmlns:m="http://schemas.openxmlformats.org/officeDocument/2006/math" xmlns:v="urn:schemas-microsoft-com:vml" xmlns:wp14="http://schemas.microsoft.com/office/word/2010/wordprocessingDrawing" xmlns:wp="http://schemas.openxmlformats.org/drawingml/2006/wordprocessingDrawing" xmlns:w10="urn:schemas-microsoft-com:office:word" xmlns:w="http://schemas.openxmlformats.org/wordprocessingml/2006/main" xmlns:w14="http://schemas.microsoft.com/office/word/2010/wordml" xmlns:wpg="http://schemas.microsoft.com/office/word/2010/wordprocessingGroup" xmlns:wpi="http://schemas.microsoft.com/office/word/2010/wordprocessingInk" xmlns:wne="http://schemas.microsoft.com/office/word/2006/wordml" xmlns:wps="http://schemas.microsoft.com/office/word/2010/wordprocessingShape" mc:Ignorable="w14 wp14">
-  <w:docDefaults>
-    <w:rPrDefault>
-      <w:rPr>
-        <w:rFonts w:ascii="Times New Roman" w:eastAsia="Times New Roman" w:hAnsi="Times New Roman" w:cs="Times New Roman"/>
-        <w:lang w:val="es-AR" w:eastAsia="es-AR" w:bidi="ar-SA"/>
-      </w:rPr>
-    </w:rPrDefault>
-    <w:pPrDefault/>
-  </w:docDefaults>
-  <w:latentStyles w:defLockedState="0" w:defUIPriority="99" w:defSemiHidden="1" w:defUnhideWhenUsed="1" w:defQFormat="0" w:count="267">
-    <w:lsdException w:name="Normal" w:semiHidden="0" w:uiPriority="0" w:unhideWhenUsed="0" w:qFormat="1"/>
-    <w:lsdException w:name="heading 1" w:semiHidden="0" w:uiPriority="0" w:unhideWhenUsed="0" w:qFormat="1"/>
-    <w:lsdException w:name="heading 2" w:semiHidden="0" w:uiPriority="0" w:unhideWhenUsed="0" w:qFormat="1"/>
-    <w:lsdException w:name="heading 3" w:semiHidden="0" w:uiPriority="0" w:unhideWhenUsed="0" w:qFormat="1"/>
-    <w:lsdException w:name="heading 4" w:semiHidden="0" w:uiPriority="0" w:unhideWhenUsed="0" w:qFormat="1"/>
-    <w:lsdException w:name="heading 5" w:semiHidden="0" w:uiPriority="0" w:unhideWhenUsed="0" w:qFormat="1"/>
-    <w:lsdException w:name="heading 6" w:semiHidden="0" w:uiPriority="0" w:unhideWhenUsed="0" w:qFormat="1"/>
-    <w:lsdException w:name="heading 7" w:semiHidden="0" w:uiPriority="0" w:unhideWhenUsed="0" w:qFormat="1"/>
-    <w:lsdException w:name="heading 8" w:semiHidden="0" w:uiPriority="0" w:unhideWhenUsed="0" w:qFormat="1"/>
-    <w:lsdException w:name="heading 9" w:semiHidden="0" w:uiPriority="0" w:unhideWhenUsed="0" w:qFormat="1"/>
-    <w:lsdException w:name="toc 1" w:uiPriority="39"/>
-    <w:lsdException w:name="toc 2" w:uiPriority="39"/>
-    <w:lsdException w:name="toc 3" w:uiPriority="39"/>
-    <w:lsdException w:name="toc 4" w:uiPriority="39"/>
-    <w:lsdException w:name="toc 5" w:uiPriority="39"/>
-    <w:lsdException w:name="toc 6" w:uiPriority="39"/>
-    <w:lsdException w:name="toc 7" w:uiPriority="39"/>
-    <w:lsdException w:name="toc 8" w:uiPriority="39"/>
-    <w:lsdException w:name="toc 9" w:uiPriority="39"/>
-    <w:lsdException w:name="caption" w:uiPriority="35" w:qFormat="1"/>
-    <w:lsdException w:name="Title" w:semiHidden="0" w:uiPriority="10" w:unhideWhenUsed="0" w:qFormat="1"/>
-    <w:lsdException w:name="Default Paragraph Font" w:uiPriority="1"/>
-    <w:lsdException w:name="Subtitle" w:semiHidden="0" w:uiPriority="11" w:unhideWhenUsed="0" w:qFormat="1"/>
-    <w:lsdException w:name="Strong" w:semiHidden="0" w:uiPriority="22" w:unhideWhenUsed="0" w:qFormat="1"/>
-    <w:lsdException w:name="Emphasis" w:semiHidden="0" w:uiPriority="20" w:unhideWhenUsed="0" w:qFormat="1"/>
-    <w:lsdException w:name="Table Grid" w:uiPriority="59"/>
-    <w:lsdException w:name="Placeholder Text" w:unhideWhenUsed="0"/>
-    <w:lsdException w:name="No Spacing" w:semiHidden="0" w:uiPriority="1" w:unhideWhenUsed="0" w:qFormat="1"/>
-    <w:lsdException w:name="Light Shading" w:semiHidden="0" w:uiPriority="60" w:unhideWhenUsed="0"/>
-    <w:lsdException w:name="Light List" w:semiHidden="0" w:uiPriority="61" w:unhideWhenUsed="0"/>
-    <w:lsdException w:name="Light Grid" w:semiHidden="0" w:uiPriority="62" w:unhideWhenUsed="0"/>
-    <w:lsdException w:name="Medium Shading 1" w:semiHidden="0" w:uiPriority="63" w:unhideWhenUsed="0"/>
-    <w:lsdException w:name="Medium Shading 2" w:semiHidden="0" w:uiPriority="64" w:unhideWhenUsed="0"/>
-    <w:lsdException w:name="Medium List 1" w:semiHidden="0" w:uiPriority="65" w:unhideWhenUsed="0"/>
-    <w:lsdException w:name="Medium List 2" w:semiHidden="0" w:uiPriority="66" w:unhideWhenUsed="0"/>
-    <w:lsdException w:name="Medium Grid 1" w:semiHidden="0" w:uiPriority="67" w:unhideWhenUsed="0"/>
-    <w:lsdException w:name="Medium Grid 2" w:semiHidden="0" w:uiPriority="68" w:unhideWhenUsed="0"/>
-    <w:lsdException w:name="Medium Grid 3" w:semiHidden="0" w:uiPriority="69" w:unhideWhenUsed="0"/>
-    <w:lsdException w:name="Dark List" w:semiHidden="0" w:uiPriority="70" w:unhideWhenUsed="0"/>
-    <w:lsdException w:name="Colorful Shading" w:semiHidden="0" w:uiPriority="71" w:unhideWhenUsed="0"/>
-    <w:lsdException w:name="Colorful List" w:semiHidden="0" w:uiPriority="72" w:unhideWhenUsed="0"/>
-    <w:lsdException w:name="Colorful Grid" w:semiHidden="0" w:uiPriority="73" w:unhideWhenUsed="0"/>
-    <w:lsdException w:name="Light Shading Accent 1" w:semiHidden="0" w:uiPriority="60" w:unhideWhenUsed="0"/>
-    <w:lsdException w:name="Light List Accent 1" w:semiHidden="0" w:uiPriority="61" w:unhideWhenUsed="0"/>
-    <w:lsdException w:name="Light Grid Accent 1" w:semiHidden="0" w:uiPriority="62" w:unhideWhenUsed="0"/>
-    <w:lsdException w:name="Medium Shading 1 Accent 1" w:semiHidden="0" w:uiPriority="63" w:unhideWhenUsed="0"/>
-    <w:lsdException w:name="Medium Shading 2 Accent 1" w:semiHidden="0" w:uiPriority="64" w:unhideWhenUsed="0"/>
-    <w:lsdException w:name="Medium List 1 Accent 1" w:semiHidden="0" w:uiPriority="65" w:unhideWhenUsed="0"/>
-    <w:lsdException w:name="Revision" w:unhideWhenUsed="0"/>
-    <w:lsdException w:name="List Paragraph" w:semiHidden="0" w:uiPriority="34" w:unhideWhenUsed="0" w:qFormat="1"/>
-    <w:lsdException w:name="Quote" w:semiHidden="0" w:uiPriority="29" w:unhideWhenUsed="0" w:qFormat="1"/>
-    <w:lsdException w:name="Intense Quote" w:semiHidden="0" w:uiPriority="30" w:unhideWhenUsed="0" w:qFormat="1"/>
-    <w:lsdException w:name="Medium List 2 Accent 1" w:semiHidden="0" w:uiPriority="66" w:unhideWhenUsed="0"/>
-    <w:lsdException w:name="Medium Grid 1 Accent 1" w:semiHidden="0" w:uiPriority="67" w:unhideWhenUsed="0"/>
-    <w:lsdException w:name="Medium Grid 2 Accent 1" w:semiHidden="0" w:uiPriority="68" w:unhideWhenUsed="0"/>
-    <w:lsdException w:name="Medium Grid 3 Accent 1" w:semiHidden="0" w:uiPriority="69" w:unhideWhenUsed="0"/>
-    <w:lsdException w:name="Dark List Accent 1" w:semiHidden="0" w:uiPriority="70" w:unhideWhenUsed="0"/>
-    <w:lsdException w:name="Colorful Shading Accent 1" w:semiHidden="0" w:uiPriority="71" w:unhideWhenUsed="0"/>
-    <w:lsdException w:name="Colorful List Accent 1" w:semiHidden="0" w:uiPriority="72" w:unhideWhenUsed="0"/>
-    <w:lsdException w:name="Colorful Grid Accent 1" w:semiHidden="0" w:uiPriority="73" w:unhideWhenUsed="0"/>
-    <w:lsdException w:name="Light Shading Accent 2" w:semiHidden="0" w:uiPriority="60" w:unhideWhenUsed="0"/>
-    <w:lsdException w:name="Light List Accent 2" w:semiHidden="0" w:uiPriority="61" w:unhideWhenUsed="0"/>
-    <w:lsdException w:name="Light Grid Accent 2" w:semiHidden="0" w:uiPriority="62" w:unhideWhenUsed="0"/>
-    <w:lsdException w:name="Medium Shading 1 Accent 2" w:semiHidden="0" w:uiPriority="63" w:unhideWhenUsed="0"/>
-    <w:lsdException w:name="Medium Shading 2 Accent 2" w:semiHidden="0" w:uiPriority="64" w:unhideWhenUsed="0"/>
-    <w:lsdException w:name="Medium List 1 Accent 2" w:semiHidden="0" w:uiPriority="65" w:unhideWhenUsed="0"/>
-    <w:lsdException w:name="Medium List 2 Accent 2" w:semiHidden="0" w:uiPriority="66" w:unhideWhenUsed="0"/>
-    <w:lsdException w:name="Medium Grid 1 Accent 2" w:semiHidden="0" w:uiPriority="67" w:unhideWhenUsed="0"/>
-    <w:lsdException w:name="Medium Grid 2 Accent 2" w:semiHidden="0" w:uiPriority="68" w:unhideWhenUsed="0"/>
-    <w:lsdException w:name="Medium Grid 3 Accent 2" w:semiHidden="0" w:uiPriority="69" w:unhideWhenUsed="0"/>
-    <w:lsdException w:name="Dark List Accent 2" w:semiHidden="0" w:uiPriority="70" w:unhideWhenUsed="0"/>
-    <w:lsdException w:name="Colorful Shading Accent 2" w:semiHidden="0" w:uiPriority="71" w:unhideWhenUsed="0"/>
-    <w:lsdException w:name="Colorful List Accent 2" w:semiHidden="0" w:uiPriority="72" w:unhideWhenUsed="0"/>
-    <w:lsdException w:name="Colorful Grid Accent 2" w:semiHidden="0" w:uiPriority="73" w:unhideWhenUsed="0"/>
-    <w:lsdException w:name="Light Shading Accent 3" w:semiHidden="0" w:uiPriority="60" w:unhideWhenUsed="0"/>
-    <w:lsdException w:name="Light List Accent 3" w:semiHidden="0" w:uiPriority="61" w:unhideWhenUsed="0"/>
-    <w:lsdException w:name="Light Grid Accent 3" w:semiHidden="0" w:uiPriority="62" w:unhideWhenUsed="0"/>
-    <w:lsdException w:name="Medium Shading 1 Accent 3" w:semiHidden="0" w:uiPriority="63" w:unhideWhenUsed="0"/>
-    <w:lsdException w:name="Medium Shading 2 Accent 3" w:semiHidden="0" w:uiPriority="64" w:unhideWhenUsed="0"/>
-    <w:lsdException w:name="Medium List 1 Accent 3" w:semiHidden="0" w:uiPriority="65" w:unhideWhenUsed="0"/>
-    <w:lsdException w:name="Medium List 2 Accent 3" w:semiHidden="0" w:uiPriority="66" w:unhideWhenUsed="0"/>
-    <w:lsdException w:name="Medium Grid 1 Accent 3" w:semiHidden="0" w:uiPriority="67" w:unhideWhenUsed="0"/>
-    <w:lsdException w:name="Medium Grid 2 Accent 3" w:semiHidden="0" w:uiPriority="68" w:unhideWhenUsed="0"/>
-    <w:lsdException w:name="Medium Grid 3 Accent 3" w:semiHidden="0" w:uiPriority="69" w:unhideWhenUsed="0"/>
-    <w:lsdException w:name="Dark List Accent 3" w:semiHidden="0" w:uiPriority="70" w:unhideWhenUsed="0"/>
-    <w:lsdException w:name="Colorful Shading Accent 3" w:semiHidden="0" w:uiPriority="71" w:unhideWhenUsed="0"/>
-    <w:lsdException w:name="Colorful List Accent 3" w:semiHidden="0" w:uiPriority="72" w:unhideWhenUsed="0"/>
-    <w:lsdException w:name="Colorful Grid Accent 3" w:semiHidden="0" w:uiPriority="73" w:unhideWhenUsed="0"/>
-    <w:lsdException w:name="Light Shading Accent 4" w:semiHidden="0" w:uiPriority="60" w:unhideWhenUsed="0"/>
-    <w:lsdException w:name="Light List Accent 4" w:semiHidden="0" w:uiPriority="61" w:unhideWhenUsed="0"/>
-    <w:lsdException w:name="Light Grid Accent 4" w:semiHidden="0" w:uiPriority="62" w:unhideWhenUsed="0"/>
-    <w:lsdException w:name="Medium Shading 1 Accent 4" w:semiHidden="0" w:uiPriority="63" w:unhideWhenUsed="0"/>
-    <w:lsdException w:name="Medium Shading 2 Accent 4" w:semiHidden="0" w:uiPriority="64" w:unhideWhenUsed="0"/>
-    <w:lsdException w:name="Medium List 1 Accent 4" w:semiHidden="0" w:uiPriority="65" w:unhideWhenUsed="0"/>
-    <w:lsdException w:name="Medium List 2 Accent 4" w:semiHidden="0" w:uiPriority="66" w:unhideWhenUsed="0"/>
-    <w:lsdException w:name="Medium Grid 1 Accent 4" w:semiHidden="0" w:uiPriority="67" w:unhideWhenUsed="0"/>
-    <w:lsdException w:name="Medium Grid 2 Accent 4" w:semiHidden="0" w:uiPriority="68" w:unhideWhenUsed="0"/>
-    <w:lsdException w:name="Medium Grid 3 Accent 4" w:semiHidden="0" w:uiPriority="69" w:unhideWhenUsed="0"/>
-    <w:lsdException w:name="Dark List Accent 4" w:semiHidden="0" w:uiPriority="70" w:unhideWhenUsed="0"/>
-    <w:lsdException w:name="Colorful Shading Accent 4" w:semiHidden="0" w:uiPriority="71" w:unhideWhenUsed="0"/>
-    <w:lsdException w:name="Colorful List Accent 4" w:semiHidden="0" w:uiPriority="72" w:unhideWhenUsed="0"/>
-    <w:lsdException w:name="Colorful Grid Accent 4" w:semiHidden="0" w:uiPriority="73" w:unhideWhenUsed="0"/>
-    <w:lsdException w:name="Light Shading Accent 5" w:semiHidden="0" w:uiPriority="60" w:unhideWhenUsed="0"/>
-    <w:lsdException w:name="Light List Accent 5" w:semiHidden="0" w:uiPriority="61" w:unhideWhenUsed="0"/>
-    <w:lsdException w:name="Light Grid Accent 5" w:semiHidden="0" w:uiPriority="62" w:unhideWhenUsed="0"/>
-    <w:lsdException w:name="Medium Shading 1 Accent 5" w:semiHidden="0" w:uiPriority="63" w:unhideWhenUsed="0"/>
-    <w:lsdException w:name="Medium Shading 2 Accent 5" w:semiHidden="0" w:uiPriority="64" w:unhideWhenUsed="0"/>
-    <w:lsdException w:name="Medium List 1 Accent 5" w:semiHidden="0" w:uiPriority="65" w:unhideWhenUsed="0"/>
-    <w:lsdException w:name="Medium List 2 Accent 5" w:semiHidden="0" w:uiPriority="66" w:unhideWhenUsed="0"/>
-    <w:lsdException w:name="Medium Grid 1 Accent 5" w:semiHidden="0" w:uiPriority="67" w:unhideWhenUsed="0"/>
-    <w:lsdException w:name="Medium Grid 2 Accent 5" w:semiHidden="0" w:uiPriority="68" w:unhideWhenUsed="0"/>
-    <w:lsdException w:name="Medium Grid 3 Accent 5" w:semiHidden="0" w:uiPriority="69" w:unhideWhenUsed="0"/>
-    <w:lsdException w:name="Dark List Accent 5" w:semiHidden="0" w:uiPriority="70" w:unhideWhenUsed="0"/>
-    <w:lsdException w:name="Colorful Shading Accent 5" w:semiHidden="0" w:uiPriority="71" w:unhideWhenUsed="0"/>
-    <w:lsdException w:name="Colorful List Accent 5" w:semiHidden="0" w:uiPriority="72" w:unhideWhenUsed="0"/>
-    <w:lsdException w:name="Colorful Grid Accent 5" w:semiHidden="0" w:uiPriority="73" w:unhideWhenUsed="0"/>
-    <w:lsdException w:name="Light Shading Accent 6" w:semiHidden="0" w:uiPriority="60" w:unhideWhenUsed="0"/>
-    <w:lsdException w:name="Light List Accent 6" w:semiHidden="0" w:uiPriority="61" w:unhideWhenUsed="0"/>
-    <w:lsdException w:name="Light Grid Accent 6" w:semiHidden="0" w:uiPriority="62" w:unhideWhenUsed="0"/>
-    <w:lsdException w:name="Medium Shading 1 Accent 6" w:semiHidden="0" w:uiPriority="63" w:unhideWhenUsed="0"/>
-    <w:lsdException w:name="Medium Shading 2 Accent 6" w:semiHidden="0" w:uiPriority="64" w:unhideWhenUsed="0"/>
-    <w:lsdException w:name="Medium List 1 Accent 6" w:semiHidden="0" w:uiPriority="65" w:unhideWhenUsed="0"/>
-    <w:lsdException w:name="Medium List 2 Accent 6" w:semiHidden="0" w:uiPriority="66" w:unhideWhenUsed="0"/>
-    <w:lsdException w:name="Medium Grid 1 Accent 6" w:semiHidden="0" w:uiPriority="67" w:unhideWhenUsed="0"/>
-    <w:lsdException w:name="Medium Grid 2 Accent 6" w:semiHidden="0" w:uiPriority="68" w:unhideWhenUsed="0"/>
-    <w:lsdException w:name="Medium Grid 3 Accent 6" w:semiHidden="0" w:uiPriority="69" w:unhideWhenUsed="0"/>
-    <w:lsdException w:name="Dark List Accent 6" w:semiHidden="0" w:uiPriority="70" w:unhideWhenUsed="0"/>
-    <w:lsdException w:name="Colorful Shading Accent 6" w:semiHidden="0" w:uiPriority="71" w:unhideWhenUsed="0"/>
-    <w:lsdException w:name="Colorful List Accent 6" w:semiHidden="0" w:uiPriority="72" w:unhideWhenUsed="0"/>
-    <w:lsdException w:name="Colorful Grid Accent 6" w:semiHidden="0" w:uiPriority="73" w:unhideWhenUsed="0"/>
-    <w:lsdException w:name="Subtle Emphasis" w:semiHidden="0" w:uiPriority="19" w:unhideWhenUsed="0" w:qFormat="1"/>
-    <w:lsdException w:name="Intense Emphasis" w:semiHidden="0" w:uiPriority="21" w:unhideWhenUsed="0" w:qFormat="1"/>
-    <w:lsdException w:name="Subtle Reference" w:semiHidden="0" w:uiPriority="31" w:unhideWhenUsed="0" w:qFormat="1"/>
-    <w:lsdException w:name="Intense Reference" w:semiHidden="0" w:uiPriority="32" w:unhideWhenUsed="0" w:qFormat="1"/>
-    <w:lsdException w:name="Book Title" w:semiHidden="0" w:uiPriority="33" w:unhideWhenUsed="0" w:qFormat="1"/>
-    <w:lsdException w:name="Bibliography" w:uiPriority="37"/>
-    <w:lsdException w:name="TOC Heading" w:uiPriority="39" w:qFormat="1"/>
-  </w:latentStyles>
-  <w:style w:type="paragraph" w:default="1" w:styleId="Normal">
-    <w:name w:val="Normal"/>
-    <w:qFormat/>
-    <w:rsid w:val="000741A1"/>
-    <w:pPr>
-      <w:jc w:val="both"/>
-    </w:pPr>
-    <w:rPr>
-      <w:rFonts w:ascii="Arial" w:hAnsi="Arial"/>
-      <w:sz w:val="22"/>
-      <w:szCs w:val="24"/>
-      <w:lang w:eastAsia="es-ES"/>
-    </w:rPr>
-  </w:style>
-  <w:style w:type="paragraph" w:styleId="Ttulo1">
-    <w:name w:val="heading 1"/>
-    <w:basedOn w:val="Normal"/>
-    <w:next w:val="Normal"/>
-    <w:autoRedefine/>
-    <w:qFormat/>
-    <w:rsid w:val="009C3682"/>
-    <w:pPr>
-      <w:keepNext/>
-      <w:numPr>
-        <w:numId w:val="6"/>
-      </w:numPr>
-      <w:spacing w:before="240" w:after="60"/>
-      <w:jc w:val="left"/>
-      <w:outlineLvl w:val="0"/>
-    </w:pPr>
-    <w:rPr>
-      <w:rFonts w:cs="Tahoma"/>
-      <w:b/>
-      <w:bCs/>
-      <w:smallCaps/>
-      <w:kern w:val="32"/>
-      <w:sz w:val="24"/>
-      <w:szCs w:val="32"/>
-    </w:rPr>
-  </w:style>
-  <w:style w:type="paragraph" w:styleId="Ttulo2">
-    <w:name w:val="heading 2"/>
-    <w:basedOn w:val="Normal"/>
-    <w:next w:val="Normal"/>
-    <w:autoRedefine/>
-    <w:qFormat/>
-    <w:rsid w:val="004436E9"/>
-    <w:pPr>
-      <w:keepNext/>
-      <w:numPr>
-        <w:ilvl w:val="1"/>
-        <w:numId w:val="6"/>
-      </w:numPr>
-      <w:spacing w:before="240" w:after="60"/>
-      <w:outlineLvl w:val="1"/>
-    </w:pPr>
-    <w:rPr>
-      <w:rFonts w:cs="Tahoma"/>
-      <w:b/>
-      <w:bCs/>
-      <w:szCs w:val="28"/>
-    </w:rPr>
-  </w:style>
-  <w:style w:type="paragraph" w:styleId="Ttulo3">
-    <w:name w:val="heading 3"/>
-    <w:basedOn w:val="Normal"/>
-    <w:next w:val="Normal"/>
-    <w:autoRedefine/>
-    <w:qFormat/>
-    <w:rsid w:val="004604CC"/>
-    <w:pPr>
-      <w:keepNext/>
-      <w:numPr>
-        <w:ilvl w:val="2"/>
-        <w:numId w:val="6"/>
-      </w:numPr>
-      <w:spacing w:before="240" w:after="60"/>
-      <w:outlineLvl w:val="2"/>
-    </w:pPr>
-    <w:rPr>
-      <w:rFonts w:cs="Tahoma"/>
-      <w:b/>
-      <w:bCs/>
-      <w:szCs w:val="26"/>
-      <w:lang w:val="es-ES"/>
-    </w:rPr>
-  </w:style>
-  <w:style w:type="paragraph" w:styleId="Ttulo4">
-    <w:name w:val="heading 4"/>
-    <w:basedOn w:val="Normal"/>
-    <w:next w:val="Normal"/>
-    <w:autoRedefine/>
-    <w:qFormat/>
-    <w:rsid w:val="00A403CD"/>
-    <w:pPr>
-      <w:keepNext/>
-      <w:numPr>
-        <w:ilvl w:val="3"/>
-        <w:numId w:val="6"/>
-      </w:numPr>
-      <w:spacing w:before="240" w:after="60"/>
-      <w:outlineLvl w:val="3"/>
-    </w:pPr>
-    <w:rPr>
-      <w:rFonts w:cs="Tahoma"/>
-      <w:b/>
-      <w:bCs/>
-      <w:szCs w:val="28"/>
-    </w:rPr>
-  </w:style>
-  <w:style w:type="paragraph" w:styleId="Ttulo5">
-    <w:name w:val="heading 5"/>
-    <w:basedOn w:val="Normal"/>
-    <w:next w:val="Normal"/>
-    <w:autoRedefine/>
-    <w:qFormat/>
-    <w:rsid w:val="00ED2266"/>
-    <w:pPr>
-      <w:numPr>
-        <w:ilvl w:val="4"/>
-        <w:numId w:val="6"/>
-      </w:numPr>
-      <w:spacing w:before="240" w:after="60"/>
-      <w:outlineLvl w:val="4"/>
-    </w:pPr>
-    <w:rPr>
-      <w:b/>
-      <w:bCs/>
-      <w:iCs/>
-      <w:sz w:val="26"/>
-      <w:szCs w:val="26"/>
-      <w14:shadow w14:blurRad="50800" w14:dist="38100" w14:dir="2700000" w14:sx="100000" w14:sy="100000" w14:kx="0" w14:ky="0" w14:algn="tl">
-        <w14:srgbClr w14:val="000000">
-          <w14:alpha w14:val="60000"/>
-        </w14:srgbClr>
-      </w14:shadow>
-    </w:rPr>
-  </w:style>
-  <w:style w:type="paragraph" w:styleId="Ttulo6">
-    <w:name w:val="heading 6"/>
-    <w:basedOn w:val="Normal"/>
-    <w:next w:val="Normal"/>
-    <w:autoRedefine/>
-    <w:qFormat/>
-    <w:rsid w:val="00ED2266"/>
-    <w:pPr>
-      <w:keepNext/>
-      <w:numPr>
-        <w:ilvl w:val="5"/>
-        <w:numId w:val="6"/>
-      </w:numPr>
-      <w:outlineLvl w:val="5"/>
-    </w:pPr>
-    <w:rPr>
-      <w:b/>
-      <w:bCs/>
-      <w:sz w:val="26"/>
-      <w:szCs w:val="26"/>
-      <w14:shadow w14:blurRad="50800" w14:dist="38100" w14:dir="2700000" w14:sx="100000" w14:sy="100000" w14:kx="0" w14:ky="0" w14:algn="tl">
-        <w14:srgbClr w14:val="000000">
-          <w14:alpha w14:val="60000"/>
-        </w14:srgbClr>
-      </w14:shadow>
-    </w:rPr>
-  </w:style>
-  <w:style w:type="paragraph" w:styleId="Ttulo7">
-    <w:name w:val="heading 7"/>
-    <w:basedOn w:val="Normal"/>
-    <w:next w:val="Normal"/>
-    <w:autoRedefine/>
-    <w:qFormat/>
-    <w:rsid w:val="00ED2266"/>
-    <w:pPr>
-      <w:keepNext/>
-      <w:numPr>
-        <w:ilvl w:val="6"/>
-        <w:numId w:val="6"/>
-      </w:numPr>
-      <w:outlineLvl w:val="6"/>
-    </w:pPr>
-    <w:rPr>
-      <w:b/>
-      <w:bCs/>
-      <w:sz w:val="26"/>
-      <w14:shadow w14:blurRad="50800" w14:dist="38100" w14:dir="2700000" w14:sx="100000" w14:sy="100000" w14:kx="0" w14:ky="0" w14:algn="tl">
-        <w14:srgbClr w14:val="000000">
-          <w14:alpha w14:val="60000"/>
-        </w14:srgbClr>
-      </w14:shadow>
-    </w:rPr>
-  </w:style>
-  <w:style w:type="paragraph" w:styleId="Ttulo8">
-    <w:name w:val="heading 8"/>
-    <w:basedOn w:val="Normal"/>
-    <w:next w:val="Normal"/>
-    <w:autoRedefine/>
-    <w:qFormat/>
-    <w:rsid w:val="00ED2266"/>
-    <w:pPr>
-      <w:numPr>
-        <w:ilvl w:val="7"/>
-        <w:numId w:val="6"/>
-      </w:numPr>
-      <w:spacing w:before="240" w:after="60"/>
-      <w:outlineLvl w:val="7"/>
-    </w:pPr>
-    <w:rPr>
-      <w:b/>
-      <w:iCs/>
-      <w:sz w:val="26"/>
-      <w:szCs w:val="26"/>
-      <w14:shadow w14:blurRad="50800" w14:dist="38100" w14:dir="2700000" w14:sx="100000" w14:sy="100000" w14:kx="0" w14:ky="0" w14:algn="tl">
-        <w14:srgbClr w14:val="000000">
-          <w14:alpha w14:val="60000"/>
-        </w14:srgbClr>
-      </w14:shadow>
-    </w:rPr>
-  </w:style>
-  <w:style w:type="paragraph" w:styleId="Ttulo9">
-    <w:name w:val="heading 9"/>
-    <w:basedOn w:val="Normal"/>
-    <w:next w:val="Normal"/>
-    <w:autoRedefine/>
-    <w:qFormat/>
-    <w:rsid w:val="00ED2266"/>
-    <w:pPr>
-      <w:numPr>
-        <w:ilvl w:val="8"/>
-        <w:numId w:val="6"/>
-      </w:numPr>
-      <w:spacing w:before="240" w:after="60"/>
-      <w:outlineLvl w:val="8"/>
-    </w:pPr>
-    <w:rPr>
-      <w:rFonts w:cs="Arial"/>
-      <w:b/>
-      <w:sz w:val="26"/>
-      <w:szCs w:val="26"/>
-      <w14:shadow w14:blurRad="50800" w14:dist="38100" w14:dir="2700000" w14:sx="100000" w14:sy="100000" w14:kx="0" w14:ky="0" w14:algn="tl">
-        <w14:srgbClr w14:val="000000">
-          <w14:alpha w14:val="60000"/>
-        </w14:srgbClr>
-      </w14:shadow>
-    </w:rPr>
-  </w:style>
-  <w:style w:type="character" w:default="1" w:styleId="Fuentedeprrafopredeter">
-    <w:name w:val="Default Paragraph Font"/>
-    <w:uiPriority w:val="1"/>
-    <w:semiHidden/>
-    <w:unhideWhenUsed/>
-  </w:style>
-  <w:style w:type="table" w:default="1" w:styleId="Tablanormal">
-    <w:name w:val="Normal Table"/>
-    <w:uiPriority w:val="99"/>
-    <w:semiHidden/>
-    <w:unhideWhenUsed/>
-    <w:tblPr>
-      <w:tblInd w:w="0" w:type="dxa"/>
-      <w:tblCellMar>
-        <w:top w:w="0" w:type="dxa"/>
-        <w:left w:w="108" w:type="dxa"/>
-        <w:bottom w:w="0" w:type="dxa"/>
-        <w:right w:w="108" w:type="dxa"/>
-      </w:tblCellMar>
-    </w:tblPr>
-  </w:style>
-  <w:style w:type="numbering" w:default="1" w:styleId="Sinlista">
-    <w:name w:val="No List"/>
-    <w:uiPriority w:val="99"/>
-    <w:semiHidden/>
-    <w:unhideWhenUsed/>
-  </w:style>
-  <w:style w:type="paragraph" w:styleId="Mapadeldocumento">
-    <w:name w:val="Document Map"/>
-    <w:basedOn w:val="Normal"/>
-    <w:semiHidden/>
-    <w:rsid w:val="00ED2266"/>
-    <w:pPr>
-      <w:shd w:val="clear" w:color="auto" w:fill="000080"/>
-    </w:pPr>
-    <w:rPr>
-      <w:rFonts w:cs="Tahoma"/>
-    </w:rPr>
-  </w:style>
-  <w:style w:type="paragraph" w:styleId="TDC2">
-    <w:name w:val="toc 2"/>
-    <w:basedOn w:val="Normal"/>
-    <w:next w:val="Normal"/>
-    <w:autoRedefine/>
-    <w:uiPriority w:val="39"/>
-    <w:rsid w:val="000741A1"/>
-    <w:pPr>
-      <w:tabs>
-        <w:tab w:val="left" w:pos="851"/>
-        <w:tab w:val="right" w:leader="dot" w:pos="9629"/>
-      </w:tabs>
-      <w:ind w:left="851" w:hanging="425"/>
-    </w:pPr>
-    <w:rPr>
-      <w:smallCaps/>
-    </w:rPr>
-  </w:style>
-  <w:style w:type="character" w:styleId="Refdecomentario">
-    <w:name w:val="annotation reference"/>
-    <w:basedOn w:val="Fuentedeprrafopredeter"/>
-    <w:semiHidden/>
-    <w:rsid w:val="00ED2266"/>
-    <w:rPr>
-      <w:sz w:val="16"/>
-      <w:szCs w:val="16"/>
-    </w:rPr>
-  </w:style>
-  <w:style w:type="paragraph" w:customStyle="1" w:styleId="Encabezado1">
-    <w:name w:val="Encabezado1"/>
-    <w:basedOn w:val="Textosinformato"/>
-    <w:next w:val="Normal"/>
-    <w:autoRedefine/>
-    <w:rsid w:val="00ED2266"/>
-    <w:rPr>
-      <w:rFonts w:ascii="Tahoma" w:hAnsi="Tahoma" w:cs="Tahoma"/>
-      <w:b/>
-      <w:sz w:val="28"/>
-      <w14:shadow w14:blurRad="50800" w14:dist="38100" w14:dir="2700000" w14:sx="100000" w14:sy="100000" w14:kx="0" w14:ky="0" w14:algn="tl">
-        <w14:srgbClr w14:val="000000">
-          <w14:alpha w14:val="60000"/>
-        </w14:srgbClr>
-      </w14:shadow>
-    </w:rPr>
-  </w:style>
-  <w:style w:type="paragraph" w:styleId="Textosinformato">
-    <w:name w:val="Plain Text"/>
-    <w:basedOn w:val="Normal"/>
-    <w:semiHidden/>
-    <w:rsid w:val="00ED2266"/>
-    <w:rPr>
-      <w:rFonts w:ascii="Courier New" w:hAnsi="Courier New" w:cs="Courier New"/>
-      <w:sz w:val="20"/>
-      <w:szCs w:val="20"/>
-    </w:rPr>
-  </w:style>
-  <w:style w:type="paragraph" w:styleId="TDC1">
-    <w:name w:val="toc 1"/>
-    <w:basedOn w:val="Normal"/>
-    <w:next w:val="Normal"/>
-    <w:autoRedefine/>
-    <w:uiPriority w:val="39"/>
-    <w:rsid w:val="000741A1"/>
-    <w:pPr>
-      <w:tabs>
-        <w:tab w:val="left" w:pos="426"/>
-        <w:tab w:val="right" w:leader="dot" w:pos="9629"/>
-      </w:tabs>
-      <w:spacing w:before="120" w:after="120"/>
-      <w:ind w:left="426" w:hanging="426"/>
-    </w:pPr>
-    <w:rPr>
-      <w:b/>
-      <w:bCs/>
-      <w:caps/>
-      <w:noProof/>
-      <w:szCs w:val="28"/>
-    </w:rPr>
-  </w:style>
-  <w:style w:type="paragraph" w:styleId="TDC3">
-    <w:name w:val="toc 3"/>
-    <w:basedOn w:val="Normal"/>
-    <w:next w:val="Normal"/>
-    <w:autoRedefine/>
-    <w:uiPriority w:val="39"/>
-    <w:rsid w:val="000741A1"/>
-    <w:pPr>
-      <w:tabs>
-        <w:tab w:val="left" w:pos="1418"/>
-        <w:tab w:val="right" w:leader="dot" w:pos="9629"/>
-      </w:tabs>
-      <w:ind w:left="1418" w:hanging="567"/>
-    </w:pPr>
-    <w:rPr>
-      <w:i/>
-      <w:iCs/>
-    </w:rPr>
-  </w:style>
-  <w:style w:type="paragraph" w:styleId="TDC4">
-    <w:name w:val="toc 4"/>
-    <w:basedOn w:val="Normal"/>
-    <w:next w:val="Normal"/>
-    <w:autoRedefine/>
-    <w:semiHidden/>
-    <w:rsid w:val="00AD7CDC"/>
-    <w:pPr>
-      <w:tabs>
-        <w:tab w:val="right" w:leader="dot" w:pos="9629"/>
-      </w:tabs>
-      <w:ind w:left="1418"/>
-    </w:pPr>
-    <w:rPr>
-      <w:rFonts w:ascii="Times New Roman" w:hAnsi="Times New Roman"/>
-      <w:szCs w:val="21"/>
-    </w:rPr>
-  </w:style>
-  <w:style w:type="paragraph" w:styleId="TDC5">
-    <w:name w:val="toc 5"/>
-    <w:basedOn w:val="Normal"/>
-    <w:next w:val="Normal"/>
-    <w:autoRedefine/>
-    <w:semiHidden/>
-    <w:rsid w:val="00ED2266"/>
-    <w:pPr>
-      <w:ind w:left="960"/>
-    </w:pPr>
-    <w:rPr>
-      <w:rFonts w:ascii="Times New Roman" w:hAnsi="Times New Roman"/>
-      <w:szCs w:val="21"/>
-    </w:rPr>
-  </w:style>
-  <w:style w:type="paragraph" w:styleId="TDC6">
-    <w:name w:val="toc 6"/>
-    <w:basedOn w:val="Normal"/>
-    <w:next w:val="Normal"/>
-    <w:autoRedefine/>
-    <w:semiHidden/>
-    <w:rsid w:val="00ED2266"/>
-    <w:pPr>
-      <w:ind w:left="1200"/>
-    </w:pPr>
-    <w:rPr>
-      <w:rFonts w:ascii="Times New Roman" w:hAnsi="Times New Roman"/>
-      <w:szCs w:val="21"/>
-    </w:rPr>
-  </w:style>
-  <w:style w:type="paragraph" w:styleId="TDC7">
-    <w:name w:val="toc 7"/>
-    <w:basedOn w:val="Normal"/>
-    <w:next w:val="Normal"/>
-    <w:autoRedefine/>
-    <w:semiHidden/>
-    <w:rsid w:val="00ED2266"/>
-    <w:pPr>
-      <w:ind w:left="1440"/>
-    </w:pPr>
-    <w:rPr>
-      <w:rFonts w:ascii="Times New Roman" w:hAnsi="Times New Roman"/>
-      <w:szCs w:val="21"/>
-    </w:rPr>
-  </w:style>
-  <w:style w:type="paragraph" w:styleId="TDC8">
-    <w:name w:val="toc 8"/>
-    <w:basedOn w:val="Normal"/>
-    <w:next w:val="Normal"/>
-    <w:autoRedefine/>
-    <w:semiHidden/>
-    <w:rsid w:val="00ED2266"/>
-    <w:pPr>
-      <w:ind w:left="1680"/>
-    </w:pPr>
-    <w:rPr>
-      <w:rFonts w:ascii="Times New Roman" w:hAnsi="Times New Roman"/>
-      <w:szCs w:val="21"/>
-    </w:rPr>
-  </w:style>
-  <w:style w:type="paragraph" w:styleId="TDC9">
-    <w:name w:val="toc 9"/>
-    <w:basedOn w:val="Normal"/>
-    <w:next w:val="Normal"/>
-    <w:autoRedefine/>
-    <w:semiHidden/>
-    <w:rsid w:val="00ED2266"/>
-    <w:pPr>
-      <w:ind w:left="1920"/>
-    </w:pPr>
-    <w:rPr>
-      <w:rFonts w:ascii="Times New Roman" w:hAnsi="Times New Roman"/>
-      <w:szCs w:val="21"/>
-    </w:rPr>
-  </w:style>
-  <w:style w:type="paragraph" w:styleId="Ttulo">
-    <w:name w:val="Title"/>
-    <w:basedOn w:val="Normal"/>
-    <w:next w:val="Normal"/>
-    <w:autoRedefine/>
-    <w:qFormat/>
-    <w:rsid w:val="001561AE"/>
-    <w:pPr>
-      <w:jc w:val="center"/>
-      <w:outlineLvl w:val="0"/>
-    </w:pPr>
-    <w:rPr>
-      <w:rFonts w:cs="Tahoma"/>
-      <w:b/>
-      <w:bCs/>
-      <w:kern w:val="28"/>
-      <w:sz w:val="56"/>
-      <w:szCs w:val="32"/>
-      <w14:shadow w14:blurRad="50800" w14:dist="38100" w14:dir="2700000" w14:sx="100000" w14:sy="100000" w14:kx="0" w14:ky="0" w14:algn="tl">
-        <w14:srgbClr w14:val="000000">
-          <w14:alpha w14:val="60000"/>
-        </w14:srgbClr>
-      </w14:shadow>
-    </w:rPr>
-  </w:style>
-  <w:style w:type="paragraph" w:customStyle="1" w:styleId="EncabTitulo1">
-    <w:name w:val="Encab Titulo1"/>
-    <w:basedOn w:val="Ttulo"/>
-    <w:next w:val="Normal"/>
-    <w:autoRedefine/>
-    <w:rsid w:val="00ED2266"/>
-    <w:rPr>
-      <w:sz w:val="52"/>
-      <w:u w:val="single"/>
-    </w:rPr>
-  </w:style>
-  <w:style w:type="paragraph" w:styleId="Encabezado">
-    <w:name w:val="header"/>
-    <w:basedOn w:val="Normal"/>
-    <w:link w:val="EncabezadoCar"/>
-    <w:uiPriority w:val="99"/>
-    <w:rsid w:val="00ED2266"/>
-    <w:pPr>
-      <w:tabs>
-        <w:tab w:val="center" w:pos="4252"/>
-        <w:tab w:val="right" w:pos="8504"/>
-      </w:tabs>
-    </w:pPr>
-  </w:style>
-  <w:style w:type="paragraph" w:styleId="Piedepgina">
-    <w:name w:val="footer"/>
-    <w:basedOn w:val="Normal"/>
-    <w:semiHidden/>
-    <w:rsid w:val="00ED2266"/>
-    <w:pPr>
-      <w:tabs>
-        <w:tab w:val="center" w:pos="4419"/>
-        <w:tab w:val="right" w:pos="8838"/>
-      </w:tabs>
-    </w:pPr>
-  </w:style>
-  <w:style w:type="character" w:styleId="Nmerodepgina">
-    <w:name w:val="page number"/>
-    <w:basedOn w:val="Fuentedeprrafopredeter"/>
-    <w:semiHidden/>
-    <w:rsid w:val="00ED2266"/>
-  </w:style>
-  <w:style w:type="character" w:styleId="Hipervnculo">
-    <w:name w:val="Hyperlink"/>
-    <w:basedOn w:val="Fuentedeprrafopredeter"/>
-    <w:uiPriority w:val="99"/>
-    <w:rsid w:val="00ED2266"/>
-    <w:rPr>
-      <w:color w:val="0000FF"/>
-      <w:u w:val="single"/>
-    </w:rPr>
-  </w:style>
-  <w:style w:type="paragraph" w:styleId="Prrafodelista">
-    <w:name w:val="List Paragraph"/>
-    <w:basedOn w:val="Normal"/>
-    <w:uiPriority w:val="34"/>
-    <w:qFormat/>
-    <w:rsid w:val="00AE63CF"/>
-    <w:pPr>
-      <w:ind w:left="708"/>
-    </w:pPr>
-  </w:style>
-  <w:style w:type="paragraph" w:customStyle="1" w:styleId="EncabTitulo2">
-    <w:name w:val="Encab Titulo2"/>
-    <w:basedOn w:val="EncabTitulo1"/>
-    <w:autoRedefine/>
-    <w:rsid w:val="00ED2266"/>
-    <w:rPr>
-      <w:u w:val="none"/>
-    </w:rPr>
-  </w:style>
-  <w:style w:type="paragraph" w:customStyle="1" w:styleId="EstiloTtulo4Izquierda0cmPrimeralnea0cm">
-    <w:name w:val="Estilo Título 4 + Izquierda:  0 cm Primera línea:  0 cm"/>
-    <w:basedOn w:val="Ttulo4"/>
-    <w:rsid w:val="00ED2266"/>
-    <w:pPr>
-      <w:numPr>
-        <w:ilvl w:val="0"/>
-        <w:numId w:val="0"/>
-      </w:numPr>
-    </w:pPr>
-    <w:rPr>
-      <w:rFonts w:cs="Times New Roman"/>
-      <w:szCs w:val="20"/>
-    </w:rPr>
-  </w:style>
-  <w:style w:type="paragraph" w:customStyle="1" w:styleId="Default">
-    <w:name w:val="Default"/>
-    <w:rsid w:val="00945976"/>
-    <w:pPr>
-      <w:autoSpaceDE w:val="0"/>
-      <w:autoSpaceDN w:val="0"/>
-      <w:adjustRightInd w:val="0"/>
-    </w:pPr>
-    <w:rPr>
-      <w:rFonts w:ascii="Arial" w:hAnsi="Arial" w:cs="Arial"/>
-      <w:color w:val="000000"/>
-      <w:sz w:val="24"/>
-      <w:szCs w:val="24"/>
-    </w:rPr>
-  </w:style>
-  <w:style w:type="paragraph" w:customStyle="1" w:styleId="SP2163841">
-    <w:name w:val="SP.2.163841"/>
-    <w:basedOn w:val="Default"/>
-    <w:next w:val="Default"/>
-    <w:uiPriority w:val="99"/>
-    <w:rsid w:val="00945976"/>
-    <w:rPr>
-      <w:color w:val="auto"/>
-    </w:rPr>
-  </w:style>
-  <w:style w:type="character" w:customStyle="1" w:styleId="SC22206">
-    <w:name w:val="SC.2.2206"/>
-    <w:uiPriority w:val="99"/>
-    <w:rsid w:val="00945976"/>
-    <w:rPr>
-      <w:color w:val="000000"/>
-      <w:sz w:val="40"/>
-      <w:szCs w:val="40"/>
-    </w:rPr>
-  </w:style>
-  <w:style w:type="character" w:customStyle="1" w:styleId="SC22230">
-    <w:name w:val="SC.2.2230"/>
-    <w:uiPriority w:val="99"/>
-    <w:rsid w:val="00945976"/>
-    <w:rPr>
-      <w:b/>
-      <w:bCs/>
-      <w:color w:val="000000"/>
-      <w:sz w:val="19"/>
-      <w:szCs w:val="19"/>
-    </w:rPr>
-  </w:style>
-  <w:style w:type="paragraph" w:customStyle="1" w:styleId="SP2139265">
-    <w:name w:val="SP.2.139265"/>
-    <w:basedOn w:val="Default"/>
-    <w:next w:val="Default"/>
-    <w:uiPriority w:val="99"/>
-    <w:rsid w:val="004319CC"/>
-    <w:rPr>
-      <w:color w:val="auto"/>
-    </w:rPr>
-  </w:style>
-  <w:style w:type="character" w:customStyle="1" w:styleId="SC22225">
-    <w:name w:val="SC.2.2225"/>
-    <w:uiPriority w:val="99"/>
-    <w:rsid w:val="004319CC"/>
-    <w:rPr>
-      <w:b/>
-      <w:bCs/>
-      <w:color w:val="000000"/>
-      <w:sz w:val="19"/>
-      <w:szCs w:val="19"/>
-    </w:rPr>
-  </w:style>
-  <w:style w:type="paragraph" w:customStyle="1" w:styleId="SP2184321">
-    <w:name w:val="SP.2.184321"/>
-    <w:basedOn w:val="Default"/>
-    <w:next w:val="Default"/>
-    <w:uiPriority w:val="99"/>
-    <w:rsid w:val="004319CC"/>
-    <w:rPr>
-      <w:color w:val="auto"/>
-    </w:rPr>
-  </w:style>
-  <w:style w:type="paragraph" w:styleId="NormalWeb">
-    <w:name w:val="Normal (Web)"/>
-    <w:basedOn w:val="Normal"/>
-    <w:uiPriority w:val="99"/>
-    <w:unhideWhenUsed/>
-    <w:rsid w:val="00174725"/>
-    <w:pPr>
-      <w:spacing w:before="100" w:beforeAutospacing="1" w:after="100" w:afterAutospacing="1"/>
-      <w:jc w:val="left"/>
-    </w:pPr>
-    <w:rPr>
-      <w:rFonts w:ascii="Times New Roman" w:hAnsi="Times New Roman"/>
-      <w:lang w:eastAsia="es-AR"/>
-    </w:rPr>
-  </w:style>
-  <w:style w:type="character" w:customStyle="1" w:styleId="apple-converted-space">
-    <w:name w:val="apple-converted-space"/>
-    <w:basedOn w:val="Fuentedeprrafopredeter"/>
-    <w:rsid w:val="00174725"/>
-  </w:style>
-  <w:style w:type="paragraph" w:styleId="TtulodeTDC">
-    <w:name w:val="TOC Heading"/>
-    <w:basedOn w:val="Ttulo1"/>
-    <w:next w:val="Normal"/>
-    <w:uiPriority w:val="39"/>
-    <w:semiHidden/>
-    <w:unhideWhenUsed/>
-    <w:qFormat/>
-    <w:rsid w:val="00C70F06"/>
-    <w:pPr>
-      <w:keepLines/>
-      <w:numPr>
-        <w:numId w:val="0"/>
-      </w:numPr>
-      <w:spacing w:before="480" w:after="0" w:line="276" w:lineRule="auto"/>
-      <w:outlineLvl w:val="9"/>
-    </w:pPr>
-    <w:rPr>
-      <w:rFonts w:asciiTheme="majorHAnsi" w:eastAsiaTheme="majorEastAsia" w:hAnsiTheme="majorHAnsi" w:cstheme="majorBidi"/>
-      <w:smallCaps w:val="0"/>
-      <w:color w:val="365F91" w:themeColor="accent1" w:themeShade="BF"/>
-      <w:kern w:val="0"/>
-      <w:sz w:val="28"/>
-      <w:szCs w:val="28"/>
-      <w:lang w:val="es-ES" w:eastAsia="en-US"/>
-      <w14:shadow w14:blurRad="50800" w14:dist="38100" w14:dir="2700000" w14:sx="100000" w14:sy="100000" w14:kx="0" w14:ky="0" w14:algn="tl">
-        <w14:srgbClr w14:val="000000">
-          <w14:alpha w14:val="60000"/>
-        </w14:srgbClr>
-      </w14:shadow>
-    </w:rPr>
-  </w:style>
-  <w:style w:type="paragraph" w:styleId="Textodeglobo">
-    <w:name w:val="Balloon Text"/>
-    <w:basedOn w:val="Normal"/>
-    <w:link w:val="TextodegloboCar"/>
-    <w:uiPriority w:val="99"/>
-    <w:semiHidden/>
-    <w:unhideWhenUsed/>
-    <w:rsid w:val="00C70F06"/>
-    <w:rPr>
-      <w:rFonts w:ascii="Tahoma" w:hAnsi="Tahoma" w:cs="Tahoma"/>
-      <w:sz w:val="16"/>
-      <w:szCs w:val="16"/>
-    </w:rPr>
-  </w:style>
-  <w:style w:type="character" w:customStyle="1" w:styleId="TextodegloboCar">
-    <w:name w:val="Texto de globo Car"/>
-    <w:basedOn w:val="Fuentedeprrafopredeter"/>
-    <w:link w:val="Textodeglobo"/>
-    <w:uiPriority w:val="99"/>
-    <w:semiHidden/>
-    <w:rsid w:val="00C70F06"/>
-    <w:rPr>
-      <w:rFonts w:ascii="Tahoma" w:hAnsi="Tahoma" w:cs="Tahoma"/>
-      <w:sz w:val="16"/>
-      <w:szCs w:val="16"/>
-      <w:lang w:eastAsia="es-ES"/>
-    </w:rPr>
-  </w:style>
-  <w:style w:type="character" w:customStyle="1" w:styleId="EncabezadoCar">
-    <w:name w:val="Encabezado Car"/>
-    <w:basedOn w:val="Fuentedeprrafopredeter"/>
-    <w:link w:val="Encabezado"/>
-    <w:uiPriority w:val="99"/>
-    <w:rsid w:val="00A403CD"/>
-    <w:rPr>
-      <w:rFonts w:ascii="Arial" w:hAnsi="Arial"/>
-      <w:sz w:val="22"/>
-      <w:szCs w:val="24"/>
-      <w:lang w:eastAsia="es-ES"/>
-    </w:rPr>
-  </w:style>
-  <w:style w:type="character" w:customStyle="1" w:styleId="UnresolvedMention">
-    <w:name w:val="Unresolved Mention"/>
+  <w:style w:type="character" w:customStyle="1" w:styleId="Mencinsinresolver1">
+    <w:name w:val="Mención sin resolver1"/>
     <w:basedOn w:val="Fuentedeprrafopredeter"/>
     <w:uiPriority w:val="99"/>
     <w:semiHidden/>
@@ -25452,7 +24483,7 @@
 </file>
 
 <file path=customXml/itemProps1.xml><?xml version="1.0" encoding="utf-8"?>
-<ds:datastoreItem xmlns:ds="http://schemas.openxmlformats.org/officeDocument/2006/customXml" ds:itemID="{9874152A-72AF-47DA-8AE2-4A9B92AE47C8}">
+<ds:datastoreItem xmlns:ds="http://schemas.openxmlformats.org/officeDocument/2006/customXml" ds:itemID="{C0158358-F63C-4062-8420-1ADFD6F350CE}">
   <ds:schemaRefs>
     <ds:schemaRef ds:uri="http://schemas.openxmlformats.org/officeDocument/2006/bibliography"/>
   </ds:schemaRefs>

--- a/Word/TP 1 - ING SOFT - Plantilla ERS .docx
+++ b/Word/TP 1 - ING SOFT - Plantilla ERS .docx
@@ -1,6 +1,6 @@
 
 <file path=word/document.xml><?xml version="1.0" encoding="utf-8"?>
-<w:document xmlns:wpc="http://schemas.microsoft.com/office/word/2010/wordprocessingCanvas" xmlns:cx="http://schemas.microsoft.com/office/drawing/2014/chartex" xmlns:cx1="http://schemas.microsoft.com/office/drawing/2015/9/8/chartex" xmlns:cx2="http://schemas.microsoft.com/office/drawing/2015/10/21/chartex" xmlns:cx3="http://schemas.microsoft.com/office/drawing/2016/5/9/chartex" xmlns:cx4="http://schemas.microsoft.com/office/drawing/2016/5/10/chartex" xmlns:cx5="http://schemas.microsoft.com/office/drawing/2016/5/11/chartex" xmlns:cx6="http://schemas.microsoft.com/office/drawing/2016/5/12/chartex" xmlns:cx7="http://schemas.microsoft.com/office/drawing/2016/5/13/chartex" xmlns:cx8="http://schemas.microsoft.com/office/drawing/2016/5/14/chartex" xmlns:mc="http://schemas.openxmlformats.org/markup-compatibility/2006" xmlns:aink="http://schemas.microsoft.com/office/drawing/2016/ink" xmlns:am3d="http://schemas.microsoft.com/office/drawing/2017/model3d" xmlns:o="urn:schemas-microsoft-com:office:office" xmlns:r="http://schemas.openxmlformats.org/officeDocument/2006/relationships" xmlns:m="http://schemas.openxmlformats.org/officeDocument/2006/math" xmlns:v="urn:schemas-microsoft-com:vml" xmlns:wp14="http://schemas.microsoft.com/office/word/2010/wordprocessingDrawing" xmlns:wp="http://schemas.openxmlformats.org/drawingml/2006/wordprocessingDrawing" xmlns:w10="urn:schemas-microsoft-com:office:word" xmlns:w="http://schemas.openxmlformats.org/wordprocessingml/2006/main" xmlns:w14="http://schemas.microsoft.com/office/word/2010/wordml" xmlns:w15="http://schemas.microsoft.com/office/word/2012/wordml" xmlns:w16cid="http://schemas.microsoft.com/office/word/2016/wordml/cid" xmlns:w16se="http://schemas.microsoft.com/office/word/2015/wordml/symex" xmlns:wpg="http://schemas.microsoft.com/office/word/2010/wordprocessingGroup" xmlns:wpi="http://schemas.microsoft.com/office/word/2010/wordprocessingInk" xmlns:wne="http://schemas.microsoft.com/office/word/2006/wordml" xmlns:wps="http://schemas.microsoft.com/office/word/2010/wordprocessingShape" mc:Ignorable="w14 w15 w16se w16cid wp14">
+<w:document xmlns:wpc="http://schemas.microsoft.com/office/word/2010/wordprocessingCanvas" xmlns:mc="http://schemas.openxmlformats.org/markup-compatibility/2006" xmlns:o="urn:schemas-microsoft-com:office:office" xmlns:r="http://schemas.openxmlformats.org/officeDocument/2006/relationships" xmlns:m="http://schemas.openxmlformats.org/officeDocument/2006/math" xmlns:v="urn:schemas-microsoft-com:vml" xmlns:wp14="http://schemas.microsoft.com/office/word/2010/wordprocessingDrawing" xmlns:wp="http://schemas.openxmlformats.org/drawingml/2006/wordprocessingDrawing" xmlns:w10="urn:schemas-microsoft-com:office:word" xmlns:w="http://schemas.openxmlformats.org/wordprocessingml/2006/main" xmlns:w14="http://schemas.microsoft.com/office/word/2010/wordml" xmlns:wpg="http://schemas.microsoft.com/office/word/2010/wordprocessingGroup" xmlns:wpi="http://schemas.microsoft.com/office/word/2010/wordprocessingInk" xmlns:wne="http://schemas.microsoft.com/office/word/2006/wordml" xmlns:wps="http://schemas.microsoft.com/office/word/2010/wordprocessingShape" mc:Ignorable="w14 wp14">
   <w:body>
     <w:p>
       <w:pPr>
@@ -48,7 +48,7 @@
                     </pic:cNvPicPr>
                   </pic:nvPicPr>
                   <pic:blipFill>
-                    <a:blip r:embed="rId8" cstate="print">
+                    <a:blip r:embed="rId9" cstate="print">
                       <a:extLst>
                         <a:ext uri="{28A0092B-C50C-407E-A947-70E740481C1C}">
                           <a14:useLocalDpi xmlns:a14="http://schemas.microsoft.com/office/drawing/2010/main" val="0"/>
@@ -788,6 +788,13 @@
               <w:t>Andreatta</w:t>
             </w:r>
             <w:proofErr w:type="spellEnd"/>
+            <w:r>
+              <w:rPr>
+                <w:highlight w:val="yellow"/>
+                <w:lang w:val="fr-FR"/>
+              </w:rPr>
+              <w:t xml:space="preserve"> Lucas</w:t>
+            </w:r>
             <w:r>
               <w:rPr>
                 <w:highlight w:val="yellow"/>
@@ -4114,64 +4121,6 @@
           <w:color w:val="EE0000"/>
         </w:rPr>
       </w:pPr>
-      <w:r>
-        <w:rPr>
-          <w:rFonts w:ascii="Calibri" w:hAnsi="Calibri"/>
-          <w:color w:val="EE0000"/>
-        </w:rPr>
-        <w:t>[</w:t>
-      </w:r>
-      <w:r>
-        <w:rPr>
-          <w:rFonts w:ascii="Calibri" w:hAnsi="Calibri"/>
-          <w:color w:val="EE0000"/>
-        </w:rPr>
-        <w:t>Este apartado debe:</w:t>
-      </w:r>
-    </w:p>
-    <w:p>
-      <w:pPr>
-        <w:rPr>
-          <w:rFonts w:ascii="Calibri" w:hAnsi="Calibri"/>
-          <w:color w:val="EE0000"/>
-        </w:rPr>
-      </w:pPr>
-      <w:r>
-        <w:rPr>
-          <w:rFonts w:ascii="Calibri" w:hAnsi="Calibri"/>
-          <w:color w:val="EE0000"/>
-        </w:rPr>
-        <w:t>a) establecer el propósito del documento</w:t>
-      </w:r>
-      <w:r>
-        <w:rPr>
-          <w:rFonts w:ascii="Calibri" w:hAnsi="Calibri"/>
-          <w:color w:val="EE0000"/>
-        </w:rPr>
-        <w:t>;</w:t>
-      </w:r>
-    </w:p>
-    <w:p>
-      <w:pPr>
-        <w:rPr>
-          <w:rFonts w:ascii="Calibri" w:hAnsi="Calibri"/>
-          <w:color w:val="EE0000"/>
-        </w:rPr>
-      </w:pPr>
-      <w:r>
-        <w:rPr>
-          <w:rFonts w:ascii="Calibri" w:hAnsi="Calibri"/>
-          <w:color w:val="EE0000"/>
-        </w:rPr>
-        <w:t>b) especificar los lectores esperados para el documento.</w:t>
-      </w:r>
-      <w:r>
-        <w:rPr>
-          <w:rFonts w:ascii="Calibri" w:hAnsi="Calibri"/>
-          <w:color w:val="EE0000"/>
-        </w:rPr>
-        <w:t>]</w:t>
-      </w:r>
     </w:p>
     <w:p>
       <w:r>
@@ -4289,44 +4238,50 @@
     <w:p>
       <w:pPr>
         <w:rPr>
-          <w:rFonts w:ascii="Calibri" w:hAnsi="Calibri"/>
-        </w:rPr>
-      </w:pPr>
-      <w:r>
-        <w:rPr>
-          <w:rFonts w:ascii="Calibri" w:hAnsi="Calibri"/>
-        </w:rPr>
-        <w:t>La</w:t>
-      </w:r>
-      <w:r>
-        <w:rPr>
-          <w:rFonts w:ascii="Calibri" w:hAnsi="Calibri"/>
-        </w:rPr>
-        <w:t xml:space="preserve"> aplicación</w:t>
-      </w:r>
-      <w:r>
-        <w:rPr>
-          <w:rFonts w:ascii="Calibri" w:hAnsi="Calibri"/>
+          <w:rFonts w:cs="Arial"/>
+        </w:rPr>
+      </w:pPr>
+      <w:r>
+        <w:rPr>
+          <w:rFonts w:cs="Arial"/>
+        </w:rPr>
+        <w:t>La aplicación</w:t>
+      </w:r>
+      <w:r>
+        <w:rPr>
+          <w:rFonts w:cs="Arial"/>
         </w:rPr>
         <w:t xml:space="preserve"> web SIAGAL </w:t>
       </w:r>
       <w:r>
         <w:rPr>
-          <w:rFonts w:ascii="Calibri" w:hAnsi="Calibri"/>
+          <w:rFonts w:cs="Arial"/>
         </w:rPr>
         <w:t xml:space="preserve">se </w:t>
       </w:r>
       <w:r>
         <w:rPr>
-          <w:rFonts w:ascii="Calibri" w:hAnsi="Calibri"/>
+          <w:rFonts w:cs="Arial"/>
         </w:rPr>
         <w:t>encargará</w:t>
       </w:r>
       <w:r>
         <w:rPr>
-          <w:rFonts w:ascii="Calibri" w:hAnsi="Calibri"/>
-        </w:rPr>
-        <w:t xml:space="preserve"> de realizar la administración de la comercialización de productos de limpieza e higiene por menor, tener un control de la mercadería, facturación y gestión de clientes.</w:t>
+          <w:rFonts w:cs="Arial"/>
+        </w:rPr>
+        <w:t xml:space="preserve"> de realizar la administración de la comercialización de productos de limpieza e higiene por menor, tener un control de la mercadería, facturación y gestión de clientes</w:t>
+      </w:r>
+      <w:r>
+        <w:rPr>
+          <w:rFonts w:cs="Arial"/>
+        </w:rPr>
+        <w:t xml:space="preserve"> y proveedores</w:t>
+      </w:r>
+      <w:r>
+        <w:rPr>
+          <w:rFonts w:cs="Arial"/>
+        </w:rPr>
+        <w:t>.</w:t>
       </w:r>
     </w:p>
     <w:p>
@@ -4372,84 +4327,6 @@
       <w:bookmarkEnd w:id="15"/>
       <w:bookmarkEnd w:id="16"/>
       <w:bookmarkEnd w:id="17"/>
-    </w:p>
-    <w:p>
-      <w:pPr>
-        <w:rPr>
-          <w:rFonts w:ascii="Calibri" w:hAnsi="Calibri"/>
-          <w:color w:val="EE0000"/>
-        </w:rPr>
-      </w:pPr>
-      <w:r>
-        <w:rPr>
-          <w:rFonts w:ascii="Calibri" w:hAnsi="Calibri"/>
-          <w:color w:val="EE0000"/>
-        </w:rPr>
-        <w:t>[Este apartado debe proporcionar las definiciones de términos, siglas y abreviaturas necesarios para interpretar adecuadamente el documento. Esta información puede proporcionarse por referencia a uno o más a</w:t>
-      </w:r>
-      <w:r>
-        <w:rPr>
-          <w:rFonts w:ascii="Calibri" w:hAnsi="Calibri"/>
-          <w:color w:val="EE0000"/>
-        </w:rPr>
-        <w:t>nexo</w:t>
-      </w:r>
-      <w:r>
-        <w:rPr>
-          <w:rFonts w:ascii="Calibri" w:hAnsi="Calibri"/>
-          <w:color w:val="EE0000"/>
-        </w:rPr>
-        <w:t xml:space="preserve">s </w:t>
-      </w:r>
-      <w:r>
-        <w:rPr>
-          <w:rFonts w:ascii="Calibri" w:hAnsi="Calibri"/>
-          <w:color w:val="EE0000"/>
-        </w:rPr>
-        <w:t>de</w:t>
-      </w:r>
-      <w:r>
-        <w:rPr>
-          <w:rFonts w:ascii="Calibri" w:hAnsi="Calibri"/>
-          <w:color w:val="EE0000"/>
-        </w:rPr>
-        <w:t xml:space="preserve"> </w:t>
-      </w:r>
-      <w:r>
-        <w:rPr>
-          <w:rFonts w:ascii="Calibri" w:hAnsi="Calibri"/>
-          <w:color w:val="EE0000"/>
-        </w:rPr>
-        <w:t>este</w:t>
-      </w:r>
-      <w:r>
-        <w:rPr>
-          <w:rFonts w:ascii="Calibri" w:hAnsi="Calibri"/>
-          <w:color w:val="EE0000"/>
-        </w:rPr>
-        <w:t xml:space="preserve"> </w:t>
-      </w:r>
-      <w:r>
-        <w:rPr>
-          <w:rFonts w:ascii="Calibri" w:hAnsi="Calibri"/>
-          <w:color w:val="EE0000"/>
-        </w:rPr>
-        <w:t xml:space="preserve">documento </w:t>
-      </w:r>
-      <w:r>
-        <w:rPr>
-          <w:rFonts w:ascii="Calibri" w:hAnsi="Calibri"/>
-          <w:color w:val="EE0000"/>
-        </w:rPr>
-        <w:t>o por referencia a otros documentos.</w:t>
-      </w:r>
-      <w:r>
-        <w:rPr>
-          <w:rFonts w:ascii="Calibri" w:hAnsi="Calibri"/>
-          <w:color w:val="EE0000"/>
-        </w:rPr>
-        <w:t>]</w:t>
-      </w:r>
     </w:p>
     <w:p>
       <w:pPr>
@@ -4466,81 +4343,212 @@
         </w:numPr>
         <w:ind w:left="284" w:hanging="284"/>
         <w:rPr>
+          <w:rFonts w:cs="Arial"/>
+          <w:b/>
+          <w:szCs w:val="22"/>
+        </w:rPr>
+      </w:pPr>
+      <w:bookmarkStart w:id="18" w:name="_Toc22529452"/>
+      <w:bookmarkStart w:id="19" w:name="_Toc85989823"/>
+      <w:r>
+        <w:rPr>
           <w:rFonts w:ascii="Calibri" w:hAnsi="Calibri"/>
           <w:b/>
           <w:sz w:val="28"/>
           <w:szCs w:val="28"/>
         </w:rPr>
-      </w:pPr>
-      <w:bookmarkStart w:id="18" w:name="_Toc22529452"/>
-      <w:bookmarkStart w:id="19" w:name="_Toc85989823"/>
-      <w:r>
+        <w:t>Definiciones</w:t>
+      </w:r>
+      <w:bookmarkEnd w:id="18"/>
+      <w:bookmarkEnd w:id="19"/>
+    </w:p>
+    <w:p>
+      <w:pPr>
+        <w:ind w:left="284"/>
+        <w:rPr>
+          <w:rFonts w:cs="Arial"/>
+          <w:b/>
+          <w:szCs w:val="22"/>
+        </w:rPr>
+      </w:pPr>
+    </w:p>
+    <w:p>
+      <w:pPr>
+        <w:ind w:left="284"/>
+        <w:rPr>
+          <w:rFonts w:cs="Arial"/>
+          <w:szCs w:val="22"/>
+        </w:rPr>
+      </w:pPr>
+      <w:r>
+        <w:rPr>
+          <w:rFonts w:cs="Arial"/>
+          <w:b/>
+          <w:szCs w:val="22"/>
+        </w:rPr>
+        <w:t>Usuario</w:t>
+      </w:r>
+      <w:r>
+        <w:rPr>
+          <w:rFonts w:cs="Arial"/>
+          <w:b/>
+          <w:szCs w:val="22"/>
+        </w:rPr>
+        <w:t xml:space="preserve">: </w:t>
+      </w:r>
+      <w:r>
+        <w:rPr>
+          <w:rFonts w:cs="Arial"/>
+          <w:szCs w:val="22"/>
+        </w:rPr>
+        <w:t>Papel que representa a las personas que interactúan en forma directa con el sistema cuando realizan su trabajo.</w:t>
+      </w:r>
+    </w:p>
+    <w:p>
+      <w:pPr>
+        <w:ind w:left="284"/>
+        <w:rPr>
+          <w:rFonts w:cs="Arial"/>
+          <w:b/>
+          <w:szCs w:val="22"/>
+        </w:rPr>
+      </w:pPr>
+    </w:p>
+    <w:p>
+      <w:pPr>
+        <w:ind w:left="284"/>
+        <w:rPr>
+          <w:rFonts w:cs="Arial"/>
+          <w:szCs w:val="22"/>
+        </w:rPr>
+      </w:pPr>
+      <w:r>
+        <w:rPr>
+          <w:rFonts w:cs="Arial"/>
+          <w:b/>
+          <w:szCs w:val="22"/>
+        </w:rPr>
+        <w:t>Cliente:</w:t>
+      </w:r>
+      <w:r>
+        <w:rPr>
+          <w:rFonts w:cs="Arial"/>
+          <w:szCs w:val="22"/>
+        </w:rPr>
+        <w:t xml:space="preserve"> entidad que realiza una compra al sistema.</w:t>
+      </w:r>
+    </w:p>
+    <w:p>
+      <w:pPr>
+        <w:ind w:left="284"/>
+        <w:rPr>
+          <w:rFonts w:cs="Arial"/>
+          <w:b/>
+          <w:szCs w:val="22"/>
+        </w:rPr>
+      </w:pPr>
+    </w:p>
+    <w:p>
+      <w:pPr>
+        <w:ind w:left="284"/>
+        <w:rPr>
+          <w:rFonts w:cs="Arial"/>
+          <w:szCs w:val="22"/>
+        </w:rPr>
+      </w:pPr>
+      <w:r>
+        <w:rPr>
+          <w:rFonts w:cs="Arial"/>
+          <w:b/>
+          <w:szCs w:val="22"/>
+        </w:rPr>
+        <w:t xml:space="preserve">Proveedor: </w:t>
+      </w:r>
+      <w:r>
+        <w:rPr>
+          <w:rFonts w:cs="Arial"/>
+          <w:szCs w:val="22"/>
+        </w:rPr>
+        <w:t>entidad a la cual el sistema le realiza la compra de productos para ser vendidos.</w:t>
+      </w:r>
+      <w:r>
+        <w:rPr>
+          <w:rFonts w:cs="Arial"/>
+          <w:szCs w:val="22"/>
+        </w:rPr>
+        <w:t xml:space="preserve"> </w:t>
+      </w:r>
+    </w:p>
+    <w:p>
+      <w:pPr>
+        <w:ind w:left="240"/>
+        <w:rPr>
+          <w:b/>
+        </w:rPr>
+      </w:pPr>
+    </w:p>
+    <w:p>
+      <w:pPr>
+        <w:ind w:left="240"/>
+        <w:rPr>
+          <w:rFonts w:cs="Arial"/>
+          <w:szCs w:val="22"/>
+        </w:rPr>
+      </w:pPr>
+      <w:r>
+        <w:rPr>
+          <w:b/>
+        </w:rPr>
+        <w:t>S</w:t>
+      </w:r>
+      <w:r>
+        <w:rPr>
+          <w:b/>
+        </w:rPr>
+        <w:t>takeholders</w:t>
+      </w:r>
+      <w:r>
+        <w:rPr>
+          <w:b/>
+        </w:rPr>
+        <w:t>:</w:t>
+      </w:r>
+      <w:r>
+        <w:t xml:space="preserve"> Todas aquellas personas u organizaciones que afectan o son afectadas por el proyecto.</w:t>
+      </w:r>
+    </w:p>
+    <w:p>
+      <w:pPr>
         <w:rPr>
           <w:rFonts w:ascii="Calibri" w:hAnsi="Calibri"/>
           <w:b/>
-          <w:sz w:val="28"/>
-          <w:szCs w:val="28"/>
-        </w:rPr>
-        <w:t>Definiciones</w:t>
-      </w:r>
-      <w:bookmarkEnd w:id="18"/>
-      <w:bookmarkEnd w:id="19"/>
+        </w:rPr>
+      </w:pPr>
+      <w:r>
+        <w:t xml:space="preserve">    </w:t>
+      </w:r>
     </w:p>
     <w:p>
       <w:pPr>
         <w:ind w:left="284"/>
         <w:rPr>
           <w:rFonts w:ascii="Calibri" w:hAnsi="Calibri"/>
-          <w:b/>
-          <w:sz w:val="28"/>
-          <w:szCs w:val="28"/>
-        </w:rPr>
-      </w:pPr>
-      <w:proofErr w:type="gramStart"/>
-      <w:r>
+        </w:rPr>
+      </w:pPr>
+    </w:p>
+    <w:p>
+      <w:pPr>
+        <w:jc w:val="left"/>
         <w:rPr>
           <w:rFonts w:ascii="Calibri" w:hAnsi="Calibri"/>
-          <w:b/>
-          <w:sz w:val="28"/>
-          <w:szCs w:val="28"/>
-        </w:rPr>
-        <w:t>Usuario :</w:t>
-      </w:r>
-      <w:proofErr w:type="gramEnd"/>
+        </w:rPr>
+      </w:pPr>
       <w:r>
         <w:rPr>
           <w:rFonts w:ascii="Calibri" w:hAnsi="Calibri"/>
-          <w:b/>
-          <w:sz w:val="28"/>
-          <w:szCs w:val="28"/>
-        </w:rPr>
-        <w:t xml:space="preserve"> </w:t>
-      </w:r>
-      <w:r>
-        <w:t>Papel que representa a las personas que interactúan en forma directa con el sistema cuando realizan su trabajo.</w:t>
-      </w:r>
-    </w:p>
-    <w:p>
-      <w:pPr>
-        <w:rPr>
-          <w:rFonts w:ascii="Calibri" w:hAnsi="Calibri"/>
-        </w:rPr>
-      </w:pPr>
-    </w:p>
-    <w:p>
-      <w:pPr>
-        <w:ind w:left="284"/>
-        <w:rPr>
-          <w:rFonts w:ascii="Calibri" w:hAnsi="Calibri"/>
-        </w:rPr>
-      </w:pPr>
-    </w:p>
-    <w:p>
-      <w:pPr>
-        <w:rPr>
-          <w:rFonts w:ascii="Calibri" w:hAnsi="Calibri"/>
-        </w:rPr>
-      </w:pPr>
+        </w:rPr>
+        <w:br w:type="page"/>
+      </w:r>
     </w:p>
     <w:p>
       <w:pPr>
@@ -4565,6 +4573,7 @@
           <w:sz w:val="28"/>
           <w:szCs w:val="28"/>
         </w:rPr>
+        <w:lastRenderedPageBreak/>
         <w:t>Acrónimos</w:t>
       </w:r>
       <w:bookmarkEnd w:id="20"/>
@@ -4574,38 +4583,49 @@
       <w:pPr>
         <w:ind w:left="284"/>
         <w:rPr>
-          <w:rFonts w:ascii="Calibri" w:hAnsi="Calibri"/>
-          <w:sz w:val="28"/>
-          <w:szCs w:val="28"/>
-        </w:rPr>
-      </w:pPr>
-      <w:proofErr w:type="gramStart"/>
-      <w:r>
-        <w:rPr>
-          <w:rFonts w:ascii="Calibri" w:hAnsi="Calibri"/>
+          <w:rFonts w:cs="Arial"/>
           <w:b/>
-          <w:sz w:val="28"/>
-          <w:szCs w:val="28"/>
-        </w:rPr>
-        <w:t>ERS :</w:t>
-      </w:r>
-      <w:proofErr w:type="gramEnd"/>
-      <w:r>
-        <w:rPr>
-          <w:rFonts w:ascii="Calibri" w:hAnsi="Calibri"/>
+          <w:szCs w:val="22"/>
+        </w:rPr>
+      </w:pPr>
+    </w:p>
+    <w:p>
+      <w:pPr>
+        <w:ind w:left="284"/>
+        <w:rPr>
+          <w:rFonts w:cs="Arial"/>
+          <w:szCs w:val="22"/>
+        </w:rPr>
+      </w:pPr>
+      <w:r>
+        <w:rPr>
+          <w:rFonts w:cs="Arial"/>
           <w:b/>
-          <w:sz w:val="28"/>
-          <w:szCs w:val="28"/>
-        </w:rPr>
-        <w:t xml:space="preserve"> </w:t>
-      </w:r>
-      <w:r>
-        <w:rPr>
-          <w:rFonts w:ascii="Calibri" w:hAnsi="Calibri"/>
-          <w:sz w:val="28"/>
-          <w:szCs w:val="28"/>
+          <w:szCs w:val="22"/>
+        </w:rPr>
+        <w:t>ERS</w:t>
+      </w:r>
+      <w:r>
+        <w:rPr>
+          <w:rFonts w:cs="Arial"/>
+          <w:b/>
+          <w:szCs w:val="22"/>
+        </w:rPr>
+        <w:t xml:space="preserve">: </w:t>
+      </w:r>
+      <w:r>
+        <w:rPr>
+          <w:rFonts w:cs="Arial"/>
+          <w:szCs w:val="22"/>
         </w:rPr>
         <w:t>Especificación de requisitos de software</w:t>
+      </w:r>
+      <w:r>
+        <w:rPr>
+          <w:rFonts w:cs="Arial"/>
+          <w:szCs w:val="22"/>
+        </w:rPr>
+        <w:t>.</w:t>
       </w:r>
     </w:p>
     <w:p>
@@ -4661,155 +4681,189 @@
       <w:pPr>
         <w:ind w:left="284"/>
         <w:rPr>
-          <w:rFonts w:ascii="Calibri" w:hAnsi="Calibri"/>
-          <w:sz w:val="28"/>
-          <w:szCs w:val="28"/>
-        </w:rPr>
-      </w:pPr>
-      <w:proofErr w:type="gramStart"/>
-      <w:r>
-        <w:rPr>
-          <w:rFonts w:ascii="Calibri" w:hAnsi="Calibri"/>
+          <w:rFonts w:cs="Arial"/>
           <w:b/>
-          <w:sz w:val="28"/>
-          <w:szCs w:val="28"/>
-        </w:rPr>
-        <w:t>SIAGAL :</w:t>
-      </w:r>
-      <w:proofErr w:type="gramEnd"/>
-      <w:r>
-        <w:rPr>
-          <w:rFonts w:ascii="Calibri" w:hAnsi="Calibri"/>
+          <w:szCs w:val="22"/>
+        </w:rPr>
+      </w:pPr>
+    </w:p>
+    <w:p>
+      <w:pPr>
+        <w:ind w:left="284"/>
+        <w:rPr>
+          <w:rFonts w:cs="Arial"/>
+          <w:szCs w:val="22"/>
+        </w:rPr>
+      </w:pPr>
+      <w:r>
+        <w:rPr>
+          <w:rFonts w:cs="Arial"/>
           <w:b/>
-          <w:sz w:val="28"/>
-          <w:szCs w:val="28"/>
+          <w:szCs w:val="22"/>
+        </w:rPr>
+        <w:t>SIAGAL</w:t>
+      </w:r>
+      <w:r>
+        <w:rPr>
+          <w:rFonts w:cs="Arial"/>
+          <w:b/>
+          <w:szCs w:val="22"/>
+        </w:rPr>
+        <w:t xml:space="preserve">: </w:t>
+      </w:r>
+      <w:r>
+        <w:rPr>
+          <w:rFonts w:cs="Arial"/>
+          <w:szCs w:val="22"/>
+        </w:rPr>
+        <w:t xml:space="preserve">Sistema </w:t>
+      </w:r>
+      <w:r>
+        <w:rPr>
+          <w:rFonts w:cs="Arial"/>
+          <w:szCs w:val="22"/>
+        </w:rPr>
+        <w:t>Informático</w:t>
+      </w:r>
+      <w:r>
+        <w:rPr>
+          <w:rFonts w:cs="Arial"/>
+          <w:szCs w:val="22"/>
+        </w:rPr>
+        <w:t xml:space="preserve"> de </w:t>
+      </w:r>
+      <w:r>
+        <w:rPr>
+          <w:rFonts w:cs="Arial"/>
+          <w:szCs w:val="22"/>
+        </w:rPr>
+        <w:t>Administración</w:t>
+      </w:r>
+      <w:r>
+        <w:rPr>
+          <w:rFonts w:cs="Arial"/>
+          <w:szCs w:val="22"/>
+        </w:rPr>
+        <w:t xml:space="preserve"> y </w:t>
+      </w:r>
+      <w:r>
+        <w:rPr>
+          <w:rFonts w:cs="Arial"/>
+          <w:szCs w:val="22"/>
+        </w:rPr>
+        <w:t>Gestión</w:t>
+      </w:r>
+      <w:r>
+        <w:rPr>
+          <w:rFonts w:cs="Arial"/>
+          <w:szCs w:val="22"/>
+        </w:rPr>
+        <w:t xml:space="preserve"> de artículos de limpieza</w:t>
+      </w:r>
+    </w:p>
+    <w:p>
+      <w:pPr>
+        <w:ind w:left="284"/>
+        <w:rPr>
+          <w:rFonts w:cs="Arial"/>
+          <w:b/>
+          <w:szCs w:val="22"/>
+        </w:rPr>
+      </w:pPr>
+    </w:p>
+    <w:p>
+      <w:pPr>
+        <w:ind w:left="284"/>
+        <w:rPr>
+          <w:rFonts w:cs="Arial"/>
+          <w:szCs w:val="22"/>
+        </w:rPr>
+      </w:pPr>
+      <w:r>
+        <w:rPr>
+          <w:rFonts w:cs="Arial"/>
+          <w:b/>
+          <w:szCs w:val="22"/>
+        </w:rPr>
+        <w:t>IEEE</w:t>
+      </w:r>
+      <w:r>
+        <w:rPr>
+          <w:rFonts w:cs="Arial"/>
+          <w:b/>
+          <w:szCs w:val="22"/>
+        </w:rPr>
+        <w:t>:</w:t>
+      </w:r>
+      <w:r>
+        <w:rPr>
+          <w:rFonts w:cs="Arial"/>
+          <w:szCs w:val="22"/>
         </w:rPr>
         <w:t xml:space="preserve"> </w:t>
       </w:r>
-      <w:r>
-        <w:rPr>
-          <w:rFonts w:ascii="Calibri" w:hAnsi="Calibri"/>
-          <w:sz w:val="28"/>
-          <w:szCs w:val="28"/>
-        </w:rPr>
-        <w:t xml:space="preserve">Sistema </w:t>
-      </w:r>
-      <w:r>
-        <w:rPr>
-          <w:rFonts w:ascii="Calibri" w:hAnsi="Calibri"/>
-          <w:sz w:val="28"/>
-          <w:szCs w:val="28"/>
-        </w:rPr>
-        <w:t>Informático</w:t>
-      </w:r>
-      <w:r>
-        <w:rPr>
-          <w:rFonts w:ascii="Calibri" w:hAnsi="Calibri"/>
-          <w:sz w:val="28"/>
-          <w:szCs w:val="28"/>
-        </w:rPr>
-        <w:t xml:space="preserve"> de </w:t>
-      </w:r>
-      <w:r>
-        <w:rPr>
-          <w:rFonts w:ascii="Calibri" w:hAnsi="Calibri"/>
-          <w:sz w:val="28"/>
-          <w:szCs w:val="28"/>
-        </w:rPr>
-        <w:t>Administración</w:t>
-      </w:r>
-      <w:r>
-        <w:rPr>
-          <w:rFonts w:ascii="Calibri" w:hAnsi="Calibri"/>
-          <w:sz w:val="28"/>
-          <w:szCs w:val="28"/>
-        </w:rPr>
-        <w:t xml:space="preserve"> y </w:t>
-      </w:r>
-      <w:r>
-        <w:rPr>
-          <w:rFonts w:ascii="Calibri" w:hAnsi="Calibri"/>
-          <w:sz w:val="28"/>
-          <w:szCs w:val="28"/>
-        </w:rPr>
-        <w:t>Gestión</w:t>
-      </w:r>
-      <w:r>
-        <w:rPr>
-          <w:rFonts w:ascii="Calibri" w:hAnsi="Calibri"/>
-          <w:sz w:val="28"/>
-          <w:szCs w:val="28"/>
-        </w:rPr>
-        <w:t xml:space="preserve"> de artículos de limpieza</w:t>
-      </w:r>
-    </w:p>
-    <w:p>
-      <w:pPr>
-        <w:ind w:left="284"/>
-        <w:rPr>
-          <w:rFonts w:ascii="Calibri" w:hAnsi="Calibri"/>
-          <w:sz w:val="28"/>
-          <w:szCs w:val="28"/>
-        </w:rPr>
-      </w:pPr>
-      <w:proofErr w:type="gramStart"/>
-      <w:r>
-        <w:rPr>
-          <w:rFonts w:ascii="Calibri" w:hAnsi="Calibri"/>
-          <w:b/>
-          <w:sz w:val="28"/>
-          <w:szCs w:val="28"/>
-        </w:rPr>
-        <w:lastRenderedPageBreak/>
-        <w:t>IEEE :</w:t>
-      </w:r>
-      <w:proofErr w:type="gramEnd"/>
-      <w:r>
-        <w:rPr>
-          <w:rFonts w:ascii="Calibri" w:hAnsi="Calibri"/>
-          <w:sz w:val="28"/>
-          <w:szCs w:val="28"/>
+      <w:proofErr w:type="spellStart"/>
+      <w:r>
+        <w:rPr>
+          <w:rFonts w:cs="Arial"/>
+          <w:szCs w:val="22"/>
+        </w:rPr>
+        <w:t>Institute</w:t>
+      </w:r>
+      <w:proofErr w:type="spellEnd"/>
+      <w:r>
+        <w:rPr>
+          <w:rFonts w:cs="Arial"/>
+          <w:szCs w:val="22"/>
+        </w:rPr>
+        <w:t xml:space="preserve"> of </w:t>
+      </w:r>
+      <w:proofErr w:type="spellStart"/>
+      <w:r>
+        <w:rPr>
+          <w:rFonts w:cs="Arial"/>
+          <w:szCs w:val="22"/>
+        </w:rPr>
+        <w:t>Electrical</w:t>
+      </w:r>
+      <w:proofErr w:type="spellEnd"/>
+      <w:r>
+        <w:rPr>
+          <w:rFonts w:cs="Arial"/>
+          <w:szCs w:val="22"/>
+        </w:rPr>
+        <w:t xml:space="preserve"> and </w:t>
+      </w:r>
+      <w:proofErr w:type="spellStart"/>
+      <w:r>
+        <w:rPr>
+          <w:rFonts w:cs="Arial"/>
+          <w:szCs w:val="22"/>
+        </w:rPr>
+        <w:t>Electronics</w:t>
+      </w:r>
+      <w:proofErr w:type="spellEnd"/>
+      <w:r>
+        <w:rPr>
+          <w:rFonts w:cs="Arial"/>
+          <w:szCs w:val="22"/>
         </w:rPr>
         <w:t xml:space="preserve"> </w:t>
       </w:r>
       <w:proofErr w:type="spellStart"/>
       <w:r>
-        <w:t>Institute</w:t>
+        <w:rPr>
+          <w:rFonts w:cs="Arial"/>
+          <w:szCs w:val="22"/>
+        </w:rPr>
+        <w:t>Engineers</w:t>
       </w:r>
       <w:proofErr w:type="spellEnd"/>
       <w:r>
-        <w:t xml:space="preserve"> </w:t>
-      </w:r>
-      <w:proofErr w:type="spellStart"/>
-      <w:r>
-        <w:t>of</w:t>
-      </w:r>
-      <w:proofErr w:type="spellEnd"/>
-      <w:r>
-        <w:t xml:space="preserve"> </w:t>
-      </w:r>
-      <w:proofErr w:type="spellStart"/>
-      <w:r>
-        <w:t>Electrical</w:t>
-      </w:r>
-      <w:proofErr w:type="spellEnd"/>
-      <w:r>
-        <w:t xml:space="preserve"> and </w:t>
-      </w:r>
-      <w:proofErr w:type="spellStart"/>
-      <w:r>
-        <w:t>Electronics</w:t>
-      </w:r>
-      <w:proofErr w:type="spellEnd"/>
-      <w:r>
-        <w:t xml:space="preserve"> </w:t>
-      </w:r>
-      <w:proofErr w:type="spellStart"/>
-      <w:r>
-        <w:t>Engineers</w:t>
-      </w:r>
-      <w:proofErr w:type="spellEnd"/>
-      <w:r>
+        <w:rPr>
+          <w:rFonts w:cs="Arial"/>
+          <w:szCs w:val="22"/>
+        </w:rPr>
         <w:t>.</w:t>
       </w:r>
     </w:p>
@@ -4896,96 +4950,96 @@
     <w:p>
       <w:pPr>
         <w:rPr>
-          <w:rFonts w:ascii="Calibri" w:hAnsi="Calibri"/>
-        </w:rPr>
-      </w:pPr>
-      <w:r>
-        <w:rPr>
-          <w:rFonts w:ascii="Calibri" w:hAnsi="Calibri"/>
+          <w:rFonts w:cs="Arial"/>
+        </w:rPr>
+      </w:pPr>
+      <w:r>
+        <w:rPr>
+          <w:rFonts w:cs="Arial"/>
         </w:rPr>
         <w:t xml:space="preserve">IEEE </w:t>
       </w:r>
       <w:proofErr w:type="spellStart"/>
       <w:r>
         <w:rPr>
-          <w:rFonts w:ascii="Calibri" w:hAnsi="Calibri"/>
+          <w:rFonts w:cs="Arial"/>
         </w:rPr>
         <w:t>Recomended</w:t>
       </w:r>
       <w:proofErr w:type="spellEnd"/>
       <w:r>
         <w:rPr>
-          <w:rFonts w:ascii="Calibri" w:hAnsi="Calibri"/>
+          <w:rFonts w:cs="Arial"/>
         </w:rPr>
         <w:t xml:space="preserve"> </w:t>
       </w:r>
       <w:proofErr w:type="spellStart"/>
       <w:r>
         <w:rPr>
-          <w:rFonts w:ascii="Calibri" w:hAnsi="Calibri"/>
+          <w:rFonts w:cs="Arial"/>
         </w:rPr>
         <w:t>Practice</w:t>
       </w:r>
       <w:proofErr w:type="spellEnd"/>
       <w:r>
         <w:rPr>
-          <w:rFonts w:ascii="Calibri" w:hAnsi="Calibri"/>
+          <w:rFonts w:cs="Arial"/>
         </w:rPr>
         <w:t xml:space="preserve"> </w:t>
       </w:r>
       <w:proofErr w:type="spellStart"/>
       <w:r>
         <w:rPr>
-          <w:rFonts w:ascii="Calibri" w:hAnsi="Calibri"/>
+          <w:rFonts w:cs="Arial"/>
         </w:rPr>
         <w:t>for</w:t>
       </w:r>
       <w:proofErr w:type="spellEnd"/>
       <w:r>
         <w:rPr>
-          <w:rFonts w:ascii="Calibri" w:hAnsi="Calibri"/>
+          <w:rFonts w:cs="Arial"/>
         </w:rPr>
         <w:t xml:space="preserve"> Software </w:t>
       </w:r>
       <w:proofErr w:type="spellStart"/>
       <w:r>
         <w:rPr>
-          <w:rFonts w:ascii="Calibri" w:hAnsi="Calibri"/>
+          <w:rFonts w:cs="Arial"/>
         </w:rPr>
         <w:t>Requirements</w:t>
       </w:r>
       <w:proofErr w:type="spellEnd"/>
       <w:r>
         <w:rPr>
-          <w:rFonts w:ascii="Calibri" w:hAnsi="Calibri"/>
+          <w:rFonts w:cs="Arial"/>
         </w:rPr>
         <w:t xml:space="preserve"> </w:t>
       </w:r>
       <w:proofErr w:type="spellStart"/>
       <w:r>
         <w:rPr>
-          <w:rFonts w:ascii="Calibri" w:hAnsi="Calibri"/>
+          <w:rFonts w:cs="Arial"/>
         </w:rPr>
         <w:t>Specification</w:t>
       </w:r>
       <w:proofErr w:type="spellEnd"/>
       <w:r>
         <w:rPr>
-          <w:rFonts w:ascii="Calibri" w:hAnsi="Calibri"/>
+          <w:rFonts w:cs="Arial"/>
         </w:rPr>
         <w:t xml:space="preserve">. ANSI/IEEE </w:t>
       </w:r>
       <w:proofErr w:type="spellStart"/>
       <w:r>
         <w:rPr>
-          <w:rFonts w:ascii="Calibri" w:hAnsi="Calibri"/>
+          <w:rFonts w:cs="Arial"/>
         </w:rPr>
         <w:t>std</w:t>
       </w:r>
       <w:proofErr w:type="spellEnd"/>
       <w:r>
         <w:rPr>
-          <w:rFonts w:ascii="Calibri" w:hAnsi="Calibri"/>
+          <w:rFonts w:cs="Arial"/>
         </w:rPr>
         <w:t>. 830, 1998</w:t>
       </w:r>
@@ -5028,64 +5082,13 @@
           <w:color w:val="EE0000"/>
         </w:rPr>
       </w:pPr>
-      <w:r>
+    </w:p>
+    <w:p>
+      <w:pPr>
         <w:rPr>
           <w:rFonts w:ascii="Calibri" w:hAnsi="Calibri"/>
           <w:color w:val="EE0000"/>
         </w:rPr>
-        <w:t>[Este apartado debe:</w:t>
-      </w:r>
-    </w:p>
-    <w:p>
-      <w:pPr>
-        <w:rPr>
-          <w:rFonts w:ascii="Calibri" w:hAnsi="Calibri"/>
-          <w:color w:val="EE0000"/>
-        </w:rPr>
-      </w:pPr>
-      <w:r>
-        <w:rPr>
-          <w:rFonts w:ascii="Calibri" w:hAnsi="Calibri"/>
-          <w:color w:val="EE0000"/>
-        </w:rPr>
-        <w:t>a) describir lo que contiene el resto del documento;</w:t>
-      </w:r>
-    </w:p>
-    <w:p>
-      <w:pPr>
-        <w:rPr>
-          <w:rFonts w:ascii="Calibri" w:hAnsi="Calibri"/>
-          <w:color w:val="EE0000"/>
-        </w:rPr>
-      </w:pPr>
-      <w:r>
-        <w:rPr>
-          <w:rFonts w:ascii="Calibri" w:hAnsi="Calibri"/>
-          <w:color w:val="EE0000"/>
-        </w:rPr>
-        <w:t xml:space="preserve">b) </w:t>
-      </w:r>
-      <w:r>
-        <w:rPr>
-          <w:rFonts w:ascii="Calibri" w:hAnsi="Calibri"/>
-          <w:color w:val="EE0000"/>
-        </w:rPr>
-        <w:t>Explicar</w:t>
-      </w:r>
-      <w:r>
-        <w:rPr>
-          <w:rFonts w:ascii="Calibri" w:hAnsi="Calibri"/>
-          <w:color w:val="EE0000"/>
-        </w:rPr>
-        <w:t xml:space="preserve"> cómo está organizado el documento.]</w:t>
-      </w:r>
-    </w:p>
-    <w:p>
-      <w:pPr>
-        <w:rPr>
-          <w:rFonts w:ascii="Calibri" w:hAnsi="Calibri"/>
-          <w:color w:val="EE0000"/>
-        </w:rPr>
       </w:pPr>
       <w:r>
         <w:t>Este documento está organizado en tres secciones importantes, con el objetivo de orientar al lector.</w:t>
@@ -5104,7 +5107,22 @@
     </w:p>
     <w:p>
       <w:r>
-        <w:t>En la segunda sección se encuentra la descripción global de la aplicación SIAGAL, donde se describen los factores generales que afectan al producto y sus requerimientos, sin profundizar en los requerimientos como tal, puesto que sólo contiene información que permite tener una visión completa y general del sistema [4]. Esta sección va dirigida a el cliente, los usuarios y el equipo de trabajo. El cliente podrá encontrar las especificaciones de las interfaces externas, los usuarios podrán identificar las funcionalidades de la aplicación y el desarrollador podrá comprender las restricciones de hardware, software y comunicaciones bajo las cuales se hará el desarrollo de la aplicación.</w:t>
+        <w:t xml:space="preserve">En la segunda sección se encuentra la descripción global de la aplicación SIAGAL, donde se describen los factores generales que afectan al producto y sus requerimientos, sin profundizar en los requerimientos como tal, puesto que sólo contiene información que permite tener una visión completa y general del sistema [4]. </w:t>
+      </w:r>
+      <w:r>
+        <w:t>Los stakeholders a quienes va dirigida esta sección son el cl</w:t>
+      </w:r>
+      <w:r>
+        <w:t xml:space="preserve">iente, los usuarios y el equipo </w:t>
+      </w:r>
+      <w:r>
+        <w:t>de trabajo</w:t>
+      </w:r>
+      <w:r>
+        <w:t>.</w:t>
+      </w:r>
+      <w:r>
+        <w:t xml:space="preserve"> El cliente podrá encontrar las especificaciones de las interfaces externas, los usuarios podrán identificar las funcionalidades de la aplicación y el desarrollador podrá comprender las restricciones de hardware, software y comunicaciones bajo las cuales se hará el desarrollo de la aplicación.</w:t>
       </w:r>
     </w:p>
     <w:p>
@@ -5141,6 +5159,7 @@
       <w:bookmarkStart w:id="31" w:name="_Toc85989828"/>
       <w:bookmarkStart w:id="32" w:name="_Toc492278581"/>
       <w:r>
+        <w:lastRenderedPageBreak/>
         <w:t>DESCRIPCIÓN GENERAL</w:t>
       </w:r>
       <w:bookmarkEnd w:id="30"/>
@@ -5152,149 +5171,6 @@
         <w:t>L SISTEMA</w:t>
       </w:r>
       <w:bookmarkEnd w:id="32"/>
-    </w:p>
-    <w:p>
-      <w:pPr>
-        <w:rPr>
-          <w:rFonts w:ascii="Calibri" w:hAnsi="Calibri"/>
-          <w:color w:val="EE0000"/>
-        </w:rPr>
-      </w:pPr>
-      <w:r>
-        <w:rPr>
-          <w:rFonts w:ascii="Calibri" w:hAnsi="Calibri"/>
-          <w:color w:val="EE0000"/>
-        </w:rPr>
-        <w:t>[</w:t>
-      </w:r>
-      <w:r>
-        <w:rPr>
-          <w:rFonts w:ascii="Calibri" w:hAnsi="Calibri"/>
-          <w:color w:val="EE0000"/>
-        </w:rPr>
-        <w:t xml:space="preserve">Esta sección del documento debe describir los factores generales que afectan al </w:t>
-      </w:r>
-      <w:r>
-        <w:rPr>
-          <w:rFonts w:ascii="Calibri" w:hAnsi="Calibri"/>
-          <w:color w:val="EE0000"/>
-        </w:rPr>
-        <w:t>sistema</w:t>
-      </w:r>
-      <w:r>
-        <w:rPr>
-          <w:rFonts w:ascii="Calibri" w:hAnsi="Calibri"/>
-          <w:color w:val="EE0000"/>
-        </w:rPr>
-        <w:t xml:space="preserve"> </w:t>
-      </w:r>
-      <w:r>
-        <w:rPr>
-          <w:rFonts w:ascii="Calibri" w:hAnsi="Calibri"/>
-          <w:color w:val="EE0000"/>
-        </w:rPr>
-        <w:t>y sus requerimientos. Esta sección no establece requerimientos específicos</w:t>
-      </w:r>
-      <w:r>
-        <w:rPr>
-          <w:rFonts w:ascii="Calibri" w:hAnsi="Calibri"/>
-          <w:color w:val="EE0000"/>
-        </w:rPr>
-        <w:t>, los que se describen en detalle en la sección 3</w:t>
-      </w:r>
-      <w:r>
-        <w:rPr>
-          <w:rFonts w:ascii="Calibri" w:hAnsi="Calibri"/>
-          <w:color w:val="EE0000"/>
-        </w:rPr>
-        <w:t>, sino que proporciona un contexto para dichos requerimientos.</w:t>
-      </w:r>
-    </w:p>
-    <w:p>
-      <w:pPr>
-        <w:rPr>
-          <w:rFonts w:ascii="Calibri" w:hAnsi="Calibri"/>
-          <w:color w:val="EE0000"/>
-        </w:rPr>
-      </w:pPr>
-      <w:r>
-        <w:rPr>
-          <w:rFonts w:ascii="Calibri" w:hAnsi="Calibri"/>
-          <w:color w:val="EE0000"/>
-        </w:rPr>
-        <w:t>G</w:t>
-      </w:r>
-      <w:r>
-        <w:rPr>
-          <w:rFonts w:ascii="Calibri" w:hAnsi="Calibri"/>
-          <w:color w:val="EE0000"/>
-        </w:rPr>
-        <w:t>eneralmente</w:t>
-      </w:r>
-      <w:r>
-        <w:rPr>
-          <w:rFonts w:ascii="Calibri" w:hAnsi="Calibri"/>
-          <w:color w:val="EE0000"/>
-        </w:rPr>
-        <w:t>,</w:t>
-      </w:r>
-      <w:r>
-        <w:rPr>
-          <w:rFonts w:ascii="Calibri" w:hAnsi="Calibri"/>
-          <w:color w:val="EE0000"/>
-        </w:rPr>
-        <w:t xml:space="preserve"> </w:t>
-      </w:r>
-      <w:r>
-        <w:rPr>
-          <w:rFonts w:ascii="Calibri" w:hAnsi="Calibri"/>
-          <w:color w:val="EE0000"/>
-        </w:rPr>
-        <w:t xml:space="preserve">esta sección consiste en </w:t>
-      </w:r>
-      <w:r>
-        <w:rPr>
-          <w:rFonts w:ascii="Calibri" w:hAnsi="Calibri"/>
-          <w:color w:val="EE0000"/>
-        </w:rPr>
-        <w:t xml:space="preserve">seis </w:t>
-      </w:r>
-      <w:r>
-        <w:rPr>
-          <w:rFonts w:ascii="Calibri" w:hAnsi="Calibri"/>
-          <w:color w:val="EE0000"/>
-        </w:rPr>
-        <w:t>apartados</w:t>
-      </w:r>
-      <w:r>
-        <w:rPr>
-          <w:rFonts w:ascii="Calibri" w:hAnsi="Calibri"/>
-          <w:color w:val="EE0000"/>
-        </w:rPr>
-        <w:t>,</w:t>
-      </w:r>
-      <w:r>
-        <w:rPr>
-          <w:rFonts w:ascii="Calibri" w:hAnsi="Calibri"/>
-          <w:color w:val="EE0000"/>
-        </w:rPr>
-        <w:t xml:space="preserve"> que son los que siguen.]</w:t>
-      </w:r>
-    </w:p>
-    <w:p>
-      <w:pPr>
-        <w:rPr>
-          <w:rFonts w:ascii="Calibri" w:hAnsi="Calibri"/>
-          <w:color w:val="EE0000"/>
-        </w:rPr>
-      </w:pPr>
-    </w:p>
-    <w:p>
-      <w:pPr>
-        <w:rPr>
-          <w:rFonts w:ascii="Calibri" w:hAnsi="Calibri"/>
-        </w:rPr>
-      </w:pPr>
     </w:p>
     <w:p>
       <w:pPr>
@@ -5330,289 +5206,1106 @@
       </w:r>
       <w:bookmarkEnd w:id="35"/>
     </w:p>
+    <w:p/>
+    <w:p>
+      <w:r>
+        <w:t xml:space="preserve">Este tipo de aplicación no existe en el mercado, las herramientas de software existentes </w:t>
+      </w:r>
+      <w:r>
+        <w:t>tienen enfoques diferentes. Este producto es autónomo y trabajará de manera independiente por lo tanto no interactuará con otros sistemas.</w:t>
+      </w:r>
+    </w:p>
     <w:p>
       <w:pPr>
         <w:rPr>
           <w:rFonts w:ascii="Calibri" w:hAnsi="Calibri"/>
-          <w:color w:val="EE0000"/>
-        </w:rPr>
-      </w:pPr>
-      <w:r>
+        </w:rPr>
+      </w:pPr>
+    </w:p>
+    <w:p>
+      <w:pPr>
         <w:rPr>
           <w:rFonts w:ascii="Calibri" w:hAnsi="Calibri"/>
-          <w:color w:val="EE0000"/>
-        </w:rPr>
-        <w:t>[</w:t>
-      </w:r>
-      <w:r>
+        </w:rPr>
+      </w:pPr>
+    </w:p>
+    <w:p>
+      <w:pPr>
         <w:rPr>
           <w:rFonts w:ascii="Calibri" w:hAnsi="Calibri"/>
-          <w:color w:val="EE0000"/>
-        </w:rPr>
-        <w:t xml:space="preserve">Este apartado debe poner </w:t>
-      </w:r>
-      <w:r>
-        <w:rPr>
-          <w:rFonts w:ascii="Calibri" w:hAnsi="Calibri"/>
-          <w:color w:val="EE0000"/>
-        </w:rPr>
-        <w:t xml:space="preserve">al sistema </w:t>
-      </w:r>
-      <w:r>
-        <w:rPr>
-          <w:rFonts w:ascii="Calibri" w:hAnsi="Calibri"/>
-          <w:color w:val="EE0000"/>
-        </w:rPr>
-        <w:t xml:space="preserve">en perspectiva con otros productos relacionados. Si el producto es totalmente autónomo e independiente, se debe indicar aquí. Si se define un </w:t>
-      </w:r>
-      <w:r>
-        <w:rPr>
-          <w:rFonts w:ascii="Calibri" w:hAnsi="Calibri"/>
-          <w:color w:val="EE0000"/>
-        </w:rPr>
-        <w:t>sistema</w:t>
-      </w:r>
-      <w:r>
-        <w:rPr>
-          <w:rFonts w:ascii="Calibri" w:hAnsi="Calibri"/>
-          <w:color w:val="EE0000"/>
-        </w:rPr>
-        <w:t xml:space="preserve"> que es un componente de un sistema más grande, como ocurre con frecuencia, entonces en este inciso se debe relacionar los requerimientos del sistema m</w:t>
-      </w:r>
-      <w:r>
-        <w:rPr>
-          <w:rFonts w:ascii="Calibri" w:hAnsi="Calibri"/>
-          <w:color w:val="EE0000"/>
-        </w:rPr>
-        <w:t>ás grande a la funcionalidad de</w:t>
-      </w:r>
-      <w:r>
-        <w:rPr>
-          <w:rFonts w:ascii="Calibri" w:hAnsi="Calibri"/>
-          <w:color w:val="EE0000"/>
-        </w:rPr>
-        <w:t xml:space="preserve"> este</w:t>
-      </w:r>
-      <w:r>
-        <w:rPr>
-          <w:rFonts w:ascii="Calibri" w:hAnsi="Calibri"/>
-          <w:color w:val="EE0000"/>
-        </w:rPr>
-        <w:t xml:space="preserve"> sistema</w:t>
-      </w:r>
-      <w:r>
-        <w:rPr>
-          <w:rFonts w:ascii="Calibri" w:hAnsi="Calibri"/>
-          <w:color w:val="EE0000"/>
-        </w:rPr>
-        <w:t>,</w:t>
-      </w:r>
-      <w:r>
-        <w:rPr>
-          <w:rFonts w:ascii="Calibri" w:hAnsi="Calibri"/>
-          <w:color w:val="EE0000"/>
-        </w:rPr>
-        <w:t xml:space="preserve"> y debe identificar las interfaces entre ese sistema y </w:t>
-      </w:r>
-      <w:r>
-        <w:rPr>
-          <w:rFonts w:ascii="Calibri" w:hAnsi="Calibri"/>
-          <w:color w:val="EE0000"/>
-        </w:rPr>
-        <w:t>este sistema</w:t>
-      </w:r>
-      <w:r>
-        <w:rPr>
-          <w:rFonts w:ascii="Calibri" w:hAnsi="Calibri"/>
-          <w:color w:val="EE0000"/>
-        </w:rPr>
-        <w:t>. Puede ser útil un diagrama de bloques que muestre los principales componentes del sistema más grande, las interconexiones y las interfaces externas.</w:t>
-      </w:r>
-    </w:p>
-    <w:p>
-      <w:pPr>
-        <w:rPr>
-          <w:rFonts w:ascii="Calibri" w:hAnsi="Calibri"/>
-          <w:color w:val="EE0000"/>
-        </w:rPr>
-      </w:pPr>
-      <w:r>
-        <w:rPr>
-          <w:rFonts w:ascii="Calibri" w:hAnsi="Calibri"/>
-          <w:color w:val="EE0000"/>
-        </w:rPr>
-        <w:t>Si son necesarios más detalles, recurrir al IEEE Std-830</w:t>
-      </w:r>
-      <w:r>
-        <w:rPr>
-          <w:rFonts w:ascii="Calibri" w:hAnsi="Calibri"/>
-          <w:color w:val="EE0000"/>
-        </w:rPr>
-        <w:t>-1998.]</w:t>
-      </w:r>
-    </w:p>
-    <w:p>
-      <w:r>
-        <w:t xml:space="preserve">Este tipo de aplicación no existe en el mercado, las herramientas de software existentes </w:t>
-      </w:r>
-      <w:r>
-        <w:t>tienen enfoques diferentes. Este producto es autónomo y trabajará de manera independiente por lo tanto no interactuará con otros sistemas.</w:t>
-      </w:r>
-    </w:p>
-    <w:p>
-      <w:pPr>
-        <w:rPr>
-          <w:rFonts w:ascii="Calibri" w:hAnsi="Calibri"/>
-        </w:rPr>
-      </w:pPr>
-    </w:p>
-    <w:p>
-      <w:pPr>
-        <w:rPr>
-          <w:rFonts w:ascii="Calibri" w:hAnsi="Calibri"/>
-        </w:rPr>
-      </w:pPr>
-    </w:p>
-    <w:p>
-      <w:pPr>
-        <w:rPr>
-          <w:rFonts w:ascii="Calibri" w:hAnsi="Calibri"/>
         </w:rPr>
       </w:pPr>
     </w:p>
     <w:p>
       <w:pPr>
         <w:pStyle w:val="Ttulo2"/>
+        <w:rPr>
+          <w:rFonts w:cs="Arial"/>
+        </w:rPr>
       </w:pPr>
       <w:bookmarkStart w:id="36" w:name="_Toc22529459"/>
       <w:bookmarkStart w:id="37" w:name="_Toc85989830"/>
       <w:bookmarkStart w:id="38" w:name="_Toc492278583"/>
       <w:r>
+        <w:rPr>
+          <w:rFonts w:cs="Arial"/>
+        </w:rPr>
         <w:t xml:space="preserve">Funciones </w:t>
       </w:r>
       <w:bookmarkEnd w:id="36"/>
       <w:bookmarkEnd w:id="37"/>
       <w:r>
-        <w:t>de</w:t>
-      </w:r>
-      <w:r>
-        <w:t>l Sistema</w:t>
+        <w:rPr>
+          <w:rFonts w:cs="Arial"/>
+        </w:rPr>
+        <w:t>del Sistema</w:t>
       </w:r>
       <w:bookmarkEnd w:id="38"/>
     </w:p>
     <w:p>
       <w:pPr>
         <w:rPr>
-          <w:rFonts w:ascii="Calibri" w:hAnsi="Calibri"/>
+          <w:rFonts w:cs="Arial"/>
           <w:color w:val="EE0000"/>
         </w:rPr>
       </w:pPr>
-      <w:r>
-        <w:rPr>
-          <w:rFonts w:ascii="Calibri" w:hAnsi="Calibri"/>
+    </w:p>
+    <w:p>
+      <w:pPr>
+        <w:rPr>
+          <w:rFonts w:cs="Arial"/>
+          <w:lang w:val="es-ES" w:eastAsia="es-AR"/>
+        </w:rPr>
+      </w:pPr>
+      <w:r>
+        <w:rPr>
+          <w:rFonts w:cs="Arial"/>
+          <w:lang w:val="es-ES" w:eastAsia="es-AR"/>
+        </w:rPr>
+        <w:t>En términos generales, el sistema deberá proporcionar soporte a las siguientes tareas de</w:t>
+      </w:r>
+      <w:r>
+        <w:rPr>
+          <w:rFonts w:cs="Arial"/>
+          <w:lang w:val="es-ES" w:eastAsia="es-AR"/>
+        </w:rPr>
+        <w:t xml:space="preserve"> </w:t>
+      </w:r>
+      <w:r>
+        <w:rPr>
+          <w:rFonts w:cs="Arial"/>
+          <w:lang w:val="es-ES" w:eastAsia="es-AR"/>
+        </w:rPr>
+        <w:t>gestión de la empresa:</w:t>
+      </w:r>
+    </w:p>
+    <w:p>
+      <w:pPr>
+        <w:autoSpaceDE w:val="0"/>
+        <w:autoSpaceDN w:val="0"/>
+        <w:adjustRightInd w:val="0"/>
+        <w:jc w:val="left"/>
+        <w:rPr>
+          <w:rFonts w:cs="Arial"/>
+          <w:szCs w:val="22"/>
+          <w:lang w:val="es-ES" w:eastAsia="es-AR"/>
+        </w:rPr>
+      </w:pPr>
+    </w:p>
+    <w:p>
+      <w:pPr>
+        <w:pStyle w:val="Prrafodelista"/>
+        <w:numPr>
+          <w:ilvl w:val="0"/>
+          <w:numId w:val="25"/>
+        </w:numPr>
+        <w:autoSpaceDE w:val="0"/>
+        <w:autoSpaceDN w:val="0"/>
+        <w:adjustRightInd w:val="0"/>
+        <w:jc w:val="left"/>
+        <w:rPr>
+          <w:rFonts w:cs="Arial"/>
+          <w:szCs w:val="22"/>
+          <w:lang w:val="es-ES" w:eastAsia="es-AR"/>
+        </w:rPr>
+      </w:pPr>
+      <w:r>
+        <w:rPr>
+          <w:rFonts w:cs="Arial"/>
+          <w:szCs w:val="22"/>
+          <w:lang w:val="es-ES" w:eastAsia="es-AR"/>
+        </w:rPr>
+        <w:t>Gestión de C</w:t>
+      </w:r>
+      <w:r>
+        <w:rPr>
+          <w:rFonts w:cs="Arial"/>
+          <w:szCs w:val="22"/>
+          <w:lang w:val="es-ES" w:eastAsia="es-AR"/>
+        </w:rPr>
+        <w:t>lientes</w:t>
+      </w:r>
+    </w:p>
+    <w:p>
+      <w:pPr>
+        <w:pStyle w:val="Prrafodelista"/>
+        <w:numPr>
+          <w:ilvl w:val="0"/>
+          <w:numId w:val="25"/>
+        </w:numPr>
+        <w:autoSpaceDE w:val="0"/>
+        <w:autoSpaceDN w:val="0"/>
+        <w:adjustRightInd w:val="0"/>
+        <w:jc w:val="left"/>
+        <w:rPr>
+          <w:rFonts w:cs="Arial"/>
+          <w:szCs w:val="22"/>
+          <w:lang w:val="es-ES" w:eastAsia="es-AR"/>
+        </w:rPr>
+      </w:pPr>
+      <w:r>
+        <w:rPr>
+          <w:rFonts w:cs="Arial"/>
+          <w:szCs w:val="22"/>
+          <w:lang w:val="es-ES" w:eastAsia="es-AR"/>
+        </w:rPr>
+        <w:t>Gestión de Venta a Clientes</w:t>
+      </w:r>
+    </w:p>
+    <w:p>
+      <w:pPr>
+        <w:pStyle w:val="Prrafodelista"/>
+        <w:numPr>
+          <w:ilvl w:val="0"/>
+          <w:numId w:val="25"/>
+        </w:numPr>
+        <w:autoSpaceDE w:val="0"/>
+        <w:autoSpaceDN w:val="0"/>
+        <w:adjustRightInd w:val="0"/>
+        <w:jc w:val="left"/>
+        <w:rPr>
+          <w:rFonts w:cs="Arial"/>
+          <w:szCs w:val="22"/>
+          <w:lang w:val="es-ES" w:eastAsia="es-AR"/>
+        </w:rPr>
+      </w:pPr>
+      <w:r>
+        <w:rPr>
+          <w:rFonts w:cs="Arial"/>
+          <w:szCs w:val="22"/>
+          <w:lang w:val="es-ES" w:eastAsia="es-AR"/>
+        </w:rPr>
+        <w:t>Gestión de P</w:t>
+      </w:r>
+      <w:r>
+        <w:rPr>
+          <w:rFonts w:cs="Arial"/>
+          <w:szCs w:val="22"/>
+          <w:lang w:val="es-ES" w:eastAsia="es-AR"/>
+        </w:rPr>
+        <w:t>roveedores</w:t>
+      </w:r>
+    </w:p>
+    <w:p>
+      <w:pPr>
+        <w:pStyle w:val="Prrafodelista"/>
+        <w:numPr>
+          <w:ilvl w:val="0"/>
+          <w:numId w:val="25"/>
+        </w:numPr>
+        <w:autoSpaceDE w:val="0"/>
+        <w:autoSpaceDN w:val="0"/>
+        <w:adjustRightInd w:val="0"/>
+        <w:jc w:val="left"/>
+        <w:rPr>
+          <w:rFonts w:cs="Arial"/>
+          <w:szCs w:val="22"/>
+          <w:lang w:val="es-ES" w:eastAsia="es-AR"/>
+        </w:rPr>
+      </w:pPr>
+      <w:r>
+        <w:rPr>
+          <w:rFonts w:cs="Arial"/>
+          <w:szCs w:val="22"/>
+          <w:lang w:val="es-ES" w:eastAsia="es-AR"/>
+        </w:rPr>
+        <w:t xml:space="preserve">Gestión de </w:t>
+      </w:r>
+      <w:r>
+        <w:rPr>
+          <w:rFonts w:cs="Arial"/>
+          <w:szCs w:val="22"/>
+          <w:lang w:val="es-ES" w:eastAsia="es-AR"/>
+        </w:rPr>
+        <w:t>C</w:t>
+      </w:r>
+      <w:r>
+        <w:rPr>
+          <w:rFonts w:cs="Arial"/>
+          <w:szCs w:val="22"/>
+          <w:lang w:val="es-ES" w:eastAsia="es-AR"/>
+        </w:rPr>
+        <w:t xml:space="preserve">ompras </w:t>
+      </w:r>
+      <w:r>
+        <w:rPr>
+          <w:rFonts w:cs="Arial"/>
+          <w:szCs w:val="22"/>
+          <w:lang w:val="es-ES" w:eastAsia="es-AR"/>
+        </w:rPr>
+        <w:t>a Proveedores</w:t>
+      </w:r>
+    </w:p>
+    <w:p>
+      <w:pPr>
+        <w:pStyle w:val="Prrafodelista"/>
+        <w:numPr>
+          <w:ilvl w:val="0"/>
+          <w:numId w:val="25"/>
+        </w:numPr>
+        <w:autoSpaceDE w:val="0"/>
+        <w:autoSpaceDN w:val="0"/>
+        <w:adjustRightInd w:val="0"/>
+        <w:jc w:val="left"/>
+        <w:rPr>
+          <w:rFonts w:cs="Arial"/>
+          <w:szCs w:val="22"/>
+          <w:lang w:val="es-ES" w:eastAsia="es-AR"/>
+        </w:rPr>
+      </w:pPr>
+      <w:r>
+        <w:rPr>
+          <w:rFonts w:cs="Arial"/>
+          <w:szCs w:val="22"/>
+          <w:lang w:val="es-ES" w:eastAsia="es-AR"/>
+        </w:rPr>
+        <w:t>Gestión de P</w:t>
+      </w:r>
+      <w:r>
+        <w:rPr>
+          <w:rFonts w:cs="Arial"/>
+          <w:szCs w:val="22"/>
+          <w:lang w:val="es-ES" w:eastAsia="es-AR"/>
+        </w:rPr>
+        <w:t>roductos</w:t>
+      </w:r>
+    </w:p>
+    <w:p>
+      <w:pPr>
+        <w:pStyle w:val="Prrafodelista"/>
+        <w:numPr>
+          <w:ilvl w:val="0"/>
+          <w:numId w:val="25"/>
+        </w:numPr>
+        <w:autoSpaceDE w:val="0"/>
+        <w:autoSpaceDN w:val="0"/>
+        <w:adjustRightInd w:val="0"/>
+        <w:jc w:val="left"/>
+        <w:rPr>
+          <w:rFonts w:cs="Arial"/>
+          <w:szCs w:val="22"/>
+          <w:lang w:val="es-ES" w:eastAsia="es-AR"/>
+        </w:rPr>
+      </w:pPr>
+      <w:r>
+        <w:rPr>
+          <w:rFonts w:cs="Arial"/>
+          <w:szCs w:val="22"/>
+          <w:lang w:val="es-ES" w:eastAsia="es-AR"/>
+        </w:rPr>
+        <w:t>Gestión de E</w:t>
+      </w:r>
+      <w:r>
+        <w:rPr>
+          <w:rFonts w:cs="Arial"/>
+          <w:szCs w:val="22"/>
+          <w:lang w:val="es-ES" w:eastAsia="es-AR"/>
+        </w:rPr>
+        <w:t>stadísticas</w:t>
+      </w:r>
+    </w:p>
+    <w:p>
+      <w:pPr>
+        <w:autoSpaceDE w:val="0"/>
+        <w:autoSpaceDN w:val="0"/>
+        <w:adjustRightInd w:val="0"/>
+        <w:jc w:val="left"/>
+        <w:rPr>
+          <w:rFonts w:cs="Arial"/>
+          <w:szCs w:val="22"/>
+          <w:lang w:val="es-ES" w:eastAsia="es-AR"/>
+        </w:rPr>
+      </w:pPr>
+    </w:p>
+    <w:p>
+      <w:pPr>
+        <w:autoSpaceDE w:val="0"/>
+        <w:autoSpaceDN w:val="0"/>
+        <w:adjustRightInd w:val="0"/>
+        <w:jc w:val="left"/>
+        <w:rPr>
+          <w:rFonts w:cs="Arial"/>
+          <w:szCs w:val="22"/>
+          <w:lang w:val="es-ES" w:eastAsia="es-AR"/>
+        </w:rPr>
+      </w:pPr>
+      <w:r>
+        <w:rPr>
+          <w:rFonts w:cs="Arial"/>
+          <w:szCs w:val="22"/>
+          <w:lang w:val="es-ES" w:eastAsia="es-AR"/>
+        </w:rPr>
+        <w:t>A continuación, se describirán con más detalle estas tareas, y cómo serán soportadas por el</w:t>
+      </w:r>
+    </w:p>
+    <w:p>
+      <w:pPr>
+        <w:rPr>
+          <w:rFonts w:cs="Arial"/>
+          <w:szCs w:val="22"/>
+          <w:lang w:val="es-ES" w:eastAsia="es-AR"/>
+        </w:rPr>
+      </w:pPr>
+      <w:r>
+        <w:rPr>
+          <w:rFonts w:cs="Arial"/>
+          <w:szCs w:val="22"/>
+          <w:lang w:val="es-ES" w:eastAsia="es-AR"/>
+        </w:rPr>
+        <w:t>Sistema</w:t>
+      </w:r>
+      <w:r>
+        <w:rPr>
+          <w:rFonts w:cs="Arial"/>
+          <w:szCs w:val="22"/>
+          <w:lang w:val="es-ES" w:eastAsia="es-AR"/>
+        </w:rPr>
+        <w:t>:</w:t>
+      </w:r>
+    </w:p>
+    <w:p>
+      <w:pPr>
+        <w:rPr>
+          <w:rFonts w:cs="Arial"/>
+          <w:szCs w:val="22"/>
+        </w:rPr>
+      </w:pPr>
+    </w:p>
+    <w:p>
+      <w:pPr>
+        <w:pStyle w:val="Ttulo3"/>
+        <w:rPr>
+          <w:rFonts w:cs="Arial"/>
+          <w:szCs w:val="22"/>
+        </w:rPr>
+      </w:pPr>
+      <w:r>
+        <w:rPr>
+          <w:rFonts w:cs="Arial"/>
+          <w:szCs w:val="22"/>
+        </w:rPr>
+        <w:t>Gestión de clientes</w:t>
+      </w:r>
+    </w:p>
+    <w:p>
+      <w:pPr>
+        <w:autoSpaceDE w:val="0"/>
+        <w:autoSpaceDN w:val="0"/>
+        <w:adjustRightInd w:val="0"/>
+        <w:jc w:val="left"/>
+        <w:rPr>
+          <w:rFonts w:cs="Arial"/>
+          <w:color w:val="000000"/>
+          <w:szCs w:val="22"/>
+          <w:lang w:val="es-ES" w:eastAsia="es-AR"/>
+        </w:rPr>
+      </w:pPr>
+    </w:p>
+    <w:p>
+      <w:pPr>
+        <w:autoSpaceDE w:val="0"/>
+        <w:autoSpaceDN w:val="0"/>
+        <w:adjustRightInd w:val="0"/>
+        <w:jc w:val="left"/>
+        <w:rPr>
+          <w:rFonts w:cs="Arial"/>
+          <w:color w:val="000000"/>
+          <w:szCs w:val="22"/>
+          <w:lang w:val="es-ES" w:eastAsia="es-AR"/>
+        </w:rPr>
+      </w:pPr>
+      <w:r>
+        <w:rPr>
+          <w:rFonts w:cs="Arial"/>
+          <w:color w:val="000000"/>
+          <w:szCs w:val="22"/>
+          <w:lang w:val="es-ES" w:eastAsia="es-AR"/>
+        </w:rPr>
+        <w:t xml:space="preserve">Por cada </w:t>
+      </w:r>
+      <w:r>
+        <w:rPr>
+          <w:rFonts w:cs="Arial"/>
+          <w:b/>
+          <w:bCs/>
+          <w:color w:val="000000"/>
+          <w:szCs w:val="22"/>
+          <w:lang w:val="es-ES" w:eastAsia="es-AR"/>
+        </w:rPr>
+        <w:t xml:space="preserve">cliente </w:t>
+      </w:r>
+      <w:r>
+        <w:rPr>
+          <w:rFonts w:cs="Arial"/>
+          <w:color w:val="000000"/>
+          <w:szCs w:val="22"/>
+          <w:lang w:val="es-ES" w:eastAsia="es-AR"/>
+        </w:rPr>
+        <w:t xml:space="preserve">se cuenta con nombre y apellido, dirección, teléfono, alias, domicilio y correo electrónico. </w:t>
+      </w:r>
+    </w:p>
+    <w:p>
+      <w:pPr>
+        <w:rPr>
+          <w:rFonts w:cs="Arial"/>
+          <w:szCs w:val="22"/>
+          <w:lang w:val="es-ES"/>
+        </w:rPr>
+      </w:pPr>
+    </w:p>
+    <w:p>
+      <w:pPr>
+        <w:pStyle w:val="Ttulo3"/>
+        <w:rPr>
+          <w:rFonts w:cs="Arial"/>
+          <w:szCs w:val="22"/>
+          <w:lang w:eastAsia="es-AR"/>
+        </w:rPr>
+      </w:pPr>
+      <w:r>
+        <w:rPr>
+          <w:rFonts w:cs="Arial"/>
+          <w:szCs w:val="22"/>
+          <w:lang w:eastAsia="es-AR"/>
+        </w:rPr>
+        <w:t>Gestión de V</w:t>
+      </w:r>
+      <w:r>
+        <w:rPr>
+          <w:rFonts w:cs="Arial"/>
+          <w:szCs w:val="22"/>
+          <w:lang w:eastAsia="es-AR"/>
+        </w:rPr>
+        <w:t>entas (pedidos de clientes)</w:t>
+      </w:r>
+    </w:p>
+    <w:p>
+      <w:pPr>
+        <w:autoSpaceDE w:val="0"/>
+        <w:autoSpaceDN w:val="0"/>
+        <w:adjustRightInd w:val="0"/>
+        <w:jc w:val="left"/>
+        <w:rPr>
+          <w:rFonts w:cs="Arial"/>
+          <w:color w:val="000000"/>
+          <w:szCs w:val="22"/>
+          <w:lang w:val="es-ES" w:eastAsia="es-AR"/>
+        </w:rPr>
+      </w:pPr>
+    </w:p>
+    <w:p>
+      <w:pPr>
+        <w:autoSpaceDE w:val="0"/>
+        <w:autoSpaceDN w:val="0"/>
+        <w:adjustRightInd w:val="0"/>
+        <w:jc w:val="left"/>
+        <w:rPr>
+          <w:rFonts w:cs="Arial"/>
+          <w:color w:val="000000"/>
+          <w:szCs w:val="22"/>
+          <w:lang w:val="es-ES" w:eastAsia="es-AR"/>
+        </w:rPr>
+      </w:pPr>
+      <w:r>
+        <w:rPr>
+          <w:rFonts w:cs="Arial"/>
+          <w:color w:val="000000"/>
+          <w:szCs w:val="22"/>
+          <w:lang w:val="es-ES" w:eastAsia="es-AR"/>
+        </w:rPr>
+        <w:t xml:space="preserve">Los </w:t>
+      </w:r>
+      <w:r>
+        <w:rPr>
+          <w:rFonts w:cs="Arial"/>
+          <w:b/>
+          <w:bCs/>
+          <w:color w:val="000000"/>
+          <w:szCs w:val="22"/>
+          <w:lang w:val="es-ES" w:eastAsia="es-AR"/>
+        </w:rPr>
+        <w:t xml:space="preserve">pedidos que realizan clientes </w:t>
+      </w:r>
+      <w:r>
+        <w:rPr>
+          <w:rFonts w:cs="Arial"/>
+          <w:color w:val="000000"/>
+          <w:szCs w:val="22"/>
+          <w:lang w:val="es-ES" w:eastAsia="es-AR"/>
+        </w:rPr>
+        <w:t xml:space="preserve">se realizan de manera personal, por teléfono o mail. Las entregas se hacen en el local comercial o en el domicilio sin cargo, según lo indique el cliente. </w:t>
+      </w:r>
+    </w:p>
+    <w:p>
+      <w:pPr>
+        <w:autoSpaceDE w:val="0"/>
+        <w:autoSpaceDN w:val="0"/>
+        <w:adjustRightInd w:val="0"/>
+        <w:jc w:val="left"/>
+        <w:rPr>
+          <w:rFonts w:cs="Arial"/>
+          <w:color w:val="000000"/>
+          <w:szCs w:val="22"/>
+          <w:lang w:val="es-ES" w:eastAsia="es-AR"/>
+        </w:rPr>
+      </w:pPr>
+    </w:p>
+    <w:p>
+      <w:pPr>
+        <w:autoSpaceDE w:val="0"/>
+        <w:autoSpaceDN w:val="0"/>
+        <w:adjustRightInd w:val="0"/>
+        <w:jc w:val="left"/>
+        <w:rPr>
+          <w:rFonts w:cs="Arial"/>
+          <w:color w:val="000000"/>
+          <w:szCs w:val="22"/>
+          <w:lang w:val="es-ES" w:eastAsia="es-AR"/>
+        </w:rPr>
+      </w:pPr>
+      <w:r>
+        <w:rPr>
+          <w:rFonts w:cs="Arial"/>
+          <w:color w:val="000000"/>
+          <w:szCs w:val="22"/>
+          <w:lang w:val="es-ES" w:eastAsia="es-AR"/>
+        </w:rPr>
+        <w:t xml:space="preserve">Los </w:t>
+      </w:r>
+      <w:r>
+        <w:rPr>
+          <w:rFonts w:cs="Arial"/>
+          <w:b/>
+          <w:bCs/>
+          <w:color w:val="000000"/>
+          <w:szCs w:val="22"/>
+          <w:lang w:val="es-ES" w:eastAsia="es-AR"/>
+        </w:rPr>
+        <w:t xml:space="preserve">medios de pago </w:t>
+      </w:r>
+      <w:r>
+        <w:rPr>
+          <w:rFonts w:cs="Arial"/>
+          <w:color w:val="000000"/>
+          <w:szCs w:val="22"/>
+          <w:lang w:val="es-ES" w:eastAsia="es-AR"/>
+        </w:rPr>
+        <w:t xml:space="preserve">que se ofrecen al cliente son: en efectivo, con tarjeta de crédito o con débito automático. El pago se puede realizar en el local (con cualquiera de los medios de pago) o en el domicilio del cliente solo en efectivo. </w:t>
+      </w:r>
+    </w:p>
+    <w:p>
+      <w:pPr>
+        <w:rPr>
+          <w:rFonts w:cs="Arial"/>
+          <w:szCs w:val="22"/>
+          <w:lang w:val="es-ES"/>
+        </w:rPr>
+      </w:pPr>
+    </w:p>
+    <w:p>
+      <w:pPr>
+        <w:pStyle w:val="Ttulo3"/>
+        <w:rPr>
+          <w:rFonts w:cs="Arial"/>
+          <w:szCs w:val="22"/>
+        </w:rPr>
+      </w:pPr>
+      <w:r>
+        <w:rPr>
+          <w:rFonts w:cs="Arial"/>
+          <w:szCs w:val="22"/>
+        </w:rPr>
+        <w:t>Gestión de proveedores</w:t>
+      </w:r>
+    </w:p>
+    <w:p>
+      <w:pPr>
+        <w:autoSpaceDE w:val="0"/>
+        <w:autoSpaceDN w:val="0"/>
+        <w:adjustRightInd w:val="0"/>
+        <w:jc w:val="left"/>
+        <w:rPr>
+          <w:rFonts w:cs="Arial"/>
+          <w:color w:val="000000"/>
+          <w:szCs w:val="22"/>
+          <w:lang w:val="es-ES" w:eastAsia="es-AR"/>
+        </w:rPr>
+      </w:pPr>
+    </w:p>
+    <w:p>
+      <w:pPr>
+        <w:autoSpaceDE w:val="0"/>
+        <w:autoSpaceDN w:val="0"/>
+        <w:adjustRightInd w:val="0"/>
+        <w:jc w:val="left"/>
+        <w:rPr>
+          <w:rFonts w:cs="Arial"/>
+          <w:color w:val="000000"/>
+          <w:szCs w:val="22"/>
+          <w:lang w:val="es-ES" w:eastAsia="es-AR"/>
+        </w:rPr>
+      </w:pPr>
+      <w:r>
+        <w:rPr>
+          <w:rFonts w:cs="Arial"/>
+          <w:color w:val="000000"/>
+          <w:szCs w:val="22"/>
+          <w:lang w:val="es-ES" w:eastAsia="es-AR"/>
+        </w:rPr>
+        <w:t xml:space="preserve">La empresa necesita tener el registro de los </w:t>
+      </w:r>
+      <w:r>
+        <w:rPr>
+          <w:rFonts w:cs="Arial"/>
+          <w:b/>
+          <w:bCs/>
+          <w:color w:val="000000"/>
+          <w:szCs w:val="22"/>
+          <w:lang w:val="es-ES" w:eastAsia="es-AR"/>
+        </w:rPr>
+        <w:t>proveedores</w:t>
+      </w:r>
+      <w:r>
+        <w:rPr>
+          <w:rFonts w:cs="Arial"/>
+          <w:color w:val="000000"/>
+          <w:szCs w:val="22"/>
+          <w:lang w:val="es-ES" w:eastAsia="es-AR"/>
+        </w:rPr>
+        <w:t xml:space="preserve">: nombre, CUIT, domicilio, contacto (teléfono, fax, mail). </w:t>
+      </w:r>
+    </w:p>
+    <w:p>
+      <w:pPr>
+        <w:jc w:val="left"/>
+        <w:rPr>
+          <w:rFonts w:cs="Arial"/>
+          <w:color w:val="000000"/>
+          <w:szCs w:val="22"/>
+          <w:lang w:val="es-ES" w:eastAsia="es-AR"/>
+        </w:rPr>
+      </w:pPr>
+    </w:p>
+    <w:p>
+      <w:pPr>
+        <w:pStyle w:val="Ttulo3"/>
+        <w:rPr>
+          <w:rFonts w:cs="Arial"/>
+          <w:color w:val="000000"/>
+          <w:lang w:eastAsia="es-AR"/>
+        </w:rPr>
+      </w:pPr>
+      <w:r>
+        <w:rPr>
+          <w:rFonts w:cs="Arial"/>
+          <w:lang w:eastAsia="es-AR"/>
+        </w:rPr>
+        <w:lastRenderedPageBreak/>
+        <w:t>Gestión de</w:t>
+      </w:r>
+      <w:r>
+        <w:rPr>
+          <w:rFonts w:cs="Arial"/>
+          <w:lang w:eastAsia="es-AR"/>
+        </w:rPr>
+        <w:t xml:space="preserve"> C</w:t>
+      </w:r>
+      <w:r>
+        <w:rPr>
+          <w:rFonts w:cs="Arial"/>
+          <w:lang w:eastAsia="es-AR"/>
+        </w:rPr>
+        <w:t>ompras</w:t>
+      </w:r>
+      <w:r>
+        <w:rPr>
+          <w:rFonts w:cs="Arial"/>
+          <w:lang w:eastAsia="es-AR"/>
+        </w:rPr>
+        <w:t xml:space="preserve"> a Proveedores</w:t>
+      </w:r>
+    </w:p>
+    <w:p>
+      <w:pPr>
+        <w:autoSpaceDE w:val="0"/>
+        <w:autoSpaceDN w:val="0"/>
+        <w:adjustRightInd w:val="0"/>
+        <w:jc w:val="left"/>
+        <w:rPr>
+          <w:rFonts w:cs="Arial"/>
+          <w:color w:val="000000"/>
+          <w:szCs w:val="22"/>
+          <w:lang w:val="es-ES" w:eastAsia="es-AR"/>
+        </w:rPr>
+      </w:pPr>
+    </w:p>
+    <w:p>
+      <w:pPr>
+        <w:autoSpaceDE w:val="0"/>
+        <w:autoSpaceDN w:val="0"/>
+        <w:adjustRightInd w:val="0"/>
+        <w:jc w:val="left"/>
+        <w:rPr>
+          <w:rFonts w:cs="Arial"/>
+          <w:color w:val="000000"/>
+          <w:szCs w:val="22"/>
+          <w:lang w:val="es-ES" w:eastAsia="es-AR"/>
+        </w:rPr>
+      </w:pPr>
+      <w:r>
+        <w:rPr>
+          <w:rFonts w:cs="Arial"/>
+          <w:color w:val="000000"/>
+          <w:szCs w:val="22"/>
+          <w:lang w:val="es-ES" w:eastAsia="es-AR"/>
+        </w:rPr>
+        <w:t xml:space="preserve">Para cada </w:t>
+      </w:r>
+      <w:r>
+        <w:rPr>
+          <w:rFonts w:cs="Arial"/>
+          <w:b/>
+          <w:bCs/>
+          <w:color w:val="000000"/>
+          <w:szCs w:val="22"/>
+          <w:lang w:val="es-ES" w:eastAsia="es-AR"/>
+        </w:rPr>
+        <w:t xml:space="preserve">pedido realizado a un proveedor </w:t>
+      </w:r>
+      <w:r>
+        <w:rPr>
+          <w:rFonts w:cs="Arial"/>
+          <w:color w:val="000000"/>
+          <w:szCs w:val="22"/>
+          <w:lang w:val="es-ES" w:eastAsia="es-AR"/>
+        </w:rPr>
+        <w:t xml:space="preserve">se tiene: número de pedido, fecha del pedido, proveedor, lista de productos, precio unitario, precio total por producto. </w:t>
+      </w:r>
+    </w:p>
+    <w:p>
+      <w:pPr>
+        <w:autoSpaceDE w:val="0"/>
+        <w:autoSpaceDN w:val="0"/>
+        <w:adjustRightInd w:val="0"/>
+        <w:jc w:val="left"/>
+        <w:rPr>
+          <w:rFonts w:cs="Arial"/>
+          <w:color w:val="000000"/>
+          <w:szCs w:val="22"/>
+          <w:lang w:val="es-ES" w:eastAsia="es-AR"/>
+        </w:rPr>
+      </w:pPr>
+    </w:p>
+    <w:p>
+      <w:pPr>
+        <w:autoSpaceDE w:val="0"/>
+        <w:autoSpaceDN w:val="0"/>
+        <w:adjustRightInd w:val="0"/>
+        <w:jc w:val="left"/>
+        <w:rPr>
+          <w:rFonts w:cs="Arial"/>
+          <w:color w:val="000000"/>
+          <w:szCs w:val="22"/>
+          <w:lang w:val="es-ES" w:eastAsia="es-AR"/>
+        </w:rPr>
+      </w:pPr>
+      <w:r>
+        <w:rPr>
+          <w:rFonts w:cs="Arial"/>
+          <w:color w:val="000000"/>
+          <w:szCs w:val="22"/>
+          <w:lang w:val="es-ES" w:eastAsia="es-AR"/>
+        </w:rPr>
+        <w:t xml:space="preserve">Cuando se </w:t>
+      </w:r>
+      <w:r>
+        <w:rPr>
+          <w:rFonts w:cs="Arial"/>
+          <w:b/>
+          <w:bCs/>
+          <w:color w:val="000000"/>
+          <w:szCs w:val="22"/>
+          <w:lang w:val="es-ES" w:eastAsia="es-AR"/>
+        </w:rPr>
+        <w:t xml:space="preserve">recibe un pedido realizado a un proveedor </w:t>
+      </w:r>
+      <w:r>
+        <w:rPr>
+          <w:rFonts w:cs="Arial"/>
+          <w:color w:val="000000"/>
+          <w:szCs w:val="22"/>
+          <w:lang w:val="es-ES" w:eastAsia="es-AR"/>
+        </w:rPr>
+        <w:t xml:space="preserve">este llega junto con un remito de entrega, en el que se detallan los productos enviados y el pedido al que corresponde. Los pedidos se reciben completos. </w:t>
+      </w:r>
+    </w:p>
+    <w:p>
+      <w:pPr>
+        <w:jc w:val="left"/>
+        <w:rPr>
+          <w:rFonts w:cs="Arial"/>
+          <w:color w:val="000000"/>
+          <w:szCs w:val="22"/>
+          <w:lang w:val="es-ES" w:eastAsia="es-AR"/>
+        </w:rPr>
+      </w:pPr>
+    </w:p>
+    <w:p>
+      <w:pPr>
+        <w:pStyle w:val="Ttulo3"/>
+        <w:rPr>
+          <w:rFonts w:cs="Arial"/>
+          <w:szCs w:val="22"/>
+          <w:lang w:eastAsia="es-AR"/>
+        </w:rPr>
+      </w:pPr>
+      <w:r>
+        <w:rPr>
+          <w:rFonts w:cs="Arial"/>
+          <w:szCs w:val="22"/>
+          <w:lang w:eastAsia="es-AR"/>
+        </w:rPr>
+        <w:t>Gestión de P</w:t>
+      </w:r>
+      <w:r>
+        <w:rPr>
+          <w:rFonts w:cs="Arial"/>
+          <w:szCs w:val="22"/>
+          <w:lang w:eastAsia="es-AR"/>
+        </w:rPr>
+        <w:t>roductos</w:t>
+      </w:r>
+    </w:p>
+    <w:p>
+      <w:pPr>
+        <w:autoSpaceDE w:val="0"/>
+        <w:autoSpaceDN w:val="0"/>
+        <w:adjustRightInd w:val="0"/>
+        <w:jc w:val="left"/>
+        <w:rPr>
+          <w:rFonts w:cs="Arial"/>
+          <w:color w:val="000000"/>
+          <w:szCs w:val="22"/>
+          <w:lang w:val="es-ES" w:eastAsia="es-AR"/>
+        </w:rPr>
+      </w:pPr>
+    </w:p>
+    <w:p>
+      <w:pPr>
+        <w:autoSpaceDE w:val="0"/>
+        <w:autoSpaceDN w:val="0"/>
+        <w:adjustRightInd w:val="0"/>
+        <w:jc w:val="left"/>
+        <w:rPr>
+          <w:rFonts w:cs="Arial"/>
+          <w:color w:val="000000"/>
+          <w:szCs w:val="22"/>
+          <w:lang w:val="es-ES" w:eastAsia="es-AR"/>
+        </w:rPr>
+      </w:pPr>
+      <w:r>
+        <w:rPr>
+          <w:rFonts w:cs="Arial"/>
+          <w:color w:val="000000"/>
+          <w:szCs w:val="22"/>
+          <w:lang w:val="es-ES" w:eastAsia="es-AR"/>
+        </w:rPr>
+        <w:t xml:space="preserve">Los </w:t>
+      </w:r>
+      <w:r>
+        <w:rPr>
+          <w:rFonts w:cs="Arial"/>
+          <w:b/>
+          <w:bCs/>
+          <w:color w:val="000000"/>
+          <w:szCs w:val="22"/>
+          <w:lang w:val="es-ES" w:eastAsia="es-AR"/>
+        </w:rPr>
+        <w:t xml:space="preserve">productos de limpieza e higiene </w:t>
+      </w:r>
+      <w:r>
+        <w:rPr>
+          <w:rFonts w:cs="Arial"/>
+          <w:color w:val="000000"/>
+          <w:szCs w:val="22"/>
+          <w:lang w:val="es-ES" w:eastAsia="es-AR"/>
+        </w:rPr>
+        <w:t xml:space="preserve">que se ofrecen pueden ser clasificados en los siguientes rubros: limpiadores-desinfectantes-desengrasantes, limpieza y protección para piso, limpieza y cuidado para ropa, limpieza y cuidado para piscinas y piletas, escobas-cepillos-cabos, bolsas, esponjas, aromatizantes-desodorantes, trapos, secadores y plásticos descartables. </w:t>
+      </w:r>
+    </w:p>
+    <w:p>
+      <w:pPr>
+        <w:autoSpaceDE w:val="0"/>
+        <w:autoSpaceDN w:val="0"/>
+        <w:adjustRightInd w:val="0"/>
+        <w:jc w:val="left"/>
+        <w:rPr>
+          <w:rFonts w:cs="Arial"/>
+          <w:color w:val="000000"/>
+          <w:szCs w:val="22"/>
+          <w:lang w:val="es-ES" w:eastAsia="es-AR"/>
+        </w:rPr>
+      </w:pPr>
+    </w:p>
+    <w:p>
+      <w:pPr>
+        <w:pStyle w:val="Ttulo3"/>
+        <w:rPr>
+          <w:rFonts w:cs="Arial"/>
+          <w:szCs w:val="22"/>
+          <w:lang w:eastAsia="es-AR"/>
+        </w:rPr>
+      </w:pPr>
+      <w:r>
+        <w:rPr>
+          <w:rFonts w:cs="Arial"/>
+          <w:szCs w:val="22"/>
+          <w:lang w:eastAsia="es-AR"/>
+        </w:rPr>
+        <w:t>Gestión de estadísticas</w:t>
+      </w:r>
+    </w:p>
+    <w:p>
+      <w:pPr>
+        <w:autoSpaceDE w:val="0"/>
+        <w:autoSpaceDN w:val="0"/>
+        <w:adjustRightInd w:val="0"/>
+        <w:jc w:val="left"/>
+        <w:rPr>
+          <w:rFonts w:cs="Arial"/>
+          <w:color w:val="000000"/>
+          <w:szCs w:val="22"/>
+          <w:lang w:val="es-ES" w:eastAsia="es-AR"/>
+        </w:rPr>
+      </w:pPr>
+    </w:p>
+    <w:p>
+      <w:pPr>
+        <w:autoSpaceDE w:val="0"/>
+        <w:autoSpaceDN w:val="0"/>
+        <w:adjustRightInd w:val="0"/>
+        <w:spacing w:after="21"/>
+        <w:jc w:val="left"/>
+        <w:rPr>
+          <w:rFonts w:cs="Arial"/>
+          <w:color w:val="000000"/>
+          <w:szCs w:val="22"/>
+          <w:lang w:val="es-ES" w:eastAsia="es-AR"/>
+        </w:rPr>
+      </w:pPr>
+      <w:r>
+        <w:rPr>
+          <w:rFonts w:cs="Arial"/>
+          <w:color w:val="000000"/>
+          <w:szCs w:val="22"/>
+          <w:lang w:val="es-ES" w:eastAsia="es-AR"/>
+        </w:rPr>
+        <w:t xml:space="preserve">El sistema debe proveer diferentes estadísticas, en el momento que se le solicite, para un periodo determinado: </w:t>
+      </w:r>
+    </w:p>
+    <w:p>
+      <w:pPr>
+        <w:autoSpaceDE w:val="0"/>
+        <w:autoSpaceDN w:val="0"/>
+        <w:adjustRightInd w:val="0"/>
+        <w:spacing w:after="21"/>
+        <w:jc w:val="left"/>
+        <w:rPr>
+          <w:rFonts w:cs="Arial"/>
+          <w:color w:val="000000"/>
+          <w:szCs w:val="22"/>
+          <w:lang w:val="es-ES" w:eastAsia="es-AR"/>
+        </w:rPr>
+      </w:pPr>
+      <w:r>
+        <w:rPr>
+          <w:rFonts w:cs="Arial"/>
+          <w:color w:val="000000"/>
+          <w:szCs w:val="22"/>
+          <w:lang w:val="es-ES" w:eastAsia="es-AR"/>
+        </w:rPr>
+        <w:t xml:space="preserve">‒ Cantidad de productos vendidos según el rubro. </w:t>
+      </w:r>
+    </w:p>
+    <w:p>
+      <w:pPr>
+        <w:autoSpaceDE w:val="0"/>
+        <w:autoSpaceDN w:val="0"/>
+        <w:adjustRightInd w:val="0"/>
+        <w:spacing w:after="21"/>
+        <w:jc w:val="left"/>
+        <w:rPr>
+          <w:rFonts w:cs="Arial"/>
+          <w:color w:val="000000"/>
+          <w:szCs w:val="22"/>
+          <w:lang w:val="es-ES" w:eastAsia="es-AR"/>
+        </w:rPr>
+      </w:pPr>
+      <w:r>
+        <w:rPr>
+          <w:rFonts w:cs="Arial"/>
+          <w:color w:val="000000"/>
+          <w:szCs w:val="22"/>
+          <w:lang w:val="es-ES" w:eastAsia="es-AR"/>
+        </w:rPr>
+        <w:t xml:space="preserve">‒ Estado de los pedidos realizados a los proveedores (pendiente de entrega y recibidos). </w:t>
+      </w:r>
+    </w:p>
+    <w:p>
+      <w:pPr>
+        <w:autoSpaceDE w:val="0"/>
+        <w:autoSpaceDN w:val="0"/>
+        <w:adjustRightInd w:val="0"/>
+        <w:jc w:val="left"/>
+        <w:rPr>
+          <w:rFonts w:cs="Arial"/>
+          <w:color w:val="000000"/>
+          <w:szCs w:val="22"/>
+          <w:lang w:val="es-ES" w:eastAsia="es-AR"/>
+        </w:rPr>
+      </w:pPr>
+      <w:r>
+        <w:rPr>
+          <w:rFonts w:cs="Arial"/>
+          <w:color w:val="000000"/>
+          <w:szCs w:val="22"/>
+          <w:lang w:val="es-ES" w:eastAsia="es-AR"/>
+        </w:rPr>
+        <w:t xml:space="preserve">‒ Productos que se encuentran en su punto de reposición mínimo. </w:t>
+      </w:r>
+    </w:p>
+    <w:p>
+      <w:pPr>
+        <w:rPr>
+          <w:rFonts w:cs="Arial"/>
           <w:color w:val="EE0000"/>
         </w:rPr>
-        <w:t>[</w:t>
-      </w:r>
-      <w:r>
-        <w:rPr>
-          <w:rFonts w:ascii="Calibri" w:hAnsi="Calibri"/>
-          <w:color w:val="EE0000"/>
-        </w:rPr>
-        <w:t xml:space="preserve">Este apartado debe proporcionar un resumen de las principales funciones que ejecutará </w:t>
-      </w:r>
-      <w:r>
-        <w:rPr>
-          <w:rFonts w:ascii="Calibri" w:hAnsi="Calibri"/>
-          <w:color w:val="EE0000"/>
-        </w:rPr>
-        <w:t>el sistema</w:t>
-      </w:r>
-      <w:r>
-        <w:rPr>
-          <w:rFonts w:ascii="Calibri" w:hAnsi="Calibri"/>
-          <w:color w:val="EE0000"/>
-        </w:rPr>
-        <w:t>, sin indicar la gran cantidad de detalles que pueda requerir cada una de esas funciones.</w:t>
-      </w:r>
-    </w:p>
-    <w:p>
-      <w:pPr>
-        <w:rPr>
-          <w:rFonts w:ascii="Calibri" w:hAnsi="Calibri"/>
-          <w:color w:val="EE0000"/>
-        </w:rPr>
-      </w:pPr>
-      <w:r>
-        <w:rPr>
-          <w:rFonts w:ascii="Calibri" w:hAnsi="Calibri"/>
-          <w:color w:val="EE0000"/>
-        </w:rPr>
-        <w:t xml:space="preserve">A veces el resumen de funciones que se necesita para este apartado puede tomarse directamente de una especificación de nivel superior (si existe) que asigna funciones particulares para </w:t>
-      </w:r>
-      <w:r>
-        <w:rPr>
-          <w:rFonts w:ascii="Calibri" w:hAnsi="Calibri"/>
-          <w:color w:val="EE0000"/>
-        </w:rPr>
-        <w:t>el sistema</w:t>
-      </w:r>
-      <w:r>
-        <w:rPr>
-          <w:rFonts w:ascii="Calibri" w:hAnsi="Calibri"/>
-          <w:color w:val="EE0000"/>
-        </w:rPr>
-        <w:t>. Téngase en cuenta que por motivos de claridad</w:t>
-      </w:r>
-      <w:r>
-        <w:rPr>
-          <w:rFonts w:ascii="Calibri" w:hAnsi="Calibri"/>
-          <w:color w:val="EE0000"/>
-        </w:rPr>
-        <w:t>:</w:t>
-      </w:r>
-    </w:p>
-    <w:p>
-      <w:pPr>
-        <w:rPr>
-          <w:rFonts w:ascii="Calibri" w:hAnsi="Calibri"/>
-          <w:color w:val="EE0000"/>
-        </w:rPr>
-      </w:pPr>
-      <w:r>
-        <w:rPr>
-          <w:rFonts w:ascii="Calibri" w:hAnsi="Calibri"/>
-          <w:color w:val="EE0000"/>
-        </w:rPr>
-        <w:t>a) Las funciones deben organizarse de una manera que haga que la lista de funciones sea comprensible para el cliente o para cualquier otra persona que lea el documento por primera vez.</w:t>
-      </w:r>
-    </w:p>
-    <w:p>
-      <w:pPr>
-        <w:rPr>
-          <w:rFonts w:ascii="Calibri" w:hAnsi="Calibri"/>
-          <w:color w:val="EE0000"/>
-        </w:rPr>
-      </w:pPr>
-      <w:r>
-        <w:rPr>
-          <w:rFonts w:ascii="Calibri" w:hAnsi="Calibri"/>
-          <w:color w:val="EE0000"/>
-        </w:rPr>
-        <w:t>b) Pueden utilizarse formas textuales o gráficas para mostrar las diferentes funciones y sus relaciones. Con un esquema tal, no se pretende mostrar el diseño de un producto, sino simplemente las relaciones lógicas entre las funciones.]</w:t>
-      </w:r>
-    </w:p>
-    <w:p>
-      <w:pPr>
-        <w:rPr>
-          <w:rFonts w:ascii="Calibri" w:hAnsi="Calibri"/>
-        </w:rPr>
-      </w:pPr>
-    </w:p>
-    <w:p>
-      <w:pPr>
-        <w:rPr>
-          <w:rFonts w:ascii="Calibri" w:hAnsi="Calibri"/>
+      </w:pPr>
+    </w:p>
+    <w:p>
+      <w:pPr>
+        <w:rPr>
+          <w:rFonts w:cs="Arial"/>
         </w:rPr>
       </w:pPr>
     </w:p>
@@ -5644,26 +6337,52 @@
           <w:color w:val="EE0000"/>
         </w:rPr>
       </w:pPr>
-      <w:r>
-        <w:rPr>
-          <w:rFonts w:ascii="Calibri" w:hAnsi="Calibri"/>
-          <w:color w:val="EE0000"/>
-        </w:rPr>
-        <w:t>[Este apartado debe describir las características generales de los usuarios previstos de</w:t>
-      </w:r>
-      <w:r>
-        <w:rPr>
-          <w:rFonts w:ascii="Calibri" w:hAnsi="Calibri"/>
-          <w:color w:val="EE0000"/>
-        </w:rPr>
-        <w:t xml:space="preserve">l sistema </w:t>
-      </w:r>
-      <w:r>
-        <w:rPr>
-          <w:rFonts w:ascii="Calibri" w:hAnsi="Calibri"/>
-          <w:color w:val="EE0000"/>
-        </w:rPr>
-        <w:t>incluyendo el nivel educativo, experiencia y conocimientos técnicos. No debe utilizarse para establecer requerimientos específicos.]</w:t>
+    </w:p>
+    <w:p>
+      <w:pPr>
+        <w:rPr>
+          <w:rFonts w:cs="Arial"/>
+        </w:rPr>
+      </w:pPr>
+      <w:r>
+        <w:rPr>
+          <w:rFonts w:cs="Arial"/>
+          <w:b/>
+        </w:rPr>
+        <w:t>Administrador</w:t>
+      </w:r>
+      <w:r>
+        <w:rPr>
+          <w:rFonts w:cs="Arial"/>
+        </w:rPr>
+        <w:t>: es un empleado de la empresa que maneja el Sistema para realizar las diferentes tareas que su rol (como empleado) especifique.</w:t>
+      </w:r>
+    </w:p>
+    <w:p>
+      <w:pPr>
+        <w:rPr>
+          <w:rFonts w:cs="Arial"/>
+        </w:rPr>
+      </w:pPr>
+    </w:p>
+    <w:p>
+      <w:pPr>
+        <w:rPr>
+          <w:rFonts w:cs="Arial"/>
+        </w:rPr>
+      </w:pPr>
+      <w:r>
+        <w:rPr>
+          <w:rFonts w:cs="Arial"/>
+          <w:b/>
+        </w:rPr>
+        <w:t>Gerente</w:t>
+      </w:r>
+      <w:r>
+        <w:rPr>
+          <w:rFonts w:cs="Arial"/>
+        </w:rPr>
+        <w:t>: Es el encargado de la empresa que tiene manejo total del sistema.</w:t>
       </w:r>
     </w:p>
     <w:p>
@@ -5714,74 +6433,129 @@
           <w:color w:val="EE0000"/>
         </w:rPr>
       </w:pPr>
-      <w:r>
-        <w:rPr>
-          <w:rFonts w:ascii="Calibri" w:hAnsi="Calibri"/>
-          <w:color w:val="EE0000"/>
-        </w:rPr>
-        <w:t>[Este apartado debe proporcionar una descripción general de cualquier otra cuestión que limite las opciones del desarrollador. Se podría incluir: a) políticas regulatorias; b) limitaciones de hardware (por ejemplo, requerimientos de sincronización de señales); c) interfaces a otr</w:t>
-      </w:r>
-      <w:r>
-        <w:rPr>
-          <w:rFonts w:ascii="Calibri" w:hAnsi="Calibri"/>
-          <w:color w:val="EE0000"/>
-        </w:rPr>
-        <w:t>o</w:t>
-      </w:r>
-      <w:r>
-        <w:rPr>
-          <w:rFonts w:ascii="Calibri" w:hAnsi="Calibri"/>
-          <w:color w:val="EE0000"/>
-        </w:rPr>
-        <w:t xml:space="preserve">s </w:t>
-      </w:r>
-      <w:r>
-        <w:rPr>
-          <w:rFonts w:ascii="Calibri" w:hAnsi="Calibri"/>
-          <w:color w:val="EE0000"/>
-        </w:rPr>
-        <w:t>sistemas</w:t>
-      </w:r>
-      <w:r>
-        <w:rPr>
-          <w:rFonts w:ascii="Calibri" w:hAnsi="Calibri"/>
-          <w:color w:val="EE0000"/>
-        </w:rPr>
-        <w:t>; d) operación paralela; e) funciones de auditoría; f) funciones de control; g) requerimientos de lenguajes de alto nivel; h) protocolos; i) requerimientos de confiabilidad; j) criticidad de</w:t>
-      </w:r>
-      <w:r>
-        <w:rPr>
-          <w:rFonts w:ascii="Calibri" w:hAnsi="Calibri"/>
-          <w:color w:val="EE0000"/>
-        </w:rPr>
-        <w:t>l sistema</w:t>
-      </w:r>
-      <w:r>
-        <w:rPr>
-          <w:rFonts w:ascii="Calibri" w:hAnsi="Calibri"/>
-          <w:color w:val="EE0000"/>
-        </w:rPr>
-        <w:t>; k) consideraciones de seguridad.]</w:t>
-      </w:r>
-    </w:p>
-    <w:p>
-      <w:pPr>
-        <w:rPr>
-          <w:rFonts w:ascii="Calibri" w:hAnsi="Calibri"/>
-        </w:rPr>
-      </w:pPr>
-    </w:p>
-    <w:p>
-      <w:pPr>
-        <w:rPr>
-          <w:rFonts w:ascii="Calibri" w:hAnsi="Calibri"/>
-        </w:rPr>
-      </w:pPr>
-    </w:p>
-    <w:p>
-      <w:pPr>
-        <w:rPr>
-          <w:rFonts w:ascii="Calibri" w:hAnsi="Calibri"/>
+    </w:p>
+    <w:p>
+      <w:pPr>
+        <w:pStyle w:val="Prrafodelista"/>
+        <w:numPr>
+          <w:ilvl w:val="0"/>
+          <w:numId w:val="26"/>
+        </w:numPr>
+        <w:rPr>
+          <w:lang w:val="es-ES" w:eastAsia="es-AR"/>
+        </w:rPr>
+      </w:pPr>
+      <w:r>
+        <w:rPr>
+          <w:lang w:val="es-ES" w:eastAsia="es-AR"/>
+        </w:rPr>
+        <w:t>Dado que el sistema implementará la política y los procesos de negocio actualmente</w:t>
+      </w:r>
+      <w:r>
+        <w:rPr>
+          <w:lang w:val="es-ES" w:eastAsia="es-AR"/>
+        </w:rPr>
+        <w:t xml:space="preserve"> </w:t>
+      </w:r>
+      <w:r>
+        <w:rPr>
+          <w:lang w:val="es-ES" w:eastAsia="es-AR"/>
+        </w:rPr>
+        <w:t>vigentes en la empresa, es de esperar que futuros cambios en los modos de trabajo o en las</w:t>
+      </w:r>
+      <w:r>
+        <w:rPr>
+          <w:lang w:val="es-ES" w:eastAsia="es-AR"/>
+        </w:rPr>
+        <w:t xml:space="preserve"> </w:t>
+      </w:r>
+      <w:r>
+        <w:rPr>
+          <w:lang w:val="es-ES" w:eastAsia="es-AR"/>
+        </w:rPr>
+        <w:t>políticas, ejerzan un fuerte impacto sobre el sistema.</w:t>
+      </w:r>
+    </w:p>
+    <w:p>
+      <w:pPr>
+        <w:pStyle w:val="Prrafodelista"/>
+        <w:numPr>
+          <w:ilvl w:val="0"/>
+          <w:numId w:val="26"/>
+        </w:numPr>
+        <w:rPr>
+          <w:lang w:eastAsia="es-AR"/>
+        </w:rPr>
+      </w:pPr>
+      <w:r>
+        <w:rPr>
+          <w:lang w:val="es-ES"/>
+        </w:rPr>
+        <w:t>En cuanto a las restricciones Hardware/Software, la empresa exige</w:t>
+      </w:r>
+      <w:r>
+        <w:rPr>
+          <w:lang w:eastAsia="es-AR"/>
+        </w:rPr>
+        <w:t xml:space="preserve"> </w:t>
+      </w:r>
+      <w:r>
+        <w:t xml:space="preserve">utilizar para la implementación del sistema de tecnología de tipo "software libre" </w:t>
+      </w:r>
+    </w:p>
+    <w:p>
+      <w:pPr>
+        <w:pStyle w:val="Prrafodelista"/>
+        <w:numPr>
+          <w:ilvl w:val="0"/>
+          <w:numId w:val="26"/>
+        </w:numPr>
+        <w:rPr>
+          <w:rFonts w:cs="Arial"/>
+          <w:lang w:val="es-ES" w:eastAsia="es-AR"/>
+        </w:rPr>
+      </w:pPr>
+      <w:r>
+        <w:rPr>
+          <w:lang w:val="es-ES" w:eastAsia="es-AR"/>
+        </w:rPr>
+        <w:t>El sistema no admite medio de pago electrónico (factura digital)</w:t>
+      </w:r>
+    </w:p>
+    <w:p>
+      <w:pPr>
+        <w:pStyle w:val="Prrafodelista"/>
+        <w:numPr>
+          <w:ilvl w:val="0"/>
+          <w:numId w:val="26"/>
+        </w:numPr>
+        <w:rPr>
+          <w:rFonts w:cs="Arial"/>
+        </w:rPr>
+      </w:pPr>
+      <w:r>
+        <w:rPr>
+          <w:rFonts w:cs="Arial"/>
+        </w:rPr>
+        <w:t>El sistem</w:t>
+      </w:r>
+      <w:r>
+        <w:rPr>
+          <w:rFonts w:cs="Arial"/>
+        </w:rPr>
+        <w:t xml:space="preserve">a </w:t>
+      </w:r>
+      <w:r>
+        <w:rPr>
+          <w:rFonts w:cs="Arial"/>
+        </w:rPr>
+        <w:t>solo admite el medio de pago en efectivo cuando se trate de un envió a domicilio de una compra realizada por un cliente.</w:t>
+      </w:r>
+    </w:p>
+    <w:p>
+      <w:pPr>
+        <w:rPr>
+          <w:rFonts w:cs="Arial"/>
         </w:rPr>
       </w:pPr>
     </w:p>
@@ -5799,6 +6573,7 @@
         <w:rPr>
           <w:lang w:val="es-ES"/>
         </w:rPr>
+        <w:lastRenderedPageBreak/>
         <w:t>Suposiciones y Dependencias</w:t>
       </w:r>
       <w:bookmarkEnd w:id="45"/>
@@ -5861,6 +6636,12 @@
           <w:rFonts w:ascii="Calibri" w:hAnsi="Calibri"/>
         </w:rPr>
       </w:pPr>
+      <w:r>
+        <w:rPr>
+          <w:rFonts w:ascii="Calibri" w:hAnsi="Calibri"/>
+        </w:rPr>
+        <w:t>CONSULTAR</w:t>
+      </w:r>
     </w:p>
     <w:p>
       <w:pPr>
@@ -5904,244 +6685,20 @@
           <w:lang w:val="es-ES"/>
         </w:rPr>
       </w:pPr>
-      <w:r>
-        <w:rPr>
-          <w:rFonts w:ascii="Calibri" w:hAnsi="Calibri"/>
-          <w:color w:val="EE0000"/>
+    </w:p>
+    <w:p>
+      <w:pPr>
+        <w:rPr>
+          <w:rFonts w:cs="Arial"/>
           <w:lang w:val="es-ES"/>
         </w:rPr>
-        <w:t>[Para el desarrollo de toda esta sección 3 utilizar como bibliografía de soporte:</w:t>
-      </w:r>
-    </w:p>
-    <w:p>
-      <w:pPr>
-        <w:rPr>
-          <w:rFonts w:ascii="Calibri" w:hAnsi="Calibri"/>
-          <w:color w:val="EE0000"/>
+      </w:pPr>
+      <w:r>
+        <w:rPr>
+          <w:rFonts w:cs="Arial"/>
           <w:lang w:val="es-ES"/>
         </w:rPr>
-      </w:pPr>
-      <w:r>
-        <w:rPr>
-          <w:rFonts w:ascii="Calibri" w:hAnsi="Calibri"/>
-          <w:color w:val="EE0000"/>
-          <w:lang w:val="es-ES"/>
-        </w:rPr>
-        <w:t xml:space="preserve">(1) </w:t>
-      </w:r>
-      <w:r>
-        <w:rPr>
-          <w:rFonts w:ascii="Calibri" w:hAnsi="Calibri"/>
-          <w:color w:val="EE0000"/>
-          <w:lang w:val="es-ES"/>
-        </w:rPr>
-        <w:t>Sommerville, Ian</w:t>
-      </w:r>
-      <w:r>
-        <w:rPr>
-          <w:rFonts w:ascii="Calibri" w:hAnsi="Calibri"/>
-          <w:color w:val="EE0000"/>
-          <w:lang w:val="es-ES"/>
-        </w:rPr>
-        <w:t>. "</w:t>
-      </w:r>
-      <w:r>
-        <w:rPr>
-          <w:rFonts w:ascii="Calibri" w:hAnsi="Calibri"/>
-          <w:color w:val="EE0000"/>
-          <w:lang w:val="es-ES"/>
-        </w:rPr>
-        <w:t>Ingeniería del Software</w:t>
-      </w:r>
-      <w:r>
-        <w:rPr>
-          <w:rFonts w:ascii="Calibri" w:hAnsi="Calibri"/>
-          <w:color w:val="EE0000"/>
-          <w:lang w:val="es-ES"/>
-        </w:rPr>
-        <w:t>",</w:t>
-      </w:r>
-      <w:r>
-        <w:rPr>
-          <w:rFonts w:ascii="Calibri" w:hAnsi="Calibri"/>
-          <w:color w:val="EE0000"/>
-          <w:lang w:val="es-ES"/>
-        </w:rPr>
-        <w:t xml:space="preserve"> 7ª Edición</w:t>
-      </w:r>
-      <w:r>
-        <w:rPr>
-          <w:rFonts w:ascii="Calibri" w:hAnsi="Calibri"/>
-          <w:color w:val="EE0000"/>
-          <w:lang w:val="es-ES"/>
-        </w:rPr>
-        <w:t xml:space="preserve">. </w:t>
-      </w:r>
-      <w:r>
-        <w:rPr>
-          <w:rFonts w:ascii="Calibri" w:hAnsi="Calibri"/>
-          <w:color w:val="EE0000"/>
-          <w:lang w:val="es-ES"/>
-        </w:rPr>
-        <w:t>Pearson Educación, Madrid</w:t>
-      </w:r>
-      <w:r>
-        <w:rPr>
-          <w:rFonts w:ascii="Calibri" w:hAnsi="Calibri"/>
-          <w:color w:val="EE0000"/>
-          <w:lang w:val="es-ES"/>
-        </w:rPr>
-        <w:t>,</w:t>
-      </w:r>
-      <w:r>
-        <w:rPr>
-          <w:rFonts w:ascii="Calibri" w:hAnsi="Calibri"/>
-          <w:color w:val="EE0000"/>
-          <w:lang w:val="es-ES"/>
-        </w:rPr>
-        <w:t xml:space="preserve"> 2005.</w:t>
-      </w:r>
-    </w:p>
-    <w:p>
-      <w:pPr>
-        <w:rPr>
-          <w:rFonts w:ascii="Calibri" w:hAnsi="Calibri"/>
-          <w:color w:val="EE0000"/>
-          <w:lang w:val="es-ES"/>
-        </w:rPr>
-      </w:pPr>
-      <w:r>
-        <w:rPr>
-          <w:rFonts w:ascii="Calibri" w:hAnsi="Calibri"/>
-          <w:color w:val="EE0000"/>
-          <w:lang w:val="es-ES"/>
-        </w:rPr>
-        <w:t xml:space="preserve">(2) </w:t>
-      </w:r>
-      <w:proofErr w:type="spellStart"/>
-      <w:r>
-        <w:rPr>
-          <w:rFonts w:ascii="Calibri" w:hAnsi="Calibri"/>
-          <w:color w:val="EE0000"/>
-          <w:lang w:val="es-ES"/>
-        </w:rPr>
-        <w:t>Yourdon</w:t>
-      </w:r>
-      <w:proofErr w:type="spellEnd"/>
-      <w:r>
-        <w:rPr>
-          <w:rFonts w:ascii="Calibri" w:hAnsi="Calibri"/>
-          <w:color w:val="EE0000"/>
-          <w:lang w:val="es-ES"/>
-        </w:rPr>
-        <w:t>, Edward.</w:t>
-      </w:r>
-      <w:r>
-        <w:rPr>
-          <w:rFonts w:ascii="Calibri" w:hAnsi="Calibri"/>
-          <w:color w:val="EE0000"/>
-          <w:lang w:val="es-ES"/>
-        </w:rPr>
-        <w:t xml:space="preserve"> "</w:t>
-      </w:r>
-      <w:r>
-        <w:rPr>
-          <w:rFonts w:ascii="Calibri" w:hAnsi="Calibri"/>
-          <w:color w:val="EE0000"/>
-          <w:lang w:val="es-ES"/>
-        </w:rPr>
-        <w:t>Análisis Estructurado Moderno</w:t>
-      </w:r>
-      <w:r>
-        <w:rPr>
-          <w:rFonts w:ascii="Calibri" w:hAnsi="Calibri"/>
-          <w:color w:val="EE0000"/>
-          <w:lang w:val="es-ES"/>
-        </w:rPr>
-        <w:t>"</w:t>
-      </w:r>
-      <w:r>
-        <w:rPr>
-          <w:rFonts w:ascii="Calibri" w:hAnsi="Calibri"/>
-          <w:color w:val="EE0000"/>
-          <w:lang w:val="es-ES"/>
-        </w:rPr>
-        <w:t>. Prentice Hall Hispanoamericana, México, 1993</w:t>
-      </w:r>
-      <w:r>
-        <w:rPr>
-          <w:rFonts w:ascii="Calibri" w:hAnsi="Calibri"/>
-          <w:color w:val="EE0000"/>
-          <w:lang w:val="es-ES"/>
-        </w:rPr>
-        <w:t>.</w:t>
-      </w:r>
-    </w:p>
-    <w:p>
-      <w:pPr>
-        <w:rPr>
-          <w:rFonts w:ascii="Calibri" w:hAnsi="Calibri"/>
-          <w:color w:val="EE0000"/>
-          <w:lang w:val="es-ES"/>
-        </w:rPr>
-      </w:pPr>
-      <w:r>
-        <w:rPr>
-          <w:rFonts w:ascii="Calibri" w:hAnsi="Calibri"/>
-          <w:color w:val="EE0000"/>
-          <w:lang w:val="es-ES"/>
-        </w:rPr>
-        <w:t>(</w:t>
-      </w:r>
-      <w:r>
-        <w:rPr>
-          <w:rFonts w:ascii="Calibri" w:hAnsi="Calibri"/>
-          <w:color w:val="EE0000"/>
-          <w:lang w:val="es-ES"/>
-        </w:rPr>
-        <w:t>3</w:t>
-      </w:r>
-      <w:r>
-        <w:rPr>
-          <w:rFonts w:ascii="Calibri" w:hAnsi="Calibri"/>
-          <w:color w:val="EE0000"/>
-          <w:lang w:val="es-ES"/>
-        </w:rPr>
-        <w:t xml:space="preserve">) </w:t>
-      </w:r>
-      <w:proofErr w:type="spellStart"/>
-      <w:r>
-        <w:rPr>
-          <w:rFonts w:ascii="Calibri" w:hAnsi="Calibri"/>
-          <w:color w:val="EE0000"/>
-          <w:lang w:val="es-ES"/>
-        </w:rPr>
-        <w:t>Yourdon</w:t>
-      </w:r>
-      <w:proofErr w:type="spellEnd"/>
-      <w:r>
-        <w:rPr>
-          <w:rFonts w:ascii="Calibri" w:hAnsi="Calibri"/>
-          <w:color w:val="EE0000"/>
-          <w:lang w:val="es-ES"/>
-        </w:rPr>
-        <w:t xml:space="preserve">, Edward. </w:t>
-      </w:r>
-      <w:r>
-        <w:rPr>
-          <w:rFonts w:ascii="Calibri" w:hAnsi="Calibri"/>
-          <w:color w:val="EE0000"/>
-          <w:lang w:val="en-US"/>
-        </w:rPr>
-        <w:t xml:space="preserve">"Just Enough Structured Analysis (JESA)". </w:t>
-      </w:r>
-      <w:r>
-        <w:rPr>
-          <w:rFonts w:ascii="Calibri" w:hAnsi="Calibri"/>
-          <w:color w:val="EE0000"/>
-          <w:lang w:val="es-ES"/>
-        </w:rPr>
-        <w:t>2006. Disponible en: http://www.yourdon.com</w:t>
+        <w:t>Esta sección está dedicada al proceso de especificación de requerimientos en donde se hace una descripción detallada de cada uno de ellos. Además de describir los requerimientos en esta sección también se clasifican los requerimientos de acuerdo al módulo al cual pertenecen para facilitar su trazabilidad a través del desarrollo de la aplicación.</w:t>
       </w:r>
     </w:p>
     <w:p>
@@ -6324,6 +6881,7 @@
         <w:rPr>
           <w:rFonts w:cs="Arial"/>
         </w:rPr>
+        <w:lastRenderedPageBreak/>
         <w:t xml:space="preserve">El sistema debe registrar el medio de pago que el cliente haya seleccionado. Los medios de pago </w:t>
       </w:r>
       <w:r>
@@ -7003,7 +7561,7 @@
                     </pic:cNvPicPr>
                   </pic:nvPicPr>
                   <pic:blipFill>
-                    <a:blip r:embed="rId9">
+                    <a:blip r:embed="rId10">
                       <a:extLst>
                         <a:ext uri="{28A0092B-C50C-407E-A947-70E740481C1C}">
                           <a14:useLocalDpi xmlns:a14="http://schemas.microsoft.com/office/drawing/2010/main" val="0"/>
@@ -7107,13 +7665,11 @@
         <w:jc w:val="left"/>
         <w:rPr>
           <w:rFonts w:cs="Arial"/>
-          <w:b/>
         </w:rPr>
       </w:pPr>
       <w:r>
         <w:rPr>
           <w:rFonts w:cs="Arial"/>
-          <w:b/>
         </w:rPr>
         <w:t>El cliente envía datos para su registro</w:t>
       </w:r>
@@ -7130,13 +7686,11 @@
         <w:jc w:val="left"/>
         <w:rPr>
           <w:rFonts w:cs="Arial"/>
-          <w:b/>
         </w:rPr>
       </w:pPr>
       <w:r>
         <w:rPr>
           <w:rFonts w:cs="Arial"/>
-          <w:b/>
         </w:rPr>
         <w:t>El cliente envía datos para su modificación</w:t>
       </w:r>
@@ -7153,13 +7707,11 @@
         <w:jc w:val="left"/>
         <w:rPr>
           <w:rFonts w:cs="Arial"/>
-          <w:b/>
         </w:rPr>
       </w:pPr>
       <w:r>
         <w:rPr>
           <w:rFonts w:cs="Arial"/>
-          <w:b/>
         </w:rPr>
         <w:t>El proveedor envía datos para su registro</w:t>
       </w:r>
@@ -7176,13 +7728,11 @@
         <w:jc w:val="left"/>
         <w:rPr>
           <w:rFonts w:cs="Arial"/>
-          <w:b/>
         </w:rPr>
       </w:pPr>
       <w:r>
         <w:rPr>
           <w:rFonts w:cs="Arial"/>
-          <w:b/>
         </w:rPr>
         <w:t>El proveedor envía datos para modificación</w:t>
       </w:r>
@@ -7199,13 +7749,11 @@
         <w:jc w:val="left"/>
         <w:rPr>
           <w:rFonts w:cs="Arial"/>
-          <w:b/>
         </w:rPr>
       </w:pPr>
       <w:r>
         <w:rPr>
           <w:rFonts w:cs="Arial"/>
-          <w:b/>
         </w:rPr>
         <w:t>El cliente realiza la compra de un producto al sistema</w:t>
       </w:r>
@@ -7222,13 +7770,11 @@
         <w:jc w:val="left"/>
         <w:rPr>
           <w:rFonts w:cs="Arial"/>
-          <w:b/>
         </w:rPr>
       </w:pPr>
       <w:r>
         <w:rPr>
           <w:rFonts w:cs="Arial"/>
-          <w:b/>
         </w:rPr>
         <w:t>El administrador registra datos de los productos del catálogo del proveedor</w:t>
       </w:r>
@@ -7245,13 +7791,11 @@
         <w:jc w:val="left"/>
         <w:rPr>
           <w:rFonts w:cs="Arial"/>
-          <w:b/>
         </w:rPr>
       </w:pPr>
       <w:r>
         <w:rPr>
           <w:rFonts w:cs="Arial"/>
-          <w:b/>
         </w:rPr>
         <w:t>El administrador genera un pedido de artículos al proveedor</w:t>
       </w:r>
@@ -7268,13 +7812,11 @@
         <w:jc w:val="left"/>
         <w:rPr>
           <w:rFonts w:cs="Arial"/>
-          <w:b/>
         </w:rPr>
       </w:pPr>
       <w:r>
         <w:rPr>
           <w:rFonts w:cs="Arial"/>
-          <w:b/>
         </w:rPr>
         <w:t>El proveedor envía el remito de la mercadería</w:t>
       </w:r>
@@ -7291,13 +7833,11 @@
         <w:jc w:val="left"/>
         <w:rPr>
           <w:rFonts w:cs="Arial"/>
-          <w:b/>
         </w:rPr>
       </w:pPr>
       <w:r>
         <w:rPr>
           <w:rFonts w:cs="Arial"/>
-          <w:b/>
         </w:rPr>
         <w:lastRenderedPageBreak/>
         <w:t>El administrador genera el listado sobre el estado de los pedidos realizados de proveedor</w:t>
@@ -7315,13 +7855,11 @@
         <w:jc w:val="left"/>
         <w:rPr>
           <w:rFonts w:cs="Arial"/>
-          <w:b/>
         </w:rPr>
       </w:pPr>
       <w:r>
         <w:rPr>
           <w:rFonts w:cs="Arial"/>
-          <w:b/>
         </w:rPr>
         <w:t>El gerente solicita Cantidad de productos vendidos según el rubro.</w:t>
       </w:r>
@@ -7338,13 +7876,11 @@
         <w:jc w:val="left"/>
         <w:rPr>
           <w:rFonts w:cs="Arial"/>
-          <w:b/>
         </w:rPr>
       </w:pPr>
       <w:r>
         <w:rPr>
           <w:rFonts w:cs="Arial"/>
-          <w:b/>
         </w:rPr>
         <w:t>El gerente solicita Estado de los pedidos realizados a los proveedores (pendiente de entrega y recibidos).</w:t>
       </w:r>
@@ -7361,13 +7897,11 @@
         <w:jc w:val="left"/>
         <w:rPr>
           <w:rFonts w:cs="Arial"/>
-          <w:b/>
         </w:rPr>
       </w:pPr>
       <w:r>
         <w:rPr>
           <w:rFonts w:cs="Arial"/>
-          <w:b/>
         </w:rPr>
         <w:t>El gerente solicita Productos que se encuentran en su punto de reposición mínimo.</w:t>
       </w:r>
@@ -7384,13 +7918,11 @@
         <w:jc w:val="left"/>
         <w:rPr>
           <w:rFonts w:cs="Arial"/>
-          <w:b/>
         </w:rPr>
       </w:pPr>
       <w:r>
         <w:rPr>
           <w:rFonts w:cs="Arial"/>
-          <w:b/>
         </w:rPr>
         <w:t>El Administrador registra la entrega de pedidos pendientes de entrega al cliente.</w:t>
       </w:r>
@@ -7437,13 +7969,11 @@
         <w:jc w:val="left"/>
         <w:rPr>
           <w:rFonts w:cs="Arial"/>
-          <w:b/>
         </w:rPr>
       </w:pPr>
       <w:r>
         <w:rPr>
           <w:rFonts w:cs="Arial"/>
-          <w:b/>
         </w:rPr>
         <w:t>Mensualmente, se emite un reporte de fin de mes, con el detalle de las ventas realizadas a los clientes, en donde aparece por producto la cantidad vendida, el monto ganado, la forma de pago (indicando la tarjeta en el caso de que se requiera).</w:t>
       </w:r>
@@ -13193,7 +13723,7 @@
                   <v:fill o:detectmouseclick="t"/>
                   <v:path o:connecttype="none"/>
                 </v:shape>
-                <v:oval id="Oval 104" o:spid="_x0000_s1028" style="position:absolute;left:18294;top:3429;width:8001;height:8001;visibility:visible;mso-wrap-style:square;v-text-anchor:top" o:gfxdata="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" strokecolor="red">
+                <v:oval id="Oval 104" o:spid="_x0000_s1028" style="position:absolute;left:18294;top:3429;width:8001;height:8001;visibility:visible;mso-wrap-style:square;v-text-anchor:top" o:gfxdata="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" strokecolor="red">
                   <v:textbox>
                     <w:txbxContent>
                       <w:p>
@@ -13213,7 +13743,7 @@
                     </w:txbxContent>
                   </v:textbox>
                 </v:oval>
-                <v:oval id="Oval 105" o:spid="_x0000_s1029" style="position:absolute;left:35433;top:6858;width:8001;height:8001;visibility:visible;mso-wrap-style:square;v-text-anchor:top" o:gfxdata="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" strokecolor="red">
+                <v:oval id="Oval 105" o:spid="_x0000_s1029" style="position:absolute;left:35433;top:6858;width:8001;height:8001;visibility:visible;mso-wrap-style:square;v-text-anchor:top" o:gfxdata="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" strokecolor="red">
                   <v:textbox>
                     <w:txbxContent>
                       <w:p>
@@ -13233,7 +13763,7 @@
                     </w:txbxContent>
                   </v:textbox>
                 </v:oval>
-                <v:oval id="Oval 106" o:spid="_x0000_s1030" style="position:absolute;left:28575;top:21717;width:8007;height:8001;visibility:visible;mso-wrap-style:square;v-text-anchor:top" o:gfxdata="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" strokecolor="red">
+                <v:oval id="Oval 106" o:spid="_x0000_s1030" style="position:absolute;left:28575;top:21717;width:8007;height:8001;visibility:visible;mso-wrap-style:square;v-text-anchor:top" o:gfxdata="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" strokecolor="red">
                   <v:textbox>
                     <w:txbxContent>
                       <w:p>
@@ -13253,7 +13783,7 @@
                     </w:txbxContent>
                   </v:textbox>
                 </v:oval>
-                <v:rect id="Rectangle 107" o:spid="_x0000_s1031" style="position:absolute;left:3435;top:4787;width:7982;height:3429;visibility:visible;mso-wrap-style:square;v-text-anchor:top" o:gfxdata="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" strokecolor="red">
+                <v:rect id="Rectangle 107" o:spid="_x0000_s1031" style="position:absolute;left:3435;top:4787;width:7982;height:3429;visibility:visible;mso-wrap-style:square;v-text-anchor:top" o:gfxdata="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" strokecolor="red">
                   <v:textbox>
                     <w:txbxContent>
                       <w:p>
@@ -13276,7 +13806,7 @@
                     </w:txbxContent>
                   </v:textbox>
                 </v:rect>
-                <v:rect id="Rectangle 108" o:spid="_x0000_s1032" style="position:absolute;left:46863;top:19431;width:7988;height:3429;visibility:visible;mso-wrap-style:square;v-text-anchor:top" o:gfxdata="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" strokecolor="red">
+                <v:rect id="Rectangle 108" o:spid="_x0000_s1032" style="position:absolute;left:46863;top:19431;width:7988;height:3429;visibility:visible;mso-wrap-style:square;v-text-anchor:top" o:gfxdata="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" strokecolor="red">
                   <v:textbox>
                     <w:txbxContent>
                       <w:p>
@@ -13299,26 +13829,26 @@
                     </w:txbxContent>
                   </v:textbox>
                 </v:rect>
-                <v:line id="Line 109" o:spid="_x0000_s1033" style="position:absolute;flip:y;visibility:visible;mso-wrap-style:square" from="11430,6858" to="18294,6864" o:connectortype="straight" o:gfxdata="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" strokecolor="red">
+                <v:line id="Line 109" o:spid="_x0000_s1033" style="position:absolute;flip:y;visibility:visible;mso-wrap-style:square" from="11430,6858" to="18294,6864" o:connectortype="straight" o:gfxdata="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" strokecolor="red">
                   <v:stroke endarrow="block"/>
                 </v:line>
-                <v:line id="Line 110" o:spid="_x0000_s1034" style="position:absolute;visibility:visible;mso-wrap-style:square" from="26295,8001" to="35433,9144" o:connectortype="straight" o:gfxdata="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" strokecolor="red">
+                <v:line id="Line 110" o:spid="_x0000_s1034" style="position:absolute;visibility:visible;mso-wrap-style:square" from="26295,8001" to="35433,9144" o:connectortype="straight" o:gfxdata="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" strokecolor="red">
                   <v:stroke endarrow="block"/>
                 </v:line>
-                <v:line id="Line 111" o:spid="_x0000_s1035" style="position:absolute;flip:y;visibility:visible;mso-wrap-style:square" from="36576,20574" to="46863,24003" o:connectortype="straight" o:gfxdata="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" strokecolor="red">
+                <v:line id="Line 111" o:spid="_x0000_s1035" style="position:absolute;flip:y;visibility:visible;mso-wrap-style:square" from="36576,20574" to="46863,24003" o:connectortype="straight" o:gfxdata="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" strokecolor="red">
                   <v:stroke startarrow="block"/>
                 </v:line>
-                <v:line id="Line 112" o:spid="_x0000_s1036" style="position:absolute;visibility:visible;mso-wrap-style:square" from="43434,11430" to="49155,18288" o:connectortype="straight" o:gfxdata="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" strokecolor="red">
+                <v:line id="Line 112" o:spid="_x0000_s1036" style="position:absolute;visibility:visible;mso-wrap-style:square" from="43434,11430" to="49155,18288" o:connectortype="straight" o:gfxdata="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" strokecolor="red">
                   <v:stroke endarrow="block"/>
                 </v:line>
-                <v:group id="Group 113" o:spid="_x0000_s1037" style="position:absolute;left:14852;top:17145;width:9151;height:2286" coordorigin="3473,8382" coordsize="1441,360" o:gfxdata="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">
-                  <v:line id="Line 114" o:spid="_x0000_s1038" style="position:absolute;visibility:visible;mso-wrap-style:square" from="3473,8382" to="4914,8382" o:connectortype="straight" o:gfxdata="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" strokecolor="red"/>
-                  <v:line id="Line 115" o:spid="_x0000_s1039" style="position:absolute;visibility:visible;mso-wrap-style:square" from="3473,8742" to="4914,8742" o:connectortype="straight" o:gfxdata="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" strokecolor="red"/>
+                <v:group id="Group 113" o:spid="_x0000_s1037" style="position:absolute;left:14852;top:17145;width:9151;height:2286" coordorigin="3473,8382" coordsize="1441,360" o:gfxdata="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">
+                  <v:line id="Line 114" o:spid="_x0000_s1038" style="position:absolute;visibility:visible;mso-wrap-style:square" from="3473,8382" to="4914,8382" o:connectortype="straight" o:gfxdata="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" strokecolor="red"/>
+                  <v:line id="Line 115" o:spid="_x0000_s1039" style="position:absolute;visibility:visible;mso-wrap-style:square" from="3473,8742" to="4914,8742" o:connectortype="straight" o:gfxdata="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" strokecolor="red"/>
                   <v:shapetype id="_x0000_t202" coordsize="21600,21600" o:spt="202" path="m,l,21600r21600,l21600,xe">
                     <v:stroke joinstyle="miter"/>
                     <v:path gradientshapeok="t" o:connecttype="rect"/>
                   </v:shapetype>
-                  <v:shape id="Text Box 116" o:spid="_x0000_s1040" type="#_x0000_t202" style="position:absolute;left:3474;top:8382;width:1439;height:360;visibility:visible;mso-wrap-style:square;v-text-anchor:top" o:gfxdata="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" filled="f" stroked="f" strokecolor="red">
+                  <v:shape id="Text Box 116" o:spid="_x0000_s1040" type="#_x0000_t202" style="position:absolute;left:3474;top:8382;width:1439;height:360;visibility:visible;mso-wrap-style:square;v-text-anchor:top" o:gfxdata="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" filled="f" stroked="f" strokecolor="red">
                     <v:textbox>
                       <w:txbxContent>
                         <w:p>
@@ -13343,10 +13873,10 @@
                     </v:textbox>
                   </v:shape>
                 </v:group>
-                <v:group id="Group 117" o:spid="_x0000_s1041" style="position:absolute;left:30861;top:17145;width:9150;height:2286" coordorigin="5994,8382" coordsize="1441,360" o:gfxdata="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">
-                  <v:line id="Line 118" o:spid="_x0000_s1042" style="position:absolute;visibility:visible;mso-wrap-style:square" from="5994,8382" to="7435,8382" o:connectortype="straight" o:gfxdata="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" strokecolor="red"/>
-                  <v:line id="Line 119" o:spid="_x0000_s1043" style="position:absolute;visibility:visible;mso-wrap-style:square" from="5994,8742" to="7435,8742" o:connectortype="straight" o:gfxdata="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" strokecolor="red"/>
-                  <v:shape id="Text Box 120" o:spid="_x0000_s1044" type="#_x0000_t202" style="position:absolute;left:5995;top:8382;width:1439;height:360;visibility:visible;mso-wrap-style:square;v-text-anchor:top" o:gfxdata="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" filled="f" stroked="f" strokecolor="red">
+                <v:group id="Group 117" o:spid="_x0000_s1041" style="position:absolute;left:30861;top:17145;width:9150;height:2286" coordorigin="5994,8382" coordsize="1441,360" o:gfxdata="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">
+                  <v:line id="Line 118" o:spid="_x0000_s1042" style="position:absolute;visibility:visible;mso-wrap-style:square" from="5994,8382" to="7435,8382" o:connectortype="straight" o:gfxdata="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" strokecolor="red"/>
+                  <v:line id="Line 119" o:spid="_x0000_s1043" style="position:absolute;visibility:visible;mso-wrap-style:square" from="5994,8742" to="7435,8742" o:connectortype="straight" o:gfxdata="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" strokecolor="red"/>
+                  <v:shape id="Text Box 120" o:spid="_x0000_s1044" type="#_x0000_t202" style="position:absolute;left:5995;top:8382;width:1439;height:360;visibility:visible;mso-wrap-style:square;v-text-anchor:top" o:gfxdata="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" filled="f" stroked="f" strokecolor="red">
                     <v:textbox>
                       <w:txbxContent>
                         <w:p>
@@ -13371,13 +13901,13 @@
                     </v:textbox>
                   </v:shape>
                 </v:group>
-                <v:line id="Line 121" o:spid="_x0000_s1045" style="position:absolute;flip:x;visibility:visible;mso-wrap-style:square" from="20574,11430" to="21717,17145" o:connectortype="straight" o:gfxdata="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" strokecolor="red">
+                <v:line id="Line 121" o:spid="_x0000_s1045" style="position:absolute;flip:x;visibility:visible;mso-wrap-style:square" from="20574,11430" to="21717,17145" o:connectortype="straight" o:gfxdata="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" strokecolor="red">
                   <v:stroke endarrow="block"/>
                 </v:line>
-                <v:line id="Line 122" o:spid="_x0000_s1046" style="position:absolute;flip:y;visibility:visible;mso-wrap-style:square" from="33147,13716" to="35433,17145" o:connectortype="straight" o:gfxdata="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" strokecolor="red">
+                <v:line id="Line 122" o:spid="_x0000_s1046" style="position:absolute;flip:y;visibility:visible;mso-wrap-style:square" from="33147,13716" to="35433,17145" o:connectortype="straight" o:gfxdata="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" strokecolor="red">
                   <v:stroke endarrow="block"/>
                 </v:line>
-                <v:line id="Line 123" o:spid="_x0000_s1047" style="position:absolute;visibility:visible;mso-wrap-style:square" from="20574,19431" to="28575,24003" o:connectortype="straight" o:gfxdata="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" strokecolor="red">
+                <v:line id="Line 123" o:spid="_x0000_s1047" style="position:absolute;visibility:visible;mso-wrap-style:square" from="20574,19431" to="28575,24003" o:connectortype="straight" o:gfxdata="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" strokecolor="red">
                   <v:stroke endarrow="block"/>
                 </v:line>
                 <w10:anchorlock/>
@@ -14096,7 +14626,7 @@
                   <v:fill o:detectmouseclick="t"/>
                   <v:path o:connecttype="none"/>
                 </v:shape>
-                <v:oval id="Oval 85" o:spid="_x0000_s1050" style="position:absolute;left:18294;top:3429;width:8001;height:8001;visibility:visible;mso-wrap-style:square;v-text-anchor:top" o:gfxdata="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" strokecolor="red">
+                <v:oval id="Oval 85" o:spid="_x0000_s1050" style="position:absolute;left:18294;top:3429;width:8001;height:8001;visibility:visible;mso-wrap-style:square;v-text-anchor:top" o:gfxdata="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" strokecolor="red">
                   <v:textbox>
                     <w:txbxContent>
                       <w:p>
@@ -14116,7 +14646,7 @@
                     </w:txbxContent>
                   </v:textbox>
                 </v:oval>
-                <v:oval id="Oval 86" o:spid="_x0000_s1051" style="position:absolute;left:35433;top:6858;width:8001;height:8001;visibility:visible;mso-wrap-style:square;v-text-anchor:top" o:gfxdata="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" strokecolor="red">
+                <v:oval id="Oval 86" o:spid="_x0000_s1051" style="position:absolute;left:35433;top:6858;width:8001;height:8001;visibility:visible;mso-wrap-style:square;v-text-anchor:top" o:gfxdata="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" strokecolor="red">
                   <v:textbox>
                     <w:txbxContent>
                       <w:p>
@@ -14136,7 +14666,7 @@
                     </w:txbxContent>
                   </v:textbox>
                 </v:oval>
-                <v:rect id="Rectangle 87" o:spid="_x0000_s1052" style="position:absolute;left:3429;top:4572;width:7981;height:3429;visibility:visible;mso-wrap-style:square;v-text-anchor:top" o:gfxdata="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" strokecolor="red">
+                <v:rect id="Rectangle 87" o:spid="_x0000_s1052" style="position:absolute;left:3429;top:4572;width:7981;height:3429;visibility:visible;mso-wrap-style:square;v-text-anchor:top" o:gfxdata="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" strokecolor="red">
                   <v:textbox>
                     <w:txbxContent>
                       <w:p>
@@ -14159,22 +14689,22 @@
                     </w:txbxContent>
                   </v:textbox>
                 </v:rect>
-                <v:line id="Line 88" o:spid="_x0000_s1053" style="position:absolute;flip:y;visibility:visible;mso-wrap-style:square" from="11430,6858" to="18294,6864" o:connectortype="straight" o:gfxdata="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" strokecolor="red">
+                <v:line id="Line 88" o:spid="_x0000_s1053" style="position:absolute;flip:y;visibility:visible;mso-wrap-style:square" from="11430,6858" to="18294,6864" o:connectortype="straight" o:gfxdata="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" strokecolor="red">
                   <v:stroke endarrow="block"/>
                 </v:line>
-                <v:line id="Line 89" o:spid="_x0000_s1054" style="position:absolute;visibility:visible;mso-wrap-style:square" from="26295,8001" to="35433,9144" o:connectortype="straight" o:gfxdata="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" strokecolor="red">
+                <v:line id="Line 89" o:spid="_x0000_s1054" style="position:absolute;visibility:visible;mso-wrap-style:square" from="26295,8001" to="35433,9144" o:connectortype="straight" o:gfxdata="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" strokecolor="red">
                   <v:stroke endarrow="block"/>
                 </v:line>
-                <v:line id="Line 90" o:spid="_x0000_s1055" style="position:absolute;visibility:visible;mso-wrap-style:square" from="38862,14859" to="40005,21717" o:connectortype="straight" o:gfxdata="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" strokecolor="red">
+                <v:line id="Line 90" o:spid="_x0000_s1055" style="position:absolute;visibility:visible;mso-wrap-style:square" from="38862,14859" to="40005,21717" o:connectortype="straight" o:gfxdata="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" strokecolor="red">
                   <v:stroke endarrow="block"/>
                 </v:line>
-                <v:line id="Line 91" o:spid="_x0000_s1056" style="position:absolute;visibility:visible;mso-wrap-style:square" from="43434,11430" to="52578,11436" o:connectortype="straight" o:gfxdata="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" strokecolor="red">
+                <v:line id="Line 91" o:spid="_x0000_s1056" style="position:absolute;visibility:visible;mso-wrap-style:square" from="43434,11430" to="52578,11436" o:connectortype="straight" o:gfxdata="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" strokecolor="red">
                   <v:stroke endarrow="block"/>
                 </v:line>
-                <v:group id="Group 92" o:spid="_x0000_s1057" style="position:absolute;left:13716;top:17145;width:9150;height:2286" coordorigin="3294,8382" coordsize="1441,360" o:gfxdata="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">
-                  <v:line id="Line 93" o:spid="_x0000_s1058" style="position:absolute;visibility:visible;mso-wrap-style:square" from="3294,8382" to="4735,8382" o:connectortype="straight" o:gfxdata="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" strokecolor="red"/>
-                  <v:line id="Line 94" o:spid="_x0000_s1059" style="position:absolute;visibility:visible;mso-wrap-style:square" from="3294,8742" to="4735,8742" o:connectortype="straight" o:gfxdata="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" strokecolor="red"/>
-                  <v:shape id="Text Box 95" o:spid="_x0000_s1060" type="#_x0000_t202" style="position:absolute;left:3295;top:8382;width:1439;height:360;visibility:visible;mso-wrap-style:square;v-text-anchor:top" o:gfxdata="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" filled="f" stroked="f" strokecolor="red">
+                <v:group id="Group 92" o:spid="_x0000_s1057" style="position:absolute;left:13716;top:17145;width:9150;height:2286" coordorigin="3294,8382" coordsize="1441,360" o:gfxdata="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">
+                  <v:line id="Line 93" o:spid="_x0000_s1058" style="position:absolute;visibility:visible;mso-wrap-style:square" from="3294,8382" to="4735,8382" o:connectortype="straight" o:gfxdata="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" strokecolor="red"/>
+                  <v:line id="Line 94" o:spid="_x0000_s1059" style="position:absolute;visibility:visible;mso-wrap-style:square" from="3294,8742" to="4735,8742" o:connectortype="straight" o:gfxdata="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" strokecolor="red"/>
+                  <v:shape id="Text Box 95" o:spid="_x0000_s1060" type="#_x0000_t202" style="position:absolute;left:3295;top:8382;width:1439;height:360;visibility:visible;mso-wrap-style:square;v-text-anchor:top" o:gfxdata="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" filled="f" stroked="f" strokecolor="red">
                     <v:textbox>
                       <w:txbxContent>
                         <w:p>
@@ -14199,10 +14729,10 @@
                     </v:textbox>
                   </v:shape>
                 </v:group>
-                <v:group id="Group 96" o:spid="_x0000_s1061" style="position:absolute;left:34290;top:21717;width:9150;height:2286" coordorigin="6534,9102" coordsize="1441,360" o:gfxdata="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">
-                  <v:line id="Line 97" o:spid="_x0000_s1062" style="position:absolute;visibility:visible;mso-wrap-style:square" from="6534,9102" to="7975,9102" o:connectortype="straight" o:gfxdata="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" strokecolor="red"/>
-                  <v:line id="Line 98" o:spid="_x0000_s1063" style="position:absolute;visibility:visible;mso-wrap-style:square" from="6534,9462" to="7975,9462" o:connectortype="straight" o:gfxdata="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" strokecolor="red"/>
-                  <v:shape id="Text Box 99" o:spid="_x0000_s1064" type="#_x0000_t202" style="position:absolute;left:6535;top:9102;width:1439;height:360;visibility:visible;mso-wrap-style:square;v-text-anchor:top" o:gfxdata="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" filled="f" stroked="f" strokecolor="red">
+                <v:group id="Group 96" o:spid="_x0000_s1061" style="position:absolute;left:34290;top:21717;width:9150;height:2286" coordorigin="6534,9102" coordsize="1441,360" o:gfxdata="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">
+                  <v:line id="Line 97" o:spid="_x0000_s1062" style="position:absolute;visibility:visible;mso-wrap-style:square" from="6534,9102" to="7975,9102" o:connectortype="straight" o:gfxdata="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" strokecolor="red"/>
+                  <v:line id="Line 98" o:spid="_x0000_s1063" style="position:absolute;visibility:visible;mso-wrap-style:square" from="6534,9462" to="7975,9462" o:connectortype="straight" o:gfxdata="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" strokecolor="red"/>
+                  <v:shape id="Text Box 99" o:spid="_x0000_s1064" type="#_x0000_t202" style="position:absolute;left:6535;top:9102;width:1439;height:360;visibility:visible;mso-wrap-style:square;v-text-anchor:top" o:gfxdata="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" filled="f" stroked="f" strokecolor="red">
                     <v:textbox>
                       <w:txbxContent>
                         <w:p>
@@ -14227,10 +14757,10 @@
                     </v:textbox>
                   </v:shape>
                 </v:group>
-                <v:line id="Line 100" o:spid="_x0000_s1065" style="position:absolute;flip:x;visibility:visible;mso-wrap-style:square" from="20574,11430" to="21717,17145" o:connectortype="straight" o:gfxdata="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" strokecolor="red">
+                <v:line id="Line 100" o:spid="_x0000_s1065" style="position:absolute;flip:x;visibility:visible;mso-wrap-style:square" from="20574,11430" to="21717,17145" o:connectortype="straight" o:gfxdata="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" strokecolor="red">
                   <v:stroke endarrow="block"/>
                 </v:line>
-                <v:line id="Line 101" o:spid="_x0000_s1066" style="position:absolute;flip:x y;visibility:visible;mso-wrap-style:square" from="25146,10287" to="36582,21717" o:connectortype="straight" o:gfxdata="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" strokecolor="red">
+                <v:line id="Line 101" o:spid="_x0000_s1066" style="position:absolute;flip:x y;visibility:visible;mso-wrap-style:square" from="25146,10287" to="36582,21717" o:connectortype="straight" o:gfxdata="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" strokecolor="red">
                   <v:stroke endarrow="block"/>
                 </v:line>
                 <w10:anchorlock/>
@@ -15422,7 +15952,7 @@
                   <v:fill o:detectmouseclick="t"/>
                   <v:path o:connecttype="none"/>
                 </v:shape>
-                <v:oval id="Oval 57" o:spid="_x0000_s1069" style="position:absolute;left:18294;top:3429;width:8001;height:8001;visibility:visible;mso-wrap-style:square;v-text-anchor:top" o:gfxdata="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" strokecolor="red">
+                <v:oval id="Oval 57" o:spid="_x0000_s1069" style="position:absolute;left:18294;top:3429;width:8001;height:8001;visibility:visible;mso-wrap-style:square;v-text-anchor:top" o:gfxdata="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" strokecolor="red">
                   <v:textbox>
                     <w:txbxContent>
                       <w:p>
@@ -15442,7 +15972,7 @@
                     </w:txbxContent>
                   </v:textbox>
                 </v:oval>
-                <v:oval id="Oval 58" o:spid="_x0000_s1070" style="position:absolute;left:35433;top:6858;width:8001;height:8001;visibility:visible;mso-wrap-style:square;v-text-anchor:top" o:gfxdata="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" strokecolor="red">
+                <v:oval id="Oval 58" o:spid="_x0000_s1070" style="position:absolute;left:35433;top:6858;width:8001;height:8001;visibility:visible;mso-wrap-style:square;v-text-anchor:top" o:gfxdata="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" strokecolor="red">
                   <v:textbox>
                     <w:txbxContent>
                       <w:p>
@@ -15500,7 +16030,7 @@
                     </w:txbxContent>
                   </v:textbox>
                 </v:oval>
-                <v:rect id="Rectangle 59" o:spid="_x0000_s1071" style="position:absolute;left:3429;top:4572;width:7981;height:4572;visibility:visible;mso-wrap-style:square;v-text-anchor:top" o:gfxdata="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" strokecolor="red">
+                <v:rect id="Rectangle 59" o:spid="_x0000_s1071" style="position:absolute;left:3429;top:4572;width:7981;height:4572;visibility:visible;mso-wrap-style:square;v-text-anchor:top" o:gfxdata="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" strokecolor="red">
                   <v:textbox>
                     <w:txbxContent>
                       <w:p>
@@ -15540,21 +16070,21 @@
                     </w:txbxContent>
                   </v:textbox>
                 </v:rect>
-                <v:line id="Line 60" o:spid="_x0000_s1072" style="position:absolute;flip:y;visibility:visible;mso-wrap-style:square" from="11430,6858" to="18294,6864" o:connectortype="straight" o:gfxdata="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" strokecolor="red">
+                <v:line id="Line 60" o:spid="_x0000_s1072" style="position:absolute;flip:y;visibility:visible;mso-wrap-style:square" from="11430,6858" to="18294,6864" o:connectortype="straight" o:gfxdata="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" strokecolor="red">
                   <v:stroke endarrow="block"/>
                 </v:line>
-                <v:line id="Line 61" o:spid="_x0000_s1073" style="position:absolute;visibility:visible;mso-wrap-style:square" from="26295,8001" to="35433,9144" o:connectortype="straight" o:gfxdata="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" strokecolor="red">
+                <v:line id="Line 61" o:spid="_x0000_s1073" style="position:absolute;visibility:visible;mso-wrap-style:square" from="26295,8001" to="35433,9144" o:connectortype="straight" o:gfxdata="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" strokecolor="red">
                   <v:stroke endarrow="block"/>
                 </v:line>
-                <v:line id="Line 62" o:spid="_x0000_s1074" style="position:absolute;flip:x;visibility:visible;mso-wrap-style:square" from="28575,11430" to="35433,13716" o:connectortype="straight" o:gfxdata="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" strokecolor="red">
+                <v:line id="Line 62" o:spid="_x0000_s1074" style="position:absolute;flip:x;visibility:visible;mso-wrap-style:square" from="28575,11430" to="35433,13716" o:connectortype="straight" o:gfxdata="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" strokecolor="red">
                   <v:stroke endarrow="block"/>
                 </v:line>
-                <v:line id="Line 63" o:spid="_x0000_s1075" style="position:absolute;visibility:visible;mso-wrap-style:square" from="43434,11430" to="52578,11436" o:connectortype="straight" o:gfxdata="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" strokecolor="red">
+                <v:line id="Line 63" o:spid="_x0000_s1075" style="position:absolute;visibility:visible;mso-wrap-style:square" from="43434,11430" to="52578,11436" o:connectortype="straight" o:gfxdata="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" strokecolor="red">
                   <v:stroke endarrow="block"/>
                 </v:line>
-                <v:line id="Line 64" o:spid="_x0000_s1076" style="position:absolute;visibility:visible;mso-wrap-style:square" from="4565,25146" to="13716,25146" o:connectortype="straight" o:gfxdata="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" strokecolor="red"/>
-                <v:line id="Line 65" o:spid="_x0000_s1077" style="position:absolute;visibility:visible;mso-wrap-style:square" from="4565,27432" to="13716,27432" o:connectortype="straight" o:gfxdata="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" strokecolor="red"/>
-                <v:shape id="Text Box 66" o:spid="_x0000_s1078" type="#_x0000_t202" style="position:absolute;left:4572;top:25146;width:9137;height:2286;visibility:visible;mso-wrap-style:square;v-text-anchor:top" o:gfxdata="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" filled="f" stroked="f" strokecolor="red">
+                <v:line id="Line 64" o:spid="_x0000_s1076" style="position:absolute;visibility:visible;mso-wrap-style:square" from="4565,25146" to="13716,25146" o:connectortype="straight" o:gfxdata="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" strokecolor="red"/>
+                <v:line id="Line 65" o:spid="_x0000_s1077" style="position:absolute;visibility:visible;mso-wrap-style:square" from="4565,27432" to="13716,27432" o:connectortype="straight" o:gfxdata="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" strokecolor="red"/>
+                <v:shape id="Text Box 66" o:spid="_x0000_s1078" type="#_x0000_t202" style="position:absolute;left:4572;top:25146;width:9137;height:2286;visibility:visible;mso-wrap-style:square;v-text-anchor:top" o:gfxdata="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" filled="f" stroked="f" strokecolor="red">
                   <v:textbox>
                     <w:txbxContent>
                       <w:p>
@@ -15578,10 +16108,10 @@
                     </w:txbxContent>
                   </v:textbox>
                 </v:shape>
-                <v:group id="Group 67" o:spid="_x0000_s1079" style="position:absolute;left:34290;top:24003;width:9150;height:2286" coordorigin="6534,9462" coordsize="1441,360" o:gfxdata="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">
-                  <v:line id="Line 68" o:spid="_x0000_s1080" style="position:absolute;visibility:visible;mso-wrap-style:square" from="6534,9462" to="7975,9462" o:connectortype="straight" o:gfxdata="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" strokecolor="red"/>
-                  <v:line id="Line 69" o:spid="_x0000_s1081" style="position:absolute;visibility:visible;mso-wrap-style:square" from="6534,9822" to="7975,9822" o:connectortype="straight" o:gfxdata="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" strokecolor="red"/>
-                  <v:shape id="Text Box 70" o:spid="_x0000_s1082" type="#_x0000_t202" style="position:absolute;left:6535;top:9462;width:1439;height:360;visibility:visible;mso-wrap-style:square;v-text-anchor:top" o:gfxdata="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" filled="f" stroked="f" strokecolor="red">
+                <v:group id="Group 67" o:spid="_x0000_s1079" style="position:absolute;left:34290;top:24003;width:9150;height:2286" coordorigin="6534,9462" coordsize="1441,360" o:gfxdata="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">
+                  <v:line id="Line 68" o:spid="_x0000_s1080" style="position:absolute;visibility:visible;mso-wrap-style:square" from="6534,9462" to="7975,9462" o:connectortype="straight" o:gfxdata="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" strokecolor="red"/>
+                  <v:line id="Line 69" o:spid="_x0000_s1081" style="position:absolute;visibility:visible;mso-wrap-style:square" from="6534,9822" to="7975,9822" o:connectortype="straight" o:gfxdata="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" strokecolor="red"/>
+                  <v:shape id="Text Box 70" o:spid="_x0000_s1082" type="#_x0000_t202" style="position:absolute;left:6535;top:9462;width:1439;height:360;visibility:visible;mso-wrap-style:square;v-text-anchor:top" o:gfxdata="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" filled="f" stroked="f" strokecolor="red">
                     <v:textbox>
                       <w:txbxContent>
                         <w:p>
@@ -15606,13 +16136,13 @@
                     </v:textbox>
                   </v:shape>
                 </v:group>
-                <v:line id="Line 71" o:spid="_x0000_s1083" style="position:absolute;flip:x;visibility:visible;mso-wrap-style:square" from="20574,11430" to="21717,17145" o:connectortype="straight" o:gfxdata="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" strokecolor="red">
+                <v:line id="Line 71" o:spid="_x0000_s1083" style="position:absolute;flip:x;visibility:visible;mso-wrap-style:square" from="20574,11430" to="21717,17145" o:connectortype="straight" o:gfxdata="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" strokecolor="red">
                   <v:stroke endarrow="block"/>
                 </v:line>
-                <v:line id="Line 72" o:spid="_x0000_s1084" style="position:absolute;visibility:visible;mso-wrap-style:square" from="26289,22860" to="35433,24003" o:connectortype="straight" o:gfxdata="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" strokecolor="red">
+                <v:line id="Line 72" o:spid="_x0000_s1084" style="position:absolute;visibility:visible;mso-wrap-style:square" from="26289,22860" to="35433,24003" o:connectortype="straight" o:gfxdata="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" strokecolor="red">
                   <v:stroke startarrow="block"/>
                 </v:line>
-                <v:oval id="Oval 73" o:spid="_x0000_s1085" style="position:absolute;left:18288;top:17145;width:8001;height:8001;visibility:visible;mso-wrap-style:square;v-text-anchor:top" o:gfxdata="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" strokecolor="red">
+                <v:oval id="Oval 73" o:spid="_x0000_s1085" style="position:absolute;left:18288;top:17145;width:8001;height:8001;visibility:visible;mso-wrap-style:square;v-text-anchor:top" o:gfxdata="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" strokecolor="red">
                   <v:textbox>
                     <w:txbxContent>
                       <w:p>
@@ -15634,13 +16164,13 @@
                     </w:txbxContent>
                   </v:textbox>
                 </v:oval>
-                <v:line id="Line 74" o:spid="_x0000_s1086" style="position:absolute;flip:x;visibility:visible;mso-wrap-style:square" from="13716,21717" to="18288,24003" o:connectortype="straight" o:gfxdata="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" strokecolor="red">
+                <v:line id="Line 74" o:spid="_x0000_s1086" style="position:absolute;flip:x;visibility:visible;mso-wrap-style:square" from="13716,21717" to="18288,24003" o:connectortype="straight" o:gfxdata="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" strokecolor="red">
                   <v:stroke endarrow="block"/>
                 </v:line>
-                <v:group id="Group 75" o:spid="_x0000_s1087" style="position:absolute;left:22860;top:13716;width:9150;height:2286" coordorigin="4734,7842" coordsize="1441,360" o:gfxdata="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">
-                  <v:line id="Line 76" o:spid="_x0000_s1088" style="position:absolute;visibility:visible;mso-wrap-style:square" from="4734,7842" to="6175,7842" o:connectortype="straight" o:gfxdata="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" strokecolor="red"/>
-                  <v:line id="Line 77" o:spid="_x0000_s1089" style="position:absolute;visibility:visible;mso-wrap-style:square" from="4734,8202" to="6175,8202" o:connectortype="straight" o:gfxdata="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" strokecolor="red"/>
-                  <v:shape id="Text Box 78" o:spid="_x0000_s1090" type="#_x0000_t202" style="position:absolute;left:4735;top:7842;width:1439;height:360;visibility:visible;mso-wrap-style:square;v-text-anchor:top" o:gfxdata="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" filled="f" stroked="f" strokecolor="red">
+                <v:group id="Group 75" o:spid="_x0000_s1087" style="position:absolute;left:22860;top:13716;width:9150;height:2286" coordorigin="4734,7842" coordsize="1441,360" o:gfxdata="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">
+                  <v:line id="Line 76" o:spid="_x0000_s1088" style="position:absolute;visibility:visible;mso-wrap-style:square" from="4734,7842" to="6175,7842" o:connectortype="straight" o:gfxdata="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" strokecolor="red"/>
+                  <v:line id="Line 77" o:spid="_x0000_s1089" style="position:absolute;visibility:visible;mso-wrap-style:square" from="4734,8202" to="6175,8202" o:connectortype="straight" o:gfxdata="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" strokecolor="red"/>
+                  <v:shape id="Text Box 78" o:spid="_x0000_s1090" type="#_x0000_t202" style="position:absolute;left:4735;top:7842;width:1439;height:360;visibility:visible;mso-wrap-style:square;v-text-anchor:top" o:gfxdata="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" filled="f" stroked="f" strokecolor="red">
                     <v:textbox>
                       <w:txbxContent>
                         <w:p>
@@ -15665,10 +16195,10 @@
                     </v:textbox>
                   </v:shape>
                 </v:group>
-                <v:line id="Line 79" o:spid="_x0000_s1091" style="position:absolute;flip:x;visibility:visible;mso-wrap-style:square" from="26289,16002" to="28575,19431" o:connectortype="straight" o:gfxdata="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" strokecolor="red">
+                <v:line id="Line 79" o:spid="_x0000_s1091" style="position:absolute;flip:x;visibility:visible;mso-wrap-style:square" from="26289,16002" to="28575,19431" o:connectortype="straight" o:gfxdata="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" strokecolor="red">
                   <v:stroke endarrow="block"/>
                 </v:line>
-                <v:shape id="Text Box 80" o:spid="_x0000_s1092" type="#_x0000_t202" style="position:absolute;left:28575;top:6572;width:8801;height:2286;visibility:visible;mso-wrap-style:square;v-text-anchor:top" o:gfxdata="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" filled="f" stroked="f">
+                <v:shape id="Text Box 80" o:spid="_x0000_s1092" type="#_x0000_t202" style="position:absolute;left:28575;top:6572;width:8801;height:2286;visibility:visible;mso-wrap-style:square;v-text-anchor:top" o:gfxdata="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" filled="f" stroked="f">
                   <v:textbox>
                     <w:txbxContent>
                       <w:p>
@@ -15691,7 +16221,7 @@
                     </w:txbxContent>
                   </v:textbox>
                 </v:shape>
-                <v:shape id="Text Box 81" o:spid="_x0000_s1093" type="#_x0000_t202" style="position:absolute;left:27470;top:10458;width:9906;height:4496;visibility:visible;mso-wrap-style:square;v-text-anchor:top" o:gfxdata="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" filled="f" stroked="f">
+                <v:shape id="Text Box 81" o:spid="_x0000_s1093" type="#_x0000_t202" style="position:absolute;left:27470;top:10458;width:9906;height:4496;visibility:visible;mso-wrap-style:square;v-text-anchor:top" o:gfxdata="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" filled="f" stroked="f">
                   <v:textbox>
                     <w:txbxContent>
                       <w:p>
@@ -15722,7 +16252,7 @@
                     </w:txbxContent>
                   </v:textbox>
                 </v:shape>
-                <v:shape id="Text Box 82" o:spid="_x0000_s1094" type="#_x0000_t202" style="position:absolute;left:44386;top:9239;width:8192;height:2286;visibility:visible;mso-wrap-style:square;v-text-anchor:top" o:gfxdata="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" filled="f" stroked="f">
+                <v:shape id="Text Box 82" o:spid="_x0000_s1094" type="#_x0000_t202" style="position:absolute;left:44386;top:9239;width:8192;height:2286;visibility:visible;mso-wrap-style:square;v-text-anchor:top" o:gfxdata="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" filled="f" stroked="f">
                   <v:textbox>
                     <w:txbxContent>
                       <w:p>
@@ -15930,14 +16460,14 @@
         <w:rPr>
           <w:color w:val="FF0000"/>
         </w:rPr>
-        <w:t xml:space="preserve"> de proceso</w:t>
+        <w:t xml:space="preserve"> de proceso]</w:t>
       </w:r>
       <w:proofErr w:type="gramStart"/>
       <w:r>
         <w:rPr>
           <w:color w:val="FF0000"/>
         </w:rPr>
-        <w:t>]:[</w:t>
+        <w:t>:[</w:t>
       </w:r>
       <w:proofErr w:type="gramEnd"/>
       <w:r>
@@ -15969,14 +16499,14 @@
         <w:rPr>
           <w:color w:val="FF0000"/>
         </w:rPr>
-        <w:t xml:space="preserve"> de proceso</w:t>
+        <w:t xml:space="preserve"> de proceso]</w:t>
       </w:r>
       <w:proofErr w:type="gramStart"/>
       <w:r>
         <w:rPr>
           <w:color w:val="FF0000"/>
         </w:rPr>
-        <w:t>]:[</w:t>
+        <w:t>:[</w:t>
       </w:r>
       <w:proofErr w:type="gramEnd"/>
       <w:r>
@@ -16015,14 +16545,14 @@
         <w:rPr>
           <w:color w:val="FF0000"/>
         </w:rPr>
-        <w:t xml:space="preserve"> de proceso</w:t>
+        <w:t xml:space="preserve"> de proceso]</w:t>
       </w:r>
       <w:proofErr w:type="gramStart"/>
       <w:r>
         <w:rPr>
           <w:color w:val="FF0000"/>
         </w:rPr>
-        <w:t>]:[</w:t>
+        <w:t>:[</w:t>
       </w:r>
       <w:proofErr w:type="gramEnd"/>
       <w:r>
@@ -16396,16 +16926,16 @@
             <w:pPr>
               <w:jc w:val="center"/>
               <w:rPr>
-                <w:rFonts w:ascii="Calibri" w:hAnsi="Calibri" w:cs="Tahoma"/>
+                <w:rFonts w:cs="Arial"/>
                 <w:b/>
-                <w:sz w:val="20"/>
+                <w:szCs w:val="22"/>
               </w:rPr>
             </w:pPr>
             <w:r>
               <w:rPr>
-                <w:rFonts w:ascii="Calibri" w:hAnsi="Calibri" w:cs="Tahoma"/>
+                <w:rFonts w:cs="Arial"/>
                 <w:b/>
-                <w:sz w:val="20"/>
+                <w:szCs w:val="22"/>
               </w:rPr>
               <w:t>Entidad Externa</w:t>
             </w:r>
@@ -16419,16 +16949,16 @@
             <w:pPr>
               <w:jc w:val="center"/>
               <w:rPr>
-                <w:rFonts w:ascii="Calibri" w:hAnsi="Calibri" w:cs="Tahoma"/>
+                <w:rFonts w:cs="Arial"/>
                 <w:b/>
-                <w:sz w:val="20"/>
+                <w:szCs w:val="22"/>
               </w:rPr>
             </w:pPr>
             <w:r>
               <w:rPr>
-                <w:rFonts w:ascii="Calibri" w:hAnsi="Calibri" w:cs="Tahoma"/>
+                <w:rFonts w:cs="Arial"/>
                 <w:b/>
-                <w:sz w:val="20"/>
+                <w:szCs w:val="22"/>
               </w:rPr>
               <w:t>Descripción</w:t>
             </w:r>
@@ -16446,52 +16976,59 @@
           <w:p>
             <w:pPr>
               <w:rPr>
-                <w:color w:val="FF0000"/>
+                <w:rFonts w:cs="Arial"/>
+                <w:szCs w:val="22"/>
               </w:rPr>
             </w:pPr>
             <w:r>
               <w:rPr>
-                <w:color w:val="FF0000"/>
-              </w:rPr>
-              <w:t>[</w:t>
+                <w:rFonts w:cs="Arial"/>
+                <w:szCs w:val="22"/>
+              </w:rPr>
+              <w:t>Cliente</w:t>
+            </w:r>
+          </w:p>
+        </w:tc>
+        <w:tc>
+          <w:tcPr>
+            <w:tcW w:w="6637" w:type="dxa"/>
+          </w:tcPr>
+          <w:p>
+            <w:pPr>
+              <w:rPr>
+                <w:rFonts w:cs="Arial"/>
+                <w:szCs w:val="22"/>
+              </w:rPr>
+            </w:pPr>
+            <w:r>
+              <w:rPr>
+                <w:rFonts w:cs="Arial"/>
+                <w:szCs w:val="22"/>
+              </w:rPr>
+              <w:t xml:space="preserve">Toda </w:t>
             </w:r>
             <w:r>
               <w:rPr>
-                <w:color w:val="FF0000"/>
-              </w:rPr>
-              <w:t>indicar el nombre de la entidad, por ejemplo “Cliente”</w:t>
+                <w:rFonts w:cs="Arial"/>
+                <w:szCs w:val="22"/>
+              </w:rPr>
+              <w:t xml:space="preserve">persona que requiere </w:t>
             </w:r>
             <w:r>
               <w:rPr>
-                <w:color w:val="FF0000"/>
-              </w:rPr>
-              <w:t>]</w:t>
+                <w:rFonts w:cs="Arial"/>
+                <w:szCs w:val="22"/>
+              </w:rPr>
+              <w:t>hacer una compra de productos.</w:t>
             </w:r>
           </w:p>
-        </w:tc>
-        <w:tc>
-          <w:tcPr>
-            <w:tcW w:w="6637" w:type="dxa"/>
-          </w:tcPr>
-          <w:p>
-            <w:r>
-              <w:rPr>
-                <w:color w:val="FF0000"/>
-              </w:rPr>
-              <w:t>[</w:t>
-            </w:r>
-            <w:r>
-              <w:rPr>
-                <w:color w:val="FF0000"/>
-              </w:rPr>
-              <w:t>Descripción corta de la entidad. Ej. Toda persona que requiere alquiler un departamento</w:t>
-            </w:r>
-            <w:r>
-              <w:rPr>
-                <w:color w:val="FF0000"/>
-              </w:rPr>
-              <w:t>]</w:t>
-            </w:r>
+          <w:p>
+            <w:pPr>
+              <w:rPr>
+                <w:rFonts w:cs="Arial"/>
+                <w:szCs w:val="22"/>
+              </w:rPr>
+            </w:pPr>
           </w:p>
         </w:tc>
       </w:tr>
@@ -16506,10 +17043,25 @@
           <w:p>
             <w:pPr>
               <w:rPr>
-                <w:rFonts w:ascii="Calibri" w:hAnsi="Calibri"/>
+                <w:rFonts w:cs="Arial"/>
                 <w:szCs w:val="22"/>
               </w:rPr>
             </w:pPr>
+            <w:r>
+              <w:rPr>
+                <w:rFonts w:cs="Arial"/>
+                <w:szCs w:val="22"/>
+              </w:rPr>
+              <w:t>Proveedor</w:t>
+            </w:r>
+          </w:p>
+          <w:p>
+            <w:pPr>
+              <w:rPr>
+                <w:rFonts w:cs="Arial"/>
+                <w:szCs w:val="22"/>
+              </w:rPr>
+            </w:pPr>
           </w:p>
         </w:tc>
         <w:tc>
@@ -16519,10 +17071,17 @@
           <w:p>
             <w:pPr>
               <w:rPr>
-                <w:rFonts w:ascii="Calibri" w:hAnsi="Calibri"/>
+                <w:rFonts w:cs="Arial"/>
                 <w:szCs w:val="22"/>
               </w:rPr>
             </w:pPr>
+            <w:r>
+              <w:rPr>
+                <w:rFonts w:cs="Arial"/>
+                <w:szCs w:val="22"/>
+              </w:rPr>
+              <w:t>Toda entidad a la que el sistema le realiza pedidos.</w:t>
+            </w:r>
           </w:p>
         </w:tc>
       </w:tr>
@@ -16537,10 +17096,25 @@
           <w:p>
             <w:pPr>
               <w:rPr>
-                <w:rFonts w:ascii="Calibri" w:hAnsi="Calibri"/>
+                <w:rFonts w:cs="Arial"/>
                 <w:szCs w:val="22"/>
               </w:rPr>
             </w:pPr>
+            <w:r>
+              <w:rPr>
+                <w:rFonts w:cs="Arial"/>
+                <w:szCs w:val="22"/>
+              </w:rPr>
+              <w:t>Gerente</w:t>
+            </w:r>
+          </w:p>
+          <w:p>
+            <w:pPr>
+              <w:rPr>
+                <w:rFonts w:cs="Arial"/>
+                <w:szCs w:val="22"/>
+              </w:rPr>
+            </w:pPr>
           </w:p>
         </w:tc>
         <w:tc>
@@ -16550,14 +17124,81 @@
           <w:p>
             <w:pPr>
               <w:rPr>
-                <w:rFonts w:ascii="Calibri" w:hAnsi="Calibri"/>
+                <w:rFonts w:cs="Arial"/>
                 <w:szCs w:val="22"/>
               </w:rPr>
             </w:pPr>
+            <w:r>
+              <w:rPr>
+                <w:rFonts w:cs="Arial"/>
+                <w:szCs w:val="22"/>
+              </w:rPr>
+              <w:t>Toda persona que tiene control total del sistema.</w:t>
+            </w:r>
+          </w:p>
+        </w:tc>
+      </w:tr>
+      <w:tr>
+        <w:trPr>
+          <w:jc w:val="center"/>
+        </w:trPr>
+        <w:tc>
+          <w:tcPr>
+            <w:tcW w:w="2684" w:type="dxa"/>
+          </w:tcPr>
+          <w:p>
+            <w:pPr>
+              <w:rPr>
+                <w:rFonts w:cs="Arial"/>
+                <w:szCs w:val="22"/>
+              </w:rPr>
+            </w:pPr>
+            <w:r>
+              <w:rPr>
+                <w:rFonts w:cs="Arial"/>
+                <w:szCs w:val="22"/>
+              </w:rPr>
+              <w:t>Administrador</w:t>
+            </w:r>
+          </w:p>
+          <w:p>
+            <w:pPr>
+              <w:rPr>
+                <w:rFonts w:cs="Arial"/>
+                <w:szCs w:val="22"/>
+              </w:rPr>
+            </w:pPr>
+          </w:p>
+        </w:tc>
+        <w:tc>
+          <w:tcPr>
+            <w:tcW w:w="6637" w:type="dxa"/>
+          </w:tcPr>
+          <w:p>
+            <w:pPr>
+              <w:rPr>
+                <w:rFonts w:cs="Arial"/>
+                <w:szCs w:val="22"/>
+              </w:rPr>
+            </w:pPr>
+            <w:r>
+              <w:rPr>
+                <w:rFonts w:cs="Arial"/>
+                <w:szCs w:val="22"/>
+              </w:rPr>
+              <w:t>Toda persona que tiene control de una parte del sistema.</w:t>
+            </w:r>
           </w:p>
         </w:tc>
       </w:tr>
     </w:tbl>
+    <w:p>
+      <w:pPr>
+        <w:rPr>
+          <w:rFonts w:ascii="Calibri" w:hAnsi="Calibri"/>
+        </w:rPr>
+      </w:pPr>
+    </w:p>
     <w:p>
       <w:pPr>
         <w:rPr>
@@ -16906,8 +17547,8 @@
         <w:tblLook w:val="01E0" w:firstRow="1" w:lastRow="1" w:firstColumn="1" w:lastColumn="1" w:noHBand="0" w:noVBand="0"/>
       </w:tblPr>
       <w:tblGrid>
-        <w:gridCol w:w="2685"/>
-        <w:gridCol w:w="6636"/>
+        <w:gridCol w:w="3028"/>
+        <w:gridCol w:w="6543"/>
       </w:tblGrid>
       <w:tr>
         <w:trPr>
@@ -16921,16 +17562,16 @@
             <w:pPr>
               <w:jc w:val="center"/>
               <w:rPr>
-                <w:rFonts w:ascii="Calibri" w:hAnsi="Calibri" w:cs="Tahoma"/>
+                <w:rFonts w:cs="Arial"/>
                 <w:b/>
-                <w:sz w:val="20"/>
+                <w:szCs w:val="22"/>
               </w:rPr>
             </w:pPr>
             <w:r>
               <w:rPr>
-                <w:rFonts w:ascii="Calibri" w:hAnsi="Calibri" w:cs="Tahoma"/>
+                <w:rFonts w:cs="Arial"/>
                 <w:b/>
-                <w:sz w:val="20"/>
+                <w:szCs w:val="22"/>
               </w:rPr>
               <w:t>Almacén de Datos</w:t>
             </w:r>
@@ -16944,16 +17585,16 @@
             <w:pPr>
               <w:jc w:val="center"/>
               <w:rPr>
-                <w:rFonts w:ascii="Calibri" w:hAnsi="Calibri" w:cs="Tahoma"/>
+                <w:rFonts w:cs="Arial"/>
                 <w:b/>
-                <w:sz w:val="20"/>
+                <w:szCs w:val="22"/>
               </w:rPr>
             </w:pPr>
             <w:r>
               <w:rPr>
-                <w:rFonts w:ascii="Calibri" w:hAnsi="Calibri" w:cs="Tahoma"/>
+                <w:rFonts w:cs="Arial"/>
                 <w:b/>
-                <w:sz w:val="20"/>
+                <w:szCs w:val="22"/>
               </w:rPr>
               <w:t>Descripción</w:t>
             </w:r>
@@ -16969,100 +17610,103 @@
             <w:tcW w:w="2685" w:type="dxa"/>
           </w:tcPr>
           <w:p>
+            <w:pPr>
+              <w:rPr>
+                <w:rFonts w:cs="Arial"/>
+                <w:szCs w:val="22"/>
+              </w:rPr>
+            </w:pPr>
             <w:r>
               <w:rPr>
-                <w:color w:val="FF0000"/>
-              </w:rPr>
-              <w:t>[</w:t>
-            </w:r>
-            <w:r>
-              <w:rPr>
-                <w:color w:val="FF0000"/>
-              </w:rPr>
-              <w:t xml:space="preserve">Nombre del almacén de datos. Por ej. </w:t>
-            </w:r>
-            <w:r>
-              <w:rPr>
-                <w:b/>
-                <w:color w:val="FF0000"/>
+                <w:rFonts w:cs="Arial"/>
+                <w:szCs w:val="22"/>
               </w:rPr>
               <w:t>CLIENTES</w:t>
             </w:r>
+          </w:p>
+          <w:p>
+            <w:pPr>
+              <w:rPr>
+                <w:rFonts w:cs="Arial"/>
+                <w:szCs w:val="22"/>
+              </w:rPr>
+            </w:pPr>
+          </w:p>
+        </w:tc>
+        <w:tc>
+          <w:tcPr>
+            <w:tcW w:w="6636" w:type="dxa"/>
+          </w:tcPr>
+          <w:p>
+            <w:pPr>
+              <w:jc w:val="left"/>
+            </w:pPr>
             <w:r>
-              <w:rPr>
-                <w:color w:val="FF0000"/>
-              </w:rPr>
-              <w:t>]</w:t>
-            </w:r>
-          </w:p>
-        </w:tc>
-        <w:tc>
-          <w:tcPr>
-            <w:tcW w:w="6636" w:type="dxa"/>
-          </w:tcPr>
-          <w:p>
-            <w:pPr>
-              <w:rPr>
-                <w:color w:val="FF0000"/>
-              </w:rPr>
-            </w:pPr>
-            <w:r>
-              <w:rPr>
-                <w:color w:val="FF0000"/>
-              </w:rPr>
-              <w:t>[</w:t>
-            </w:r>
-            <w:r>
-              <w:rPr>
-                <w:color w:val="FF0000"/>
-              </w:rPr>
-              <w:t xml:space="preserve">Indicar como </w:t>
-            </w:r>
-            <w:r>
-              <w:rPr>
-                <w:color w:val="FF0000"/>
-              </w:rPr>
-              <w:t>está</w:t>
-            </w:r>
-            <w:r>
-              <w:rPr>
-                <w:color w:val="FF0000"/>
-              </w:rPr>
-              <w:t xml:space="preserve"> formado el alcancen. Ej. </w:t>
-            </w:r>
-          </w:p>
-          <w:p>
-            <w:r>
-              <w:rPr>
-                <w:color w:val="FF0000"/>
-              </w:rPr>
-              <w:t>{</w:t>
-            </w:r>
-            <w:r>
-              <w:rPr>
-                <w:color w:val="FF0000"/>
-              </w:rPr>
-              <w:t xml:space="preserve"> </w:t>
+              <w:t>{@</w:t>
             </w:r>
             <w:proofErr w:type="spellStart"/>
             <w:r>
-              <w:rPr>
-                <w:color w:val="FF0000"/>
-              </w:rPr>
-              <w:t>d_cliente</w:t>
+              <w:t>id_cliente</w:t>
             </w:r>
             <w:proofErr w:type="spellEnd"/>
             <w:r>
-              <w:rPr>
-                <w:color w:val="FF0000"/>
-              </w:rPr>
+              <w:t xml:space="preserve"> + </w:t>
+            </w:r>
+            <w:proofErr w:type="spellStart"/>
+            <w:r>
+              <w:t>nombre_cliente</w:t>
+            </w:r>
+            <w:proofErr w:type="spellEnd"/>
+            <w:r>
+              <w:t xml:space="preserve"> + </w:t>
+            </w:r>
+            <w:proofErr w:type="spellStart"/>
+            <w:r>
+              <w:t>apellido_cliente</w:t>
+            </w:r>
+            <w:proofErr w:type="spellEnd"/>
+            <w:r>
+              <w:t xml:space="preserve"> + </w:t>
+            </w:r>
+            <w:proofErr w:type="spellStart"/>
+            <w:r>
+              <w:t>direccion_cliente</w:t>
+            </w:r>
+            <w:proofErr w:type="spellEnd"/>
+            <w:r>
+              <w:t xml:space="preserve"> + </w:t>
+            </w:r>
+            <w:proofErr w:type="spellStart"/>
+            <w:r>
+              <w:t>telefono_cliente</w:t>
+            </w:r>
+            <w:proofErr w:type="spellEnd"/>
+            <w:r>
+              <w:t xml:space="preserve"> + (</w:t>
+            </w:r>
+            <w:proofErr w:type="spellStart"/>
+            <w:r>
+              <w:t>alias_cliente</w:t>
+            </w:r>
+            <w:proofErr w:type="spellEnd"/>
+            <w:r>
+              <w:t xml:space="preserve">) + </w:t>
+            </w:r>
+            <w:proofErr w:type="spellStart"/>
+            <w:r>
+              <w:t>domicilio_cliente</w:t>
+            </w:r>
+            <w:proofErr w:type="spellEnd"/>
+            <w:r>
+              <w:t xml:space="preserve"> + </w:t>
+            </w:r>
+            <w:proofErr w:type="spellStart"/>
+            <w:r>
+              <w:t>correoElectronico</w:t>
+            </w:r>
+            <w:proofErr w:type="spellEnd"/>
+            <w:r>
               <w:t>}</w:t>
-            </w:r>
-            <w:r>
-              <w:rPr>
-                <w:color w:val="FF0000"/>
-              </w:rPr>
-              <w:t>]</w:t>
             </w:r>
           </w:p>
         </w:tc>
@@ -17083,16 +17727,18 @@
                 <w:tab w:val="clear" w:pos="8504"/>
               </w:tabs>
               <w:rPr>
-                <w:rFonts w:ascii="Calibri" w:hAnsi="Calibri"/>
+                <w:rFonts w:cs="Arial"/>
                 <w:szCs w:val="22"/>
               </w:rPr>
             </w:pPr>
-          </w:p>
-        </w:tc>
-        <w:tc>
-          <w:tcPr>
-            <w:tcW w:w="6636" w:type="dxa"/>
-          </w:tcPr>
+            <w:r>
+              <w:rPr>
+                <w:rFonts w:cs="Arial"/>
+                <w:szCs w:val="22"/>
+              </w:rPr>
+              <w:t>PROVEEDORES</w:t>
+            </w:r>
+          </w:p>
           <w:p>
             <w:pPr>
               <w:pStyle w:val="Encabezado"/>
@@ -17101,10 +17747,948 @@
                 <w:tab w:val="clear" w:pos="8504"/>
               </w:tabs>
               <w:rPr>
-                <w:rFonts w:ascii="Calibri" w:hAnsi="Calibri"/>
+                <w:rFonts w:cs="Arial"/>
                 <w:szCs w:val="22"/>
               </w:rPr>
             </w:pPr>
+          </w:p>
+        </w:tc>
+        <w:tc>
+          <w:tcPr>
+            <w:tcW w:w="6636" w:type="dxa"/>
+          </w:tcPr>
+          <w:p>
+            <w:pPr>
+              <w:pStyle w:val="Encabezado"/>
+              <w:tabs>
+                <w:tab w:val="clear" w:pos="4252"/>
+                <w:tab w:val="clear" w:pos="8504"/>
+              </w:tabs>
+              <w:jc w:val="left"/>
+              <w:rPr>
+                <w:rFonts w:cs="Arial"/>
+                <w:szCs w:val="22"/>
+              </w:rPr>
+            </w:pPr>
+            <w:r>
+              <w:rPr>
+                <w:rFonts w:cs="Arial"/>
+                <w:szCs w:val="22"/>
+              </w:rPr>
+              <w:t>{@</w:t>
+            </w:r>
+            <w:proofErr w:type="spellStart"/>
+            <w:r>
+              <w:rPr>
+                <w:rFonts w:cs="Arial"/>
+                <w:szCs w:val="22"/>
+              </w:rPr>
+              <w:t>id_proveedor</w:t>
+            </w:r>
+            <w:proofErr w:type="spellEnd"/>
+            <w:r>
+              <w:rPr>
+                <w:rFonts w:cs="Arial"/>
+                <w:szCs w:val="22"/>
+              </w:rPr>
+              <w:t xml:space="preserve"> + </w:t>
+            </w:r>
+            <w:proofErr w:type="spellStart"/>
+            <w:r>
+              <w:rPr>
+                <w:rFonts w:cs="Arial"/>
+                <w:szCs w:val="22"/>
+              </w:rPr>
+              <w:t>nombre_proveedor</w:t>
+            </w:r>
+            <w:proofErr w:type="spellEnd"/>
+            <w:r>
+              <w:rPr>
+                <w:rFonts w:cs="Arial"/>
+                <w:szCs w:val="22"/>
+              </w:rPr>
+              <w:t xml:space="preserve"> + </w:t>
+            </w:r>
+            <w:proofErr w:type="spellStart"/>
+            <w:r>
+              <w:rPr>
+                <w:rFonts w:cs="Arial"/>
+                <w:szCs w:val="22"/>
+              </w:rPr>
+              <w:t>cuit_proveedor</w:t>
+            </w:r>
+            <w:proofErr w:type="spellEnd"/>
+            <w:r>
+              <w:rPr>
+                <w:rFonts w:cs="Arial"/>
+                <w:szCs w:val="22"/>
+              </w:rPr>
+              <w:t xml:space="preserve"> + </w:t>
+            </w:r>
+            <w:proofErr w:type="spellStart"/>
+            <w:r>
+              <w:rPr>
+                <w:rFonts w:cs="Arial"/>
+                <w:szCs w:val="22"/>
+              </w:rPr>
+              <w:t>domicilio_proveedor</w:t>
+            </w:r>
+            <w:proofErr w:type="spellEnd"/>
+            <w:r>
+              <w:rPr>
+                <w:rFonts w:cs="Arial"/>
+                <w:szCs w:val="22"/>
+              </w:rPr>
+              <w:t xml:space="preserve"> + </w:t>
+            </w:r>
+            <w:proofErr w:type="spellStart"/>
+            <w:r>
+              <w:rPr>
+                <w:rFonts w:cs="Arial"/>
+                <w:szCs w:val="22"/>
+              </w:rPr>
+              <w:t>contacto_proveedor</w:t>
+            </w:r>
+            <w:proofErr w:type="spellEnd"/>
+            <w:r>
+              <w:rPr>
+                <w:rFonts w:cs="Arial"/>
+                <w:szCs w:val="22"/>
+              </w:rPr>
+              <w:t>}</w:t>
+            </w:r>
+          </w:p>
+        </w:tc>
+      </w:tr>
+      <w:tr>
+        <w:trPr>
+          <w:jc w:val="center"/>
+        </w:trPr>
+        <w:tc>
+          <w:tcPr>
+            <w:tcW w:w="2685" w:type="dxa"/>
+          </w:tcPr>
+          <w:p>
+            <w:pPr>
+              <w:pStyle w:val="Encabezado"/>
+              <w:tabs>
+                <w:tab w:val="clear" w:pos="4252"/>
+                <w:tab w:val="clear" w:pos="8504"/>
+              </w:tabs>
+              <w:rPr>
+                <w:rFonts w:cs="Arial"/>
+                <w:szCs w:val="22"/>
+              </w:rPr>
+            </w:pPr>
+            <w:r>
+              <w:rPr>
+                <w:rFonts w:cs="Arial"/>
+                <w:szCs w:val="22"/>
+              </w:rPr>
+              <w:t>VENTA</w:t>
+            </w:r>
+          </w:p>
+          <w:p>
+            <w:pPr>
+              <w:pStyle w:val="Encabezado"/>
+              <w:tabs>
+                <w:tab w:val="clear" w:pos="4252"/>
+                <w:tab w:val="clear" w:pos="8504"/>
+              </w:tabs>
+              <w:rPr>
+                <w:rFonts w:cs="Arial"/>
+                <w:szCs w:val="22"/>
+              </w:rPr>
+            </w:pPr>
+          </w:p>
+        </w:tc>
+        <w:tc>
+          <w:tcPr>
+            <w:tcW w:w="6636" w:type="dxa"/>
+          </w:tcPr>
+          <w:p>
+            <w:pPr>
+              <w:pStyle w:val="Encabezado"/>
+              <w:tabs>
+                <w:tab w:val="clear" w:pos="4252"/>
+                <w:tab w:val="clear" w:pos="8504"/>
+              </w:tabs>
+              <w:jc w:val="left"/>
+              <w:rPr>
+                <w:rFonts w:cs="Arial"/>
+                <w:szCs w:val="22"/>
+              </w:rPr>
+            </w:pPr>
+            <w:r>
+              <w:rPr>
+                <w:rFonts w:cs="Arial"/>
+                <w:szCs w:val="22"/>
+              </w:rPr>
+              <w:t>{@</w:t>
+            </w:r>
+            <w:proofErr w:type="spellStart"/>
+            <w:r>
+              <w:rPr>
+                <w:rFonts w:cs="Arial"/>
+                <w:szCs w:val="22"/>
+              </w:rPr>
+              <w:t>id_venta</w:t>
+            </w:r>
+            <w:proofErr w:type="spellEnd"/>
+            <w:r>
+              <w:rPr>
+                <w:rFonts w:cs="Arial"/>
+                <w:szCs w:val="22"/>
+              </w:rPr>
+              <w:t xml:space="preserve"> + @</w:t>
+            </w:r>
+            <w:proofErr w:type="spellStart"/>
+            <w:r>
+              <w:rPr>
+                <w:rFonts w:cs="Arial"/>
+                <w:szCs w:val="22"/>
+              </w:rPr>
+              <w:t>id_cliente</w:t>
+            </w:r>
+            <w:proofErr w:type="spellEnd"/>
+            <w:r>
+              <w:rPr>
+                <w:rFonts w:cs="Arial"/>
+                <w:szCs w:val="22"/>
+              </w:rPr>
+              <w:t xml:space="preserve"> + @</w:t>
+            </w:r>
+            <w:proofErr w:type="spellStart"/>
+            <w:r>
+              <w:rPr>
+                <w:rFonts w:cs="Arial"/>
+                <w:szCs w:val="22"/>
+              </w:rPr>
+              <w:t>id_producto</w:t>
+            </w:r>
+            <w:proofErr w:type="spellEnd"/>
+            <w:r>
+              <w:rPr>
+                <w:rFonts w:cs="Arial"/>
+                <w:szCs w:val="22"/>
+              </w:rPr>
+              <w:t xml:space="preserve"> + </w:t>
+            </w:r>
+            <w:proofErr w:type="spellStart"/>
+            <w:r>
+              <w:rPr>
+                <w:rFonts w:cs="Arial"/>
+                <w:szCs w:val="22"/>
+              </w:rPr>
+              <w:t>precio_producto</w:t>
+            </w:r>
+            <w:proofErr w:type="spellEnd"/>
+            <w:r>
+              <w:rPr>
+                <w:rFonts w:cs="Arial"/>
+                <w:szCs w:val="22"/>
+              </w:rPr>
+              <w:t xml:space="preserve"> + </w:t>
+            </w:r>
+            <w:proofErr w:type="spellStart"/>
+            <w:r>
+              <w:rPr>
+                <w:rFonts w:cs="Arial"/>
+                <w:szCs w:val="22"/>
+              </w:rPr>
+              <w:t>cant_producto</w:t>
+            </w:r>
+            <w:proofErr w:type="spellEnd"/>
+            <w:r>
+              <w:rPr>
+                <w:rFonts w:cs="Arial"/>
+                <w:szCs w:val="22"/>
+              </w:rPr>
+              <w:t xml:space="preserve"> + </w:t>
+            </w:r>
+            <w:proofErr w:type="spellStart"/>
+            <w:r>
+              <w:rPr>
+                <w:rFonts w:cs="Arial"/>
+                <w:szCs w:val="22"/>
+              </w:rPr>
+              <w:t>estado_envios</w:t>
+            </w:r>
+            <w:proofErr w:type="spellEnd"/>
+            <w:r>
+              <w:rPr>
+                <w:rFonts w:cs="Arial"/>
+                <w:szCs w:val="22"/>
+              </w:rPr>
+              <w:t xml:space="preserve"> + fecha + </w:t>
+            </w:r>
+            <w:proofErr w:type="spellStart"/>
+            <w:r>
+              <w:rPr>
+                <w:rFonts w:cs="Arial"/>
+                <w:szCs w:val="22"/>
+              </w:rPr>
+              <w:t>tipo_pago</w:t>
+            </w:r>
+            <w:proofErr w:type="spellEnd"/>
+            <w:r>
+              <w:rPr>
+                <w:rFonts w:cs="Arial"/>
+                <w:szCs w:val="22"/>
+              </w:rPr>
+              <w:t xml:space="preserve"> + </w:t>
+            </w:r>
+            <w:proofErr w:type="spellStart"/>
+            <w:r>
+              <w:rPr>
+                <w:rFonts w:cs="Arial"/>
+                <w:szCs w:val="22"/>
+              </w:rPr>
+              <w:t>nro_factura</w:t>
+            </w:r>
+            <w:proofErr w:type="spellEnd"/>
+            <w:r>
+              <w:rPr>
+                <w:rFonts w:cs="Arial"/>
+                <w:szCs w:val="22"/>
+              </w:rPr>
+              <w:t>}</w:t>
+            </w:r>
+          </w:p>
+        </w:tc>
+      </w:tr>
+      <w:tr>
+        <w:trPr>
+          <w:jc w:val="center"/>
+        </w:trPr>
+        <w:tc>
+          <w:tcPr>
+            <w:tcW w:w="2685" w:type="dxa"/>
+          </w:tcPr>
+          <w:p>
+            <w:pPr>
+              <w:pStyle w:val="Encabezado"/>
+              <w:tabs>
+                <w:tab w:val="clear" w:pos="4252"/>
+                <w:tab w:val="clear" w:pos="8504"/>
+              </w:tabs>
+              <w:rPr>
+                <w:rFonts w:cs="Arial"/>
+                <w:szCs w:val="22"/>
+              </w:rPr>
+            </w:pPr>
+            <w:r>
+              <w:rPr>
+                <w:rFonts w:cs="Arial"/>
+                <w:szCs w:val="22"/>
+              </w:rPr>
+              <w:t>REMITOS</w:t>
+            </w:r>
+          </w:p>
+          <w:p>
+            <w:pPr>
+              <w:pStyle w:val="Encabezado"/>
+              <w:tabs>
+                <w:tab w:val="clear" w:pos="4252"/>
+                <w:tab w:val="clear" w:pos="8504"/>
+              </w:tabs>
+              <w:rPr>
+                <w:rFonts w:cs="Arial"/>
+                <w:szCs w:val="22"/>
+              </w:rPr>
+            </w:pPr>
+          </w:p>
+        </w:tc>
+        <w:tc>
+          <w:tcPr>
+            <w:tcW w:w="6636" w:type="dxa"/>
+          </w:tcPr>
+          <w:p>
+            <w:pPr>
+              <w:pStyle w:val="Encabezado"/>
+              <w:tabs>
+                <w:tab w:val="clear" w:pos="4252"/>
+                <w:tab w:val="clear" w:pos="8504"/>
+              </w:tabs>
+              <w:jc w:val="left"/>
+              <w:rPr>
+                <w:rFonts w:cs="Arial"/>
+                <w:szCs w:val="22"/>
+              </w:rPr>
+            </w:pPr>
+            <w:r>
+              <w:rPr>
+                <w:rFonts w:cs="Arial"/>
+                <w:szCs w:val="22"/>
+              </w:rPr>
+              <w:t>{@</w:t>
+            </w:r>
+            <w:proofErr w:type="spellStart"/>
+            <w:r>
+              <w:rPr>
+                <w:rFonts w:cs="Arial"/>
+                <w:szCs w:val="22"/>
+              </w:rPr>
+              <w:t>id_compra</w:t>
+            </w:r>
+            <w:proofErr w:type="spellEnd"/>
+            <w:r>
+              <w:rPr>
+                <w:rFonts w:cs="Arial"/>
+                <w:szCs w:val="22"/>
+              </w:rPr>
+              <w:t xml:space="preserve"> + @</w:t>
+            </w:r>
+            <w:proofErr w:type="spellStart"/>
+            <w:r>
+              <w:rPr>
+                <w:rFonts w:cs="Arial"/>
+                <w:szCs w:val="22"/>
+              </w:rPr>
+              <w:t>id_proveedor</w:t>
+            </w:r>
+            <w:proofErr w:type="spellEnd"/>
+            <w:r>
+              <w:rPr>
+                <w:rFonts w:cs="Arial"/>
+                <w:szCs w:val="22"/>
+              </w:rPr>
+              <w:t xml:space="preserve"> + @</w:t>
+            </w:r>
+            <w:proofErr w:type="spellStart"/>
+            <w:r>
+              <w:rPr>
+                <w:rFonts w:cs="Arial"/>
+                <w:szCs w:val="22"/>
+              </w:rPr>
+              <w:t>id_producto</w:t>
+            </w:r>
+            <w:proofErr w:type="spellEnd"/>
+            <w:r>
+              <w:rPr>
+                <w:rFonts w:cs="Arial"/>
+                <w:szCs w:val="22"/>
+              </w:rPr>
+              <w:t xml:space="preserve"> + </w:t>
+            </w:r>
+            <w:proofErr w:type="spellStart"/>
+            <w:r>
+              <w:rPr>
+                <w:rFonts w:cs="Arial"/>
+                <w:szCs w:val="22"/>
+              </w:rPr>
+              <w:t>estado_remito</w:t>
+            </w:r>
+            <w:proofErr w:type="spellEnd"/>
+            <w:r>
+              <w:rPr>
+                <w:rFonts w:cs="Arial"/>
+                <w:szCs w:val="22"/>
+              </w:rPr>
+              <w:t xml:space="preserve"> + </w:t>
+            </w:r>
+            <w:proofErr w:type="spellStart"/>
+            <w:r>
+              <w:rPr>
+                <w:rFonts w:cs="Arial"/>
+                <w:szCs w:val="22"/>
+              </w:rPr>
+              <w:t>datos_remito</w:t>
+            </w:r>
+            <w:proofErr w:type="spellEnd"/>
+            <w:r>
+              <w:rPr>
+                <w:rFonts w:cs="Arial"/>
+                <w:szCs w:val="22"/>
+              </w:rPr>
+              <w:t>}</w:t>
+            </w:r>
+          </w:p>
+        </w:tc>
+      </w:tr>
+      <w:tr>
+        <w:trPr>
+          <w:jc w:val="center"/>
+        </w:trPr>
+        <w:tc>
+          <w:tcPr>
+            <w:tcW w:w="2685" w:type="dxa"/>
+          </w:tcPr>
+          <w:p>
+            <w:pPr>
+              <w:pStyle w:val="Encabezado"/>
+              <w:tabs>
+                <w:tab w:val="clear" w:pos="4252"/>
+                <w:tab w:val="clear" w:pos="8504"/>
+              </w:tabs>
+              <w:rPr>
+                <w:rFonts w:cs="Arial"/>
+                <w:szCs w:val="22"/>
+              </w:rPr>
+            </w:pPr>
+            <w:r>
+              <w:rPr>
+                <w:rFonts w:cs="Arial"/>
+                <w:szCs w:val="22"/>
+              </w:rPr>
+              <w:t>CATALOGOS</w:t>
+            </w:r>
+          </w:p>
+          <w:p>
+            <w:pPr>
+              <w:pStyle w:val="Encabezado"/>
+              <w:tabs>
+                <w:tab w:val="clear" w:pos="4252"/>
+                <w:tab w:val="clear" w:pos="8504"/>
+              </w:tabs>
+              <w:rPr>
+                <w:rFonts w:cs="Arial"/>
+                <w:szCs w:val="22"/>
+              </w:rPr>
+            </w:pPr>
+          </w:p>
+        </w:tc>
+        <w:tc>
+          <w:tcPr>
+            <w:tcW w:w="6636" w:type="dxa"/>
+          </w:tcPr>
+          <w:p>
+            <w:pPr>
+              <w:pStyle w:val="Encabezado"/>
+              <w:tabs>
+                <w:tab w:val="clear" w:pos="4252"/>
+                <w:tab w:val="clear" w:pos="8504"/>
+              </w:tabs>
+              <w:jc w:val="left"/>
+              <w:rPr>
+                <w:rFonts w:cs="Arial"/>
+                <w:szCs w:val="22"/>
+              </w:rPr>
+            </w:pPr>
+            <w:r>
+              <w:rPr>
+                <w:rFonts w:cs="Arial"/>
+                <w:szCs w:val="22"/>
+              </w:rPr>
+              <w:t>{@</w:t>
+            </w:r>
+            <w:proofErr w:type="spellStart"/>
+            <w:r>
+              <w:rPr>
+                <w:rFonts w:cs="Arial"/>
+                <w:szCs w:val="22"/>
+              </w:rPr>
+              <w:t>id_catalogo</w:t>
+            </w:r>
+            <w:proofErr w:type="spellEnd"/>
+            <w:r>
+              <w:rPr>
+                <w:rFonts w:cs="Arial"/>
+                <w:szCs w:val="22"/>
+              </w:rPr>
+              <w:t xml:space="preserve"> + @</w:t>
+            </w:r>
+            <w:proofErr w:type="spellStart"/>
+            <w:r>
+              <w:rPr>
+                <w:rFonts w:cs="Arial"/>
+                <w:szCs w:val="22"/>
+              </w:rPr>
+              <w:t>id_producto</w:t>
+            </w:r>
+            <w:proofErr w:type="spellEnd"/>
+            <w:r>
+              <w:rPr>
+                <w:rFonts w:cs="Arial"/>
+                <w:szCs w:val="22"/>
+              </w:rPr>
+              <w:t xml:space="preserve"> + </w:t>
+            </w:r>
+            <w:proofErr w:type="spellStart"/>
+            <w:r>
+              <w:rPr>
+                <w:rFonts w:cs="Arial"/>
+                <w:szCs w:val="22"/>
+              </w:rPr>
+              <w:t>precio_producto</w:t>
+            </w:r>
+            <w:proofErr w:type="spellEnd"/>
+            <w:r>
+              <w:rPr>
+                <w:rFonts w:cs="Arial"/>
+                <w:szCs w:val="22"/>
+              </w:rPr>
+              <w:t>}</w:t>
+            </w:r>
+          </w:p>
+        </w:tc>
+      </w:tr>
+      <w:tr>
+        <w:trPr>
+          <w:jc w:val="center"/>
+        </w:trPr>
+        <w:tc>
+          <w:tcPr>
+            <w:tcW w:w="2685" w:type="dxa"/>
+          </w:tcPr>
+          <w:p>
+            <w:pPr>
+              <w:pStyle w:val="Encabezado"/>
+              <w:tabs>
+                <w:tab w:val="clear" w:pos="4252"/>
+                <w:tab w:val="clear" w:pos="8504"/>
+              </w:tabs>
+              <w:rPr>
+                <w:rFonts w:cs="Arial"/>
+                <w:szCs w:val="22"/>
+              </w:rPr>
+            </w:pPr>
+            <w:r>
+              <w:rPr>
+                <w:rFonts w:cs="Arial"/>
+                <w:szCs w:val="22"/>
+              </w:rPr>
+              <w:t>PRODUCTOS</w:t>
+            </w:r>
+          </w:p>
+          <w:p>
+            <w:pPr>
+              <w:pStyle w:val="Encabezado"/>
+              <w:tabs>
+                <w:tab w:val="clear" w:pos="4252"/>
+                <w:tab w:val="clear" w:pos="8504"/>
+              </w:tabs>
+              <w:rPr>
+                <w:rFonts w:cs="Arial"/>
+                <w:szCs w:val="22"/>
+              </w:rPr>
+            </w:pPr>
+          </w:p>
+        </w:tc>
+        <w:tc>
+          <w:tcPr>
+            <w:tcW w:w="6636" w:type="dxa"/>
+          </w:tcPr>
+          <w:p>
+            <w:pPr>
+              <w:pStyle w:val="Encabezado"/>
+              <w:tabs>
+                <w:tab w:val="clear" w:pos="4252"/>
+                <w:tab w:val="clear" w:pos="8504"/>
+              </w:tabs>
+              <w:jc w:val="left"/>
+              <w:rPr>
+                <w:rFonts w:cs="Arial"/>
+                <w:szCs w:val="22"/>
+              </w:rPr>
+            </w:pPr>
+            <w:r>
+              <w:rPr>
+                <w:rFonts w:cs="Arial"/>
+                <w:szCs w:val="22"/>
+              </w:rPr>
+              <w:t>{@</w:t>
+            </w:r>
+            <w:proofErr w:type="spellStart"/>
+            <w:r>
+              <w:rPr>
+                <w:rFonts w:cs="Arial"/>
+                <w:szCs w:val="22"/>
+              </w:rPr>
+              <w:t>id_producto</w:t>
+            </w:r>
+            <w:proofErr w:type="spellEnd"/>
+            <w:r>
+              <w:rPr>
+                <w:rFonts w:cs="Arial"/>
+                <w:szCs w:val="22"/>
+              </w:rPr>
+              <w:t xml:space="preserve"> + @</w:t>
+            </w:r>
+            <w:proofErr w:type="spellStart"/>
+            <w:r>
+              <w:rPr>
+                <w:rFonts w:cs="Arial"/>
+                <w:szCs w:val="22"/>
+              </w:rPr>
+              <w:t>id_rubro</w:t>
+            </w:r>
+            <w:proofErr w:type="spellEnd"/>
+            <w:r>
+              <w:rPr>
+                <w:rFonts w:cs="Arial"/>
+                <w:szCs w:val="22"/>
+              </w:rPr>
+              <w:t xml:space="preserve"> + </w:t>
+            </w:r>
+            <w:proofErr w:type="spellStart"/>
+            <w:r>
+              <w:rPr>
+                <w:rFonts w:cs="Arial"/>
+                <w:szCs w:val="22"/>
+              </w:rPr>
+              <w:t>nombre_producto</w:t>
+            </w:r>
+            <w:proofErr w:type="spellEnd"/>
+            <w:r>
+              <w:rPr>
+                <w:rFonts w:cs="Arial"/>
+                <w:szCs w:val="22"/>
+              </w:rPr>
+              <w:t xml:space="preserve"> + (</w:t>
+            </w:r>
+            <w:proofErr w:type="spellStart"/>
+            <w:r>
+              <w:rPr>
+                <w:rFonts w:cs="Arial"/>
+                <w:szCs w:val="22"/>
+              </w:rPr>
+              <w:t>descripcion</w:t>
+            </w:r>
+            <w:proofErr w:type="spellEnd"/>
+            <w:r>
+              <w:rPr>
+                <w:rFonts w:cs="Arial"/>
+                <w:szCs w:val="22"/>
+              </w:rPr>
+              <w:t>) + stock + precio }</w:t>
+            </w:r>
+          </w:p>
+        </w:tc>
+      </w:tr>
+      <w:tr>
+        <w:trPr>
+          <w:jc w:val="center"/>
+        </w:trPr>
+        <w:tc>
+          <w:tcPr>
+            <w:tcW w:w="2685" w:type="dxa"/>
+          </w:tcPr>
+          <w:p>
+            <w:pPr>
+              <w:pStyle w:val="Encabezado"/>
+              <w:tabs>
+                <w:tab w:val="clear" w:pos="4252"/>
+                <w:tab w:val="clear" w:pos="8504"/>
+              </w:tabs>
+              <w:rPr>
+                <w:rFonts w:cs="Arial"/>
+                <w:szCs w:val="22"/>
+              </w:rPr>
+            </w:pPr>
+            <w:r>
+              <w:rPr>
+                <w:rFonts w:cs="Arial"/>
+                <w:szCs w:val="22"/>
+              </w:rPr>
+              <w:t>RUBROS</w:t>
+            </w:r>
+          </w:p>
+          <w:p>
+            <w:pPr>
+              <w:pStyle w:val="Encabezado"/>
+              <w:tabs>
+                <w:tab w:val="clear" w:pos="4252"/>
+                <w:tab w:val="clear" w:pos="8504"/>
+              </w:tabs>
+              <w:rPr>
+                <w:rFonts w:cs="Arial"/>
+                <w:szCs w:val="22"/>
+              </w:rPr>
+            </w:pPr>
+          </w:p>
+        </w:tc>
+        <w:tc>
+          <w:tcPr>
+            <w:tcW w:w="6636" w:type="dxa"/>
+          </w:tcPr>
+          <w:p>
+            <w:pPr>
+              <w:pStyle w:val="Encabezado"/>
+              <w:tabs>
+                <w:tab w:val="clear" w:pos="4252"/>
+                <w:tab w:val="clear" w:pos="8504"/>
+              </w:tabs>
+              <w:jc w:val="left"/>
+              <w:rPr>
+                <w:rFonts w:cs="Arial"/>
+                <w:szCs w:val="22"/>
+              </w:rPr>
+            </w:pPr>
+            <w:r>
+              <w:rPr>
+                <w:rFonts w:cs="Arial"/>
+                <w:szCs w:val="22"/>
+              </w:rPr>
+              <w:t>{@</w:t>
+            </w:r>
+            <w:proofErr w:type="spellStart"/>
+            <w:r>
+              <w:rPr>
+                <w:rFonts w:cs="Arial"/>
+                <w:szCs w:val="22"/>
+              </w:rPr>
+              <w:t>id_rubro</w:t>
+            </w:r>
+            <w:proofErr w:type="spellEnd"/>
+            <w:r>
+              <w:rPr>
+                <w:rFonts w:cs="Arial"/>
+                <w:szCs w:val="22"/>
+              </w:rPr>
+              <w:t xml:space="preserve"> + </w:t>
+            </w:r>
+            <w:proofErr w:type="spellStart"/>
+            <w:r>
+              <w:rPr>
+                <w:rFonts w:cs="Arial"/>
+                <w:szCs w:val="22"/>
+              </w:rPr>
+              <w:t>nombre_rubro</w:t>
+            </w:r>
+            <w:proofErr w:type="spellEnd"/>
+            <w:r>
+              <w:rPr>
+                <w:rFonts w:cs="Arial"/>
+                <w:szCs w:val="22"/>
+              </w:rPr>
+              <w:t xml:space="preserve"> + </w:t>
+            </w:r>
+            <w:proofErr w:type="spellStart"/>
+            <w:r>
+              <w:rPr>
+                <w:rFonts w:cs="Arial"/>
+                <w:szCs w:val="22"/>
+              </w:rPr>
+              <w:t>descripcion_rubro</w:t>
+            </w:r>
+            <w:proofErr w:type="spellEnd"/>
+            <w:r>
+              <w:rPr>
+                <w:rFonts w:cs="Arial"/>
+                <w:szCs w:val="22"/>
+              </w:rPr>
+              <w:t>}</w:t>
+            </w:r>
+          </w:p>
+        </w:tc>
+      </w:tr>
+      <w:tr>
+        <w:trPr>
+          <w:jc w:val="center"/>
+        </w:trPr>
+        <w:tc>
+          <w:tcPr>
+            <w:tcW w:w="2685" w:type="dxa"/>
+          </w:tcPr>
+          <w:p>
+            <w:pPr>
+              <w:pStyle w:val="Encabezado"/>
+              <w:tabs>
+                <w:tab w:val="clear" w:pos="4252"/>
+                <w:tab w:val="clear" w:pos="8504"/>
+              </w:tabs>
+              <w:rPr>
+                <w:rFonts w:cs="Arial"/>
+                <w:szCs w:val="22"/>
+              </w:rPr>
+            </w:pPr>
+            <w:r>
+              <w:rPr>
+                <w:rFonts w:cs="Arial"/>
+                <w:szCs w:val="22"/>
+              </w:rPr>
+              <w:t>PEDIDOS_PROVEEDORES</w:t>
+            </w:r>
+          </w:p>
+          <w:p>
+            <w:pPr>
+              <w:pStyle w:val="Encabezado"/>
+              <w:tabs>
+                <w:tab w:val="clear" w:pos="4252"/>
+                <w:tab w:val="clear" w:pos="8504"/>
+              </w:tabs>
+              <w:rPr>
+                <w:rFonts w:cs="Arial"/>
+                <w:szCs w:val="22"/>
+              </w:rPr>
+            </w:pPr>
+          </w:p>
+        </w:tc>
+        <w:tc>
+          <w:tcPr>
+            <w:tcW w:w="6636" w:type="dxa"/>
+          </w:tcPr>
+          <w:p>
+            <w:pPr>
+              <w:pStyle w:val="Encabezado"/>
+              <w:tabs>
+                <w:tab w:val="clear" w:pos="4252"/>
+                <w:tab w:val="clear" w:pos="8504"/>
+              </w:tabs>
+              <w:jc w:val="left"/>
+              <w:rPr>
+                <w:rFonts w:cs="Arial"/>
+                <w:szCs w:val="22"/>
+              </w:rPr>
+            </w:pPr>
+            <w:r>
+              <w:rPr>
+                <w:rFonts w:cs="Arial"/>
+                <w:szCs w:val="22"/>
+              </w:rPr>
+              <w:t>{@</w:t>
+            </w:r>
+            <w:proofErr w:type="spellStart"/>
+            <w:r>
+              <w:rPr>
+                <w:rFonts w:cs="Arial"/>
+                <w:szCs w:val="22"/>
+              </w:rPr>
+              <w:t>id_pedido</w:t>
+            </w:r>
+            <w:proofErr w:type="spellEnd"/>
+            <w:r>
+              <w:rPr>
+                <w:rFonts w:cs="Arial"/>
+                <w:szCs w:val="22"/>
+              </w:rPr>
+              <w:t xml:space="preserve"> + @</w:t>
+            </w:r>
+            <w:proofErr w:type="spellStart"/>
+            <w:r>
+              <w:rPr>
+                <w:rFonts w:cs="Arial"/>
+                <w:szCs w:val="22"/>
+              </w:rPr>
+              <w:t>id_proveedor</w:t>
+            </w:r>
+            <w:proofErr w:type="spellEnd"/>
+            <w:r>
+              <w:rPr>
+                <w:rFonts w:cs="Arial"/>
+                <w:szCs w:val="22"/>
+              </w:rPr>
+              <w:t xml:space="preserve"> + </w:t>
+            </w:r>
+            <w:proofErr w:type="spellStart"/>
+            <w:r>
+              <w:rPr>
+                <w:rFonts w:cs="Arial"/>
+                <w:szCs w:val="22"/>
+              </w:rPr>
+              <w:t>estado_pedido</w:t>
+            </w:r>
+            <w:proofErr w:type="spellEnd"/>
+            <w:r>
+              <w:rPr>
+                <w:rFonts w:cs="Arial"/>
+                <w:szCs w:val="22"/>
+              </w:rPr>
+              <w:t>}</w:t>
+            </w:r>
+            <w:bookmarkStart w:id="72" w:name="_GoBack"/>
+            <w:bookmarkEnd w:id="72"/>
           </w:p>
         </w:tc>
       </w:tr>
@@ -17135,8 +18719,8 @@
           </w14:shadow>
         </w:rPr>
       </w:pPr>
-      <w:bookmarkStart w:id="72" w:name="_Grupos_de_Datos"/>
-      <w:bookmarkEnd w:id="72"/>
+      <w:bookmarkStart w:id="73" w:name="_Grupos_de_Datos"/>
+      <w:bookmarkEnd w:id="73"/>
       <w:r>
         <w:rPr>
           <w:rFonts w:ascii="Calibri" w:hAnsi="Calibri"/>
@@ -17350,9 +18934,9 @@
           </w14:shadow>
         </w:rPr>
       </w:pPr>
-      <w:bookmarkStart w:id="73" w:name="_Datos_Básicos"/>
-      <w:bookmarkStart w:id="74" w:name="_Toc76359711"/>
-      <w:bookmarkEnd w:id="73"/>
+      <w:bookmarkStart w:id="74" w:name="_Datos_Básicos"/>
+      <w:bookmarkStart w:id="75" w:name="_Toc76359711"/>
+      <w:bookmarkEnd w:id="74"/>
       <w:r>
         <w:rPr>
           <w:rFonts w:ascii="Calibri" w:hAnsi="Calibri"/>
@@ -17366,7 +18950,7 @@
         </w:rPr>
         <w:t>Datos</w:t>
       </w:r>
-      <w:bookmarkEnd w:id="74"/>
+      <w:bookmarkEnd w:id="75"/>
       <w:r>
         <w:rPr>
           <w:rFonts w:ascii="Calibri" w:hAnsi="Calibri"/>
@@ -17909,7 +19493,7 @@
           <w:lang w:val="es-ES"/>
         </w:rPr>
       </w:pPr>
-      <w:bookmarkStart w:id="75" w:name="_Toc492278593"/>
+      <w:bookmarkStart w:id="76" w:name="_Toc492278593"/>
       <w:r>
         <w:rPr>
           <w:lang w:val="es-ES"/>
@@ -17922,7 +19506,7 @@
         </w:rPr>
         <w:t>de Datos</w:t>
       </w:r>
-      <w:bookmarkEnd w:id="75"/>
+      <w:bookmarkEnd w:id="76"/>
     </w:p>
     <w:p>
       <w:pPr>
@@ -18009,7 +19593,7 @@
           </w14:shadow>
         </w:rPr>
       </w:pPr>
-      <w:bookmarkStart w:id="76" w:name="_Toc492278594"/>
+      <w:bookmarkStart w:id="77" w:name="_Toc492278594"/>
       <w:r>
         <w:rPr>
           <w:lang w:val="es-ES"/>
@@ -18036,14 +19620,14 @@
         <w:lastRenderedPageBreak/>
         <w:t>ANEXO</w:t>
       </w:r>
-      <w:bookmarkEnd w:id="76"/>
+      <w:bookmarkEnd w:id="77"/>
       <w:r>
         <w:rPr>
           <w:lang w:val="es-ES"/>
         </w:rPr>
         <w:t>:</w:t>
       </w:r>
-      <w:bookmarkStart w:id="77" w:name="_Toc492278595"/>
+      <w:bookmarkStart w:id="78" w:name="_Toc492278595"/>
       <w:r>
         <w:rPr>
           <w:lang w:val="es-ES"/>
@@ -18061,7 +19645,7 @@
         </w:rPr>
         <w:t>Modelo de Eventos</w:t>
       </w:r>
-      <w:bookmarkEnd w:id="77"/>
+      <w:bookmarkEnd w:id="78"/>
     </w:p>
     <w:p>
       <w:pPr>
@@ -18733,7 +20317,7 @@
                     </pic:cNvPicPr>
                   </pic:nvPicPr>
                   <pic:blipFill>
-                    <a:blip r:embed="rId10">
+                    <a:blip r:embed="rId11">
                       <a:extLst>
                         <a:ext uri="{28A0092B-C50C-407E-A947-70E740481C1C}">
                           <a14:useLocalDpi xmlns:a14="http://schemas.microsoft.com/office/drawing/2010/main" val="0"/>
@@ -19200,6 +20784,7 @@
       <w:r>
         <w:rPr>
           <w:noProof/>
+          <w:lang w:eastAsia="es-AR"/>
         </w:rPr>
         <w:drawing>
           <wp:inline distT="0" distB="0" distL="0" distR="0" wp14:anchorId="0EFA29BD" wp14:editId="2E1FF2DB">
@@ -19219,7 +20804,7 @@
                     </pic:cNvPicPr>
                   </pic:nvPicPr>
                   <pic:blipFill>
-                    <a:blip r:embed="rId11">
+                    <a:blip r:embed="rId12">
                       <a:extLst>
                         <a:ext uri="{28A0092B-C50C-407E-A947-70E740481C1C}">
                           <a14:useLocalDpi xmlns:a14="http://schemas.microsoft.com/office/drawing/2010/main" val="0"/>
@@ -19717,6 +21302,7 @@
       <w:r>
         <w:rPr>
           <w:noProof/>
+          <w:lang w:eastAsia="es-AR"/>
         </w:rPr>
         <w:drawing>
           <wp:inline distT="0" distB="0" distL="0" distR="0" wp14:anchorId="0C2A4AA4" wp14:editId="4D7E3065">
@@ -19736,7 +21322,7 @@
                     </pic:cNvPicPr>
                   </pic:nvPicPr>
                   <pic:blipFill>
-                    <a:blip r:embed="rId12">
+                    <a:blip r:embed="rId13">
                       <a:extLst>
                         <a:ext uri="{28A0092B-C50C-407E-A947-70E740481C1C}">
                           <a14:useLocalDpi xmlns:a14="http://schemas.microsoft.com/office/drawing/2010/main" val="0"/>
@@ -19767,8 +21353,6 @@
           </wp:inline>
         </w:drawing>
       </w:r>
-      <w:bookmarkStart w:id="78" w:name="_GoBack"/>
-      <w:bookmarkEnd w:id="78"/>
     </w:p>
     <w:p>
       <w:pPr>
@@ -19882,13 +21466,13 @@
         </w:rPr>
         <w:t xml:space="preserve"> de evento</w:t>
       </w:r>
+      <w:r>
+        <w:rPr>
+          <w:color w:val="FF0000"/>
+        </w:rPr>
+        <w:t>]</w:t>
+      </w:r>
       <w:proofErr w:type="gramStart"/>
-      <w:r>
-        <w:rPr>
-          <w:color w:val="FF0000"/>
-        </w:rPr>
-        <w:t>]</w:t>
-      </w:r>
       <w:r>
         <w:t>:</w:t>
       </w:r>
@@ -19958,13 +21542,13 @@
         </w:rPr>
         <w:t>evento</w:t>
       </w:r>
+      <w:r>
+        <w:rPr>
+          <w:color w:val="FF0000"/>
+        </w:rPr>
+        <w:t>]</w:t>
+      </w:r>
       <w:proofErr w:type="gramStart"/>
-      <w:r>
-        <w:rPr>
-          <w:color w:val="FF0000"/>
-        </w:rPr>
-        <w:t>]</w:t>
-      </w:r>
       <w:r>
         <w:t>:</w:t>
       </w:r>
@@ -20053,13 +21637,13 @@
         </w:rPr>
         <w:t xml:space="preserve"> de evento</w:t>
       </w:r>
+      <w:r>
+        <w:rPr>
+          <w:color w:val="FF0000"/>
+        </w:rPr>
+        <w:t>]</w:t>
+      </w:r>
       <w:proofErr w:type="gramStart"/>
-      <w:r>
-        <w:rPr>
-          <w:color w:val="FF0000"/>
-        </w:rPr>
-        <w:t>]</w:t>
-      </w:r>
       <w:r>
         <w:t>:</w:t>
       </w:r>
@@ -20129,13 +21713,13 @@
         </w:rPr>
         <w:t>evento</w:t>
       </w:r>
+      <w:r>
+        <w:rPr>
+          <w:color w:val="FF0000"/>
+        </w:rPr>
+        <w:t>]</w:t>
+      </w:r>
       <w:proofErr w:type="gramStart"/>
-      <w:r>
-        <w:rPr>
-          <w:color w:val="FF0000"/>
-        </w:rPr>
-        <w:t>]</w:t>
-      </w:r>
       <w:r>
         <w:t>:</w:t>
       </w:r>
@@ -20227,13 +21811,13 @@
         </w:rPr>
         <w:t xml:space="preserve"> de evento</w:t>
       </w:r>
+      <w:r>
+        <w:rPr>
+          <w:color w:val="FF0000"/>
+        </w:rPr>
+        <w:t>]</w:t>
+      </w:r>
       <w:proofErr w:type="gramStart"/>
-      <w:r>
-        <w:rPr>
-          <w:color w:val="FF0000"/>
-        </w:rPr>
-        <w:t>]</w:t>
-      </w:r>
       <w:r>
         <w:t>:</w:t>
       </w:r>
@@ -20303,41 +21887,41 @@
         </w:rPr>
         <w:t>evento</w:t>
       </w:r>
+      <w:r>
+        <w:rPr>
+          <w:color w:val="FF0000"/>
+        </w:rPr>
+        <w:t>]</w:t>
+      </w:r>
       <w:proofErr w:type="gramStart"/>
       <w:r>
+        <w:t>:</w:t>
+      </w:r>
+      <w:r>
         <w:rPr>
           <w:color w:val="FF0000"/>
         </w:rPr>
+        <w:t>[</w:t>
+      </w:r>
+      <w:proofErr w:type="gramEnd"/>
+      <w:r>
+        <w:rPr>
+          <w:color w:val="FF0000"/>
+        </w:rPr>
+        <w:t xml:space="preserve">indicar nombre del </w:t>
+      </w:r>
+      <w:r>
+        <w:rPr>
+          <w:color w:val="FF0000"/>
+        </w:rPr>
+        <w:t>evento</w:t>
+      </w:r>
+      <w:r>
+        <w:rPr>
+          <w:color w:val="FF0000"/>
+        </w:rPr>
         <w:t>]</w:t>
       </w:r>
-      <w:r>
-        <w:t>:</w:t>
-      </w:r>
-      <w:r>
-        <w:rPr>
-          <w:color w:val="FF0000"/>
-        </w:rPr>
-        <w:t>[</w:t>
-      </w:r>
-      <w:proofErr w:type="gramEnd"/>
-      <w:r>
-        <w:rPr>
-          <w:color w:val="FF0000"/>
-        </w:rPr>
-        <w:t xml:space="preserve">indicar nombre del </w:t>
-      </w:r>
-      <w:r>
-        <w:rPr>
-          <w:color w:val="FF0000"/>
-        </w:rPr>
-        <w:t>evento</w:t>
-      </w:r>
-      <w:r>
-        <w:rPr>
-          <w:color w:val="FF0000"/>
-        </w:rPr>
-        <w:t>]</w:t>
-      </w:r>
     </w:p>
     <w:p>
       <w:pPr>
@@ -20361,9 +21945,9 @@
       </w:pPr>
     </w:p>
     <w:sectPr>
-      <w:headerReference w:type="default" r:id="rId13"/>
-      <w:footerReference w:type="even" r:id="rId14"/>
-      <w:footerReference w:type="default" r:id="rId15"/>
+      <w:headerReference w:type="default" r:id="rId14"/>
+      <w:footerReference w:type="even" r:id="rId15"/>
+      <w:footerReference w:type="default" r:id="rId16"/>
       <w:pgSz w:w="11907" w:h="16840" w:code="9"/>
       <w:pgMar w:top="1418" w:right="1134" w:bottom="1418" w:left="1418" w:header="709" w:footer="709" w:gutter="0"/>
       <w:pgNumType w:start="0"/>
@@ -20376,7 +21960,7 @@
 </file>
 
 <file path=word/endnotes.xml><?xml version="1.0" encoding="utf-8"?>
-<w:endnotes xmlns:wpc="http://schemas.microsoft.com/office/word/2010/wordprocessingCanvas" xmlns:cx="http://schemas.microsoft.com/office/drawing/2014/chartex" xmlns:cx1="http://schemas.microsoft.com/office/drawing/2015/9/8/chartex" xmlns:cx2="http://schemas.microsoft.com/office/drawing/2015/10/21/chartex" xmlns:cx3="http://schemas.microsoft.com/office/drawing/2016/5/9/chartex" xmlns:cx4="http://schemas.microsoft.com/office/drawing/2016/5/10/chartex" xmlns:cx5="http://schemas.microsoft.com/office/drawing/2016/5/11/chartex" xmlns:cx6="http://schemas.microsoft.com/office/drawing/2016/5/12/chartex" xmlns:cx7="http://schemas.microsoft.com/office/drawing/2016/5/13/chartex" xmlns:cx8="http://schemas.microsoft.com/office/drawing/2016/5/14/chartex" xmlns:mc="http://schemas.openxmlformats.org/markup-compatibility/2006" xmlns:aink="http://schemas.microsoft.com/office/drawing/2016/ink" xmlns:am3d="http://schemas.microsoft.com/office/drawing/2017/model3d" xmlns:o="urn:schemas-microsoft-com:office:office" xmlns:r="http://schemas.openxmlformats.org/officeDocument/2006/relationships" xmlns:m="http://schemas.openxmlformats.org/officeDocument/2006/math" xmlns:v="urn:schemas-microsoft-com:vml" xmlns:wp14="http://schemas.microsoft.com/office/word/2010/wordprocessingDrawing" xmlns:wp="http://schemas.openxmlformats.org/drawingml/2006/wordprocessingDrawing" xmlns:w10="urn:schemas-microsoft-com:office:word" xmlns:w="http://schemas.openxmlformats.org/wordprocessingml/2006/main" xmlns:w14="http://schemas.microsoft.com/office/word/2010/wordml" xmlns:w15="http://schemas.microsoft.com/office/word/2012/wordml" xmlns:w16cid="http://schemas.microsoft.com/office/word/2016/wordml/cid" xmlns:w16se="http://schemas.microsoft.com/office/word/2015/wordml/symex" xmlns:wpg="http://schemas.microsoft.com/office/word/2010/wordprocessingGroup" xmlns:wpi="http://schemas.microsoft.com/office/word/2010/wordprocessingInk" xmlns:wne="http://schemas.microsoft.com/office/word/2006/wordml" xmlns:wps="http://schemas.microsoft.com/office/word/2010/wordprocessingShape" mc:Ignorable="w14 w15 w16se w16cid wp14">
+<w:endnotes xmlns:wpc="http://schemas.microsoft.com/office/word/2010/wordprocessingCanvas" xmlns:mc="http://schemas.openxmlformats.org/markup-compatibility/2006" xmlns:o="urn:schemas-microsoft-com:office:office" xmlns:r="http://schemas.openxmlformats.org/officeDocument/2006/relationships" xmlns:m="http://schemas.openxmlformats.org/officeDocument/2006/math" xmlns:v="urn:schemas-microsoft-com:vml" xmlns:wp14="http://schemas.microsoft.com/office/word/2010/wordprocessingDrawing" xmlns:wp="http://schemas.openxmlformats.org/drawingml/2006/wordprocessingDrawing" xmlns:w10="urn:schemas-microsoft-com:office:word" xmlns:w="http://schemas.openxmlformats.org/wordprocessingml/2006/main" xmlns:w14="http://schemas.microsoft.com/office/word/2010/wordml" xmlns:wpg="http://schemas.microsoft.com/office/word/2010/wordprocessingGroup" xmlns:wpi="http://schemas.microsoft.com/office/word/2010/wordprocessingInk" xmlns:wne="http://schemas.microsoft.com/office/word/2006/wordml" xmlns:wps="http://schemas.microsoft.com/office/word/2010/wordprocessingShape" mc:Ignorable="w14 wp14">
   <w:endnote w:type="separator" w:id="-1">
     <w:p>
       <w:r>
@@ -20395,7 +21979,7 @@
 </file>
 
 <file path=word/footer1.xml><?xml version="1.0" encoding="utf-8"?>
-<w:ftr xmlns:wpc="http://schemas.microsoft.com/office/word/2010/wordprocessingCanvas" xmlns:cx="http://schemas.microsoft.com/office/drawing/2014/chartex" xmlns:cx1="http://schemas.microsoft.com/office/drawing/2015/9/8/chartex" xmlns:cx2="http://schemas.microsoft.com/office/drawing/2015/10/21/chartex" xmlns:cx3="http://schemas.microsoft.com/office/drawing/2016/5/9/chartex" xmlns:cx4="http://schemas.microsoft.com/office/drawing/2016/5/10/chartex" xmlns:cx5="http://schemas.microsoft.com/office/drawing/2016/5/11/chartex" xmlns:cx6="http://schemas.microsoft.com/office/drawing/2016/5/12/chartex" xmlns:cx7="http://schemas.microsoft.com/office/drawing/2016/5/13/chartex" xmlns:cx8="http://schemas.microsoft.com/office/drawing/2016/5/14/chartex" xmlns:mc="http://schemas.openxmlformats.org/markup-compatibility/2006" xmlns:aink="http://schemas.microsoft.com/office/drawing/2016/ink" xmlns:am3d="http://schemas.microsoft.com/office/drawing/2017/model3d" xmlns:o="urn:schemas-microsoft-com:office:office" xmlns:r="http://schemas.openxmlformats.org/officeDocument/2006/relationships" xmlns:m="http://schemas.openxmlformats.org/officeDocument/2006/math" xmlns:v="urn:schemas-microsoft-com:vml" xmlns:wp14="http://schemas.microsoft.com/office/word/2010/wordprocessingDrawing" xmlns:wp="http://schemas.openxmlformats.org/drawingml/2006/wordprocessingDrawing" xmlns:w10="urn:schemas-microsoft-com:office:word" xmlns:w="http://schemas.openxmlformats.org/wordprocessingml/2006/main" xmlns:w14="http://schemas.microsoft.com/office/word/2010/wordml" xmlns:w15="http://schemas.microsoft.com/office/word/2012/wordml" xmlns:w16cid="http://schemas.microsoft.com/office/word/2016/wordml/cid" xmlns:w16se="http://schemas.microsoft.com/office/word/2015/wordml/symex" xmlns:wpg="http://schemas.microsoft.com/office/word/2010/wordprocessingGroup" xmlns:wpi="http://schemas.microsoft.com/office/word/2010/wordprocessingInk" xmlns:wne="http://schemas.microsoft.com/office/word/2006/wordml" xmlns:wps="http://schemas.microsoft.com/office/word/2010/wordprocessingShape" mc:Ignorable="w14 w15 w16se w16cid wp14">
+<w:ftr xmlns:wpc="http://schemas.microsoft.com/office/word/2010/wordprocessingCanvas" xmlns:mc="http://schemas.openxmlformats.org/markup-compatibility/2006" xmlns:o="urn:schemas-microsoft-com:office:office" xmlns:r="http://schemas.openxmlformats.org/officeDocument/2006/relationships" xmlns:m="http://schemas.openxmlformats.org/officeDocument/2006/math" xmlns:v="urn:schemas-microsoft-com:vml" xmlns:wp14="http://schemas.microsoft.com/office/word/2010/wordprocessingDrawing" xmlns:wp="http://schemas.openxmlformats.org/drawingml/2006/wordprocessingDrawing" xmlns:w10="urn:schemas-microsoft-com:office:word" xmlns:w="http://schemas.openxmlformats.org/wordprocessingml/2006/main" xmlns:w14="http://schemas.microsoft.com/office/word/2010/wordml" xmlns:wpg="http://schemas.microsoft.com/office/word/2010/wordprocessingGroup" xmlns:wpi="http://schemas.microsoft.com/office/word/2010/wordprocessingInk" xmlns:wne="http://schemas.microsoft.com/office/word/2006/wordml" xmlns:wps="http://schemas.microsoft.com/office/word/2010/wordprocessingShape" mc:Ignorable="w14 wp14">
   <w:p>
     <w:pPr>
       <w:jc w:val="right"/>
@@ -20445,7 +22029,7 @@
 </file>
 
 <file path=word/footer2.xml><?xml version="1.0" encoding="utf-8"?>
-<w:ftr xmlns:wpc="http://schemas.microsoft.com/office/word/2010/wordprocessingCanvas" xmlns:cx="http://schemas.microsoft.com/office/drawing/2014/chartex" xmlns:cx1="http://schemas.microsoft.com/office/drawing/2015/9/8/chartex" xmlns:cx2="http://schemas.microsoft.com/office/drawing/2015/10/21/chartex" xmlns:cx3="http://schemas.microsoft.com/office/drawing/2016/5/9/chartex" xmlns:cx4="http://schemas.microsoft.com/office/drawing/2016/5/10/chartex" xmlns:cx5="http://schemas.microsoft.com/office/drawing/2016/5/11/chartex" xmlns:cx6="http://schemas.microsoft.com/office/drawing/2016/5/12/chartex" xmlns:cx7="http://schemas.microsoft.com/office/drawing/2016/5/13/chartex" xmlns:cx8="http://schemas.microsoft.com/office/drawing/2016/5/14/chartex" xmlns:mc="http://schemas.openxmlformats.org/markup-compatibility/2006" xmlns:aink="http://schemas.microsoft.com/office/drawing/2016/ink" xmlns:am3d="http://schemas.microsoft.com/office/drawing/2017/model3d" xmlns:o="urn:schemas-microsoft-com:office:office" xmlns:r="http://schemas.openxmlformats.org/officeDocument/2006/relationships" xmlns:m="http://schemas.openxmlformats.org/officeDocument/2006/math" xmlns:v="urn:schemas-microsoft-com:vml" xmlns:wp14="http://schemas.microsoft.com/office/word/2010/wordprocessingDrawing" xmlns:wp="http://schemas.openxmlformats.org/drawingml/2006/wordprocessingDrawing" xmlns:w10="urn:schemas-microsoft-com:office:word" xmlns:w="http://schemas.openxmlformats.org/wordprocessingml/2006/main" xmlns:w14="http://schemas.microsoft.com/office/word/2010/wordml" xmlns:w15="http://schemas.microsoft.com/office/word/2012/wordml" xmlns:w16cid="http://schemas.microsoft.com/office/word/2016/wordml/cid" xmlns:w16se="http://schemas.microsoft.com/office/word/2015/wordml/symex" xmlns:wpg="http://schemas.microsoft.com/office/word/2010/wordprocessingGroup" xmlns:wpi="http://schemas.microsoft.com/office/word/2010/wordprocessingInk" xmlns:wne="http://schemas.microsoft.com/office/word/2006/wordml" xmlns:wps="http://schemas.microsoft.com/office/word/2010/wordprocessingShape" mc:Ignorable="w14 w15 w16se w16cid wp14">
+<w:ftr xmlns:wpc="http://schemas.microsoft.com/office/word/2010/wordprocessingCanvas" xmlns:mc="http://schemas.openxmlformats.org/markup-compatibility/2006" xmlns:o="urn:schemas-microsoft-com:office:office" xmlns:r="http://schemas.openxmlformats.org/officeDocument/2006/relationships" xmlns:m="http://schemas.openxmlformats.org/officeDocument/2006/math" xmlns:v="urn:schemas-microsoft-com:vml" xmlns:wp14="http://schemas.microsoft.com/office/word/2010/wordprocessingDrawing" xmlns:wp="http://schemas.openxmlformats.org/drawingml/2006/wordprocessingDrawing" xmlns:w10="urn:schemas-microsoft-com:office:word" xmlns:w="http://schemas.openxmlformats.org/wordprocessingml/2006/main" xmlns:w14="http://schemas.microsoft.com/office/word/2010/wordml" xmlns:wpg="http://schemas.microsoft.com/office/word/2010/wordprocessingGroup" xmlns:wpi="http://schemas.microsoft.com/office/word/2010/wordprocessingInk" xmlns:wne="http://schemas.microsoft.com/office/word/2006/wordml" xmlns:wps="http://schemas.microsoft.com/office/word/2010/wordprocessingShape" mc:Ignorable="w14 wp14">
   <w:tbl>
     <w:tblPr>
       <w:tblW w:w="10092" w:type="dxa"/>
@@ -20622,7 +22206,7 @@
               <w:noProof/>
               <w:sz w:val="20"/>
             </w:rPr>
-            <w:t>18</w:t>
+            <w:t>20</w:t>
           </w:r>
           <w:r>
             <w:rPr>
@@ -20647,7 +22231,7 @@
 </file>
 
 <file path=word/footnotes.xml><?xml version="1.0" encoding="utf-8"?>
-<w:footnotes xmlns:wpc="http://schemas.microsoft.com/office/word/2010/wordprocessingCanvas" xmlns:cx="http://schemas.microsoft.com/office/drawing/2014/chartex" xmlns:cx1="http://schemas.microsoft.com/office/drawing/2015/9/8/chartex" xmlns:cx2="http://schemas.microsoft.com/office/drawing/2015/10/21/chartex" xmlns:cx3="http://schemas.microsoft.com/office/drawing/2016/5/9/chartex" xmlns:cx4="http://schemas.microsoft.com/office/drawing/2016/5/10/chartex" xmlns:cx5="http://schemas.microsoft.com/office/drawing/2016/5/11/chartex" xmlns:cx6="http://schemas.microsoft.com/office/drawing/2016/5/12/chartex" xmlns:cx7="http://schemas.microsoft.com/office/drawing/2016/5/13/chartex" xmlns:cx8="http://schemas.microsoft.com/office/drawing/2016/5/14/chartex" xmlns:mc="http://schemas.openxmlformats.org/markup-compatibility/2006" xmlns:aink="http://schemas.microsoft.com/office/drawing/2016/ink" xmlns:am3d="http://schemas.microsoft.com/office/drawing/2017/model3d" xmlns:o="urn:schemas-microsoft-com:office:office" xmlns:r="http://schemas.openxmlformats.org/officeDocument/2006/relationships" xmlns:m="http://schemas.openxmlformats.org/officeDocument/2006/math" xmlns:v="urn:schemas-microsoft-com:vml" xmlns:wp14="http://schemas.microsoft.com/office/word/2010/wordprocessingDrawing" xmlns:wp="http://schemas.openxmlformats.org/drawingml/2006/wordprocessingDrawing" xmlns:w10="urn:schemas-microsoft-com:office:word" xmlns:w="http://schemas.openxmlformats.org/wordprocessingml/2006/main" xmlns:w14="http://schemas.microsoft.com/office/word/2010/wordml" xmlns:w15="http://schemas.microsoft.com/office/word/2012/wordml" xmlns:w16cid="http://schemas.microsoft.com/office/word/2016/wordml/cid" xmlns:w16se="http://schemas.microsoft.com/office/word/2015/wordml/symex" xmlns:wpg="http://schemas.microsoft.com/office/word/2010/wordprocessingGroup" xmlns:wpi="http://schemas.microsoft.com/office/word/2010/wordprocessingInk" xmlns:wne="http://schemas.microsoft.com/office/word/2006/wordml" xmlns:wps="http://schemas.microsoft.com/office/word/2010/wordprocessingShape" mc:Ignorable="w14 w15 w16se w16cid wp14">
+<w:footnotes xmlns:wpc="http://schemas.microsoft.com/office/word/2010/wordprocessingCanvas" xmlns:mc="http://schemas.openxmlformats.org/markup-compatibility/2006" xmlns:o="urn:schemas-microsoft-com:office:office" xmlns:r="http://schemas.openxmlformats.org/officeDocument/2006/relationships" xmlns:m="http://schemas.openxmlformats.org/officeDocument/2006/math" xmlns:v="urn:schemas-microsoft-com:vml" xmlns:wp14="http://schemas.microsoft.com/office/word/2010/wordprocessingDrawing" xmlns:wp="http://schemas.openxmlformats.org/drawingml/2006/wordprocessingDrawing" xmlns:w10="urn:schemas-microsoft-com:office:word" xmlns:w="http://schemas.openxmlformats.org/wordprocessingml/2006/main" xmlns:w14="http://schemas.microsoft.com/office/word/2010/wordml" xmlns:wpg="http://schemas.microsoft.com/office/word/2010/wordprocessingGroup" xmlns:wpi="http://schemas.microsoft.com/office/word/2010/wordprocessingInk" xmlns:wne="http://schemas.microsoft.com/office/word/2006/wordml" xmlns:wps="http://schemas.microsoft.com/office/word/2010/wordprocessingShape" mc:Ignorable="w14 wp14">
   <w:footnote w:type="separator" w:id="-1">
     <w:p>
       <w:r>
@@ -20666,7 +22250,7 @@
 </file>
 
 <file path=word/header1.xml><?xml version="1.0" encoding="utf-8"?>
-<w:hdr xmlns:wpc="http://schemas.microsoft.com/office/word/2010/wordprocessingCanvas" xmlns:cx="http://schemas.microsoft.com/office/drawing/2014/chartex" xmlns:cx1="http://schemas.microsoft.com/office/drawing/2015/9/8/chartex" xmlns:cx2="http://schemas.microsoft.com/office/drawing/2015/10/21/chartex" xmlns:cx3="http://schemas.microsoft.com/office/drawing/2016/5/9/chartex" xmlns:cx4="http://schemas.microsoft.com/office/drawing/2016/5/10/chartex" xmlns:cx5="http://schemas.microsoft.com/office/drawing/2016/5/11/chartex" xmlns:cx6="http://schemas.microsoft.com/office/drawing/2016/5/12/chartex" xmlns:cx7="http://schemas.microsoft.com/office/drawing/2016/5/13/chartex" xmlns:cx8="http://schemas.microsoft.com/office/drawing/2016/5/14/chartex" xmlns:mc="http://schemas.openxmlformats.org/markup-compatibility/2006" xmlns:aink="http://schemas.microsoft.com/office/drawing/2016/ink" xmlns:am3d="http://schemas.microsoft.com/office/drawing/2017/model3d" xmlns:o="urn:schemas-microsoft-com:office:office" xmlns:r="http://schemas.openxmlformats.org/officeDocument/2006/relationships" xmlns:m="http://schemas.openxmlformats.org/officeDocument/2006/math" xmlns:v="urn:schemas-microsoft-com:vml" xmlns:wp14="http://schemas.microsoft.com/office/word/2010/wordprocessingDrawing" xmlns:wp="http://schemas.openxmlformats.org/drawingml/2006/wordprocessingDrawing" xmlns:w10="urn:schemas-microsoft-com:office:word" xmlns:w="http://schemas.openxmlformats.org/wordprocessingml/2006/main" xmlns:w14="http://schemas.microsoft.com/office/word/2010/wordml" xmlns:w15="http://schemas.microsoft.com/office/word/2012/wordml" xmlns:w16cid="http://schemas.microsoft.com/office/word/2016/wordml/cid" xmlns:w16se="http://schemas.microsoft.com/office/word/2015/wordml/symex" xmlns:wpg="http://schemas.microsoft.com/office/word/2010/wordprocessingGroup" xmlns:wpi="http://schemas.microsoft.com/office/word/2010/wordprocessingInk" xmlns:wne="http://schemas.microsoft.com/office/word/2006/wordml" xmlns:wps="http://schemas.microsoft.com/office/word/2010/wordprocessingShape" mc:Ignorable="w14 w15 w16se w16cid wp14">
+<w:hdr xmlns:wpc="http://schemas.microsoft.com/office/word/2010/wordprocessingCanvas" xmlns:mc="http://schemas.openxmlformats.org/markup-compatibility/2006" xmlns:o="urn:schemas-microsoft-com:office:office" xmlns:r="http://schemas.openxmlformats.org/officeDocument/2006/relationships" xmlns:m="http://schemas.openxmlformats.org/officeDocument/2006/math" xmlns:v="urn:schemas-microsoft-com:vml" xmlns:wp14="http://schemas.microsoft.com/office/word/2010/wordprocessingDrawing" xmlns:wp="http://schemas.openxmlformats.org/drawingml/2006/wordprocessingDrawing" xmlns:w10="urn:schemas-microsoft-com:office:word" xmlns:w="http://schemas.openxmlformats.org/wordprocessingml/2006/main" xmlns:w14="http://schemas.microsoft.com/office/word/2010/wordml" xmlns:wpg="http://schemas.microsoft.com/office/word/2010/wordprocessingGroup" xmlns:wpi="http://schemas.microsoft.com/office/word/2010/wordprocessingInk" xmlns:wne="http://schemas.microsoft.com/office/word/2006/wordml" xmlns:wps="http://schemas.microsoft.com/office/word/2010/wordprocessingShape" mc:Ignorable="w14 wp14">
   <w:tbl>
     <w:tblPr>
       <w:tblW w:w="10014" w:type="dxa"/>
@@ -21034,8 +22618,121 @@
 </file>
 
 <file path=word/numbering.xml><?xml version="1.0" encoding="utf-8"?>
-<w:numbering xmlns:wpc="http://schemas.microsoft.com/office/word/2010/wordprocessingCanvas" xmlns:cx="http://schemas.microsoft.com/office/drawing/2014/chartex" xmlns:cx1="http://schemas.microsoft.com/office/drawing/2015/9/8/chartex" xmlns:cx2="http://schemas.microsoft.com/office/drawing/2015/10/21/chartex" xmlns:cx3="http://schemas.microsoft.com/office/drawing/2016/5/9/chartex" xmlns:cx4="http://schemas.microsoft.com/office/drawing/2016/5/10/chartex" xmlns:cx5="http://schemas.microsoft.com/office/drawing/2016/5/11/chartex" xmlns:cx6="http://schemas.microsoft.com/office/drawing/2016/5/12/chartex" xmlns:cx7="http://schemas.microsoft.com/office/drawing/2016/5/13/chartex" xmlns:cx8="http://schemas.microsoft.com/office/drawing/2016/5/14/chartex" xmlns:mc="http://schemas.openxmlformats.org/markup-compatibility/2006" xmlns:aink="http://schemas.microsoft.com/office/drawing/2016/ink" xmlns:am3d="http://schemas.microsoft.com/office/drawing/2017/model3d" xmlns:o="urn:schemas-microsoft-com:office:office" xmlns:r="http://schemas.openxmlformats.org/officeDocument/2006/relationships" xmlns:m="http://schemas.openxmlformats.org/officeDocument/2006/math" xmlns:v="urn:schemas-microsoft-com:vml" xmlns:wp14="http://schemas.microsoft.com/office/word/2010/wordprocessingDrawing" xmlns:wp="http://schemas.openxmlformats.org/drawingml/2006/wordprocessingDrawing" xmlns:w10="urn:schemas-microsoft-com:office:word" xmlns:w="http://schemas.openxmlformats.org/wordprocessingml/2006/main" xmlns:w14="http://schemas.microsoft.com/office/word/2010/wordml" xmlns:w15="http://schemas.microsoft.com/office/word/2012/wordml" xmlns:w16cid="http://schemas.microsoft.com/office/word/2016/wordml/cid" xmlns:w16se="http://schemas.microsoft.com/office/word/2015/wordml/symex" xmlns:wpg="http://schemas.microsoft.com/office/word/2010/wordprocessingGroup" xmlns:wpi="http://schemas.microsoft.com/office/word/2010/wordprocessingInk" xmlns:wne="http://schemas.microsoft.com/office/word/2006/wordml" xmlns:wps="http://schemas.microsoft.com/office/word/2010/wordprocessingShape" mc:Ignorable="w14 w15 w16se w16cid wp14">
-  <w:abstractNum w:abstractNumId="0" w15:restartNumberingAfterBreak="0">
+<w:numbering xmlns:wpc="http://schemas.microsoft.com/office/word/2010/wordprocessingCanvas" xmlns:mc="http://schemas.openxmlformats.org/markup-compatibility/2006" xmlns:o="urn:schemas-microsoft-com:office:office" xmlns:r="http://schemas.openxmlformats.org/officeDocument/2006/relationships" xmlns:m="http://schemas.openxmlformats.org/officeDocument/2006/math" xmlns:v="urn:schemas-microsoft-com:vml" xmlns:wp14="http://schemas.microsoft.com/office/word/2010/wordprocessingDrawing" xmlns:wp="http://schemas.openxmlformats.org/drawingml/2006/wordprocessingDrawing" xmlns:w10="urn:schemas-microsoft-com:office:word" xmlns:w="http://schemas.openxmlformats.org/wordprocessingml/2006/main" xmlns:w14="http://schemas.microsoft.com/office/word/2010/wordml" xmlns:wpg="http://schemas.microsoft.com/office/word/2010/wordprocessingGroup" xmlns:wpi="http://schemas.microsoft.com/office/word/2010/wordprocessingInk" xmlns:wne="http://schemas.microsoft.com/office/word/2006/wordml" xmlns:wps="http://schemas.microsoft.com/office/word/2010/wordprocessingShape" mc:Ignorable="w14 wp14">
+  <w:abstractNum w:abstractNumId="0">
+    <w:nsid w:val="01195CF5"/>
+    <w:multiLevelType w:val="hybridMultilevel"/>
+    <w:tmpl w:val="F12E0150"/>
+    <w:lvl w:ilvl="0" w:tplc="2C0A0005">
+      <w:start w:val="1"/>
+      <w:numFmt w:val="bullet"/>
+      <w:lvlText w:val=""/>
+      <w:lvlJc w:val="left"/>
+      <w:pPr>
+        <w:ind w:left="1080" w:hanging="360"/>
+      </w:pPr>
+      <w:rPr>
+        <w:rFonts w:ascii="Wingdings" w:hAnsi="Wingdings" w:hint="default"/>
+      </w:rPr>
+    </w:lvl>
+    <w:lvl w:ilvl="1" w:tplc="2C0A0003" w:tentative="1">
+      <w:start w:val="1"/>
+      <w:numFmt w:val="bullet"/>
+      <w:lvlText w:val="o"/>
+      <w:lvlJc w:val="left"/>
+      <w:pPr>
+        <w:ind w:left="1800" w:hanging="360"/>
+      </w:pPr>
+      <w:rPr>
+        <w:rFonts w:ascii="Courier New" w:hAnsi="Courier New" w:cs="Courier New" w:hint="default"/>
+      </w:rPr>
+    </w:lvl>
+    <w:lvl w:ilvl="2" w:tplc="2C0A0005" w:tentative="1">
+      <w:start w:val="1"/>
+      <w:numFmt w:val="bullet"/>
+      <w:lvlText w:val=""/>
+      <w:lvlJc w:val="left"/>
+      <w:pPr>
+        <w:ind w:left="2520" w:hanging="360"/>
+      </w:pPr>
+      <w:rPr>
+        <w:rFonts w:ascii="Wingdings" w:hAnsi="Wingdings" w:hint="default"/>
+      </w:rPr>
+    </w:lvl>
+    <w:lvl w:ilvl="3" w:tplc="2C0A0001" w:tentative="1">
+      <w:start w:val="1"/>
+      <w:numFmt w:val="bullet"/>
+      <w:lvlText w:val=""/>
+      <w:lvlJc w:val="left"/>
+      <w:pPr>
+        <w:ind w:left="3240" w:hanging="360"/>
+      </w:pPr>
+      <w:rPr>
+        <w:rFonts w:ascii="Symbol" w:hAnsi="Symbol" w:hint="default"/>
+      </w:rPr>
+    </w:lvl>
+    <w:lvl w:ilvl="4" w:tplc="2C0A0003" w:tentative="1">
+      <w:start w:val="1"/>
+      <w:numFmt w:val="bullet"/>
+      <w:lvlText w:val="o"/>
+      <w:lvlJc w:val="left"/>
+      <w:pPr>
+        <w:ind w:left="3960" w:hanging="360"/>
+      </w:pPr>
+      <w:rPr>
+        <w:rFonts w:ascii="Courier New" w:hAnsi="Courier New" w:cs="Courier New" w:hint="default"/>
+      </w:rPr>
+    </w:lvl>
+    <w:lvl w:ilvl="5" w:tplc="2C0A0005" w:tentative="1">
+      <w:start w:val="1"/>
+      <w:numFmt w:val="bullet"/>
+      <w:lvlText w:val=""/>
+      <w:lvlJc w:val="left"/>
+      <w:pPr>
+        <w:ind w:left="4680" w:hanging="360"/>
+      </w:pPr>
+      <w:rPr>
+        <w:rFonts w:ascii="Wingdings" w:hAnsi="Wingdings" w:hint="default"/>
+      </w:rPr>
+    </w:lvl>
+    <w:lvl w:ilvl="6" w:tplc="2C0A0001" w:tentative="1">
+      <w:start w:val="1"/>
+      <w:numFmt w:val="bullet"/>
+      <w:lvlText w:val=""/>
+      <w:lvlJc w:val="left"/>
+      <w:pPr>
+        <w:ind w:left="5400" w:hanging="360"/>
+      </w:pPr>
+      <w:rPr>
+        <w:rFonts w:ascii="Symbol" w:hAnsi="Symbol" w:hint="default"/>
+      </w:rPr>
+    </w:lvl>
+    <w:lvl w:ilvl="7" w:tplc="2C0A0003" w:tentative="1">
+      <w:start w:val="1"/>
+      <w:numFmt w:val="bullet"/>
+      <w:lvlText w:val="o"/>
+      <w:lvlJc w:val="left"/>
+      <w:pPr>
+        <w:ind w:left="6120" w:hanging="360"/>
+      </w:pPr>
+      <w:rPr>
+        <w:rFonts w:ascii="Courier New" w:hAnsi="Courier New" w:cs="Courier New" w:hint="default"/>
+      </w:rPr>
+    </w:lvl>
+    <w:lvl w:ilvl="8" w:tplc="2C0A0005" w:tentative="1">
+      <w:start w:val="1"/>
+      <w:numFmt w:val="bullet"/>
+      <w:lvlText w:val=""/>
+      <w:lvlJc w:val="left"/>
+      <w:pPr>
+        <w:ind w:left="6840" w:hanging="360"/>
+      </w:pPr>
+      <w:rPr>
+        <w:rFonts w:ascii="Wingdings" w:hAnsi="Wingdings" w:hint="default"/>
+      </w:rPr>
+    </w:lvl>
+  </w:abstractNum>
+  <w:abstractNum w:abstractNumId="1">
     <w:nsid w:val="070F7507"/>
     <w:multiLevelType w:val="hybridMultilevel"/>
     <w:tmpl w:val="A4025D48"/>
@@ -21148,7 +22845,7 @@
       </w:rPr>
     </w:lvl>
   </w:abstractNum>
-  <w:abstractNum w:abstractNumId="1" w15:restartNumberingAfterBreak="0">
+  <w:abstractNum w:abstractNumId="2">
     <w:nsid w:val="0A5210BF"/>
     <w:multiLevelType w:val="multilevel"/>
     <w:tmpl w:val="2FCC288C"/>
@@ -21261,7 +22958,7 @@
       </w:rPr>
     </w:lvl>
   </w:abstractNum>
-  <w:abstractNum w:abstractNumId="2" w15:restartNumberingAfterBreak="0">
+  <w:abstractNum w:abstractNumId="3">
     <w:nsid w:val="0BE04E25"/>
     <w:multiLevelType w:val="multilevel"/>
     <w:tmpl w:val="1700ADD0"/>
@@ -21359,7 +23056,120 @@
       </w:pPr>
     </w:lvl>
   </w:abstractNum>
-  <w:abstractNum w:abstractNumId="3" w15:restartNumberingAfterBreak="0">
+  <w:abstractNum w:abstractNumId="4">
+    <w:nsid w:val="0DBC1D8C"/>
+    <w:multiLevelType w:val="hybridMultilevel"/>
+    <w:tmpl w:val="93BC155C"/>
+    <w:lvl w:ilvl="0" w:tplc="0C0A0001">
+      <w:start w:val="1"/>
+      <w:numFmt w:val="bullet"/>
+      <w:lvlText w:val=""/>
+      <w:lvlJc w:val="left"/>
+      <w:pPr>
+        <w:ind w:left="720" w:hanging="360"/>
+      </w:pPr>
+      <w:rPr>
+        <w:rFonts w:ascii="Symbol" w:hAnsi="Symbol" w:hint="default"/>
+      </w:rPr>
+    </w:lvl>
+    <w:lvl w:ilvl="1" w:tplc="0C0A0003">
+      <w:start w:val="1"/>
+      <w:numFmt w:val="bullet"/>
+      <w:lvlText w:val="o"/>
+      <w:lvlJc w:val="left"/>
+      <w:pPr>
+        <w:ind w:left="1440" w:hanging="360"/>
+      </w:pPr>
+      <w:rPr>
+        <w:rFonts w:ascii="Courier New" w:hAnsi="Courier New" w:cs="Courier New" w:hint="default"/>
+      </w:rPr>
+    </w:lvl>
+    <w:lvl w:ilvl="2" w:tplc="0C0A0005">
+      <w:start w:val="1"/>
+      <w:numFmt w:val="bullet"/>
+      <w:lvlText w:val=""/>
+      <w:lvlJc w:val="left"/>
+      <w:pPr>
+        <w:ind w:left="2160" w:hanging="360"/>
+      </w:pPr>
+      <w:rPr>
+        <w:rFonts w:ascii="Wingdings" w:hAnsi="Wingdings" w:hint="default"/>
+      </w:rPr>
+    </w:lvl>
+    <w:lvl w:ilvl="3" w:tplc="0C0A0001">
+      <w:start w:val="1"/>
+      <w:numFmt w:val="bullet"/>
+      <w:lvlText w:val=""/>
+      <w:lvlJc w:val="left"/>
+      <w:pPr>
+        <w:ind w:left="2880" w:hanging="360"/>
+      </w:pPr>
+      <w:rPr>
+        <w:rFonts w:ascii="Symbol" w:hAnsi="Symbol" w:hint="default"/>
+      </w:rPr>
+    </w:lvl>
+    <w:lvl w:ilvl="4" w:tplc="0C0A0003">
+      <w:start w:val="1"/>
+      <w:numFmt w:val="bullet"/>
+      <w:lvlText w:val="o"/>
+      <w:lvlJc w:val="left"/>
+      <w:pPr>
+        <w:ind w:left="3600" w:hanging="360"/>
+      </w:pPr>
+      <w:rPr>
+        <w:rFonts w:ascii="Courier New" w:hAnsi="Courier New" w:cs="Courier New" w:hint="default"/>
+      </w:rPr>
+    </w:lvl>
+    <w:lvl w:ilvl="5" w:tplc="0C0A0005">
+      <w:start w:val="1"/>
+      <w:numFmt w:val="bullet"/>
+      <w:lvlText w:val=""/>
+      <w:lvlJc w:val="left"/>
+      <w:pPr>
+        <w:ind w:left="4320" w:hanging="360"/>
+      </w:pPr>
+      <w:rPr>
+        <w:rFonts w:ascii="Wingdings" w:hAnsi="Wingdings" w:hint="default"/>
+      </w:rPr>
+    </w:lvl>
+    <w:lvl w:ilvl="6" w:tplc="0C0A0001">
+      <w:start w:val="1"/>
+      <w:numFmt w:val="bullet"/>
+      <w:lvlText w:val=""/>
+      <w:lvlJc w:val="left"/>
+      <w:pPr>
+        <w:ind w:left="5040" w:hanging="360"/>
+      </w:pPr>
+      <w:rPr>
+        <w:rFonts w:ascii="Symbol" w:hAnsi="Symbol" w:hint="default"/>
+      </w:rPr>
+    </w:lvl>
+    <w:lvl w:ilvl="7" w:tplc="0C0A0003">
+      <w:start w:val="1"/>
+      <w:numFmt w:val="bullet"/>
+      <w:lvlText w:val="o"/>
+      <w:lvlJc w:val="left"/>
+      <w:pPr>
+        <w:ind w:left="5760" w:hanging="360"/>
+      </w:pPr>
+      <w:rPr>
+        <w:rFonts w:ascii="Courier New" w:hAnsi="Courier New" w:cs="Courier New" w:hint="default"/>
+      </w:rPr>
+    </w:lvl>
+    <w:lvl w:ilvl="8" w:tplc="0C0A0005">
+      <w:start w:val="1"/>
+      <w:numFmt w:val="bullet"/>
+      <w:lvlText w:val=""/>
+      <w:lvlJc w:val="left"/>
+      <w:pPr>
+        <w:ind w:left="6480" w:hanging="360"/>
+      </w:pPr>
+      <w:rPr>
+        <w:rFonts w:ascii="Wingdings" w:hAnsi="Wingdings" w:hint="default"/>
+      </w:rPr>
+    </w:lvl>
+  </w:abstractNum>
+  <w:abstractNum w:abstractNumId="5">
     <w:nsid w:val="161E1FD8"/>
     <w:multiLevelType w:val="hybridMultilevel"/>
     <w:tmpl w:val="78802EDC"/>
@@ -21448,7 +23258,7 @@
       </w:pPr>
     </w:lvl>
   </w:abstractNum>
-  <w:abstractNum w:abstractNumId="4" w15:restartNumberingAfterBreak="0">
+  <w:abstractNum w:abstractNumId="6">
     <w:nsid w:val="1E0E366A"/>
     <w:multiLevelType w:val="hybridMultilevel"/>
     <w:tmpl w:val="0C64B0B6"/>
@@ -21561,7 +23371,120 @@
       </w:rPr>
     </w:lvl>
   </w:abstractNum>
-  <w:abstractNum w:abstractNumId="5" w15:restartNumberingAfterBreak="0">
+  <w:abstractNum w:abstractNumId="7">
+    <w:nsid w:val="1E5C55D4"/>
+    <w:multiLevelType w:val="hybridMultilevel"/>
+    <w:tmpl w:val="AE581930"/>
+    <w:lvl w:ilvl="0" w:tplc="2C0A0005">
+      <w:start w:val="1"/>
+      <w:numFmt w:val="bullet"/>
+      <w:lvlText w:val=""/>
+      <w:lvlJc w:val="left"/>
+      <w:pPr>
+        <w:ind w:left="720" w:hanging="360"/>
+      </w:pPr>
+      <w:rPr>
+        <w:rFonts w:ascii="Wingdings" w:hAnsi="Wingdings" w:hint="default"/>
+      </w:rPr>
+    </w:lvl>
+    <w:lvl w:ilvl="1" w:tplc="2C0A0003" w:tentative="1">
+      <w:start w:val="1"/>
+      <w:numFmt w:val="bullet"/>
+      <w:lvlText w:val="o"/>
+      <w:lvlJc w:val="left"/>
+      <w:pPr>
+        <w:ind w:left="1440" w:hanging="360"/>
+      </w:pPr>
+      <w:rPr>
+        <w:rFonts w:ascii="Courier New" w:hAnsi="Courier New" w:cs="Courier New" w:hint="default"/>
+      </w:rPr>
+    </w:lvl>
+    <w:lvl w:ilvl="2" w:tplc="2C0A0005" w:tentative="1">
+      <w:start w:val="1"/>
+      <w:numFmt w:val="bullet"/>
+      <w:lvlText w:val=""/>
+      <w:lvlJc w:val="left"/>
+      <w:pPr>
+        <w:ind w:left="2160" w:hanging="360"/>
+      </w:pPr>
+      <w:rPr>
+        <w:rFonts w:ascii="Wingdings" w:hAnsi="Wingdings" w:hint="default"/>
+      </w:rPr>
+    </w:lvl>
+    <w:lvl w:ilvl="3" w:tplc="2C0A0001" w:tentative="1">
+      <w:start w:val="1"/>
+      <w:numFmt w:val="bullet"/>
+      <w:lvlText w:val=""/>
+      <w:lvlJc w:val="left"/>
+      <w:pPr>
+        <w:ind w:left="2880" w:hanging="360"/>
+      </w:pPr>
+      <w:rPr>
+        <w:rFonts w:ascii="Symbol" w:hAnsi="Symbol" w:hint="default"/>
+      </w:rPr>
+    </w:lvl>
+    <w:lvl w:ilvl="4" w:tplc="2C0A0003" w:tentative="1">
+      <w:start w:val="1"/>
+      <w:numFmt w:val="bullet"/>
+      <w:lvlText w:val="o"/>
+      <w:lvlJc w:val="left"/>
+      <w:pPr>
+        <w:ind w:left="3600" w:hanging="360"/>
+      </w:pPr>
+      <w:rPr>
+        <w:rFonts w:ascii="Courier New" w:hAnsi="Courier New" w:cs="Courier New" w:hint="default"/>
+      </w:rPr>
+    </w:lvl>
+    <w:lvl w:ilvl="5" w:tplc="2C0A0005" w:tentative="1">
+      <w:start w:val="1"/>
+      <w:numFmt w:val="bullet"/>
+      <w:lvlText w:val=""/>
+      <w:lvlJc w:val="left"/>
+      <w:pPr>
+        <w:ind w:left="4320" w:hanging="360"/>
+      </w:pPr>
+      <w:rPr>
+        <w:rFonts w:ascii="Wingdings" w:hAnsi="Wingdings" w:hint="default"/>
+      </w:rPr>
+    </w:lvl>
+    <w:lvl w:ilvl="6" w:tplc="2C0A0001" w:tentative="1">
+      <w:start w:val="1"/>
+      <w:numFmt w:val="bullet"/>
+      <w:lvlText w:val=""/>
+      <w:lvlJc w:val="left"/>
+      <w:pPr>
+        <w:ind w:left="5040" w:hanging="360"/>
+      </w:pPr>
+      <w:rPr>
+        <w:rFonts w:ascii="Symbol" w:hAnsi="Symbol" w:hint="default"/>
+      </w:rPr>
+    </w:lvl>
+    <w:lvl w:ilvl="7" w:tplc="2C0A0003" w:tentative="1">
+      <w:start w:val="1"/>
+      <w:numFmt w:val="bullet"/>
+      <w:lvlText w:val="o"/>
+      <w:lvlJc w:val="left"/>
+      <w:pPr>
+        <w:ind w:left="5760" w:hanging="360"/>
+      </w:pPr>
+      <w:rPr>
+        <w:rFonts w:ascii="Courier New" w:hAnsi="Courier New" w:cs="Courier New" w:hint="default"/>
+      </w:rPr>
+    </w:lvl>
+    <w:lvl w:ilvl="8" w:tplc="2C0A0005" w:tentative="1">
+      <w:start w:val="1"/>
+      <w:numFmt w:val="bullet"/>
+      <w:lvlText w:val=""/>
+      <w:lvlJc w:val="left"/>
+      <w:pPr>
+        <w:ind w:left="6480" w:hanging="360"/>
+      </w:pPr>
+      <w:rPr>
+        <w:rFonts w:ascii="Wingdings" w:hAnsi="Wingdings" w:hint="default"/>
+      </w:rPr>
+    </w:lvl>
+  </w:abstractNum>
+  <w:abstractNum w:abstractNumId="8">
     <w:nsid w:val="243F356D"/>
     <w:multiLevelType w:val="hybridMultilevel"/>
     <w:tmpl w:val="18E8D1F2"/>
@@ -21650,7 +23573,7 @@
       </w:pPr>
     </w:lvl>
   </w:abstractNum>
-  <w:abstractNum w:abstractNumId="6" w15:restartNumberingAfterBreak="0">
+  <w:abstractNum w:abstractNumId="9">
     <w:nsid w:val="29833E69"/>
     <w:multiLevelType w:val="hybridMultilevel"/>
     <w:tmpl w:val="A10E0D82"/>
@@ -21763,7 +23686,7 @@
       </w:rPr>
     </w:lvl>
   </w:abstractNum>
-  <w:abstractNum w:abstractNumId="7" w15:restartNumberingAfterBreak="0">
+  <w:abstractNum w:abstractNumId="10">
     <w:nsid w:val="2D4D0DE9"/>
     <w:multiLevelType w:val="hybridMultilevel"/>
     <w:tmpl w:val="9FD429FC"/>
@@ -21876,7 +23799,7 @@
       </w:rPr>
     </w:lvl>
   </w:abstractNum>
-  <w:abstractNum w:abstractNumId="8" w15:restartNumberingAfterBreak="0">
+  <w:abstractNum w:abstractNumId="11">
     <w:nsid w:val="39AA6C1D"/>
     <w:multiLevelType w:val="hybridMultilevel"/>
     <w:tmpl w:val="5BE624E0"/>
@@ -21966,7 +23889,7 @@
       </w:pPr>
     </w:lvl>
   </w:abstractNum>
-  <w:abstractNum w:abstractNumId="9" w15:restartNumberingAfterBreak="0">
+  <w:abstractNum w:abstractNumId="12">
     <w:nsid w:val="40FC531D"/>
     <w:multiLevelType w:val="hybridMultilevel"/>
     <w:tmpl w:val="9712F3EE"/>
@@ -22078,7 +24001,7 @@
       </w:rPr>
     </w:lvl>
   </w:abstractNum>
-  <w:abstractNum w:abstractNumId="10" w15:restartNumberingAfterBreak="0">
+  <w:abstractNum w:abstractNumId="13">
     <w:nsid w:val="4358584D"/>
     <w:multiLevelType w:val="hybridMultilevel"/>
     <w:tmpl w:val="933E41CC"/>
@@ -22193,7 +24116,120 @@
       </w:rPr>
     </w:lvl>
   </w:abstractNum>
-  <w:abstractNum w:abstractNumId="11" w15:restartNumberingAfterBreak="0">
+  <w:abstractNum w:abstractNumId="14">
+    <w:nsid w:val="45AC0FED"/>
+    <w:multiLevelType w:val="hybridMultilevel"/>
+    <w:tmpl w:val="4768CB5E"/>
+    <w:lvl w:ilvl="0" w:tplc="0C0A0001">
+      <w:start w:val="1"/>
+      <w:numFmt w:val="bullet"/>
+      <w:lvlText w:val=""/>
+      <w:lvlJc w:val="left"/>
+      <w:pPr>
+        <w:ind w:left="720" w:hanging="360"/>
+      </w:pPr>
+      <w:rPr>
+        <w:rFonts w:ascii="Symbol" w:hAnsi="Symbol" w:hint="default"/>
+      </w:rPr>
+    </w:lvl>
+    <w:lvl w:ilvl="1" w:tplc="0C0A0003">
+      <w:start w:val="1"/>
+      <w:numFmt w:val="bullet"/>
+      <w:lvlText w:val="o"/>
+      <w:lvlJc w:val="left"/>
+      <w:pPr>
+        <w:ind w:left="1440" w:hanging="360"/>
+      </w:pPr>
+      <w:rPr>
+        <w:rFonts w:ascii="Courier New" w:hAnsi="Courier New" w:cs="Courier New" w:hint="default"/>
+      </w:rPr>
+    </w:lvl>
+    <w:lvl w:ilvl="2" w:tplc="0C0A0005">
+      <w:start w:val="1"/>
+      <w:numFmt w:val="bullet"/>
+      <w:lvlText w:val=""/>
+      <w:lvlJc w:val="left"/>
+      <w:pPr>
+        <w:ind w:left="2160" w:hanging="360"/>
+      </w:pPr>
+      <w:rPr>
+        <w:rFonts w:ascii="Wingdings" w:hAnsi="Wingdings" w:hint="default"/>
+      </w:rPr>
+    </w:lvl>
+    <w:lvl w:ilvl="3" w:tplc="0C0A0001">
+      <w:start w:val="1"/>
+      <w:numFmt w:val="bullet"/>
+      <w:lvlText w:val=""/>
+      <w:lvlJc w:val="left"/>
+      <w:pPr>
+        <w:ind w:left="2880" w:hanging="360"/>
+      </w:pPr>
+      <w:rPr>
+        <w:rFonts w:ascii="Symbol" w:hAnsi="Symbol" w:hint="default"/>
+      </w:rPr>
+    </w:lvl>
+    <w:lvl w:ilvl="4" w:tplc="0C0A0003">
+      <w:start w:val="1"/>
+      <w:numFmt w:val="bullet"/>
+      <w:lvlText w:val="o"/>
+      <w:lvlJc w:val="left"/>
+      <w:pPr>
+        <w:ind w:left="3600" w:hanging="360"/>
+      </w:pPr>
+      <w:rPr>
+        <w:rFonts w:ascii="Courier New" w:hAnsi="Courier New" w:cs="Courier New" w:hint="default"/>
+      </w:rPr>
+    </w:lvl>
+    <w:lvl w:ilvl="5" w:tplc="0C0A0005">
+      <w:start w:val="1"/>
+      <w:numFmt w:val="bullet"/>
+      <w:lvlText w:val=""/>
+      <w:lvlJc w:val="left"/>
+      <w:pPr>
+        <w:ind w:left="4320" w:hanging="360"/>
+      </w:pPr>
+      <w:rPr>
+        <w:rFonts w:ascii="Wingdings" w:hAnsi="Wingdings" w:hint="default"/>
+      </w:rPr>
+    </w:lvl>
+    <w:lvl w:ilvl="6" w:tplc="0C0A0001">
+      <w:start w:val="1"/>
+      <w:numFmt w:val="bullet"/>
+      <w:lvlText w:val=""/>
+      <w:lvlJc w:val="left"/>
+      <w:pPr>
+        <w:ind w:left="5040" w:hanging="360"/>
+      </w:pPr>
+      <w:rPr>
+        <w:rFonts w:ascii="Symbol" w:hAnsi="Symbol" w:hint="default"/>
+      </w:rPr>
+    </w:lvl>
+    <w:lvl w:ilvl="7" w:tplc="0C0A0003">
+      <w:start w:val="1"/>
+      <w:numFmt w:val="bullet"/>
+      <w:lvlText w:val="o"/>
+      <w:lvlJc w:val="left"/>
+      <w:pPr>
+        <w:ind w:left="5760" w:hanging="360"/>
+      </w:pPr>
+      <w:rPr>
+        <w:rFonts w:ascii="Courier New" w:hAnsi="Courier New" w:cs="Courier New" w:hint="default"/>
+      </w:rPr>
+    </w:lvl>
+    <w:lvl w:ilvl="8" w:tplc="0C0A0005">
+      <w:start w:val="1"/>
+      <w:numFmt w:val="bullet"/>
+      <w:lvlText w:val=""/>
+      <w:lvlJc w:val="left"/>
+      <w:pPr>
+        <w:ind w:left="6480" w:hanging="360"/>
+      </w:pPr>
+      <w:rPr>
+        <w:rFonts w:ascii="Wingdings" w:hAnsi="Wingdings" w:hint="default"/>
+      </w:rPr>
+    </w:lvl>
+  </w:abstractNum>
+  <w:abstractNum w:abstractNumId="15">
     <w:nsid w:val="4F717A7C"/>
     <w:multiLevelType w:val="hybridMultilevel"/>
     <w:tmpl w:val="2FBA3ED0"/>
@@ -22283,7 +24319,7 @@
       </w:pPr>
     </w:lvl>
   </w:abstractNum>
-  <w:abstractNum w:abstractNumId="12" w15:restartNumberingAfterBreak="0">
+  <w:abstractNum w:abstractNumId="16">
     <w:nsid w:val="506042D0"/>
     <w:multiLevelType w:val="hybridMultilevel"/>
     <w:tmpl w:val="46B4F328"/>
@@ -22396,7 +24432,7 @@
       </w:rPr>
     </w:lvl>
   </w:abstractNum>
-  <w:abstractNum w:abstractNumId="13" w15:restartNumberingAfterBreak="0">
+  <w:abstractNum w:abstractNumId="17">
     <w:nsid w:val="675D190D"/>
     <w:multiLevelType w:val="hybridMultilevel"/>
     <w:tmpl w:val="6DAE413A"/>
@@ -22482,7 +24518,7 @@
       </w:pPr>
     </w:lvl>
   </w:abstractNum>
-  <w:abstractNum w:abstractNumId="14" w15:restartNumberingAfterBreak="0">
+  <w:abstractNum w:abstractNumId="18">
     <w:nsid w:val="67FA386A"/>
     <w:multiLevelType w:val="multilevel"/>
     <w:tmpl w:val="D5B88A8E"/>
@@ -22622,7 +24658,7 @@
       </w:rPr>
     </w:lvl>
   </w:abstractNum>
-  <w:abstractNum w:abstractNumId="15" w15:restartNumberingAfterBreak="0">
+  <w:abstractNum w:abstractNumId="19">
     <w:nsid w:val="6CEE4740"/>
     <w:multiLevelType w:val="hybridMultilevel"/>
     <w:tmpl w:val="20326C8C"/>
@@ -22735,7 +24771,7 @@
       </w:rPr>
     </w:lvl>
   </w:abstractNum>
-  <w:abstractNum w:abstractNumId="16" w15:restartNumberingAfterBreak="0">
+  <w:abstractNum w:abstractNumId="20">
     <w:nsid w:val="6D483A1D"/>
     <w:multiLevelType w:val="hybridMultilevel"/>
     <w:tmpl w:val="D2DCBC90"/>
@@ -22848,7 +24884,7 @@
       </w:rPr>
     </w:lvl>
   </w:abstractNum>
-  <w:abstractNum w:abstractNumId="17" w15:restartNumberingAfterBreak="0">
+  <w:abstractNum w:abstractNumId="21">
     <w:nsid w:val="77AC5794"/>
     <w:multiLevelType w:val="hybridMultilevel"/>
     <w:tmpl w:val="2080304A"/>
@@ -22938,67 +24974,67 @@
     </w:lvl>
   </w:abstractNum>
   <w:num w:numId="1">
-    <w:abstractNumId w:val="14"/>
+    <w:abstractNumId w:val="18"/>
   </w:num>
   <w:num w:numId="2">
-    <w:abstractNumId w:val="4"/>
+    <w:abstractNumId w:val="6"/>
   </w:num>
   <w:num w:numId="3">
-    <w:abstractNumId w:val="6"/>
+    <w:abstractNumId w:val="9"/>
   </w:num>
   <w:num w:numId="4">
-    <w:abstractNumId w:val="9"/>
+    <w:abstractNumId w:val="12"/>
   </w:num>
   <w:num w:numId="5">
+    <w:abstractNumId w:val="13"/>
+  </w:num>
+  <w:num w:numId="6">
+    <w:abstractNumId w:val="3"/>
+  </w:num>
+  <w:num w:numId="7">
+    <w:abstractNumId w:val="3"/>
+  </w:num>
+  <w:num w:numId="8">
+    <w:abstractNumId w:val="3"/>
+  </w:num>
+  <w:num w:numId="9">
+    <w:abstractNumId w:val="8"/>
+  </w:num>
+  <w:num w:numId="10">
+    <w:abstractNumId w:val="21"/>
+  </w:num>
+  <w:num w:numId="11">
+    <w:abstractNumId w:val="11"/>
+  </w:num>
+  <w:num w:numId="12">
+    <w:abstractNumId w:val="1"/>
+  </w:num>
+  <w:num w:numId="13">
+    <w:abstractNumId w:val="5"/>
+  </w:num>
+  <w:num w:numId="14">
+    <w:abstractNumId w:val="2"/>
+  </w:num>
+  <w:num w:numId="15">
+    <w:abstractNumId w:val="19"/>
+  </w:num>
+  <w:num w:numId="16">
     <w:abstractNumId w:val="10"/>
   </w:num>
-  <w:num w:numId="6">
-    <w:abstractNumId w:val="2"/>
+  <w:num w:numId="17">
+    <w:abstractNumId w:val="16"/>
   </w:num>
-  <w:num w:numId="7">
-    <w:abstractNumId w:val="2"/>
+  <w:num w:numId="18">
+    <w:abstractNumId w:val="20"/>
   </w:num>
-  <w:num w:numId="8">
-    <w:abstractNumId w:val="2"/>
+  <w:num w:numId="19">
+    <w:abstractNumId w:val="15"/>
   </w:num>
-  <w:num w:numId="9">
-    <w:abstractNumId w:val="5"/>
-  </w:num>
-  <w:num w:numId="10">
+  <w:num w:numId="20">
     <w:abstractNumId w:val="17"/>
   </w:num>
-  <w:num w:numId="11">
-    <w:abstractNumId w:val="8"/>
-  </w:num>
-  <w:num w:numId="12">
-    <w:abstractNumId w:val="0"/>
-  </w:num>
-  <w:num w:numId="13">
+  <w:num w:numId="21">
     <w:abstractNumId w:val="3"/>
-  </w:num>
-  <w:num w:numId="14">
-    <w:abstractNumId w:val="1"/>
-  </w:num>
-  <w:num w:numId="15">
-    <w:abstractNumId w:val="15"/>
-  </w:num>
-  <w:num w:numId="16">
-    <w:abstractNumId w:val="7"/>
-  </w:num>
-  <w:num w:numId="17">
-    <w:abstractNumId w:val="12"/>
-  </w:num>
-  <w:num w:numId="18">
-    <w:abstractNumId w:val="16"/>
-  </w:num>
-  <w:num w:numId="19">
-    <w:abstractNumId w:val="11"/>
-  </w:num>
-  <w:num w:numId="20">
-    <w:abstractNumId w:val="13"/>
-  </w:num>
-  <w:num w:numId="21">
-    <w:abstractNumId w:val="2"/>
     <w:lvlOverride w:ilvl="0">
       <w:startOverride w:val="4"/>
     </w:lvlOverride>
@@ -23007,7 +25043,7 @@
     </w:lvlOverride>
   </w:num>
   <w:num w:numId="22">
-    <w:abstractNumId w:val="2"/>
+    <w:abstractNumId w:val="3"/>
     <w:lvlOverride w:ilvl="0">
       <w:startOverride w:val="4"/>
     </w:lvlOverride>
@@ -23015,12 +25051,42 @@
       <w:startOverride w:val="15"/>
     </w:lvlOverride>
   </w:num>
+  <w:num w:numId="23">
+    <w:abstractNumId w:val="14"/>
+    <w:lvlOverride w:ilvl="0"/>
+    <w:lvlOverride w:ilvl="1"/>
+    <w:lvlOverride w:ilvl="2"/>
+    <w:lvlOverride w:ilvl="3"/>
+    <w:lvlOverride w:ilvl="4"/>
+    <w:lvlOverride w:ilvl="5"/>
+    <w:lvlOverride w:ilvl="6"/>
+    <w:lvlOverride w:ilvl="7"/>
+    <w:lvlOverride w:ilvl="8"/>
+  </w:num>
+  <w:num w:numId="24">
+    <w:abstractNumId w:val="4"/>
+    <w:lvlOverride w:ilvl="0"/>
+    <w:lvlOverride w:ilvl="1"/>
+    <w:lvlOverride w:ilvl="2"/>
+    <w:lvlOverride w:ilvl="3"/>
+    <w:lvlOverride w:ilvl="4"/>
+    <w:lvlOverride w:ilvl="5"/>
+    <w:lvlOverride w:ilvl="6"/>
+    <w:lvlOverride w:ilvl="7"/>
+    <w:lvlOverride w:ilvl="8"/>
+  </w:num>
+  <w:num w:numId="25">
+    <w:abstractNumId w:val="0"/>
+  </w:num>
+  <w:num w:numId="26">
+    <w:abstractNumId w:val="7"/>
+  </w:num>
   <w:numIdMacAtCleanup w:val="3"/>
 </w:numbering>
 </file>
 
 <file path=word/styles.xml><?xml version="1.0" encoding="utf-8"?>
-<w:styles xmlns:mc="http://schemas.openxmlformats.org/markup-compatibility/2006" xmlns:r="http://schemas.openxmlformats.org/officeDocument/2006/relationships" xmlns:w="http://schemas.openxmlformats.org/wordprocessingml/2006/main" xmlns:w14="http://schemas.microsoft.com/office/word/2010/wordml" xmlns:w15="http://schemas.microsoft.com/office/word/2012/wordml" xmlns:w16cid="http://schemas.microsoft.com/office/word/2016/wordml/cid" xmlns:w16se="http://schemas.microsoft.com/office/word/2015/wordml/symex" mc:Ignorable="w14 w15 w16se w16cid">
+<w:styles xmlns:mc="http://schemas.openxmlformats.org/markup-compatibility/2006" xmlns:r="http://schemas.openxmlformats.org/officeDocument/2006/relationships" xmlns:w="http://schemas.openxmlformats.org/wordprocessingml/2006/main" xmlns:w14="http://schemas.microsoft.com/office/word/2010/wordml" mc:Ignorable="w14">
   <w:docDefaults>
     <w:rPrDefault>
       <w:rPr>
@@ -23030,382 +25096,144 @@
     </w:rPrDefault>
     <w:pPrDefault/>
   </w:docDefaults>
-  <w:latentStyles w:defLockedState="0" w:defUIPriority="99" w:defSemiHidden="0" w:defUnhideWhenUsed="0" w:defQFormat="0" w:count="375">
-    <w:lsdException w:name="Normal" w:uiPriority="0" w:qFormat="1"/>
-    <w:lsdException w:name="heading 1" w:uiPriority="0" w:qFormat="1"/>
-    <w:lsdException w:name="heading 2" w:uiPriority="0" w:qFormat="1"/>
-    <w:lsdException w:name="heading 3" w:uiPriority="0" w:qFormat="1"/>
-    <w:lsdException w:name="heading 4" w:uiPriority="0" w:qFormat="1"/>
-    <w:lsdException w:name="heading 5" w:uiPriority="0" w:qFormat="1"/>
-    <w:lsdException w:name="heading 6" w:uiPriority="0" w:qFormat="1"/>
-    <w:lsdException w:name="heading 7" w:uiPriority="0" w:qFormat="1"/>
-    <w:lsdException w:name="heading 8" w:uiPriority="0" w:qFormat="1"/>
-    <w:lsdException w:name="heading 9" w:uiPriority="0" w:qFormat="1"/>
-    <w:lsdException w:name="index 1" w:semiHidden="1" w:unhideWhenUsed="1"/>
-    <w:lsdException w:name="index 2" w:semiHidden="1" w:unhideWhenUsed="1"/>
-    <w:lsdException w:name="index 3" w:semiHidden="1" w:unhideWhenUsed="1"/>
-    <w:lsdException w:name="index 4" w:semiHidden="1" w:unhideWhenUsed="1"/>
-    <w:lsdException w:name="index 5" w:semiHidden="1" w:unhideWhenUsed="1"/>
-    <w:lsdException w:name="index 6" w:semiHidden="1" w:unhideWhenUsed="1"/>
-    <w:lsdException w:name="index 7" w:semiHidden="1" w:unhideWhenUsed="1"/>
-    <w:lsdException w:name="index 8" w:semiHidden="1" w:unhideWhenUsed="1"/>
-    <w:lsdException w:name="index 9" w:semiHidden="1" w:unhideWhenUsed="1"/>
-    <w:lsdException w:name="toc 1" w:semiHidden="1" w:uiPriority="39" w:unhideWhenUsed="1"/>
-    <w:lsdException w:name="toc 2" w:semiHidden="1" w:uiPriority="39" w:unhideWhenUsed="1"/>
-    <w:lsdException w:name="toc 3" w:semiHidden="1" w:uiPriority="39" w:unhideWhenUsed="1"/>
-    <w:lsdException w:name="toc 4" w:semiHidden="1" w:uiPriority="39" w:unhideWhenUsed="1"/>
-    <w:lsdException w:name="toc 5" w:semiHidden="1" w:uiPriority="39" w:unhideWhenUsed="1"/>
-    <w:lsdException w:name="toc 6" w:semiHidden="1" w:uiPriority="39" w:unhideWhenUsed="1"/>
-    <w:lsdException w:name="toc 7" w:semiHidden="1" w:uiPriority="39" w:unhideWhenUsed="1"/>
-    <w:lsdException w:name="toc 8" w:semiHidden="1" w:uiPriority="39" w:unhideWhenUsed="1"/>
-    <w:lsdException w:name="toc 9" w:semiHidden="1" w:uiPriority="39" w:unhideWhenUsed="1"/>
-    <w:lsdException w:name="Normal Indent" w:semiHidden="1" w:unhideWhenUsed="1"/>
-    <w:lsdException w:name="footnote text" w:semiHidden="1" w:unhideWhenUsed="1"/>
-    <w:lsdException w:name="annotation text" w:semiHidden="1" w:unhideWhenUsed="1"/>
-    <w:lsdException w:name="header" w:semiHidden="1" w:unhideWhenUsed="1"/>
-    <w:lsdException w:name="footer" w:semiHidden="1" w:unhideWhenUsed="1"/>
-    <w:lsdException w:name="index heading" w:semiHidden="1" w:unhideWhenUsed="1"/>
-    <w:lsdException w:name="caption" w:semiHidden="1" w:uiPriority="35" w:unhideWhenUsed="1" w:qFormat="1"/>
-    <w:lsdException w:name="table of figures" w:semiHidden="1" w:unhideWhenUsed="1"/>
-    <w:lsdException w:name="envelope address" w:semiHidden="1" w:unhideWhenUsed="1"/>
-    <w:lsdException w:name="envelope return" w:semiHidden="1" w:unhideWhenUsed="1"/>
-    <w:lsdException w:name="footnote reference" w:semiHidden="1" w:unhideWhenUsed="1"/>
-    <w:lsdException w:name="annotation reference" w:semiHidden="1" w:unhideWhenUsed="1"/>
-    <w:lsdException w:name="line number" w:semiHidden="1" w:unhideWhenUsed="1"/>
-    <w:lsdException w:name="page number" w:semiHidden="1" w:unhideWhenUsed="1"/>
-    <w:lsdException w:name="endnote reference" w:semiHidden="1" w:unhideWhenUsed="1"/>
-    <w:lsdException w:name="endnote text" w:semiHidden="1" w:unhideWhenUsed="1"/>
-    <w:lsdException w:name="table of authorities" w:semiHidden="1" w:unhideWhenUsed="1"/>
-    <w:lsdException w:name="macro" w:semiHidden="1" w:unhideWhenUsed="1"/>
-    <w:lsdException w:name="toa heading" w:semiHidden="1" w:unhideWhenUsed="1"/>
-    <w:lsdException w:name="List" w:semiHidden="1" w:unhideWhenUsed="1"/>
-    <w:lsdException w:name="List Bullet" w:semiHidden="1" w:unhideWhenUsed="1"/>
-    <w:lsdException w:name="List Number" w:semiHidden="1" w:unhideWhenUsed="1"/>
-    <w:lsdException w:name="List 2" w:semiHidden="1" w:unhideWhenUsed="1"/>
-    <w:lsdException w:name="List 3" w:semiHidden="1" w:unhideWhenUsed="1"/>
-    <w:lsdException w:name="List 4" w:semiHidden="1" w:unhideWhenUsed="1"/>
-    <w:lsdException w:name="List 5" w:semiHidden="1" w:unhideWhenUsed="1"/>
-    <w:lsdException w:name="List Bullet 2" w:semiHidden="1" w:unhideWhenUsed="1"/>
-    <w:lsdException w:name="List Bullet 3" w:semiHidden="1" w:unhideWhenUsed="1"/>
-    <w:lsdException w:name="List Bullet 4" w:semiHidden="1" w:unhideWhenUsed="1"/>
-    <w:lsdException w:name="List Bullet 5" w:semiHidden="1" w:unhideWhenUsed="1"/>
-    <w:lsdException w:name="List Number 2" w:semiHidden="1" w:unhideWhenUsed="1"/>
-    <w:lsdException w:name="List Number 3" w:semiHidden="1" w:unhideWhenUsed="1"/>
-    <w:lsdException w:name="List Number 4" w:semiHidden="1" w:unhideWhenUsed="1"/>
-    <w:lsdException w:name="List Number 5" w:semiHidden="1" w:unhideWhenUsed="1"/>
-    <w:lsdException w:name="Title" w:uiPriority="10" w:qFormat="1"/>
-    <w:lsdException w:name="Closing" w:semiHidden="1" w:unhideWhenUsed="1"/>
-    <w:lsdException w:name="Signature" w:semiHidden="1" w:unhideWhenUsed="1"/>
-    <w:lsdException w:name="Default Paragraph Font" w:semiHidden="1" w:uiPriority="1" w:unhideWhenUsed="1"/>
-    <w:lsdException w:name="Body Text" w:semiHidden="1" w:unhideWhenUsed="1"/>
-    <w:lsdException w:name="Body Text Indent" w:semiHidden="1" w:unhideWhenUsed="1"/>
-    <w:lsdException w:name="List Continue" w:semiHidden="1" w:unhideWhenUsed="1"/>
-    <w:lsdException w:name="List Continue 2" w:semiHidden="1" w:unhideWhenUsed="1"/>
-    <w:lsdException w:name="List Continue 3" w:semiHidden="1" w:unhideWhenUsed="1"/>
-    <w:lsdException w:name="List Continue 4" w:semiHidden="1" w:unhideWhenUsed="1"/>
-    <w:lsdException w:name="List Continue 5" w:semiHidden="1" w:unhideWhenUsed="1"/>
-    <w:lsdException w:name="Message Header" w:semiHidden="1" w:unhideWhenUsed="1"/>
-    <w:lsdException w:name="Subtitle" w:uiPriority="11" w:qFormat="1"/>
-    <w:lsdException w:name="Salutation" w:semiHidden="1" w:unhideWhenUsed="1"/>
-    <w:lsdException w:name="Date" w:semiHidden="1" w:unhideWhenUsed="1"/>
-    <w:lsdException w:name="Body Text First Indent" w:semiHidden="1" w:unhideWhenUsed="1"/>
-    <w:lsdException w:name="Body Text First Indent 2" w:semiHidden="1" w:unhideWhenUsed="1"/>
-    <w:lsdException w:name="Note Heading" w:semiHidden="1" w:unhideWhenUsed="1"/>
-    <w:lsdException w:name="Body Text 2" w:semiHidden="1" w:unhideWhenUsed="1"/>
-    <w:lsdException w:name="Body Text 3" w:semiHidden="1" w:unhideWhenUsed="1"/>
-    <w:lsdException w:name="Body Text Indent 2" w:semiHidden="1" w:unhideWhenUsed="1"/>
-    <w:lsdException w:name="Body Text Indent 3" w:semiHidden="1" w:unhideWhenUsed="1"/>
-    <w:lsdException w:name="Block Text" w:semiHidden="1" w:unhideWhenUsed="1"/>
-    <w:lsdException w:name="Hyperlink" w:semiHidden="1" w:unhideWhenUsed="1"/>
-    <w:lsdException w:name="FollowedHyperlink" w:semiHidden="1" w:unhideWhenUsed="1"/>
-    <w:lsdException w:name="Strong" w:uiPriority="22" w:qFormat="1"/>
-    <w:lsdException w:name="Emphasis" w:uiPriority="20" w:qFormat="1"/>
-    <w:lsdException w:name="Document Map" w:semiHidden="1" w:unhideWhenUsed="1"/>
-    <w:lsdException w:name="Plain Text" w:semiHidden="1" w:unhideWhenUsed="1"/>
-    <w:lsdException w:name="E-mail Signature" w:semiHidden="1" w:unhideWhenUsed="1"/>
-    <w:lsdException w:name="HTML Top of Form" w:semiHidden="1" w:unhideWhenUsed="1"/>
-    <w:lsdException w:name="HTML Bottom of Form" w:semiHidden="1" w:unhideWhenUsed="1"/>
-    <w:lsdException w:name="Normal (Web)" w:semiHidden="1" w:unhideWhenUsed="1"/>
-    <w:lsdException w:name="HTML Acronym" w:semiHidden="1" w:unhideWhenUsed="1"/>
-    <w:lsdException w:name="HTML Address" w:semiHidden="1" w:unhideWhenUsed="1"/>
-    <w:lsdException w:name="HTML Cite" w:semiHidden="1" w:unhideWhenUsed="1"/>
-    <w:lsdException w:name="HTML Code" w:semiHidden="1" w:unhideWhenUsed="1"/>
-    <w:lsdException w:name="HTML Definition" w:semiHidden="1" w:unhideWhenUsed="1"/>
-    <w:lsdException w:name="HTML Keyboard" w:semiHidden="1" w:unhideWhenUsed="1"/>
-    <w:lsdException w:name="HTML Preformatted" w:semiHidden="1" w:unhideWhenUsed="1"/>
-    <w:lsdException w:name="HTML Sample" w:semiHidden="1" w:unhideWhenUsed="1"/>
-    <w:lsdException w:name="HTML Typewriter" w:semiHidden="1" w:unhideWhenUsed="1"/>
-    <w:lsdException w:name="HTML Variable" w:semiHidden="1" w:unhideWhenUsed="1"/>
-    <w:lsdException w:name="Normal Table" w:semiHidden="1" w:unhideWhenUsed="1"/>
-    <w:lsdException w:name="annotation subject" w:semiHidden="1" w:unhideWhenUsed="1"/>
-    <w:lsdException w:name="No List" w:semiHidden="1" w:unhideWhenUsed="1"/>
-    <w:lsdException w:name="Outline List 1" w:semiHidden="1" w:unhideWhenUsed="1"/>
-    <w:lsdException w:name="Outline List 2" w:semiHidden="1" w:unhideWhenUsed="1"/>
-    <w:lsdException w:name="Outline List 3" w:semiHidden="1" w:unhideWhenUsed="1"/>
-    <w:lsdException w:name="Table Simple 1" w:semiHidden="1" w:unhideWhenUsed="1"/>
-    <w:lsdException w:name="Table Simple 2" w:semiHidden="1" w:unhideWhenUsed="1"/>
-    <w:lsdException w:name="Table Simple 3" w:semiHidden="1" w:unhideWhenUsed="1"/>
-    <w:lsdException w:name="Table Classic 1" w:semiHidden="1" w:unhideWhenUsed="1"/>
-    <w:lsdException w:name="Table Classic 2" w:semiHidden="1" w:unhideWhenUsed="1"/>
-    <w:lsdException w:name="Table Classic 3" w:semiHidden="1" w:unhideWhenUsed="1"/>
-    <w:lsdException w:name="Table Classic 4" w:semiHidden="1" w:unhideWhenUsed="1"/>
-    <w:lsdException w:name="Table Colorful 1" w:semiHidden="1" w:unhideWhenUsed="1"/>
-    <w:lsdException w:name="Table Colorful 2" w:semiHidden="1" w:unhideWhenUsed="1"/>
-    <w:lsdException w:name="Table Colorful 3" w:semiHidden="1" w:unhideWhenUsed="1"/>
-    <w:lsdException w:name="Table Columns 1" w:semiHidden="1" w:unhideWhenUsed="1"/>
-    <w:lsdException w:name="Table Columns 2" w:semiHidden="1" w:unhideWhenUsed="1"/>
-    <w:lsdException w:name="Table Columns 3" w:semiHidden="1" w:unhideWhenUsed="1"/>
-    <w:lsdException w:name="Table Columns 4" w:semiHidden="1" w:unhideWhenUsed="1"/>
-    <w:lsdException w:name="Table Columns 5" w:semiHidden="1" w:unhideWhenUsed="1"/>
-    <w:lsdException w:name="Table Grid 1" w:semiHidden="1" w:unhideWhenUsed="1"/>
-    <w:lsdException w:name="Table Grid 2" w:semiHidden="1" w:unhideWhenUsed="1"/>
-    <w:lsdException w:name="Table Grid 3" w:semiHidden="1" w:unhideWhenUsed="1"/>
-    <w:lsdException w:name="Table Grid 4" w:semiHidden="1" w:unhideWhenUsed="1"/>
-    <w:lsdException w:name="Table Grid 5" w:semiHidden="1" w:unhideWhenUsed="1"/>
-    <w:lsdException w:name="Table Grid 6" w:semiHidden="1" w:unhideWhenUsed="1"/>
-    <w:lsdException w:name="Table Grid 7" w:semiHidden="1" w:unhideWhenUsed="1"/>
-    <w:lsdException w:name="Table Grid 8" w:semiHidden="1" w:unhideWhenUsed="1"/>
-    <w:lsdException w:name="Table List 1" w:semiHidden="1" w:unhideWhenUsed="1"/>
-    <w:lsdException w:name="Table List 2" w:semiHidden="1" w:unhideWhenUsed="1"/>
-    <w:lsdException w:name="Table List 3" w:semiHidden="1" w:unhideWhenUsed="1"/>
-    <w:lsdException w:name="Table List 4" w:semiHidden="1" w:unhideWhenUsed="1"/>
-    <w:lsdException w:name="Table List 5" w:semiHidden="1" w:unhideWhenUsed="1"/>
-    <w:lsdException w:name="Table List 6" w:semiHidden="1" w:unhideWhenUsed="1"/>
-    <w:lsdException w:name="Table List 7" w:semiHidden="1" w:unhideWhenUsed="1"/>
-    <w:lsdException w:name="Table List 8" w:semiHidden="1" w:unhideWhenUsed="1"/>
-    <w:lsdException w:name="Table 3D effects 1" w:semiHidden="1" w:unhideWhenUsed="1"/>
-    <w:lsdException w:name="Table 3D effects 2" w:semiHidden="1" w:unhideWhenUsed="1"/>
-    <w:lsdException w:name="Table 3D effects 3" w:semiHidden="1" w:unhideWhenUsed="1"/>
-    <w:lsdException w:name="Table Contemporary" w:semiHidden="1" w:unhideWhenUsed="1"/>
-    <w:lsdException w:name="Table Elegant" w:semiHidden="1" w:unhideWhenUsed="1"/>
-    <w:lsdException w:name="Table Professional" w:semiHidden="1" w:unhideWhenUsed="1"/>
-    <w:lsdException w:name="Table Subtle 1" w:semiHidden="1" w:unhideWhenUsed="1"/>
-    <w:lsdException w:name="Table Subtle 2" w:semiHidden="1" w:unhideWhenUsed="1"/>
-    <w:lsdException w:name="Table Web 1" w:semiHidden="1" w:unhideWhenUsed="1"/>
-    <w:lsdException w:name="Table Web 2" w:semiHidden="1" w:unhideWhenUsed="1"/>
-    <w:lsdException w:name="Table Web 3" w:semiHidden="1" w:unhideWhenUsed="1"/>
-    <w:lsdException w:name="Balloon Text" w:semiHidden="1" w:unhideWhenUsed="1"/>
-    <w:lsdException w:name="Table Grid" w:semiHidden="1" w:uiPriority="59" w:unhideWhenUsed="1"/>
-    <w:lsdException w:name="Table Theme" w:semiHidden="1" w:unhideWhenUsed="1"/>
-    <w:lsdException w:name="Placeholder Text" w:semiHidden="1"/>
-    <w:lsdException w:name="No Spacing" w:uiPriority="1" w:qFormat="1"/>
-    <w:lsdException w:name="Light Shading" w:uiPriority="60"/>
-    <w:lsdException w:name="Light List" w:uiPriority="61"/>
-    <w:lsdException w:name="Light Grid" w:uiPriority="62"/>
-    <w:lsdException w:name="Medium Shading 1" w:uiPriority="63"/>
-    <w:lsdException w:name="Medium Shading 2" w:uiPriority="64"/>
-    <w:lsdException w:name="Medium List 1" w:uiPriority="65"/>
-    <w:lsdException w:name="Medium List 2" w:uiPriority="66"/>
-    <w:lsdException w:name="Medium Grid 1" w:uiPriority="67"/>
-    <w:lsdException w:name="Medium Grid 2" w:uiPriority="68"/>
-    <w:lsdException w:name="Medium Grid 3" w:uiPriority="69"/>
-    <w:lsdException w:name="Dark List" w:uiPriority="70"/>
-    <w:lsdException w:name="Colorful Shading" w:uiPriority="71"/>
-    <w:lsdException w:name="Colorful List" w:uiPriority="72"/>
-    <w:lsdException w:name="Colorful Grid" w:uiPriority="73"/>
-    <w:lsdException w:name="Light Shading Accent 1" w:uiPriority="60"/>
-    <w:lsdException w:name="Light List Accent 1" w:uiPriority="61"/>
-    <w:lsdException w:name="Light Grid Accent 1" w:uiPriority="62"/>
-    <w:lsdException w:name="Medium Shading 1 Accent 1" w:uiPriority="63"/>
-    <w:lsdException w:name="Medium Shading 2 Accent 1" w:uiPriority="64"/>
-    <w:lsdException w:name="Medium List 1 Accent 1" w:uiPriority="65"/>
-    <w:lsdException w:name="Revision" w:semiHidden="1"/>
-    <w:lsdException w:name="List Paragraph" w:uiPriority="34" w:qFormat="1"/>
-    <w:lsdException w:name="Quote" w:uiPriority="29" w:qFormat="1"/>
-    <w:lsdException w:name="Intense Quote" w:uiPriority="30" w:qFormat="1"/>
-    <w:lsdException w:name="Medium List 2 Accent 1" w:uiPriority="66"/>
-    <w:lsdException w:name="Medium Grid 1 Accent 1" w:uiPriority="67"/>
-    <w:lsdException w:name="Medium Grid 2 Accent 1" w:uiPriority="68"/>
-    <w:lsdException w:name="Medium Grid 3 Accent 1" w:uiPriority="69"/>
-    <w:lsdException w:name="Dark List Accent 1" w:uiPriority="70"/>
-    <w:lsdException w:name="Colorful Shading Accent 1" w:uiPriority="71"/>
-    <w:lsdException w:name="Colorful List Accent 1" w:uiPriority="72"/>
-    <w:lsdException w:name="Colorful Grid Accent 1" w:uiPriority="73"/>
-    <w:lsdException w:name="Light Shading Accent 2" w:uiPriority="60"/>
-    <w:lsdException w:name="Light List Accent 2" w:uiPriority="61"/>
-    <w:lsdException w:name="Light Grid Accent 2" w:uiPriority="62"/>
-    <w:lsdException w:name="Medium Shading 1 Accent 2" w:uiPriority="63"/>
-    <w:lsdException w:name="Medium Shading 2 Accent 2" w:uiPriority="64"/>
-    <w:lsdException w:name="Medium List 1 Accent 2" w:uiPriority="65"/>
-    <w:lsdException w:name="Medium List 2 Accent 2" w:uiPriority="66"/>
-    <w:lsdException w:name="Medium Grid 1 Accent 2" w:uiPriority="67"/>
-    <w:lsdException w:name="Medium Grid 2 Accent 2" w:uiPriority="68"/>
-    <w:lsdException w:name="Medium Grid 3 Accent 2" w:uiPriority="69"/>
-    <w:lsdException w:name="Dark List Accent 2" w:uiPriority="70"/>
-    <w:lsdException w:name="Colorful Shading Accent 2" w:uiPriority="71"/>
-    <w:lsdException w:name="Colorful List Accent 2" w:uiPriority="72"/>
-    <w:lsdException w:name="Colorful Grid Accent 2" w:uiPriority="73"/>
-    <w:lsdException w:name="Light Shading Accent 3" w:uiPriority="60"/>
-    <w:lsdException w:name="Light List Accent 3" w:uiPriority="61"/>
-    <w:lsdException w:name="Light Grid Accent 3" w:uiPriority="62"/>
-    <w:lsdException w:name="Medium Shading 1 Accent 3" w:uiPriority="63"/>
-    <w:lsdException w:name="Medium Shading 2 Accent 3" w:uiPriority="64"/>
-    <w:lsdException w:name="Medium List 1 Accent 3" w:uiPriority="65"/>
-    <w:lsdException w:name="Medium List 2 Accent 3" w:uiPriority="66"/>
-    <w:lsdException w:name="Medium Grid 1 Accent 3" w:uiPriority="67"/>
-    <w:lsdException w:name="Medium Grid 2 Accent 3" w:uiPriority="68"/>
-    <w:lsdException w:name="Medium Grid 3 Accent 3" w:uiPriority="69"/>
-    <w:lsdException w:name="Dark List Accent 3" w:uiPriority="70"/>
-    <w:lsdException w:name="Colorful Shading Accent 3" w:uiPriority="71"/>
-    <w:lsdException w:name="Colorful List Accent 3" w:uiPriority="72"/>
-    <w:lsdException w:name="Colorful Grid Accent 3" w:uiPriority="73"/>
-    <w:lsdException w:name="Light Shading Accent 4" w:uiPriority="60"/>
-    <w:lsdException w:name="Light List Accent 4" w:uiPriority="61"/>
-    <w:lsdException w:name="Light Grid Accent 4" w:uiPriority="62"/>
-    <w:lsdException w:name="Medium Shading 1 Accent 4" w:uiPriority="63"/>
-    <w:lsdException w:name="Medium Shading 2 Accent 4" w:uiPriority="64"/>
-    <w:lsdException w:name="Medium List 1 Accent 4" w:uiPriority="65"/>
-    <w:lsdException w:name="Medium List 2 Accent 4" w:uiPriority="66"/>
-    <w:lsdException w:name="Medium Grid 1 Accent 4" w:uiPriority="67"/>
-    <w:lsdException w:name="Medium Grid 2 Accent 4" w:uiPriority="68"/>
-    <w:lsdException w:name="Medium Grid 3 Accent 4" w:uiPriority="69"/>
-    <w:lsdException w:name="Dark List Accent 4" w:uiPriority="70"/>
-    <w:lsdException w:name="Colorful Shading Accent 4" w:uiPriority="71"/>
-    <w:lsdException w:name="Colorful List Accent 4" w:uiPriority="72"/>
-    <w:lsdException w:name="Colorful Grid Accent 4" w:uiPriority="73"/>
-    <w:lsdException w:name="Light Shading Accent 5" w:uiPriority="60"/>
-    <w:lsdException w:name="Light List Accent 5" w:uiPriority="61"/>
-    <w:lsdException w:name="Light Grid Accent 5" w:uiPriority="62"/>
-    <w:lsdException w:name="Medium Shading 1 Accent 5" w:uiPriority="63"/>
-    <w:lsdException w:name="Medium Shading 2 Accent 5" w:uiPriority="64"/>
-    <w:lsdException w:name="Medium List 1 Accent 5" w:uiPriority="65"/>
-    <w:lsdException w:name="Medium List 2 Accent 5" w:uiPriority="66"/>
-    <w:lsdException w:name="Medium Grid 1 Accent 5" w:uiPriority="67"/>
-    <w:lsdException w:name="Medium Grid 2 Accent 5" w:uiPriority="68"/>
-    <w:lsdException w:name="Medium Grid 3 Accent 5" w:uiPriority="69"/>
-    <w:lsdException w:name="Dark List Accent 5" w:uiPriority="70"/>
-    <w:lsdException w:name="Colorful Shading Accent 5" w:uiPriority="71"/>
-    <w:lsdException w:name="Colorful List Accent 5" w:uiPriority="72"/>
-    <w:lsdException w:name="Colorful Grid Accent 5" w:uiPriority="73"/>
-    <w:lsdException w:name="Light Shading Accent 6" w:uiPriority="60"/>
-    <w:lsdException w:name="Light List Accent 6" w:uiPriority="61"/>
-    <w:lsdException w:name="Light Grid Accent 6" w:uiPriority="62"/>
-    <w:lsdException w:name="Medium Shading 1 Accent 6" w:uiPriority="63"/>
-    <w:lsdException w:name="Medium Shading 2 Accent 6" w:uiPriority="64"/>
-    <w:lsdException w:name="Medium List 1 Accent 6" w:uiPriority="65"/>
-    <w:lsdException w:name="Medium List 2 Accent 6" w:uiPriority="66"/>
-    <w:lsdException w:name="Medium Grid 1 Accent 6" w:uiPriority="67"/>
-    <w:lsdException w:name="Medium Grid 2 Accent 6" w:uiPriority="68"/>
-    <w:lsdException w:name="Medium Grid 3 Accent 6" w:uiPriority="69"/>
-    <w:lsdException w:name="Dark List Accent 6" w:uiPriority="70"/>
-    <w:lsdException w:name="Colorful Shading Accent 6" w:uiPriority="71"/>
-    <w:lsdException w:name="Colorful List Accent 6" w:uiPriority="72"/>
-    <w:lsdException w:name="Colorful Grid Accent 6" w:uiPriority="73"/>
-    <w:lsdException w:name="Subtle Emphasis" w:uiPriority="19" w:qFormat="1"/>
-    <w:lsdException w:name="Intense Emphasis" w:uiPriority="21" w:qFormat="1"/>
-    <w:lsdException w:name="Subtle Reference" w:uiPriority="31" w:qFormat="1"/>
-    <w:lsdException w:name="Intense Reference" w:uiPriority="32" w:qFormat="1"/>
-    <w:lsdException w:name="Book Title" w:uiPriority="33" w:qFormat="1"/>
-    <w:lsdException w:name="Bibliography" w:semiHidden="1" w:uiPriority="37" w:unhideWhenUsed="1"/>
-    <w:lsdException w:name="TOC Heading" w:semiHidden="1" w:uiPriority="39" w:unhideWhenUsed="1" w:qFormat="1"/>
-    <w:lsdException w:name="Plain Table 1" w:uiPriority="41"/>
-    <w:lsdException w:name="Plain Table 2" w:uiPriority="42"/>
-    <w:lsdException w:name="Plain Table 3" w:uiPriority="43"/>
-    <w:lsdException w:name="Plain Table 4" w:uiPriority="44"/>
-    <w:lsdException w:name="Plain Table 5" w:uiPriority="45"/>
-    <w:lsdException w:name="Grid Table Light" w:uiPriority="40"/>
-    <w:lsdException w:name="Grid Table 1 Light" w:uiPriority="46"/>
-    <w:lsdException w:name="Grid Table 2" w:uiPriority="47"/>
-    <w:lsdException w:name="Grid Table 3" w:uiPriority="48"/>
-    <w:lsdException w:name="Grid Table 4" w:uiPriority="49"/>
-    <w:lsdException w:name="Grid Table 5 Dark" w:uiPriority="50"/>
-    <w:lsdException w:name="Grid Table 6 Colorful" w:uiPriority="51"/>
-    <w:lsdException w:name="Grid Table 7 Colorful" w:uiPriority="52"/>
-    <w:lsdException w:name="Grid Table 1 Light Accent 1" w:uiPriority="46"/>
-    <w:lsdException w:name="Grid Table 2 Accent 1" w:uiPriority="47"/>
-    <w:lsdException w:name="Grid Table 3 Accent 1" w:uiPriority="48"/>
-    <w:lsdException w:name="Grid Table 4 Accent 1" w:uiPriority="49"/>
-    <w:lsdException w:name="Grid Table 5 Dark Accent 1" w:uiPriority="50"/>
-    <w:lsdException w:name="Grid Table 6 Colorful Accent 1" w:uiPriority="51"/>
-    <w:lsdException w:name="Grid Table 7 Colorful Accent 1" w:uiPriority="52"/>
-    <w:lsdException w:name="Grid Table 1 Light Accent 2" w:uiPriority="46"/>
-    <w:lsdException w:name="Grid Table 2 Accent 2" w:uiPriority="47"/>
-    <w:lsdException w:name="Grid Table 3 Accent 2" w:uiPriority="48"/>
-    <w:lsdException w:name="Grid Table 4 Accent 2" w:uiPriority="49"/>
-    <w:lsdException w:name="Grid Table 5 Dark Accent 2" w:uiPriority="50"/>
-    <w:lsdException w:name="Grid Table 6 Colorful Accent 2" w:uiPriority="51"/>
-    <w:lsdException w:name="Grid Table 7 Colorful Accent 2" w:uiPriority="52"/>
-    <w:lsdException w:name="Grid Table 1 Light Accent 3" w:uiPriority="46"/>
-    <w:lsdException w:name="Grid Table 2 Accent 3" w:uiPriority="47"/>
-    <w:lsdException w:name="Grid Table 3 Accent 3" w:uiPriority="48"/>
-    <w:lsdException w:name="Grid Table 4 Accent 3" w:uiPriority="49"/>
-    <w:lsdException w:name="Grid Table 5 Dark Accent 3" w:uiPriority="50"/>
-    <w:lsdException w:name="Grid Table 6 Colorful Accent 3" w:uiPriority="51"/>
-    <w:lsdException w:name="Grid Table 7 Colorful Accent 3" w:uiPriority="52"/>
-    <w:lsdException w:name="Grid Table 1 Light Accent 4" w:uiPriority="46"/>
-    <w:lsdException w:name="Grid Table 2 Accent 4" w:uiPriority="47"/>
-    <w:lsdException w:name="Grid Table 3 Accent 4" w:uiPriority="48"/>
-    <w:lsdException w:name="Grid Table 4 Accent 4" w:uiPriority="49"/>
-    <w:lsdException w:name="Grid Table 5 Dark Accent 4" w:uiPriority="50"/>
-    <w:lsdException w:name="Grid Table 6 Colorful Accent 4" w:uiPriority="51"/>
-    <w:lsdException w:name="Grid Table 7 Colorful Accent 4" w:uiPriority="52"/>
-    <w:lsdException w:name="Grid Table 1 Light Accent 5" w:uiPriority="46"/>
-    <w:lsdException w:name="Grid Table 2 Accent 5" w:uiPriority="47"/>
-    <w:lsdException w:name="Grid Table 3 Accent 5" w:uiPriority="48"/>
-    <w:lsdException w:name="Grid Table 4 Accent 5" w:uiPriority="49"/>
-    <w:lsdException w:name="Grid Table 5 Dark Accent 5" w:uiPriority="50"/>
-    <w:lsdException w:name="Grid Table 6 Colorful Accent 5" w:uiPriority="51"/>
-    <w:lsdException w:name="Grid Table 7 Colorful Accent 5" w:uiPriority="52"/>
-    <w:lsdException w:name="Grid Table 1 Light Accent 6" w:uiPriority="46"/>
-    <w:lsdException w:name="Grid Table 2 Accent 6" w:uiPriority="47"/>
-    <w:lsdException w:name="Grid Table 3 Accent 6" w:uiPriority="48"/>
-    <w:lsdException w:name="Grid Table 4 Accent 6" w:uiPriority="49"/>
-    <w:lsdException w:name="Grid Table 5 Dark Accent 6" w:uiPriority="50"/>
-    <w:lsdException w:name="Grid Table 6 Colorful Accent 6" w:uiPriority="51"/>
-    <w:lsdException w:name="Grid Table 7 Colorful Accent 6" w:uiPriority="52"/>
-    <w:lsdException w:name="List Table 1 Light" w:uiPriority="46"/>
-    <w:lsdException w:name="List Table 2" w:uiPriority="47"/>
-    <w:lsdException w:name="List Table 3" w:uiPriority="48"/>
-    <w:lsdException w:name="List Table 4" w:uiPriority="49"/>
-    <w:lsdException w:name="List Table 5 Dark" w:uiPriority="50"/>
-    <w:lsdException w:name="List Table 6 Colorful" w:uiPriority="51"/>
-    <w:lsdException w:name="List Table 7 Colorful" w:uiPriority="52"/>
-    <w:lsdException w:name="List Table 1 Light Accent 1" w:uiPriority="46"/>
-    <w:lsdException w:name="List Table 2 Accent 1" w:uiPriority="47"/>
-    <w:lsdException w:name="List Table 3 Accent 1" w:uiPriority="48"/>
-    <w:lsdException w:name="List Table 4 Accent 1" w:uiPriority="49"/>
-    <w:lsdException w:name="List Table 5 Dark Accent 1" w:uiPriority="50"/>
-    <w:lsdException w:name="List Table 6 Colorful Accent 1" w:uiPriority="51"/>
-    <w:lsdException w:name="List Table 7 Colorful Accent 1" w:uiPriority="52"/>
-    <w:lsdException w:name="List Table 1 Light Accent 2" w:uiPriority="46"/>
-    <w:lsdException w:name="List Table 2 Accent 2" w:uiPriority="47"/>
-    <w:lsdException w:name="List Table 3 Accent 2" w:uiPriority="48"/>
-    <w:lsdException w:name="List Table 4 Accent 2" w:uiPriority="49"/>
-    <w:lsdException w:name="List Table 5 Dark Accent 2" w:uiPriority="50"/>
-    <w:lsdException w:name="List Table 6 Colorful Accent 2" w:uiPriority="51"/>
-    <w:lsdException w:name="List Table 7 Colorful Accent 2" w:uiPriority="52"/>
-    <w:lsdException w:name="List Table 1 Light Accent 3" w:uiPriority="46"/>
-    <w:lsdException w:name="List Table 2 Accent 3" w:uiPriority="47"/>
-    <w:lsdException w:name="List Table 3 Accent 3" w:uiPriority="48"/>
-    <w:lsdException w:name="List Table 4 Accent 3" w:uiPriority="49"/>
-    <w:lsdException w:name="List Table 5 Dark Accent 3" w:uiPriority="50"/>
-    <w:lsdException w:name="List Table 6 Colorful Accent 3" w:uiPriority="51"/>
-    <w:lsdException w:name="List Table 7 Colorful Accent 3" w:uiPriority="52"/>
-    <w:lsdException w:name="List Table 1 Light Accent 4" w:uiPriority="46"/>
-    <w:lsdException w:name="List Table 2 Accent 4" w:uiPriority="47"/>
-    <w:lsdException w:name="List Table 3 Accent 4" w:uiPriority="48"/>
-    <w:lsdException w:name="List Table 4 Accent 4" w:uiPriority="49"/>
-    <w:lsdException w:name="List Table 5 Dark Accent 4" w:uiPriority="50"/>
-    <w:lsdException w:name="List Table 6 Colorful Accent 4" w:uiPriority="51"/>
-    <w:lsdException w:name="List Table 7 Colorful Accent 4" w:uiPriority="52"/>
-    <w:lsdException w:name="List Table 1 Light Accent 5" w:uiPriority="46"/>
-    <w:lsdException w:name="List Table 2 Accent 5" w:uiPriority="47"/>
-    <w:lsdException w:name="List Table 3 Accent 5" w:uiPriority="48"/>
-    <w:lsdException w:name="List Table 4 Accent 5" w:uiPriority="49"/>
-    <w:lsdException w:name="List Table 5 Dark Accent 5" w:uiPriority="50"/>
-    <w:lsdException w:name="List Table 6 Colorful Accent 5" w:uiPriority="51"/>
-    <w:lsdException w:name="List Table 7 Colorful Accent 5" w:uiPriority="52"/>
-    <w:lsdException w:name="List Table 1 Light Accent 6" w:uiPriority="46"/>
-    <w:lsdException w:name="List Table 2 Accent 6" w:uiPriority="47"/>
-    <w:lsdException w:name="List Table 3 Accent 6" w:uiPriority="48"/>
-    <w:lsdException w:name="List Table 4 Accent 6" w:uiPriority="49"/>
-    <w:lsdException w:name="List Table 5 Dark Accent 6" w:uiPriority="50"/>
-    <w:lsdException w:name="List Table 6 Colorful Accent 6" w:uiPriority="51"/>
-    <w:lsdException w:name="List Table 7 Colorful Accent 6" w:uiPriority="52"/>
-    <w:lsdException w:name="Mention" w:semiHidden="1" w:unhideWhenUsed="1"/>
-    <w:lsdException w:name="Smart Hyperlink" w:semiHidden="1" w:unhideWhenUsed="1"/>
-    <w:lsdException w:name="Hashtag" w:semiHidden="1" w:unhideWhenUsed="1"/>
-    <w:lsdException w:name="Unresolved Mention" w:semiHidden="1" w:unhideWhenUsed="1"/>
+  <w:latentStyles w:defLockedState="0" w:defUIPriority="99" w:defSemiHidden="1" w:defUnhideWhenUsed="1" w:defQFormat="0" w:count="267">
+    <w:lsdException w:name="Normal" w:semiHidden="0" w:uiPriority="0" w:unhideWhenUsed="0" w:qFormat="1"/>
+    <w:lsdException w:name="heading 1" w:semiHidden="0" w:uiPriority="0" w:unhideWhenUsed="0" w:qFormat="1"/>
+    <w:lsdException w:name="heading 2" w:semiHidden="0" w:uiPriority="0" w:unhideWhenUsed="0" w:qFormat="1"/>
+    <w:lsdException w:name="heading 3" w:semiHidden="0" w:uiPriority="0" w:unhideWhenUsed="0" w:qFormat="1"/>
+    <w:lsdException w:name="heading 4" w:semiHidden="0" w:uiPriority="0" w:unhideWhenUsed="0" w:qFormat="1"/>
+    <w:lsdException w:name="heading 5" w:semiHidden="0" w:uiPriority="0" w:unhideWhenUsed="0" w:qFormat="1"/>
+    <w:lsdException w:name="heading 6" w:semiHidden="0" w:uiPriority="0" w:unhideWhenUsed="0" w:qFormat="1"/>
+    <w:lsdException w:name="heading 7" w:semiHidden="0" w:uiPriority="0" w:unhideWhenUsed="0" w:qFormat="1"/>
+    <w:lsdException w:name="heading 8" w:semiHidden="0" w:uiPriority="0" w:unhideWhenUsed="0" w:qFormat="1"/>
+    <w:lsdException w:name="heading 9" w:semiHidden="0" w:uiPriority="0" w:unhideWhenUsed="0" w:qFormat="1"/>
+    <w:lsdException w:name="toc 1" w:uiPriority="39"/>
+    <w:lsdException w:name="toc 2" w:uiPriority="39"/>
+    <w:lsdException w:name="toc 3" w:uiPriority="39"/>
+    <w:lsdException w:name="toc 4" w:uiPriority="39"/>
+    <w:lsdException w:name="toc 5" w:uiPriority="39"/>
+    <w:lsdException w:name="toc 6" w:uiPriority="39"/>
+    <w:lsdException w:name="toc 7" w:uiPriority="39"/>
+    <w:lsdException w:name="toc 8" w:uiPriority="39"/>
+    <w:lsdException w:name="toc 9" w:uiPriority="39"/>
+    <w:lsdException w:name="caption" w:uiPriority="35" w:qFormat="1"/>
+    <w:lsdException w:name="Title" w:semiHidden="0" w:uiPriority="10" w:unhideWhenUsed="0" w:qFormat="1"/>
+    <w:lsdException w:name="Default Paragraph Font" w:uiPriority="1"/>
+    <w:lsdException w:name="Subtitle" w:semiHidden="0" w:uiPriority="11" w:unhideWhenUsed="0" w:qFormat="1"/>
+    <w:lsdException w:name="Strong" w:semiHidden="0" w:uiPriority="22" w:unhideWhenUsed="0" w:qFormat="1"/>
+    <w:lsdException w:name="Emphasis" w:semiHidden="0" w:uiPriority="20" w:unhideWhenUsed="0" w:qFormat="1"/>
+    <w:lsdException w:name="Table Grid" w:uiPriority="59"/>
+    <w:lsdException w:name="Placeholder Text" w:unhideWhenUsed="0"/>
+    <w:lsdException w:name="No Spacing" w:semiHidden="0" w:uiPriority="1" w:unhideWhenUsed="0" w:qFormat="1"/>
+    <w:lsdException w:name="Light Shading" w:semiHidden="0" w:uiPriority="60" w:unhideWhenUsed="0"/>
+    <w:lsdException w:name="Light List" w:semiHidden="0" w:uiPriority="61" w:unhideWhenUsed="0"/>
+    <w:lsdException w:name="Light Grid" w:semiHidden="0" w:uiPriority="62" w:unhideWhenUsed="0"/>
+    <w:lsdException w:name="Medium Shading 1" w:semiHidden="0" w:uiPriority="63" w:unhideWhenUsed="0"/>
+    <w:lsdException w:name="Medium Shading 2" w:semiHidden="0" w:uiPriority="64" w:unhideWhenUsed="0"/>
+    <w:lsdException w:name="Medium List 1" w:semiHidden="0" w:uiPriority="65" w:unhideWhenUsed="0"/>
+    <w:lsdException w:name="Medium List 2" w:semiHidden="0" w:uiPriority="66" w:unhideWhenUsed="0"/>
+    <w:lsdException w:name="Medium Grid 1" w:semiHidden="0" w:uiPriority="67" w:unhideWhenUsed="0"/>
+    <w:lsdException w:name="Medium Grid 2" w:semiHidden="0" w:uiPriority="68" w:unhideWhenUsed="0"/>
+    <w:lsdException w:name="Medium Grid 3" w:semiHidden="0" w:uiPriority="69" w:unhideWhenUsed="0"/>
+    <w:lsdException w:name="Dark List" w:semiHidden="0" w:uiPriority="70" w:unhideWhenUsed="0"/>
+    <w:lsdException w:name="Colorful Shading" w:semiHidden="0" w:uiPriority="71" w:unhideWhenUsed="0"/>
+    <w:lsdException w:name="Colorful List" w:semiHidden="0" w:uiPriority="72" w:unhideWhenUsed="0"/>
+    <w:lsdException w:name="Colorful Grid" w:semiHidden="0" w:uiPriority="73" w:unhideWhenUsed="0"/>
+    <w:lsdException w:name="Light Shading Accent 1" w:semiHidden="0" w:uiPriority="60" w:unhideWhenUsed="0"/>
+    <w:lsdException w:name="Light List Accent 1" w:semiHidden="0" w:uiPriority="61" w:unhideWhenUsed="0"/>
+    <w:lsdException w:name="Light Grid Accent 1" w:semiHidden="0" w:uiPriority="62" w:unhideWhenUsed="0"/>
+    <w:lsdException w:name="Medium Shading 1 Accent 1" w:semiHidden="0" w:uiPriority="63" w:unhideWhenUsed="0"/>
+    <w:lsdException w:name="Medium Shading 2 Accent 1" w:semiHidden="0" w:uiPriority="64" w:unhideWhenUsed="0"/>
+    <w:lsdException w:name="Medium List 1 Accent 1" w:semiHidden="0" w:uiPriority="65" w:unhideWhenUsed="0"/>
+    <w:lsdException w:name="Revision" w:unhideWhenUsed="0"/>
+    <w:lsdException w:name="List Paragraph" w:semiHidden="0" w:uiPriority="34" w:unhideWhenUsed="0" w:qFormat="1"/>
+    <w:lsdException w:name="Quote" w:semiHidden="0" w:uiPriority="29" w:unhideWhenUsed="0" w:qFormat="1"/>
+    <w:lsdException w:name="Intense Quote" w:semiHidden="0" w:uiPriority="30" w:unhideWhenUsed="0" w:qFormat="1"/>
+    <w:lsdException w:name="Medium List 2 Accent 1" w:semiHidden="0" w:uiPriority="66" w:unhideWhenUsed="0"/>
+    <w:lsdException w:name="Medium Grid 1 Accent 1" w:semiHidden="0" w:uiPriority="67" w:unhideWhenUsed="0"/>
+    <w:lsdException w:name="Medium Grid 2 Accent 1" w:semiHidden="0" w:uiPriority="68" w:unhideWhenUsed="0"/>
+    <w:lsdException w:name="Medium Grid 3 Accent 1" w:semiHidden="0" w:uiPriority="69" w:unhideWhenUsed="0"/>
+    <w:lsdException w:name="Dark List Accent 1" w:semiHidden="0" w:uiPriority="70" w:unhideWhenUsed="0"/>
+    <w:lsdException w:name="Colorful Shading Accent 1" w:semiHidden="0" w:uiPriority="71" w:unhideWhenUsed="0"/>
+    <w:lsdException w:name="Colorful List Accent 1" w:semiHidden="0" w:uiPriority="72" w:unhideWhenUsed="0"/>
+    <w:lsdException w:name="Colorful Grid Accent 1" w:semiHidden="0" w:uiPriority="73" w:unhideWhenUsed="0"/>
+    <w:lsdException w:name="Light Shading Accent 2" w:semiHidden="0" w:uiPriority="60" w:unhideWhenUsed="0"/>
+    <w:lsdException w:name="Light List Accent 2" w:semiHidden="0" w:uiPriority="61" w:unhideWhenUsed="0"/>
+    <w:lsdException w:name="Light Grid Accent 2" w:semiHidden="0" w:uiPriority="62" w:unhideWhenUsed="0"/>
+    <w:lsdException w:name="Medium Shading 1 Accent 2" w:semiHidden="0" w:uiPriority="63" w:unhideWhenUsed="0"/>
+    <w:lsdException w:name="Medium Shading 2 Accent 2" w:semiHidden="0" w:uiPriority="64" w:unhideWhenUsed="0"/>
+    <w:lsdException w:name="Medium List 1 Accent 2" w:semiHidden="0" w:uiPriority="65" w:unhideWhenUsed="0"/>
+    <w:lsdException w:name="Medium List 2 Accent 2" w:semiHidden="0" w:uiPriority="66" w:unhideWhenUsed="0"/>
+    <w:lsdException w:name="Medium Grid 1 Accent 2" w:semiHidden="0" w:uiPriority="67" w:unhideWhenUsed="0"/>
+    <w:lsdException w:name="Medium Grid 2 Accent 2" w:semiHidden="0" w:uiPriority="68" w:unhideWhenUsed="0"/>
+    <w:lsdException w:name="Medium Grid 3 Accent 2" w:semiHidden="0" w:uiPriority="69" w:unhideWhenUsed="0"/>
+    <w:lsdException w:name="Dark List Accent 2" w:semiHidden="0" w:uiPriority="70" w:unhideWhenUsed="0"/>
+    <w:lsdException w:name="Colorful Shading Accent 2" w:semiHidden="0" w:uiPriority="71" w:unhideWhenUsed="0"/>
+    <w:lsdException w:name="Colorful List Accent 2" w:semiHidden="0" w:uiPriority="72" w:unhideWhenUsed="0"/>
+    <w:lsdException w:name="Colorful Grid Accent 2" w:semiHidden="0" w:uiPriority="73" w:unhideWhenUsed="0"/>
+    <w:lsdException w:name="Light Shading Accent 3" w:semiHidden="0" w:uiPriority="60" w:unhideWhenUsed="0"/>
+    <w:lsdException w:name="Light List Accent 3" w:semiHidden="0" w:uiPriority="61" w:unhideWhenUsed="0"/>
+    <w:lsdException w:name="Light Grid Accent 3" w:semiHidden="0" w:uiPriority="62" w:unhideWhenUsed="0"/>
+    <w:lsdException w:name="Medium Shading 1 Accent 3" w:semiHidden="0" w:uiPriority="63" w:unhideWhenUsed="0"/>
+    <w:lsdException w:name="Medium Shading 2 Accent 3" w:semiHidden="0" w:uiPriority="64" w:unhideWhenUsed="0"/>
+    <w:lsdException w:name="Medium List 1 Accent 3" w:semiHidden="0" w:uiPriority="65" w:unhideWhenUsed="0"/>
+    <w:lsdException w:name="Medium List 2 Accent 3" w:semiHidden="0" w:uiPriority="66" w:unhideWhenUsed="0"/>
+    <w:lsdException w:name="Medium Grid 1 Accent 3" w:semiHidden="0" w:uiPriority="67" w:unhideWhenUsed="0"/>
+    <w:lsdException w:name="Medium Grid 2 Accent 3" w:semiHidden="0" w:uiPriority="68" w:unhideWhenUsed="0"/>
+    <w:lsdException w:name="Medium Grid 3 Accent 3" w:semiHidden="0" w:uiPriority="69" w:unhideWhenUsed="0"/>
+    <w:lsdException w:name="Dark List Accent 3" w:semiHidden="0" w:uiPriority="70" w:unhideWhenUsed="0"/>
+    <w:lsdException w:name="Colorful Shading Accent 3" w:semiHidden="0" w:uiPriority="71" w:unhideWhenUsed="0"/>
+    <w:lsdException w:name="Colorful List Accent 3" w:semiHidden="0" w:uiPriority="72" w:unhideWhenUsed="0"/>
+    <w:lsdException w:name="Colorful Grid Accent 3" w:semiHidden="0" w:uiPriority="73" w:unhideWhenUsed="0"/>
+    <w:lsdException w:name="Light Shading Accent 4" w:semiHidden="0" w:uiPriority="60" w:unhideWhenUsed="0"/>
+    <w:lsdException w:name="Light List Accent 4" w:semiHidden="0" w:uiPriority="61" w:unhideWhenUsed="0"/>
+    <w:lsdException w:name="Light Grid Accent 4" w:semiHidden="0" w:uiPriority="62" w:unhideWhenUsed="0"/>
+    <w:lsdException w:name="Medium Shading 1 Accent 4" w:semiHidden="0" w:uiPriority="63" w:unhideWhenUsed="0"/>
+    <w:lsdException w:name="Medium Shading 2 Accent 4" w:semiHidden="0" w:uiPriority="64" w:unhideWhenUsed="0"/>
+    <w:lsdException w:name="Medium List 1 Accent 4" w:semiHidden="0" w:uiPriority="65" w:unhideWhenUsed="0"/>
+    <w:lsdException w:name="Medium List 2 Accent 4" w:semiHidden="0" w:uiPriority="66" w:unhideWhenUsed="0"/>
+    <w:lsdException w:name="Medium Grid 1 Accent 4" w:semiHidden="0" w:uiPriority="67" w:unhideWhenUsed="0"/>
+    <w:lsdException w:name="Medium Grid 2 Accent 4" w:semiHidden="0" w:uiPriority="68" w:unhideWhenUsed="0"/>
+    <w:lsdException w:name="Medium Grid 3 Accent 4" w:semiHidden="0" w:uiPriority="69" w:unhideWhenUsed="0"/>
+    <w:lsdException w:name="Dark List Accent 4" w:semiHidden="0" w:uiPriority="70" w:unhideWhenUsed="0"/>
+    <w:lsdException w:name="Colorful Shading Accent 4" w:semiHidden="0" w:uiPriority="71" w:unhideWhenUsed="0"/>
+    <w:lsdException w:name="Colorful List Accent 4" w:semiHidden="0" w:uiPriority="72" w:unhideWhenUsed="0"/>
+    <w:lsdException w:name="Colorful Grid Accent 4" w:semiHidden="0" w:uiPriority="73" w:unhideWhenUsed="0"/>
+    <w:lsdException w:name="Light Shading Accent 5" w:semiHidden="0" w:uiPriority="60" w:unhideWhenUsed="0"/>
+    <w:lsdException w:name="Light List Accent 5" w:semiHidden="0" w:uiPriority="61" w:unhideWhenUsed="0"/>
+    <w:lsdException w:name="Light Grid Accent 5" w:semiHidden="0" w:uiPriority="62" w:unhideWhenUsed="0"/>
+    <w:lsdException w:name="Medium Shading 1 Accent 5" w:semiHidden="0" w:uiPriority="63" w:unhideWhenUsed="0"/>
+    <w:lsdException w:name="Medium Shading 2 Accent 5" w:semiHidden="0" w:uiPriority="64" w:unhideWhenUsed="0"/>
+    <w:lsdException w:name="Medium List 1 Accent 5" w:semiHidden="0" w:uiPriority="65" w:unhideWhenUsed="0"/>
+    <w:lsdException w:name="Medium List 2 Accent 5" w:semiHidden="0" w:uiPriority="66" w:unhideWhenUsed="0"/>
+    <w:lsdException w:name="Medium Grid 1 Accent 5" w:semiHidden="0" w:uiPriority="67" w:unhideWhenUsed="0"/>
+    <w:lsdException w:name="Medium Grid 2 Accent 5" w:semiHidden="0" w:uiPriority="68" w:unhideWhenUsed="0"/>
+    <w:lsdException w:name="Medium Grid 3 Accent 5" w:semiHidden="0" w:uiPriority="69" w:unhideWhenUsed="0"/>
+    <w:lsdException w:name="Dark List Accent 5" w:semiHidden="0" w:uiPriority="70" w:unhideWhenUsed="0"/>
+    <w:lsdException w:name="Colorful Shading Accent 5" w:semiHidden="0" w:uiPriority="71" w:unhideWhenUsed="0"/>
+    <w:lsdException w:name="Colorful List Accent 5" w:semiHidden="0" w:uiPriority="72" w:unhideWhenUsed="0"/>
+    <w:lsdException w:name="Colorful Grid Accent 5" w:semiHidden="0" w:uiPriority="73" w:unhideWhenUsed="0"/>
+    <w:lsdException w:name="Light Shading Accent 6" w:semiHidden="0" w:uiPriority="60" w:unhideWhenUsed="0"/>
+    <w:lsdException w:name="Light List Accent 6" w:semiHidden="0" w:uiPriority="61" w:unhideWhenUsed="0"/>
+    <w:lsdException w:name="Light Grid Accent 6" w:semiHidden="0" w:uiPriority="62" w:unhideWhenUsed="0"/>
+    <w:lsdException w:name="Medium Shading 1 Accent 6" w:semiHidden="0" w:uiPriority="63" w:unhideWhenUsed="0"/>
+    <w:lsdException w:name="Medium Shading 2 Accent 6" w:semiHidden="0" w:uiPriority="64" w:unhideWhenUsed="0"/>
+    <w:lsdException w:name="Medium List 1 Accent 6" w:semiHidden="0" w:uiPriority="65" w:unhideWhenUsed="0"/>
+    <w:lsdException w:name="Medium List 2 Accent 6" w:semiHidden="0" w:uiPriority="66" w:unhideWhenUsed="0"/>
+    <w:lsdException w:name="Medium Grid 1 Accent 6" w:semiHidden="0" w:uiPriority="67" w:unhideWhenUsed="0"/>
+    <w:lsdException w:name="Medium Grid 2 Accent 6" w:semiHidden="0" w:uiPriority="68" w:unhideWhenUsed="0"/>
+    <w:lsdException w:name="Medium Grid 3 Accent 6" w:semiHidden="0" w:uiPriority="69" w:unhideWhenUsed="0"/>
+    <w:lsdException w:name="Dark List Accent 6" w:semiHidden="0" w:uiPriority="70" w:unhideWhenUsed="0"/>
+    <w:lsdException w:name="Colorful Shading Accent 6" w:semiHidden="0" w:uiPriority="71" w:unhideWhenUsed="0"/>
+    <w:lsdException w:name="Colorful List Accent 6" w:semiHidden="0" w:uiPriority="72" w:unhideWhenUsed="0"/>
+    <w:lsdException w:name="Colorful Grid Accent 6" w:semiHidden="0" w:uiPriority="73" w:unhideWhenUsed="0"/>
+    <w:lsdException w:name="Subtle Emphasis" w:semiHidden="0" w:uiPriority="19" w:unhideWhenUsed="0" w:qFormat="1"/>
+    <w:lsdException w:name="Intense Emphasis" w:semiHidden="0" w:uiPriority="21" w:unhideWhenUsed="0" w:qFormat="1"/>
+    <w:lsdException w:name="Subtle Reference" w:semiHidden="0" w:uiPriority="31" w:unhideWhenUsed="0" w:qFormat="1"/>
+    <w:lsdException w:name="Intense Reference" w:semiHidden="0" w:uiPriority="32" w:unhideWhenUsed="0" w:qFormat="1"/>
+    <w:lsdException w:name="Book Title" w:semiHidden="0" w:uiPriority="33" w:unhideWhenUsed="0" w:qFormat="1"/>
+    <w:lsdException w:name="Bibliography" w:uiPriority="37"/>
+    <w:lsdException w:name="TOC Heading" w:uiPriority="39" w:qFormat="1"/>
   </w:latentStyles>
   <w:style w:type="paragraph" w:default="1" w:styleId="Normal">
     <w:name w:val="Normal"/>
@@ -24092,7 +25920,945 @@
     <w:basedOn w:val="Fuentedeprrafopredeter"/>
     <w:rsid w:val="00174725"/>
   </w:style>
-  <w:style w:type="paragraph" w:styleId="TtuloTDC">
+  <w:style w:type="paragraph" w:styleId="TtulodeTDC">
+    <w:name w:val="TOC Heading"/>
+    <w:basedOn w:val="Ttulo1"/>
+    <w:next w:val="Normal"/>
+    <w:uiPriority w:val="39"/>
+    <w:semiHidden/>
+    <w:unhideWhenUsed/>
+    <w:qFormat/>
+    <w:rsid w:val="00C70F06"/>
+    <w:pPr>
+      <w:keepLines/>
+      <w:numPr>
+        <w:numId w:val="0"/>
+      </w:numPr>
+      <w:spacing w:before="480" w:after="0" w:line="276" w:lineRule="auto"/>
+      <w:outlineLvl w:val="9"/>
+    </w:pPr>
+    <w:rPr>
+      <w:rFonts w:asciiTheme="majorHAnsi" w:eastAsiaTheme="majorEastAsia" w:hAnsiTheme="majorHAnsi" w:cstheme="majorBidi"/>
+      <w:smallCaps w:val="0"/>
+      <w:color w:val="365F91" w:themeColor="accent1" w:themeShade="BF"/>
+      <w:kern w:val="0"/>
+      <w:sz w:val="28"/>
+      <w:szCs w:val="28"/>
+      <w:lang w:val="es-ES" w:eastAsia="en-US"/>
+      <w14:shadow w14:blurRad="50800" w14:dist="38100" w14:dir="2700000" w14:sx="100000" w14:sy="100000" w14:kx="0" w14:ky="0" w14:algn="tl">
+        <w14:srgbClr w14:val="000000">
+          <w14:alpha w14:val="60000"/>
+        </w14:srgbClr>
+      </w14:shadow>
+    </w:rPr>
+  </w:style>
+  <w:style w:type="paragraph" w:styleId="Textodeglobo">
+    <w:name w:val="Balloon Text"/>
+    <w:basedOn w:val="Normal"/>
+    <w:link w:val="TextodegloboCar"/>
+    <w:uiPriority w:val="99"/>
+    <w:semiHidden/>
+    <w:unhideWhenUsed/>
+    <w:rsid w:val="00C70F06"/>
+    <w:rPr>
+      <w:rFonts w:ascii="Tahoma" w:hAnsi="Tahoma" w:cs="Tahoma"/>
+      <w:sz w:val="16"/>
+      <w:szCs w:val="16"/>
+    </w:rPr>
+  </w:style>
+  <w:style w:type="character" w:customStyle="1" w:styleId="TextodegloboCar">
+    <w:name w:val="Texto de globo Car"/>
+    <w:basedOn w:val="Fuentedeprrafopredeter"/>
+    <w:link w:val="Textodeglobo"/>
+    <w:uiPriority w:val="99"/>
+    <w:semiHidden/>
+    <w:rsid w:val="00C70F06"/>
+    <w:rPr>
+      <w:rFonts w:ascii="Tahoma" w:hAnsi="Tahoma" w:cs="Tahoma"/>
+      <w:sz w:val="16"/>
+      <w:szCs w:val="16"/>
+      <w:lang w:eastAsia="es-ES"/>
+    </w:rPr>
+  </w:style>
+  <w:style w:type="character" w:customStyle="1" w:styleId="EncabezadoCar">
+    <w:name w:val="Encabezado Car"/>
+    <w:basedOn w:val="Fuentedeprrafopredeter"/>
+    <w:link w:val="Encabezado"/>
+    <w:uiPriority w:val="99"/>
+    <w:rsid w:val="00A403CD"/>
+    <w:rPr>
+      <w:rFonts w:ascii="Arial" w:hAnsi="Arial"/>
+      <w:sz w:val="22"/>
+      <w:szCs w:val="24"/>
+      <w:lang w:eastAsia="es-ES"/>
+    </w:rPr>
+  </w:style>
+  <w:style w:type="character" w:customStyle="1" w:styleId="Mencinsinresolver1">
+    <w:name w:val="Mención sin resolver1"/>
+    <w:basedOn w:val="Fuentedeprrafopredeter"/>
+    <w:uiPriority w:val="99"/>
+    <w:semiHidden/>
+    <w:unhideWhenUsed/>
+    <w:rsid w:val="009E2E52"/>
+    <w:rPr>
+      <w:color w:val="605E5C"/>
+      <w:shd w:val="clear" w:color="auto" w:fill="E1DFDD"/>
+    </w:rPr>
+  </w:style>
+  <w:style w:type="character" w:customStyle="1" w:styleId="fontstyle01">
+    <w:name w:val="fontstyle01"/>
+    <w:basedOn w:val="Fuentedeprrafopredeter"/>
+    <w:rsid w:val="0082615A"/>
+    <w:rPr>
+      <w:rFonts w:ascii="Times New Roman" w:hAnsi="Times New Roman" w:cs="Times New Roman" w:hint="default"/>
+      <w:b w:val="0"/>
+      <w:bCs w:val="0"/>
+      <w:i w:val="0"/>
+      <w:iCs w:val="0"/>
+      <w:color w:val="000000"/>
+      <w:sz w:val="22"/>
+      <w:szCs w:val="22"/>
+    </w:rPr>
+  </w:style>
+</w:styles>
+</file>
+
+<file path=word/stylesWithEffects.xml><?xml version="1.0" encoding="utf-8"?>
+<w:styles xmlns:wpc="http://schemas.microsoft.com/office/word/2010/wordprocessingCanvas" xmlns:mc="http://schemas.openxmlformats.org/markup-compatibility/2006" xmlns:o="urn:schemas-microsoft-com:office:office" xmlns:r="http://schemas.openxmlformats.org/officeDocument/2006/relationships" xmlns:m="http://schemas.openxmlformats.org/officeDocument/2006/math" xmlns:v="urn:schemas-microsoft-com:vml" xmlns:wp14="http://schemas.microsoft.com/office/word/2010/wordprocessingDrawing" xmlns:wp="http://schemas.openxmlformats.org/drawingml/2006/wordprocessingDrawing" xmlns:w10="urn:schemas-microsoft-com:office:word" xmlns:w="http://schemas.openxmlformats.org/wordprocessingml/2006/main" xmlns:w14="http://schemas.microsoft.com/office/word/2010/wordml" xmlns:wpg="http://schemas.microsoft.com/office/word/2010/wordprocessingGroup" xmlns:wpi="http://schemas.microsoft.com/office/word/2010/wordprocessingInk" xmlns:wne="http://schemas.microsoft.com/office/word/2006/wordml" xmlns:wps="http://schemas.microsoft.com/office/word/2010/wordprocessingShape" mc:Ignorable="w14 wp14">
+  <w:docDefaults>
+    <w:rPrDefault>
+      <w:rPr>
+        <w:rFonts w:ascii="Times New Roman" w:eastAsia="Times New Roman" w:hAnsi="Times New Roman" w:cs="Times New Roman"/>
+        <w:lang w:val="es-AR" w:eastAsia="es-AR" w:bidi="ar-SA"/>
+      </w:rPr>
+    </w:rPrDefault>
+    <w:pPrDefault/>
+  </w:docDefaults>
+  <w:latentStyles w:defLockedState="0" w:defUIPriority="99" w:defSemiHidden="1" w:defUnhideWhenUsed="1" w:defQFormat="0" w:count="267">
+    <w:lsdException w:name="Normal" w:semiHidden="0" w:uiPriority="0" w:unhideWhenUsed="0" w:qFormat="1"/>
+    <w:lsdException w:name="heading 1" w:semiHidden="0" w:uiPriority="0" w:unhideWhenUsed="0" w:qFormat="1"/>
+    <w:lsdException w:name="heading 2" w:semiHidden="0" w:uiPriority="0" w:unhideWhenUsed="0" w:qFormat="1"/>
+    <w:lsdException w:name="heading 3" w:semiHidden="0" w:uiPriority="0" w:unhideWhenUsed="0" w:qFormat="1"/>
+    <w:lsdException w:name="heading 4" w:semiHidden="0" w:uiPriority="0" w:unhideWhenUsed="0" w:qFormat="1"/>
+    <w:lsdException w:name="heading 5" w:semiHidden="0" w:uiPriority="0" w:unhideWhenUsed="0" w:qFormat="1"/>
+    <w:lsdException w:name="heading 6" w:semiHidden="0" w:uiPriority="0" w:unhideWhenUsed="0" w:qFormat="1"/>
+    <w:lsdException w:name="heading 7" w:semiHidden="0" w:uiPriority="0" w:unhideWhenUsed="0" w:qFormat="1"/>
+    <w:lsdException w:name="heading 8" w:semiHidden="0" w:uiPriority="0" w:unhideWhenUsed="0" w:qFormat="1"/>
+    <w:lsdException w:name="heading 9" w:semiHidden="0" w:uiPriority="0" w:unhideWhenUsed="0" w:qFormat="1"/>
+    <w:lsdException w:name="toc 1" w:uiPriority="39"/>
+    <w:lsdException w:name="toc 2" w:uiPriority="39"/>
+    <w:lsdException w:name="toc 3" w:uiPriority="39"/>
+    <w:lsdException w:name="toc 4" w:uiPriority="39"/>
+    <w:lsdException w:name="toc 5" w:uiPriority="39"/>
+    <w:lsdException w:name="toc 6" w:uiPriority="39"/>
+    <w:lsdException w:name="toc 7" w:uiPriority="39"/>
+    <w:lsdException w:name="toc 8" w:uiPriority="39"/>
+    <w:lsdException w:name="toc 9" w:uiPriority="39"/>
+    <w:lsdException w:name="caption" w:uiPriority="35" w:qFormat="1"/>
+    <w:lsdException w:name="Title" w:semiHidden="0" w:uiPriority="10" w:unhideWhenUsed="0" w:qFormat="1"/>
+    <w:lsdException w:name="Default Paragraph Font" w:uiPriority="1"/>
+    <w:lsdException w:name="Subtitle" w:semiHidden="0" w:uiPriority="11" w:unhideWhenUsed="0" w:qFormat="1"/>
+    <w:lsdException w:name="Strong" w:semiHidden="0" w:uiPriority="22" w:unhideWhenUsed="0" w:qFormat="1"/>
+    <w:lsdException w:name="Emphasis" w:semiHidden="0" w:uiPriority="20" w:unhideWhenUsed="0" w:qFormat="1"/>
+    <w:lsdException w:name="Table Grid" w:uiPriority="59"/>
+    <w:lsdException w:name="Placeholder Text" w:unhideWhenUsed="0"/>
+    <w:lsdException w:name="No Spacing" w:semiHidden="0" w:uiPriority="1" w:unhideWhenUsed="0" w:qFormat="1"/>
+    <w:lsdException w:name="Light Shading" w:semiHidden="0" w:uiPriority="60" w:unhideWhenUsed="0"/>
+    <w:lsdException w:name="Light List" w:semiHidden="0" w:uiPriority="61" w:unhideWhenUsed="0"/>
+    <w:lsdException w:name="Light Grid" w:semiHidden="0" w:uiPriority="62" w:unhideWhenUsed="0"/>
+    <w:lsdException w:name="Medium Shading 1" w:semiHidden="0" w:uiPriority="63" w:unhideWhenUsed="0"/>
+    <w:lsdException w:name="Medium Shading 2" w:semiHidden="0" w:uiPriority="64" w:unhideWhenUsed="0"/>
+    <w:lsdException w:name="Medium List 1" w:semiHidden="0" w:uiPriority="65" w:unhideWhenUsed="0"/>
+    <w:lsdException w:name="Medium List 2" w:semiHidden="0" w:uiPriority="66" w:unhideWhenUsed="0"/>
+    <w:lsdException w:name="Medium Grid 1" w:semiHidden="0" w:uiPriority="67" w:unhideWhenUsed="0"/>
+    <w:lsdException w:name="Medium Grid 2" w:semiHidden="0" w:uiPriority="68" w:unhideWhenUsed="0"/>
+    <w:lsdException w:name="Medium Grid 3" w:semiHidden="0" w:uiPriority="69" w:unhideWhenUsed="0"/>
+    <w:lsdException w:name="Dark List" w:semiHidden="0" w:uiPriority="70" w:unhideWhenUsed="0"/>
+    <w:lsdException w:name="Colorful Shading" w:semiHidden="0" w:uiPriority="71" w:unhideWhenUsed="0"/>
+    <w:lsdException w:name="Colorful List" w:semiHidden="0" w:uiPriority="72" w:unhideWhenUsed="0"/>
+    <w:lsdException w:name="Colorful Grid" w:semiHidden="0" w:uiPriority="73" w:unhideWhenUsed="0"/>
+    <w:lsdException w:name="Light Shading Accent 1" w:semiHidden="0" w:uiPriority="60" w:unhideWhenUsed="0"/>
+    <w:lsdException w:name="Light List Accent 1" w:semiHidden="0" w:uiPriority="61" w:unhideWhenUsed="0"/>
+    <w:lsdException w:name="Light Grid Accent 1" w:semiHidden="0" w:uiPriority="62" w:unhideWhenUsed="0"/>
+    <w:lsdException w:name="Medium Shading 1 Accent 1" w:semiHidden="0" w:uiPriority="63" w:unhideWhenUsed="0"/>
+    <w:lsdException w:name="Medium Shading 2 Accent 1" w:semiHidden="0" w:uiPriority="64" w:unhideWhenUsed="0"/>
+    <w:lsdException w:name="Medium List 1 Accent 1" w:semiHidden="0" w:uiPriority="65" w:unhideWhenUsed="0"/>
+    <w:lsdException w:name="Revision" w:unhideWhenUsed="0"/>
+    <w:lsdException w:name="List Paragraph" w:semiHidden="0" w:uiPriority="34" w:unhideWhenUsed="0" w:qFormat="1"/>
+    <w:lsdException w:name="Quote" w:semiHidden="0" w:uiPriority="29" w:unhideWhenUsed="0" w:qFormat="1"/>
+    <w:lsdException w:name="Intense Quote" w:semiHidden="0" w:uiPriority="30" w:unhideWhenUsed="0" w:qFormat="1"/>
+    <w:lsdException w:name="Medium List 2 Accent 1" w:semiHidden="0" w:uiPriority="66" w:unhideWhenUsed="0"/>
+    <w:lsdException w:name="Medium Grid 1 Accent 1" w:semiHidden="0" w:uiPriority="67" w:unhideWhenUsed="0"/>
+    <w:lsdException w:name="Medium Grid 2 Accent 1" w:semiHidden="0" w:uiPriority="68" w:unhideWhenUsed="0"/>
+    <w:lsdException w:name="Medium Grid 3 Accent 1" w:semiHidden="0" w:uiPriority="69" w:unhideWhenUsed="0"/>
+    <w:lsdException w:name="Dark List Accent 1" w:semiHidden="0" w:uiPriority="70" w:unhideWhenUsed="0"/>
+    <w:lsdException w:name="Colorful Shading Accent 1" w:semiHidden="0" w:uiPriority="71" w:unhideWhenUsed="0"/>
+    <w:lsdException w:name="Colorful List Accent 1" w:semiHidden="0" w:uiPriority="72" w:unhideWhenUsed="0"/>
+    <w:lsdException w:name="Colorful Grid Accent 1" w:semiHidden="0" w:uiPriority="73" w:unhideWhenUsed="0"/>
+    <w:lsdException w:name="Light Shading Accent 2" w:semiHidden="0" w:uiPriority="60" w:unhideWhenUsed="0"/>
+    <w:lsdException w:name="Light List Accent 2" w:semiHidden="0" w:uiPriority="61" w:unhideWhenUsed="0"/>
+    <w:lsdException w:name="Light Grid Accent 2" w:semiHidden="0" w:uiPriority="62" w:unhideWhenUsed="0"/>
+    <w:lsdException w:name="Medium Shading 1 Accent 2" w:semiHidden="0" w:uiPriority="63" w:unhideWhenUsed="0"/>
+    <w:lsdException w:name="Medium Shading 2 Accent 2" w:semiHidden="0" w:uiPriority="64" w:unhideWhenUsed="0"/>
+    <w:lsdException w:name="Medium List 1 Accent 2" w:semiHidden="0" w:uiPriority="65" w:unhideWhenUsed="0"/>
+    <w:lsdException w:name="Medium List 2 Accent 2" w:semiHidden="0" w:uiPriority="66" w:unhideWhenUsed="0"/>
+    <w:lsdException w:name="Medium Grid 1 Accent 2" w:semiHidden="0" w:uiPriority="67" w:unhideWhenUsed="0"/>
+    <w:lsdException w:name="Medium Grid 2 Accent 2" w:semiHidden="0" w:uiPriority="68" w:unhideWhenUsed="0"/>
+    <w:lsdException w:name="Medium Grid 3 Accent 2" w:semiHidden="0" w:uiPriority="69" w:unhideWhenUsed="0"/>
+    <w:lsdException w:name="Dark List Accent 2" w:semiHidden="0" w:uiPriority="70" w:unhideWhenUsed="0"/>
+    <w:lsdException w:name="Colorful Shading Accent 2" w:semiHidden="0" w:uiPriority="71" w:unhideWhenUsed="0"/>
+    <w:lsdException w:name="Colorful List Accent 2" w:semiHidden="0" w:uiPriority="72" w:unhideWhenUsed="0"/>
+    <w:lsdException w:name="Colorful Grid Accent 2" w:semiHidden="0" w:uiPriority="73" w:unhideWhenUsed="0"/>
+    <w:lsdException w:name="Light Shading Accent 3" w:semiHidden="0" w:uiPriority="60" w:unhideWhenUsed="0"/>
+    <w:lsdException w:name="Light List Accent 3" w:semiHidden="0" w:uiPriority="61" w:unhideWhenUsed="0"/>
+    <w:lsdException w:name="Light Grid Accent 3" w:semiHidden="0" w:uiPriority="62" w:unhideWhenUsed="0"/>
+    <w:lsdException w:name="Medium Shading 1 Accent 3" w:semiHidden="0" w:uiPriority="63" w:unhideWhenUsed="0"/>
+    <w:lsdException w:name="Medium Shading 2 Accent 3" w:semiHidden="0" w:uiPriority="64" w:unhideWhenUsed="0"/>
+    <w:lsdException w:name="Medium List 1 Accent 3" w:semiHidden="0" w:uiPriority="65" w:unhideWhenUsed="0"/>
+    <w:lsdException w:name="Medium List 2 Accent 3" w:semiHidden="0" w:uiPriority="66" w:unhideWhenUsed="0"/>
+    <w:lsdException w:name="Medium Grid 1 Accent 3" w:semiHidden="0" w:uiPriority="67" w:unhideWhenUsed="0"/>
+    <w:lsdException w:name="Medium Grid 2 Accent 3" w:semiHidden="0" w:uiPriority="68" w:unhideWhenUsed="0"/>
+    <w:lsdException w:name="Medium Grid 3 Accent 3" w:semiHidden="0" w:uiPriority="69" w:unhideWhenUsed="0"/>
+    <w:lsdException w:name="Dark List Accent 3" w:semiHidden="0" w:uiPriority="70" w:unhideWhenUsed="0"/>
+    <w:lsdException w:name="Colorful Shading Accent 3" w:semiHidden="0" w:uiPriority="71" w:unhideWhenUsed="0"/>
+    <w:lsdException w:name="Colorful List Accent 3" w:semiHidden="0" w:uiPriority="72" w:unhideWhenUsed="0"/>
+    <w:lsdException w:name="Colorful Grid Accent 3" w:semiHidden="0" w:uiPriority="73" w:unhideWhenUsed="0"/>
+    <w:lsdException w:name="Light Shading Accent 4" w:semiHidden="0" w:uiPriority="60" w:unhideWhenUsed="0"/>
+    <w:lsdException w:name="Light List Accent 4" w:semiHidden="0" w:uiPriority="61" w:unhideWhenUsed="0"/>
+    <w:lsdException w:name="Light Grid Accent 4" w:semiHidden="0" w:uiPriority="62" w:unhideWhenUsed="0"/>
+    <w:lsdException w:name="Medium Shading 1 Accent 4" w:semiHidden="0" w:uiPriority="63" w:unhideWhenUsed="0"/>
+    <w:lsdException w:name="Medium Shading 2 Accent 4" w:semiHidden="0" w:uiPriority="64" w:unhideWhenUsed="0"/>
+    <w:lsdException w:name="Medium List 1 Accent 4" w:semiHidden="0" w:uiPriority="65" w:unhideWhenUsed="0"/>
+    <w:lsdException w:name="Medium List 2 Accent 4" w:semiHidden="0" w:uiPriority="66" w:unhideWhenUsed="0"/>
+    <w:lsdException w:name="Medium Grid 1 Accent 4" w:semiHidden="0" w:uiPriority="67" w:unhideWhenUsed="0"/>
+    <w:lsdException w:name="Medium Grid 2 Accent 4" w:semiHidden="0" w:uiPriority="68" w:unhideWhenUsed="0"/>
+    <w:lsdException w:name="Medium Grid 3 Accent 4" w:semiHidden="0" w:uiPriority="69" w:unhideWhenUsed="0"/>
+    <w:lsdException w:name="Dark List Accent 4" w:semiHidden="0" w:uiPriority="70" w:unhideWhenUsed="0"/>
+    <w:lsdException w:name="Colorful Shading Accent 4" w:semiHidden="0" w:uiPriority="71" w:unhideWhenUsed="0"/>
+    <w:lsdException w:name="Colorful List Accent 4" w:semiHidden="0" w:uiPriority="72" w:unhideWhenUsed="0"/>
+    <w:lsdException w:name="Colorful Grid Accent 4" w:semiHidden="0" w:uiPriority="73" w:unhideWhenUsed="0"/>
+    <w:lsdException w:name="Light Shading Accent 5" w:semiHidden="0" w:uiPriority="60" w:unhideWhenUsed="0"/>
+    <w:lsdException w:name="Light List Accent 5" w:semiHidden="0" w:uiPriority="61" w:unhideWhenUsed="0"/>
+    <w:lsdException w:name="Light Grid Accent 5" w:semiHidden="0" w:uiPriority="62" w:unhideWhenUsed="0"/>
+    <w:lsdException w:name="Medium Shading 1 Accent 5" w:semiHidden="0" w:uiPriority="63" w:unhideWhenUsed="0"/>
+    <w:lsdException w:name="Medium Shading 2 Accent 5" w:semiHidden="0" w:uiPriority="64" w:unhideWhenUsed="0"/>
+    <w:lsdException w:name="Medium List 1 Accent 5" w:semiHidden="0" w:uiPriority="65" w:unhideWhenUsed="0"/>
+    <w:lsdException w:name="Medium List 2 Accent 5" w:semiHidden="0" w:uiPriority="66" w:unhideWhenUsed="0"/>
+    <w:lsdException w:name="Medium Grid 1 Accent 5" w:semiHidden="0" w:uiPriority="67" w:unhideWhenUsed="0"/>
+    <w:lsdException w:name="Medium Grid 2 Accent 5" w:semiHidden="0" w:uiPriority="68" w:unhideWhenUsed="0"/>
+    <w:lsdException w:name="Medium Grid 3 Accent 5" w:semiHidden="0" w:uiPriority="69" w:unhideWhenUsed="0"/>
+    <w:lsdException w:name="Dark List Accent 5" w:semiHidden="0" w:uiPriority="70" w:unhideWhenUsed="0"/>
+    <w:lsdException w:name="Colorful Shading Accent 5" w:semiHidden="0" w:uiPriority="71" w:unhideWhenUsed="0"/>
+    <w:lsdException w:name="Colorful List Accent 5" w:semiHidden="0" w:uiPriority="72" w:unhideWhenUsed="0"/>
+    <w:lsdException w:name="Colorful Grid Accent 5" w:semiHidden="0" w:uiPriority="73" w:unhideWhenUsed="0"/>
+    <w:lsdException w:name="Light Shading Accent 6" w:semiHidden="0" w:uiPriority="60" w:unhideWhenUsed="0"/>
+    <w:lsdException w:name="Light List Accent 6" w:semiHidden="0" w:uiPriority="61" w:unhideWhenUsed="0"/>
+    <w:lsdException w:name="Light Grid Accent 6" w:semiHidden="0" w:uiPriority="62" w:unhideWhenUsed="0"/>
+    <w:lsdException w:name="Medium Shading 1 Accent 6" w:semiHidden="0" w:uiPriority="63" w:unhideWhenUsed="0"/>
+    <w:lsdException w:name="Medium Shading 2 Accent 6" w:semiHidden="0" w:uiPriority="64" w:unhideWhenUsed="0"/>
+    <w:lsdException w:name="Medium List 1 Accent 6" w:semiHidden="0" w:uiPriority="65" w:unhideWhenUsed="0"/>
+    <w:lsdException w:name="Medium List 2 Accent 6" w:semiHidden="0" w:uiPriority="66" w:unhideWhenUsed="0"/>
+    <w:lsdException w:name="Medium Grid 1 Accent 6" w:semiHidden="0" w:uiPriority="67" w:unhideWhenUsed="0"/>
+    <w:lsdException w:name="Medium Grid 2 Accent 6" w:semiHidden="0" w:uiPriority="68" w:unhideWhenUsed="0"/>
+    <w:lsdException w:name="Medium Grid 3 Accent 6" w:semiHidden="0" w:uiPriority="69" w:unhideWhenUsed="0"/>
+    <w:lsdException w:name="Dark List Accent 6" w:semiHidden="0" w:uiPriority="70" w:unhideWhenUsed="0"/>
+    <w:lsdException w:name="Colorful Shading Accent 6" w:semiHidden="0" w:uiPriority="71" w:unhideWhenUsed="0"/>
+    <w:lsdException w:name="Colorful List Accent 6" w:semiHidden="0" w:uiPriority="72" w:unhideWhenUsed="0"/>
+    <w:lsdException w:name="Colorful Grid Accent 6" w:semiHidden="0" w:uiPriority="73" w:unhideWhenUsed="0"/>
+    <w:lsdException w:name="Subtle Emphasis" w:semiHidden="0" w:uiPriority="19" w:unhideWhenUsed="0" w:qFormat="1"/>
+    <w:lsdException w:name="Intense Emphasis" w:semiHidden="0" w:uiPriority="21" w:unhideWhenUsed="0" w:qFormat="1"/>
+    <w:lsdException w:name="Subtle Reference" w:semiHidden="0" w:uiPriority="31" w:unhideWhenUsed="0" w:qFormat="1"/>
+    <w:lsdException w:name="Intense Reference" w:semiHidden="0" w:uiPriority="32" w:unhideWhenUsed="0" w:qFormat="1"/>
+    <w:lsdException w:name="Book Title" w:semiHidden="0" w:uiPriority="33" w:unhideWhenUsed="0" w:qFormat="1"/>
+    <w:lsdException w:name="Bibliography" w:uiPriority="37"/>
+    <w:lsdException w:name="TOC Heading" w:uiPriority="39" w:qFormat="1"/>
+  </w:latentStyles>
+  <w:style w:type="paragraph" w:default="1" w:styleId="Normal">
+    <w:name w:val="Normal"/>
+    <w:qFormat/>
+    <w:rsid w:val="000741A1"/>
+    <w:pPr>
+      <w:jc w:val="both"/>
+    </w:pPr>
+    <w:rPr>
+      <w:rFonts w:ascii="Arial" w:hAnsi="Arial"/>
+      <w:sz w:val="22"/>
+      <w:szCs w:val="24"/>
+      <w:lang w:eastAsia="es-ES"/>
+    </w:rPr>
+  </w:style>
+  <w:style w:type="paragraph" w:styleId="Ttulo1">
+    <w:name w:val="heading 1"/>
+    <w:basedOn w:val="Normal"/>
+    <w:next w:val="Normal"/>
+    <w:autoRedefine/>
+    <w:qFormat/>
+    <w:rsid w:val="009C3682"/>
+    <w:pPr>
+      <w:keepNext/>
+      <w:numPr>
+        <w:numId w:val="6"/>
+      </w:numPr>
+      <w:spacing w:before="240" w:after="60"/>
+      <w:jc w:val="left"/>
+      <w:outlineLvl w:val="0"/>
+    </w:pPr>
+    <w:rPr>
+      <w:rFonts w:cs="Tahoma"/>
+      <w:b/>
+      <w:bCs/>
+      <w:smallCaps/>
+      <w:kern w:val="32"/>
+      <w:sz w:val="24"/>
+      <w:szCs w:val="32"/>
+    </w:rPr>
+  </w:style>
+  <w:style w:type="paragraph" w:styleId="Ttulo2">
+    <w:name w:val="heading 2"/>
+    <w:basedOn w:val="Normal"/>
+    <w:next w:val="Normal"/>
+    <w:autoRedefine/>
+    <w:qFormat/>
+    <w:rsid w:val="004436E9"/>
+    <w:pPr>
+      <w:keepNext/>
+      <w:numPr>
+        <w:ilvl w:val="1"/>
+        <w:numId w:val="6"/>
+      </w:numPr>
+      <w:spacing w:before="240" w:after="60"/>
+      <w:outlineLvl w:val="1"/>
+    </w:pPr>
+    <w:rPr>
+      <w:rFonts w:cs="Tahoma"/>
+      <w:b/>
+      <w:bCs/>
+      <w:szCs w:val="28"/>
+    </w:rPr>
+  </w:style>
+  <w:style w:type="paragraph" w:styleId="Ttulo3">
+    <w:name w:val="heading 3"/>
+    <w:basedOn w:val="Normal"/>
+    <w:next w:val="Normal"/>
+    <w:autoRedefine/>
+    <w:qFormat/>
+    <w:rsid w:val="004604CC"/>
+    <w:pPr>
+      <w:keepNext/>
+      <w:numPr>
+        <w:ilvl w:val="2"/>
+        <w:numId w:val="6"/>
+      </w:numPr>
+      <w:spacing w:before="240" w:after="60"/>
+      <w:outlineLvl w:val="2"/>
+    </w:pPr>
+    <w:rPr>
+      <w:rFonts w:cs="Tahoma"/>
+      <w:b/>
+      <w:bCs/>
+      <w:szCs w:val="26"/>
+      <w:lang w:val="es-ES"/>
+    </w:rPr>
+  </w:style>
+  <w:style w:type="paragraph" w:styleId="Ttulo4">
+    <w:name w:val="heading 4"/>
+    <w:basedOn w:val="Normal"/>
+    <w:next w:val="Normal"/>
+    <w:autoRedefine/>
+    <w:qFormat/>
+    <w:rsid w:val="00A403CD"/>
+    <w:pPr>
+      <w:keepNext/>
+      <w:numPr>
+        <w:ilvl w:val="3"/>
+        <w:numId w:val="6"/>
+      </w:numPr>
+      <w:spacing w:before="240" w:after="60"/>
+      <w:outlineLvl w:val="3"/>
+    </w:pPr>
+    <w:rPr>
+      <w:rFonts w:cs="Tahoma"/>
+      <w:b/>
+      <w:bCs/>
+      <w:szCs w:val="28"/>
+    </w:rPr>
+  </w:style>
+  <w:style w:type="paragraph" w:styleId="Ttulo5">
+    <w:name w:val="heading 5"/>
+    <w:basedOn w:val="Normal"/>
+    <w:next w:val="Normal"/>
+    <w:autoRedefine/>
+    <w:qFormat/>
+    <w:rsid w:val="00ED2266"/>
+    <w:pPr>
+      <w:numPr>
+        <w:ilvl w:val="4"/>
+        <w:numId w:val="6"/>
+      </w:numPr>
+      <w:spacing w:before="240" w:after="60"/>
+      <w:outlineLvl w:val="4"/>
+    </w:pPr>
+    <w:rPr>
+      <w:b/>
+      <w:bCs/>
+      <w:iCs/>
+      <w:sz w:val="26"/>
+      <w:szCs w:val="26"/>
+      <w14:shadow w14:blurRad="50800" w14:dist="38100" w14:dir="2700000" w14:sx="100000" w14:sy="100000" w14:kx="0" w14:ky="0" w14:algn="tl">
+        <w14:srgbClr w14:val="000000">
+          <w14:alpha w14:val="60000"/>
+        </w14:srgbClr>
+      </w14:shadow>
+    </w:rPr>
+  </w:style>
+  <w:style w:type="paragraph" w:styleId="Ttulo6">
+    <w:name w:val="heading 6"/>
+    <w:basedOn w:val="Normal"/>
+    <w:next w:val="Normal"/>
+    <w:autoRedefine/>
+    <w:qFormat/>
+    <w:rsid w:val="00ED2266"/>
+    <w:pPr>
+      <w:keepNext/>
+      <w:numPr>
+        <w:ilvl w:val="5"/>
+        <w:numId w:val="6"/>
+      </w:numPr>
+      <w:outlineLvl w:val="5"/>
+    </w:pPr>
+    <w:rPr>
+      <w:b/>
+      <w:bCs/>
+      <w:sz w:val="26"/>
+      <w:szCs w:val="26"/>
+      <w14:shadow w14:blurRad="50800" w14:dist="38100" w14:dir="2700000" w14:sx="100000" w14:sy="100000" w14:kx="0" w14:ky="0" w14:algn="tl">
+        <w14:srgbClr w14:val="000000">
+          <w14:alpha w14:val="60000"/>
+        </w14:srgbClr>
+      </w14:shadow>
+    </w:rPr>
+  </w:style>
+  <w:style w:type="paragraph" w:styleId="Ttulo7">
+    <w:name w:val="heading 7"/>
+    <w:basedOn w:val="Normal"/>
+    <w:next w:val="Normal"/>
+    <w:autoRedefine/>
+    <w:qFormat/>
+    <w:rsid w:val="00ED2266"/>
+    <w:pPr>
+      <w:keepNext/>
+      <w:numPr>
+        <w:ilvl w:val="6"/>
+        <w:numId w:val="6"/>
+      </w:numPr>
+      <w:outlineLvl w:val="6"/>
+    </w:pPr>
+    <w:rPr>
+      <w:b/>
+      <w:bCs/>
+      <w:sz w:val="26"/>
+      <w14:shadow w14:blurRad="50800" w14:dist="38100" w14:dir="2700000" w14:sx="100000" w14:sy="100000" w14:kx="0" w14:ky="0" w14:algn="tl">
+        <w14:srgbClr w14:val="000000">
+          <w14:alpha w14:val="60000"/>
+        </w14:srgbClr>
+      </w14:shadow>
+    </w:rPr>
+  </w:style>
+  <w:style w:type="paragraph" w:styleId="Ttulo8">
+    <w:name w:val="heading 8"/>
+    <w:basedOn w:val="Normal"/>
+    <w:next w:val="Normal"/>
+    <w:autoRedefine/>
+    <w:qFormat/>
+    <w:rsid w:val="00ED2266"/>
+    <w:pPr>
+      <w:numPr>
+        <w:ilvl w:val="7"/>
+        <w:numId w:val="6"/>
+      </w:numPr>
+      <w:spacing w:before="240" w:after="60"/>
+      <w:outlineLvl w:val="7"/>
+    </w:pPr>
+    <w:rPr>
+      <w:b/>
+      <w:iCs/>
+      <w:sz w:val="26"/>
+      <w:szCs w:val="26"/>
+      <w14:shadow w14:blurRad="50800" w14:dist="38100" w14:dir="2700000" w14:sx="100000" w14:sy="100000" w14:kx="0" w14:ky="0" w14:algn="tl">
+        <w14:srgbClr w14:val="000000">
+          <w14:alpha w14:val="60000"/>
+        </w14:srgbClr>
+      </w14:shadow>
+    </w:rPr>
+  </w:style>
+  <w:style w:type="paragraph" w:styleId="Ttulo9">
+    <w:name w:val="heading 9"/>
+    <w:basedOn w:val="Normal"/>
+    <w:next w:val="Normal"/>
+    <w:autoRedefine/>
+    <w:qFormat/>
+    <w:rsid w:val="00ED2266"/>
+    <w:pPr>
+      <w:numPr>
+        <w:ilvl w:val="8"/>
+        <w:numId w:val="6"/>
+      </w:numPr>
+      <w:spacing w:before="240" w:after="60"/>
+      <w:outlineLvl w:val="8"/>
+    </w:pPr>
+    <w:rPr>
+      <w:rFonts w:cs="Arial"/>
+      <w:b/>
+      <w:sz w:val="26"/>
+      <w:szCs w:val="26"/>
+      <w14:shadow w14:blurRad="50800" w14:dist="38100" w14:dir="2700000" w14:sx="100000" w14:sy="100000" w14:kx="0" w14:ky="0" w14:algn="tl">
+        <w14:srgbClr w14:val="000000">
+          <w14:alpha w14:val="60000"/>
+        </w14:srgbClr>
+      </w14:shadow>
+    </w:rPr>
+  </w:style>
+  <w:style w:type="character" w:default="1" w:styleId="Fuentedeprrafopredeter">
+    <w:name w:val="Default Paragraph Font"/>
+    <w:uiPriority w:val="1"/>
+    <w:semiHidden/>
+    <w:unhideWhenUsed/>
+  </w:style>
+  <w:style w:type="table" w:default="1" w:styleId="Tablanormal">
+    <w:name w:val="Normal Table"/>
+    <w:uiPriority w:val="99"/>
+    <w:semiHidden/>
+    <w:unhideWhenUsed/>
+    <w:tblPr>
+      <w:tblInd w:w="0" w:type="dxa"/>
+      <w:tblCellMar>
+        <w:top w:w="0" w:type="dxa"/>
+        <w:left w:w="108" w:type="dxa"/>
+        <w:bottom w:w="0" w:type="dxa"/>
+        <w:right w:w="108" w:type="dxa"/>
+      </w:tblCellMar>
+    </w:tblPr>
+  </w:style>
+  <w:style w:type="numbering" w:default="1" w:styleId="Sinlista">
+    <w:name w:val="No List"/>
+    <w:uiPriority w:val="99"/>
+    <w:semiHidden/>
+    <w:unhideWhenUsed/>
+  </w:style>
+  <w:style w:type="paragraph" w:styleId="Mapadeldocumento">
+    <w:name w:val="Document Map"/>
+    <w:basedOn w:val="Normal"/>
+    <w:semiHidden/>
+    <w:rsid w:val="00ED2266"/>
+    <w:pPr>
+      <w:shd w:val="clear" w:color="auto" w:fill="000080"/>
+    </w:pPr>
+    <w:rPr>
+      <w:rFonts w:cs="Tahoma"/>
+    </w:rPr>
+  </w:style>
+  <w:style w:type="paragraph" w:styleId="TDC2">
+    <w:name w:val="toc 2"/>
+    <w:basedOn w:val="Normal"/>
+    <w:next w:val="Normal"/>
+    <w:autoRedefine/>
+    <w:uiPriority w:val="39"/>
+    <w:rsid w:val="000741A1"/>
+    <w:pPr>
+      <w:tabs>
+        <w:tab w:val="left" w:pos="851"/>
+        <w:tab w:val="right" w:leader="dot" w:pos="9629"/>
+      </w:tabs>
+      <w:ind w:left="851" w:hanging="425"/>
+    </w:pPr>
+    <w:rPr>
+      <w:smallCaps/>
+    </w:rPr>
+  </w:style>
+  <w:style w:type="character" w:styleId="Refdecomentario">
+    <w:name w:val="annotation reference"/>
+    <w:basedOn w:val="Fuentedeprrafopredeter"/>
+    <w:semiHidden/>
+    <w:rsid w:val="00ED2266"/>
+    <w:rPr>
+      <w:sz w:val="16"/>
+      <w:szCs w:val="16"/>
+    </w:rPr>
+  </w:style>
+  <w:style w:type="paragraph" w:customStyle="1" w:styleId="Encabezado1">
+    <w:name w:val="Encabezado1"/>
+    <w:basedOn w:val="Textosinformato"/>
+    <w:next w:val="Normal"/>
+    <w:autoRedefine/>
+    <w:rsid w:val="00ED2266"/>
+    <w:rPr>
+      <w:rFonts w:ascii="Tahoma" w:hAnsi="Tahoma" w:cs="Tahoma"/>
+      <w:b/>
+      <w:sz w:val="28"/>
+      <w14:shadow w14:blurRad="50800" w14:dist="38100" w14:dir="2700000" w14:sx="100000" w14:sy="100000" w14:kx="0" w14:ky="0" w14:algn="tl">
+        <w14:srgbClr w14:val="000000">
+          <w14:alpha w14:val="60000"/>
+        </w14:srgbClr>
+      </w14:shadow>
+    </w:rPr>
+  </w:style>
+  <w:style w:type="paragraph" w:styleId="Textosinformato">
+    <w:name w:val="Plain Text"/>
+    <w:basedOn w:val="Normal"/>
+    <w:semiHidden/>
+    <w:rsid w:val="00ED2266"/>
+    <w:rPr>
+      <w:rFonts w:ascii="Courier New" w:hAnsi="Courier New" w:cs="Courier New"/>
+      <w:sz w:val="20"/>
+      <w:szCs w:val="20"/>
+    </w:rPr>
+  </w:style>
+  <w:style w:type="paragraph" w:styleId="TDC1">
+    <w:name w:val="toc 1"/>
+    <w:basedOn w:val="Normal"/>
+    <w:next w:val="Normal"/>
+    <w:autoRedefine/>
+    <w:uiPriority w:val="39"/>
+    <w:rsid w:val="000741A1"/>
+    <w:pPr>
+      <w:tabs>
+        <w:tab w:val="left" w:pos="426"/>
+        <w:tab w:val="right" w:leader="dot" w:pos="9629"/>
+      </w:tabs>
+      <w:spacing w:before="120" w:after="120"/>
+      <w:ind w:left="426" w:hanging="426"/>
+    </w:pPr>
+    <w:rPr>
+      <w:b/>
+      <w:bCs/>
+      <w:caps/>
+      <w:noProof/>
+      <w:szCs w:val="28"/>
+    </w:rPr>
+  </w:style>
+  <w:style w:type="paragraph" w:styleId="TDC3">
+    <w:name w:val="toc 3"/>
+    <w:basedOn w:val="Normal"/>
+    <w:next w:val="Normal"/>
+    <w:autoRedefine/>
+    <w:uiPriority w:val="39"/>
+    <w:rsid w:val="000741A1"/>
+    <w:pPr>
+      <w:tabs>
+        <w:tab w:val="left" w:pos="1418"/>
+        <w:tab w:val="right" w:leader="dot" w:pos="9629"/>
+      </w:tabs>
+      <w:ind w:left="1418" w:hanging="567"/>
+    </w:pPr>
+    <w:rPr>
+      <w:i/>
+      <w:iCs/>
+    </w:rPr>
+  </w:style>
+  <w:style w:type="paragraph" w:styleId="TDC4">
+    <w:name w:val="toc 4"/>
+    <w:basedOn w:val="Normal"/>
+    <w:next w:val="Normal"/>
+    <w:autoRedefine/>
+    <w:semiHidden/>
+    <w:rsid w:val="00AD7CDC"/>
+    <w:pPr>
+      <w:tabs>
+        <w:tab w:val="right" w:leader="dot" w:pos="9629"/>
+      </w:tabs>
+      <w:ind w:left="1418"/>
+    </w:pPr>
+    <w:rPr>
+      <w:rFonts w:ascii="Times New Roman" w:hAnsi="Times New Roman"/>
+      <w:szCs w:val="21"/>
+    </w:rPr>
+  </w:style>
+  <w:style w:type="paragraph" w:styleId="TDC5">
+    <w:name w:val="toc 5"/>
+    <w:basedOn w:val="Normal"/>
+    <w:next w:val="Normal"/>
+    <w:autoRedefine/>
+    <w:semiHidden/>
+    <w:rsid w:val="00ED2266"/>
+    <w:pPr>
+      <w:ind w:left="960"/>
+    </w:pPr>
+    <w:rPr>
+      <w:rFonts w:ascii="Times New Roman" w:hAnsi="Times New Roman"/>
+      <w:szCs w:val="21"/>
+    </w:rPr>
+  </w:style>
+  <w:style w:type="paragraph" w:styleId="TDC6">
+    <w:name w:val="toc 6"/>
+    <w:basedOn w:val="Normal"/>
+    <w:next w:val="Normal"/>
+    <w:autoRedefine/>
+    <w:semiHidden/>
+    <w:rsid w:val="00ED2266"/>
+    <w:pPr>
+      <w:ind w:left="1200"/>
+    </w:pPr>
+    <w:rPr>
+      <w:rFonts w:ascii="Times New Roman" w:hAnsi="Times New Roman"/>
+      <w:szCs w:val="21"/>
+    </w:rPr>
+  </w:style>
+  <w:style w:type="paragraph" w:styleId="TDC7">
+    <w:name w:val="toc 7"/>
+    <w:basedOn w:val="Normal"/>
+    <w:next w:val="Normal"/>
+    <w:autoRedefine/>
+    <w:semiHidden/>
+    <w:rsid w:val="00ED2266"/>
+    <w:pPr>
+      <w:ind w:left="1440"/>
+    </w:pPr>
+    <w:rPr>
+      <w:rFonts w:ascii="Times New Roman" w:hAnsi="Times New Roman"/>
+      <w:szCs w:val="21"/>
+    </w:rPr>
+  </w:style>
+  <w:style w:type="paragraph" w:styleId="TDC8">
+    <w:name w:val="toc 8"/>
+    <w:basedOn w:val="Normal"/>
+    <w:next w:val="Normal"/>
+    <w:autoRedefine/>
+    <w:semiHidden/>
+    <w:rsid w:val="00ED2266"/>
+    <w:pPr>
+      <w:ind w:left="1680"/>
+    </w:pPr>
+    <w:rPr>
+      <w:rFonts w:ascii="Times New Roman" w:hAnsi="Times New Roman"/>
+      <w:szCs w:val="21"/>
+    </w:rPr>
+  </w:style>
+  <w:style w:type="paragraph" w:styleId="TDC9">
+    <w:name w:val="toc 9"/>
+    <w:basedOn w:val="Normal"/>
+    <w:next w:val="Normal"/>
+    <w:autoRedefine/>
+    <w:semiHidden/>
+    <w:rsid w:val="00ED2266"/>
+    <w:pPr>
+      <w:ind w:left="1920"/>
+    </w:pPr>
+    <w:rPr>
+      <w:rFonts w:ascii="Times New Roman" w:hAnsi="Times New Roman"/>
+      <w:szCs w:val="21"/>
+    </w:rPr>
+  </w:style>
+  <w:style w:type="paragraph" w:styleId="Ttulo">
+    <w:name w:val="Title"/>
+    <w:basedOn w:val="Normal"/>
+    <w:next w:val="Normal"/>
+    <w:autoRedefine/>
+    <w:qFormat/>
+    <w:rsid w:val="001561AE"/>
+    <w:pPr>
+      <w:jc w:val="center"/>
+      <w:outlineLvl w:val="0"/>
+    </w:pPr>
+    <w:rPr>
+      <w:rFonts w:cs="Tahoma"/>
+      <w:b/>
+      <w:bCs/>
+      <w:kern w:val="28"/>
+      <w:sz w:val="56"/>
+      <w:szCs w:val="32"/>
+      <w14:shadow w14:blurRad="50800" w14:dist="38100" w14:dir="2700000" w14:sx="100000" w14:sy="100000" w14:kx="0" w14:ky="0" w14:algn="tl">
+        <w14:srgbClr w14:val="000000">
+          <w14:alpha w14:val="60000"/>
+        </w14:srgbClr>
+      </w14:shadow>
+    </w:rPr>
+  </w:style>
+  <w:style w:type="paragraph" w:customStyle="1" w:styleId="EncabTitulo1">
+    <w:name w:val="Encab Titulo1"/>
+    <w:basedOn w:val="Ttulo"/>
+    <w:next w:val="Normal"/>
+    <w:autoRedefine/>
+    <w:rsid w:val="00ED2266"/>
+    <w:rPr>
+      <w:sz w:val="52"/>
+      <w:u w:val="single"/>
+    </w:rPr>
+  </w:style>
+  <w:style w:type="paragraph" w:styleId="Encabezado">
+    <w:name w:val="header"/>
+    <w:basedOn w:val="Normal"/>
+    <w:link w:val="EncabezadoCar"/>
+    <w:uiPriority w:val="99"/>
+    <w:rsid w:val="00ED2266"/>
+    <w:pPr>
+      <w:tabs>
+        <w:tab w:val="center" w:pos="4252"/>
+        <w:tab w:val="right" w:pos="8504"/>
+      </w:tabs>
+    </w:pPr>
+  </w:style>
+  <w:style w:type="paragraph" w:styleId="Piedepgina">
+    <w:name w:val="footer"/>
+    <w:basedOn w:val="Normal"/>
+    <w:semiHidden/>
+    <w:rsid w:val="00ED2266"/>
+    <w:pPr>
+      <w:tabs>
+        <w:tab w:val="center" w:pos="4419"/>
+        <w:tab w:val="right" w:pos="8838"/>
+      </w:tabs>
+    </w:pPr>
+  </w:style>
+  <w:style w:type="character" w:styleId="Nmerodepgina">
+    <w:name w:val="page number"/>
+    <w:basedOn w:val="Fuentedeprrafopredeter"/>
+    <w:semiHidden/>
+    <w:rsid w:val="00ED2266"/>
+  </w:style>
+  <w:style w:type="character" w:styleId="Hipervnculo">
+    <w:name w:val="Hyperlink"/>
+    <w:basedOn w:val="Fuentedeprrafopredeter"/>
+    <w:uiPriority w:val="99"/>
+    <w:rsid w:val="00ED2266"/>
+    <w:rPr>
+      <w:color w:val="0000FF"/>
+      <w:u w:val="single"/>
+    </w:rPr>
+  </w:style>
+  <w:style w:type="paragraph" w:styleId="Prrafodelista">
+    <w:name w:val="List Paragraph"/>
+    <w:basedOn w:val="Normal"/>
+    <w:uiPriority w:val="34"/>
+    <w:qFormat/>
+    <w:rsid w:val="00AE63CF"/>
+    <w:pPr>
+      <w:ind w:left="708"/>
+    </w:pPr>
+  </w:style>
+  <w:style w:type="paragraph" w:customStyle="1" w:styleId="EncabTitulo2">
+    <w:name w:val="Encab Titulo2"/>
+    <w:basedOn w:val="EncabTitulo1"/>
+    <w:autoRedefine/>
+    <w:rsid w:val="00ED2266"/>
+    <w:rPr>
+      <w:u w:val="none"/>
+    </w:rPr>
+  </w:style>
+  <w:style w:type="paragraph" w:customStyle="1" w:styleId="EstiloTtulo4Izquierda0cmPrimeralnea0cm">
+    <w:name w:val="Estilo Título 4 + Izquierda:  0 cm Primera línea:  0 cm"/>
+    <w:basedOn w:val="Ttulo4"/>
+    <w:rsid w:val="00ED2266"/>
+    <w:pPr>
+      <w:numPr>
+        <w:ilvl w:val="0"/>
+        <w:numId w:val="0"/>
+      </w:numPr>
+    </w:pPr>
+    <w:rPr>
+      <w:rFonts w:cs="Times New Roman"/>
+      <w:szCs w:val="20"/>
+    </w:rPr>
+  </w:style>
+  <w:style w:type="paragraph" w:customStyle="1" w:styleId="Default">
+    <w:name w:val="Default"/>
+    <w:rsid w:val="00945976"/>
+    <w:pPr>
+      <w:autoSpaceDE w:val="0"/>
+      <w:autoSpaceDN w:val="0"/>
+      <w:adjustRightInd w:val="0"/>
+    </w:pPr>
+    <w:rPr>
+      <w:rFonts w:ascii="Arial" w:hAnsi="Arial" w:cs="Arial"/>
+      <w:color w:val="000000"/>
+      <w:sz w:val="24"/>
+      <w:szCs w:val="24"/>
+    </w:rPr>
+  </w:style>
+  <w:style w:type="paragraph" w:customStyle="1" w:styleId="SP2163841">
+    <w:name w:val="SP.2.163841"/>
+    <w:basedOn w:val="Default"/>
+    <w:next w:val="Default"/>
+    <w:uiPriority w:val="99"/>
+    <w:rsid w:val="00945976"/>
+    <w:rPr>
+      <w:color w:val="auto"/>
+    </w:rPr>
+  </w:style>
+  <w:style w:type="character" w:customStyle="1" w:styleId="SC22206">
+    <w:name w:val="SC.2.2206"/>
+    <w:uiPriority w:val="99"/>
+    <w:rsid w:val="00945976"/>
+    <w:rPr>
+      <w:color w:val="000000"/>
+      <w:sz w:val="40"/>
+      <w:szCs w:val="40"/>
+    </w:rPr>
+  </w:style>
+  <w:style w:type="character" w:customStyle="1" w:styleId="SC22230">
+    <w:name w:val="SC.2.2230"/>
+    <w:uiPriority w:val="99"/>
+    <w:rsid w:val="00945976"/>
+    <w:rPr>
+      <w:b/>
+      <w:bCs/>
+      <w:color w:val="000000"/>
+      <w:sz w:val="19"/>
+      <w:szCs w:val="19"/>
+    </w:rPr>
+  </w:style>
+  <w:style w:type="paragraph" w:customStyle="1" w:styleId="SP2139265">
+    <w:name w:val="SP.2.139265"/>
+    <w:basedOn w:val="Default"/>
+    <w:next w:val="Default"/>
+    <w:uiPriority w:val="99"/>
+    <w:rsid w:val="004319CC"/>
+    <w:rPr>
+      <w:color w:val="auto"/>
+    </w:rPr>
+  </w:style>
+  <w:style w:type="character" w:customStyle="1" w:styleId="SC22225">
+    <w:name w:val="SC.2.2225"/>
+    <w:uiPriority w:val="99"/>
+    <w:rsid w:val="004319CC"/>
+    <w:rPr>
+      <w:b/>
+      <w:bCs/>
+      <w:color w:val="000000"/>
+      <w:sz w:val="19"/>
+      <w:szCs w:val="19"/>
+    </w:rPr>
+  </w:style>
+  <w:style w:type="paragraph" w:customStyle="1" w:styleId="SP2184321">
+    <w:name w:val="SP.2.184321"/>
+    <w:basedOn w:val="Default"/>
+    <w:next w:val="Default"/>
+    <w:uiPriority w:val="99"/>
+    <w:rsid w:val="004319CC"/>
+    <w:rPr>
+      <w:color w:val="auto"/>
+    </w:rPr>
+  </w:style>
+  <w:style w:type="paragraph" w:styleId="NormalWeb">
+    <w:name w:val="Normal (Web)"/>
+    <w:basedOn w:val="Normal"/>
+    <w:uiPriority w:val="99"/>
+    <w:unhideWhenUsed/>
+    <w:rsid w:val="00174725"/>
+    <w:pPr>
+      <w:spacing w:before="100" w:beforeAutospacing="1" w:after="100" w:afterAutospacing="1"/>
+      <w:jc w:val="left"/>
+    </w:pPr>
+    <w:rPr>
+      <w:rFonts w:ascii="Times New Roman" w:hAnsi="Times New Roman"/>
+      <w:lang w:eastAsia="es-AR"/>
+    </w:rPr>
+  </w:style>
+  <w:style w:type="character" w:customStyle="1" w:styleId="apple-converted-space">
+    <w:name w:val="apple-converted-space"/>
+    <w:basedOn w:val="Fuentedeprrafopredeter"/>
+    <w:rsid w:val="00174725"/>
+  </w:style>
+  <w:style w:type="paragraph" w:styleId="TtulodeTDC">
     <w:name w:val="TOC Heading"/>
     <w:basedOn w:val="Ttulo1"/>
     <w:next w:val="Normal"/>
@@ -24483,7 +27249,7 @@
 </file>
 
 <file path=customXml/itemProps1.xml><?xml version="1.0" encoding="utf-8"?>
-<ds:datastoreItem xmlns:ds="http://schemas.openxmlformats.org/officeDocument/2006/customXml" ds:itemID="{C0158358-F63C-4062-8420-1ADFD6F350CE}">
+<ds:datastoreItem xmlns:ds="http://schemas.openxmlformats.org/officeDocument/2006/customXml" ds:itemID="{3C0231BF-1820-4C09-8260-030CB54FF353}">
   <ds:schemaRefs>
     <ds:schemaRef ds:uri="http://schemas.openxmlformats.org/officeDocument/2006/bibliography"/>
   </ds:schemaRefs>

--- a/Word/TP 1 - ING SOFT - Plantilla ERS .docx
+++ b/Word/TP 1 - ING SOFT - Plantilla ERS .docx
@@ -1,6 +1,6 @@
 
 <file path=word/document.xml><?xml version="1.0" encoding="utf-8"?>
-<w:document xmlns:wpc="http://schemas.microsoft.com/office/word/2010/wordprocessingCanvas" xmlns:mc="http://schemas.openxmlformats.org/markup-compatibility/2006" xmlns:o="urn:schemas-microsoft-com:office:office" xmlns:r="http://schemas.openxmlformats.org/officeDocument/2006/relationships" xmlns:m="http://schemas.openxmlformats.org/officeDocument/2006/math" xmlns:v="urn:schemas-microsoft-com:vml" xmlns:wp14="http://schemas.microsoft.com/office/word/2010/wordprocessingDrawing" xmlns:wp="http://schemas.openxmlformats.org/drawingml/2006/wordprocessingDrawing" xmlns:w10="urn:schemas-microsoft-com:office:word" xmlns:w="http://schemas.openxmlformats.org/wordprocessingml/2006/main" xmlns:w14="http://schemas.microsoft.com/office/word/2010/wordml" xmlns:wpg="http://schemas.microsoft.com/office/word/2010/wordprocessingGroup" xmlns:wpi="http://schemas.microsoft.com/office/word/2010/wordprocessingInk" xmlns:wne="http://schemas.microsoft.com/office/word/2006/wordml" xmlns:wps="http://schemas.microsoft.com/office/word/2010/wordprocessingShape" mc:Ignorable="w14 wp14">
+<w:document xmlns:wpc="http://schemas.microsoft.com/office/word/2010/wordprocessingCanvas" xmlns:cx="http://schemas.microsoft.com/office/drawing/2014/chartex" xmlns:cx1="http://schemas.microsoft.com/office/drawing/2015/9/8/chartex" xmlns:cx2="http://schemas.microsoft.com/office/drawing/2015/10/21/chartex" xmlns:cx3="http://schemas.microsoft.com/office/drawing/2016/5/9/chartex" xmlns:cx4="http://schemas.microsoft.com/office/drawing/2016/5/10/chartex" xmlns:cx5="http://schemas.microsoft.com/office/drawing/2016/5/11/chartex" xmlns:cx6="http://schemas.microsoft.com/office/drawing/2016/5/12/chartex" xmlns:cx7="http://schemas.microsoft.com/office/drawing/2016/5/13/chartex" xmlns:cx8="http://schemas.microsoft.com/office/drawing/2016/5/14/chartex" xmlns:mc="http://schemas.openxmlformats.org/markup-compatibility/2006" xmlns:aink="http://schemas.microsoft.com/office/drawing/2016/ink" xmlns:am3d="http://schemas.microsoft.com/office/drawing/2017/model3d" xmlns:o="urn:schemas-microsoft-com:office:office" xmlns:r="http://schemas.openxmlformats.org/officeDocument/2006/relationships" xmlns:m="http://schemas.openxmlformats.org/officeDocument/2006/math" xmlns:v="urn:schemas-microsoft-com:vml" xmlns:wp14="http://schemas.microsoft.com/office/word/2010/wordprocessingDrawing" xmlns:wp="http://schemas.openxmlformats.org/drawingml/2006/wordprocessingDrawing" xmlns:w10="urn:schemas-microsoft-com:office:word" xmlns:w="http://schemas.openxmlformats.org/wordprocessingml/2006/main" xmlns:w14="http://schemas.microsoft.com/office/word/2010/wordml" xmlns:w15="http://schemas.microsoft.com/office/word/2012/wordml" xmlns:w16cid="http://schemas.microsoft.com/office/word/2016/wordml/cid" xmlns:w16se="http://schemas.microsoft.com/office/word/2015/wordml/symex" xmlns:wpg="http://schemas.microsoft.com/office/word/2010/wordprocessingGroup" xmlns:wpi="http://schemas.microsoft.com/office/word/2010/wordprocessingInk" xmlns:wne="http://schemas.microsoft.com/office/word/2006/wordml" xmlns:wps="http://schemas.microsoft.com/office/word/2010/wordprocessingShape" mc:Ignorable="w14 w15 w16se w16cid wp14">
   <w:body>
     <w:p>
       <w:pPr>
@@ -48,7 +48,7 @@
                     </pic:cNvPicPr>
                   </pic:nvPicPr>
                   <pic:blipFill>
-                    <a:blip r:embed="rId9" cstate="print">
+                    <a:blip r:embed="rId8" cstate="print">
                       <a:extLst>
                         <a:ext uri="{28A0092B-C50C-407E-A947-70E740481C1C}">
                           <a14:useLocalDpi xmlns:a14="http://schemas.microsoft.com/office/drawing/2010/main" val="0"/>
@@ -4816,7 +4816,23 @@
           <w:rFonts w:cs="Arial"/>
           <w:szCs w:val="22"/>
         </w:rPr>
-        <w:t xml:space="preserve"> of </w:t>
+        <w:t xml:space="preserve"> </w:t>
+      </w:r>
+      <w:proofErr w:type="spellStart"/>
+      <w:r>
+        <w:rPr>
+          <w:rFonts w:cs="Arial"/>
+          <w:szCs w:val="22"/>
+        </w:rPr>
+        <w:t>of</w:t>
+      </w:r>
+      <w:proofErr w:type="spellEnd"/>
+      <w:r>
+        <w:rPr>
+          <w:rFonts w:cs="Arial"/>
+          <w:szCs w:val="22"/>
+        </w:rPr>
+        <w:t xml:space="preserve"> </w:t>
       </w:r>
       <w:proofErr w:type="spellStart"/>
       <w:r>
@@ -5282,21 +5298,7 @@
           <w:rFonts w:cs="Arial"/>
           <w:lang w:val="es-ES" w:eastAsia="es-AR"/>
         </w:rPr>
-        <w:t>En términos generales, el sistema deberá proporcionar soporte a las siguientes tareas de</w:t>
-      </w:r>
-      <w:r>
-        <w:rPr>
-          <w:rFonts w:cs="Arial"/>
-          <w:lang w:val="es-ES" w:eastAsia="es-AR"/>
-        </w:rPr>
-        <w:t xml:space="preserve"> </w:t>
-      </w:r>
-      <w:r>
-        <w:rPr>
-          <w:rFonts w:cs="Arial"/>
-          <w:lang w:val="es-ES" w:eastAsia="es-AR"/>
-        </w:rPr>
-        <w:t>gestión de la empresa:</w:t>
+        <w:t>En términos generales, el sistema deberá proporcionar soporte a las siguientes tareas de gestión de la empresa:</w:t>
       </w:r>
     </w:p>
     <w:p>
@@ -5335,15 +5337,7 @@
           <w:szCs w:val="22"/>
           <w:lang w:val="es-ES" w:eastAsia="es-AR"/>
         </w:rPr>
-        <w:t>Gestión de C</w:t>
-      </w:r>
-      <w:r>
-        <w:rPr>
-          <w:rFonts w:cs="Arial"/>
-          <w:szCs w:val="22"/>
-          <w:lang w:val="es-ES" w:eastAsia="es-AR"/>
-        </w:rPr>
-        <w:t>lientes</w:t>
+        <w:t>Gestión de Clientes</w:t>
       </w:r>
     </w:p>
     <w:p>
@@ -5395,15 +5389,7 @@
           <w:szCs w:val="22"/>
           <w:lang w:val="es-ES" w:eastAsia="es-AR"/>
         </w:rPr>
-        <w:t>Gestión de P</w:t>
-      </w:r>
-      <w:r>
-        <w:rPr>
-          <w:rFonts w:cs="Arial"/>
-          <w:szCs w:val="22"/>
-          <w:lang w:val="es-ES" w:eastAsia="es-AR"/>
-        </w:rPr>
-        <w:t>roveedores</w:t>
+        <w:t>Gestión de Proveedores</w:t>
       </w:r>
     </w:p>
     <w:p>
@@ -5429,31 +5415,7 @@
           <w:szCs w:val="22"/>
           <w:lang w:val="es-ES" w:eastAsia="es-AR"/>
         </w:rPr>
-        <w:t xml:space="preserve">Gestión de </w:t>
-      </w:r>
-      <w:r>
-        <w:rPr>
-          <w:rFonts w:cs="Arial"/>
-          <w:szCs w:val="22"/>
-          <w:lang w:val="es-ES" w:eastAsia="es-AR"/>
-        </w:rPr>
-        <w:t>C</w:t>
-      </w:r>
-      <w:r>
-        <w:rPr>
-          <w:rFonts w:cs="Arial"/>
-          <w:szCs w:val="22"/>
-          <w:lang w:val="es-ES" w:eastAsia="es-AR"/>
-        </w:rPr>
-        <w:t xml:space="preserve">ompras </w:t>
-      </w:r>
-      <w:r>
-        <w:rPr>
-          <w:rFonts w:cs="Arial"/>
-          <w:szCs w:val="22"/>
-          <w:lang w:val="es-ES" w:eastAsia="es-AR"/>
-        </w:rPr>
-        <w:t>a Proveedores</w:t>
+        <w:t>Gestión de Compras a Proveedores</w:t>
       </w:r>
     </w:p>
     <w:p>
@@ -5479,15 +5441,7 @@
           <w:szCs w:val="22"/>
           <w:lang w:val="es-ES" w:eastAsia="es-AR"/>
         </w:rPr>
-        <w:t>Gestión de P</w:t>
-      </w:r>
-      <w:r>
-        <w:rPr>
-          <w:rFonts w:cs="Arial"/>
-          <w:szCs w:val="22"/>
-          <w:lang w:val="es-ES" w:eastAsia="es-AR"/>
-        </w:rPr>
-        <w:t>roductos</w:t>
+        <w:t>Gestión de Productos</w:t>
       </w:r>
     </w:p>
     <w:p>
@@ -5513,15 +5467,7 @@
           <w:szCs w:val="22"/>
           <w:lang w:val="es-ES" w:eastAsia="es-AR"/>
         </w:rPr>
-        <w:t>Gestión de E</w:t>
-      </w:r>
-      <w:r>
-        <w:rPr>
-          <w:rFonts w:cs="Arial"/>
-          <w:szCs w:val="22"/>
-          <w:lang w:val="es-ES" w:eastAsia="es-AR"/>
-        </w:rPr>
-        <w:t>stadísticas</w:t>
+        <w:t>Gestión de Estadísticas</w:t>
       </w:r>
     </w:p>
     <w:p>
@@ -5921,28 +5867,7 @@
           <w:lang w:eastAsia="es-AR"/>
         </w:rPr>
         <w:lastRenderedPageBreak/>
-        <w:t>Gestión de</w:t>
-      </w:r>
-      <w:r>
-        <w:rPr>
-          <w:rFonts w:cs="Arial"/>
-          <w:lang w:eastAsia="es-AR"/>
-        </w:rPr>
-        <w:t xml:space="preserve"> C</w:t>
-      </w:r>
-      <w:r>
-        <w:rPr>
-          <w:rFonts w:cs="Arial"/>
-          <w:lang w:eastAsia="es-AR"/>
-        </w:rPr>
-        <w:t>ompras</w:t>
-      </w:r>
-      <w:r>
-        <w:rPr>
-          <w:rFonts w:cs="Arial"/>
-          <w:lang w:eastAsia="es-AR"/>
-        </w:rPr>
-        <w:t xml:space="preserve"> a Proveedores</w:t>
+        <w:t>Gestión de Compras a Proveedores</w:t>
       </w:r>
     </w:p>
     <w:p>
@@ -6449,31 +6374,7 @@
         <w:rPr>
           <w:lang w:val="es-ES" w:eastAsia="es-AR"/>
         </w:rPr>
-        <w:t>Dado que el sistema implementará la política y los procesos de negocio actualmente</w:t>
-      </w:r>
-      <w:r>
-        <w:rPr>
-          <w:lang w:val="es-ES" w:eastAsia="es-AR"/>
-        </w:rPr>
-        <w:t xml:space="preserve"> </w:t>
-      </w:r>
-      <w:r>
-        <w:rPr>
-          <w:lang w:val="es-ES" w:eastAsia="es-AR"/>
-        </w:rPr>
-        <w:t>vigentes en la empresa, es de esperar que futuros cambios en los modos de trabajo o en las</w:t>
-      </w:r>
-      <w:r>
-        <w:rPr>
-          <w:lang w:val="es-ES" w:eastAsia="es-AR"/>
-        </w:rPr>
-        <w:t xml:space="preserve"> </w:t>
-      </w:r>
-      <w:r>
-        <w:rPr>
-          <w:lang w:val="es-ES" w:eastAsia="es-AR"/>
-        </w:rPr>
-        <w:t>políticas, ejerzan un fuerte impacto sobre el sistema.</w:t>
+        <w:t>Dado que el sistema implementará la política y los procesos de negocio actualmente vigentes en la empresa, es de esperar que futuros cambios en los modos de trabajo o en las políticas, ejerzan un fuerte impacto sobre el sistema.</w:t>
       </w:r>
     </w:p>
     <w:p>
@@ -7540,14 +7441,12 @@
       <w:r>
         <w:rPr>
           <w:noProof/>
-          <w:color w:val="FF0000"/>
-          <w:lang w:eastAsia="es-AR"/>
         </w:rPr>
         <w:drawing>
           <wp:inline distT="0" distB="0" distL="0" distR="0">
-            <wp:extent cx="6310834" cy="3209925"/>
-            <wp:effectExtent l="0" t="0" r="0" b="0"/>
-            <wp:docPr id="114" name="Imagen 114" descr="D:\usuarios\Dany\Escritorio\tp1 ing soft\Project _  (C__Users_fabri_Desktop_TP1_Project_eventos_1-4.simp)  - Software Ideas Modeler Standard - ONLY FOR NON-COMMERCIAL USE 7_10_2018 20_28_37.png"/>
+            <wp:extent cx="5940425" cy="3099435"/>
+            <wp:effectExtent l="0" t="0" r="3175" b="5715"/>
+            <wp:docPr id="4" name="Imagen 4"/>
             <wp:cNvGraphicFramePr>
               <a:graphicFrameLocks xmlns:a="http://schemas.openxmlformats.org/drawingml/2006/main" noChangeAspect="1"/>
             </wp:cNvGraphicFramePr>
@@ -7555,13 +7454,13 @@
               <a:graphicData uri="http://schemas.openxmlformats.org/drawingml/2006/picture">
                 <pic:pic xmlns:pic="http://schemas.openxmlformats.org/drawingml/2006/picture">
                   <pic:nvPicPr>
-                    <pic:cNvPr id="0" name="Picture 1" descr="D:\usuarios\Dany\Escritorio\tp1 ing soft\Project _  (C__Users_fabri_Desktop_TP1_Project_eventos_1-4.simp)  - Software Ideas Modeler Standard - ONLY FOR NON-COMMERCIAL USE 7_10_2018 20_28_37.png"/>
+                    <pic:cNvPr id="0" name="Picture 6"/>
                     <pic:cNvPicPr>
                       <a:picLocks noChangeAspect="1" noChangeArrowheads="1"/>
                     </pic:cNvPicPr>
                   </pic:nvPicPr>
                   <pic:blipFill>
-                    <a:blip r:embed="rId10">
+                    <a:blip r:embed="rId9">
                       <a:extLst>
                         <a:ext uri="{28A0092B-C50C-407E-A947-70E740481C1C}">
                           <a14:useLocalDpi xmlns:a14="http://schemas.microsoft.com/office/drawing/2010/main" val="0"/>
@@ -7576,7 +7475,7 @@
                   <pic:spPr bwMode="auto">
                     <a:xfrm>
                       <a:off x="0" y="0"/>
-                      <a:ext cx="6315215" cy="3212153"/>
+                      <a:ext cx="5940425" cy="3099435"/>
                     </a:xfrm>
                     <a:prstGeom prst="rect">
                       <a:avLst/>
@@ -13723,7 +13622,7 @@
                   <v:fill o:detectmouseclick="t"/>
                   <v:path o:connecttype="none"/>
                 </v:shape>
-                <v:oval id="Oval 104" o:spid="_x0000_s1028" style="position:absolute;left:18294;top:3429;width:8001;height:8001;visibility:visible;mso-wrap-style:square;v-text-anchor:top" o:gfxdata="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" strokecolor="red">
+                <v:oval id="Oval 104" o:spid="_x0000_s1028" style="position:absolute;left:18294;top:3429;width:8001;height:8001;visibility:visible;mso-wrap-style:square;v-text-anchor:top" o:gfxdata="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" strokecolor="red">
                   <v:textbox>
                     <w:txbxContent>
                       <w:p>
@@ -13743,7 +13642,7 @@
                     </w:txbxContent>
                   </v:textbox>
                 </v:oval>
-                <v:oval id="Oval 105" o:spid="_x0000_s1029" style="position:absolute;left:35433;top:6858;width:8001;height:8001;visibility:visible;mso-wrap-style:square;v-text-anchor:top" o:gfxdata="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" strokecolor="red">
+                <v:oval id="Oval 105" o:spid="_x0000_s1029" style="position:absolute;left:35433;top:6858;width:8001;height:8001;visibility:visible;mso-wrap-style:square;v-text-anchor:top" o:gfxdata="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" strokecolor="red">
                   <v:textbox>
                     <w:txbxContent>
                       <w:p>
@@ -13763,7 +13662,7 @@
                     </w:txbxContent>
                   </v:textbox>
                 </v:oval>
-                <v:oval id="Oval 106" o:spid="_x0000_s1030" style="position:absolute;left:28575;top:21717;width:8007;height:8001;visibility:visible;mso-wrap-style:square;v-text-anchor:top" o:gfxdata="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" strokecolor="red">
+                <v:oval id="Oval 106" o:spid="_x0000_s1030" style="position:absolute;left:28575;top:21717;width:8007;height:8001;visibility:visible;mso-wrap-style:square;v-text-anchor:top" o:gfxdata="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" strokecolor="red">
                   <v:textbox>
                     <w:txbxContent>
                       <w:p>
@@ -13783,7 +13682,7 @@
                     </w:txbxContent>
                   </v:textbox>
                 </v:oval>
-                <v:rect id="Rectangle 107" o:spid="_x0000_s1031" style="position:absolute;left:3435;top:4787;width:7982;height:3429;visibility:visible;mso-wrap-style:square;v-text-anchor:top" o:gfxdata="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" strokecolor="red">
+                <v:rect id="Rectangle 107" o:spid="_x0000_s1031" style="position:absolute;left:3435;top:4787;width:7982;height:3429;visibility:visible;mso-wrap-style:square;v-text-anchor:top" o:gfxdata="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" strokecolor="red">
                   <v:textbox>
                     <w:txbxContent>
                       <w:p>
@@ -13806,7 +13705,7 @@
                     </w:txbxContent>
                   </v:textbox>
                 </v:rect>
-                <v:rect id="Rectangle 108" o:spid="_x0000_s1032" style="position:absolute;left:46863;top:19431;width:7988;height:3429;visibility:visible;mso-wrap-style:square;v-text-anchor:top" o:gfxdata="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" strokecolor="red">
+                <v:rect id="Rectangle 108" o:spid="_x0000_s1032" style="position:absolute;left:46863;top:19431;width:7988;height:3429;visibility:visible;mso-wrap-style:square;v-text-anchor:top" o:gfxdata="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" strokecolor="red">
                   <v:textbox>
                     <w:txbxContent>
                       <w:p>
@@ -13829,26 +13728,26 @@
                     </w:txbxContent>
                   </v:textbox>
                 </v:rect>
-                <v:line id="Line 109" o:spid="_x0000_s1033" style="position:absolute;flip:y;visibility:visible;mso-wrap-style:square" from="11430,6858" to="18294,6864" o:connectortype="straight" o:gfxdata="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" strokecolor="red">
+                <v:line id="Line 109" o:spid="_x0000_s1033" style="position:absolute;flip:y;visibility:visible;mso-wrap-style:square" from="11430,6858" to="18294,6864" o:connectortype="straight" o:gfxdata="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" strokecolor="red">
                   <v:stroke endarrow="block"/>
                 </v:line>
-                <v:line id="Line 110" o:spid="_x0000_s1034" style="position:absolute;visibility:visible;mso-wrap-style:square" from="26295,8001" to="35433,9144" o:connectortype="straight" o:gfxdata="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" strokecolor="red">
+                <v:line id="Line 110" o:spid="_x0000_s1034" style="position:absolute;visibility:visible;mso-wrap-style:square" from="26295,8001" to="35433,9144" o:connectortype="straight" o:gfxdata="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" strokecolor="red">
                   <v:stroke endarrow="block"/>
                 </v:line>
-                <v:line id="Line 111" o:spid="_x0000_s1035" style="position:absolute;flip:y;visibility:visible;mso-wrap-style:square" from="36576,20574" to="46863,24003" o:connectortype="straight" o:gfxdata="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" strokecolor="red">
+                <v:line id="Line 111" o:spid="_x0000_s1035" style="position:absolute;flip:y;visibility:visible;mso-wrap-style:square" from="36576,20574" to="46863,24003" o:connectortype="straight" o:gfxdata="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" strokecolor="red">
                   <v:stroke startarrow="block"/>
                 </v:line>
-                <v:line id="Line 112" o:spid="_x0000_s1036" style="position:absolute;visibility:visible;mso-wrap-style:square" from="43434,11430" to="49155,18288" o:connectortype="straight" o:gfxdata="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" strokecolor="red">
+                <v:line id="Line 112" o:spid="_x0000_s1036" style="position:absolute;visibility:visible;mso-wrap-style:square" from="43434,11430" to="49155,18288" o:connectortype="straight" o:gfxdata="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" strokecolor="red">
                   <v:stroke endarrow="block"/>
                 </v:line>
-                <v:group id="Group 113" o:spid="_x0000_s1037" style="position:absolute;left:14852;top:17145;width:9151;height:2286" coordorigin="3473,8382" coordsize="1441,360" o:gfxdata="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">
-                  <v:line id="Line 114" o:spid="_x0000_s1038" style="position:absolute;visibility:visible;mso-wrap-style:square" from="3473,8382" to="4914,8382" o:connectortype="straight" o:gfxdata="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" strokecolor="red"/>
-                  <v:line id="Line 115" o:spid="_x0000_s1039" style="position:absolute;visibility:visible;mso-wrap-style:square" from="3473,8742" to="4914,8742" o:connectortype="straight" o:gfxdata="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" strokecolor="red"/>
+                <v:group id="Group 113" o:spid="_x0000_s1037" style="position:absolute;left:14852;top:17145;width:9151;height:2286" coordorigin="3473,8382" coordsize="1441,360" o:gfxdata="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">
+                  <v:line id="Line 114" o:spid="_x0000_s1038" style="position:absolute;visibility:visible;mso-wrap-style:square" from="3473,8382" to="4914,8382" o:connectortype="straight" o:gfxdata="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" strokecolor="red"/>
+                  <v:line id="Line 115" o:spid="_x0000_s1039" style="position:absolute;visibility:visible;mso-wrap-style:square" from="3473,8742" to="4914,8742" o:connectortype="straight" o:gfxdata="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" strokecolor="red"/>
                   <v:shapetype id="_x0000_t202" coordsize="21600,21600" o:spt="202" path="m,l,21600r21600,l21600,xe">
                     <v:stroke joinstyle="miter"/>
                     <v:path gradientshapeok="t" o:connecttype="rect"/>
                   </v:shapetype>
-                  <v:shape id="Text Box 116" o:spid="_x0000_s1040" type="#_x0000_t202" style="position:absolute;left:3474;top:8382;width:1439;height:360;visibility:visible;mso-wrap-style:square;v-text-anchor:top" o:gfxdata="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" filled="f" stroked="f" strokecolor="red">
+                  <v:shape id="Text Box 116" o:spid="_x0000_s1040" type="#_x0000_t202" style="position:absolute;left:3474;top:8382;width:1439;height:360;visibility:visible;mso-wrap-style:square;v-text-anchor:top" o:gfxdata="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" filled="f" stroked="f" strokecolor="red">
                     <v:textbox>
                       <w:txbxContent>
                         <w:p>
@@ -13873,10 +13772,10 @@
                     </v:textbox>
                   </v:shape>
                 </v:group>
-                <v:group id="Group 117" o:spid="_x0000_s1041" style="position:absolute;left:30861;top:17145;width:9150;height:2286" coordorigin="5994,8382" coordsize="1441,360" o:gfxdata="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">
-                  <v:line id="Line 118" o:spid="_x0000_s1042" style="position:absolute;visibility:visible;mso-wrap-style:square" from="5994,8382" to="7435,8382" o:connectortype="straight" o:gfxdata="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" strokecolor="red"/>
-                  <v:line id="Line 119" o:spid="_x0000_s1043" style="position:absolute;visibility:visible;mso-wrap-style:square" from="5994,8742" to="7435,8742" o:connectortype="straight" o:gfxdata="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" strokecolor="red"/>
-                  <v:shape id="Text Box 120" o:spid="_x0000_s1044" type="#_x0000_t202" style="position:absolute;left:5995;top:8382;width:1439;height:360;visibility:visible;mso-wrap-style:square;v-text-anchor:top" o:gfxdata="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" filled="f" stroked="f" strokecolor="red">
+                <v:group id="Group 117" o:spid="_x0000_s1041" style="position:absolute;left:30861;top:17145;width:9150;height:2286" coordorigin="5994,8382" coordsize="1441,360" o:gfxdata="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">
+                  <v:line id="Line 118" o:spid="_x0000_s1042" style="position:absolute;visibility:visible;mso-wrap-style:square" from="5994,8382" to="7435,8382" o:connectortype="straight" o:gfxdata="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" strokecolor="red"/>
+                  <v:line id="Line 119" o:spid="_x0000_s1043" style="position:absolute;visibility:visible;mso-wrap-style:square" from="5994,8742" to="7435,8742" o:connectortype="straight" o:gfxdata="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" strokecolor="red"/>
+                  <v:shape id="Text Box 120" o:spid="_x0000_s1044" type="#_x0000_t202" style="position:absolute;left:5995;top:8382;width:1439;height:360;visibility:visible;mso-wrap-style:square;v-text-anchor:top" o:gfxdata="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" filled="f" stroked="f" strokecolor="red">
                     <v:textbox>
                       <w:txbxContent>
                         <w:p>
@@ -13901,13 +13800,13 @@
                     </v:textbox>
                   </v:shape>
                 </v:group>
-                <v:line id="Line 121" o:spid="_x0000_s1045" style="position:absolute;flip:x;visibility:visible;mso-wrap-style:square" from="20574,11430" to="21717,17145" o:connectortype="straight" o:gfxdata="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" strokecolor="red">
+                <v:line id="Line 121" o:spid="_x0000_s1045" style="position:absolute;flip:x;visibility:visible;mso-wrap-style:square" from="20574,11430" to="21717,17145" o:connectortype="straight" o:gfxdata="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" strokecolor="red">
                   <v:stroke endarrow="block"/>
                 </v:line>
-                <v:line id="Line 122" o:spid="_x0000_s1046" style="position:absolute;flip:y;visibility:visible;mso-wrap-style:square" from="33147,13716" to="35433,17145" o:connectortype="straight" o:gfxdata="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" strokecolor="red">
+                <v:line id="Line 122" o:spid="_x0000_s1046" style="position:absolute;flip:y;visibility:visible;mso-wrap-style:square" from="33147,13716" to="35433,17145" o:connectortype="straight" o:gfxdata="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" strokecolor="red">
                   <v:stroke endarrow="block"/>
                 </v:line>
-                <v:line id="Line 123" o:spid="_x0000_s1047" style="position:absolute;visibility:visible;mso-wrap-style:square" from="20574,19431" to="28575,24003" o:connectortype="straight" o:gfxdata="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" strokecolor="red">
+                <v:line id="Line 123" o:spid="_x0000_s1047" style="position:absolute;visibility:visible;mso-wrap-style:square" from="20574,19431" to="28575,24003" o:connectortype="straight" o:gfxdata="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" strokecolor="red">
                   <v:stroke endarrow="block"/>
                 </v:line>
                 <w10:anchorlock/>
@@ -14626,7 +14525,7 @@
                   <v:fill o:detectmouseclick="t"/>
                   <v:path o:connecttype="none"/>
                 </v:shape>
-                <v:oval id="Oval 85" o:spid="_x0000_s1050" style="position:absolute;left:18294;top:3429;width:8001;height:8001;visibility:visible;mso-wrap-style:square;v-text-anchor:top" o:gfxdata="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" strokecolor="red">
+                <v:oval id="Oval 85" o:spid="_x0000_s1050" style="position:absolute;left:18294;top:3429;width:8001;height:8001;visibility:visible;mso-wrap-style:square;v-text-anchor:top" o:gfxdata="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" strokecolor="red">
                   <v:textbox>
                     <w:txbxContent>
                       <w:p>
@@ -14646,7 +14545,7 @@
                     </w:txbxContent>
                   </v:textbox>
                 </v:oval>
-                <v:oval id="Oval 86" o:spid="_x0000_s1051" style="position:absolute;left:35433;top:6858;width:8001;height:8001;visibility:visible;mso-wrap-style:square;v-text-anchor:top" o:gfxdata="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" strokecolor="red">
+                <v:oval id="Oval 86" o:spid="_x0000_s1051" style="position:absolute;left:35433;top:6858;width:8001;height:8001;visibility:visible;mso-wrap-style:square;v-text-anchor:top" o:gfxdata="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" strokecolor="red">
                   <v:textbox>
                     <w:txbxContent>
                       <w:p>
@@ -14666,7 +14565,7 @@
                     </w:txbxContent>
                   </v:textbox>
                 </v:oval>
-                <v:rect id="Rectangle 87" o:spid="_x0000_s1052" style="position:absolute;left:3429;top:4572;width:7981;height:3429;visibility:visible;mso-wrap-style:square;v-text-anchor:top" o:gfxdata="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" strokecolor="red">
+                <v:rect id="Rectangle 87" o:spid="_x0000_s1052" style="position:absolute;left:3429;top:4572;width:7981;height:3429;visibility:visible;mso-wrap-style:square;v-text-anchor:top" o:gfxdata="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" strokecolor="red">
                   <v:textbox>
                     <w:txbxContent>
                       <w:p>
@@ -14689,22 +14588,22 @@
                     </w:txbxContent>
                   </v:textbox>
                 </v:rect>
-                <v:line id="Line 88" o:spid="_x0000_s1053" style="position:absolute;flip:y;visibility:visible;mso-wrap-style:square" from="11430,6858" to="18294,6864" o:connectortype="straight" o:gfxdata="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" strokecolor="red">
+                <v:line id="Line 88" o:spid="_x0000_s1053" style="position:absolute;flip:y;visibility:visible;mso-wrap-style:square" from="11430,6858" to="18294,6864" o:connectortype="straight" o:gfxdata="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" strokecolor="red">
                   <v:stroke endarrow="block"/>
                 </v:line>
-                <v:line id="Line 89" o:spid="_x0000_s1054" style="position:absolute;visibility:visible;mso-wrap-style:square" from="26295,8001" to="35433,9144" o:connectortype="straight" o:gfxdata="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" strokecolor="red">
+                <v:line id="Line 89" o:spid="_x0000_s1054" style="position:absolute;visibility:visible;mso-wrap-style:square" from="26295,8001" to="35433,9144" o:connectortype="straight" o:gfxdata="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" strokecolor="red">
                   <v:stroke endarrow="block"/>
                 </v:line>
-                <v:line id="Line 90" o:spid="_x0000_s1055" style="position:absolute;visibility:visible;mso-wrap-style:square" from="38862,14859" to="40005,21717" o:connectortype="straight" o:gfxdata="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" strokecolor="red">
+                <v:line id="Line 90" o:spid="_x0000_s1055" style="position:absolute;visibility:visible;mso-wrap-style:square" from="38862,14859" to="40005,21717" o:connectortype="straight" o:gfxdata="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" strokecolor="red">
                   <v:stroke endarrow="block"/>
                 </v:line>
-                <v:line id="Line 91" o:spid="_x0000_s1056" style="position:absolute;visibility:visible;mso-wrap-style:square" from="43434,11430" to="52578,11436" o:connectortype="straight" o:gfxdata="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" strokecolor="red">
+                <v:line id="Line 91" o:spid="_x0000_s1056" style="position:absolute;visibility:visible;mso-wrap-style:square" from="43434,11430" to="52578,11436" o:connectortype="straight" o:gfxdata="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" strokecolor="red">
                   <v:stroke endarrow="block"/>
                 </v:line>
-                <v:group id="Group 92" o:spid="_x0000_s1057" style="position:absolute;left:13716;top:17145;width:9150;height:2286" coordorigin="3294,8382" coordsize="1441,360" o:gfxdata="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">
-                  <v:line id="Line 93" o:spid="_x0000_s1058" style="position:absolute;visibility:visible;mso-wrap-style:square" from="3294,8382" to="4735,8382" o:connectortype="straight" o:gfxdata="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" strokecolor="red"/>
-                  <v:line id="Line 94" o:spid="_x0000_s1059" style="position:absolute;visibility:visible;mso-wrap-style:square" from="3294,8742" to="4735,8742" o:connectortype="straight" o:gfxdata="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" strokecolor="red"/>
-                  <v:shape id="Text Box 95" o:spid="_x0000_s1060" type="#_x0000_t202" style="position:absolute;left:3295;top:8382;width:1439;height:360;visibility:visible;mso-wrap-style:square;v-text-anchor:top" o:gfxdata="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" filled="f" stroked="f" strokecolor="red">
+                <v:group id="Group 92" o:spid="_x0000_s1057" style="position:absolute;left:13716;top:17145;width:9150;height:2286" coordorigin="3294,8382" coordsize="1441,360" o:gfxdata="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">
+                  <v:line id="Line 93" o:spid="_x0000_s1058" style="position:absolute;visibility:visible;mso-wrap-style:square" from="3294,8382" to="4735,8382" o:connectortype="straight" o:gfxdata="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" strokecolor="red"/>
+                  <v:line id="Line 94" o:spid="_x0000_s1059" style="position:absolute;visibility:visible;mso-wrap-style:square" from="3294,8742" to="4735,8742" o:connectortype="straight" o:gfxdata="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" strokecolor="red"/>
+                  <v:shape id="Text Box 95" o:spid="_x0000_s1060" type="#_x0000_t202" style="position:absolute;left:3295;top:8382;width:1439;height:360;visibility:visible;mso-wrap-style:square;v-text-anchor:top" o:gfxdata="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" filled="f" stroked="f" strokecolor="red">
                     <v:textbox>
                       <w:txbxContent>
                         <w:p>
@@ -14729,10 +14628,10 @@
                     </v:textbox>
                   </v:shape>
                 </v:group>
-                <v:group id="Group 96" o:spid="_x0000_s1061" style="position:absolute;left:34290;top:21717;width:9150;height:2286" coordorigin="6534,9102" coordsize="1441,360" o:gfxdata="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">
-                  <v:line id="Line 97" o:spid="_x0000_s1062" style="position:absolute;visibility:visible;mso-wrap-style:square" from="6534,9102" to="7975,9102" o:connectortype="straight" o:gfxdata="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" strokecolor="red"/>
-                  <v:line id="Line 98" o:spid="_x0000_s1063" style="position:absolute;visibility:visible;mso-wrap-style:square" from="6534,9462" to="7975,9462" o:connectortype="straight" o:gfxdata="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" strokecolor="red"/>
-                  <v:shape id="Text Box 99" o:spid="_x0000_s1064" type="#_x0000_t202" style="position:absolute;left:6535;top:9102;width:1439;height:360;visibility:visible;mso-wrap-style:square;v-text-anchor:top" o:gfxdata="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" filled="f" stroked="f" strokecolor="red">
+                <v:group id="Group 96" o:spid="_x0000_s1061" style="position:absolute;left:34290;top:21717;width:9150;height:2286" coordorigin="6534,9102" coordsize="1441,360" o:gfxdata="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">
+                  <v:line id="Line 97" o:spid="_x0000_s1062" style="position:absolute;visibility:visible;mso-wrap-style:square" from="6534,9102" to="7975,9102" o:connectortype="straight" o:gfxdata="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" strokecolor="red"/>
+                  <v:line id="Line 98" o:spid="_x0000_s1063" style="position:absolute;visibility:visible;mso-wrap-style:square" from="6534,9462" to="7975,9462" o:connectortype="straight" o:gfxdata="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" strokecolor="red"/>
+                  <v:shape id="Text Box 99" o:spid="_x0000_s1064" type="#_x0000_t202" style="position:absolute;left:6535;top:9102;width:1439;height:360;visibility:visible;mso-wrap-style:square;v-text-anchor:top" o:gfxdata="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" filled="f" stroked="f" strokecolor="red">
                     <v:textbox>
                       <w:txbxContent>
                         <w:p>
@@ -14757,10 +14656,10 @@
                     </v:textbox>
                   </v:shape>
                 </v:group>
-                <v:line id="Line 100" o:spid="_x0000_s1065" style="position:absolute;flip:x;visibility:visible;mso-wrap-style:square" from="20574,11430" to="21717,17145" o:connectortype="straight" o:gfxdata="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" strokecolor="red">
+                <v:line id="Line 100" o:spid="_x0000_s1065" style="position:absolute;flip:x;visibility:visible;mso-wrap-style:square" from="20574,11430" to="21717,17145" o:connectortype="straight" o:gfxdata="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" strokecolor="red">
                   <v:stroke endarrow="block"/>
                 </v:line>
-                <v:line id="Line 101" o:spid="_x0000_s1066" style="position:absolute;flip:x y;visibility:visible;mso-wrap-style:square" from="25146,10287" to="36582,21717" o:connectortype="straight" o:gfxdata="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" strokecolor="red">
+                <v:line id="Line 101" o:spid="_x0000_s1066" style="position:absolute;flip:x y;visibility:visible;mso-wrap-style:square" from="25146,10287" to="36582,21717" o:connectortype="straight" o:gfxdata="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" strokecolor="red">
                   <v:stroke endarrow="block"/>
                 </v:line>
                 <w10:anchorlock/>
@@ -15952,7 +15851,7 @@
                   <v:fill o:detectmouseclick="t"/>
                   <v:path o:connecttype="none"/>
                 </v:shape>
-                <v:oval id="Oval 57" o:spid="_x0000_s1069" style="position:absolute;left:18294;top:3429;width:8001;height:8001;visibility:visible;mso-wrap-style:square;v-text-anchor:top" o:gfxdata="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" strokecolor="red">
+                <v:oval id="Oval 57" o:spid="_x0000_s1069" style="position:absolute;left:18294;top:3429;width:8001;height:8001;visibility:visible;mso-wrap-style:square;v-text-anchor:top" o:gfxdata="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" strokecolor="red">
                   <v:textbox>
                     <w:txbxContent>
                       <w:p>
@@ -15972,7 +15871,7 @@
                     </w:txbxContent>
                   </v:textbox>
                 </v:oval>
-                <v:oval id="Oval 58" o:spid="_x0000_s1070" style="position:absolute;left:35433;top:6858;width:8001;height:8001;visibility:visible;mso-wrap-style:square;v-text-anchor:top" o:gfxdata="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" strokecolor="red">
+                <v:oval id="Oval 58" o:spid="_x0000_s1070" style="position:absolute;left:35433;top:6858;width:8001;height:8001;visibility:visible;mso-wrap-style:square;v-text-anchor:top" o:gfxdata="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" strokecolor="red">
                   <v:textbox>
                     <w:txbxContent>
                       <w:p>
@@ -16030,7 +15929,7 @@
                     </w:txbxContent>
                   </v:textbox>
                 </v:oval>
-                <v:rect id="Rectangle 59" o:spid="_x0000_s1071" style="position:absolute;left:3429;top:4572;width:7981;height:4572;visibility:visible;mso-wrap-style:square;v-text-anchor:top" o:gfxdata="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" strokecolor="red">
+                <v:rect id="Rectangle 59" o:spid="_x0000_s1071" style="position:absolute;left:3429;top:4572;width:7981;height:4572;visibility:visible;mso-wrap-style:square;v-text-anchor:top" o:gfxdata="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" strokecolor="red">
                   <v:textbox>
                     <w:txbxContent>
                       <w:p>
@@ -16070,21 +15969,21 @@
                     </w:txbxContent>
                   </v:textbox>
                 </v:rect>
-                <v:line id="Line 60" o:spid="_x0000_s1072" style="position:absolute;flip:y;visibility:visible;mso-wrap-style:square" from="11430,6858" to="18294,6864" o:connectortype="straight" o:gfxdata="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" strokecolor="red">
+                <v:line id="Line 60" o:spid="_x0000_s1072" style="position:absolute;flip:y;visibility:visible;mso-wrap-style:square" from="11430,6858" to="18294,6864" o:connectortype="straight" o:gfxdata="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" strokecolor="red">
                   <v:stroke endarrow="block"/>
                 </v:line>
-                <v:line id="Line 61" o:spid="_x0000_s1073" style="position:absolute;visibility:visible;mso-wrap-style:square" from="26295,8001" to="35433,9144" o:connectortype="straight" o:gfxdata="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" strokecolor="red">
+                <v:line id="Line 61" o:spid="_x0000_s1073" style="position:absolute;visibility:visible;mso-wrap-style:square" from="26295,8001" to="35433,9144" o:connectortype="straight" o:gfxdata="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" strokecolor="red">
                   <v:stroke endarrow="block"/>
                 </v:line>
-                <v:line id="Line 62" o:spid="_x0000_s1074" style="position:absolute;flip:x;visibility:visible;mso-wrap-style:square" from="28575,11430" to="35433,13716" o:connectortype="straight" o:gfxdata="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" strokecolor="red">
+                <v:line id="Line 62" o:spid="_x0000_s1074" style="position:absolute;flip:x;visibility:visible;mso-wrap-style:square" from="28575,11430" to="35433,13716" o:connectortype="straight" o:gfxdata="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" strokecolor="red">
                   <v:stroke endarrow="block"/>
                 </v:line>
-                <v:line id="Line 63" o:spid="_x0000_s1075" style="position:absolute;visibility:visible;mso-wrap-style:square" from="43434,11430" to="52578,11436" o:connectortype="straight" o:gfxdata="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" strokecolor="red">
+                <v:line id="Line 63" o:spid="_x0000_s1075" style="position:absolute;visibility:visible;mso-wrap-style:square" from="43434,11430" to="52578,11436" o:connectortype="straight" o:gfxdata="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" strokecolor="red">
                   <v:stroke endarrow="block"/>
                 </v:line>
-                <v:line id="Line 64" o:spid="_x0000_s1076" style="position:absolute;visibility:visible;mso-wrap-style:square" from="4565,25146" to="13716,25146" o:connectortype="straight" o:gfxdata="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" strokecolor="red"/>
-                <v:line id="Line 65" o:spid="_x0000_s1077" style="position:absolute;visibility:visible;mso-wrap-style:square" from="4565,27432" to="13716,27432" o:connectortype="straight" o:gfxdata="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" strokecolor="red"/>
-                <v:shape id="Text Box 66" o:spid="_x0000_s1078" type="#_x0000_t202" style="position:absolute;left:4572;top:25146;width:9137;height:2286;visibility:visible;mso-wrap-style:square;v-text-anchor:top" o:gfxdata="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" filled="f" stroked="f" strokecolor="red">
+                <v:line id="Line 64" o:spid="_x0000_s1076" style="position:absolute;visibility:visible;mso-wrap-style:square" from="4565,25146" to="13716,25146" o:connectortype="straight" o:gfxdata="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" strokecolor="red"/>
+                <v:line id="Line 65" o:spid="_x0000_s1077" style="position:absolute;visibility:visible;mso-wrap-style:square" from="4565,27432" to="13716,27432" o:connectortype="straight" o:gfxdata="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" strokecolor="red"/>
+                <v:shape id="Text Box 66" o:spid="_x0000_s1078" type="#_x0000_t202" style="position:absolute;left:4572;top:25146;width:9137;height:2286;visibility:visible;mso-wrap-style:square;v-text-anchor:top" o:gfxdata="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" filled="f" stroked="f" strokecolor="red">
                   <v:textbox>
                     <w:txbxContent>
                       <w:p>
@@ -16108,10 +16007,10 @@
                     </w:txbxContent>
                   </v:textbox>
                 </v:shape>
-                <v:group id="Group 67" o:spid="_x0000_s1079" style="position:absolute;left:34290;top:24003;width:9150;height:2286" coordorigin="6534,9462" coordsize="1441,360" o:gfxdata="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">
-                  <v:line id="Line 68" o:spid="_x0000_s1080" style="position:absolute;visibility:visible;mso-wrap-style:square" from="6534,9462" to="7975,9462" o:connectortype="straight" o:gfxdata="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" strokecolor="red"/>
-                  <v:line id="Line 69" o:spid="_x0000_s1081" style="position:absolute;visibility:visible;mso-wrap-style:square" from="6534,9822" to="7975,9822" o:connectortype="straight" o:gfxdata="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" strokecolor="red"/>
-                  <v:shape id="Text Box 70" o:spid="_x0000_s1082" type="#_x0000_t202" style="position:absolute;left:6535;top:9462;width:1439;height:360;visibility:visible;mso-wrap-style:square;v-text-anchor:top" o:gfxdata="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" filled="f" stroked="f" strokecolor="red">
+                <v:group id="Group 67" o:spid="_x0000_s1079" style="position:absolute;left:34290;top:24003;width:9150;height:2286" coordorigin="6534,9462" coordsize="1441,360" o:gfxdata="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">
+                  <v:line id="Line 68" o:spid="_x0000_s1080" style="position:absolute;visibility:visible;mso-wrap-style:square" from="6534,9462" to="7975,9462" o:connectortype="straight" o:gfxdata="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" strokecolor="red"/>
+                  <v:line id="Line 69" o:spid="_x0000_s1081" style="position:absolute;visibility:visible;mso-wrap-style:square" from="6534,9822" to="7975,9822" o:connectortype="straight" o:gfxdata="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" strokecolor="red"/>
+                  <v:shape id="Text Box 70" o:spid="_x0000_s1082" type="#_x0000_t202" style="position:absolute;left:6535;top:9462;width:1439;height:360;visibility:visible;mso-wrap-style:square;v-text-anchor:top" o:gfxdata="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" filled="f" stroked="f" strokecolor="red">
                     <v:textbox>
                       <w:txbxContent>
                         <w:p>
@@ -16136,13 +16035,13 @@
                     </v:textbox>
                   </v:shape>
                 </v:group>
-                <v:line id="Line 71" o:spid="_x0000_s1083" style="position:absolute;flip:x;visibility:visible;mso-wrap-style:square" from="20574,11430" to="21717,17145" o:connectortype="straight" o:gfxdata="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" strokecolor="red">
+                <v:line id="Line 71" o:spid="_x0000_s1083" style="position:absolute;flip:x;visibility:visible;mso-wrap-style:square" from="20574,11430" to="21717,17145" o:connectortype="straight" o:gfxdata="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" strokecolor="red">
                   <v:stroke endarrow="block"/>
                 </v:line>
-                <v:line id="Line 72" o:spid="_x0000_s1084" style="position:absolute;visibility:visible;mso-wrap-style:square" from="26289,22860" to="35433,24003" o:connectortype="straight" o:gfxdata="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" strokecolor="red">
+                <v:line id="Line 72" o:spid="_x0000_s1084" style="position:absolute;visibility:visible;mso-wrap-style:square" from="26289,22860" to="35433,24003" o:connectortype="straight" o:gfxdata="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" strokecolor="red">
                   <v:stroke startarrow="block"/>
                 </v:line>
-                <v:oval id="Oval 73" o:spid="_x0000_s1085" style="position:absolute;left:18288;top:17145;width:8001;height:8001;visibility:visible;mso-wrap-style:square;v-text-anchor:top" o:gfxdata="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" strokecolor="red">
+                <v:oval id="Oval 73" o:spid="_x0000_s1085" style="position:absolute;left:18288;top:17145;width:8001;height:8001;visibility:visible;mso-wrap-style:square;v-text-anchor:top" o:gfxdata="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" strokecolor="red">
                   <v:textbox>
                     <w:txbxContent>
                       <w:p>
@@ -16164,13 +16063,13 @@
                     </w:txbxContent>
                   </v:textbox>
                 </v:oval>
-                <v:line id="Line 74" o:spid="_x0000_s1086" style="position:absolute;flip:x;visibility:visible;mso-wrap-style:square" from="13716,21717" to="18288,24003" o:connectortype="straight" o:gfxdata="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" strokecolor="red">
+                <v:line id="Line 74" o:spid="_x0000_s1086" style="position:absolute;flip:x;visibility:visible;mso-wrap-style:square" from="13716,21717" to="18288,24003" o:connectortype="straight" o:gfxdata="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" strokecolor="red">
                   <v:stroke endarrow="block"/>
                 </v:line>
-                <v:group id="Group 75" o:spid="_x0000_s1087" style="position:absolute;left:22860;top:13716;width:9150;height:2286" coordorigin="4734,7842" coordsize="1441,360" o:gfxdata="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">
-                  <v:line id="Line 76" o:spid="_x0000_s1088" style="position:absolute;visibility:visible;mso-wrap-style:square" from="4734,7842" to="6175,7842" o:connectortype="straight" o:gfxdata="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" strokecolor="red"/>
-                  <v:line id="Line 77" o:spid="_x0000_s1089" style="position:absolute;visibility:visible;mso-wrap-style:square" from="4734,8202" to="6175,8202" o:connectortype="straight" o:gfxdata="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" strokecolor="red"/>
-                  <v:shape id="Text Box 78" o:spid="_x0000_s1090" type="#_x0000_t202" style="position:absolute;left:4735;top:7842;width:1439;height:360;visibility:visible;mso-wrap-style:square;v-text-anchor:top" o:gfxdata="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" filled="f" stroked="f" strokecolor="red">
+                <v:group id="Group 75" o:spid="_x0000_s1087" style="position:absolute;left:22860;top:13716;width:9150;height:2286" coordorigin="4734,7842" coordsize="1441,360" o:gfxdata="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">
+                  <v:line id="Line 76" o:spid="_x0000_s1088" style="position:absolute;visibility:visible;mso-wrap-style:square" from="4734,7842" to="6175,7842" o:connectortype="straight" o:gfxdata="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" strokecolor="red"/>
+                  <v:line id="Line 77" o:spid="_x0000_s1089" style="position:absolute;visibility:visible;mso-wrap-style:square" from="4734,8202" to="6175,8202" o:connectortype="straight" o:gfxdata="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" strokecolor="red"/>
+                  <v:shape id="Text Box 78" o:spid="_x0000_s1090" type="#_x0000_t202" style="position:absolute;left:4735;top:7842;width:1439;height:360;visibility:visible;mso-wrap-style:square;v-text-anchor:top" o:gfxdata="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" filled="f" stroked="f" strokecolor="red">
                     <v:textbox>
                       <w:txbxContent>
                         <w:p>
@@ -16195,10 +16094,10 @@
                     </v:textbox>
                   </v:shape>
                 </v:group>
-                <v:line id="Line 79" o:spid="_x0000_s1091" style="position:absolute;flip:x;visibility:visible;mso-wrap-style:square" from="26289,16002" to="28575,19431" o:connectortype="straight" o:gfxdata="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" strokecolor="red">
+                <v:line id="Line 79" o:spid="_x0000_s1091" style="position:absolute;flip:x;visibility:visible;mso-wrap-style:square" from="26289,16002" to="28575,19431" o:connectortype="straight" o:gfxdata="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" strokecolor="red">
                   <v:stroke endarrow="block"/>
                 </v:line>
-                <v:shape id="Text Box 80" o:spid="_x0000_s1092" type="#_x0000_t202" style="position:absolute;left:28575;top:6572;width:8801;height:2286;visibility:visible;mso-wrap-style:square;v-text-anchor:top" o:gfxdata="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" filled="f" stroked="f">
+                <v:shape id="Text Box 80" o:spid="_x0000_s1092" type="#_x0000_t202" style="position:absolute;left:28575;top:6572;width:8801;height:2286;visibility:visible;mso-wrap-style:square;v-text-anchor:top" o:gfxdata="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" filled="f" stroked="f">
                   <v:textbox>
                     <w:txbxContent>
                       <w:p>
@@ -16221,7 +16120,7 @@
                     </w:txbxContent>
                   </v:textbox>
                 </v:shape>
-                <v:shape id="Text Box 81" o:spid="_x0000_s1093" type="#_x0000_t202" style="position:absolute;left:27470;top:10458;width:9906;height:4496;visibility:visible;mso-wrap-style:square;v-text-anchor:top" o:gfxdata="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" filled="f" stroked="f">
+                <v:shape id="Text Box 81" o:spid="_x0000_s1093" type="#_x0000_t202" style="position:absolute;left:27470;top:10458;width:9906;height:4496;visibility:visible;mso-wrap-style:square;v-text-anchor:top" o:gfxdata="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" filled="f" stroked="f">
                   <v:textbox>
                     <w:txbxContent>
                       <w:p>
@@ -16252,7 +16151,7 @@
                     </w:txbxContent>
                   </v:textbox>
                 </v:shape>
-                <v:shape id="Text Box 82" o:spid="_x0000_s1094" type="#_x0000_t202" style="position:absolute;left:44386;top:9239;width:8192;height:2286;visibility:visible;mso-wrap-style:square;v-text-anchor:top" o:gfxdata="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" filled="f" stroked="f">
+                <v:shape id="Text Box 82" o:spid="_x0000_s1094" type="#_x0000_t202" style="position:absolute;left:44386;top:9239;width:8192;height:2286;visibility:visible;mso-wrap-style:square;v-text-anchor:top" o:gfxdata="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" filled="f" stroked="f">
                   <v:textbox>
                     <w:txbxContent>
                       <w:p>
@@ -16460,14 +16359,14 @@
         <w:rPr>
           <w:color w:val="FF0000"/>
         </w:rPr>
-        <w:t xml:space="preserve"> de proceso]</w:t>
+        <w:t xml:space="preserve"> de proceso</w:t>
       </w:r>
       <w:proofErr w:type="gramStart"/>
       <w:r>
         <w:rPr>
           <w:color w:val="FF0000"/>
         </w:rPr>
-        <w:t>:[</w:t>
+        <w:t>]:[</w:t>
       </w:r>
       <w:proofErr w:type="gramEnd"/>
       <w:r>
@@ -16499,14 +16398,14 @@
         <w:rPr>
           <w:color w:val="FF0000"/>
         </w:rPr>
-        <w:t xml:space="preserve"> de proceso]</w:t>
+        <w:t xml:space="preserve"> de proceso</w:t>
       </w:r>
       <w:proofErr w:type="gramStart"/>
       <w:r>
         <w:rPr>
           <w:color w:val="FF0000"/>
         </w:rPr>
-        <w:t>:[</w:t>
+        <w:t>]:[</w:t>
       </w:r>
       <w:proofErr w:type="gramEnd"/>
       <w:r>
@@ -16545,14 +16444,14 @@
         <w:rPr>
           <w:color w:val="FF0000"/>
         </w:rPr>
-        <w:t xml:space="preserve"> de proceso]</w:t>
+        <w:t xml:space="preserve"> de proceso</w:t>
       </w:r>
       <w:proofErr w:type="gramStart"/>
       <w:r>
         <w:rPr>
           <w:color w:val="FF0000"/>
         </w:rPr>
-        <w:t>:[</w:t>
+        <w:t>]:[</w:t>
       </w:r>
       <w:proofErr w:type="gramEnd"/>
       <w:r>
@@ -18687,8 +18586,6 @@
               </w:rPr>
               <w:t>}</w:t>
             </w:r>
-            <w:bookmarkStart w:id="72" w:name="_GoBack"/>
-            <w:bookmarkEnd w:id="72"/>
           </w:p>
         </w:tc>
       </w:tr>
@@ -18719,8 +18616,8 @@
           </w14:shadow>
         </w:rPr>
       </w:pPr>
-      <w:bookmarkStart w:id="73" w:name="_Grupos_de_Datos"/>
-      <w:bookmarkEnd w:id="73"/>
+      <w:bookmarkStart w:id="72" w:name="_Grupos_de_Datos"/>
+      <w:bookmarkEnd w:id="72"/>
       <w:r>
         <w:rPr>
           <w:rFonts w:ascii="Calibri" w:hAnsi="Calibri"/>
@@ -18934,9 +18831,9 @@
           </w14:shadow>
         </w:rPr>
       </w:pPr>
-      <w:bookmarkStart w:id="74" w:name="_Datos_Básicos"/>
-      <w:bookmarkStart w:id="75" w:name="_Toc76359711"/>
-      <w:bookmarkEnd w:id="74"/>
+      <w:bookmarkStart w:id="73" w:name="_Datos_Básicos"/>
+      <w:bookmarkStart w:id="74" w:name="_Toc76359711"/>
+      <w:bookmarkEnd w:id="73"/>
       <w:r>
         <w:rPr>
           <w:rFonts w:ascii="Calibri" w:hAnsi="Calibri"/>
@@ -18950,7 +18847,7 @@
         </w:rPr>
         <w:t>Datos</w:t>
       </w:r>
-      <w:bookmarkEnd w:id="75"/>
+      <w:bookmarkEnd w:id="74"/>
       <w:r>
         <w:rPr>
           <w:rFonts w:ascii="Calibri" w:hAnsi="Calibri"/>
@@ -19493,7 +19390,7 @@
           <w:lang w:val="es-ES"/>
         </w:rPr>
       </w:pPr>
-      <w:bookmarkStart w:id="76" w:name="_Toc492278593"/>
+      <w:bookmarkStart w:id="75" w:name="_Toc492278593"/>
       <w:r>
         <w:rPr>
           <w:lang w:val="es-ES"/>
@@ -19506,7 +19403,7 @@
         </w:rPr>
         <w:t>de Datos</w:t>
       </w:r>
-      <w:bookmarkEnd w:id="76"/>
+      <w:bookmarkEnd w:id="75"/>
     </w:p>
     <w:p>
       <w:pPr>
@@ -19593,7 +19490,7 @@
           </w14:shadow>
         </w:rPr>
       </w:pPr>
-      <w:bookmarkStart w:id="77" w:name="_Toc492278594"/>
+      <w:bookmarkStart w:id="76" w:name="_Toc492278594"/>
       <w:r>
         <w:rPr>
           <w:lang w:val="es-ES"/>
@@ -19620,14 +19517,14 @@
         <w:lastRenderedPageBreak/>
         <w:t>ANEXO</w:t>
       </w:r>
-      <w:bookmarkEnd w:id="77"/>
+      <w:bookmarkEnd w:id="76"/>
       <w:r>
         <w:rPr>
           <w:lang w:val="es-ES"/>
         </w:rPr>
         <w:t>:</w:t>
       </w:r>
-      <w:bookmarkStart w:id="78" w:name="_Toc492278595"/>
+      <w:bookmarkStart w:id="77" w:name="_Toc492278595"/>
       <w:r>
         <w:rPr>
           <w:lang w:val="es-ES"/>
@@ -19645,7 +19542,7 @@
         </w:rPr>
         <w:t>Modelo de Eventos</w:t>
       </w:r>
-      <w:bookmarkEnd w:id="78"/>
+      <w:bookmarkEnd w:id="77"/>
     </w:p>
     <w:p>
       <w:pPr>
@@ -19780,63 +19677,43 @@
         </w:rPr>
         <w:t>4.8</w:t>
       </w:r>
-    </w:p>
-    <w:p>
-      <w:pPr>
-        <w:pStyle w:val="Ttulo1"/>
-        <w:numPr>
-          <w:ilvl w:val="0"/>
-          <w:numId w:val="0"/>
-        </w:numPr>
+      <w:r>
         <w:rPr>
           <w:lang w:val="es-ES"/>
         </w:rPr>
-      </w:pPr>
+        <w:t xml:space="preserve"> </w:t>
+      </w:r>
+      <w:proofErr w:type="spellStart"/>
       <w:r>
         <w:rPr>
           <w:lang w:val="es-ES"/>
         </w:rPr>
-        <w:t>4.9</w:t>
-      </w:r>
-    </w:p>
-    <w:p>
-      <w:pPr>
-        <w:rPr>
-          <w:rFonts w:ascii="Calibri" w:hAnsi="Calibri"/>
-        </w:rPr>
-      </w:pPr>
-    </w:p>
-    <w:p>
-      <w:pPr>
-        <w:pStyle w:val="Ttulo2"/>
-        <w:numPr>
-          <w:ilvl w:val="1"/>
-          <w:numId w:val="21"/>
-        </w:numPr>
-      </w:pPr>
-      <w:r>
-        <w:t>Nº</w:t>
-      </w:r>
-      <w:r>
-        <w:t>1</w:t>
-      </w:r>
-      <w:r>
-        <w:t>0</w:t>
-      </w:r>
-      <w:r>
-        <w:t xml:space="preserve"> y </w:t>
-      </w:r>
-      <w:r>
-        <w:t>nombre</w:t>
-      </w:r>
-      <w:r>
-        <w:t xml:space="preserve"> del evento</w:t>
-      </w:r>
-    </w:p>
-    <w:p>
-      <w:pPr>
-        <w:rPr>
-          <w:rFonts w:ascii="Calibri" w:hAnsi="Calibri"/>
+        <w:t>Envio</w:t>
+      </w:r>
+      <w:proofErr w:type="spellEnd"/>
+      <w:r>
+        <w:rPr>
+          <w:lang w:val="es-ES"/>
+        </w:rPr>
+        <w:t xml:space="preserve"> </w:t>
+      </w:r>
+      <w:r>
+        <w:rPr>
+          <w:lang w:val="es-ES"/>
+        </w:rPr>
+        <w:t>r</w:t>
+      </w:r>
+      <w:r>
+        <w:rPr>
+          <w:lang w:val="es-ES"/>
+        </w:rPr>
+        <w:t>emito</w:t>
+      </w:r>
+    </w:p>
+    <w:p>
+      <w:pPr>
+        <w:rPr>
+          <w:lang w:val="es-ES"/>
         </w:rPr>
       </w:pPr>
     </w:p>
@@ -19886,6 +19763,530 @@
                 <w:bCs/>
                 <w:sz w:val="20"/>
               </w:rPr>
+              <w:t>ID Evento</w:t>
+            </w:r>
+          </w:p>
+        </w:tc>
+        <w:tc>
+          <w:tcPr>
+            <w:tcW w:w="7952" w:type="dxa"/>
+          </w:tcPr>
+          <w:p>
+            <w:pPr>
+              <w:rPr>
+                <w:rFonts w:ascii="Calibri" w:hAnsi="Calibri"/>
+                <w:szCs w:val="22"/>
+              </w:rPr>
+            </w:pPr>
+            <w:r>
+              <w:rPr>
+                <w:rFonts w:ascii="Calibri" w:hAnsi="Calibri"/>
+                <w:szCs w:val="22"/>
+              </w:rPr>
+              <w:t>8</w:t>
+            </w:r>
+          </w:p>
+        </w:tc>
+      </w:tr>
+      <w:tr>
+        <w:trPr>
+          <w:jc w:val="center"/>
+        </w:trPr>
+        <w:tc>
+          <w:tcPr>
+            <w:tcW w:w="1434" w:type="dxa"/>
+          </w:tcPr>
+          <w:p>
+            <w:pPr>
+              <w:rPr>
+                <w:rFonts w:ascii="Calibri" w:hAnsi="Calibri"/>
+                <w:b/>
+                <w:bCs/>
+                <w:sz w:val="20"/>
+              </w:rPr>
+            </w:pPr>
+            <w:r>
+              <w:rPr>
+                <w:rFonts w:ascii="Calibri" w:hAnsi="Calibri"/>
+                <w:b/>
+                <w:bCs/>
+                <w:sz w:val="20"/>
+              </w:rPr>
+              <w:t>Evento</w:t>
+            </w:r>
+          </w:p>
+        </w:tc>
+        <w:tc>
+          <w:tcPr>
+            <w:tcW w:w="7952" w:type="dxa"/>
+          </w:tcPr>
+          <w:p>
+            <w:pPr>
+              <w:spacing w:after="160" w:line="259" w:lineRule="auto"/>
+              <w:contextualSpacing/>
+              <w:jc w:val="left"/>
+              <w:rPr>
+                <w:b/>
+              </w:rPr>
+            </w:pPr>
+            <w:r>
+              <w:rPr>
+                <w:b/>
+              </w:rPr>
+              <w:t>El proveedor envía el remito de la mercadería</w:t>
+            </w:r>
+          </w:p>
+          <w:p>
+            <w:pPr>
+              <w:rPr>
+                <w:rFonts w:ascii="Calibri" w:hAnsi="Calibri"/>
+                <w:szCs w:val="22"/>
+              </w:rPr>
+            </w:pPr>
+          </w:p>
+        </w:tc>
+      </w:tr>
+      <w:tr>
+        <w:trPr>
+          <w:jc w:val="center"/>
+        </w:trPr>
+        <w:tc>
+          <w:tcPr>
+            <w:tcW w:w="1434" w:type="dxa"/>
+          </w:tcPr>
+          <w:p>
+            <w:pPr>
+              <w:rPr>
+                <w:rFonts w:ascii="Calibri" w:hAnsi="Calibri"/>
+                <w:b/>
+                <w:bCs/>
+                <w:sz w:val="20"/>
+              </w:rPr>
+            </w:pPr>
+            <w:r>
+              <w:rPr>
+                <w:rFonts w:ascii="Calibri" w:hAnsi="Calibri"/>
+                <w:b/>
+                <w:bCs/>
+                <w:sz w:val="20"/>
+              </w:rPr>
+              <w:t>Estímulo</w:t>
+            </w:r>
+          </w:p>
+        </w:tc>
+        <w:tc>
+          <w:tcPr>
+            <w:tcW w:w="7952" w:type="dxa"/>
+          </w:tcPr>
+          <w:p>
+            <w:pPr>
+              <w:rPr>
+                <w:rFonts w:ascii="Calibri" w:hAnsi="Calibri"/>
+                <w:szCs w:val="22"/>
+              </w:rPr>
+            </w:pPr>
+            <w:proofErr w:type="spellStart"/>
+            <w:r>
+              <w:rPr>
+                <w:rFonts w:ascii="Calibri" w:hAnsi="Calibri"/>
+                <w:szCs w:val="22"/>
+              </w:rPr>
+              <w:t>Datos_remito</w:t>
+            </w:r>
+            <w:proofErr w:type="spellEnd"/>
+          </w:p>
+        </w:tc>
+      </w:tr>
+      <w:tr>
+        <w:trPr>
+          <w:jc w:val="center"/>
+        </w:trPr>
+        <w:tc>
+          <w:tcPr>
+            <w:tcW w:w="1434" w:type="dxa"/>
+          </w:tcPr>
+          <w:p>
+            <w:pPr>
+              <w:rPr>
+                <w:rFonts w:ascii="Calibri" w:hAnsi="Calibri"/>
+                <w:b/>
+                <w:bCs/>
+                <w:sz w:val="20"/>
+              </w:rPr>
+            </w:pPr>
+            <w:r>
+              <w:rPr>
+                <w:rFonts w:ascii="Calibri" w:hAnsi="Calibri"/>
+                <w:b/>
+                <w:bCs/>
+                <w:sz w:val="20"/>
+              </w:rPr>
+              <w:t>Actividad</w:t>
+            </w:r>
+          </w:p>
+        </w:tc>
+        <w:tc>
+          <w:tcPr>
+            <w:tcW w:w="7952" w:type="dxa"/>
+          </w:tcPr>
+          <w:p>
+            <w:pPr>
+              <w:rPr>
+                <w:rFonts w:ascii="Calibri" w:hAnsi="Calibri"/>
+                <w:szCs w:val="22"/>
+              </w:rPr>
+            </w:pPr>
+            <w:r>
+              <w:rPr>
+                <w:rFonts w:ascii="Calibri" w:hAnsi="Calibri"/>
+                <w:szCs w:val="22"/>
+              </w:rPr>
+              <w:t>Buscar el proveedor que realizo la venta en PROVEEDORES</w:t>
+            </w:r>
+          </w:p>
+          <w:p>
+            <w:pPr>
+              <w:rPr>
+                <w:rFonts w:ascii="Calibri" w:hAnsi="Calibri"/>
+                <w:szCs w:val="22"/>
+              </w:rPr>
+            </w:pPr>
+            <w:r>
+              <w:rPr>
+                <w:rFonts w:ascii="Calibri" w:hAnsi="Calibri"/>
+                <w:szCs w:val="22"/>
+              </w:rPr>
+              <w:t xml:space="preserve">Se crea un nuevo registro en REMITOS  </w:t>
+            </w:r>
+          </w:p>
+          <w:p>
+            <w:pPr>
+              <w:rPr>
+                <w:rFonts w:ascii="Calibri" w:hAnsi="Calibri"/>
+                <w:szCs w:val="22"/>
+              </w:rPr>
+            </w:pPr>
+            <w:r>
+              <w:rPr>
+                <w:rFonts w:ascii="Calibri" w:hAnsi="Calibri"/>
+                <w:szCs w:val="22"/>
+              </w:rPr>
+              <w:t xml:space="preserve">Se actualiza el stock en PRODUCTOS </w:t>
+            </w:r>
+            <w:bookmarkStart w:id="78" w:name="_GoBack"/>
+            <w:bookmarkEnd w:id="78"/>
+          </w:p>
+        </w:tc>
+      </w:tr>
+      <w:tr>
+        <w:trPr>
+          <w:jc w:val="center"/>
+        </w:trPr>
+        <w:tc>
+          <w:tcPr>
+            <w:tcW w:w="1434" w:type="dxa"/>
+          </w:tcPr>
+          <w:p>
+            <w:pPr>
+              <w:rPr>
+                <w:rFonts w:ascii="Calibri" w:hAnsi="Calibri"/>
+                <w:b/>
+                <w:bCs/>
+                <w:sz w:val="20"/>
+              </w:rPr>
+            </w:pPr>
+            <w:r>
+              <w:rPr>
+                <w:rFonts w:ascii="Calibri" w:hAnsi="Calibri"/>
+                <w:b/>
+                <w:bCs/>
+                <w:sz w:val="20"/>
+              </w:rPr>
+              <w:t>Respuesta</w:t>
+            </w:r>
+          </w:p>
+        </w:tc>
+        <w:tc>
+          <w:tcPr>
+            <w:tcW w:w="7952" w:type="dxa"/>
+          </w:tcPr>
+          <w:p>
+            <w:pPr>
+              <w:rPr>
+                <w:rFonts w:ascii="Calibri" w:hAnsi="Calibri"/>
+                <w:szCs w:val="22"/>
+              </w:rPr>
+            </w:pPr>
+            <w:proofErr w:type="spellStart"/>
+            <w:r>
+              <w:rPr>
+                <w:rFonts w:ascii="Calibri" w:hAnsi="Calibri"/>
+                <w:szCs w:val="22"/>
+              </w:rPr>
+              <w:t>Datos_stock</w:t>
+            </w:r>
+            <w:proofErr w:type="spellEnd"/>
+          </w:p>
+        </w:tc>
+      </w:tr>
+      <w:tr>
+        <w:trPr>
+          <w:jc w:val="center"/>
+        </w:trPr>
+        <w:tc>
+          <w:tcPr>
+            <w:tcW w:w="1434" w:type="dxa"/>
+          </w:tcPr>
+          <w:p>
+            <w:pPr>
+              <w:rPr>
+                <w:rFonts w:ascii="Calibri" w:hAnsi="Calibri"/>
+                <w:b/>
+                <w:bCs/>
+                <w:sz w:val="20"/>
+              </w:rPr>
+            </w:pPr>
+            <w:r>
+              <w:rPr>
+                <w:rFonts w:ascii="Calibri" w:hAnsi="Calibri"/>
+                <w:b/>
+                <w:bCs/>
+                <w:sz w:val="20"/>
+              </w:rPr>
+              <w:t>Efecto</w:t>
+            </w:r>
+          </w:p>
+        </w:tc>
+        <w:tc>
+          <w:tcPr>
+            <w:tcW w:w="7952" w:type="dxa"/>
+          </w:tcPr>
+          <w:p>
+            <w:pPr>
+              <w:rPr>
+                <w:rFonts w:ascii="Calibri" w:hAnsi="Calibri"/>
+                <w:szCs w:val="22"/>
+              </w:rPr>
+            </w:pPr>
+            <w:r>
+              <w:rPr>
+                <w:rFonts w:ascii="Calibri" w:hAnsi="Calibri"/>
+                <w:szCs w:val="22"/>
+              </w:rPr>
+              <w:t xml:space="preserve">Se actualiza el stock en PRODUCTOS y se crea un nuevo registro en </w:t>
+            </w:r>
+            <w:r>
+              <w:rPr>
+                <w:rFonts w:ascii="Calibri" w:hAnsi="Calibri"/>
+                <w:szCs w:val="22"/>
+              </w:rPr>
+              <w:t>REMITOS</w:t>
+            </w:r>
+          </w:p>
+        </w:tc>
+      </w:tr>
+    </w:tbl>
+    <w:p>
+      <w:pPr>
+        <w:rPr>
+          <w:lang w:val="es-ES"/>
+        </w:rPr>
+      </w:pPr>
+    </w:p>
+    <w:p>
+      <w:pPr>
+        <w:rPr>
+          <w:lang w:val="es-ES"/>
+        </w:rPr>
+      </w:pPr>
+      <w:r>
+        <w:rPr>
+          <w:noProof/>
+          <w:lang w:val="es-ES"/>
+        </w:rPr>
+        <w:drawing>
+          <wp:inline distT="0" distB="0" distL="0" distR="0">
+            <wp:extent cx="5940425" cy="3138170"/>
+            <wp:effectExtent l="0" t="0" r="3175" b="5080"/>
+            <wp:docPr id="5" name="Imagen 5" descr="C:\Users\fabri\Documents\GitHub\Trabajo-Practico-N-1-Ingenieria-Software-1\Capturas Diagramas\8.png"/>
+            <wp:cNvGraphicFramePr>
+              <a:graphicFrameLocks xmlns:a="http://schemas.openxmlformats.org/drawingml/2006/main" noChangeAspect="1"/>
+            </wp:cNvGraphicFramePr>
+            <a:graphic xmlns:a="http://schemas.openxmlformats.org/drawingml/2006/main">
+              <a:graphicData uri="http://schemas.openxmlformats.org/drawingml/2006/picture">
+                <pic:pic xmlns:pic="http://schemas.openxmlformats.org/drawingml/2006/picture">
+                  <pic:nvPicPr>
+                    <pic:cNvPr id="0" name="Picture 8" descr="C:\Users\fabri\Documents\GitHub\Trabajo-Practico-N-1-Ingenieria-Software-1\Capturas Diagramas\8.png"/>
+                    <pic:cNvPicPr>
+                      <a:picLocks noChangeAspect="1" noChangeArrowheads="1"/>
+                    </pic:cNvPicPr>
+                  </pic:nvPicPr>
+                  <pic:blipFill>
+                    <a:blip r:embed="rId10">
+                      <a:extLst>
+                        <a:ext uri="{28A0092B-C50C-407E-A947-70E740481C1C}">
+                          <a14:useLocalDpi xmlns:a14="http://schemas.microsoft.com/office/drawing/2010/main" val="0"/>
+                        </a:ext>
+                      </a:extLst>
+                    </a:blip>
+                    <a:srcRect/>
+                    <a:stretch>
+                      <a:fillRect/>
+                    </a:stretch>
+                  </pic:blipFill>
+                  <pic:spPr bwMode="auto">
+                    <a:xfrm>
+                      <a:off x="0" y="0"/>
+                      <a:ext cx="5940425" cy="3138170"/>
+                    </a:xfrm>
+                    <a:prstGeom prst="rect">
+                      <a:avLst/>
+                    </a:prstGeom>
+                    <a:noFill/>
+                    <a:ln>
+                      <a:noFill/>
+                    </a:ln>
+                  </pic:spPr>
+                </pic:pic>
+              </a:graphicData>
+            </a:graphic>
+          </wp:inline>
+        </w:drawing>
+      </w:r>
+    </w:p>
+    <w:p>
+      <w:pPr>
+        <w:pStyle w:val="Ttulo1"/>
+        <w:numPr>
+          <w:ilvl w:val="0"/>
+          <w:numId w:val="0"/>
+        </w:numPr>
+        <w:rPr>
+          <w:lang w:val="es-ES"/>
+        </w:rPr>
+      </w:pPr>
+      <w:r>
+        <w:rPr>
+          <w:lang w:val="es-ES"/>
+        </w:rPr>
+        <w:t>4.9</w:t>
+      </w:r>
+    </w:p>
+    <w:p>
+      <w:pPr>
+        <w:spacing w:after="160" w:line="259" w:lineRule="auto"/>
+        <w:contextualSpacing/>
+        <w:jc w:val="left"/>
+        <w:rPr>
+          <w:rFonts w:ascii="Calibri" w:hAnsi="Calibri"/>
+        </w:rPr>
+      </w:pPr>
+    </w:p>
+    <w:p>
+      <w:pPr>
+        <w:rPr>
+          <w:rFonts w:cs="Arial"/>
+          <w:b/>
+          <w:bCs/>
+          <w:szCs w:val="28"/>
+        </w:rPr>
+      </w:pPr>
+      <w:r>
+        <w:rPr>
+          <w:rFonts w:cs="Arial"/>
+          <w:b/>
+          <w:bCs/>
+          <w:szCs w:val="28"/>
+        </w:rPr>
+        <w:t xml:space="preserve">4.10 </w:t>
+      </w:r>
+      <w:r>
+        <w:rPr>
+          <w:rFonts w:cs="Arial"/>
+          <w:b/>
+          <w:bCs/>
+          <w:szCs w:val="28"/>
+        </w:rPr>
+        <w:t xml:space="preserve">Mostrar cantidad de productos vendidos </w:t>
+      </w:r>
+      <w:proofErr w:type="spellStart"/>
+      <w:r>
+        <w:rPr>
+          <w:rFonts w:cs="Arial"/>
+          <w:b/>
+          <w:bCs/>
+          <w:szCs w:val="28"/>
+        </w:rPr>
+        <w:t>segun</w:t>
+      </w:r>
+      <w:proofErr w:type="spellEnd"/>
+      <w:r>
+        <w:rPr>
+          <w:rFonts w:cs="Arial"/>
+          <w:b/>
+          <w:bCs/>
+          <w:szCs w:val="28"/>
+        </w:rPr>
+        <w:t xml:space="preserve"> rubro</w:t>
+      </w:r>
+    </w:p>
+    <w:p>
+      <w:pPr>
+        <w:rPr>
+          <w:rFonts w:cs="Arial"/>
+          <w:b/>
+          <w:bCs/>
+          <w:szCs w:val="28"/>
+        </w:rPr>
+      </w:pPr>
+    </w:p>
+    <w:tbl>
+      <w:tblPr>
+        <w:tblW w:w="0" w:type="auto"/>
+        <w:jc w:val="center"/>
+        <w:tblBorders>
+          <w:top w:val="single" w:sz="4" w:space="0" w:color="auto"/>
+          <w:left w:val="single" w:sz="4" w:space="0" w:color="auto"/>
+          <w:bottom w:val="single" w:sz="4" w:space="0" w:color="auto"/>
+          <w:right w:val="single" w:sz="4" w:space="0" w:color="auto"/>
+          <w:insideH w:val="single" w:sz="4" w:space="0" w:color="auto"/>
+          <w:insideV w:val="single" w:sz="4" w:space="0" w:color="auto"/>
+        </w:tblBorders>
+        <w:tblCellMar>
+          <w:left w:w="70" w:type="dxa"/>
+          <w:right w:w="70" w:type="dxa"/>
+        </w:tblCellMar>
+        <w:tblLook w:val="0000" w:firstRow="0" w:lastRow="0" w:firstColumn="0" w:lastColumn="0" w:noHBand="0" w:noVBand="0"/>
+      </w:tblPr>
+      <w:tblGrid>
+        <w:gridCol w:w="1434"/>
+        <w:gridCol w:w="7952"/>
+      </w:tblGrid>
+      <w:tr>
+        <w:trPr>
+          <w:jc w:val="center"/>
+        </w:trPr>
+        <w:tc>
+          <w:tcPr>
+            <w:tcW w:w="1434" w:type="dxa"/>
+          </w:tcPr>
+          <w:p>
+            <w:pPr>
+              <w:rPr>
+                <w:rFonts w:ascii="Calibri" w:hAnsi="Calibri"/>
+                <w:b/>
+                <w:bCs/>
+                <w:sz w:val="20"/>
+              </w:rPr>
+            </w:pPr>
+            <w:r>
+              <w:rPr>
+                <w:rFonts w:ascii="Calibri" w:hAnsi="Calibri"/>
+                <w:b/>
+                <w:bCs/>
+                <w:sz w:val="20"/>
+              </w:rPr>
+              <w:lastRenderedPageBreak/>
               <w:t>ID Evento</w:t>
             </w:r>
           </w:p>
@@ -20786,6 +21187,7 @@
           <w:noProof/>
           <w:lang w:eastAsia="es-AR"/>
         </w:rPr>
+        <w:lastRenderedPageBreak/>
         <w:drawing>
           <wp:inline distT="0" distB="0" distL="0" distR="0" wp14:anchorId="0EFA29BD" wp14:editId="2E1FF2DB">
             <wp:extent cx="5400040" cy="2018665"/>
@@ -21385,6 +21787,7 @@
         <w:rPr>
           <w:lang w:val="es-ES"/>
         </w:rPr>
+        <w:lastRenderedPageBreak/>
         <w:t>Nivelación de Eventos</w:t>
       </w:r>
       <w:bookmarkEnd w:id="79"/>
@@ -21466,13 +21869,13 @@
         </w:rPr>
         <w:t xml:space="preserve"> de evento</w:t>
       </w:r>
+      <w:proofErr w:type="gramStart"/>
       <w:r>
         <w:rPr>
           <w:color w:val="FF0000"/>
         </w:rPr>
         <w:t>]</w:t>
       </w:r>
-      <w:proofErr w:type="gramStart"/>
       <w:r>
         <w:t>:</w:t>
       </w:r>
@@ -21542,13 +21945,13 @@
         </w:rPr>
         <w:t>evento</w:t>
       </w:r>
+      <w:proofErr w:type="gramStart"/>
       <w:r>
         <w:rPr>
           <w:color w:val="FF0000"/>
         </w:rPr>
         <w:t>]</w:t>
       </w:r>
-      <w:proofErr w:type="gramStart"/>
       <w:r>
         <w:t>:</w:t>
       </w:r>
@@ -21637,13 +22040,13 @@
         </w:rPr>
         <w:t xml:space="preserve"> de evento</w:t>
       </w:r>
+      <w:proofErr w:type="gramStart"/>
       <w:r>
         <w:rPr>
           <w:color w:val="FF0000"/>
         </w:rPr>
         <w:t>]</w:t>
       </w:r>
-      <w:proofErr w:type="gramStart"/>
       <w:r>
         <w:t>:</w:t>
       </w:r>
@@ -21713,13 +22116,13 @@
         </w:rPr>
         <w:t>evento</w:t>
       </w:r>
+      <w:proofErr w:type="gramStart"/>
       <w:r>
         <w:rPr>
           <w:color w:val="FF0000"/>
         </w:rPr>
         <w:t>]</w:t>
       </w:r>
-      <w:proofErr w:type="gramStart"/>
       <w:r>
         <w:t>:</w:t>
       </w:r>
@@ -21811,13 +22214,13 @@
         </w:rPr>
         <w:t xml:space="preserve"> de evento</w:t>
       </w:r>
+      <w:proofErr w:type="gramStart"/>
       <w:r>
         <w:rPr>
           <w:color w:val="FF0000"/>
         </w:rPr>
         <w:t>]</w:t>
       </w:r>
-      <w:proofErr w:type="gramStart"/>
       <w:r>
         <w:t>:</w:t>
       </w:r>
@@ -21887,13 +22290,13 @@
         </w:rPr>
         <w:t>evento</w:t>
       </w:r>
+      <w:proofErr w:type="gramStart"/>
       <w:r>
         <w:rPr>
           <w:color w:val="FF0000"/>
         </w:rPr>
         <w:t>]</w:t>
       </w:r>
-      <w:proofErr w:type="gramStart"/>
       <w:r>
         <w:t>:</w:t>
       </w:r>
@@ -21960,7 +22363,7 @@
 </file>
 
 <file path=word/endnotes.xml><?xml version="1.0" encoding="utf-8"?>
-<w:endnotes xmlns:wpc="http://schemas.microsoft.com/office/word/2010/wordprocessingCanvas" xmlns:mc="http://schemas.openxmlformats.org/markup-compatibility/2006" xmlns:o="urn:schemas-microsoft-com:office:office" xmlns:r="http://schemas.openxmlformats.org/officeDocument/2006/relationships" xmlns:m="http://schemas.openxmlformats.org/officeDocument/2006/math" xmlns:v="urn:schemas-microsoft-com:vml" xmlns:wp14="http://schemas.microsoft.com/office/word/2010/wordprocessingDrawing" xmlns:wp="http://schemas.openxmlformats.org/drawingml/2006/wordprocessingDrawing" xmlns:w10="urn:schemas-microsoft-com:office:word" xmlns:w="http://schemas.openxmlformats.org/wordprocessingml/2006/main" xmlns:w14="http://schemas.microsoft.com/office/word/2010/wordml" xmlns:wpg="http://schemas.microsoft.com/office/word/2010/wordprocessingGroup" xmlns:wpi="http://schemas.microsoft.com/office/word/2010/wordprocessingInk" xmlns:wne="http://schemas.microsoft.com/office/word/2006/wordml" xmlns:wps="http://schemas.microsoft.com/office/word/2010/wordprocessingShape" mc:Ignorable="w14 wp14">
+<w:endnotes xmlns:wpc="http://schemas.microsoft.com/office/word/2010/wordprocessingCanvas" xmlns:cx="http://schemas.microsoft.com/office/drawing/2014/chartex" xmlns:cx1="http://schemas.microsoft.com/office/drawing/2015/9/8/chartex" xmlns:cx2="http://schemas.microsoft.com/office/drawing/2015/10/21/chartex" xmlns:cx3="http://schemas.microsoft.com/office/drawing/2016/5/9/chartex" xmlns:cx4="http://schemas.microsoft.com/office/drawing/2016/5/10/chartex" xmlns:cx5="http://schemas.microsoft.com/office/drawing/2016/5/11/chartex" xmlns:cx6="http://schemas.microsoft.com/office/drawing/2016/5/12/chartex" xmlns:cx7="http://schemas.microsoft.com/office/drawing/2016/5/13/chartex" xmlns:cx8="http://schemas.microsoft.com/office/drawing/2016/5/14/chartex" xmlns:mc="http://schemas.openxmlformats.org/markup-compatibility/2006" xmlns:aink="http://schemas.microsoft.com/office/drawing/2016/ink" xmlns:am3d="http://schemas.microsoft.com/office/drawing/2017/model3d" xmlns:o="urn:schemas-microsoft-com:office:office" xmlns:r="http://schemas.openxmlformats.org/officeDocument/2006/relationships" xmlns:m="http://schemas.openxmlformats.org/officeDocument/2006/math" xmlns:v="urn:schemas-microsoft-com:vml" xmlns:wp14="http://schemas.microsoft.com/office/word/2010/wordprocessingDrawing" xmlns:wp="http://schemas.openxmlformats.org/drawingml/2006/wordprocessingDrawing" xmlns:w10="urn:schemas-microsoft-com:office:word" xmlns:w="http://schemas.openxmlformats.org/wordprocessingml/2006/main" xmlns:w14="http://schemas.microsoft.com/office/word/2010/wordml" xmlns:w15="http://schemas.microsoft.com/office/word/2012/wordml" xmlns:w16cid="http://schemas.microsoft.com/office/word/2016/wordml/cid" xmlns:w16se="http://schemas.microsoft.com/office/word/2015/wordml/symex" xmlns:wpg="http://schemas.microsoft.com/office/word/2010/wordprocessingGroup" xmlns:wpi="http://schemas.microsoft.com/office/word/2010/wordprocessingInk" xmlns:wne="http://schemas.microsoft.com/office/word/2006/wordml" xmlns:wps="http://schemas.microsoft.com/office/word/2010/wordprocessingShape" mc:Ignorable="w14 w15 w16se w16cid wp14">
   <w:endnote w:type="separator" w:id="-1">
     <w:p>
       <w:r>
@@ -21979,7 +22382,7 @@
 </file>
 
 <file path=word/footer1.xml><?xml version="1.0" encoding="utf-8"?>
-<w:ftr xmlns:wpc="http://schemas.microsoft.com/office/word/2010/wordprocessingCanvas" xmlns:mc="http://schemas.openxmlformats.org/markup-compatibility/2006" xmlns:o="urn:schemas-microsoft-com:office:office" xmlns:r="http://schemas.openxmlformats.org/officeDocument/2006/relationships" xmlns:m="http://schemas.openxmlformats.org/officeDocument/2006/math" xmlns:v="urn:schemas-microsoft-com:vml" xmlns:wp14="http://schemas.microsoft.com/office/word/2010/wordprocessingDrawing" xmlns:wp="http://schemas.openxmlformats.org/drawingml/2006/wordprocessingDrawing" xmlns:w10="urn:schemas-microsoft-com:office:word" xmlns:w="http://schemas.openxmlformats.org/wordprocessingml/2006/main" xmlns:w14="http://schemas.microsoft.com/office/word/2010/wordml" xmlns:wpg="http://schemas.microsoft.com/office/word/2010/wordprocessingGroup" xmlns:wpi="http://schemas.microsoft.com/office/word/2010/wordprocessingInk" xmlns:wne="http://schemas.microsoft.com/office/word/2006/wordml" xmlns:wps="http://schemas.microsoft.com/office/word/2010/wordprocessingShape" mc:Ignorable="w14 wp14">
+<w:ftr xmlns:wpc="http://schemas.microsoft.com/office/word/2010/wordprocessingCanvas" xmlns:cx="http://schemas.microsoft.com/office/drawing/2014/chartex" xmlns:cx1="http://schemas.microsoft.com/office/drawing/2015/9/8/chartex" xmlns:cx2="http://schemas.microsoft.com/office/drawing/2015/10/21/chartex" xmlns:cx3="http://schemas.microsoft.com/office/drawing/2016/5/9/chartex" xmlns:cx4="http://schemas.microsoft.com/office/drawing/2016/5/10/chartex" xmlns:cx5="http://schemas.microsoft.com/office/drawing/2016/5/11/chartex" xmlns:cx6="http://schemas.microsoft.com/office/drawing/2016/5/12/chartex" xmlns:cx7="http://schemas.microsoft.com/office/drawing/2016/5/13/chartex" xmlns:cx8="http://schemas.microsoft.com/office/drawing/2016/5/14/chartex" xmlns:mc="http://schemas.openxmlformats.org/markup-compatibility/2006" xmlns:aink="http://schemas.microsoft.com/office/drawing/2016/ink" xmlns:am3d="http://schemas.microsoft.com/office/drawing/2017/model3d" xmlns:o="urn:schemas-microsoft-com:office:office" xmlns:r="http://schemas.openxmlformats.org/officeDocument/2006/relationships" xmlns:m="http://schemas.openxmlformats.org/officeDocument/2006/math" xmlns:v="urn:schemas-microsoft-com:vml" xmlns:wp14="http://schemas.microsoft.com/office/word/2010/wordprocessingDrawing" xmlns:wp="http://schemas.openxmlformats.org/drawingml/2006/wordprocessingDrawing" xmlns:w10="urn:schemas-microsoft-com:office:word" xmlns:w="http://schemas.openxmlformats.org/wordprocessingml/2006/main" xmlns:w14="http://schemas.microsoft.com/office/word/2010/wordml" xmlns:w15="http://schemas.microsoft.com/office/word/2012/wordml" xmlns:w16cid="http://schemas.microsoft.com/office/word/2016/wordml/cid" xmlns:w16se="http://schemas.microsoft.com/office/word/2015/wordml/symex" xmlns:wpg="http://schemas.microsoft.com/office/word/2010/wordprocessingGroup" xmlns:wpi="http://schemas.microsoft.com/office/word/2010/wordprocessingInk" xmlns:wne="http://schemas.microsoft.com/office/word/2006/wordml" xmlns:wps="http://schemas.microsoft.com/office/word/2010/wordprocessingShape" mc:Ignorable="w14 w15 w16se w16cid wp14">
   <w:p>
     <w:pPr>
       <w:jc w:val="right"/>
@@ -22029,7 +22432,7 @@
 </file>
 
 <file path=word/footer2.xml><?xml version="1.0" encoding="utf-8"?>
-<w:ftr xmlns:wpc="http://schemas.microsoft.com/office/word/2010/wordprocessingCanvas" xmlns:mc="http://schemas.openxmlformats.org/markup-compatibility/2006" xmlns:o="urn:schemas-microsoft-com:office:office" xmlns:r="http://schemas.openxmlformats.org/officeDocument/2006/relationships" xmlns:m="http://schemas.openxmlformats.org/officeDocument/2006/math" xmlns:v="urn:schemas-microsoft-com:vml" xmlns:wp14="http://schemas.microsoft.com/office/word/2010/wordprocessingDrawing" xmlns:wp="http://schemas.openxmlformats.org/drawingml/2006/wordprocessingDrawing" xmlns:w10="urn:schemas-microsoft-com:office:word" xmlns:w="http://schemas.openxmlformats.org/wordprocessingml/2006/main" xmlns:w14="http://schemas.microsoft.com/office/word/2010/wordml" xmlns:wpg="http://schemas.microsoft.com/office/word/2010/wordprocessingGroup" xmlns:wpi="http://schemas.microsoft.com/office/word/2010/wordprocessingInk" xmlns:wne="http://schemas.microsoft.com/office/word/2006/wordml" xmlns:wps="http://schemas.microsoft.com/office/word/2010/wordprocessingShape" mc:Ignorable="w14 wp14">
+<w:ftr xmlns:wpc="http://schemas.microsoft.com/office/word/2010/wordprocessingCanvas" xmlns:cx="http://schemas.microsoft.com/office/drawing/2014/chartex" xmlns:cx1="http://schemas.microsoft.com/office/drawing/2015/9/8/chartex" xmlns:cx2="http://schemas.microsoft.com/office/drawing/2015/10/21/chartex" xmlns:cx3="http://schemas.microsoft.com/office/drawing/2016/5/9/chartex" xmlns:cx4="http://schemas.microsoft.com/office/drawing/2016/5/10/chartex" xmlns:cx5="http://schemas.microsoft.com/office/drawing/2016/5/11/chartex" xmlns:cx6="http://schemas.microsoft.com/office/drawing/2016/5/12/chartex" xmlns:cx7="http://schemas.microsoft.com/office/drawing/2016/5/13/chartex" xmlns:cx8="http://schemas.microsoft.com/office/drawing/2016/5/14/chartex" xmlns:mc="http://schemas.openxmlformats.org/markup-compatibility/2006" xmlns:aink="http://schemas.microsoft.com/office/drawing/2016/ink" xmlns:am3d="http://schemas.microsoft.com/office/drawing/2017/model3d" xmlns:o="urn:schemas-microsoft-com:office:office" xmlns:r="http://schemas.openxmlformats.org/officeDocument/2006/relationships" xmlns:m="http://schemas.openxmlformats.org/officeDocument/2006/math" xmlns:v="urn:schemas-microsoft-com:vml" xmlns:wp14="http://schemas.microsoft.com/office/word/2010/wordprocessingDrawing" xmlns:wp="http://schemas.openxmlformats.org/drawingml/2006/wordprocessingDrawing" xmlns:w10="urn:schemas-microsoft-com:office:word" xmlns:w="http://schemas.openxmlformats.org/wordprocessingml/2006/main" xmlns:w14="http://schemas.microsoft.com/office/word/2010/wordml" xmlns:w15="http://schemas.microsoft.com/office/word/2012/wordml" xmlns:w16cid="http://schemas.microsoft.com/office/word/2016/wordml/cid" xmlns:w16se="http://schemas.microsoft.com/office/word/2015/wordml/symex" xmlns:wpg="http://schemas.microsoft.com/office/word/2010/wordprocessingGroup" xmlns:wpi="http://schemas.microsoft.com/office/word/2010/wordprocessingInk" xmlns:wne="http://schemas.microsoft.com/office/word/2006/wordml" xmlns:wps="http://schemas.microsoft.com/office/word/2010/wordprocessingShape" mc:Ignorable="w14 w15 w16se w16cid wp14">
   <w:tbl>
     <w:tblPr>
       <w:tblW w:w="10092" w:type="dxa"/>
@@ -22231,7 +22634,7 @@
 </file>
 
 <file path=word/footnotes.xml><?xml version="1.0" encoding="utf-8"?>
-<w:footnotes xmlns:wpc="http://schemas.microsoft.com/office/word/2010/wordprocessingCanvas" xmlns:mc="http://schemas.openxmlformats.org/markup-compatibility/2006" xmlns:o="urn:schemas-microsoft-com:office:office" xmlns:r="http://schemas.openxmlformats.org/officeDocument/2006/relationships" xmlns:m="http://schemas.openxmlformats.org/officeDocument/2006/math" xmlns:v="urn:schemas-microsoft-com:vml" xmlns:wp14="http://schemas.microsoft.com/office/word/2010/wordprocessingDrawing" xmlns:wp="http://schemas.openxmlformats.org/drawingml/2006/wordprocessingDrawing" xmlns:w10="urn:schemas-microsoft-com:office:word" xmlns:w="http://schemas.openxmlformats.org/wordprocessingml/2006/main" xmlns:w14="http://schemas.microsoft.com/office/word/2010/wordml" xmlns:wpg="http://schemas.microsoft.com/office/word/2010/wordprocessingGroup" xmlns:wpi="http://schemas.microsoft.com/office/word/2010/wordprocessingInk" xmlns:wne="http://schemas.microsoft.com/office/word/2006/wordml" xmlns:wps="http://schemas.microsoft.com/office/word/2010/wordprocessingShape" mc:Ignorable="w14 wp14">
+<w:footnotes xmlns:wpc="http://schemas.microsoft.com/office/word/2010/wordprocessingCanvas" xmlns:cx="http://schemas.microsoft.com/office/drawing/2014/chartex" xmlns:cx1="http://schemas.microsoft.com/office/drawing/2015/9/8/chartex" xmlns:cx2="http://schemas.microsoft.com/office/drawing/2015/10/21/chartex" xmlns:cx3="http://schemas.microsoft.com/office/drawing/2016/5/9/chartex" xmlns:cx4="http://schemas.microsoft.com/office/drawing/2016/5/10/chartex" xmlns:cx5="http://schemas.microsoft.com/office/drawing/2016/5/11/chartex" xmlns:cx6="http://schemas.microsoft.com/office/drawing/2016/5/12/chartex" xmlns:cx7="http://schemas.microsoft.com/office/drawing/2016/5/13/chartex" xmlns:cx8="http://schemas.microsoft.com/office/drawing/2016/5/14/chartex" xmlns:mc="http://schemas.openxmlformats.org/markup-compatibility/2006" xmlns:aink="http://schemas.microsoft.com/office/drawing/2016/ink" xmlns:am3d="http://schemas.microsoft.com/office/drawing/2017/model3d" xmlns:o="urn:schemas-microsoft-com:office:office" xmlns:r="http://schemas.openxmlformats.org/officeDocument/2006/relationships" xmlns:m="http://schemas.openxmlformats.org/officeDocument/2006/math" xmlns:v="urn:schemas-microsoft-com:vml" xmlns:wp14="http://schemas.microsoft.com/office/word/2010/wordprocessingDrawing" xmlns:wp="http://schemas.openxmlformats.org/drawingml/2006/wordprocessingDrawing" xmlns:w10="urn:schemas-microsoft-com:office:word" xmlns:w="http://schemas.openxmlformats.org/wordprocessingml/2006/main" xmlns:w14="http://schemas.microsoft.com/office/word/2010/wordml" xmlns:w15="http://schemas.microsoft.com/office/word/2012/wordml" xmlns:w16cid="http://schemas.microsoft.com/office/word/2016/wordml/cid" xmlns:w16se="http://schemas.microsoft.com/office/word/2015/wordml/symex" xmlns:wpg="http://schemas.microsoft.com/office/word/2010/wordprocessingGroup" xmlns:wpi="http://schemas.microsoft.com/office/word/2010/wordprocessingInk" xmlns:wne="http://schemas.microsoft.com/office/word/2006/wordml" xmlns:wps="http://schemas.microsoft.com/office/word/2010/wordprocessingShape" mc:Ignorable="w14 w15 w16se w16cid wp14">
   <w:footnote w:type="separator" w:id="-1">
     <w:p>
       <w:r>
@@ -22250,7 +22653,7 @@
 </file>
 
 <file path=word/header1.xml><?xml version="1.0" encoding="utf-8"?>
-<w:hdr xmlns:wpc="http://schemas.microsoft.com/office/word/2010/wordprocessingCanvas" xmlns:mc="http://schemas.openxmlformats.org/markup-compatibility/2006" xmlns:o="urn:schemas-microsoft-com:office:office" xmlns:r="http://schemas.openxmlformats.org/officeDocument/2006/relationships" xmlns:m="http://schemas.openxmlformats.org/officeDocument/2006/math" xmlns:v="urn:schemas-microsoft-com:vml" xmlns:wp14="http://schemas.microsoft.com/office/word/2010/wordprocessingDrawing" xmlns:wp="http://schemas.openxmlformats.org/drawingml/2006/wordprocessingDrawing" xmlns:w10="urn:schemas-microsoft-com:office:word" xmlns:w="http://schemas.openxmlformats.org/wordprocessingml/2006/main" xmlns:w14="http://schemas.microsoft.com/office/word/2010/wordml" xmlns:wpg="http://schemas.microsoft.com/office/word/2010/wordprocessingGroup" xmlns:wpi="http://schemas.microsoft.com/office/word/2010/wordprocessingInk" xmlns:wne="http://schemas.microsoft.com/office/word/2006/wordml" xmlns:wps="http://schemas.microsoft.com/office/word/2010/wordprocessingShape" mc:Ignorable="w14 wp14">
+<w:hdr xmlns:wpc="http://schemas.microsoft.com/office/word/2010/wordprocessingCanvas" xmlns:cx="http://schemas.microsoft.com/office/drawing/2014/chartex" xmlns:cx1="http://schemas.microsoft.com/office/drawing/2015/9/8/chartex" xmlns:cx2="http://schemas.microsoft.com/office/drawing/2015/10/21/chartex" xmlns:cx3="http://schemas.microsoft.com/office/drawing/2016/5/9/chartex" xmlns:cx4="http://schemas.microsoft.com/office/drawing/2016/5/10/chartex" xmlns:cx5="http://schemas.microsoft.com/office/drawing/2016/5/11/chartex" xmlns:cx6="http://schemas.microsoft.com/office/drawing/2016/5/12/chartex" xmlns:cx7="http://schemas.microsoft.com/office/drawing/2016/5/13/chartex" xmlns:cx8="http://schemas.microsoft.com/office/drawing/2016/5/14/chartex" xmlns:mc="http://schemas.openxmlformats.org/markup-compatibility/2006" xmlns:aink="http://schemas.microsoft.com/office/drawing/2016/ink" xmlns:am3d="http://schemas.microsoft.com/office/drawing/2017/model3d" xmlns:o="urn:schemas-microsoft-com:office:office" xmlns:r="http://schemas.openxmlformats.org/officeDocument/2006/relationships" xmlns:m="http://schemas.openxmlformats.org/officeDocument/2006/math" xmlns:v="urn:schemas-microsoft-com:vml" xmlns:wp14="http://schemas.microsoft.com/office/word/2010/wordprocessingDrawing" xmlns:wp="http://schemas.openxmlformats.org/drawingml/2006/wordprocessingDrawing" xmlns:w10="urn:schemas-microsoft-com:office:word" xmlns:w="http://schemas.openxmlformats.org/wordprocessingml/2006/main" xmlns:w14="http://schemas.microsoft.com/office/word/2010/wordml" xmlns:w15="http://schemas.microsoft.com/office/word/2012/wordml" xmlns:w16cid="http://schemas.microsoft.com/office/word/2016/wordml/cid" xmlns:w16se="http://schemas.microsoft.com/office/word/2015/wordml/symex" xmlns:wpg="http://schemas.microsoft.com/office/word/2010/wordprocessingGroup" xmlns:wpi="http://schemas.microsoft.com/office/word/2010/wordprocessingInk" xmlns:wne="http://schemas.microsoft.com/office/word/2006/wordml" xmlns:wps="http://schemas.microsoft.com/office/word/2010/wordprocessingShape" mc:Ignorable="w14 w15 w16se w16cid wp14">
   <w:tbl>
     <w:tblPr>
       <w:tblW w:w="10014" w:type="dxa"/>
@@ -22618,8 +23021,8 @@
 </file>
 
 <file path=word/numbering.xml><?xml version="1.0" encoding="utf-8"?>
-<w:numbering xmlns:wpc="http://schemas.microsoft.com/office/word/2010/wordprocessingCanvas" xmlns:mc="http://schemas.openxmlformats.org/markup-compatibility/2006" xmlns:o="urn:schemas-microsoft-com:office:office" xmlns:r="http://schemas.openxmlformats.org/officeDocument/2006/relationships" xmlns:m="http://schemas.openxmlformats.org/officeDocument/2006/math" xmlns:v="urn:schemas-microsoft-com:vml" xmlns:wp14="http://schemas.microsoft.com/office/word/2010/wordprocessingDrawing" xmlns:wp="http://schemas.openxmlformats.org/drawingml/2006/wordprocessingDrawing" xmlns:w10="urn:schemas-microsoft-com:office:word" xmlns:w="http://schemas.openxmlformats.org/wordprocessingml/2006/main" xmlns:w14="http://schemas.microsoft.com/office/word/2010/wordml" xmlns:wpg="http://schemas.microsoft.com/office/word/2010/wordprocessingGroup" xmlns:wpi="http://schemas.microsoft.com/office/word/2010/wordprocessingInk" xmlns:wne="http://schemas.microsoft.com/office/word/2006/wordml" xmlns:wps="http://schemas.microsoft.com/office/word/2010/wordprocessingShape" mc:Ignorable="w14 wp14">
-  <w:abstractNum w:abstractNumId="0">
+<w:numbering xmlns:wpc="http://schemas.microsoft.com/office/word/2010/wordprocessingCanvas" xmlns:cx="http://schemas.microsoft.com/office/drawing/2014/chartex" xmlns:cx1="http://schemas.microsoft.com/office/drawing/2015/9/8/chartex" xmlns:cx2="http://schemas.microsoft.com/office/drawing/2015/10/21/chartex" xmlns:cx3="http://schemas.microsoft.com/office/drawing/2016/5/9/chartex" xmlns:cx4="http://schemas.microsoft.com/office/drawing/2016/5/10/chartex" xmlns:cx5="http://schemas.microsoft.com/office/drawing/2016/5/11/chartex" xmlns:cx6="http://schemas.microsoft.com/office/drawing/2016/5/12/chartex" xmlns:cx7="http://schemas.microsoft.com/office/drawing/2016/5/13/chartex" xmlns:cx8="http://schemas.microsoft.com/office/drawing/2016/5/14/chartex" xmlns:mc="http://schemas.openxmlformats.org/markup-compatibility/2006" xmlns:aink="http://schemas.microsoft.com/office/drawing/2016/ink" xmlns:am3d="http://schemas.microsoft.com/office/drawing/2017/model3d" xmlns:o="urn:schemas-microsoft-com:office:office" xmlns:r="http://schemas.openxmlformats.org/officeDocument/2006/relationships" xmlns:m="http://schemas.openxmlformats.org/officeDocument/2006/math" xmlns:v="urn:schemas-microsoft-com:vml" xmlns:wp14="http://schemas.microsoft.com/office/word/2010/wordprocessingDrawing" xmlns:wp="http://schemas.openxmlformats.org/drawingml/2006/wordprocessingDrawing" xmlns:w10="urn:schemas-microsoft-com:office:word" xmlns:w="http://schemas.openxmlformats.org/wordprocessingml/2006/main" xmlns:w14="http://schemas.microsoft.com/office/word/2010/wordml" xmlns:w15="http://schemas.microsoft.com/office/word/2012/wordml" xmlns:w16cid="http://schemas.microsoft.com/office/word/2016/wordml/cid" xmlns:w16se="http://schemas.microsoft.com/office/word/2015/wordml/symex" xmlns:wpg="http://schemas.microsoft.com/office/word/2010/wordprocessingGroup" xmlns:wpi="http://schemas.microsoft.com/office/word/2010/wordprocessingInk" xmlns:wne="http://schemas.microsoft.com/office/word/2006/wordml" xmlns:wps="http://schemas.microsoft.com/office/word/2010/wordprocessingShape" mc:Ignorable="w14 w15 w16se w16cid wp14">
+  <w:abstractNum w:abstractNumId="0" w15:restartNumberingAfterBreak="0">
     <w:nsid w:val="01195CF5"/>
     <w:multiLevelType w:val="hybridMultilevel"/>
     <w:tmpl w:val="F12E0150"/>
@@ -22732,7 +23135,7 @@
       </w:rPr>
     </w:lvl>
   </w:abstractNum>
-  <w:abstractNum w:abstractNumId="1">
+  <w:abstractNum w:abstractNumId="1" w15:restartNumberingAfterBreak="0">
     <w:nsid w:val="070F7507"/>
     <w:multiLevelType w:val="hybridMultilevel"/>
     <w:tmpl w:val="A4025D48"/>
@@ -22845,7 +23248,7 @@
       </w:rPr>
     </w:lvl>
   </w:abstractNum>
-  <w:abstractNum w:abstractNumId="2">
+  <w:abstractNum w:abstractNumId="2" w15:restartNumberingAfterBreak="0">
     <w:nsid w:val="0A5210BF"/>
     <w:multiLevelType w:val="multilevel"/>
     <w:tmpl w:val="2FCC288C"/>
@@ -22958,7 +23361,7 @@
       </w:rPr>
     </w:lvl>
   </w:abstractNum>
-  <w:abstractNum w:abstractNumId="3">
+  <w:abstractNum w:abstractNumId="3" w15:restartNumberingAfterBreak="0">
     <w:nsid w:val="0BE04E25"/>
     <w:multiLevelType w:val="multilevel"/>
     <w:tmpl w:val="1700ADD0"/>
@@ -23056,7 +23459,7 @@
       </w:pPr>
     </w:lvl>
   </w:abstractNum>
-  <w:abstractNum w:abstractNumId="4">
+  <w:abstractNum w:abstractNumId="4" w15:restartNumberingAfterBreak="0">
     <w:nsid w:val="0DBC1D8C"/>
     <w:multiLevelType w:val="hybridMultilevel"/>
     <w:tmpl w:val="93BC155C"/>
@@ -23169,7 +23572,7 @@
       </w:rPr>
     </w:lvl>
   </w:abstractNum>
-  <w:abstractNum w:abstractNumId="5">
+  <w:abstractNum w:abstractNumId="5" w15:restartNumberingAfterBreak="0">
     <w:nsid w:val="161E1FD8"/>
     <w:multiLevelType w:val="hybridMultilevel"/>
     <w:tmpl w:val="78802EDC"/>
@@ -23258,7 +23661,7 @@
       </w:pPr>
     </w:lvl>
   </w:abstractNum>
-  <w:abstractNum w:abstractNumId="6">
+  <w:abstractNum w:abstractNumId="6" w15:restartNumberingAfterBreak="0">
     <w:nsid w:val="1E0E366A"/>
     <w:multiLevelType w:val="hybridMultilevel"/>
     <w:tmpl w:val="0C64B0B6"/>
@@ -23371,7 +23774,7 @@
       </w:rPr>
     </w:lvl>
   </w:abstractNum>
-  <w:abstractNum w:abstractNumId="7">
+  <w:abstractNum w:abstractNumId="7" w15:restartNumberingAfterBreak="0">
     <w:nsid w:val="1E5C55D4"/>
     <w:multiLevelType w:val="hybridMultilevel"/>
     <w:tmpl w:val="AE581930"/>
@@ -23484,7 +23887,7 @@
       </w:rPr>
     </w:lvl>
   </w:abstractNum>
-  <w:abstractNum w:abstractNumId="8">
+  <w:abstractNum w:abstractNumId="8" w15:restartNumberingAfterBreak="0">
     <w:nsid w:val="243F356D"/>
     <w:multiLevelType w:val="hybridMultilevel"/>
     <w:tmpl w:val="18E8D1F2"/>
@@ -23573,7 +23976,7 @@
       </w:pPr>
     </w:lvl>
   </w:abstractNum>
-  <w:abstractNum w:abstractNumId="9">
+  <w:abstractNum w:abstractNumId="9" w15:restartNumberingAfterBreak="0">
     <w:nsid w:val="29833E69"/>
     <w:multiLevelType w:val="hybridMultilevel"/>
     <w:tmpl w:val="A10E0D82"/>
@@ -23686,7 +24089,7 @@
       </w:rPr>
     </w:lvl>
   </w:abstractNum>
-  <w:abstractNum w:abstractNumId="10">
+  <w:abstractNum w:abstractNumId="10" w15:restartNumberingAfterBreak="0">
     <w:nsid w:val="2D4D0DE9"/>
     <w:multiLevelType w:val="hybridMultilevel"/>
     <w:tmpl w:val="9FD429FC"/>
@@ -23799,7 +24202,7 @@
       </w:rPr>
     </w:lvl>
   </w:abstractNum>
-  <w:abstractNum w:abstractNumId="11">
+  <w:abstractNum w:abstractNumId="11" w15:restartNumberingAfterBreak="0">
     <w:nsid w:val="39AA6C1D"/>
     <w:multiLevelType w:val="hybridMultilevel"/>
     <w:tmpl w:val="5BE624E0"/>
@@ -23889,7 +24292,7 @@
       </w:pPr>
     </w:lvl>
   </w:abstractNum>
-  <w:abstractNum w:abstractNumId="12">
+  <w:abstractNum w:abstractNumId="12" w15:restartNumberingAfterBreak="0">
     <w:nsid w:val="40FC531D"/>
     <w:multiLevelType w:val="hybridMultilevel"/>
     <w:tmpl w:val="9712F3EE"/>
@@ -24001,7 +24404,7 @@
       </w:rPr>
     </w:lvl>
   </w:abstractNum>
-  <w:abstractNum w:abstractNumId="13">
+  <w:abstractNum w:abstractNumId="13" w15:restartNumberingAfterBreak="0">
     <w:nsid w:val="4358584D"/>
     <w:multiLevelType w:val="hybridMultilevel"/>
     <w:tmpl w:val="933E41CC"/>
@@ -24116,7 +24519,7 @@
       </w:rPr>
     </w:lvl>
   </w:abstractNum>
-  <w:abstractNum w:abstractNumId="14">
+  <w:abstractNum w:abstractNumId="14" w15:restartNumberingAfterBreak="0">
     <w:nsid w:val="45AC0FED"/>
     <w:multiLevelType w:val="hybridMultilevel"/>
     <w:tmpl w:val="4768CB5E"/>
@@ -24229,7 +24632,7 @@
       </w:rPr>
     </w:lvl>
   </w:abstractNum>
-  <w:abstractNum w:abstractNumId="15">
+  <w:abstractNum w:abstractNumId="15" w15:restartNumberingAfterBreak="0">
     <w:nsid w:val="4F717A7C"/>
     <w:multiLevelType w:val="hybridMultilevel"/>
     <w:tmpl w:val="2FBA3ED0"/>
@@ -24319,7 +24722,7 @@
       </w:pPr>
     </w:lvl>
   </w:abstractNum>
-  <w:abstractNum w:abstractNumId="16">
+  <w:abstractNum w:abstractNumId="16" w15:restartNumberingAfterBreak="0">
     <w:nsid w:val="506042D0"/>
     <w:multiLevelType w:val="hybridMultilevel"/>
     <w:tmpl w:val="46B4F328"/>
@@ -24432,7 +24835,7 @@
       </w:rPr>
     </w:lvl>
   </w:abstractNum>
-  <w:abstractNum w:abstractNumId="17">
+  <w:abstractNum w:abstractNumId="17" w15:restartNumberingAfterBreak="0">
     <w:nsid w:val="675D190D"/>
     <w:multiLevelType w:val="hybridMultilevel"/>
     <w:tmpl w:val="6DAE413A"/>
@@ -24518,7 +24921,7 @@
       </w:pPr>
     </w:lvl>
   </w:abstractNum>
-  <w:abstractNum w:abstractNumId="18">
+  <w:abstractNum w:abstractNumId="18" w15:restartNumberingAfterBreak="0">
     <w:nsid w:val="67FA386A"/>
     <w:multiLevelType w:val="multilevel"/>
     <w:tmpl w:val="D5B88A8E"/>
@@ -24658,7 +25061,7 @@
       </w:rPr>
     </w:lvl>
   </w:abstractNum>
-  <w:abstractNum w:abstractNumId="19">
+  <w:abstractNum w:abstractNumId="19" w15:restartNumberingAfterBreak="0">
     <w:nsid w:val="6CEE4740"/>
     <w:multiLevelType w:val="hybridMultilevel"/>
     <w:tmpl w:val="20326C8C"/>
@@ -24771,7 +25174,7 @@
       </w:rPr>
     </w:lvl>
   </w:abstractNum>
-  <w:abstractNum w:abstractNumId="20">
+  <w:abstractNum w:abstractNumId="20" w15:restartNumberingAfterBreak="0">
     <w:nsid w:val="6D483A1D"/>
     <w:multiLevelType w:val="hybridMultilevel"/>
     <w:tmpl w:val="D2DCBC90"/>
@@ -24884,7 +25287,7 @@
       </w:rPr>
     </w:lvl>
   </w:abstractNum>
-  <w:abstractNum w:abstractNumId="21">
+  <w:abstractNum w:abstractNumId="21" w15:restartNumberingAfterBreak="0">
     <w:nsid w:val="77AC5794"/>
     <w:multiLevelType w:val="hybridMultilevel"/>
     <w:tmpl w:val="2080304A"/>
@@ -25053,27 +25456,9 @@
   </w:num>
   <w:num w:numId="23">
     <w:abstractNumId w:val="14"/>
-    <w:lvlOverride w:ilvl="0"/>
-    <w:lvlOverride w:ilvl="1"/>
-    <w:lvlOverride w:ilvl="2"/>
-    <w:lvlOverride w:ilvl="3"/>
-    <w:lvlOverride w:ilvl="4"/>
-    <w:lvlOverride w:ilvl="5"/>
-    <w:lvlOverride w:ilvl="6"/>
-    <w:lvlOverride w:ilvl="7"/>
-    <w:lvlOverride w:ilvl="8"/>
   </w:num>
   <w:num w:numId="24">
     <w:abstractNumId w:val="4"/>
-    <w:lvlOverride w:ilvl="0"/>
-    <w:lvlOverride w:ilvl="1"/>
-    <w:lvlOverride w:ilvl="2"/>
-    <w:lvlOverride w:ilvl="3"/>
-    <w:lvlOverride w:ilvl="4"/>
-    <w:lvlOverride w:ilvl="5"/>
-    <w:lvlOverride w:ilvl="6"/>
-    <w:lvlOverride w:ilvl="7"/>
-    <w:lvlOverride w:ilvl="8"/>
   </w:num>
   <w:num w:numId="25">
     <w:abstractNumId w:val="0"/>
@@ -25081,12 +25466,21 @@
   <w:num w:numId="26">
     <w:abstractNumId w:val="7"/>
   </w:num>
+  <w:num w:numId="27">
+    <w:abstractNumId w:val="3"/>
+    <w:lvlOverride w:ilvl="0">
+      <w:startOverride w:val="4"/>
+    </w:lvlOverride>
+    <w:lvlOverride w:ilvl="1">
+      <w:startOverride w:val="10"/>
+    </w:lvlOverride>
+  </w:num>
   <w:numIdMacAtCleanup w:val="3"/>
 </w:numbering>
 </file>
 
 <file path=word/styles.xml><?xml version="1.0" encoding="utf-8"?>
-<w:styles xmlns:mc="http://schemas.openxmlformats.org/markup-compatibility/2006" xmlns:r="http://schemas.openxmlformats.org/officeDocument/2006/relationships" xmlns:w="http://schemas.openxmlformats.org/wordprocessingml/2006/main" xmlns:w14="http://schemas.microsoft.com/office/word/2010/wordml" mc:Ignorable="w14">
+<w:styles xmlns:mc="http://schemas.openxmlformats.org/markup-compatibility/2006" xmlns:r="http://schemas.openxmlformats.org/officeDocument/2006/relationships" xmlns:w="http://schemas.openxmlformats.org/wordprocessingml/2006/main" xmlns:w14="http://schemas.microsoft.com/office/word/2010/wordml" xmlns:w15="http://schemas.microsoft.com/office/word/2012/wordml" xmlns:w16cid="http://schemas.microsoft.com/office/word/2016/wordml/cid" xmlns:w16se="http://schemas.microsoft.com/office/word/2015/wordml/symex" mc:Ignorable="w14 w15 w16se w16cid">
   <w:docDefaults>
     <w:rPrDefault>
       <w:rPr>
@@ -25096,144 +25490,382 @@
     </w:rPrDefault>
     <w:pPrDefault/>
   </w:docDefaults>
-  <w:latentStyles w:defLockedState="0" w:defUIPriority="99" w:defSemiHidden="1" w:defUnhideWhenUsed="1" w:defQFormat="0" w:count="267">
-    <w:lsdException w:name="Normal" w:semiHidden="0" w:uiPriority="0" w:unhideWhenUsed="0" w:qFormat="1"/>
-    <w:lsdException w:name="heading 1" w:semiHidden="0" w:uiPriority="0" w:unhideWhenUsed="0" w:qFormat="1"/>
-    <w:lsdException w:name="heading 2" w:semiHidden="0" w:uiPriority="0" w:unhideWhenUsed="0" w:qFormat="1"/>
-    <w:lsdException w:name="heading 3" w:semiHidden="0" w:uiPriority="0" w:unhideWhenUsed="0" w:qFormat="1"/>
-    <w:lsdException w:name="heading 4" w:semiHidden="0" w:uiPriority="0" w:unhideWhenUsed="0" w:qFormat="1"/>
-    <w:lsdException w:name="heading 5" w:semiHidden="0" w:uiPriority="0" w:unhideWhenUsed="0" w:qFormat="1"/>
-    <w:lsdException w:name="heading 6" w:semiHidden="0" w:uiPriority="0" w:unhideWhenUsed="0" w:qFormat="1"/>
-    <w:lsdException w:name="heading 7" w:semiHidden="0" w:uiPriority="0" w:unhideWhenUsed="0" w:qFormat="1"/>
-    <w:lsdException w:name="heading 8" w:semiHidden="0" w:uiPriority="0" w:unhideWhenUsed="0" w:qFormat="1"/>
-    <w:lsdException w:name="heading 9" w:semiHidden="0" w:uiPriority="0" w:unhideWhenUsed="0" w:qFormat="1"/>
-    <w:lsdException w:name="toc 1" w:uiPriority="39"/>
-    <w:lsdException w:name="toc 2" w:uiPriority="39"/>
-    <w:lsdException w:name="toc 3" w:uiPriority="39"/>
-    <w:lsdException w:name="toc 4" w:uiPriority="39"/>
-    <w:lsdException w:name="toc 5" w:uiPriority="39"/>
-    <w:lsdException w:name="toc 6" w:uiPriority="39"/>
-    <w:lsdException w:name="toc 7" w:uiPriority="39"/>
-    <w:lsdException w:name="toc 8" w:uiPriority="39"/>
-    <w:lsdException w:name="toc 9" w:uiPriority="39"/>
-    <w:lsdException w:name="caption" w:uiPriority="35" w:qFormat="1"/>
-    <w:lsdException w:name="Title" w:semiHidden="0" w:uiPriority="10" w:unhideWhenUsed="0" w:qFormat="1"/>
-    <w:lsdException w:name="Default Paragraph Font" w:uiPriority="1"/>
-    <w:lsdException w:name="Subtitle" w:semiHidden="0" w:uiPriority="11" w:unhideWhenUsed="0" w:qFormat="1"/>
-    <w:lsdException w:name="Strong" w:semiHidden="0" w:uiPriority="22" w:unhideWhenUsed="0" w:qFormat="1"/>
-    <w:lsdException w:name="Emphasis" w:semiHidden="0" w:uiPriority="20" w:unhideWhenUsed="0" w:qFormat="1"/>
-    <w:lsdException w:name="Table Grid" w:uiPriority="59"/>
-    <w:lsdException w:name="Placeholder Text" w:unhideWhenUsed="0"/>
-    <w:lsdException w:name="No Spacing" w:semiHidden="0" w:uiPriority="1" w:unhideWhenUsed="0" w:qFormat="1"/>
-    <w:lsdException w:name="Light Shading" w:semiHidden="0" w:uiPriority="60" w:unhideWhenUsed="0"/>
-    <w:lsdException w:name="Light List" w:semiHidden="0" w:uiPriority="61" w:unhideWhenUsed="0"/>
-    <w:lsdException w:name="Light Grid" w:semiHidden="0" w:uiPriority="62" w:unhideWhenUsed="0"/>
-    <w:lsdException w:name="Medium Shading 1" w:semiHidden="0" w:uiPriority="63" w:unhideWhenUsed="0"/>
-    <w:lsdException w:name="Medium Shading 2" w:semiHidden="0" w:uiPriority="64" w:unhideWhenUsed="0"/>
-    <w:lsdException w:name="Medium List 1" w:semiHidden="0" w:uiPriority="65" w:unhideWhenUsed="0"/>
-    <w:lsdException w:name="Medium List 2" w:semiHidden="0" w:uiPriority="66" w:unhideWhenUsed="0"/>
-    <w:lsdException w:name="Medium Grid 1" w:semiHidden="0" w:uiPriority="67" w:unhideWhenUsed="0"/>
-    <w:lsdException w:name="Medium Grid 2" w:semiHidden="0" w:uiPriority="68" w:unhideWhenUsed="0"/>
-    <w:lsdException w:name="Medium Grid 3" w:semiHidden="0" w:uiPriority="69" w:unhideWhenUsed="0"/>
-    <w:lsdException w:name="Dark List" w:semiHidden="0" w:uiPriority="70" w:unhideWhenUsed="0"/>
-    <w:lsdException w:name="Colorful Shading" w:semiHidden="0" w:uiPriority="71" w:unhideWhenUsed="0"/>
-    <w:lsdException w:name="Colorful List" w:semiHidden="0" w:uiPriority="72" w:unhideWhenUsed="0"/>
-    <w:lsdException w:name="Colorful Grid" w:semiHidden="0" w:uiPriority="73" w:unhideWhenUsed="0"/>
-    <w:lsdException w:name="Light Shading Accent 1" w:semiHidden="0" w:uiPriority="60" w:unhideWhenUsed="0"/>
-    <w:lsdException w:name="Light List Accent 1" w:semiHidden="0" w:uiPriority="61" w:unhideWhenUsed="0"/>
-    <w:lsdException w:name="Light Grid Accent 1" w:semiHidden="0" w:uiPriority="62" w:unhideWhenUsed="0"/>
-    <w:lsdException w:name="Medium Shading 1 Accent 1" w:semiHidden="0" w:uiPriority="63" w:unhideWhenUsed="0"/>
-    <w:lsdException w:name="Medium Shading 2 Accent 1" w:semiHidden="0" w:uiPriority="64" w:unhideWhenUsed="0"/>
-    <w:lsdException w:name="Medium List 1 Accent 1" w:semiHidden="0" w:uiPriority="65" w:unhideWhenUsed="0"/>
-    <w:lsdException w:name="Revision" w:unhideWhenUsed="0"/>
-    <w:lsdException w:name="List Paragraph" w:semiHidden="0" w:uiPriority="34" w:unhideWhenUsed="0" w:qFormat="1"/>
-    <w:lsdException w:name="Quote" w:semiHidden="0" w:uiPriority="29" w:unhideWhenUsed="0" w:qFormat="1"/>
-    <w:lsdException w:name="Intense Quote" w:semiHidden="0" w:uiPriority="30" w:unhideWhenUsed="0" w:qFormat="1"/>
-    <w:lsdException w:name="Medium List 2 Accent 1" w:semiHidden="0" w:uiPriority="66" w:unhideWhenUsed="0"/>
-    <w:lsdException w:name="Medium Grid 1 Accent 1" w:semiHidden="0" w:uiPriority="67" w:unhideWhenUsed="0"/>
-    <w:lsdException w:name="Medium Grid 2 Accent 1" w:semiHidden="0" w:uiPriority="68" w:unhideWhenUsed="0"/>
-    <w:lsdException w:name="Medium Grid 3 Accent 1" w:semiHidden="0" w:uiPriority="69" w:unhideWhenUsed="0"/>
-    <w:lsdException w:name="Dark List Accent 1" w:semiHidden="0" w:uiPriority="70" w:unhideWhenUsed="0"/>
-    <w:lsdException w:name="Colorful Shading Accent 1" w:semiHidden="0" w:uiPriority="71" w:unhideWhenUsed="0"/>
-    <w:lsdException w:name="Colorful List Accent 1" w:semiHidden="0" w:uiPriority="72" w:unhideWhenUsed="0"/>
-    <w:lsdException w:name="Colorful Grid Accent 1" w:semiHidden="0" w:uiPriority="73" w:unhideWhenUsed="0"/>
-    <w:lsdException w:name="Light Shading Accent 2" w:semiHidden="0" w:uiPriority="60" w:unhideWhenUsed="0"/>
-    <w:lsdException w:name="Light List Accent 2" w:semiHidden="0" w:uiPriority="61" w:unhideWhenUsed="0"/>
-    <w:lsdException w:name="Light Grid Accent 2" w:semiHidden="0" w:uiPriority="62" w:unhideWhenUsed="0"/>
-    <w:lsdException w:name="Medium Shading 1 Accent 2" w:semiHidden="0" w:uiPriority="63" w:unhideWhenUsed="0"/>
-    <w:lsdException w:name="Medium Shading 2 Accent 2" w:semiHidden="0" w:uiPriority="64" w:unhideWhenUsed="0"/>
-    <w:lsdException w:name="Medium List 1 Accent 2" w:semiHidden="0" w:uiPriority="65" w:unhideWhenUsed="0"/>
-    <w:lsdException w:name="Medium List 2 Accent 2" w:semiHidden="0" w:uiPriority="66" w:unhideWhenUsed="0"/>
-    <w:lsdException w:name="Medium Grid 1 Accent 2" w:semiHidden="0" w:uiPriority="67" w:unhideWhenUsed="0"/>
-    <w:lsdException w:name="Medium Grid 2 Accent 2" w:semiHidden="0" w:uiPriority="68" w:unhideWhenUsed="0"/>
-    <w:lsdException w:name="Medium Grid 3 Accent 2" w:semiHidden="0" w:uiPriority="69" w:unhideWhenUsed="0"/>
-    <w:lsdException w:name="Dark List Accent 2" w:semiHidden="0" w:uiPriority="70" w:unhideWhenUsed="0"/>
-    <w:lsdException w:name="Colorful Shading Accent 2" w:semiHidden="0" w:uiPriority="71" w:unhideWhenUsed="0"/>
-    <w:lsdException w:name="Colorful List Accent 2" w:semiHidden="0" w:uiPriority="72" w:unhideWhenUsed="0"/>
-    <w:lsdException w:name="Colorful Grid Accent 2" w:semiHidden="0" w:uiPriority="73" w:unhideWhenUsed="0"/>
-    <w:lsdException w:name="Light Shading Accent 3" w:semiHidden="0" w:uiPriority="60" w:unhideWhenUsed="0"/>
-    <w:lsdException w:name="Light List Accent 3" w:semiHidden="0" w:uiPriority="61" w:unhideWhenUsed="0"/>
-    <w:lsdException w:name="Light Grid Accent 3" w:semiHidden="0" w:uiPriority="62" w:unhideWhenUsed="0"/>
-    <w:lsdException w:name="Medium Shading 1 Accent 3" w:semiHidden="0" w:uiPriority="63" w:unhideWhenUsed="0"/>
-    <w:lsdException w:name="Medium Shading 2 Accent 3" w:semiHidden="0" w:uiPriority="64" w:unhideWhenUsed="0"/>
-    <w:lsdException w:name="Medium List 1 Accent 3" w:semiHidden="0" w:uiPriority="65" w:unhideWhenUsed="0"/>
-    <w:lsdException w:name="Medium List 2 Accent 3" w:semiHidden="0" w:uiPriority="66" w:unhideWhenUsed="0"/>
-    <w:lsdException w:name="Medium Grid 1 Accent 3" w:semiHidden="0" w:uiPriority="67" w:unhideWhenUsed="0"/>
-    <w:lsdException w:name="Medium Grid 2 Accent 3" w:semiHidden="0" w:uiPriority="68" w:unhideWhenUsed="0"/>
-    <w:lsdException w:name="Medium Grid 3 Accent 3" w:semiHidden="0" w:uiPriority="69" w:unhideWhenUsed="0"/>
-    <w:lsdException w:name="Dark List Accent 3" w:semiHidden="0" w:uiPriority="70" w:unhideWhenUsed="0"/>
-    <w:lsdException w:name="Colorful Shading Accent 3" w:semiHidden="0" w:uiPriority="71" w:unhideWhenUsed="0"/>
-    <w:lsdException w:name="Colorful List Accent 3" w:semiHidden="0" w:uiPriority="72" w:unhideWhenUsed="0"/>
-    <w:lsdException w:name="Colorful Grid Accent 3" w:semiHidden="0" w:uiPriority="73" w:unhideWhenUsed="0"/>
-    <w:lsdException w:name="Light Shading Accent 4" w:semiHidden="0" w:uiPriority="60" w:unhideWhenUsed="0"/>
-    <w:lsdException w:name="Light List Accent 4" w:semiHidden="0" w:uiPriority="61" w:unhideWhenUsed="0"/>
-    <w:lsdException w:name="Light Grid Accent 4" w:semiHidden="0" w:uiPriority="62" w:unhideWhenUsed="0"/>
-    <w:lsdException w:name="Medium Shading 1 Accent 4" w:semiHidden="0" w:uiPriority="63" w:unhideWhenUsed="0"/>
-    <w:lsdException w:name="Medium Shading 2 Accent 4" w:semiHidden="0" w:uiPriority="64" w:unhideWhenUsed="0"/>
-    <w:lsdException w:name="Medium List 1 Accent 4" w:semiHidden="0" w:uiPriority="65" w:unhideWhenUsed="0"/>
-    <w:lsdException w:name="Medium List 2 Accent 4" w:semiHidden="0" w:uiPriority="66" w:unhideWhenUsed="0"/>
-    <w:lsdException w:name="Medium Grid 1 Accent 4" w:semiHidden="0" w:uiPriority="67" w:unhideWhenUsed="0"/>
-    <w:lsdException w:name="Medium Grid 2 Accent 4" w:semiHidden="0" w:uiPriority="68" w:unhideWhenUsed="0"/>
-    <w:lsdException w:name="Medium Grid 3 Accent 4" w:semiHidden="0" w:uiPriority="69" w:unhideWhenUsed="0"/>
-    <w:lsdException w:name="Dark List Accent 4" w:semiHidden="0" w:uiPriority="70" w:unhideWhenUsed="0"/>
-    <w:lsdException w:name="Colorful Shading Accent 4" w:semiHidden="0" w:uiPriority="71" w:unhideWhenUsed="0"/>
-    <w:lsdException w:name="Colorful List Accent 4" w:semiHidden="0" w:uiPriority="72" w:unhideWhenUsed="0"/>
-    <w:lsdException w:name="Colorful Grid Accent 4" w:semiHidden="0" w:uiPriority="73" w:unhideWhenUsed="0"/>
-    <w:lsdException w:name="Light Shading Accent 5" w:semiHidden="0" w:uiPriority="60" w:unhideWhenUsed="0"/>
-    <w:lsdException w:name="Light List Accent 5" w:semiHidden="0" w:uiPriority="61" w:unhideWhenUsed="0"/>
-    <w:lsdException w:name="Light Grid Accent 5" w:semiHidden="0" w:uiPriority="62" w:unhideWhenUsed="0"/>
-    <w:lsdException w:name="Medium Shading 1 Accent 5" w:semiHidden="0" w:uiPriority="63" w:unhideWhenUsed="0"/>
-    <w:lsdException w:name="Medium Shading 2 Accent 5" w:semiHidden="0" w:uiPriority="64" w:unhideWhenUsed="0"/>
-    <w:lsdException w:name="Medium List 1 Accent 5" w:semiHidden="0" w:uiPriority="65" w:unhideWhenUsed="0"/>
-    <w:lsdException w:name="Medium List 2 Accent 5" w:semiHidden="0" w:uiPriority="66" w:unhideWhenUsed="0"/>
-    <w:lsdException w:name="Medium Grid 1 Accent 5" w:semiHidden="0" w:uiPriority="67" w:unhideWhenUsed="0"/>
-    <w:lsdException w:name="Medium Grid 2 Accent 5" w:semiHidden="0" w:uiPriority="68" w:unhideWhenUsed="0"/>
-    <w:lsdException w:name="Medium Grid 3 Accent 5" w:semiHidden="0" w:uiPriority="69" w:unhideWhenUsed="0"/>
-    <w:lsdException w:name="Dark List Accent 5" w:semiHidden="0" w:uiPriority="70" w:unhideWhenUsed="0"/>
-    <w:lsdException w:name="Colorful Shading Accent 5" w:semiHidden="0" w:uiPriority="71" w:unhideWhenUsed="0"/>
-    <w:lsdException w:name="Colorful List Accent 5" w:semiHidden="0" w:uiPriority="72" w:unhideWhenUsed="0"/>
-    <w:lsdException w:name="Colorful Grid Accent 5" w:semiHidden="0" w:uiPriority="73" w:unhideWhenUsed="0"/>
-    <w:lsdException w:name="Light Shading Accent 6" w:semiHidden="0" w:uiPriority="60" w:unhideWhenUsed="0"/>
-    <w:lsdException w:name="Light List Accent 6" w:semiHidden="0" w:uiPriority="61" w:unhideWhenUsed="0"/>
-    <w:lsdException w:name="Light Grid Accent 6" w:semiHidden="0" w:uiPriority="62" w:unhideWhenUsed="0"/>
-    <w:lsdException w:name="Medium Shading 1 Accent 6" w:semiHidden="0" w:uiPriority="63" w:unhideWhenUsed="0"/>
-    <w:lsdException w:name="Medium Shading 2 Accent 6" w:semiHidden="0" w:uiPriority="64" w:unhideWhenUsed="0"/>
-    <w:lsdException w:name="Medium List 1 Accent 6" w:semiHidden="0" w:uiPriority="65" w:unhideWhenUsed="0"/>
-    <w:lsdException w:name="Medium List 2 Accent 6" w:semiHidden="0" w:uiPriority="66" w:unhideWhenUsed="0"/>
-    <w:lsdException w:name="Medium Grid 1 Accent 6" w:semiHidden="0" w:uiPriority="67" w:unhideWhenUsed="0"/>
-    <w:lsdException w:name="Medium Grid 2 Accent 6" w:semiHidden="0" w:uiPriority="68" w:unhideWhenUsed="0"/>
-    <w:lsdException w:name="Medium Grid 3 Accent 6" w:semiHidden="0" w:uiPriority="69" w:unhideWhenUsed="0"/>
-    <w:lsdException w:name="Dark List Accent 6" w:semiHidden="0" w:uiPriority="70" w:unhideWhenUsed="0"/>
-    <w:lsdException w:name="Colorful Shading Accent 6" w:semiHidden="0" w:uiPriority="71" w:unhideWhenUsed="0"/>
-    <w:lsdException w:name="Colorful List Accent 6" w:semiHidden="0" w:uiPriority="72" w:unhideWhenUsed="0"/>
-    <w:lsdException w:name="Colorful Grid Accent 6" w:semiHidden="0" w:uiPriority="73" w:unhideWhenUsed="0"/>
-    <w:lsdException w:name="Subtle Emphasis" w:semiHidden="0" w:uiPriority="19" w:unhideWhenUsed="0" w:qFormat="1"/>
-    <w:lsdException w:name="Intense Emphasis" w:semiHidden="0" w:uiPriority="21" w:unhideWhenUsed="0" w:qFormat="1"/>
-    <w:lsdException w:name="Subtle Reference" w:semiHidden="0" w:uiPriority="31" w:unhideWhenUsed="0" w:qFormat="1"/>
-    <w:lsdException w:name="Intense Reference" w:semiHidden="0" w:uiPriority="32" w:unhideWhenUsed="0" w:qFormat="1"/>
-    <w:lsdException w:name="Book Title" w:semiHidden="0" w:uiPriority="33" w:unhideWhenUsed="0" w:qFormat="1"/>
-    <w:lsdException w:name="Bibliography" w:uiPriority="37"/>
-    <w:lsdException w:name="TOC Heading" w:uiPriority="39" w:qFormat="1"/>
+  <w:latentStyles w:defLockedState="0" w:defUIPriority="99" w:defSemiHidden="0" w:defUnhideWhenUsed="0" w:defQFormat="0" w:count="375">
+    <w:lsdException w:name="Normal" w:uiPriority="0" w:qFormat="1"/>
+    <w:lsdException w:name="heading 1" w:uiPriority="0" w:qFormat="1"/>
+    <w:lsdException w:name="heading 2" w:uiPriority="0" w:qFormat="1"/>
+    <w:lsdException w:name="heading 3" w:uiPriority="0" w:qFormat="1"/>
+    <w:lsdException w:name="heading 4" w:uiPriority="0" w:qFormat="1"/>
+    <w:lsdException w:name="heading 5" w:uiPriority="0" w:qFormat="1"/>
+    <w:lsdException w:name="heading 6" w:uiPriority="0" w:qFormat="1"/>
+    <w:lsdException w:name="heading 7" w:uiPriority="0" w:qFormat="1"/>
+    <w:lsdException w:name="heading 8" w:uiPriority="0" w:qFormat="1"/>
+    <w:lsdException w:name="heading 9" w:uiPriority="0" w:qFormat="1"/>
+    <w:lsdException w:name="index 1" w:semiHidden="1" w:unhideWhenUsed="1"/>
+    <w:lsdException w:name="index 2" w:semiHidden="1" w:unhideWhenUsed="1"/>
+    <w:lsdException w:name="index 3" w:semiHidden="1" w:unhideWhenUsed="1"/>
+    <w:lsdException w:name="index 4" w:semiHidden="1" w:unhideWhenUsed="1"/>
+    <w:lsdException w:name="index 5" w:semiHidden="1" w:unhideWhenUsed="1"/>
+    <w:lsdException w:name="index 6" w:semiHidden="1" w:unhideWhenUsed="1"/>
+    <w:lsdException w:name="index 7" w:semiHidden="1" w:unhideWhenUsed="1"/>
+    <w:lsdException w:name="index 8" w:semiHidden="1" w:unhideWhenUsed="1"/>
+    <w:lsdException w:name="index 9" w:semiHidden="1" w:unhideWhenUsed="1"/>
+    <w:lsdException w:name="toc 1" w:semiHidden="1" w:uiPriority="39" w:unhideWhenUsed="1"/>
+    <w:lsdException w:name="toc 2" w:semiHidden="1" w:uiPriority="39" w:unhideWhenUsed="1"/>
+    <w:lsdException w:name="toc 3" w:semiHidden="1" w:uiPriority="39" w:unhideWhenUsed="1"/>
+    <w:lsdException w:name="toc 4" w:semiHidden="1" w:uiPriority="39" w:unhideWhenUsed="1"/>
+    <w:lsdException w:name="toc 5" w:semiHidden="1" w:uiPriority="39" w:unhideWhenUsed="1"/>
+    <w:lsdException w:name="toc 6" w:semiHidden="1" w:uiPriority="39" w:unhideWhenUsed="1"/>
+    <w:lsdException w:name="toc 7" w:semiHidden="1" w:uiPriority="39" w:unhideWhenUsed="1"/>
+    <w:lsdException w:name="toc 8" w:semiHidden="1" w:uiPriority="39" w:unhideWhenUsed="1"/>
+    <w:lsdException w:name="toc 9" w:semiHidden="1" w:uiPriority="39" w:unhideWhenUsed="1"/>
+    <w:lsdException w:name="Normal Indent" w:semiHidden="1" w:unhideWhenUsed="1"/>
+    <w:lsdException w:name="footnote text" w:semiHidden="1" w:unhideWhenUsed="1"/>
+    <w:lsdException w:name="annotation text" w:semiHidden="1" w:unhideWhenUsed="1"/>
+    <w:lsdException w:name="header" w:semiHidden="1" w:unhideWhenUsed="1"/>
+    <w:lsdException w:name="footer" w:semiHidden="1" w:unhideWhenUsed="1"/>
+    <w:lsdException w:name="index heading" w:semiHidden="1" w:unhideWhenUsed="1"/>
+    <w:lsdException w:name="caption" w:semiHidden="1" w:uiPriority="35" w:unhideWhenUsed="1" w:qFormat="1"/>
+    <w:lsdException w:name="table of figures" w:semiHidden="1" w:unhideWhenUsed="1"/>
+    <w:lsdException w:name="envelope address" w:semiHidden="1" w:unhideWhenUsed="1"/>
+    <w:lsdException w:name="envelope return" w:semiHidden="1" w:unhideWhenUsed="1"/>
+    <w:lsdException w:name="footnote reference" w:semiHidden="1" w:unhideWhenUsed="1"/>
+    <w:lsdException w:name="annotation reference" w:semiHidden="1" w:unhideWhenUsed="1"/>
+    <w:lsdException w:name="line number" w:semiHidden="1" w:unhideWhenUsed="1"/>
+    <w:lsdException w:name="page number" w:semiHidden="1" w:unhideWhenUsed="1"/>
+    <w:lsdException w:name="endnote reference" w:semiHidden="1" w:unhideWhenUsed="1"/>
+    <w:lsdException w:name="endnote text" w:semiHidden="1" w:unhideWhenUsed="1"/>
+    <w:lsdException w:name="table of authorities" w:semiHidden="1" w:unhideWhenUsed="1"/>
+    <w:lsdException w:name="macro" w:semiHidden="1" w:unhideWhenUsed="1"/>
+    <w:lsdException w:name="toa heading" w:semiHidden="1" w:unhideWhenUsed="1"/>
+    <w:lsdException w:name="List" w:semiHidden="1" w:unhideWhenUsed="1"/>
+    <w:lsdException w:name="List Bullet" w:semiHidden="1" w:unhideWhenUsed="1"/>
+    <w:lsdException w:name="List Number" w:semiHidden="1" w:unhideWhenUsed="1"/>
+    <w:lsdException w:name="List 2" w:semiHidden="1" w:unhideWhenUsed="1"/>
+    <w:lsdException w:name="List 3" w:semiHidden="1" w:unhideWhenUsed="1"/>
+    <w:lsdException w:name="List 4" w:semiHidden="1" w:unhideWhenUsed="1"/>
+    <w:lsdException w:name="List 5" w:semiHidden="1" w:unhideWhenUsed="1"/>
+    <w:lsdException w:name="List Bullet 2" w:semiHidden="1" w:unhideWhenUsed="1"/>
+    <w:lsdException w:name="List Bullet 3" w:semiHidden="1" w:unhideWhenUsed="1"/>
+    <w:lsdException w:name="List Bullet 4" w:semiHidden="1" w:unhideWhenUsed="1"/>
+    <w:lsdException w:name="List Bullet 5" w:semiHidden="1" w:unhideWhenUsed="1"/>
+    <w:lsdException w:name="List Number 2" w:semiHidden="1" w:unhideWhenUsed="1"/>
+    <w:lsdException w:name="List Number 3" w:semiHidden="1" w:unhideWhenUsed="1"/>
+    <w:lsdException w:name="List Number 4" w:semiHidden="1" w:unhideWhenUsed="1"/>
+    <w:lsdException w:name="List Number 5" w:semiHidden="1" w:unhideWhenUsed="1"/>
+    <w:lsdException w:name="Title" w:uiPriority="10" w:qFormat="1"/>
+    <w:lsdException w:name="Closing" w:semiHidden="1" w:unhideWhenUsed="1"/>
+    <w:lsdException w:name="Signature" w:semiHidden="1" w:unhideWhenUsed="1"/>
+    <w:lsdException w:name="Default Paragraph Font" w:semiHidden="1" w:uiPriority="1" w:unhideWhenUsed="1"/>
+    <w:lsdException w:name="Body Text" w:semiHidden="1" w:unhideWhenUsed="1"/>
+    <w:lsdException w:name="Body Text Indent" w:semiHidden="1" w:unhideWhenUsed="1"/>
+    <w:lsdException w:name="List Continue" w:semiHidden="1" w:unhideWhenUsed="1"/>
+    <w:lsdException w:name="List Continue 2" w:semiHidden="1" w:unhideWhenUsed="1"/>
+    <w:lsdException w:name="List Continue 3" w:semiHidden="1" w:unhideWhenUsed="1"/>
+    <w:lsdException w:name="List Continue 4" w:semiHidden="1" w:unhideWhenUsed="1"/>
+    <w:lsdException w:name="List Continue 5" w:semiHidden="1" w:unhideWhenUsed="1"/>
+    <w:lsdException w:name="Message Header" w:semiHidden="1" w:unhideWhenUsed="1"/>
+    <w:lsdException w:name="Subtitle" w:uiPriority="11" w:qFormat="1"/>
+    <w:lsdException w:name="Salutation" w:semiHidden="1" w:unhideWhenUsed="1"/>
+    <w:lsdException w:name="Date" w:semiHidden="1" w:unhideWhenUsed="1"/>
+    <w:lsdException w:name="Body Text First Indent" w:semiHidden="1" w:unhideWhenUsed="1"/>
+    <w:lsdException w:name="Body Text First Indent 2" w:semiHidden="1" w:unhideWhenUsed="1"/>
+    <w:lsdException w:name="Note Heading" w:semiHidden="1" w:unhideWhenUsed="1"/>
+    <w:lsdException w:name="Body Text 2" w:semiHidden="1" w:unhideWhenUsed="1"/>
+    <w:lsdException w:name="Body Text 3" w:semiHidden="1" w:unhideWhenUsed="1"/>
+    <w:lsdException w:name="Body Text Indent 2" w:semiHidden="1" w:unhideWhenUsed="1"/>
+    <w:lsdException w:name="Body Text Indent 3" w:semiHidden="1" w:unhideWhenUsed="1"/>
+    <w:lsdException w:name="Block Text" w:semiHidden="1" w:unhideWhenUsed="1"/>
+    <w:lsdException w:name="Hyperlink" w:semiHidden="1" w:unhideWhenUsed="1"/>
+    <w:lsdException w:name="FollowedHyperlink" w:semiHidden="1" w:unhideWhenUsed="1"/>
+    <w:lsdException w:name="Strong" w:uiPriority="22" w:qFormat="1"/>
+    <w:lsdException w:name="Emphasis" w:uiPriority="20" w:qFormat="1"/>
+    <w:lsdException w:name="Document Map" w:semiHidden="1" w:unhideWhenUsed="1"/>
+    <w:lsdException w:name="Plain Text" w:semiHidden="1" w:unhideWhenUsed="1"/>
+    <w:lsdException w:name="E-mail Signature" w:semiHidden="1" w:unhideWhenUsed="1"/>
+    <w:lsdException w:name="HTML Top of Form" w:semiHidden="1" w:unhideWhenUsed="1"/>
+    <w:lsdException w:name="HTML Bottom of Form" w:semiHidden="1" w:unhideWhenUsed="1"/>
+    <w:lsdException w:name="Normal (Web)" w:semiHidden="1" w:unhideWhenUsed="1"/>
+    <w:lsdException w:name="HTML Acronym" w:semiHidden="1" w:unhideWhenUsed="1"/>
+    <w:lsdException w:name="HTML Address" w:semiHidden="1" w:unhideWhenUsed="1"/>
+    <w:lsdException w:name="HTML Cite" w:semiHidden="1" w:unhideWhenUsed="1"/>
+    <w:lsdException w:name="HTML Code" w:semiHidden="1" w:unhideWhenUsed="1"/>
+    <w:lsdException w:name="HTML Definition" w:semiHidden="1" w:unhideWhenUsed="1"/>
+    <w:lsdException w:name="HTML Keyboard" w:semiHidden="1" w:unhideWhenUsed="1"/>
+    <w:lsdException w:name="HTML Preformatted" w:semiHidden="1" w:unhideWhenUsed="1"/>
+    <w:lsdException w:name="HTML Sample" w:semiHidden="1" w:unhideWhenUsed="1"/>
+    <w:lsdException w:name="HTML Typewriter" w:semiHidden="1" w:unhideWhenUsed="1"/>
+    <w:lsdException w:name="HTML Variable" w:semiHidden="1" w:unhideWhenUsed="1"/>
+    <w:lsdException w:name="Normal Table" w:semiHidden="1" w:unhideWhenUsed="1"/>
+    <w:lsdException w:name="annotation subject" w:semiHidden="1" w:unhideWhenUsed="1"/>
+    <w:lsdException w:name="No List" w:semiHidden="1" w:unhideWhenUsed="1"/>
+    <w:lsdException w:name="Outline List 1" w:semiHidden="1" w:unhideWhenUsed="1"/>
+    <w:lsdException w:name="Outline List 2" w:semiHidden="1" w:unhideWhenUsed="1"/>
+    <w:lsdException w:name="Outline List 3" w:semiHidden="1" w:unhideWhenUsed="1"/>
+    <w:lsdException w:name="Table Simple 1" w:semiHidden="1" w:unhideWhenUsed="1"/>
+    <w:lsdException w:name="Table Simple 2" w:semiHidden="1" w:unhideWhenUsed="1"/>
+    <w:lsdException w:name="Table Simple 3" w:semiHidden="1" w:unhideWhenUsed="1"/>
+    <w:lsdException w:name="Table Classic 1" w:semiHidden="1" w:unhideWhenUsed="1"/>
+    <w:lsdException w:name="Table Classic 2" w:semiHidden="1" w:unhideWhenUsed="1"/>
+    <w:lsdException w:name="Table Classic 3" w:semiHidden="1" w:unhideWhenUsed="1"/>
+    <w:lsdException w:name="Table Classic 4" w:semiHidden="1" w:unhideWhenUsed="1"/>
+    <w:lsdException w:name="Table Colorful 1" w:semiHidden="1" w:unhideWhenUsed="1"/>
+    <w:lsdException w:name="Table Colorful 2" w:semiHidden="1" w:unhideWhenUsed="1"/>
+    <w:lsdException w:name="Table Colorful 3" w:semiHidden="1" w:unhideWhenUsed="1"/>
+    <w:lsdException w:name="Table Columns 1" w:semiHidden="1" w:unhideWhenUsed="1"/>
+    <w:lsdException w:name="Table Columns 2" w:semiHidden="1" w:unhideWhenUsed="1"/>
+    <w:lsdException w:name="Table Columns 3" w:semiHidden="1" w:unhideWhenUsed="1"/>
+    <w:lsdException w:name="Table Columns 4" w:semiHidden="1" w:unhideWhenUsed="1"/>
+    <w:lsdException w:name="Table Columns 5" w:semiHidden="1" w:unhideWhenUsed="1"/>
+    <w:lsdException w:name="Table Grid 1" w:semiHidden="1" w:unhideWhenUsed="1"/>
+    <w:lsdException w:name="Table Grid 2" w:semiHidden="1" w:unhideWhenUsed="1"/>
+    <w:lsdException w:name="Table Grid 3" w:semiHidden="1" w:unhideWhenUsed="1"/>
+    <w:lsdException w:name="Table Grid 4" w:semiHidden="1" w:unhideWhenUsed="1"/>
+    <w:lsdException w:name="Table Grid 5" w:semiHidden="1" w:unhideWhenUsed="1"/>
+    <w:lsdException w:name="Table Grid 6" w:semiHidden="1" w:unhideWhenUsed="1"/>
+    <w:lsdException w:name="Table Grid 7" w:semiHidden="1" w:unhideWhenUsed="1"/>
+    <w:lsdException w:name="Table Grid 8" w:semiHidden="1" w:unhideWhenUsed="1"/>
+    <w:lsdException w:name="Table List 1" w:semiHidden="1" w:unhideWhenUsed="1"/>
+    <w:lsdException w:name="Table List 2" w:semiHidden="1" w:unhideWhenUsed="1"/>
+    <w:lsdException w:name="Table List 3" w:semiHidden="1" w:unhideWhenUsed="1"/>
+    <w:lsdException w:name="Table List 4" w:semiHidden="1" w:unhideWhenUsed="1"/>
+    <w:lsdException w:name="Table List 5" w:semiHidden="1" w:unhideWhenUsed="1"/>
+    <w:lsdException w:name="Table List 6" w:semiHidden="1" w:unhideWhenUsed="1"/>
+    <w:lsdException w:name="Table List 7" w:semiHidden="1" w:unhideWhenUsed="1"/>
+    <w:lsdException w:name="Table List 8" w:semiHidden="1" w:unhideWhenUsed="1"/>
+    <w:lsdException w:name="Table 3D effects 1" w:semiHidden="1" w:unhideWhenUsed="1"/>
+    <w:lsdException w:name="Table 3D effects 2" w:semiHidden="1" w:unhideWhenUsed="1"/>
+    <w:lsdException w:name="Table 3D effects 3" w:semiHidden="1" w:unhideWhenUsed="1"/>
+    <w:lsdException w:name="Table Contemporary" w:semiHidden="1" w:unhideWhenUsed="1"/>
+    <w:lsdException w:name="Table Elegant" w:semiHidden="1" w:unhideWhenUsed="1"/>
+    <w:lsdException w:name="Table Professional" w:semiHidden="1" w:unhideWhenUsed="1"/>
+    <w:lsdException w:name="Table Subtle 1" w:semiHidden="1" w:unhideWhenUsed="1"/>
+    <w:lsdException w:name="Table Subtle 2" w:semiHidden="1" w:unhideWhenUsed="1"/>
+    <w:lsdException w:name="Table Web 1" w:semiHidden="1" w:unhideWhenUsed="1"/>
+    <w:lsdException w:name="Table Web 2" w:semiHidden="1" w:unhideWhenUsed="1"/>
+    <w:lsdException w:name="Table Web 3" w:semiHidden="1" w:unhideWhenUsed="1"/>
+    <w:lsdException w:name="Balloon Text" w:semiHidden="1" w:unhideWhenUsed="1"/>
+    <w:lsdException w:name="Table Grid" w:semiHidden="1" w:uiPriority="59" w:unhideWhenUsed="1"/>
+    <w:lsdException w:name="Table Theme" w:semiHidden="1" w:unhideWhenUsed="1"/>
+    <w:lsdException w:name="Placeholder Text" w:semiHidden="1"/>
+    <w:lsdException w:name="No Spacing" w:uiPriority="1" w:qFormat="1"/>
+    <w:lsdException w:name="Light Shading" w:uiPriority="60"/>
+    <w:lsdException w:name="Light List" w:uiPriority="61"/>
+    <w:lsdException w:name="Light Grid" w:uiPriority="62"/>
+    <w:lsdException w:name="Medium Shading 1" w:uiPriority="63"/>
+    <w:lsdException w:name="Medium Shading 2" w:uiPriority="64"/>
+    <w:lsdException w:name="Medium List 1" w:uiPriority="65"/>
+    <w:lsdException w:name="Medium List 2" w:uiPriority="66"/>
+    <w:lsdException w:name="Medium Grid 1" w:uiPriority="67"/>
+    <w:lsdException w:name="Medium Grid 2" w:uiPriority="68"/>
+    <w:lsdException w:name="Medium Grid 3" w:uiPriority="69"/>
+    <w:lsdException w:name="Dark List" w:uiPriority="70"/>
+    <w:lsdException w:name="Colorful Shading" w:uiPriority="71"/>
+    <w:lsdException w:name="Colorful List" w:uiPriority="72"/>
+    <w:lsdException w:name="Colorful Grid" w:uiPriority="73"/>
+    <w:lsdException w:name="Light Shading Accent 1" w:uiPriority="60"/>
+    <w:lsdException w:name="Light List Accent 1" w:uiPriority="61"/>
+    <w:lsdException w:name="Light Grid Accent 1" w:uiPriority="62"/>
+    <w:lsdException w:name="Medium Shading 1 Accent 1" w:uiPriority="63"/>
+    <w:lsdException w:name="Medium Shading 2 Accent 1" w:uiPriority="64"/>
+    <w:lsdException w:name="Medium List 1 Accent 1" w:uiPriority="65"/>
+    <w:lsdException w:name="Revision" w:semiHidden="1"/>
+    <w:lsdException w:name="List Paragraph" w:uiPriority="34" w:qFormat="1"/>
+    <w:lsdException w:name="Quote" w:uiPriority="29" w:qFormat="1"/>
+    <w:lsdException w:name="Intense Quote" w:uiPriority="30" w:qFormat="1"/>
+    <w:lsdException w:name="Medium List 2 Accent 1" w:uiPriority="66"/>
+    <w:lsdException w:name="Medium Grid 1 Accent 1" w:uiPriority="67"/>
+    <w:lsdException w:name="Medium Grid 2 Accent 1" w:uiPriority="68"/>
+    <w:lsdException w:name="Medium Grid 3 Accent 1" w:uiPriority="69"/>
+    <w:lsdException w:name="Dark List Accent 1" w:uiPriority="70"/>
+    <w:lsdException w:name="Colorful Shading Accent 1" w:uiPriority="71"/>
+    <w:lsdException w:name="Colorful List Accent 1" w:uiPriority="72"/>
+    <w:lsdException w:name="Colorful Grid Accent 1" w:uiPriority="73"/>
+    <w:lsdException w:name="Light Shading Accent 2" w:uiPriority="60"/>
+    <w:lsdException w:name="Light List Accent 2" w:uiPriority="61"/>
+    <w:lsdException w:name="Light Grid Accent 2" w:uiPriority="62"/>
+    <w:lsdException w:name="Medium Shading 1 Accent 2" w:uiPriority="63"/>
+    <w:lsdException w:name="Medium Shading 2 Accent 2" w:uiPriority="64"/>
+    <w:lsdException w:name="Medium List 1 Accent 2" w:uiPriority="65"/>
+    <w:lsdException w:name="Medium List 2 Accent 2" w:uiPriority="66"/>
+    <w:lsdException w:name="Medium Grid 1 Accent 2" w:uiPriority="67"/>
+    <w:lsdException w:name="Medium Grid 2 Accent 2" w:uiPriority="68"/>
+    <w:lsdException w:name="Medium Grid 3 Accent 2" w:uiPriority="69"/>
+    <w:lsdException w:name="Dark List Accent 2" w:uiPriority="70"/>
+    <w:lsdException w:name="Colorful Shading Accent 2" w:uiPriority="71"/>
+    <w:lsdException w:name="Colorful List Accent 2" w:uiPriority="72"/>
+    <w:lsdException w:name="Colorful Grid Accent 2" w:uiPriority="73"/>
+    <w:lsdException w:name="Light Shading Accent 3" w:uiPriority="60"/>
+    <w:lsdException w:name="Light List Accent 3" w:uiPriority="61"/>
+    <w:lsdException w:name="Light Grid Accent 3" w:uiPriority="62"/>
+    <w:lsdException w:name="Medium Shading 1 Accent 3" w:uiPriority="63"/>
+    <w:lsdException w:name="Medium Shading 2 Accent 3" w:uiPriority="64"/>
+    <w:lsdException w:name="Medium List 1 Accent 3" w:uiPriority="65"/>
+    <w:lsdException w:name="Medium List 2 Accent 3" w:uiPriority="66"/>
+    <w:lsdException w:name="Medium Grid 1 Accent 3" w:uiPriority="67"/>
+    <w:lsdException w:name="Medium Grid 2 Accent 3" w:uiPriority="68"/>
+    <w:lsdException w:name="Medium Grid 3 Accent 3" w:uiPriority="69"/>
+    <w:lsdException w:name="Dark List Accent 3" w:uiPriority="70"/>
+    <w:lsdException w:name="Colorful Shading Accent 3" w:uiPriority="71"/>
+    <w:lsdException w:name="Colorful List Accent 3" w:uiPriority="72"/>
+    <w:lsdException w:name="Colorful Grid Accent 3" w:uiPriority="73"/>
+    <w:lsdException w:name="Light Shading Accent 4" w:uiPriority="60"/>
+    <w:lsdException w:name="Light List Accent 4" w:uiPriority="61"/>
+    <w:lsdException w:name="Light Grid Accent 4" w:uiPriority="62"/>
+    <w:lsdException w:name="Medium Shading 1 Accent 4" w:uiPriority="63"/>
+    <w:lsdException w:name="Medium Shading 2 Accent 4" w:uiPriority="64"/>
+    <w:lsdException w:name="Medium List 1 Accent 4" w:uiPriority="65"/>
+    <w:lsdException w:name="Medium List 2 Accent 4" w:uiPriority="66"/>
+    <w:lsdException w:name="Medium Grid 1 Accent 4" w:uiPriority="67"/>
+    <w:lsdException w:name="Medium Grid 2 Accent 4" w:uiPriority="68"/>
+    <w:lsdException w:name="Medium Grid 3 Accent 4" w:uiPriority="69"/>
+    <w:lsdException w:name="Dark List Accent 4" w:uiPriority="70"/>
+    <w:lsdException w:name="Colorful Shading Accent 4" w:uiPriority="71"/>
+    <w:lsdException w:name="Colorful List Accent 4" w:uiPriority="72"/>
+    <w:lsdException w:name="Colorful Grid Accent 4" w:uiPriority="73"/>
+    <w:lsdException w:name="Light Shading Accent 5" w:uiPriority="60"/>
+    <w:lsdException w:name="Light List Accent 5" w:uiPriority="61"/>
+    <w:lsdException w:name="Light Grid Accent 5" w:uiPriority="62"/>
+    <w:lsdException w:name="Medium Shading 1 Accent 5" w:uiPriority="63"/>
+    <w:lsdException w:name="Medium Shading 2 Accent 5" w:uiPriority="64"/>
+    <w:lsdException w:name="Medium List 1 Accent 5" w:uiPriority="65"/>
+    <w:lsdException w:name="Medium List 2 Accent 5" w:uiPriority="66"/>
+    <w:lsdException w:name="Medium Grid 1 Accent 5" w:uiPriority="67"/>
+    <w:lsdException w:name="Medium Grid 2 Accent 5" w:uiPriority="68"/>
+    <w:lsdException w:name="Medium Grid 3 Accent 5" w:uiPriority="69"/>
+    <w:lsdException w:name="Dark List Accent 5" w:uiPriority="70"/>
+    <w:lsdException w:name="Colorful Shading Accent 5" w:uiPriority="71"/>
+    <w:lsdException w:name="Colorful List Accent 5" w:uiPriority="72"/>
+    <w:lsdException w:name="Colorful Grid Accent 5" w:uiPriority="73"/>
+    <w:lsdException w:name="Light Shading Accent 6" w:uiPriority="60"/>
+    <w:lsdException w:name="Light List Accent 6" w:uiPriority="61"/>
+    <w:lsdException w:name="Light Grid Accent 6" w:uiPriority="62"/>
+    <w:lsdException w:name="Medium Shading 1 Accent 6" w:uiPriority="63"/>
+    <w:lsdException w:name="Medium Shading 2 Accent 6" w:uiPriority="64"/>
+    <w:lsdException w:name="Medium List 1 Accent 6" w:uiPriority="65"/>
+    <w:lsdException w:name="Medium List 2 Accent 6" w:uiPriority="66"/>
+    <w:lsdException w:name="Medium Grid 1 Accent 6" w:uiPriority="67"/>
+    <w:lsdException w:name="Medium Grid 2 Accent 6" w:uiPriority="68"/>
+    <w:lsdException w:name="Medium Grid 3 Accent 6" w:uiPriority="69"/>
+    <w:lsdException w:name="Dark List Accent 6" w:uiPriority="70"/>
+    <w:lsdException w:name="Colorful Shading Accent 6" w:uiPriority="71"/>
+    <w:lsdException w:name="Colorful List Accent 6" w:uiPriority="72"/>
+    <w:lsdException w:name="Colorful Grid Accent 6" w:uiPriority="73"/>
+    <w:lsdException w:name="Subtle Emphasis" w:uiPriority="19" w:qFormat="1"/>
+    <w:lsdException w:name="Intense Emphasis" w:uiPriority="21" w:qFormat="1"/>
+    <w:lsdException w:name="Subtle Reference" w:uiPriority="31" w:qFormat="1"/>
+    <w:lsdException w:name="Intense Reference" w:uiPriority="32" w:qFormat="1"/>
+    <w:lsdException w:name="Book Title" w:uiPriority="33" w:qFormat="1"/>
+    <w:lsdException w:name="Bibliography" w:semiHidden="1" w:uiPriority="37" w:unhideWhenUsed="1"/>
+    <w:lsdException w:name="TOC Heading" w:semiHidden="1" w:uiPriority="39" w:unhideWhenUsed="1" w:qFormat="1"/>
+    <w:lsdException w:name="Plain Table 1" w:uiPriority="41"/>
+    <w:lsdException w:name="Plain Table 2" w:uiPriority="42"/>
+    <w:lsdException w:name="Plain Table 3" w:uiPriority="43"/>
+    <w:lsdException w:name="Plain Table 4" w:uiPriority="44"/>
+    <w:lsdException w:name="Plain Table 5" w:uiPriority="45"/>
+    <w:lsdException w:name="Grid Table Light" w:uiPriority="40"/>
+    <w:lsdException w:name="Grid Table 1 Light" w:uiPriority="46"/>
+    <w:lsdException w:name="Grid Table 2" w:uiPriority="47"/>
+    <w:lsdException w:name="Grid Table 3" w:uiPriority="48"/>
+    <w:lsdException w:name="Grid Table 4" w:uiPriority="49"/>
+    <w:lsdException w:name="Grid Table 5 Dark" w:uiPriority="50"/>
+    <w:lsdException w:name="Grid Table 6 Colorful" w:uiPriority="51"/>
+    <w:lsdException w:name="Grid Table 7 Colorful" w:uiPriority="52"/>
+    <w:lsdException w:name="Grid Table 1 Light Accent 1" w:uiPriority="46"/>
+    <w:lsdException w:name="Grid Table 2 Accent 1" w:uiPriority="47"/>
+    <w:lsdException w:name="Grid Table 3 Accent 1" w:uiPriority="48"/>
+    <w:lsdException w:name="Grid Table 4 Accent 1" w:uiPriority="49"/>
+    <w:lsdException w:name="Grid Table 5 Dark Accent 1" w:uiPriority="50"/>
+    <w:lsdException w:name="Grid Table 6 Colorful Accent 1" w:uiPriority="51"/>
+    <w:lsdException w:name="Grid Table 7 Colorful Accent 1" w:uiPriority="52"/>
+    <w:lsdException w:name="Grid Table 1 Light Accent 2" w:uiPriority="46"/>
+    <w:lsdException w:name="Grid Table 2 Accent 2" w:uiPriority="47"/>
+    <w:lsdException w:name="Grid Table 3 Accent 2" w:uiPriority="48"/>
+    <w:lsdException w:name="Grid Table 4 Accent 2" w:uiPriority="49"/>
+    <w:lsdException w:name="Grid Table 5 Dark Accent 2" w:uiPriority="50"/>
+    <w:lsdException w:name="Grid Table 6 Colorful Accent 2" w:uiPriority="51"/>
+    <w:lsdException w:name="Grid Table 7 Colorful Accent 2" w:uiPriority="52"/>
+    <w:lsdException w:name="Grid Table 1 Light Accent 3" w:uiPriority="46"/>
+    <w:lsdException w:name="Grid Table 2 Accent 3" w:uiPriority="47"/>
+    <w:lsdException w:name="Grid Table 3 Accent 3" w:uiPriority="48"/>
+    <w:lsdException w:name="Grid Table 4 Accent 3" w:uiPriority="49"/>
+    <w:lsdException w:name="Grid Table 5 Dark Accent 3" w:uiPriority="50"/>
+    <w:lsdException w:name="Grid Table 6 Colorful Accent 3" w:uiPriority="51"/>
+    <w:lsdException w:name="Grid Table 7 Colorful Accent 3" w:uiPriority="52"/>
+    <w:lsdException w:name="Grid Table 1 Light Accent 4" w:uiPriority="46"/>
+    <w:lsdException w:name="Grid Table 2 Accent 4" w:uiPriority="47"/>
+    <w:lsdException w:name="Grid Table 3 Accent 4" w:uiPriority="48"/>
+    <w:lsdException w:name="Grid Table 4 Accent 4" w:uiPriority="49"/>
+    <w:lsdException w:name="Grid Table 5 Dark Accent 4" w:uiPriority="50"/>
+    <w:lsdException w:name="Grid Table 6 Colorful Accent 4" w:uiPriority="51"/>
+    <w:lsdException w:name="Grid Table 7 Colorful Accent 4" w:uiPriority="52"/>
+    <w:lsdException w:name="Grid Table 1 Light Accent 5" w:uiPriority="46"/>
+    <w:lsdException w:name="Grid Table 2 Accent 5" w:uiPriority="47"/>
+    <w:lsdException w:name="Grid Table 3 Accent 5" w:uiPriority="48"/>
+    <w:lsdException w:name="Grid Table 4 Accent 5" w:uiPriority="49"/>
+    <w:lsdException w:name="Grid Table 5 Dark Accent 5" w:uiPriority="50"/>
+    <w:lsdException w:name="Grid Table 6 Colorful Accent 5" w:uiPriority="51"/>
+    <w:lsdException w:name="Grid Table 7 Colorful Accent 5" w:uiPriority="52"/>
+    <w:lsdException w:name="Grid Table 1 Light Accent 6" w:uiPriority="46"/>
+    <w:lsdException w:name="Grid Table 2 Accent 6" w:uiPriority="47"/>
+    <w:lsdException w:name="Grid Table 3 Accent 6" w:uiPriority="48"/>
+    <w:lsdException w:name="Grid Table 4 Accent 6" w:uiPriority="49"/>
+    <w:lsdException w:name="Grid Table 5 Dark Accent 6" w:uiPriority="50"/>
+    <w:lsdException w:name="Grid Table 6 Colorful Accent 6" w:uiPriority="51"/>
+    <w:lsdException w:name="Grid Table 7 Colorful Accent 6" w:uiPriority="52"/>
+    <w:lsdException w:name="List Table 1 Light" w:uiPriority="46"/>
+    <w:lsdException w:name="List Table 2" w:uiPriority="47"/>
+    <w:lsdException w:name="List Table 3" w:uiPriority="48"/>
+    <w:lsdException w:name="List Table 4" w:uiPriority="49"/>
+    <w:lsdException w:name="List Table 5 Dark" w:uiPriority="50"/>
+    <w:lsdException w:name="List Table 6 Colorful" w:uiPriority="51"/>
+    <w:lsdException w:name="List Table 7 Colorful" w:uiPriority="52"/>
+    <w:lsdException w:name="List Table 1 Light Accent 1" w:uiPriority="46"/>
+    <w:lsdException w:name="List Table 2 Accent 1" w:uiPriority="47"/>
+    <w:lsdException w:name="List Table 3 Accent 1" w:uiPriority="48"/>
+    <w:lsdException w:name="List Table 4 Accent 1" w:uiPriority="49"/>
+    <w:lsdException w:name="List Table 5 Dark Accent 1" w:uiPriority="50"/>
+    <w:lsdException w:name="List Table 6 Colorful Accent 1" w:uiPriority="51"/>
+    <w:lsdException w:name="List Table 7 Colorful Accent 1" w:uiPriority="52"/>
+    <w:lsdException w:name="List Table 1 Light Accent 2" w:uiPriority="46"/>
+    <w:lsdException w:name="List Table 2 Accent 2" w:uiPriority="47"/>
+    <w:lsdException w:name="List Table 3 Accent 2" w:uiPriority="48"/>
+    <w:lsdException w:name="List Table 4 Accent 2" w:uiPriority="49"/>
+    <w:lsdException w:name="List Table 5 Dark Accent 2" w:uiPriority="50"/>
+    <w:lsdException w:name="List Table 6 Colorful Accent 2" w:uiPriority="51"/>
+    <w:lsdException w:name="List Table 7 Colorful Accent 2" w:uiPriority="52"/>
+    <w:lsdException w:name="List Table 1 Light Accent 3" w:uiPriority="46"/>
+    <w:lsdException w:name="List Table 2 Accent 3" w:uiPriority="47"/>
+    <w:lsdException w:name="List Table 3 Accent 3" w:uiPriority="48"/>
+    <w:lsdException w:name="List Table 4 Accent 3" w:uiPriority="49"/>
+    <w:lsdException w:name="List Table 5 Dark Accent 3" w:uiPriority="50"/>
+    <w:lsdException w:name="List Table 6 Colorful Accent 3" w:uiPriority="51"/>
+    <w:lsdException w:name="List Table 7 Colorful Accent 3" w:uiPriority="52"/>
+    <w:lsdException w:name="List Table 1 Light Accent 4" w:uiPriority="46"/>
+    <w:lsdException w:name="List Table 2 Accent 4" w:uiPriority="47"/>
+    <w:lsdException w:name="List Table 3 Accent 4" w:uiPriority="48"/>
+    <w:lsdException w:name="List Table 4 Accent 4" w:uiPriority="49"/>
+    <w:lsdException w:name="List Table 5 Dark Accent 4" w:uiPriority="50"/>
+    <w:lsdException w:name="List Table 6 Colorful Accent 4" w:uiPriority="51"/>
+    <w:lsdException w:name="List Table 7 Colorful Accent 4" w:uiPriority="52"/>
+    <w:lsdException w:name="List Table 1 Light Accent 5" w:uiPriority="46"/>
+    <w:lsdException w:name="List Table 2 Accent 5" w:uiPriority="47"/>
+    <w:lsdException w:name="List Table 3 Accent 5" w:uiPriority="48"/>
+    <w:lsdException w:name="List Table 4 Accent 5" w:uiPriority="49"/>
+    <w:lsdException w:name="List Table 5 Dark Accent 5" w:uiPriority="50"/>
+    <w:lsdException w:name="List Table 6 Colorful Accent 5" w:uiPriority="51"/>
+    <w:lsdException w:name="List Table 7 Colorful Accent 5" w:uiPriority="52"/>
+    <w:lsdException w:name="List Table 1 Light Accent 6" w:uiPriority="46"/>
+    <w:lsdException w:name="List Table 2 Accent 6" w:uiPriority="47"/>
+    <w:lsdException w:name="List Table 3 Accent 6" w:uiPriority="48"/>
+    <w:lsdException w:name="List Table 4 Accent 6" w:uiPriority="49"/>
+    <w:lsdException w:name="List Table 5 Dark Accent 6" w:uiPriority="50"/>
+    <w:lsdException w:name="List Table 6 Colorful Accent 6" w:uiPriority="51"/>
+    <w:lsdException w:name="List Table 7 Colorful Accent 6" w:uiPriority="52"/>
+    <w:lsdException w:name="Mention" w:semiHidden="1" w:unhideWhenUsed="1"/>
+    <w:lsdException w:name="Smart Hyperlink" w:semiHidden="1" w:unhideWhenUsed="1"/>
+    <w:lsdException w:name="Hashtag" w:semiHidden="1" w:unhideWhenUsed="1"/>
+    <w:lsdException w:name="Unresolved Mention" w:semiHidden="1" w:unhideWhenUsed="1"/>
   </w:latentStyles>
   <w:style w:type="paragraph" w:default="1" w:styleId="Normal">
     <w:name w:val="Normal"/>
@@ -25920,945 +26552,7 @@
     <w:basedOn w:val="Fuentedeprrafopredeter"/>
     <w:rsid w:val="00174725"/>
   </w:style>
-  <w:style w:type="paragraph" w:styleId="TtulodeTDC">
-    <w:name w:val="TOC Heading"/>
-    <w:basedOn w:val="Ttulo1"/>
-    <w:next w:val="Normal"/>
-    <w:uiPriority w:val="39"/>
-    <w:semiHidden/>
-    <w:unhideWhenUsed/>
-    <w:qFormat/>
-    <w:rsid w:val="00C70F06"/>
-    <w:pPr>
-      <w:keepLines/>
-      <w:numPr>
-        <w:numId w:val="0"/>
-      </w:numPr>
-      <w:spacing w:before="480" w:after="0" w:line="276" w:lineRule="auto"/>
-      <w:outlineLvl w:val="9"/>
-    </w:pPr>
-    <w:rPr>
-      <w:rFonts w:asciiTheme="majorHAnsi" w:eastAsiaTheme="majorEastAsia" w:hAnsiTheme="majorHAnsi" w:cstheme="majorBidi"/>
-      <w:smallCaps w:val="0"/>
-      <w:color w:val="365F91" w:themeColor="accent1" w:themeShade="BF"/>
-      <w:kern w:val="0"/>
-      <w:sz w:val="28"/>
-      <w:szCs w:val="28"/>
-      <w:lang w:val="es-ES" w:eastAsia="en-US"/>
-      <w14:shadow w14:blurRad="50800" w14:dist="38100" w14:dir="2700000" w14:sx="100000" w14:sy="100000" w14:kx="0" w14:ky="0" w14:algn="tl">
-        <w14:srgbClr w14:val="000000">
-          <w14:alpha w14:val="60000"/>
-        </w14:srgbClr>
-      </w14:shadow>
-    </w:rPr>
-  </w:style>
-  <w:style w:type="paragraph" w:styleId="Textodeglobo">
-    <w:name w:val="Balloon Text"/>
-    <w:basedOn w:val="Normal"/>
-    <w:link w:val="TextodegloboCar"/>
-    <w:uiPriority w:val="99"/>
-    <w:semiHidden/>
-    <w:unhideWhenUsed/>
-    <w:rsid w:val="00C70F06"/>
-    <w:rPr>
-      <w:rFonts w:ascii="Tahoma" w:hAnsi="Tahoma" w:cs="Tahoma"/>
-      <w:sz w:val="16"/>
-      <w:szCs w:val="16"/>
-    </w:rPr>
-  </w:style>
-  <w:style w:type="character" w:customStyle="1" w:styleId="TextodegloboCar">
-    <w:name w:val="Texto de globo Car"/>
-    <w:basedOn w:val="Fuentedeprrafopredeter"/>
-    <w:link w:val="Textodeglobo"/>
-    <w:uiPriority w:val="99"/>
-    <w:semiHidden/>
-    <w:rsid w:val="00C70F06"/>
-    <w:rPr>
-      <w:rFonts w:ascii="Tahoma" w:hAnsi="Tahoma" w:cs="Tahoma"/>
-      <w:sz w:val="16"/>
-      <w:szCs w:val="16"/>
-      <w:lang w:eastAsia="es-ES"/>
-    </w:rPr>
-  </w:style>
-  <w:style w:type="character" w:customStyle="1" w:styleId="EncabezadoCar">
-    <w:name w:val="Encabezado Car"/>
-    <w:basedOn w:val="Fuentedeprrafopredeter"/>
-    <w:link w:val="Encabezado"/>
-    <w:uiPriority w:val="99"/>
-    <w:rsid w:val="00A403CD"/>
-    <w:rPr>
-      <w:rFonts w:ascii="Arial" w:hAnsi="Arial"/>
-      <w:sz w:val="22"/>
-      <w:szCs w:val="24"/>
-      <w:lang w:eastAsia="es-ES"/>
-    </w:rPr>
-  </w:style>
-  <w:style w:type="character" w:customStyle="1" w:styleId="Mencinsinresolver1">
-    <w:name w:val="Mención sin resolver1"/>
-    <w:basedOn w:val="Fuentedeprrafopredeter"/>
-    <w:uiPriority w:val="99"/>
-    <w:semiHidden/>
-    <w:unhideWhenUsed/>
-    <w:rsid w:val="009E2E52"/>
-    <w:rPr>
-      <w:color w:val="605E5C"/>
-      <w:shd w:val="clear" w:color="auto" w:fill="E1DFDD"/>
-    </w:rPr>
-  </w:style>
-  <w:style w:type="character" w:customStyle="1" w:styleId="fontstyle01">
-    <w:name w:val="fontstyle01"/>
-    <w:basedOn w:val="Fuentedeprrafopredeter"/>
-    <w:rsid w:val="0082615A"/>
-    <w:rPr>
-      <w:rFonts w:ascii="Times New Roman" w:hAnsi="Times New Roman" w:cs="Times New Roman" w:hint="default"/>
-      <w:b w:val="0"/>
-      <w:bCs w:val="0"/>
-      <w:i w:val="0"/>
-      <w:iCs w:val="0"/>
-      <w:color w:val="000000"/>
-      <w:sz w:val="22"/>
-      <w:szCs w:val="22"/>
-    </w:rPr>
-  </w:style>
-</w:styles>
-</file>
-
-<file path=word/stylesWithEffects.xml><?xml version="1.0" encoding="utf-8"?>
-<w:styles xmlns:wpc="http://schemas.microsoft.com/office/word/2010/wordprocessingCanvas" xmlns:mc="http://schemas.openxmlformats.org/markup-compatibility/2006" xmlns:o="urn:schemas-microsoft-com:office:office" xmlns:r="http://schemas.openxmlformats.org/officeDocument/2006/relationships" xmlns:m="http://schemas.openxmlformats.org/officeDocument/2006/math" xmlns:v="urn:schemas-microsoft-com:vml" xmlns:wp14="http://schemas.microsoft.com/office/word/2010/wordprocessingDrawing" xmlns:wp="http://schemas.openxmlformats.org/drawingml/2006/wordprocessingDrawing" xmlns:w10="urn:schemas-microsoft-com:office:word" xmlns:w="http://schemas.openxmlformats.org/wordprocessingml/2006/main" xmlns:w14="http://schemas.microsoft.com/office/word/2010/wordml" xmlns:wpg="http://schemas.microsoft.com/office/word/2010/wordprocessingGroup" xmlns:wpi="http://schemas.microsoft.com/office/word/2010/wordprocessingInk" xmlns:wne="http://schemas.microsoft.com/office/word/2006/wordml" xmlns:wps="http://schemas.microsoft.com/office/word/2010/wordprocessingShape" mc:Ignorable="w14 wp14">
-  <w:docDefaults>
-    <w:rPrDefault>
-      <w:rPr>
-        <w:rFonts w:ascii="Times New Roman" w:eastAsia="Times New Roman" w:hAnsi="Times New Roman" w:cs="Times New Roman"/>
-        <w:lang w:val="es-AR" w:eastAsia="es-AR" w:bidi="ar-SA"/>
-      </w:rPr>
-    </w:rPrDefault>
-    <w:pPrDefault/>
-  </w:docDefaults>
-  <w:latentStyles w:defLockedState="0" w:defUIPriority="99" w:defSemiHidden="1" w:defUnhideWhenUsed="1" w:defQFormat="0" w:count="267">
-    <w:lsdException w:name="Normal" w:semiHidden="0" w:uiPriority="0" w:unhideWhenUsed="0" w:qFormat="1"/>
-    <w:lsdException w:name="heading 1" w:semiHidden="0" w:uiPriority="0" w:unhideWhenUsed="0" w:qFormat="1"/>
-    <w:lsdException w:name="heading 2" w:semiHidden="0" w:uiPriority="0" w:unhideWhenUsed="0" w:qFormat="1"/>
-    <w:lsdException w:name="heading 3" w:semiHidden="0" w:uiPriority="0" w:unhideWhenUsed="0" w:qFormat="1"/>
-    <w:lsdException w:name="heading 4" w:semiHidden="0" w:uiPriority="0" w:unhideWhenUsed="0" w:qFormat="1"/>
-    <w:lsdException w:name="heading 5" w:semiHidden="0" w:uiPriority="0" w:unhideWhenUsed="0" w:qFormat="1"/>
-    <w:lsdException w:name="heading 6" w:semiHidden="0" w:uiPriority="0" w:unhideWhenUsed="0" w:qFormat="1"/>
-    <w:lsdException w:name="heading 7" w:semiHidden="0" w:uiPriority="0" w:unhideWhenUsed="0" w:qFormat="1"/>
-    <w:lsdException w:name="heading 8" w:semiHidden="0" w:uiPriority="0" w:unhideWhenUsed="0" w:qFormat="1"/>
-    <w:lsdException w:name="heading 9" w:semiHidden="0" w:uiPriority="0" w:unhideWhenUsed="0" w:qFormat="1"/>
-    <w:lsdException w:name="toc 1" w:uiPriority="39"/>
-    <w:lsdException w:name="toc 2" w:uiPriority="39"/>
-    <w:lsdException w:name="toc 3" w:uiPriority="39"/>
-    <w:lsdException w:name="toc 4" w:uiPriority="39"/>
-    <w:lsdException w:name="toc 5" w:uiPriority="39"/>
-    <w:lsdException w:name="toc 6" w:uiPriority="39"/>
-    <w:lsdException w:name="toc 7" w:uiPriority="39"/>
-    <w:lsdException w:name="toc 8" w:uiPriority="39"/>
-    <w:lsdException w:name="toc 9" w:uiPriority="39"/>
-    <w:lsdException w:name="caption" w:uiPriority="35" w:qFormat="1"/>
-    <w:lsdException w:name="Title" w:semiHidden="0" w:uiPriority="10" w:unhideWhenUsed="0" w:qFormat="1"/>
-    <w:lsdException w:name="Default Paragraph Font" w:uiPriority="1"/>
-    <w:lsdException w:name="Subtitle" w:semiHidden="0" w:uiPriority="11" w:unhideWhenUsed="0" w:qFormat="1"/>
-    <w:lsdException w:name="Strong" w:semiHidden="0" w:uiPriority="22" w:unhideWhenUsed="0" w:qFormat="1"/>
-    <w:lsdException w:name="Emphasis" w:semiHidden="0" w:uiPriority="20" w:unhideWhenUsed="0" w:qFormat="1"/>
-    <w:lsdException w:name="Table Grid" w:uiPriority="59"/>
-    <w:lsdException w:name="Placeholder Text" w:unhideWhenUsed="0"/>
-    <w:lsdException w:name="No Spacing" w:semiHidden="0" w:uiPriority="1" w:unhideWhenUsed="0" w:qFormat="1"/>
-    <w:lsdException w:name="Light Shading" w:semiHidden="0" w:uiPriority="60" w:unhideWhenUsed="0"/>
-    <w:lsdException w:name="Light List" w:semiHidden="0" w:uiPriority="61" w:unhideWhenUsed="0"/>
-    <w:lsdException w:name="Light Grid" w:semiHidden="0" w:uiPriority="62" w:unhideWhenUsed="0"/>
-    <w:lsdException w:name="Medium Shading 1" w:semiHidden="0" w:uiPriority="63" w:unhideWhenUsed="0"/>
-    <w:lsdException w:name="Medium Shading 2" w:semiHidden="0" w:uiPriority="64" w:unhideWhenUsed="0"/>
-    <w:lsdException w:name="Medium List 1" w:semiHidden="0" w:uiPriority="65" w:unhideWhenUsed="0"/>
-    <w:lsdException w:name="Medium List 2" w:semiHidden="0" w:uiPriority="66" w:unhideWhenUsed="0"/>
-    <w:lsdException w:name="Medium Grid 1" w:semiHidden="0" w:uiPriority="67" w:unhideWhenUsed="0"/>
-    <w:lsdException w:name="Medium Grid 2" w:semiHidden="0" w:uiPriority="68" w:unhideWhenUsed="0"/>
-    <w:lsdException w:name="Medium Grid 3" w:semiHidden="0" w:uiPriority="69" w:unhideWhenUsed="0"/>
-    <w:lsdException w:name="Dark List" w:semiHidden="0" w:uiPriority="70" w:unhideWhenUsed="0"/>
-    <w:lsdException w:name="Colorful Shading" w:semiHidden="0" w:uiPriority="71" w:unhideWhenUsed="0"/>
-    <w:lsdException w:name="Colorful List" w:semiHidden="0" w:uiPriority="72" w:unhideWhenUsed="0"/>
-    <w:lsdException w:name="Colorful Grid" w:semiHidden="0" w:uiPriority="73" w:unhideWhenUsed="0"/>
-    <w:lsdException w:name="Light Shading Accent 1" w:semiHidden="0" w:uiPriority="60" w:unhideWhenUsed="0"/>
-    <w:lsdException w:name="Light List Accent 1" w:semiHidden="0" w:uiPriority="61" w:unhideWhenUsed="0"/>
-    <w:lsdException w:name="Light Grid Accent 1" w:semiHidden="0" w:uiPriority="62" w:unhideWhenUsed="0"/>
-    <w:lsdException w:name="Medium Shading 1 Accent 1" w:semiHidden="0" w:uiPriority="63" w:unhideWhenUsed="0"/>
-    <w:lsdException w:name="Medium Shading 2 Accent 1" w:semiHidden="0" w:uiPriority="64" w:unhideWhenUsed="0"/>
-    <w:lsdException w:name="Medium List 1 Accent 1" w:semiHidden="0" w:uiPriority="65" w:unhideWhenUsed="0"/>
-    <w:lsdException w:name="Revision" w:unhideWhenUsed="0"/>
-    <w:lsdException w:name="List Paragraph" w:semiHidden="0" w:uiPriority="34" w:unhideWhenUsed="0" w:qFormat="1"/>
-    <w:lsdException w:name="Quote" w:semiHidden="0" w:uiPriority="29" w:unhideWhenUsed="0" w:qFormat="1"/>
-    <w:lsdException w:name="Intense Quote" w:semiHidden="0" w:uiPriority="30" w:unhideWhenUsed="0" w:qFormat="1"/>
-    <w:lsdException w:name="Medium List 2 Accent 1" w:semiHidden="0" w:uiPriority="66" w:unhideWhenUsed="0"/>
-    <w:lsdException w:name="Medium Grid 1 Accent 1" w:semiHidden="0" w:uiPriority="67" w:unhideWhenUsed="0"/>
-    <w:lsdException w:name="Medium Grid 2 Accent 1" w:semiHidden="0" w:uiPriority="68" w:unhideWhenUsed="0"/>
-    <w:lsdException w:name="Medium Grid 3 Accent 1" w:semiHidden="0" w:uiPriority="69" w:unhideWhenUsed="0"/>
-    <w:lsdException w:name="Dark List Accent 1" w:semiHidden="0" w:uiPriority="70" w:unhideWhenUsed="0"/>
-    <w:lsdException w:name="Colorful Shading Accent 1" w:semiHidden="0" w:uiPriority="71" w:unhideWhenUsed="0"/>
-    <w:lsdException w:name="Colorful List Accent 1" w:semiHidden="0" w:uiPriority="72" w:unhideWhenUsed="0"/>
-    <w:lsdException w:name="Colorful Grid Accent 1" w:semiHidden="0" w:uiPriority="73" w:unhideWhenUsed="0"/>
-    <w:lsdException w:name="Light Shading Accent 2" w:semiHidden="0" w:uiPriority="60" w:unhideWhenUsed="0"/>
-    <w:lsdException w:name="Light List Accent 2" w:semiHidden="0" w:uiPriority="61" w:unhideWhenUsed="0"/>
-    <w:lsdException w:name="Light Grid Accent 2" w:semiHidden="0" w:uiPriority="62" w:unhideWhenUsed="0"/>
-    <w:lsdException w:name="Medium Shading 1 Accent 2" w:semiHidden="0" w:uiPriority="63" w:unhideWhenUsed="0"/>
-    <w:lsdException w:name="Medium Shading 2 Accent 2" w:semiHidden="0" w:uiPriority="64" w:unhideWhenUsed="0"/>
-    <w:lsdException w:name="Medium List 1 Accent 2" w:semiHidden="0" w:uiPriority="65" w:unhideWhenUsed="0"/>
-    <w:lsdException w:name="Medium List 2 Accent 2" w:semiHidden="0" w:uiPriority="66" w:unhideWhenUsed="0"/>
-    <w:lsdException w:name="Medium Grid 1 Accent 2" w:semiHidden="0" w:uiPriority="67" w:unhideWhenUsed="0"/>
-    <w:lsdException w:name="Medium Grid 2 Accent 2" w:semiHidden="0" w:uiPriority="68" w:unhideWhenUsed="0"/>
-    <w:lsdException w:name="Medium Grid 3 Accent 2" w:semiHidden="0" w:uiPriority="69" w:unhideWhenUsed="0"/>
-    <w:lsdException w:name="Dark List Accent 2" w:semiHidden="0" w:uiPriority="70" w:unhideWhenUsed="0"/>
-    <w:lsdException w:name="Colorful Shading Accent 2" w:semiHidden="0" w:uiPriority="71" w:unhideWhenUsed="0"/>
-    <w:lsdException w:name="Colorful List Accent 2" w:semiHidden="0" w:uiPriority="72" w:unhideWhenUsed="0"/>
-    <w:lsdException w:name="Colorful Grid Accent 2" w:semiHidden="0" w:uiPriority="73" w:unhideWhenUsed="0"/>
-    <w:lsdException w:name="Light Shading Accent 3" w:semiHidden="0" w:uiPriority="60" w:unhideWhenUsed="0"/>
-    <w:lsdException w:name="Light List Accent 3" w:semiHidden="0" w:uiPriority="61" w:unhideWhenUsed="0"/>
-    <w:lsdException w:name="Light Grid Accent 3" w:semiHidden="0" w:uiPriority="62" w:unhideWhenUsed="0"/>
-    <w:lsdException w:name="Medium Shading 1 Accent 3" w:semiHidden="0" w:uiPriority="63" w:unhideWhenUsed="0"/>
-    <w:lsdException w:name="Medium Shading 2 Accent 3" w:semiHidden="0" w:uiPriority="64" w:unhideWhenUsed="0"/>
-    <w:lsdException w:name="Medium List 1 Accent 3" w:semiHidden="0" w:uiPriority="65" w:unhideWhenUsed="0"/>
-    <w:lsdException w:name="Medium List 2 Accent 3" w:semiHidden="0" w:uiPriority="66" w:unhideWhenUsed="0"/>
-    <w:lsdException w:name="Medium Grid 1 Accent 3" w:semiHidden="0" w:uiPriority="67" w:unhideWhenUsed="0"/>
-    <w:lsdException w:name="Medium Grid 2 Accent 3" w:semiHidden="0" w:uiPriority="68" w:unhideWhenUsed="0"/>
-    <w:lsdException w:name="Medium Grid 3 Accent 3" w:semiHidden="0" w:uiPriority="69" w:unhideWhenUsed="0"/>
-    <w:lsdException w:name="Dark List Accent 3" w:semiHidden="0" w:uiPriority="70" w:unhideWhenUsed="0"/>
-    <w:lsdException w:name="Colorful Shading Accent 3" w:semiHidden="0" w:uiPriority="71" w:unhideWhenUsed="0"/>
-    <w:lsdException w:name="Colorful List Accent 3" w:semiHidden="0" w:uiPriority="72" w:unhideWhenUsed="0"/>
-    <w:lsdException w:name="Colorful Grid Accent 3" w:semiHidden="0" w:uiPriority="73" w:unhideWhenUsed="0"/>
-    <w:lsdException w:name="Light Shading Accent 4" w:semiHidden="0" w:uiPriority="60" w:unhideWhenUsed="0"/>
-    <w:lsdException w:name="Light List Accent 4" w:semiHidden="0" w:uiPriority="61" w:unhideWhenUsed="0"/>
-    <w:lsdException w:name="Light Grid Accent 4" w:semiHidden="0" w:uiPriority="62" w:unhideWhenUsed="0"/>
-    <w:lsdException w:name="Medium Shading 1 Accent 4" w:semiHidden="0" w:uiPriority="63" w:unhideWhenUsed="0"/>
-    <w:lsdException w:name="Medium Shading 2 Accent 4" w:semiHidden="0" w:uiPriority="64" w:unhideWhenUsed="0"/>
-    <w:lsdException w:name="Medium List 1 Accent 4" w:semiHidden="0" w:uiPriority="65" w:unhideWhenUsed="0"/>
-    <w:lsdException w:name="Medium List 2 Accent 4" w:semiHidden="0" w:uiPriority="66" w:unhideWhenUsed="0"/>
-    <w:lsdException w:name="Medium Grid 1 Accent 4" w:semiHidden="0" w:uiPriority="67" w:unhideWhenUsed="0"/>
-    <w:lsdException w:name="Medium Grid 2 Accent 4" w:semiHidden="0" w:uiPriority="68" w:unhideWhenUsed="0"/>
-    <w:lsdException w:name="Medium Grid 3 Accent 4" w:semiHidden="0" w:uiPriority="69" w:unhideWhenUsed="0"/>
-    <w:lsdException w:name="Dark List Accent 4" w:semiHidden="0" w:uiPriority="70" w:unhideWhenUsed="0"/>
-    <w:lsdException w:name="Colorful Shading Accent 4" w:semiHidden="0" w:uiPriority="71" w:unhideWhenUsed="0"/>
-    <w:lsdException w:name="Colorful List Accent 4" w:semiHidden="0" w:uiPriority="72" w:unhideWhenUsed="0"/>
-    <w:lsdException w:name="Colorful Grid Accent 4" w:semiHidden="0" w:uiPriority="73" w:unhideWhenUsed="0"/>
-    <w:lsdException w:name="Light Shading Accent 5" w:semiHidden="0" w:uiPriority="60" w:unhideWhenUsed="0"/>
-    <w:lsdException w:name="Light List Accent 5" w:semiHidden="0" w:uiPriority="61" w:unhideWhenUsed="0"/>
-    <w:lsdException w:name="Light Grid Accent 5" w:semiHidden="0" w:uiPriority="62" w:unhideWhenUsed="0"/>
-    <w:lsdException w:name="Medium Shading 1 Accent 5" w:semiHidden="0" w:uiPriority="63" w:unhideWhenUsed="0"/>
-    <w:lsdException w:name="Medium Shading 2 Accent 5" w:semiHidden="0" w:uiPriority="64" w:unhideWhenUsed="0"/>
-    <w:lsdException w:name="Medium List 1 Accent 5" w:semiHidden="0" w:uiPriority="65" w:unhideWhenUsed="0"/>
-    <w:lsdException w:name="Medium List 2 Accent 5" w:semiHidden="0" w:uiPriority="66" w:unhideWhenUsed="0"/>
-    <w:lsdException w:name="Medium Grid 1 Accent 5" w:semiHidden="0" w:uiPriority="67" w:unhideWhenUsed="0"/>
-    <w:lsdException w:name="Medium Grid 2 Accent 5" w:semiHidden="0" w:uiPriority="68" w:unhideWhenUsed="0"/>
-    <w:lsdException w:name="Medium Grid 3 Accent 5" w:semiHidden="0" w:uiPriority="69" w:unhideWhenUsed="0"/>
-    <w:lsdException w:name="Dark List Accent 5" w:semiHidden="0" w:uiPriority="70" w:unhideWhenUsed="0"/>
-    <w:lsdException w:name="Colorful Shading Accent 5" w:semiHidden="0" w:uiPriority="71" w:unhideWhenUsed="0"/>
-    <w:lsdException w:name="Colorful List Accent 5" w:semiHidden="0" w:uiPriority="72" w:unhideWhenUsed="0"/>
-    <w:lsdException w:name="Colorful Grid Accent 5" w:semiHidden="0" w:uiPriority="73" w:unhideWhenUsed="0"/>
-    <w:lsdException w:name="Light Shading Accent 6" w:semiHidden="0" w:uiPriority="60" w:unhideWhenUsed="0"/>
-    <w:lsdException w:name="Light List Accent 6" w:semiHidden="0" w:uiPriority="61" w:unhideWhenUsed="0"/>
-    <w:lsdException w:name="Light Grid Accent 6" w:semiHidden="0" w:uiPriority="62" w:unhideWhenUsed="0"/>
-    <w:lsdException w:name="Medium Shading 1 Accent 6" w:semiHidden="0" w:uiPriority="63" w:unhideWhenUsed="0"/>
-    <w:lsdException w:name="Medium Shading 2 Accent 6" w:semiHidden="0" w:uiPriority="64" w:unhideWhenUsed="0"/>
-    <w:lsdException w:name="Medium List 1 Accent 6" w:semiHidden="0" w:uiPriority="65" w:unhideWhenUsed="0"/>
-    <w:lsdException w:name="Medium List 2 Accent 6" w:semiHidden="0" w:uiPriority="66" w:unhideWhenUsed="0"/>
-    <w:lsdException w:name="Medium Grid 1 Accent 6" w:semiHidden="0" w:uiPriority="67" w:unhideWhenUsed="0"/>
-    <w:lsdException w:name="Medium Grid 2 Accent 6" w:semiHidden="0" w:uiPriority="68" w:unhideWhenUsed="0"/>
-    <w:lsdException w:name="Medium Grid 3 Accent 6" w:semiHidden="0" w:uiPriority="69" w:unhideWhenUsed="0"/>
-    <w:lsdException w:name="Dark List Accent 6" w:semiHidden="0" w:uiPriority="70" w:unhideWhenUsed="0"/>
-    <w:lsdException w:name="Colorful Shading Accent 6" w:semiHidden="0" w:uiPriority="71" w:unhideWhenUsed="0"/>
-    <w:lsdException w:name="Colorful List Accent 6" w:semiHidden="0" w:uiPriority="72" w:unhideWhenUsed="0"/>
-    <w:lsdException w:name="Colorful Grid Accent 6" w:semiHidden="0" w:uiPriority="73" w:unhideWhenUsed="0"/>
-    <w:lsdException w:name="Subtle Emphasis" w:semiHidden="0" w:uiPriority="19" w:unhideWhenUsed="0" w:qFormat="1"/>
-    <w:lsdException w:name="Intense Emphasis" w:semiHidden="0" w:uiPriority="21" w:unhideWhenUsed="0" w:qFormat="1"/>
-    <w:lsdException w:name="Subtle Reference" w:semiHidden="0" w:uiPriority="31" w:unhideWhenUsed="0" w:qFormat="1"/>
-    <w:lsdException w:name="Intense Reference" w:semiHidden="0" w:uiPriority="32" w:unhideWhenUsed="0" w:qFormat="1"/>
-    <w:lsdException w:name="Book Title" w:semiHidden="0" w:uiPriority="33" w:unhideWhenUsed="0" w:qFormat="1"/>
-    <w:lsdException w:name="Bibliography" w:uiPriority="37"/>
-    <w:lsdException w:name="TOC Heading" w:uiPriority="39" w:qFormat="1"/>
-  </w:latentStyles>
-  <w:style w:type="paragraph" w:default="1" w:styleId="Normal">
-    <w:name w:val="Normal"/>
-    <w:qFormat/>
-    <w:rsid w:val="000741A1"/>
-    <w:pPr>
-      <w:jc w:val="both"/>
-    </w:pPr>
-    <w:rPr>
-      <w:rFonts w:ascii="Arial" w:hAnsi="Arial"/>
-      <w:sz w:val="22"/>
-      <w:szCs w:val="24"/>
-      <w:lang w:eastAsia="es-ES"/>
-    </w:rPr>
-  </w:style>
-  <w:style w:type="paragraph" w:styleId="Ttulo1">
-    <w:name w:val="heading 1"/>
-    <w:basedOn w:val="Normal"/>
-    <w:next w:val="Normal"/>
-    <w:autoRedefine/>
-    <w:qFormat/>
-    <w:rsid w:val="009C3682"/>
-    <w:pPr>
-      <w:keepNext/>
-      <w:numPr>
-        <w:numId w:val="6"/>
-      </w:numPr>
-      <w:spacing w:before="240" w:after="60"/>
-      <w:jc w:val="left"/>
-      <w:outlineLvl w:val="0"/>
-    </w:pPr>
-    <w:rPr>
-      <w:rFonts w:cs="Tahoma"/>
-      <w:b/>
-      <w:bCs/>
-      <w:smallCaps/>
-      <w:kern w:val="32"/>
-      <w:sz w:val="24"/>
-      <w:szCs w:val="32"/>
-    </w:rPr>
-  </w:style>
-  <w:style w:type="paragraph" w:styleId="Ttulo2">
-    <w:name w:val="heading 2"/>
-    <w:basedOn w:val="Normal"/>
-    <w:next w:val="Normal"/>
-    <w:autoRedefine/>
-    <w:qFormat/>
-    <w:rsid w:val="004436E9"/>
-    <w:pPr>
-      <w:keepNext/>
-      <w:numPr>
-        <w:ilvl w:val="1"/>
-        <w:numId w:val="6"/>
-      </w:numPr>
-      <w:spacing w:before="240" w:after="60"/>
-      <w:outlineLvl w:val="1"/>
-    </w:pPr>
-    <w:rPr>
-      <w:rFonts w:cs="Tahoma"/>
-      <w:b/>
-      <w:bCs/>
-      <w:szCs w:val="28"/>
-    </w:rPr>
-  </w:style>
-  <w:style w:type="paragraph" w:styleId="Ttulo3">
-    <w:name w:val="heading 3"/>
-    <w:basedOn w:val="Normal"/>
-    <w:next w:val="Normal"/>
-    <w:autoRedefine/>
-    <w:qFormat/>
-    <w:rsid w:val="004604CC"/>
-    <w:pPr>
-      <w:keepNext/>
-      <w:numPr>
-        <w:ilvl w:val="2"/>
-        <w:numId w:val="6"/>
-      </w:numPr>
-      <w:spacing w:before="240" w:after="60"/>
-      <w:outlineLvl w:val="2"/>
-    </w:pPr>
-    <w:rPr>
-      <w:rFonts w:cs="Tahoma"/>
-      <w:b/>
-      <w:bCs/>
-      <w:szCs w:val="26"/>
-      <w:lang w:val="es-ES"/>
-    </w:rPr>
-  </w:style>
-  <w:style w:type="paragraph" w:styleId="Ttulo4">
-    <w:name w:val="heading 4"/>
-    <w:basedOn w:val="Normal"/>
-    <w:next w:val="Normal"/>
-    <w:autoRedefine/>
-    <w:qFormat/>
-    <w:rsid w:val="00A403CD"/>
-    <w:pPr>
-      <w:keepNext/>
-      <w:numPr>
-        <w:ilvl w:val="3"/>
-        <w:numId w:val="6"/>
-      </w:numPr>
-      <w:spacing w:before="240" w:after="60"/>
-      <w:outlineLvl w:val="3"/>
-    </w:pPr>
-    <w:rPr>
-      <w:rFonts w:cs="Tahoma"/>
-      <w:b/>
-      <w:bCs/>
-      <w:szCs w:val="28"/>
-    </w:rPr>
-  </w:style>
-  <w:style w:type="paragraph" w:styleId="Ttulo5">
-    <w:name w:val="heading 5"/>
-    <w:basedOn w:val="Normal"/>
-    <w:next w:val="Normal"/>
-    <w:autoRedefine/>
-    <w:qFormat/>
-    <w:rsid w:val="00ED2266"/>
-    <w:pPr>
-      <w:numPr>
-        <w:ilvl w:val="4"/>
-        <w:numId w:val="6"/>
-      </w:numPr>
-      <w:spacing w:before="240" w:after="60"/>
-      <w:outlineLvl w:val="4"/>
-    </w:pPr>
-    <w:rPr>
-      <w:b/>
-      <w:bCs/>
-      <w:iCs/>
-      <w:sz w:val="26"/>
-      <w:szCs w:val="26"/>
-      <w14:shadow w14:blurRad="50800" w14:dist="38100" w14:dir="2700000" w14:sx="100000" w14:sy="100000" w14:kx="0" w14:ky="0" w14:algn="tl">
-        <w14:srgbClr w14:val="000000">
-          <w14:alpha w14:val="60000"/>
-        </w14:srgbClr>
-      </w14:shadow>
-    </w:rPr>
-  </w:style>
-  <w:style w:type="paragraph" w:styleId="Ttulo6">
-    <w:name w:val="heading 6"/>
-    <w:basedOn w:val="Normal"/>
-    <w:next w:val="Normal"/>
-    <w:autoRedefine/>
-    <w:qFormat/>
-    <w:rsid w:val="00ED2266"/>
-    <w:pPr>
-      <w:keepNext/>
-      <w:numPr>
-        <w:ilvl w:val="5"/>
-        <w:numId w:val="6"/>
-      </w:numPr>
-      <w:outlineLvl w:val="5"/>
-    </w:pPr>
-    <w:rPr>
-      <w:b/>
-      <w:bCs/>
-      <w:sz w:val="26"/>
-      <w:szCs w:val="26"/>
-      <w14:shadow w14:blurRad="50800" w14:dist="38100" w14:dir="2700000" w14:sx="100000" w14:sy="100000" w14:kx="0" w14:ky="0" w14:algn="tl">
-        <w14:srgbClr w14:val="000000">
-          <w14:alpha w14:val="60000"/>
-        </w14:srgbClr>
-      </w14:shadow>
-    </w:rPr>
-  </w:style>
-  <w:style w:type="paragraph" w:styleId="Ttulo7">
-    <w:name w:val="heading 7"/>
-    <w:basedOn w:val="Normal"/>
-    <w:next w:val="Normal"/>
-    <w:autoRedefine/>
-    <w:qFormat/>
-    <w:rsid w:val="00ED2266"/>
-    <w:pPr>
-      <w:keepNext/>
-      <w:numPr>
-        <w:ilvl w:val="6"/>
-        <w:numId w:val="6"/>
-      </w:numPr>
-      <w:outlineLvl w:val="6"/>
-    </w:pPr>
-    <w:rPr>
-      <w:b/>
-      <w:bCs/>
-      <w:sz w:val="26"/>
-      <w14:shadow w14:blurRad="50800" w14:dist="38100" w14:dir="2700000" w14:sx="100000" w14:sy="100000" w14:kx="0" w14:ky="0" w14:algn="tl">
-        <w14:srgbClr w14:val="000000">
-          <w14:alpha w14:val="60000"/>
-        </w14:srgbClr>
-      </w14:shadow>
-    </w:rPr>
-  </w:style>
-  <w:style w:type="paragraph" w:styleId="Ttulo8">
-    <w:name w:val="heading 8"/>
-    <w:basedOn w:val="Normal"/>
-    <w:next w:val="Normal"/>
-    <w:autoRedefine/>
-    <w:qFormat/>
-    <w:rsid w:val="00ED2266"/>
-    <w:pPr>
-      <w:numPr>
-        <w:ilvl w:val="7"/>
-        <w:numId w:val="6"/>
-      </w:numPr>
-      <w:spacing w:before="240" w:after="60"/>
-      <w:outlineLvl w:val="7"/>
-    </w:pPr>
-    <w:rPr>
-      <w:b/>
-      <w:iCs/>
-      <w:sz w:val="26"/>
-      <w:szCs w:val="26"/>
-      <w14:shadow w14:blurRad="50800" w14:dist="38100" w14:dir="2700000" w14:sx="100000" w14:sy="100000" w14:kx="0" w14:ky="0" w14:algn="tl">
-        <w14:srgbClr w14:val="000000">
-          <w14:alpha w14:val="60000"/>
-        </w14:srgbClr>
-      </w14:shadow>
-    </w:rPr>
-  </w:style>
-  <w:style w:type="paragraph" w:styleId="Ttulo9">
-    <w:name w:val="heading 9"/>
-    <w:basedOn w:val="Normal"/>
-    <w:next w:val="Normal"/>
-    <w:autoRedefine/>
-    <w:qFormat/>
-    <w:rsid w:val="00ED2266"/>
-    <w:pPr>
-      <w:numPr>
-        <w:ilvl w:val="8"/>
-        <w:numId w:val="6"/>
-      </w:numPr>
-      <w:spacing w:before="240" w:after="60"/>
-      <w:outlineLvl w:val="8"/>
-    </w:pPr>
-    <w:rPr>
-      <w:rFonts w:cs="Arial"/>
-      <w:b/>
-      <w:sz w:val="26"/>
-      <w:szCs w:val="26"/>
-      <w14:shadow w14:blurRad="50800" w14:dist="38100" w14:dir="2700000" w14:sx="100000" w14:sy="100000" w14:kx="0" w14:ky="0" w14:algn="tl">
-        <w14:srgbClr w14:val="000000">
-          <w14:alpha w14:val="60000"/>
-        </w14:srgbClr>
-      </w14:shadow>
-    </w:rPr>
-  </w:style>
-  <w:style w:type="character" w:default="1" w:styleId="Fuentedeprrafopredeter">
-    <w:name w:val="Default Paragraph Font"/>
-    <w:uiPriority w:val="1"/>
-    <w:semiHidden/>
-    <w:unhideWhenUsed/>
-  </w:style>
-  <w:style w:type="table" w:default="1" w:styleId="Tablanormal">
-    <w:name w:val="Normal Table"/>
-    <w:uiPriority w:val="99"/>
-    <w:semiHidden/>
-    <w:unhideWhenUsed/>
-    <w:tblPr>
-      <w:tblInd w:w="0" w:type="dxa"/>
-      <w:tblCellMar>
-        <w:top w:w="0" w:type="dxa"/>
-        <w:left w:w="108" w:type="dxa"/>
-        <w:bottom w:w="0" w:type="dxa"/>
-        <w:right w:w="108" w:type="dxa"/>
-      </w:tblCellMar>
-    </w:tblPr>
-  </w:style>
-  <w:style w:type="numbering" w:default="1" w:styleId="Sinlista">
-    <w:name w:val="No List"/>
-    <w:uiPriority w:val="99"/>
-    <w:semiHidden/>
-    <w:unhideWhenUsed/>
-  </w:style>
-  <w:style w:type="paragraph" w:styleId="Mapadeldocumento">
-    <w:name w:val="Document Map"/>
-    <w:basedOn w:val="Normal"/>
-    <w:semiHidden/>
-    <w:rsid w:val="00ED2266"/>
-    <w:pPr>
-      <w:shd w:val="clear" w:color="auto" w:fill="000080"/>
-    </w:pPr>
-    <w:rPr>
-      <w:rFonts w:cs="Tahoma"/>
-    </w:rPr>
-  </w:style>
-  <w:style w:type="paragraph" w:styleId="TDC2">
-    <w:name w:val="toc 2"/>
-    <w:basedOn w:val="Normal"/>
-    <w:next w:val="Normal"/>
-    <w:autoRedefine/>
-    <w:uiPriority w:val="39"/>
-    <w:rsid w:val="000741A1"/>
-    <w:pPr>
-      <w:tabs>
-        <w:tab w:val="left" w:pos="851"/>
-        <w:tab w:val="right" w:leader="dot" w:pos="9629"/>
-      </w:tabs>
-      <w:ind w:left="851" w:hanging="425"/>
-    </w:pPr>
-    <w:rPr>
-      <w:smallCaps/>
-    </w:rPr>
-  </w:style>
-  <w:style w:type="character" w:styleId="Refdecomentario">
-    <w:name w:val="annotation reference"/>
-    <w:basedOn w:val="Fuentedeprrafopredeter"/>
-    <w:semiHidden/>
-    <w:rsid w:val="00ED2266"/>
-    <w:rPr>
-      <w:sz w:val="16"/>
-      <w:szCs w:val="16"/>
-    </w:rPr>
-  </w:style>
-  <w:style w:type="paragraph" w:customStyle="1" w:styleId="Encabezado1">
-    <w:name w:val="Encabezado1"/>
-    <w:basedOn w:val="Textosinformato"/>
-    <w:next w:val="Normal"/>
-    <w:autoRedefine/>
-    <w:rsid w:val="00ED2266"/>
-    <w:rPr>
-      <w:rFonts w:ascii="Tahoma" w:hAnsi="Tahoma" w:cs="Tahoma"/>
-      <w:b/>
-      <w:sz w:val="28"/>
-      <w14:shadow w14:blurRad="50800" w14:dist="38100" w14:dir="2700000" w14:sx="100000" w14:sy="100000" w14:kx="0" w14:ky="0" w14:algn="tl">
-        <w14:srgbClr w14:val="000000">
-          <w14:alpha w14:val="60000"/>
-        </w14:srgbClr>
-      </w14:shadow>
-    </w:rPr>
-  </w:style>
-  <w:style w:type="paragraph" w:styleId="Textosinformato">
-    <w:name w:val="Plain Text"/>
-    <w:basedOn w:val="Normal"/>
-    <w:semiHidden/>
-    <w:rsid w:val="00ED2266"/>
-    <w:rPr>
-      <w:rFonts w:ascii="Courier New" w:hAnsi="Courier New" w:cs="Courier New"/>
-      <w:sz w:val="20"/>
-      <w:szCs w:val="20"/>
-    </w:rPr>
-  </w:style>
-  <w:style w:type="paragraph" w:styleId="TDC1">
-    <w:name w:val="toc 1"/>
-    <w:basedOn w:val="Normal"/>
-    <w:next w:val="Normal"/>
-    <w:autoRedefine/>
-    <w:uiPriority w:val="39"/>
-    <w:rsid w:val="000741A1"/>
-    <w:pPr>
-      <w:tabs>
-        <w:tab w:val="left" w:pos="426"/>
-        <w:tab w:val="right" w:leader="dot" w:pos="9629"/>
-      </w:tabs>
-      <w:spacing w:before="120" w:after="120"/>
-      <w:ind w:left="426" w:hanging="426"/>
-    </w:pPr>
-    <w:rPr>
-      <w:b/>
-      <w:bCs/>
-      <w:caps/>
-      <w:noProof/>
-      <w:szCs w:val="28"/>
-    </w:rPr>
-  </w:style>
-  <w:style w:type="paragraph" w:styleId="TDC3">
-    <w:name w:val="toc 3"/>
-    <w:basedOn w:val="Normal"/>
-    <w:next w:val="Normal"/>
-    <w:autoRedefine/>
-    <w:uiPriority w:val="39"/>
-    <w:rsid w:val="000741A1"/>
-    <w:pPr>
-      <w:tabs>
-        <w:tab w:val="left" w:pos="1418"/>
-        <w:tab w:val="right" w:leader="dot" w:pos="9629"/>
-      </w:tabs>
-      <w:ind w:left="1418" w:hanging="567"/>
-    </w:pPr>
-    <w:rPr>
-      <w:i/>
-      <w:iCs/>
-    </w:rPr>
-  </w:style>
-  <w:style w:type="paragraph" w:styleId="TDC4">
-    <w:name w:val="toc 4"/>
-    <w:basedOn w:val="Normal"/>
-    <w:next w:val="Normal"/>
-    <w:autoRedefine/>
-    <w:semiHidden/>
-    <w:rsid w:val="00AD7CDC"/>
-    <w:pPr>
-      <w:tabs>
-        <w:tab w:val="right" w:leader="dot" w:pos="9629"/>
-      </w:tabs>
-      <w:ind w:left="1418"/>
-    </w:pPr>
-    <w:rPr>
-      <w:rFonts w:ascii="Times New Roman" w:hAnsi="Times New Roman"/>
-      <w:szCs w:val="21"/>
-    </w:rPr>
-  </w:style>
-  <w:style w:type="paragraph" w:styleId="TDC5">
-    <w:name w:val="toc 5"/>
-    <w:basedOn w:val="Normal"/>
-    <w:next w:val="Normal"/>
-    <w:autoRedefine/>
-    <w:semiHidden/>
-    <w:rsid w:val="00ED2266"/>
-    <w:pPr>
-      <w:ind w:left="960"/>
-    </w:pPr>
-    <w:rPr>
-      <w:rFonts w:ascii="Times New Roman" w:hAnsi="Times New Roman"/>
-      <w:szCs w:val="21"/>
-    </w:rPr>
-  </w:style>
-  <w:style w:type="paragraph" w:styleId="TDC6">
-    <w:name w:val="toc 6"/>
-    <w:basedOn w:val="Normal"/>
-    <w:next w:val="Normal"/>
-    <w:autoRedefine/>
-    <w:semiHidden/>
-    <w:rsid w:val="00ED2266"/>
-    <w:pPr>
-      <w:ind w:left="1200"/>
-    </w:pPr>
-    <w:rPr>
-      <w:rFonts w:ascii="Times New Roman" w:hAnsi="Times New Roman"/>
-      <w:szCs w:val="21"/>
-    </w:rPr>
-  </w:style>
-  <w:style w:type="paragraph" w:styleId="TDC7">
-    <w:name w:val="toc 7"/>
-    <w:basedOn w:val="Normal"/>
-    <w:next w:val="Normal"/>
-    <w:autoRedefine/>
-    <w:semiHidden/>
-    <w:rsid w:val="00ED2266"/>
-    <w:pPr>
-      <w:ind w:left="1440"/>
-    </w:pPr>
-    <w:rPr>
-      <w:rFonts w:ascii="Times New Roman" w:hAnsi="Times New Roman"/>
-      <w:szCs w:val="21"/>
-    </w:rPr>
-  </w:style>
-  <w:style w:type="paragraph" w:styleId="TDC8">
-    <w:name w:val="toc 8"/>
-    <w:basedOn w:val="Normal"/>
-    <w:next w:val="Normal"/>
-    <w:autoRedefine/>
-    <w:semiHidden/>
-    <w:rsid w:val="00ED2266"/>
-    <w:pPr>
-      <w:ind w:left="1680"/>
-    </w:pPr>
-    <w:rPr>
-      <w:rFonts w:ascii="Times New Roman" w:hAnsi="Times New Roman"/>
-      <w:szCs w:val="21"/>
-    </w:rPr>
-  </w:style>
-  <w:style w:type="paragraph" w:styleId="TDC9">
-    <w:name w:val="toc 9"/>
-    <w:basedOn w:val="Normal"/>
-    <w:next w:val="Normal"/>
-    <w:autoRedefine/>
-    <w:semiHidden/>
-    <w:rsid w:val="00ED2266"/>
-    <w:pPr>
-      <w:ind w:left="1920"/>
-    </w:pPr>
-    <w:rPr>
-      <w:rFonts w:ascii="Times New Roman" w:hAnsi="Times New Roman"/>
-      <w:szCs w:val="21"/>
-    </w:rPr>
-  </w:style>
-  <w:style w:type="paragraph" w:styleId="Ttulo">
-    <w:name w:val="Title"/>
-    <w:basedOn w:val="Normal"/>
-    <w:next w:val="Normal"/>
-    <w:autoRedefine/>
-    <w:qFormat/>
-    <w:rsid w:val="001561AE"/>
-    <w:pPr>
-      <w:jc w:val="center"/>
-      <w:outlineLvl w:val="0"/>
-    </w:pPr>
-    <w:rPr>
-      <w:rFonts w:cs="Tahoma"/>
-      <w:b/>
-      <w:bCs/>
-      <w:kern w:val="28"/>
-      <w:sz w:val="56"/>
-      <w:szCs w:val="32"/>
-      <w14:shadow w14:blurRad="50800" w14:dist="38100" w14:dir="2700000" w14:sx="100000" w14:sy="100000" w14:kx="0" w14:ky="0" w14:algn="tl">
-        <w14:srgbClr w14:val="000000">
-          <w14:alpha w14:val="60000"/>
-        </w14:srgbClr>
-      </w14:shadow>
-    </w:rPr>
-  </w:style>
-  <w:style w:type="paragraph" w:customStyle="1" w:styleId="EncabTitulo1">
-    <w:name w:val="Encab Titulo1"/>
-    <w:basedOn w:val="Ttulo"/>
-    <w:next w:val="Normal"/>
-    <w:autoRedefine/>
-    <w:rsid w:val="00ED2266"/>
-    <w:rPr>
-      <w:sz w:val="52"/>
-      <w:u w:val="single"/>
-    </w:rPr>
-  </w:style>
-  <w:style w:type="paragraph" w:styleId="Encabezado">
-    <w:name w:val="header"/>
-    <w:basedOn w:val="Normal"/>
-    <w:link w:val="EncabezadoCar"/>
-    <w:uiPriority w:val="99"/>
-    <w:rsid w:val="00ED2266"/>
-    <w:pPr>
-      <w:tabs>
-        <w:tab w:val="center" w:pos="4252"/>
-        <w:tab w:val="right" w:pos="8504"/>
-      </w:tabs>
-    </w:pPr>
-  </w:style>
-  <w:style w:type="paragraph" w:styleId="Piedepgina">
-    <w:name w:val="footer"/>
-    <w:basedOn w:val="Normal"/>
-    <w:semiHidden/>
-    <w:rsid w:val="00ED2266"/>
-    <w:pPr>
-      <w:tabs>
-        <w:tab w:val="center" w:pos="4419"/>
-        <w:tab w:val="right" w:pos="8838"/>
-      </w:tabs>
-    </w:pPr>
-  </w:style>
-  <w:style w:type="character" w:styleId="Nmerodepgina">
-    <w:name w:val="page number"/>
-    <w:basedOn w:val="Fuentedeprrafopredeter"/>
-    <w:semiHidden/>
-    <w:rsid w:val="00ED2266"/>
-  </w:style>
-  <w:style w:type="character" w:styleId="Hipervnculo">
-    <w:name w:val="Hyperlink"/>
-    <w:basedOn w:val="Fuentedeprrafopredeter"/>
-    <w:uiPriority w:val="99"/>
-    <w:rsid w:val="00ED2266"/>
-    <w:rPr>
-      <w:color w:val="0000FF"/>
-      <w:u w:val="single"/>
-    </w:rPr>
-  </w:style>
-  <w:style w:type="paragraph" w:styleId="Prrafodelista">
-    <w:name w:val="List Paragraph"/>
-    <w:basedOn w:val="Normal"/>
-    <w:uiPriority w:val="34"/>
-    <w:qFormat/>
-    <w:rsid w:val="00AE63CF"/>
-    <w:pPr>
-      <w:ind w:left="708"/>
-    </w:pPr>
-  </w:style>
-  <w:style w:type="paragraph" w:customStyle="1" w:styleId="EncabTitulo2">
-    <w:name w:val="Encab Titulo2"/>
-    <w:basedOn w:val="EncabTitulo1"/>
-    <w:autoRedefine/>
-    <w:rsid w:val="00ED2266"/>
-    <w:rPr>
-      <w:u w:val="none"/>
-    </w:rPr>
-  </w:style>
-  <w:style w:type="paragraph" w:customStyle="1" w:styleId="EstiloTtulo4Izquierda0cmPrimeralnea0cm">
-    <w:name w:val="Estilo Título 4 + Izquierda:  0 cm Primera línea:  0 cm"/>
-    <w:basedOn w:val="Ttulo4"/>
-    <w:rsid w:val="00ED2266"/>
-    <w:pPr>
-      <w:numPr>
-        <w:ilvl w:val="0"/>
-        <w:numId w:val="0"/>
-      </w:numPr>
-    </w:pPr>
-    <w:rPr>
-      <w:rFonts w:cs="Times New Roman"/>
-      <w:szCs w:val="20"/>
-    </w:rPr>
-  </w:style>
-  <w:style w:type="paragraph" w:customStyle="1" w:styleId="Default">
-    <w:name w:val="Default"/>
-    <w:rsid w:val="00945976"/>
-    <w:pPr>
-      <w:autoSpaceDE w:val="0"/>
-      <w:autoSpaceDN w:val="0"/>
-      <w:adjustRightInd w:val="0"/>
-    </w:pPr>
-    <w:rPr>
-      <w:rFonts w:ascii="Arial" w:hAnsi="Arial" w:cs="Arial"/>
-      <w:color w:val="000000"/>
-      <w:sz w:val="24"/>
-      <w:szCs w:val="24"/>
-    </w:rPr>
-  </w:style>
-  <w:style w:type="paragraph" w:customStyle="1" w:styleId="SP2163841">
-    <w:name w:val="SP.2.163841"/>
-    <w:basedOn w:val="Default"/>
-    <w:next w:val="Default"/>
-    <w:uiPriority w:val="99"/>
-    <w:rsid w:val="00945976"/>
-    <w:rPr>
-      <w:color w:val="auto"/>
-    </w:rPr>
-  </w:style>
-  <w:style w:type="character" w:customStyle="1" w:styleId="SC22206">
-    <w:name w:val="SC.2.2206"/>
-    <w:uiPriority w:val="99"/>
-    <w:rsid w:val="00945976"/>
-    <w:rPr>
-      <w:color w:val="000000"/>
-      <w:sz w:val="40"/>
-      <w:szCs w:val="40"/>
-    </w:rPr>
-  </w:style>
-  <w:style w:type="character" w:customStyle="1" w:styleId="SC22230">
-    <w:name w:val="SC.2.2230"/>
-    <w:uiPriority w:val="99"/>
-    <w:rsid w:val="00945976"/>
-    <w:rPr>
-      <w:b/>
-      <w:bCs/>
-      <w:color w:val="000000"/>
-      <w:sz w:val="19"/>
-      <w:szCs w:val="19"/>
-    </w:rPr>
-  </w:style>
-  <w:style w:type="paragraph" w:customStyle="1" w:styleId="SP2139265">
-    <w:name w:val="SP.2.139265"/>
-    <w:basedOn w:val="Default"/>
-    <w:next w:val="Default"/>
-    <w:uiPriority w:val="99"/>
-    <w:rsid w:val="004319CC"/>
-    <w:rPr>
-      <w:color w:val="auto"/>
-    </w:rPr>
-  </w:style>
-  <w:style w:type="character" w:customStyle="1" w:styleId="SC22225">
-    <w:name w:val="SC.2.2225"/>
-    <w:uiPriority w:val="99"/>
-    <w:rsid w:val="004319CC"/>
-    <w:rPr>
-      <w:b/>
-      <w:bCs/>
-      <w:color w:val="000000"/>
-      <w:sz w:val="19"/>
-      <w:szCs w:val="19"/>
-    </w:rPr>
-  </w:style>
-  <w:style w:type="paragraph" w:customStyle="1" w:styleId="SP2184321">
-    <w:name w:val="SP.2.184321"/>
-    <w:basedOn w:val="Default"/>
-    <w:next w:val="Default"/>
-    <w:uiPriority w:val="99"/>
-    <w:rsid w:val="004319CC"/>
-    <w:rPr>
-      <w:color w:val="auto"/>
-    </w:rPr>
-  </w:style>
-  <w:style w:type="paragraph" w:styleId="NormalWeb">
-    <w:name w:val="Normal (Web)"/>
-    <w:basedOn w:val="Normal"/>
-    <w:uiPriority w:val="99"/>
-    <w:unhideWhenUsed/>
-    <w:rsid w:val="00174725"/>
-    <w:pPr>
-      <w:spacing w:before="100" w:beforeAutospacing="1" w:after="100" w:afterAutospacing="1"/>
-      <w:jc w:val="left"/>
-    </w:pPr>
-    <w:rPr>
-      <w:rFonts w:ascii="Times New Roman" w:hAnsi="Times New Roman"/>
-      <w:lang w:eastAsia="es-AR"/>
-    </w:rPr>
-  </w:style>
-  <w:style w:type="character" w:customStyle="1" w:styleId="apple-converted-space">
-    <w:name w:val="apple-converted-space"/>
-    <w:basedOn w:val="Fuentedeprrafopredeter"/>
-    <w:rsid w:val="00174725"/>
-  </w:style>
-  <w:style w:type="paragraph" w:styleId="TtulodeTDC">
+  <w:style w:type="paragraph" w:styleId="TtuloTDC">
     <w:name w:val="TOC Heading"/>
     <w:basedOn w:val="Ttulo1"/>
     <w:next w:val="Normal"/>
@@ -27249,7 +26943,7 @@
 </file>
 
 <file path=customXml/itemProps1.xml><?xml version="1.0" encoding="utf-8"?>
-<ds:datastoreItem xmlns:ds="http://schemas.openxmlformats.org/officeDocument/2006/customXml" ds:itemID="{3C0231BF-1820-4C09-8260-030CB54FF353}">
+<ds:datastoreItem xmlns:ds="http://schemas.openxmlformats.org/officeDocument/2006/customXml" ds:itemID="{414CCF69-27BC-44C5-BA55-03C17D1A287A}">
   <ds:schemaRefs>
     <ds:schemaRef ds:uri="http://schemas.openxmlformats.org/officeDocument/2006/bibliography"/>
   </ds:schemaRefs>

--- a/Word/TP 1 - ING SOFT - Plantilla ERS .docx
+++ b/Word/TP 1 - ING SOFT - Plantilla ERS .docx
@@ -6420,7 +6420,20 @@
         <w:rPr>
           <w:lang w:val="es-ES" w:eastAsia="es-AR"/>
         </w:rPr>
-        <w:t>El sistema no admite medio de pago electrónico (factura digital)</w:t>
+        <w:t xml:space="preserve">El sistema no admite </w:t>
+      </w:r>
+      <w:r>
+        <w:rPr>
+          <w:color w:val="FF0000"/>
+          <w:lang w:val="es-ES" w:eastAsia="es-AR"/>
+        </w:rPr>
+        <w:t xml:space="preserve">medio de pago </w:t>
+      </w:r>
+      <w:r>
+        <w:rPr>
+          <w:lang w:val="es-ES" w:eastAsia="es-AR"/>
+        </w:rPr>
+        <w:t>electrónico (factura digital)</w:t>
       </w:r>
     </w:p>
     <w:p>
@@ -6646,7 +6659,15 @@
     <w:p/>
     <w:p>
       <w:r>
-        <w:t xml:space="preserve">El sistema debe llevar registros de los clientes con los siguientes datos: nombre y apellido, dirección, </w:t>
+        <w:t xml:space="preserve">1 </w:t>
+      </w:r>
+      <w:proofErr w:type="gramStart"/>
+      <w:r>
+        <w:t>El</w:t>
+      </w:r>
+      <w:proofErr w:type="gramEnd"/>
+      <w:r>
+        <w:t xml:space="preserve"> sistema debe llevar registros de los clientes con los siguientes datos: nombre y apellido, dirección, </w:t>
       </w:r>
       <w:r>
         <w:t>teléfono, alias, domicilio y correo electrónico</w:t>
@@ -6673,7 +6694,23 @@
     <w:p/>
     <w:p>
       <w:r>
-        <w:t>El sistema debe permitir dar de baja un cliente.</w:t>
+        <w:t xml:space="preserve">2 </w:t>
+      </w:r>
+      <w:proofErr w:type="gramStart"/>
+      <w:r>
+        <w:t>El</w:t>
+      </w:r>
+      <w:proofErr w:type="gramEnd"/>
+      <w:r>
+        <w:t xml:space="preserve"> sistema debe permitir dar de </w:t>
+      </w:r>
+      <w:proofErr w:type="spellStart"/>
+      <w:r>
+        <w:t>actualizacion</w:t>
+      </w:r>
+      <w:proofErr w:type="spellEnd"/>
+      <w:r>
+        <w:t xml:space="preserve"> un cliente.</w:t>
       </w:r>
     </w:p>
     <w:p/>
@@ -8667,31 +8704,31 @@
                 <w:szCs w:val="20"/>
               </w:rPr>
             </w:pPr>
-            <w:r>
+          </w:p>
+        </w:tc>
+        <w:tc>
+          <w:tcPr>
+            <w:tcW w:w="510" w:type="dxa"/>
+          </w:tcPr>
+          <w:p>
+            <w:pPr>
+              <w:jc w:val="center"/>
               <w:rPr>
                 <w:b/>
                 <w:color w:val="FF0000"/>
                 <w:sz w:val="20"/>
                 <w:szCs w:val="20"/>
               </w:rPr>
-              <w:t>X</w:t>
-            </w:r>
-          </w:p>
-        </w:tc>
-        <w:tc>
-          <w:tcPr>
-            <w:tcW w:w="510" w:type="dxa"/>
-          </w:tcPr>
-          <w:p>
-            <w:pPr>
-              <w:jc w:val="center"/>
+            </w:pPr>
+            <w:r>
               <w:rPr>
                 <w:b/>
                 <w:color w:val="FF0000"/>
                 <w:sz w:val="20"/>
                 <w:szCs w:val="20"/>
               </w:rPr>
-            </w:pPr>
+              <w:t>X</w:t>
+            </w:r>
           </w:p>
         </w:tc>
         <w:tc>
@@ -8708,15 +8745,216 @@
                 <w:szCs w:val="20"/>
               </w:rPr>
             </w:pPr>
-            <w:r>
+          </w:p>
+        </w:tc>
+        <w:tc>
+          <w:tcPr>
+            <w:tcW w:w="510" w:type="dxa"/>
+          </w:tcPr>
+          <w:p>
+            <w:pPr>
+              <w:jc w:val="center"/>
+              <w:rPr>
+                <w:sz w:val="20"/>
+                <w:szCs w:val="20"/>
+              </w:rPr>
+            </w:pPr>
+          </w:p>
+        </w:tc>
+        <w:tc>
+          <w:tcPr>
+            <w:tcW w:w="510" w:type="dxa"/>
+          </w:tcPr>
+          <w:p>
+            <w:pPr>
+              <w:jc w:val="center"/>
+              <w:rPr>
+                <w:sz w:val="20"/>
+                <w:szCs w:val="20"/>
+              </w:rPr>
+            </w:pPr>
+          </w:p>
+        </w:tc>
+        <w:tc>
+          <w:tcPr>
+            <w:tcW w:w="510" w:type="dxa"/>
+          </w:tcPr>
+          <w:p>
+            <w:pPr>
+              <w:jc w:val="center"/>
+              <w:rPr>
+                <w:sz w:val="20"/>
+                <w:szCs w:val="20"/>
+              </w:rPr>
+            </w:pPr>
+          </w:p>
+        </w:tc>
+        <w:tc>
+          <w:tcPr>
+            <w:tcW w:w="510" w:type="dxa"/>
+          </w:tcPr>
+          <w:p>
+            <w:pPr>
+              <w:jc w:val="center"/>
+              <w:rPr>
+                <w:sz w:val="20"/>
+                <w:szCs w:val="20"/>
+              </w:rPr>
+            </w:pPr>
+          </w:p>
+        </w:tc>
+        <w:tc>
+          <w:tcPr>
+            <w:tcW w:w="510" w:type="dxa"/>
+          </w:tcPr>
+          <w:p>
+            <w:pPr>
+              <w:jc w:val="center"/>
+              <w:rPr>
+                <w:sz w:val="20"/>
+                <w:szCs w:val="20"/>
+              </w:rPr>
+            </w:pPr>
+          </w:p>
+        </w:tc>
+        <w:tc>
+          <w:tcPr>
+            <w:tcW w:w="510" w:type="dxa"/>
+          </w:tcPr>
+          <w:p>
+            <w:pPr>
+              <w:jc w:val="center"/>
+              <w:rPr>
+                <w:sz w:val="20"/>
+                <w:szCs w:val="20"/>
+              </w:rPr>
+            </w:pPr>
+          </w:p>
+        </w:tc>
+        <w:tc>
+          <w:tcPr>
+            <w:tcW w:w="510" w:type="dxa"/>
+          </w:tcPr>
+          <w:p>
+            <w:pPr>
+              <w:jc w:val="center"/>
+              <w:rPr>
+                <w:sz w:val="20"/>
+                <w:szCs w:val="20"/>
+              </w:rPr>
+            </w:pPr>
+          </w:p>
+        </w:tc>
+        <w:tc>
+          <w:tcPr>
+            <w:tcW w:w="510" w:type="dxa"/>
+          </w:tcPr>
+          <w:p>
+            <w:pPr>
+              <w:jc w:val="center"/>
+              <w:rPr>
+                <w:sz w:val="20"/>
+                <w:szCs w:val="20"/>
+              </w:rPr>
+            </w:pPr>
+          </w:p>
+        </w:tc>
+        <w:tc>
+          <w:tcPr>
+            <w:tcW w:w="510" w:type="dxa"/>
+          </w:tcPr>
+          <w:p>
+            <w:pPr>
+              <w:jc w:val="center"/>
+              <w:rPr>
+                <w:sz w:val="20"/>
+                <w:szCs w:val="20"/>
+              </w:rPr>
+            </w:pPr>
+          </w:p>
+        </w:tc>
+        <w:tc>
+          <w:tcPr>
+            <w:tcW w:w="510" w:type="dxa"/>
+          </w:tcPr>
+          <w:p>
+            <w:pPr>
+              <w:jc w:val="center"/>
+              <w:rPr>
+                <w:sz w:val="20"/>
+                <w:szCs w:val="20"/>
+              </w:rPr>
+            </w:pPr>
+          </w:p>
+        </w:tc>
+        <w:tc>
+          <w:tcPr>
+            <w:tcW w:w="510" w:type="dxa"/>
+          </w:tcPr>
+          <w:p>
+            <w:pPr>
+              <w:jc w:val="center"/>
+              <w:rPr>
+                <w:sz w:val="20"/>
+                <w:szCs w:val="20"/>
+              </w:rPr>
+            </w:pPr>
+          </w:p>
+        </w:tc>
+        <w:tc>
+          <w:tcPr>
+            <w:tcW w:w="510" w:type="dxa"/>
+          </w:tcPr>
+          <w:p>
+            <w:pPr>
+              <w:jc w:val="center"/>
+              <w:rPr>
+                <w:sz w:val="20"/>
+                <w:szCs w:val="20"/>
+              </w:rPr>
+            </w:pPr>
+          </w:p>
+        </w:tc>
+      </w:tr>
+      <w:tr>
+        <w:tc>
+          <w:tcPr>
+            <w:tcW w:w="1784" w:type="dxa"/>
+            <w:shd w:val="clear" w:color="auto" w:fill="BFBFBF"/>
+          </w:tcPr>
+          <w:p>
+            <w:pPr>
+              <w:jc w:val="center"/>
+              <w:rPr>
+                <w:b/>
+                <w:sz w:val="20"/>
+                <w:szCs w:val="20"/>
+              </w:rPr>
+            </w:pPr>
+            <w:r>
+              <w:rPr>
+                <w:b/>
+                <w:sz w:val="20"/>
+                <w:szCs w:val="20"/>
+              </w:rPr>
+              <w:t>03</w:t>
+            </w:r>
+          </w:p>
+        </w:tc>
+        <w:tc>
+          <w:tcPr>
+            <w:tcW w:w="511" w:type="dxa"/>
+          </w:tcPr>
+          <w:p>
+            <w:pPr>
+              <w:jc w:val="center"/>
               <w:rPr>
                 <w:b/>
                 <w:color w:val="FF0000"/>
                 <w:sz w:val="20"/>
                 <w:szCs w:val="20"/>
               </w:rPr>
-              <w:t>X</w:t>
-            </w:r>
+            </w:pPr>
           </w:p>
         </w:tc>
         <w:tc>
@@ -8727,6 +8965,8 @@
             <w:pPr>
               <w:jc w:val="center"/>
               <w:rPr>
+                <w:b/>
+                <w:color w:val="FF0000"/>
                 <w:sz w:val="20"/>
                 <w:szCs w:val="20"/>
               </w:rPr>
@@ -8740,6 +8980,36 @@
           <w:p>
             <w:pPr>
               <w:jc w:val="center"/>
+              <w:rPr>
+                <w:b/>
+                <w:color w:val="FF0000"/>
+                <w:sz w:val="20"/>
+                <w:szCs w:val="20"/>
+              </w:rPr>
+            </w:pPr>
+          </w:p>
+        </w:tc>
+        <w:tc>
+          <w:tcPr>
+            <w:tcW w:w="510" w:type="dxa"/>
+          </w:tcPr>
+          <w:p>
+            <w:pPr>
+              <w:jc w:val="center"/>
+              <w:rPr>
+                <w:b/>
+                <w:sz w:val="20"/>
+                <w:szCs w:val="20"/>
+              </w:rPr>
+            </w:pPr>
+          </w:p>
+        </w:tc>
+        <w:tc>
+          <w:tcPr>
+            <w:tcW w:w="510" w:type="dxa"/>
+          </w:tcPr>
+          <w:p>
+            <w:pPr>
               <w:rPr>
                 <w:sz w:val="20"/>
                 <w:szCs w:val="20"/>
@@ -8909,13 +9179,28 @@
                 <w:sz w:val="20"/>
                 <w:szCs w:val="20"/>
               </w:rPr>
-              <w:t>03</w:t>
+              <w:t>04</w:t>
             </w:r>
           </w:p>
         </w:tc>
         <w:tc>
           <w:tcPr>
             <w:tcW w:w="511" w:type="dxa"/>
+          </w:tcPr>
+          <w:p>
+            <w:pPr>
+              <w:jc w:val="center"/>
+              <w:rPr>
+                <w:color w:val="FF0000"/>
+                <w:sz w:val="20"/>
+                <w:szCs w:val="20"/>
+              </w:rPr>
+            </w:pPr>
+          </w:p>
+        </w:tc>
+        <w:tc>
+          <w:tcPr>
+            <w:tcW w:w="510" w:type="dxa"/>
           </w:tcPr>
           <w:p>
             <w:pPr>
@@ -8943,15 +9228,231 @@
                 <w:szCs w:val="20"/>
               </w:rPr>
             </w:pPr>
-            <w:r>
+          </w:p>
+        </w:tc>
+        <w:tc>
+          <w:tcPr>
+            <w:tcW w:w="510" w:type="dxa"/>
+          </w:tcPr>
+          <w:p>
+            <w:pPr>
+              <w:jc w:val="center"/>
+              <w:rPr>
+                <w:sz w:val="20"/>
+                <w:szCs w:val="20"/>
+              </w:rPr>
+            </w:pPr>
+          </w:p>
+        </w:tc>
+        <w:tc>
+          <w:tcPr>
+            <w:tcW w:w="510" w:type="dxa"/>
+          </w:tcPr>
+          <w:p>
+            <w:pPr>
+              <w:jc w:val="center"/>
+              <w:rPr>
+                <w:sz w:val="20"/>
+                <w:szCs w:val="20"/>
+              </w:rPr>
+            </w:pPr>
+          </w:p>
+        </w:tc>
+        <w:tc>
+          <w:tcPr>
+            <w:tcW w:w="510" w:type="dxa"/>
+          </w:tcPr>
+          <w:p>
+            <w:pPr>
+              <w:jc w:val="center"/>
+              <w:rPr>
+                <w:sz w:val="20"/>
+                <w:szCs w:val="20"/>
+              </w:rPr>
+            </w:pPr>
+          </w:p>
+        </w:tc>
+        <w:tc>
+          <w:tcPr>
+            <w:tcW w:w="510" w:type="dxa"/>
+          </w:tcPr>
+          <w:p>
+            <w:pPr>
+              <w:jc w:val="center"/>
+              <w:rPr>
+                <w:sz w:val="20"/>
+                <w:szCs w:val="20"/>
+              </w:rPr>
+            </w:pPr>
+          </w:p>
+        </w:tc>
+        <w:tc>
+          <w:tcPr>
+            <w:tcW w:w="510" w:type="dxa"/>
+          </w:tcPr>
+          <w:p>
+            <w:pPr>
+              <w:jc w:val="center"/>
+              <w:rPr>
+                <w:sz w:val="20"/>
+                <w:szCs w:val="20"/>
+              </w:rPr>
+            </w:pPr>
+          </w:p>
+        </w:tc>
+        <w:tc>
+          <w:tcPr>
+            <w:tcW w:w="510" w:type="dxa"/>
+          </w:tcPr>
+          <w:p>
+            <w:pPr>
+              <w:jc w:val="center"/>
+              <w:rPr>
+                <w:sz w:val="20"/>
+                <w:szCs w:val="20"/>
+              </w:rPr>
+            </w:pPr>
+          </w:p>
+        </w:tc>
+        <w:tc>
+          <w:tcPr>
+            <w:tcW w:w="510" w:type="dxa"/>
+          </w:tcPr>
+          <w:p>
+            <w:pPr>
+              <w:jc w:val="center"/>
+              <w:rPr>
+                <w:sz w:val="20"/>
+                <w:szCs w:val="20"/>
+              </w:rPr>
+            </w:pPr>
+          </w:p>
+        </w:tc>
+        <w:tc>
+          <w:tcPr>
+            <w:tcW w:w="510" w:type="dxa"/>
+          </w:tcPr>
+          <w:p>
+            <w:pPr>
+              <w:jc w:val="center"/>
+              <w:rPr>
+                <w:sz w:val="20"/>
+                <w:szCs w:val="20"/>
+              </w:rPr>
+            </w:pPr>
+          </w:p>
+        </w:tc>
+        <w:tc>
+          <w:tcPr>
+            <w:tcW w:w="510" w:type="dxa"/>
+          </w:tcPr>
+          <w:p>
+            <w:pPr>
+              <w:jc w:val="center"/>
+              <w:rPr>
+                <w:sz w:val="20"/>
+                <w:szCs w:val="20"/>
+              </w:rPr>
+            </w:pPr>
+          </w:p>
+        </w:tc>
+        <w:tc>
+          <w:tcPr>
+            <w:tcW w:w="510" w:type="dxa"/>
+          </w:tcPr>
+          <w:p>
+            <w:pPr>
+              <w:jc w:val="center"/>
+              <w:rPr>
+                <w:sz w:val="20"/>
+                <w:szCs w:val="20"/>
+              </w:rPr>
+            </w:pPr>
+          </w:p>
+        </w:tc>
+        <w:tc>
+          <w:tcPr>
+            <w:tcW w:w="510" w:type="dxa"/>
+          </w:tcPr>
+          <w:p>
+            <w:pPr>
+              <w:jc w:val="center"/>
+              <w:rPr>
+                <w:sz w:val="20"/>
+                <w:szCs w:val="20"/>
+              </w:rPr>
+            </w:pPr>
+          </w:p>
+        </w:tc>
+        <w:tc>
+          <w:tcPr>
+            <w:tcW w:w="510" w:type="dxa"/>
+          </w:tcPr>
+          <w:p>
+            <w:pPr>
+              <w:jc w:val="center"/>
+              <w:rPr>
+                <w:sz w:val="20"/>
+                <w:szCs w:val="20"/>
+              </w:rPr>
+            </w:pPr>
+          </w:p>
+        </w:tc>
+      </w:tr>
+      <w:tr>
+        <w:tc>
+          <w:tcPr>
+            <w:tcW w:w="1784" w:type="dxa"/>
+            <w:shd w:val="clear" w:color="auto" w:fill="BFBFBF"/>
+          </w:tcPr>
+          <w:p>
+            <w:pPr>
+              <w:jc w:val="center"/>
+              <w:rPr>
+                <w:b/>
+                <w:sz w:val="20"/>
+                <w:szCs w:val="20"/>
+              </w:rPr>
+            </w:pPr>
+            <w:r>
+              <w:rPr>
+                <w:b/>
+                <w:sz w:val="20"/>
+                <w:szCs w:val="20"/>
+              </w:rPr>
+              <w:t>05</w:t>
+            </w:r>
+          </w:p>
+        </w:tc>
+        <w:tc>
+          <w:tcPr>
+            <w:tcW w:w="511" w:type="dxa"/>
+          </w:tcPr>
+          <w:p>
+            <w:pPr>
+              <w:jc w:val="center"/>
+              <w:rPr>
+                <w:color w:val="FF0000"/>
+                <w:sz w:val="20"/>
+                <w:szCs w:val="20"/>
+              </w:rPr>
+            </w:pPr>
+          </w:p>
+        </w:tc>
+        <w:tc>
+          <w:tcPr>
+            <w:tcW w:w="510" w:type="dxa"/>
+          </w:tcPr>
+          <w:p>
+            <w:pPr>
+              <w:jc w:val="center"/>
               <w:rPr>
                 <w:b/>
                 <w:color w:val="FF0000"/>
                 <w:sz w:val="20"/>
                 <w:szCs w:val="20"/>
               </w:rPr>
-              <w:t>X</w:t>
-            </w:r>
+            </w:pPr>
           </w:p>
         </w:tc>
         <w:tc>
@@ -8968,506 +9469,6 @@
                 <w:szCs w:val="20"/>
               </w:rPr>
             </w:pPr>
-          </w:p>
-        </w:tc>
-        <w:tc>
-          <w:tcPr>
-            <w:tcW w:w="510" w:type="dxa"/>
-          </w:tcPr>
-          <w:p>
-            <w:pPr>
-              <w:jc w:val="center"/>
-              <w:rPr>
-                <w:b/>
-                <w:sz w:val="20"/>
-                <w:szCs w:val="20"/>
-              </w:rPr>
-            </w:pPr>
-          </w:p>
-        </w:tc>
-        <w:tc>
-          <w:tcPr>
-            <w:tcW w:w="510" w:type="dxa"/>
-          </w:tcPr>
-          <w:p>
-            <w:pPr>
-              <w:rPr>
-                <w:sz w:val="20"/>
-                <w:szCs w:val="20"/>
-              </w:rPr>
-            </w:pPr>
-          </w:p>
-        </w:tc>
-        <w:tc>
-          <w:tcPr>
-            <w:tcW w:w="510" w:type="dxa"/>
-          </w:tcPr>
-          <w:p>
-            <w:pPr>
-              <w:jc w:val="center"/>
-              <w:rPr>
-                <w:sz w:val="20"/>
-                <w:szCs w:val="20"/>
-              </w:rPr>
-            </w:pPr>
-          </w:p>
-        </w:tc>
-        <w:tc>
-          <w:tcPr>
-            <w:tcW w:w="510" w:type="dxa"/>
-          </w:tcPr>
-          <w:p>
-            <w:pPr>
-              <w:jc w:val="center"/>
-              <w:rPr>
-                <w:sz w:val="20"/>
-                <w:szCs w:val="20"/>
-              </w:rPr>
-            </w:pPr>
-          </w:p>
-        </w:tc>
-        <w:tc>
-          <w:tcPr>
-            <w:tcW w:w="510" w:type="dxa"/>
-          </w:tcPr>
-          <w:p>
-            <w:pPr>
-              <w:jc w:val="center"/>
-              <w:rPr>
-                <w:sz w:val="20"/>
-                <w:szCs w:val="20"/>
-              </w:rPr>
-            </w:pPr>
-          </w:p>
-        </w:tc>
-        <w:tc>
-          <w:tcPr>
-            <w:tcW w:w="510" w:type="dxa"/>
-          </w:tcPr>
-          <w:p>
-            <w:pPr>
-              <w:jc w:val="center"/>
-              <w:rPr>
-                <w:sz w:val="20"/>
-                <w:szCs w:val="20"/>
-              </w:rPr>
-            </w:pPr>
-          </w:p>
-        </w:tc>
-        <w:tc>
-          <w:tcPr>
-            <w:tcW w:w="510" w:type="dxa"/>
-          </w:tcPr>
-          <w:p>
-            <w:pPr>
-              <w:jc w:val="center"/>
-              <w:rPr>
-                <w:sz w:val="20"/>
-                <w:szCs w:val="20"/>
-              </w:rPr>
-            </w:pPr>
-          </w:p>
-        </w:tc>
-        <w:tc>
-          <w:tcPr>
-            <w:tcW w:w="510" w:type="dxa"/>
-          </w:tcPr>
-          <w:p>
-            <w:pPr>
-              <w:jc w:val="center"/>
-              <w:rPr>
-                <w:sz w:val="20"/>
-                <w:szCs w:val="20"/>
-              </w:rPr>
-            </w:pPr>
-          </w:p>
-        </w:tc>
-        <w:tc>
-          <w:tcPr>
-            <w:tcW w:w="510" w:type="dxa"/>
-          </w:tcPr>
-          <w:p>
-            <w:pPr>
-              <w:jc w:val="center"/>
-              <w:rPr>
-                <w:sz w:val="20"/>
-                <w:szCs w:val="20"/>
-              </w:rPr>
-            </w:pPr>
-          </w:p>
-        </w:tc>
-        <w:tc>
-          <w:tcPr>
-            <w:tcW w:w="510" w:type="dxa"/>
-          </w:tcPr>
-          <w:p>
-            <w:pPr>
-              <w:jc w:val="center"/>
-              <w:rPr>
-                <w:sz w:val="20"/>
-                <w:szCs w:val="20"/>
-              </w:rPr>
-            </w:pPr>
-          </w:p>
-        </w:tc>
-        <w:tc>
-          <w:tcPr>
-            <w:tcW w:w="510" w:type="dxa"/>
-          </w:tcPr>
-          <w:p>
-            <w:pPr>
-              <w:jc w:val="center"/>
-              <w:rPr>
-                <w:sz w:val="20"/>
-                <w:szCs w:val="20"/>
-              </w:rPr>
-            </w:pPr>
-          </w:p>
-        </w:tc>
-        <w:tc>
-          <w:tcPr>
-            <w:tcW w:w="510" w:type="dxa"/>
-          </w:tcPr>
-          <w:p>
-            <w:pPr>
-              <w:jc w:val="center"/>
-              <w:rPr>
-                <w:sz w:val="20"/>
-                <w:szCs w:val="20"/>
-              </w:rPr>
-            </w:pPr>
-          </w:p>
-        </w:tc>
-      </w:tr>
-      <w:tr>
-        <w:tc>
-          <w:tcPr>
-            <w:tcW w:w="1784" w:type="dxa"/>
-            <w:shd w:val="clear" w:color="auto" w:fill="BFBFBF"/>
-          </w:tcPr>
-          <w:p>
-            <w:pPr>
-              <w:jc w:val="center"/>
-              <w:rPr>
-                <w:b/>
-                <w:sz w:val="20"/>
-                <w:szCs w:val="20"/>
-              </w:rPr>
-            </w:pPr>
-            <w:r>
-              <w:rPr>
-                <w:b/>
-                <w:sz w:val="20"/>
-                <w:szCs w:val="20"/>
-              </w:rPr>
-              <w:t>04</w:t>
-            </w:r>
-          </w:p>
-        </w:tc>
-        <w:tc>
-          <w:tcPr>
-            <w:tcW w:w="511" w:type="dxa"/>
-          </w:tcPr>
-          <w:p>
-            <w:pPr>
-              <w:jc w:val="center"/>
-              <w:rPr>
-                <w:color w:val="FF0000"/>
-                <w:sz w:val="20"/>
-                <w:szCs w:val="20"/>
-              </w:rPr>
-            </w:pPr>
-          </w:p>
-        </w:tc>
-        <w:tc>
-          <w:tcPr>
-            <w:tcW w:w="510" w:type="dxa"/>
-          </w:tcPr>
-          <w:p>
-            <w:pPr>
-              <w:jc w:val="center"/>
-              <w:rPr>
-                <w:b/>
-                <w:color w:val="FF0000"/>
-                <w:sz w:val="20"/>
-                <w:szCs w:val="20"/>
-              </w:rPr>
-            </w:pPr>
-            <w:r>
-              <w:rPr>
-                <w:b/>
-                <w:color w:val="FF0000"/>
-                <w:sz w:val="20"/>
-                <w:szCs w:val="20"/>
-              </w:rPr>
-              <w:t>X</w:t>
-            </w:r>
-          </w:p>
-        </w:tc>
-        <w:tc>
-          <w:tcPr>
-            <w:tcW w:w="510" w:type="dxa"/>
-          </w:tcPr>
-          <w:p>
-            <w:pPr>
-              <w:jc w:val="center"/>
-              <w:rPr>
-                <w:b/>
-                <w:color w:val="FF0000"/>
-                <w:sz w:val="20"/>
-                <w:szCs w:val="20"/>
-              </w:rPr>
-            </w:pPr>
-          </w:p>
-        </w:tc>
-        <w:tc>
-          <w:tcPr>
-            <w:tcW w:w="510" w:type="dxa"/>
-          </w:tcPr>
-          <w:p>
-            <w:pPr>
-              <w:jc w:val="center"/>
-              <w:rPr>
-                <w:sz w:val="20"/>
-                <w:szCs w:val="20"/>
-              </w:rPr>
-            </w:pPr>
-          </w:p>
-        </w:tc>
-        <w:tc>
-          <w:tcPr>
-            <w:tcW w:w="510" w:type="dxa"/>
-          </w:tcPr>
-          <w:p>
-            <w:pPr>
-              <w:jc w:val="center"/>
-              <w:rPr>
-                <w:sz w:val="20"/>
-                <w:szCs w:val="20"/>
-              </w:rPr>
-            </w:pPr>
-          </w:p>
-        </w:tc>
-        <w:tc>
-          <w:tcPr>
-            <w:tcW w:w="510" w:type="dxa"/>
-          </w:tcPr>
-          <w:p>
-            <w:pPr>
-              <w:jc w:val="center"/>
-              <w:rPr>
-                <w:sz w:val="20"/>
-                <w:szCs w:val="20"/>
-              </w:rPr>
-            </w:pPr>
-          </w:p>
-        </w:tc>
-        <w:tc>
-          <w:tcPr>
-            <w:tcW w:w="510" w:type="dxa"/>
-          </w:tcPr>
-          <w:p>
-            <w:pPr>
-              <w:jc w:val="center"/>
-              <w:rPr>
-                <w:sz w:val="20"/>
-                <w:szCs w:val="20"/>
-              </w:rPr>
-            </w:pPr>
-          </w:p>
-        </w:tc>
-        <w:tc>
-          <w:tcPr>
-            <w:tcW w:w="510" w:type="dxa"/>
-          </w:tcPr>
-          <w:p>
-            <w:pPr>
-              <w:jc w:val="center"/>
-              <w:rPr>
-                <w:sz w:val="20"/>
-                <w:szCs w:val="20"/>
-              </w:rPr>
-            </w:pPr>
-          </w:p>
-        </w:tc>
-        <w:tc>
-          <w:tcPr>
-            <w:tcW w:w="510" w:type="dxa"/>
-          </w:tcPr>
-          <w:p>
-            <w:pPr>
-              <w:jc w:val="center"/>
-              <w:rPr>
-                <w:sz w:val="20"/>
-                <w:szCs w:val="20"/>
-              </w:rPr>
-            </w:pPr>
-          </w:p>
-        </w:tc>
-        <w:tc>
-          <w:tcPr>
-            <w:tcW w:w="510" w:type="dxa"/>
-          </w:tcPr>
-          <w:p>
-            <w:pPr>
-              <w:jc w:val="center"/>
-              <w:rPr>
-                <w:sz w:val="20"/>
-                <w:szCs w:val="20"/>
-              </w:rPr>
-            </w:pPr>
-          </w:p>
-        </w:tc>
-        <w:tc>
-          <w:tcPr>
-            <w:tcW w:w="510" w:type="dxa"/>
-          </w:tcPr>
-          <w:p>
-            <w:pPr>
-              <w:jc w:val="center"/>
-              <w:rPr>
-                <w:sz w:val="20"/>
-                <w:szCs w:val="20"/>
-              </w:rPr>
-            </w:pPr>
-          </w:p>
-        </w:tc>
-        <w:tc>
-          <w:tcPr>
-            <w:tcW w:w="510" w:type="dxa"/>
-          </w:tcPr>
-          <w:p>
-            <w:pPr>
-              <w:jc w:val="center"/>
-              <w:rPr>
-                <w:sz w:val="20"/>
-                <w:szCs w:val="20"/>
-              </w:rPr>
-            </w:pPr>
-          </w:p>
-        </w:tc>
-        <w:tc>
-          <w:tcPr>
-            <w:tcW w:w="510" w:type="dxa"/>
-          </w:tcPr>
-          <w:p>
-            <w:pPr>
-              <w:jc w:val="center"/>
-              <w:rPr>
-                <w:sz w:val="20"/>
-                <w:szCs w:val="20"/>
-              </w:rPr>
-            </w:pPr>
-          </w:p>
-        </w:tc>
-        <w:tc>
-          <w:tcPr>
-            <w:tcW w:w="510" w:type="dxa"/>
-          </w:tcPr>
-          <w:p>
-            <w:pPr>
-              <w:jc w:val="center"/>
-              <w:rPr>
-                <w:sz w:val="20"/>
-                <w:szCs w:val="20"/>
-              </w:rPr>
-            </w:pPr>
-          </w:p>
-        </w:tc>
-        <w:tc>
-          <w:tcPr>
-            <w:tcW w:w="510" w:type="dxa"/>
-          </w:tcPr>
-          <w:p>
-            <w:pPr>
-              <w:jc w:val="center"/>
-              <w:rPr>
-                <w:sz w:val="20"/>
-                <w:szCs w:val="20"/>
-              </w:rPr>
-            </w:pPr>
-          </w:p>
-        </w:tc>
-      </w:tr>
-      <w:tr>
-        <w:tc>
-          <w:tcPr>
-            <w:tcW w:w="1784" w:type="dxa"/>
-            <w:shd w:val="clear" w:color="auto" w:fill="BFBFBF"/>
-          </w:tcPr>
-          <w:p>
-            <w:pPr>
-              <w:jc w:val="center"/>
-              <w:rPr>
-                <w:b/>
-                <w:sz w:val="20"/>
-                <w:szCs w:val="20"/>
-              </w:rPr>
-            </w:pPr>
-            <w:r>
-              <w:rPr>
-                <w:b/>
-                <w:sz w:val="20"/>
-                <w:szCs w:val="20"/>
-              </w:rPr>
-              <w:t>05</w:t>
-            </w:r>
-          </w:p>
-        </w:tc>
-        <w:tc>
-          <w:tcPr>
-            <w:tcW w:w="511" w:type="dxa"/>
-          </w:tcPr>
-          <w:p>
-            <w:pPr>
-              <w:jc w:val="center"/>
-              <w:rPr>
-                <w:color w:val="FF0000"/>
-                <w:sz w:val="20"/>
-                <w:szCs w:val="20"/>
-              </w:rPr>
-            </w:pPr>
-          </w:p>
-        </w:tc>
-        <w:tc>
-          <w:tcPr>
-            <w:tcW w:w="510" w:type="dxa"/>
-          </w:tcPr>
-          <w:p>
-            <w:pPr>
-              <w:jc w:val="center"/>
-              <w:rPr>
-                <w:b/>
-                <w:color w:val="FF0000"/>
-                <w:sz w:val="20"/>
-                <w:szCs w:val="20"/>
-              </w:rPr>
-            </w:pPr>
-          </w:p>
-        </w:tc>
-        <w:tc>
-          <w:tcPr>
-            <w:tcW w:w="510" w:type="dxa"/>
-          </w:tcPr>
-          <w:p>
-            <w:pPr>
-              <w:jc w:val="center"/>
-              <w:rPr>
-                <w:b/>
-                <w:color w:val="FF0000"/>
-                <w:sz w:val="20"/>
-                <w:szCs w:val="20"/>
-              </w:rPr>
-            </w:pPr>
-            <w:r>
-              <w:rPr>
-                <w:b/>
-                <w:color w:val="FF0000"/>
-                <w:sz w:val="20"/>
-                <w:szCs w:val="20"/>
-              </w:rPr>
-              <w:t>X</w:t>
-            </w:r>
           </w:p>
         </w:tc>
         <w:tc>
@@ -17599,11 +17600,17 @@
             <w:r>
               <w:t xml:space="preserve"> + </w:t>
             </w:r>
+            <w:r>
+              <w:t>(</w:t>
+            </w:r>
             <w:proofErr w:type="spellStart"/>
             <w:r>
               <w:t>correoElectronico</w:t>
             </w:r>
             <w:proofErr w:type="spellEnd"/>
+            <w:r>
+              <w:t>)</w:t>
+            </w:r>
             <w:r>
               <w:t>}</w:t>
             </w:r>
@@ -17855,23 +17862,21 @@
                 <w:rFonts w:cs="Arial"/>
                 <w:szCs w:val="22"/>
               </w:rPr>
-              <w:t xml:space="preserve"> + @</w:t>
-            </w:r>
-            <w:proofErr w:type="spellStart"/>
+              <w:t xml:space="preserve"> + </w:t>
+            </w:r>
             <w:r>
               <w:rPr>
                 <w:rFonts w:cs="Arial"/>
                 <w:szCs w:val="22"/>
               </w:rPr>
-              <w:t>id_producto</w:t>
-            </w:r>
-            <w:proofErr w:type="spellEnd"/>
+              <w:t>{</w:t>
+            </w:r>
             <w:r>
               <w:rPr>
                 <w:rFonts w:cs="Arial"/>
                 <w:szCs w:val="22"/>
               </w:rPr>
-              <w:t xml:space="preserve"> + </w:t>
+              <w:t>@</w:t>
             </w:r>
             <w:proofErr w:type="spellStart"/>
             <w:r>
@@ -17879,7 +17884,7 @@
                 <w:rFonts w:cs="Arial"/>
                 <w:szCs w:val="22"/>
               </w:rPr>
-              <w:t>precio_producto</w:t>
+              <w:t>id_producto</w:t>
             </w:r>
             <w:proofErr w:type="spellEnd"/>
             <w:r>
@@ -17895,7 +17900,7 @@
                 <w:rFonts w:cs="Arial"/>
                 <w:szCs w:val="22"/>
               </w:rPr>
-              <w:t>cant_producto</w:t>
+              <w:t>precio_producto</w:t>
             </w:r>
             <w:proofErr w:type="spellEnd"/>
             <w:r>
@@ -17911,7 +17916,7 @@
                 <w:rFonts w:cs="Arial"/>
                 <w:szCs w:val="22"/>
               </w:rPr>
-              <w:t>estado_envios</w:t>
+              <w:t>cant_producto</w:t>
             </w:r>
             <w:proofErr w:type="spellEnd"/>
             <w:r>
@@ -17919,33 +17924,65 @@
                 <w:rFonts w:cs="Arial"/>
                 <w:szCs w:val="22"/>
               </w:rPr>
-              <w:t xml:space="preserve"> + fecha + </w:t>
-            </w:r>
-            <w:proofErr w:type="spellStart"/>
+              <w:t>}</w:t>
+            </w:r>
             <w:r>
               <w:rPr>
                 <w:rFonts w:cs="Arial"/>
                 <w:szCs w:val="22"/>
               </w:rPr>
-              <w:t>tipo_pago</w:t>
-            </w:r>
-            <w:proofErr w:type="spellEnd"/>
+              <w:t xml:space="preserve"> + </w:t>
+            </w:r>
+            <w:proofErr w:type="spellStart"/>
             <w:r>
               <w:rPr>
                 <w:rFonts w:cs="Arial"/>
                 <w:szCs w:val="22"/>
               </w:rPr>
-              <w:t xml:space="preserve"> + </w:t>
-            </w:r>
-            <w:proofErr w:type="spellStart"/>
+              <w:t>estado_envios</w:t>
+            </w:r>
+            <w:proofErr w:type="spellEnd"/>
             <w:r>
               <w:rPr>
                 <w:rFonts w:cs="Arial"/>
                 <w:szCs w:val="22"/>
               </w:rPr>
+              <w:t xml:space="preserve"> + fecha + </w:t>
+            </w:r>
+            <w:proofErr w:type="spellStart"/>
+            <w:r>
+              <w:rPr>
+                <w:rFonts w:cs="Arial"/>
+                <w:szCs w:val="22"/>
+              </w:rPr>
+              <w:t>tipo_pago</w:t>
+            </w:r>
+            <w:proofErr w:type="spellEnd"/>
+            <w:r>
+              <w:rPr>
+                <w:rFonts w:cs="Arial"/>
+                <w:szCs w:val="22"/>
+              </w:rPr>
+              <w:t xml:space="preserve"> + </w:t>
+            </w:r>
+            <w:proofErr w:type="spellStart"/>
+            <w:r>
+              <w:rPr>
+                <w:rFonts w:cs="Arial"/>
+                <w:szCs w:val="22"/>
+              </w:rPr>
               <w:t>nro_factura</w:t>
             </w:r>
             <w:proofErr w:type="spellEnd"/>
+            <w:r>
+              <w:rPr>
+                <w:rFonts w:cs="Arial"/>
+                <w:szCs w:val="22"/>
+              </w:rPr>
+              <w:t xml:space="preserve"> + total</w:t>
+            </w:r>
+            <w:bookmarkStart w:id="72" w:name="_GoBack"/>
+            <w:bookmarkEnd w:id="72"/>
             <w:r>
               <w:rPr>
                 <w:rFonts w:cs="Arial"/>
@@ -18020,39 +18057,37 @@
                 <w:rFonts w:cs="Arial"/>
                 <w:szCs w:val="22"/>
               </w:rPr>
-              <w:t>{@</w:t>
-            </w:r>
-            <w:proofErr w:type="spellStart"/>
+              <w:t>{</w:t>
+            </w:r>
             <w:r>
               <w:rPr>
                 <w:rFonts w:cs="Arial"/>
                 <w:szCs w:val="22"/>
               </w:rPr>
-              <w:t>id_compra</w:t>
-            </w:r>
-            <w:proofErr w:type="spellEnd"/>
+              <w:t>@</w:t>
+            </w:r>
+            <w:proofErr w:type="spellStart"/>
             <w:r>
               <w:rPr>
                 <w:rFonts w:cs="Arial"/>
                 <w:szCs w:val="22"/>
               </w:rPr>
-              <w:t xml:space="preserve"> + @</w:t>
-            </w:r>
-            <w:proofErr w:type="spellStart"/>
+              <w:t>id_remito</w:t>
+            </w:r>
+            <w:proofErr w:type="spellEnd"/>
             <w:r>
               <w:rPr>
                 <w:rFonts w:cs="Arial"/>
                 <w:szCs w:val="22"/>
               </w:rPr>
-              <w:t>id_proveedor</w:t>
-            </w:r>
-            <w:proofErr w:type="spellEnd"/>
+              <w:t xml:space="preserve"> + </w:t>
+            </w:r>
             <w:r>
               <w:rPr>
                 <w:rFonts w:cs="Arial"/>
                 <w:szCs w:val="22"/>
               </w:rPr>
-              <w:t xml:space="preserve"> + @</w:t>
+              <w:t>@</w:t>
             </w:r>
             <w:proofErr w:type="spellStart"/>
             <w:r>
@@ -18060,39 +18095,90 @@
                 <w:rFonts w:cs="Arial"/>
                 <w:szCs w:val="22"/>
               </w:rPr>
-              <w:t>id_producto</w:t>
-            </w:r>
-            <w:proofErr w:type="spellEnd"/>
+              <w:t>id_</w:t>
+            </w:r>
             <w:r>
               <w:rPr>
                 <w:rFonts w:cs="Arial"/>
                 <w:szCs w:val="22"/>
               </w:rPr>
-              <w:t xml:space="preserve"> + </w:t>
-            </w:r>
-            <w:proofErr w:type="spellStart"/>
+              <w:t>pedido</w:t>
+            </w:r>
+            <w:proofErr w:type="spellEnd"/>
             <w:r>
               <w:rPr>
                 <w:rFonts w:cs="Arial"/>
                 <w:szCs w:val="22"/>
               </w:rPr>
-              <w:t>estado_remito</w:t>
-            </w:r>
-            <w:proofErr w:type="spellEnd"/>
+              <w:t xml:space="preserve"> + @</w:t>
+            </w:r>
+            <w:proofErr w:type="spellStart"/>
             <w:r>
               <w:rPr>
                 <w:rFonts w:cs="Arial"/>
                 <w:szCs w:val="22"/>
               </w:rPr>
-              <w:t xml:space="preserve"> + </w:t>
-            </w:r>
-            <w:proofErr w:type="spellStart"/>
+              <w:t>id_proveedor</w:t>
+            </w:r>
+            <w:proofErr w:type="spellEnd"/>
             <w:r>
               <w:rPr>
                 <w:rFonts w:cs="Arial"/>
                 <w:szCs w:val="22"/>
               </w:rPr>
-              <w:t>datos_remito</w:t>
+              <w:t xml:space="preserve"> </w:t>
+            </w:r>
+            <w:r>
+              <w:rPr>
+                <w:rFonts w:cs="Arial"/>
+                <w:szCs w:val="22"/>
+              </w:rPr>
+              <w:t xml:space="preserve">+ </w:t>
+            </w:r>
+            <w:proofErr w:type="spellStart"/>
+            <w:r>
+              <w:rPr>
+                <w:rFonts w:cs="Arial"/>
+                <w:szCs w:val="22"/>
+              </w:rPr>
+              <w:t>fecha</w:t>
+            </w:r>
+            <w:r>
+              <w:rPr>
+                <w:rFonts w:cs="Arial"/>
+                <w:szCs w:val="22"/>
+              </w:rPr>
+              <w:t>_remito</w:t>
+            </w:r>
+            <w:proofErr w:type="spellEnd"/>
+            <w:r>
+              <w:rPr>
+                <w:rFonts w:cs="Arial"/>
+                <w:szCs w:val="22"/>
+              </w:rPr>
+              <w:t xml:space="preserve"> + </w:t>
+            </w:r>
+            <w:proofErr w:type="spellStart"/>
+            <w:r>
+              <w:rPr>
+                <w:rFonts w:cs="Arial"/>
+                <w:szCs w:val="22"/>
+              </w:rPr>
+              <w:t>d</w:t>
+            </w:r>
+            <w:r>
+              <w:rPr>
+                <w:rFonts w:cs="Arial"/>
+                <w:szCs w:val="22"/>
+              </w:rPr>
+              <w:t>escripcion</w:t>
+            </w:r>
+            <w:r>
+              <w:rPr>
+                <w:rFonts w:cs="Arial"/>
+                <w:szCs w:val="22"/>
+              </w:rPr>
+              <w:t>_remito</w:t>
             </w:r>
             <w:proofErr w:type="spellEnd"/>
             <w:r>
@@ -18185,7 +18271,51 @@
                 <w:rFonts w:cs="Arial"/>
                 <w:szCs w:val="22"/>
               </w:rPr>
-              <w:t xml:space="preserve"> + @</w:t>
+              <w:t xml:space="preserve"> + </w:t>
+            </w:r>
+            <w:r>
+              <w:rPr>
+                <w:rFonts w:cs="Arial"/>
+                <w:szCs w:val="22"/>
+              </w:rPr>
+              <w:t>@</w:t>
+            </w:r>
+            <w:proofErr w:type="spellStart"/>
+            <w:r>
+              <w:rPr>
+                <w:rFonts w:cs="Arial"/>
+                <w:szCs w:val="22"/>
+              </w:rPr>
+              <w:t>id_pro</w:t>
+            </w:r>
+            <w:r>
+              <w:rPr>
+                <w:rFonts w:cs="Arial"/>
+                <w:szCs w:val="22"/>
+              </w:rPr>
+              <w:t>veedor</w:t>
+            </w:r>
+            <w:proofErr w:type="spellEnd"/>
+            <w:r>
+              <w:rPr>
+                <w:rFonts w:cs="Arial"/>
+                <w:szCs w:val="22"/>
+              </w:rPr>
+              <w:t xml:space="preserve"> </w:t>
+            </w:r>
+            <w:r>
+              <w:rPr>
+                <w:rFonts w:cs="Arial"/>
+                <w:szCs w:val="22"/>
+              </w:rPr>
+              <w:t xml:space="preserve">+ </w:t>
+            </w:r>
+            <w:r>
+              <w:rPr>
+                <w:rFonts w:cs="Arial"/>
+                <w:szCs w:val="22"/>
+              </w:rPr>
+              <w:t>@</w:t>
             </w:r>
             <w:proofErr w:type="spellStart"/>
             <w:r>
@@ -18350,7 +18480,53 @@
                 <w:rFonts w:cs="Arial"/>
                 <w:szCs w:val="22"/>
               </w:rPr>
-              <w:t>) + stock + precio }</w:t>
+              <w:t xml:space="preserve">) + stock </w:t>
+            </w:r>
+            <w:r>
+              <w:rPr>
+                <w:rFonts w:cs="Arial"/>
+                <w:szCs w:val="22"/>
+              </w:rPr>
+              <w:t xml:space="preserve">+ </w:t>
+            </w:r>
+            <w:proofErr w:type="spellStart"/>
+            <w:r>
+              <w:rPr>
+                <w:rFonts w:cs="Arial"/>
+                <w:szCs w:val="22"/>
+              </w:rPr>
+              <w:t>stock_</w:t>
+            </w:r>
+            <w:proofErr w:type="gramStart"/>
+            <w:r>
+              <w:rPr>
+                <w:rFonts w:cs="Arial"/>
+                <w:szCs w:val="22"/>
+              </w:rPr>
+              <w:t>minimo</w:t>
+            </w:r>
+            <w:proofErr w:type="spellEnd"/>
+            <w:r>
+              <w:rPr>
+                <w:rFonts w:cs="Arial"/>
+                <w:szCs w:val="22"/>
+              </w:rPr>
+              <w:t xml:space="preserve">  </w:t>
+            </w:r>
+            <w:r>
+              <w:rPr>
+                <w:rFonts w:cs="Arial"/>
+                <w:szCs w:val="22"/>
+              </w:rPr>
+              <w:t>+</w:t>
+            </w:r>
+            <w:proofErr w:type="gramEnd"/>
+            <w:r>
+              <w:rPr>
+                <w:rFonts w:cs="Arial"/>
+                <w:szCs w:val="22"/>
+              </w:rPr>
+              <w:t xml:space="preserve"> precio }</w:t>
             </w:r>
           </w:p>
         </w:tc>
@@ -18474,6 +18650,7 @@
       </w:tr>
       <w:tr>
         <w:trPr>
+          <w:trHeight w:val="605"/>
           <w:jc w:val="center"/>
         </w:trPr>
         <w:tc>
@@ -18552,7 +18729,7 @@
                 <w:rFonts w:cs="Arial"/>
                 <w:szCs w:val="22"/>
               </w:rPr>
-              <w:t xml:space="preserve"> + @</w:t>
+              <w:t xml:space="preserve"> + </w:t>
             </w:r>
             <w:proofErr w:type="spellStart"/>
             <w:r>
@@ -18560,7 +18737,7 @@
                 <w:rFonts w:cs="Arial"/>
                 <w:szCs w:val="22"/>
               </w:rPr>
-              <w:t>id_proveedor</w:t>
+              <w:t>fecha_pedido</w:t>
             </w:r>
             <w:proofErr w:type="spellEnd"/>
             <w:r>
@@ -18570,15 +18747,84 @@
               </w:rPr>
               <w:t xml:space="preserve"> + </w:t>
             </w:r>
-            <w:proofErr w:type="spellStart"/>
             <w:r>
               <w:rPr>
                 <w:rFonts w:cs="Arial"/>
                 <w:szCs w:val="22"/>
               </w:rPr>
+              <w:t>@</w:t>
+            </w:r>
+            <w:proofErr w:type="spellStart"/>
+            <w:r>
+              <w:rPr>
+                <w:rFonts w:cs="Arial"/>
+                <w:szCs w:val="22"/>
+              </w:rPr>
+              <w:t>id_proveedor</w:t>
+            </w:r>
+            <w:proofErr w:type="spellEnd"/>
+            <w:r>
+              <w:rPr>
+                <w:rFonts w:cs="Arial"/>
+                <w:szCs w:val="22"/>
+              </w:rPr>
+              <w:t xml:space="preserve"> + </w:t>
+            </w:r>
+            <w:proofErr w:type="spellStart"/>
+            <w:r>
+              <w:rPr>
+                <w:rFonts w:cs="Arial"/>
+                <w:szCs w:val="22"/>
+              </w:rPr>
               <w:t>estado_pedido</w:t>
             </w:r>
             <w:proofErr w:type="spellEnd"/>
+            <w:r>
+              <w:rPr>
+                <w:rFonts w:cs="Arial"/>
+                <w:szCs w:val="22"/>
+              </w:rPr>
+              <w:t xml:space="preserve"> + {@</w:t>
+            </w:r>
+            <w:proofErr w:type="spellStart"/>
+            <w:r>
+              <w:rPr>
+                <w:rFonts w:cs="Arial"/>
+                <w:szCs w:val="22"/>
+              </w:rPr>
+              <w:t>id_producto</w:t>
+            </w:r>
+            <w:proofErr w:type="spellEnd"/>
+            <w:r>
+              <w:rPr>
+                <w:rFonts w:cs="Arial"/>
+                <w:szCs w:val="22"/>
+              </w:rPr>
+              <w:t xml:space="preserve"> + </w:t>
+            </w:r>
+            <w:proofErr w:type="spellStart"/>
+            <w:r>
+              <w:rPr>
+                <w:rFonts w:cs="Arial"/>
+                <w:szCs w:val="22"/>
+              </w:rPr>
+              <w:t>cant</w:t>
+            </w:r>
+            <w:r>
+              <w:rPr>
+                <w:rFonts w:cs="Arial"/>
+                <w:szCs w:val="22"/>
+              </w:rPr>
+              <w:t>_pedida</w:t>
+            </w:r>
+            <w:proofErr w:type="spellEnd"/>
+            <w:r>
+              <w:rPr>
+                <w:rFonts w:cs="Arial"/>
+                <w:szCs w:val="22"/>
+              </w:rPr>
+              <w:t>}</w:t>
+            </w:r>
             <w:r>
               <w:rPr>
                 <w:rFonts w:cs="Arial"/>
@@ -18616,8 +18862,8 @@
           </w14:shadow>
         </w:rPr>
       </w:pPr>
-      <w:bookmarkStart w:id="72" w:name="_Grupos_de_Datos"/>
-      <w:bookmarkEnd w:id="72"/>
+      <w:bookmarkStart w:id="73" w:name="_Grupos_de_Datos"/>
+      <w:bookmarkEnd w:id="73"/>
       <w:r>
         <w:rPr>
           <w:rFonts w:ascii="Calibri" w:hAnsi="Calibri"/>
@@ -18831,9 +19077,9 @@
           </w14:shadow>
         </w:rPr>
       </w:pPr>
-      <w:bookmarkStart w:id="73" w:name="_Datos_Básicos"/>
-      <w:bookmarkStart w:id="74" w:name="_Toc76359711"/>
-      <w:bookmarkEnd w:id="73"/>
+      <w:bookmarkStart w:id="74" w:name="_Datos_Básicos"/>
+      <w:bookmarkStart w:id="75" w:name="_Toc76359711"/>
+      <w:bookmarkEnd w:id="74"/>
       <w:r>
         <w:rPr>
           <w:rFonts w:ascii="Calibri" w:hAnsi="Calibri"/>
@@ -18847,7 +19093,7 @@
         </w:rPr>
         <w:t>Datos</w:t>
       </w:r>
-      <w:bookmarkEnd w:id="74"/>
+      <w:bookmarkEnd w:id="75"/>
       <w:r>
         <w:rPr>
           <w:rFonts w:ascii="Calibri" w:hAnsi="Calibri"/>
@@ -19390,7 +19636,7 @@
           <w:lang w:val="es-ES"/>
         </w:rPr>
       </w:pPr>
-      <w:bookmarkStart w:id="75" w:name="_Toc492278593"/>
+      <w:bookmarkStart w:id="76" w:name="_Toc492278593"/>
       <w:r>
         <w:rPr>
           <w:lang w:val="es-ES"/>
@@ -19403,7 +19649,7 @@
         </w:rPr>
         <w:t>de Datos</w:t>
       </w:r>
-      <w:bookmarkEnd w:id="75"/>
+      <w:bookmarkEnd w:id="76"/>
     </w:p>
     <w:p>
       <w:pPr>
@@ -19490,7 +19736,7 @@
           </w14:shadow>
         </w:rPr>
       </w:pPr>
-      <w:bookmarkStart w:id="76" w:name="_Toc492278594"/>
+      <w:bookmarkStart w:id="77" w:name="_Toc492278594"/>
       <w:r>
         <w:rPr>
           <w:lang w:val="es-ES"/>
@@ -19517,14 +19763,14 @@
         <w:lastRenderedPageBreak/>
         <w:t>ANEXO</w:t>
       </w:r>
-      <w:bookmarkEnd w:id="76"/>
+      <w:bookmarkEnd w:id="77"/>
       <w:r>
         <w:rPr>
           <w:lang w:val="es-ES"/>
         </w:rPr>
         <w:t>:</w:t>
       </w:r>
-      <w:bookmarkStart w:id="77" w:name="_Toc492278595"/>
+      <w:bookmarkStart w:id="78" w:name="_Toc492278595"/>
       <w:r>
         <w:rPr>
           <w:lang w:val="es-ES"/>
@@ -19542,7 +19788,7 @@
         </w:rPr>
         <w:t>Modelo de Eventos</w:t>
       </w:r>
-      <w:bookmarkEnd w:id="77"/>
+      <w:bookmarkEnd w:id="78"/>
     </w:p>
     <w:p>
       <w:pPr>
@@ -19973,8 +20219,6 @@
               </w:rPr>
               <w:t xml:space="preserve">Se actualiza el stock en PRODUCTOS </w:t>
             </w:r>
-            <w:bookmarkStart w:id="78" w:name="_GoBack"/>
-            <w:bookmarkEnd w:id="78"/>
           </w:p>
         </w:tc>
       </w:tr>
@@ -25645,7 +25889,7 @@
     <w:lsdException w:name="Table Web 2" w:semiHidden="1" w:unhideWhenUsed="1"/>
     <w:lsdException w:name="Table Web 3" w:semiHidden="1" w:unhideWhenUsed="1"/>
     <w:lsdException w:name="Balloon Text" w:semiHidden="1" w:unhideWhenUsed="1"/>
-    <w:lsdException w:name="Table Grid" w:semiHidden="1" w:uiPriority="59" w:unhideWhenUsed="1"/>
+    <w:lsdException w:name="Table Grid" w:uiPriority="59"/>
     <w:lsdException w:name="Table Theme" w:semiHidden="1" w:unhideWhenUsed="1"/>
     <w:lsdException w:name="Placeholder Text" w:semiHidden="1"/>
     <w:lsdException w:name="No Spacing" w:uiPriority="1" w:qFormat="1"/>
@@ -26943,7 +27187,7 @@
 </file>
 
 <file path=customXml/itemProps1.xml><?xml version="1.0" encoding="utf-8"?>
-<ds:datastoreItem xmlns:ds="http://schemas.openxmlformats.org/officeDocument/2006/customXml" ds:itemID="{414CCF69-27BC-44C5-BA55-03C17D1A287A}">
+<ds:datastoreItem xmlns:ds="http://schemas.openxmlformats.org/officeDocument/2006/customXml" ds:itemID="{60C0C360-5487-4A2E-8532-DD00D2580187}">
   <ds:schemaRefs>
     <ds:schemaRef ds:uri="http://schemas.openxmlformats.org/officeDocument/2006/bibliography"/>
   </ds:schemaRefs>

--- a/Word/TP 1 - ING SOFT - Plantilla ERS .docx
+++ b/Word/TP 1 - ING SOFT - Plantilla ERS .docx
@@ -1,6 +1,6 @@
 
 <file path=word/document.xml><?xml version="1.0" encoding="utf-8"?>
-<w:document xmlns:wpc="http://schemas.microsoft.com/office/word/2010/wordprocessingCanvas" xmlns:cx="http://schemas.microsoft.com/office/drawing/2014/chartex" xmlns:cx1="http://schemas.microsoft.com/office/drawing/2015/9/8/chartex" xmlns:cx2="http://schemas.microsoft.com/office/drawing/2015/10/21/chartex" xmlns:cx3="http://schemas.microsoft.com/office/drawing/2016/5/9/chartex" xmlns:cx4="http://schemas.microsoft.com/office/drawing/2016/5/10/chartex" xmlns:cx5="http://schemas.microsoft.com/office/drawing/2016/5/11/chartex" xmlns:cx6="http://schemas.microsoft.com/office/drawing/2016/5/12/chartex" xmlns:cx7="http://schemas.microsoft.com/office/drawing/2016/5/13/chartex" xmlns:cx8="http://schemas.microsoft.com/office/drawing/2016/5/14/chartex" xmlns:mc="http://schemas.openxmlformats.org/markup-compatibility/2006" xmlns:aink="http://schemas.microsoft.com/office/drawing/2016/ink" xmlns:am3d="http://schemas.microsoft.com/office/drawing/2017/model3d" xmlns:o="urn:schemas-microsoft-com:office:office" xmlns:r="http://schemas.openxmlformats.org/officeDocument/2006/relationships" xmlns:m="http://schemas.openxmlformats.org/officeDocument/2006/math" xmlns:v="urn:schemas-microsoft-com:vml" xmlns:wp14="http://schemas.microsoft.com/office/word/2010/wordprocessingDrawing" xmlns:wp="http://schemas.openxmlformats.org/drawingml/2006/wordprocessingDrawing" xmlns:w10="urn:schemas-microsoft-com:office:word" xmlns:w="http://schemas.openxmlformats.org/wordprocessingml/2006/main" xmlns:w14="http://schemas.microsoft.com/office/word/2010/wordml" xmlns:w15="http://schemas.microsoft.com/office/word/2012/wordml" xmlns:w16cid="http://schemas.microsoft.com/office/word/2016/wordml/cid" xmlns:w16se="http://schemas.microsoft.com/office/word/2015/wordml/symex" xmlns:wpg="http://schemas.microsoft.com/office/word/2010/wordprocessingGroup" xmlns:wpi="http://schemas.microsoft.com/office/word/2010/wordprocessingInk" xmlns:wne="http://schemas.microsoft.com/office/word/2006/wordml" xmlns:wps="http://schemas.microsoft.com/office/word/2010/wordprocessingShape" mc:Ignorable="w14 w15 w16se w16cid wp14">
+<w:document xmlns:wpc="http://schemas.microsoft.com/office/word/2010/wordprocessingCanvas" xmlns:mc="http://schemas.openxmlformats.org/markup-compatibility/2006" xmlns:o="urn:schemas-microsoft-com:office:office" xmlns:r="http://schemas.openxmlformats.org/officeDocument/2006/relationships" xmlns:m="http://schemas.openxmlformats.org/officeDocument/2006/math" xmlns:v="urn:schemas-microsoft-com:vml" xmlns:wp14="http://schemas.microsoft.com/office/word/2010/wordprocessingDrawing" xmlns:wp="http://schemas.openxmlformats.org/drawingml/2006/wordprocessingDrawing" xmlns:w10="urn:schemas-microsoft-com:office:word" xmlns:w="http://schemas.openxmlformats.org/wordprocessingml/2006/main" xmlns:w14="http://schemas.microsoft.com/office/word/2010/wordml" xmlns:wpg="http://schemas.microsoft.com/office/word/2010/wordprocessingGroup" xmlns:wpi="http://schemas.microsoft.com/office/word/2010/wordprocessingInk" xmlns:wne="http://schemas.microsoft.com/office/word/2006/wordml" xmlns:wps="http://schemas.microsoft.com/office/word/2010/wordprocessingShape" mc:Ignorable="w14 wp14">
   <w:body>
     <w:p>
       <w:pPr>
@@ -23,7 +23,7 @@
           <w:lang w:eastAsia="es-AR"/>
         </w:rPr>
         <w:drawing>
-          <wp:anchor distT="0" distB="0" distL="114300" distR="114300" simplePos="0" relativeHeight="251663360" behindDoc="0" locked="0" layoutInCell="1" allowOverlap="1" wp14:anchorId="57F34EAD" wp14:editId="2C1E1C63">
+          <wp:anchor distT="0" distB="0" distL="114300" distR="114300" simplePos="0" relativeHeight="251663360" behindDoc="0" locked="0" layoutInCell="1" allowOverlap="1" wp14:anchorId="0B0E70D3" wp14:editId="440B0BF2">
             <wp:simplePos x="0" y="0"/>
             <wp:positionH relativeFrom="column">
               <wp:posOffset>67177</wp:posOffset>
@@ -48,7 +48,7 @@
                     </pic:cNvPicPr>
                   </pic:nvPicPr>
                   <pic:blipFill>
-                    <a:blip r:embed="rId8" cstate="print">
+                    <a:blip r:embed="rId9" cstate="print">
                       <a:extLst>
                         <a:ext uri="{28A0092B-C50C-407E-A947-70E740481C1C}">
                           <a14:useLocalDpi xmlns:a14="http://schemas.microsoft.com/office/drawing/2010/main" val="0"/>
@@ -312,20 +312,6 @@
     </w:p>
     <w:p>
       <w:pPr>
-        <w:rPr>
-          <w:rFonts w:ascii="Calibri" w:hAnsi="Calibri"/>
-        </w:rPr>
-      </w:pPr>
-    </w:p>
-    <w:p>
-      <w:pPr>
-        <w:rPr>
-          <w:rFonts w:ascii="Calibri" w:hAnsi="Calibri"/>
-        </w:rPr>
-      </w:pPr>
-    </w:p>
-    <w:p>
-      <w:pPr>
         <w:jc w:val="center"/>
         <w:outlineLvl w:val="0"/>
         <w:rPr>
@@ -357,79 +343,6 @@
     </w:p>
     <w:p>
       <w:pPr>
-        <w:ind w:left="1276" w:right="1275"/>
-        <w:jc w:val="center"/>
-        <w:rPr>
-          <w:rFonts w:ascii="Calibri" w:hAnsi="Calibri"/>
-          <w:color w:val="EE0000"/>
-        </w:rPr>
-      </w:pPr>
-      <w:r>
-        <w:rPr>
-          <w:rFonts w:ascii="Calibri" w:hAnsi="Calibri"/>
-          <w:color w:val="EE0000"/>
-        </w:rPr>
-        <w:t>[</w:t>
-      </w:r>
-      <w:r>
-        <w:rPr>
-          <w:rFonts w:ascii="Calibri" w:hAnsi="Calibri"/>
-          <w:color w:val="EE0000"/>
-        </w:rPr>
-        <w:t xml:space="preserve">Este nombre </w:t>
-      </w:r>
-      <w:r>
-        <w:rPr>
-          <w:rFonts w:ascii="Calibri" w:hAnsi="Calibri"/>
-          <w:color w:val="EE0000"/>
-        </w:rPr>
-        <w:t xml:space="preserve">es </w:t>
-      </w:r>
-      <w:r>
-        <w:rPr>
-          <w:rFonts w:ascii="Calibri" w:hAnsi="Calibri"/>
-          <w:color w:val="EE0000"/>
-        </w:rPr>
-        <w:t>opcional. En caso de haber elegido un nombre, reemplazar lo anterior con él; en caso contrario eliminar</w:t>
-      </w:r>
-      <w:r>
-        <w:rPr>
-          <w:rFonts w:ascii="Calibri" w:hAnsi="Calibri"/>
-          <w:color w:val="EE0000"/>
-        </w:rPr>
-        <w:t xml:space="preserve"> </w:t>
-      </w:r>
-      <w:r>
-        <w:rPr>
-          <w:rFonts w:ascii="Calibri" w:hAnsi="Calibri"/>
-          <w:color w:val="EE0000"/>
-        </w:rPr>
-        <w:t>lo</w:t>
-      </w:r>
-      <w:r>
-        <w:rPr>
-          <w:rFonts w:ascii="Calibri" w:hAnsi="Calibri"/>
-          <w:color w:val="EE0000"/>
-        </w:rPr>
-        <w:t xml:space="preserve"> anterior</w:t>
-      </w:r>
-      <w:r>
-        <w:rPr>
-          <w:rFonts w:ascii="Calibri" w:hAnsi="Calibri"/>
-          <w:color w:val="EE0000"/>
-        </w:rPr>
-        <w:t>.</w:t>
-      </w:r>
-      <w:r>
-        <w:rPr>
-          <w:rFonts w:ascii="Calibri" w:hAnsi="Calibri"/>
-          <w:color w:val="EE0000"/>
-        </w:rPr>
-        <w:t>]</w:t>
-      </w:r>
-    </w:p>
-    <w:p>
-      <w:pPr>
         <w:rPr>
           <w:rFonts w:ascii="Calibri" w:hAnsi="Calibri"/>
         </w:rPr>
@@ -608,62 +521,38 @@
     </w:p>
     <w:p>
       <w:pPr>
-        <w:ind w:left="1418" w:right="1417"/>
-        <w:jc w:val="center"/>
         <w:rPr>
           <w:rFonts w:ascii="Calibri" w:hAnsi="Calibri"/>
-          <w:color w:val="EE0000"/>
-        </w:rPr>
-      </w:pPr>
-      <w:r>
+        </w:rPr>
+      </w:pPr>
+    </w:p>
+    <w:p>
+      <w:pPr>
         <w:rPr>
           <w:rFonts w:ascii="Calibri" w:hAnsi="Calibri"/>
-          <w:color w:val="EE0000"/>
-        </w:rPr>
-        <w:t xml:space="preserve">[Este nombre </w:t>
-      </w:r>
-      <w:r>
+        </w:rPr>
+      </w:pPr>
+    </w:p>
+    <w:p>
+      <w:pPr>
         <w:rPr>
           <w:rFonts w:ascii="Calibri" w:hAnsi="Calibri"/>
-          <w:color w:val="EE0000"/>
-        </w:rPr>
-        <w:t xml:space="preserve">no es </w:t>
-      </w:r>
-      <w:r>
+        </w:rPr>
+      </w:pPr>
+    </w:p>
+    <w:p>
+      <w:pPr>
         <w:rPr>
           <w:rFonts w:ascii="Calibri" w:hAnsi="Calibri"/>
-          <w:color w:val="EE0000"/>
-        </w:rPr>
-        <w:t>opcional</w:t>
-      </w:r>
-      <w:r>
+        </w:rPr>
+      </w:pPr>
+    </w:p>
+    <w:p>
+      <w:pPr>
         <w:rPr>
           <w:rFonts w:ascii="Calibri" w:hAnsi="Calibri"/>
-          <w:color w:val="EE0000"/>
-        </w:rPr>
-        <w:t xml:space="preserve">; </w:t>
-      </w:r>
-      <w:r>
-        <w:rPr>
-          <w:rFonts w:ascii="Calibri" w:hAnsi="Calibri"/>
-          <w:color w:val="EE0000"/>
-        </w:rPr>
-        <w:t>reemplazar lo anterior con él</w:t>
-      </w:r>
-      <w:r>
-        <w:rPr>
-          <w:rFonts w:ascii="Calibri" w:hAnsi="Calibri"/>
-          <w:color w:val="EE0000"/>
-        </w:rPr>
-        <w:t>.</w:t>
-      </w:r>
-      <w:r>
-        <w:rPr>
-          <w:rFonts w:ascii="Calibri" w:hAnsi="Calibri"/>
-          <w:color w:val="EE0000"/>
-        </w:rPr>
-        <w:t>]</w:t>
-      </w:r>
+        </w:rPr>
+      </w:pPr>
     </w:p>
     <w:p>
       <w:pPr>
@@ -1069,6 +958,34 @@
               </w:rPr>
             </w:pPr>
           </w:p>
+          <w:p>
+            <w:pPr>
+              <w:rPr>
+                <w:lang w:val="fr-FR"/>
+              </w:rPr>
+            </w:pPr>
+          </w:p>
+          <w:p>
+            <w:pPr>
+              <w:rPr>
+                <w:lang w:val="fr-FR"/>
+              </w:rPr>
+            </w:pPr>
+          </w:p>
+          <w:p>
+            <w:pPr>
+              <w:rPr>
+                <w:lang w:val="fr-FR"/>
+              </w:rPr>
+            </w:pPr>
+          </w:p>
+          <w:p>
+            <w:pPr>
+              <w:rPr>
+                <w:lang w:val="fr-FR"/>
+              </w:rPr>
+            </w:pPr>
+          </w:p>
         </w:tc>
         <w:tc>
           <w:tcPr>
@@ -1193,7 +1110,6 @@
         </w:tc>
       </w:tr>
     </w:tbl>
-    <w:p/>
     <w:p>
       <w:pPr>
         <w:jc w:val="left"/>
@@ -1205,588 +1121,6 @@
           <w:szCs w:val="32"/>
         </w:rPr>
       </w:pPr>
-      <w:r>
-        <w:rPr>
-          <w:rFonts w:ascii="Calibri" w:hAnsi="Calibri"/>
-          <w:b/>
-          <w:color w:val="EE0000"/>
-          <w:sz w:val="32"/>
-          <w:szCs w:val="32"/>
-        </w:rPr>
-        <w:br w:type="page"/>
-      </w:r>
-    </w:p>
-    <w:p>
-      <w:pPr>
-        <w:outlineLvl w:val="0"/>
-        <w:rPr>
-          <w:rFonts w:ascii="Calibri" w:hAnsi="Calibri"/>
-          <w:b/>
-          <w:color w:val="EE0000"/>
-          <w:sz w:val="32"/>
-          <w:szCs w:val="32"/>
-        </w:rPr>
-      </w:pPr>
-      <w:bookmarkStart w:id="4" w:name="_Toc492278573"/>
-      <w:r>
-        <w:rPr>
-          <w:rFonts w:ascii="Calibri" w:hAnsi="Calibri"/>
-          <w:b/>
-          <w:color w:val="EE0000"/>
-          <w:sz w:val="32"/>
-          <w:szCs w:val="32"/>
-        </w:rPr>
-        <w:lastRenderedPageBreak/>
-        <w:t>ACLARACIONES PREVIAS:</w:t>
-      </w:r>
-      <w:bookmarkEnd w:id="4"/>
-    </w:p>
-    <w:p>
-      <w:pPr>
-        <w:rPr>
-          <w:rFonts w:ascii="Calibri" w:hAnsi="Calibri"/>
-          <w:color w:val="EE0000"/>
-        </w:rPr>
-      </w:pPr>
-    </w:p>
-    <w:p>
-      <w:pPr>
-        <w:pStyle w:val="Prrafodelista"/>
-        <w:numPr>
-          <w:ilvl w:val="0"/>
-          <w:numId w:val="2"/>
-        </w:numPr>
-        <w:rPr>
-          <w:color w:val="FF0000"/>
-        </w:rPr>
-      </w:pPr>
-      <w:r>
-        <w:rPr>
-          <w:color w:val="FF0000"/>
-        </w:rPr>
-        <w:t xml:space="preserve">Este documento es una </w:t>
-      </w:r>
-      <w:r>
-        <w:rPr>
-          <w:color w:val="FF0000"/>
-        </w:rPr>
-        <w:t xml:space="preserve">Plantilla </w:t>
-      </w:r>
-      <w:r>
-        <w:rPr>
-          <w:rFonts w:ascii="Calibri" w:hAnsi="Calibri"/>
-          <w:color w:val="FF0000"/>
-        </w:rPr>
-        <w:t>Gu</w:t>
-      </w:r>
-      <w:r>
-        <w:rPr>
-          <w:rFonts w:ascii="Calibri" w:hAnsi="Calibri"/>
-          <w:color w:val="EE0000"/>
-        </w:rPr>
-        <w:t>í</w:t>
-      </w:r>
-      <w:r>
-        <w:rPr>
-          <w:rFonts w:ascii="Calibri" w:hAnsi="Calibri"/>
-          <w:color w:val="FF0000"/>
-        </w:rPr>
-        <w:t>a</w:t>
-      </w:r>
-      <w:r>
-        <w:rPr>
-          <w:color w:val="FF0000"/>
-        </w:rPr>
-        <w:t xml:space="preserve"> para la Elaboración del Documento ERS</w:t>
-      </w:r>
-    </w:p>
-    <w:p>
-      <w:pPr>
-        <w:numPr>
-          <w:ilvl w:val="0"/>
-          <w:numId w:val="2"/>
-        </w:numPr>
-        <w:tabs>
-          <w:tab w:val="left" w:pos="851"/>
-        </w:tabs>
-        <w:ind w:left="644" w:hanging="284"/>
-        <w:rPr>
-          <w:rFonts w:ascii="Calibri" w:hAnsi="Calibri"/>
-          <w:color w:val="EE0000"/>
-        </w:rPr>
-      </w:pPr>
-      <w:r>
-        <w:rPr>
-          <w:rFonts w:ascii="Calibri" w:hAnsi="Calibri"/>
-          <w:color w:val="EE0000"/>
-        </w:rPr>
-        <w:t>Todos los comentarios, notas y aclaraciones que se indican en color rojo, deberán eliminarse en la versión definitiva del documento.</w:t>
-      </w:r>
-    </w:p>
-    <w:p>
-      <w:pPr>
-        <w:tabs>
-          <w:tab w:val="left" w:pos="851"/>
-        </w:tabs>
-        <w:ind w:left="644"/>
-        <w:rPr>
-          <w:rFonts w:ascii="Calibri" w:hAnsi="Calibri"/>
-          <w:color w:val="EE0000"/>
-        </w:rPr>
-      </w:pPr>
-    </w:p>
-    <w:p>
-      <w:pPr>
-        <w:numPr>
-          <w:ilvl w:val="0"/>
-          <w:numId w:val="2"/>
-        </w:numPr>
-        <w:tabs>
-          <w:tab w:val="left" w:pos="851"/>
-        </w:tabs>
-        <w:ind w:left="644" w:hanging="284"/>
-        <w:rPr>
-          <w:rFonts w:ascii="Calibri" w:hAnsi="Calibri"/>
-          <w:color w:val="EE0000"/>
-        </w:rPr>
-      </w:pPr>
-      <w:r>
-        <w:rPr>
-          <w:rFonts w:ascii="Calibri" w:hAnsi="Calibri"/>
-          <w:color w:val="EE0000"/>
-        </w:rPr>
-        <w:t>Todos los diagramas de ejemplo</w:t>
-      </w:r>
-      <w:r>
-        <w:rPr>
-          <w:rFonts w:ascii="Calibri" w:hAnsi="Calibri"/>
-          <w:color w:val="EE0000"/>
-        </w:rPr>
-        <w:t xml:space="preserve"> que aparecen en esta plantilla </w:t>
-      </w:r>
-      <w:r>
-        <w:rPr>
-          <w:rFonts w:ascii="Calibri" w:hAnsi="Calibri"/>
-          <w:color w:val="EE0000"/>
-        </w:rPr>
-        <w:t>deberán eliminarse en la versión definitiva del documento.</w:t>
-      </w:r>
-    </w:p>
-    <w:p>
-      <w:pPr>
-        <w:tabs>
-          <w:tab w:val="left" w:pos="851"/>
-        </w:tabs>
-        <w:ind w:left="644"/>
-        <w:rPr>
-          <w:rFonts w:ascii="Calibri" w:hAnsi="Calibri"/>
-          <w:color w:val="EE0000"/>
-        </w:rPr>
-      </w:pPr>
-    </w:p>
-    <w:p>
-      <w:pPr>
-        <w:numPr>
-          <w:ilvl w:val="0"/>
-          <w:numId w:val="2"/>
-        </w:numPr>
-        <w:tabs>
-          <w:tab w:val="left" w:pos="851"/>
-        </w:tabs>
-        <w:ind w:left="644" w:hanging="284"/>
-        <w:rPr>
-          <w:rFonts w:ascii="Calibri" w:hAnsi="Calibri"/>
-          <w:color w:val="EE0000"/>
-          <w:lang w:val="es-ES"/>
-        </w:rPr>
-      </w:pPr>
-      <w:r>
-        <w:rPr>
-          <w:rFonts w:ascii="Calibri" w:hAnsi="Calibri"/>
-          <w:color w:val="EE0000"/>
-          <w:lang w:val="es-ES"/>
-        </w:rPr>
-        <w:t>Las secciones y apartados que conforman la estructura de esta plantilla se adaptaron de</w:t>
-      </w:r>
-      <w:r>
-        <w:rPr>
-          <w:rFonts w:ascii="Calibri" w:hAnsi="Calibri"/>
-          <w:color w:val="EE0000"/>
-          <w:lang w:val="es-ES"/>
-        </w:rPr>
-        <w:t>l</w:t>
-      </w:r>
-      <w:r>
-        <w:rPr>
-          <w:rFonts w:ascii="Calibri" w:hAnsi="Calibri"/>
-          <w:color w:val="EE0000"/>
-          <w:lang w:val="es-ES"/>
-        </w:rPr>
-        <w:t xml:space="preserve"> estándar</w:t>
-      </w:r>
-      <w:r>
-        <w:rPr>
-          <w:rFonts w:ascii="Calibri" w:hAnsi="Calibri"/>
-          <w:color w:val="EE0000"/>
-          <w:lang w:val="es-ES"/>
-        </w:rPr>
-        <w:t xml:space="preserve"> IEEE </w:t>
-      </w:r>
-      <w:r>
-        <w:rPr>
-          <w:rFonts w:ascii="Calibri" w:hAnsi="Calibri"/>
-          <w:color w:val="EE0000"/>
-          <w:lang w:val="es-ES"/>
-        </w:rPr>
-        <w:t xml:space="preserve">Std-830-1998 (IEEE </w:t>
-      </w:r>
-      <w:proofErr w:type="spellStart"/>
-      <w:r>
-        <w:rPr>
-          <w:rFonts w:ascii="Calibri" w:hAnsi="Calibri"/>
-          <w:color w:val="EE0000"/>
-          <w:lang w:val="es-ES"/>
-        </w:rPr>
-        <w:t>Recommended</w:t>
-      </w:r>
-      <w:proofErr w:type="spellEnd"/>
-      <w:r>
-        <w:rPr>
-          <w:rFonts w:ascii="Calibri" w:hAnsi="Calibri"/>
-          <w:color w:val="EE0000"/>
-          <w:lang w:val="es-ES"/>
-        </w:rPr>
-        <w:t xml:space="preserve"> </w:t>
-      </w:r>
-      <w:proofErr w:type="spellStart"/>
-      <w:r>
-        <w:rPr>
-          <w:rFonts w:ascii="Calibri" w:hAnsi="Calibri"/>
-          <w:color w:val="EE0000"/>
-          <w:lang w:val="es-ES"/>
-        </w:rPr>
-        <w:t>Practice</w:t>
-      </w:r>
-      <w:proofErr w:type="spellEnd"/>
-      <w:r>
-        <w:rPr>
-          <w:rFonts w:ascii="Calibri" w:hAnsi="Calibri"/>
-          <w:color w:val="EE0000"/>
-          <w:lang w:val="es-ES"/>
-        </w:rPr>
-        <w:t xml:space="preserve"> </w:t>
-      </w:r>
-      <w:proofErr w:type="spellStart"/>
-      <w:r>
-        <w:rPr>
-          <w:rFonts w:ascii="Calibri" w:hAnsi="Calibri"/>
-          <w:color w:val="EE0000"/>
-          <w:lang w:val="es-ES"/>
-        </w:rPr>
-        <w:t>for</w:t>
-      </w:r>
-      <w:proofErr w:type="spellEnd"/>
-      <w:r>
-        <w:rPr>
-          <w:rFonts w:ascii="Calibri" w:hAnsi="Calibri"/>
-          <w:color w:val="EE0000"/>
-          <w:lang w:val="es-ES"/>
-        </w:rPr>
-        <w:t xml:space="preserve"> Software </w:t>
-      </w:r>
-      <w:proofErr w:type="spellStart"/>
-      <w:r>
-        <w:rPr>
-          <w:rFonts w:ascii="Calibri" w:hAnsi="Calibri"/>
-          <w:color w:val="EE0000"/>
-          <w:lang w:val="es-ES"/>
-        </w:rPr>
-        <w:t>Requirements</w:t>
-      </w:r>
-      <w:proofErr w:type="spellEnd"/>
-      <w:r>
-        <w:rPr>
-          <w:rFonts w:ascii="Calibri" w:hAnsi="Calibri"/>
-          <w:color w:val="EE0000"/>
-          <w:lang w:val="es-ES"/>
-        </w:rPr>
-        <w:t xml:space="preserve"> </w:t>
-      </w:r>
-      <w:proofErr w:type="spellStart"/>
-      <w:r>
-        <w:rPr>
-          <w:rFonts w:ascii="Calibri" w:hAnsi="Calibri"/>
-          <w:color w:val="EE0000"/>
-          <w:lang w:val="es-ES"/>
-        </w:rPr>
-        <w:t>Specifications</w:t>
-      </w:r>
-      <w:proofErr w:type="spellEnd"/>
-      <w:r>
-        <w:rPr>
-          <w:rFonts w:ascii="Calibri" w:hAnsi="Calibri"/>
-          <w:color w:val="EE0000"/>
-          <w:lang w:val="es-ES"/>
-        </w:rPr>
-        <w:t>)</w:t>
-      </w:r>
-      <w:r>
-        <w:rPr>
-          <w:rFonts w:ascii="Calibri" w:hAnsi="Calibri"/>
-          <w:color w:val="EE0000"/>
-          <w:lang w:val="es-ES"/>
-        </w:rPr>
-        <w:t>;</w:t>
-      </w:r>
-      <w:r>
-        <w:rPr>
-          <w:rFonts w:ascii="Calibri" w:hAnsi="Calibri"/>
-          <w:color w:val="EE0000"/>
-          <w:lang w:val="es-ES"/>
-        </w:rPr>
-        <w:t xml:space="preserve"> </w:t>
-      </w:r>
-      <w:r>
-        <w:rPr>
-          <w:rFonts w:ascii="Calibri" w:hAnsi="Calibri"/>
-          <w:color w:val="EE0000"/>
-          <w:lang w:val="es-ES"/>
-        </w:rPr>
-        <w:t xml:space="preserve">y del modelo sugerido </w:t>
-      </w:r>
-      <w:r>
-        <w:rPr>
-          <w:rFonts w:ascii="Calibri" w:hAnsi="Calibri"/>
-          <w:color w:val="EE0000"/>
-          <w:lang w:val="es-ES"/>
-        </w:rPr>
-        <w:t xml:space="preserve">por </w:t>
-      </w:r>
-      <w:r>
-        <w:rPr>
-          <w:rFonts w:ascii="Calibri" w:hAnsi="Calibri"/>
-          <w:color w:val="EE0000"/>
-          <w:lang w:val="es-ES"/>
-        </w:rPr>
-        <w:t xml:space="preserve">E. </w:t>
-      </w:r>
-      <w:proofErr w:type="spellStart"/>
-      <w:r>
-        <w:rPr>
-          <w:rFonts w:ascii="Calibri" w:hAnsi="Calibri"/>
-          <w:color w:val="EE0000"/>
-          <w:lang w:val="es-ES"/>
-        </w:rPr>
-        <w:t>Yourdon</w:t>
-      </w:r>
-      <w:proofErr w:type="spellEnd"/>
-      <w:r>
-        <w:rPr>
-          <w:rFonts w:ascii="Calibri" w:hAnsi="Calibri"/>
-          <w:color w:val="EE0000"/>
-          <w:lang w:val="es-ES"/>
-        </w:rPr>
-        <w:t xml:space="preserve"> en su libro "Análisis Estructurado Moderno".</w:t>
-      </w:r>
-    </w:p>
-    <w:p>
-      <w:pPr>
-        <w:tabs>
-          <w:tab w:val="left" w:pos="851"/>
-        </w:tabs>
-        <w:ind w:left="644"/>
-        <w:rPr>
-          <w:rFonts w:ascii="Calibri" w:hAnsi="Calibri"/>
-          <w:color w:val="EE0000"/>
-        </w:rPr>
-      </w:pPr>
-    </w:p>
-    <w:p>
-      <w:pPr>
-        <w:numPr>
-          <w:ilvl w:val="0"/>
-          <w:numId w:val="2"/>
-        </w:numPr>
-        <w:tabs>
-          <w:tab w:val="left" w:pos="851"/>
-        </w:tabs>
-        <w:ind w:left="644" w:hanging="284"/>
-        <w:rPr>
-          <w:rFonts w:ascii="Calibri" w:hAnsi="Calibri"/>
-          <w:color w:val="EE0000"/>
-        </w:rPr>
-      </w:pPr>
-      <w:r>
-        <w:rPr>
-          <w:rFonts w:ascii="Calibri" w:hAnsi="Calibri"/>
-          <w:color w:val="EE0000"/>
-        </w:rPr>
-        <w:t>El</w:t>
-      </w:r>
-      <w:r>
-        <w:rPr>
-          <w:rFonts w:ascii="Calibri" w:hAnsi="Calibri"/>
-          <w:color w:val="EE0000"/>
-        </w:rPr>
-        <w:t xml:space="preserve"> estándar</w:t>
-      </w:r>
-      <w:r>
-        <w:rPr>
-          <w:rFonts w:ascii="Calibri" w:hAnsi="Calibri"/>
-          <w:color w:val="EE0000"/>
-        </w:rPr>
-        <w:t xml:space="preserve"> y el libro</w:t>
-      </w:r>
-      <w:r>
-        <w:rPr>
-          <w:rFonts w:ascii="Calibri" w:hAnsi="Calibri"/>
-          <w:color w:val="EE0000"/>
-        </w:rPr>
-        <w:t xml:space="preserve"> mencionados </w:t>
-      </w:r>
-      <w:r>
-        <w:rPr>
-          <w:rFonts w:ascii="Calibri" w:hAnsi="Calibri"/>
-          <w:color w:val="EE0000"/>
-        </w:rPr>
-        <w:t>se proporcionan como material adicional.</w:t>
-      </w:r>
-    </w:p>
-    <w:p>
-      <w:pPr>
-        <w:rPr>
-          <w:rFonts w:ascii="Calibri" w:hAnsi="Calibri"/>
-          <w:color w:val="EE0000"/>
-        </w:rPr>
-      </w:pPr>
-    </w:p>
-    <w:p>
-      <w:pPr>
-        <w:rPr>
-          <w:rFonts w:ascii="Calibri" w:hAnsi="Calibri"/>
-          <w:color w:val="EE0000"/>
-        </w:rPr>
-      </w:pPr>
-    </w:p>
-    <w:p>
-      <w:pPr>
-        <w:rPr>
-          <w:rFonts w:ascii="Calibri" w:hAnsi="Calibri"/>
-          <w:color w:val="EE0000"/>
-        </w:rPr>
-      </w:pPr>
-    </w:p>
-    <w:p>
-      <w:pPr>
-        <w:rPr>
-          <w:rFonts w:ascii="Calibri" w:hAnsi="Calibri"/>
-          <w:color w:val="EE0000"/>
-        </w:rPr>
-      </w:pPr>
-    </w:p>
-    <w:p>
-      <w:pPr>
-        <w:rPr>
-          <w:rFonts w:ascii="Calibri" w:hAnsi="Calibri"/>
-          <w:color w:val="EE0000"/>
-        </w:rPr>
-      </w:pPr>
-    </w:p>
-    <w:p>
-      <w:pPr>
-        <w:jc w:val="center"/>
-        <w:rPr>
-          <w:rFonts w:ascii="Calibri" w:hAnsi="Calibri"/>
-          <w:color w:val="EE0000"/>
-          <w:sz w:val="40"/>
-          <w:szCs w:val="40"/>
-        </w:rPr>
-      </w:pPr>
-      <w:r>
-        <w:rPr>
-          <w:rFonts w:ascii="Calibri" w:hAnsi="Calibri"/>
-          <w:color w:val="EE0000"/>
-          <w:sz w:val="40"/>
-          <w:szCs w:val="40"/>
-        </w:rPr>
-        <w:t>[ESTA PÁGINA DEBERÁ ELIMINARSE]</w:t>
-      </w:r>
-    </w:p>
-    <w:p>
-      <w:pPr>
-        <w:jc w:val="center"/>
-        <w:rPr>
-          <w:rFonts w:ascii="Calibri" w:hAnsi="Calibri"/>
-          <w:color w:val="EE0000"/>
-        </w:rPr>
-      </w:pPr>
-      <w:r>
-        <w:rPr>
-          <w:rFonts w:ascii="Calibri" w:hAnsi="Calibri"/>
-          <w:color w:val="EE0000"/>
-        </w:rPr>
-        <w:t>[en la versión definitiva y entregable del documento]</w:t>
-      </w:r>
-    </w:p>
-    <w:p>
-      <w:pPr>
-        <w:rPr>
-          <w:rFonts w:ascii="Calibri" w:hAnsi="Calibri"/>
-          <w:color w:val="EE0000"/>
-        </w:rPr>
-      </w:pPr>
-    </w:p>
-    <w:p>
-      <w:pPr>
-        <w:rPr>
-          <w:rFonts w:ascii="Calibri" w:hAnsi="Calibri"/>
-          <w:color w:val="EE0000"/>
-        </w:rPr>
-      </w:pPr>
-    </w:p>
-    <w:p>
-      <w:pPr>
-        <w:rPr>
-          <w:rFonts w:ascii="Calibri" w:hAnsi="Calibri"/>
-          <w:color w:val="EE0000"/>
-        </w:rPr>
-      </w:pPr>
-    </w:p>
-    <w:p>
-      <w:pPr>
-        <w:rPr>
-          <w:rFonts w:ascii="Calibri" w:hAnsi="Calibri"/>
-        </w:rPr>
-      </w:pPr>
-    </w:p>
-    <w:p>
-      <w:pPr>
-        <w:rPr>
-          <w:rFonts w:ascii="Calibri" w:hAnsi="Calibri"/>
-        </w:rPr>
-      </w:pPr>
-    </w:p>
-    <w:p>
-      <w:pPr>
-        <w:jc w:val="left"/>
-        <w:rPr>
-          <w:rFonts w:cs="Tahoma"/>
-          <w:b/>
-          <w:bCs/>
-          <w:smallCaps/>
-          <w:kern w:val="32"/>
-          <w:sz w:val="32"/>
-          <w:szCs w:val="32"/>
-          <w14:shadow w14:blurRad="50800" w14:dist="38100" w14:dir="2700000" w14:sx="100000" w14:sy="100000" w14:kx="0" w14:ky="0" w14:algn="tl">
-            <w14:srgbClr w14:val="000000">
-              <w14:alpha w14:val="60000"/>
-            </w14:srgbClr>
-          </w14:shadow>
-        </w:rPr>
-      </w:pPr>
-      <w:r>
-        <w:br w:type="page"/>
-      </w:r>
     </w:p>
     <w:p>
       <w:pPr>
@@ -1797,14 +1131,13 @@
         </w:numPr>
         <w:ind w:left="432"/>
       </w:pPr>
-      <w:bookmarkStart w:id="5" w:name="_Toc492278574"/>
+      <w:bookmarkStart w:id="4" w:name="_Toc492278574"/>
       <w:bookmarkEnd w:id="0"/>
       <w:bookmarkEnd w:id="1"/>
       <w:r>
-        <w:lastRenderedPageBreak/>
         <w:t>Tabla de contenidos</w:t>
       </w:r>
-      <w:bookmarkEnd w:id="5"/>
+      <w:bookmarkEnd w:id="4"/>
     </w:p>
     <w:p>
       <w:pPr>
@@ -4082,37 +3415,37 @@
       <w:r>
         <w:br w:type="page"/>
       </w:r>
-      <w:bookmarkStart w:id="6" w:name="_Toc22529448"/>
-      <w:bookmarkStart w:id="7" w:name="_Toc85989819"/>
-      <w:bookmarkStart w:id="8" w:name="_Toc492278575"/>
+      <w:bookmarkStart w:id="5" w:name="_Toc22529448"/>
+      <w:bookmarkStart w:id="6" w:name="_Toc85989819"/>
+      <w:bookmarkStart w:id="7" w:name="_Toc492278575"/>
       <w:r>
         <w:lastRenderedPageBreak/>
         <w:t>INTRODUCCIÓN</w:t>
       </w:r>
+      <w:bookmarkEnd w:id="5"/>
       <w:bookmarkEnd w:id="6"/>
       <w:bookmarkEnd w:id="7"/>
+    </w:p>
+    <w:p>
+      <w:pPr>
+        <w:rPr>
+          <w:rFonts w:ascii="Calibri" w:hAnsi="Calibri"/>
+        </w:rPr>
+      </w:pPr>
+    </w:p>
+    <w:p>
+      <w:pPr>
+        <w:pStyle w:val="Ttulo2"/>
+      </w:pPr>
+      <w:bookmarkStart w:id="8" w:name="_Toc22529449"/>
+      <w:bookmarkStart w:id="9" w:name="_Toc85989820"/>
+      <w:bookmarkStart w:id="10" w:name="_Toc492278576"/>
+      <w:r>
+        <w:t>Propósito</w:t>
+      </w:r>
       <w:bookmarkEnd w:id="8"/>
-    </w:p>
-    <w:p>
-      <w:pPr>
-        <w:rPr>
-          <w:rFonts w:ascii="Calibri" w:hAnsi="Calibri"/>
-        </w:rPr>
-      </w:pPr>
-    </w:p>
-    <w:p>
-      <w:pPr>
-        <w:pStyle w:val="Ttulo2"/>
-      </w:pPr>
-      <w:bookmarkStart w:id="9" w:name="_Toc22529449"/>
-      <w:bookmarkStart w:id="10" w:name="_Toc85989820"/>
-      <w:bookmarkStart w:id="11" w:name="_Toc492278576"/>
-      <w:r>
-        <w:t>Propósito</w:t>
-      </w:r>
       <w:bookmarkEnd w:id="9"/>
       <w:bookmarkEnd w:id="10"/>
-      <w:bookmarkEnd w:id="11"/>
     </w:p>
     <w:p>
       <w:pPr>
@@ -4165,15 +3498,15 @@
       <w:pPr>
         <w:pStyle w:val="Ttulo2"/>
       </w:pPr>
-      <w:bookmarkStart w:id="12" w:name="_Toc22529450"/>
-      <w:bookmarkStart w:id="13" w:name="_Toc85989821"/>
-      <w:bookmarkStart w:id="14" w:name="_Toc492278577"/>
+      <w:bookmarkStart w:id="11" w:name="_Toc22529450"/>
+      <w:bookmarkStart w:id="12" w:name="_Toc85989821"/>
+      <w:bookmarkStart w:id="13" w:name="_Toc492278577"/>
       <w:r>
         <w:t>Alcance o Ámbito del Sistema</w:t>
       </w:r>
+      <w:bookmarkEnd w:id="11"/>
       <w:bookmarkEnd w:id="12"/>
       <w:bookmarkEnd w:id="13"/>
-      <w:bookmarkEnd w:id="14"/>
     </w:p>
     <w:p>
       <w:pPr>
@@ -4182,13 +3515,64 @@
           <w:color w:val="EE0000"/>
         </w:rPr>
       </w:pPr>
-      <w:r>
+    </w:p>
+    <w:p>
+      <w:pPr>
+        <w:rPr>
+          <w:rFonts w:cs="Arial"/>
+        </w:rPr>
+      </w:pPr>
+      <w:r>
+        <w:rPr>
+          <w:rFonts w:cs="Arial"/>
+        </w:rPr>
+        <w:t>La aplicación</w:t>
+      </w:r>
+      <w:r>
+        <w:rPr>
+          <w:rFonts w:cs="Arial"/>
+        </w:rPr>
+        <w:t xml:space="preserve"> web SIAGAL </w:t>
+      </w:r>
+      <w:r>
+        <w:rPr>
+          <w:rFonts w:cs="Arial"/>
+        </w:rPr>
+        <w:t xml:space="preserve">se </w:t>
+      </w:r>
+      <w:r>
+        <w:rPr>
+          <w:rFonts w:cs="Arial"/>
+        </w:rPr>
+        <w:t>encargará</w:t>
+      </w:r>
+      <w:r>
+        <w:rPr>
+          <w:rFonts w:cs="Arial"/>
+        </w:rPr>
+        <w:t xml:space="preserve"> de realizar la administración de la comercialización de productos de limpieza e higiene por menor, tener un control de la mercadería, facturación y gestión de clientes</w:t>
+      </w:r>
+      <w:r>
+        <w:rPr>
+          <w:rFonts w:cs="Arial"/>
+        </w:rPr>
+        <w:t xml:space="preserve"> y proveedores</w:t>
+      </w:r>
+      <w:r>
+        <w:rPr>
+          <w:rFonts w:cs="Arial"/>
+        </w:rPr>
+        <w:t>.</w:t>
+      </w:r>
+    </w:p>
+    <w:p>
+      <w:pPr>
         <w:rPr>
           <w:rFonts w:ascii="Calibri" w:hAnsi="Calibri"/>
           <w:color w:val="EE0000"/>
-        </w:rPr>
-        <w:t>[Este apartado debe:</w:t>
-      </w:r>
+          <w:u w:val="single"/>
+        </w:rPr>
+      </w:pPr>
     </w:p>
     <w:p>
       <w:pPr>
@@ -4197,120 +3581,11 @@
           <w:color w:val="EE0000"/>
         </w:rPr>
       </w:pPr>
-      <w:r>
+    </w:p>
+    <w:p>
+      <w:pPr>
         <w:rPr>
           <w:rFonts w:ascii="Calibri" w:hAnsi="Calibri"/>
-          <w:color w:val="EE0000"/>
-        </w:rPr>
-        <w:t>a) identificar por nombre la aplicación web que se producirá;</w:t>
-      </w:r>
-    </w:p>
-    <w:p>
-      <w:pPr>
-        <w:rPr>
-          <w:rFonts w:ascii="Calibri" w:hAnsi="Calibri"/>
-          <w:color w:val="EE0000"/>
-        </w:rPr>
-      </w:pPr>
-      <w:r>
-        <w:rPr>
-          <w:rFonts w:ascii="Calibri" w:hAnsi="Calibri"/>
-          <w:color w:val="EE0000"/>
-        </w:rPr>
-        <w:t>b) explicar lo que hará la aplicación y, si es necesario, lo que no hará;</w:t>
-      </w:r>
-    </w:p>
-    <w:p>
-      <w:pPr>
-        <w:rPr>
-          <w:rFonts w:ascii="Calibri" w:hAnsi="Calibri"/>
-          <w:color w:val="EE0000"/>
-        </w:rPr>
-      </w:pPr>
-      <w:r>
-        <w:rPr>
-          <w:rFonts w:ascii="Calibri" w:hAnsi="Calibri"/>
-          <w:color w:val="EE0000"/>
-        </w:rPr>
-        <w:t>c) describir el uso de la aplicación, incluyendo beneficios relevantes, objetivos y metas.]</w:t>
-      </w:r>
-    </w:p>
-    <w:p>
-      <w:pPr>
-        <w:rPr>
-          <w:rFonts w:cs="Arial"/>
-        </w:rPr>
-      </w:pPr>
-      <w:r>
-        <w:rPr>
-          <w:rFonts w:cs="Arial"/>
-        </w:rPr>
-        <w:t>La aplicación</w:t>
-      </w:r>
-      <w:r>
-        <w:rPr>
-          <w:rFonts w:cs="Arial"/>
-        </w:rPr>
-        <w:t xml:space="preserve"> web SIAGAL </w:t>
-      </w:r>
-      <w:r>
-        <w:rPr>
-          <w:rFonts w:cs="Arial"/>
-        </w:rPr>
-        <w:t xml:space="preserve">se </w:t>
-      </w:r>
-      <w:r>
-        <w:rPr>
-          <w:rFonts w:cs="Arial"/>
-        </w:rPr>
-        <w:t>encargará</w:t>
-      </w:r>
-      <w:r>
-        <w:rPr>
-          <w:rFonts w:cs="Arial"/>
-        </w:rPr>
-        <w:t xml:space="preserve"> de realizar la administración de la comercialización de productos de limpieza e higiene por menor, tener un control de la mercadería, facturación y gestión de clientes</w:t>
-      </w:r>
-      <w:r>
-        <w:rPr>
-          <w:rFonts w:cs="Arial"/>
-        </w:rPr>
-        <w:t xml:space="preserve"> y proveedores</w:t>
-      </w:r>
-      <w:r>
-        <w:rPr>
-          <w:rFonts w:cs="Arial"/>
-        </w:rPr>
-        <w:t>.</w:t>
-      </w:r>
-    </w:p>
-    <w:p>
-      <w:pPr>
-        <w:rPr>
-          <w:rFonts w:ascii="Calibri" w:hAnsi="Calibri"/>
-        </w:rPr>
-      </w:pPr>
-    </w:p>
-    <w:p>
-      <w:pPr>
-        <w:rPr>
-          <w:rFonts w:ascii="Calibri" w:hAnsi="Calibri"/>
-          <w:color w:val="EE0000"/>
-        </w:rPr>
-      </w:pPr>
-    </w:p>
-    <w:p>
-      <w:pPr>
-        <w:rPr>
-          <w:rFonts w:ascii="Calibri" w:hAnsi="Calibri"/>
-          <w:color w:val="EE0000"/>
-        </w:rPr>
-      </w:pPr>
-    </w:p>
-    <w:p>
-      <w:pPr>
-        <w:rPr>
-          <w:rFonts w:ascii="Calibri" w:hAnsi="Calibri"/>
         </w:rPr>
       </w:pPr>
     </w:p>
@@ -4318,15 +3593,15 @@
       <w:pPr>
         <w:pStyle w:val="Ttulo2"/>
       </w:pPr>
-      <w:bookmarkStart w:id="15" w:name="_Toc22529451"/>
-      <w:bookmarkStart w:id="16" w:name="_Toc85989822"/>
-      <w:bookmarkStart w:id="17" w:name="_Toc492278578"/>
+      <w:bookmarkStart w:id="14" w:name="_Toc22529451"/>
+      <w:bookmarkStart w:id="15" w:name="_Toc85989822"/>
+      <w:bookmarkStart w:id="16" w:name="_Toc492278578"/>
       <w:r>
         <w:t>Definiciones, Acrónimos y Abreviaturas</w:t>
       </w:r>
+      <w:bookmarkEnd w:id="14"/>
       <w:bookmarkEnd w:id="15"/>
       <w:bookmarkEnd w:id="16"/>
-      <w:bookmarkEnd w:id="17"/>
     </w:p>
     <w:p>
       <w:pPr>
@@ -4348,8 +3623,8 @@
           <w:szCs w:val="22"/>
         </w:rPr>
       </w:pPr>
-      <w:bookmarkStart w:id="18" w:name="_Toc22529452"/>
-      <w:bookmarkStart w:id="19" w:name="_Toc85989823"/>
+      <w:bookmarkStart w:id="17" w:name="_Toc22529452"/>
+      <w:bookmarkStart w:id="18" w:name="_Toc85989823"/>
       <w:r>
         <w:rPr>
           <w:rFonts w:ascii="Calibri" w:hAnsi="Calibri"/>
@@ -4359,8 +3634,8 @@
         </w:rPr>
         <w:t>Definiciones</w:t>
       </w:r>
+      <w:bookmarkEnd w:id="17"/>
       <w:bookmarkEnd w:id="18"/>
-      <w:bookmarkEnd w:id="19"/>
     </w:p>
     <w:p>
       <w:pPr>
@@ -4491,8 +3766,7 @@
       <w:pPr>
         <w:ind w:left="240"/>
         <w:rPr>
-          <w:rFonts w:cs="Arial"/>
-          <w:szCs w:val="22"/>
+          <w:rFonts w:ascii="Calibri" w:hAnsi="Calibri"/>
         </w:rPr>
       </w:pPr>
       <w:r>
@@ -4516,39 +3790,20 @@
       <w:r>
         <w:t xml:space="preserve"> Todas aquellas personas u organizaciones que afectan o son afectadas por el proyecto.</w:t>
       </w:r>
-    </w:p>
+      <w:bookmarkStart w:id="19" w:name="_Toc22529453"/>
+      <w:bookmarkStart w:id="20" w:name="_Toc85989824"/>
+    </w:p>
+    <w:bookmarkEnd w:id="19"/>
+    <w:bookmarkEnd w:id="20"/>
     <w:p>
       <w:pPr>
         <w:rPr>
           <w:rFonts w:ascii="Calibri" w:hAnsi="Calibri"/>
           <w:b/>
-        </w:rPr>
-      </w:pPr>
-      <w:r>
-        <w:t xml:space="preserve">    </w:t>
-      </w:r>
-    </w:p>
-    <w:p>
-      <w:pPr>
-        <w:ind w:left="284"/>
-        <w:rPr>
-          <w:rFonts w:ascii="Calibri" w:hAnsi="Calibri"/>
-        </w:rPr>
-      </w:pPr>
-    </w:p>
-    <w:p>
-      <w:pPr>
-        <w:jc w:val="left"/>
-        <w:rPr>
-          <w:rFonts w:ascii="Calibri" w:hAnsi="Calibri"/>
-        </w:rPr>
-      </w:pPr>
-      <w:r>
-        <w:rPr>
-          <w:rFonts w:ascii="Calibri" w:hAnsi="Calibri"/>
-        </w:rPr>
-        <w:br w:type="page"/>
-      </w:r>
+          <w:sz w:val="28"/>
+          <w:szCs w:val="28"/>
+        </w:rPr>
+      </w:pPr>
     </w:p>
     <w:p>
       <w:pPr>
@@ -4564,8 +3819,6 @@
           <w:szCs w:val="28"/>
         </w:rPr>
       </w:pPr>
-      <w:bookmarkStart w:id="20" w:name="_Toc22529453"/>
-      <w:bookmarkStart w:id="21" w:name="_Toc85989824"/>
       <w:r>
         <w:rPr>
           <w:rFonts w:ascii="Calibri" w:hAnsi="Calibri"/>
@@ -4573,11 +3826,25 @@
           <w:sz w:val="28"/>
           <w:szCs w:val="28"/>
         </w:rPr>
-        <w:lastRenderedPageBreak/>
-        <w:t>Acrónimos</w:t>
-      </w:r>
-      <w:bookmarkEnd w:id="20"/>
-      <w:bookmarkEnd w:id="21"/>
+        <w:t>A</w:t>
+      </w:r>
+      <w:r>
+        <w:rPr>
+          <w:rFonts w:ascii="Calibri" w:hAnsi="Calibri"/>
+          <w:b/>
+          <w:sz w:val="28"/>
+          <w:szCs w:val="28"/>
+        </w:rPr>
+        <w:t>crónimos</w:t>
+      </w:r>
+    </w:p>
+    <w:p>
+      <w:pPr>
+        <w:rPr>
+          <w:rFonts w:cs="Arial"/>
+          <w:szCs w:val="22"/>
+        </w:rPr>
+      </w:pPr>
     </w:p>
     <w:p>
       <w:pPr>
@@ -4627,13 +3894,6 @@
         </w:rPr>
         <w:t>.</w:t>
       </w:r>
-    </w:p>
-    <w:p>
-      <w:pPr>
-        <w:rPr>
-          <w:rFonts w:ascii="Calibri" w:hAnsi="Calibri"/>
-        </w:rPr>
-      </w:pPr>
     </w:p>
     <w:p>
       <w:pPr>
@@ -4663,8 +3923,8 @@
           <w:szCs w:val="28"/>
         </w:rPr>
       </w:pPr>
-      <w:bookmarkStart w:id="22" w:name="_Toc22529454"/>
-      <w:bookmarkStart w:id="23" w:name="_Toc85989825"/>
+      <w:bookmarkStart w:id="21" w:name="_Toc22529454"/>
+      <w:bookmarkStart w:id="22" w:name="_Toc85989825"/>
       <w:r>
         <w:rPr>
           <w:rFonts w:ascii="Calibri" w:hAnsi="Calibri"/>
@@ -4674,8 +3934,8 @@
         </w:rPr>
         <w:t>Abreviaturas</w:t>
       </w:r>
+      <w:bookmarkEnd w:id="21"/>
       <w:bookmarkEnd w:id="22"/>
-      <w:bookmarkEnd w:id="23"/>
     </w:p>
     <w:p>
       <w:pPr>
@@ -4816,7 +4076,7 @@
           <w:rFonts w:cs="Arial"/>
           <w:szCs w:val="22"/>
         </w:rPr>
-        <w:t xml:space="preserve"> </w:t>
+        <w:t xml:space="preserve"> of </w:t>
       </w:r>
       <w:proofErr w:type="spellStart"/>
       <w:r>
@@ -4824,7 +4084,7 @@
           <w:rFonts w:cs="Arial"/>
           <w:szCs w:val="22"/>
         </w:rPr>
-        <w:t>of</w:t>
+        <w:t>Electrical</w:t>
       </w:r>
       <w:proofErr w:type="spellEnd"/>
       <w:r>
@@ -4832,7 +4092,7 @@
           <w:rFonts w:cs="Arial"/>
           <w:szCs w:val="22"/>
         </w:rPr>
-        <w:t xml:space="preserve"> </w:t>
+        <w:t xml:space="preserve"> and </w:t>
       </w:r>
       <w:proofErr w:type="spellStart"/>
       <w:r>
@@ -4840,7 +4100,7 @@
           <w:rFonts w:cs="Arial"/>
           <w:szCs w:val="22"/>
         </w:rPr>
-        <w:t>Electrical</w:t>
+        <w:t>Electronics</w:t>
       </w:r>
       <w:proofErr w:type="spellEnd"/>
       <w:r>
@@ -4848,7 +4108,7 @@
           <w:rFonts w:cs="Arial"/>
           <w:szCs w:val="22"/>
         </w:rPr>
-        <w:t xml:space="preserve"> and </w:t>
+        <w:t xml:space="preserve"> </w:t>
       </w:r>
       <w:proofErr w:type="spellStart"/>
       <w:r>
@@ -4856,7 +4116,7 @@
           <w:rFonts w:cs="Arial"/>
           <w:szCs w:val="22"/>
         </w:rPr>
-        <w:t>Electronics</w:t>
+        <w:t>Engineers</w:t>
       </w:r>
       <w:proofErr w:type="spellEnd"/>
       <w:r>
@@ -4864,22 +4124,6 @@
           <w:rFonts w:cs="Arial"/>
           <w:szCs w:val="22"/>
         </w:rPr>
-        <w:t xml:space="preserve"> </w:t>
-      </w:r>
-      <w:proofErr w:type="spellStart"/>
-      <w:r>
-        <w:rPr>
-          <w:rFonts w:cs="Arial"/>
-          <w:szCs w:val="22"/>
-        </w:rPr>
-        <w:t>Engineers</w:t>
-      </w:r>
-      <w:proofErr w:type="spellEnd"/>
-      <w:r>
-        <w:rPr>
-          <w:rFonts w:cs="Arial"/>
-          <w:szCs w:val="22"/>
-        </w:rPr>
         <w:t>.</w:t>
       </w:r>
     </w:p>
@@ -4899,24 +4143,17 @@
     </w:p>
     <w:p>
       <w:pPr>
-        <w:rPr>
-          <w:rFonts w:ascii="Calibri" w:hAnsi="Calibri"/>
-        </w:rPr>
-      </w:pPr>
-    </w:p>
-    <w:p>
-      <w:pPr>
         <w:pStyle w:val="Ttulo2"/>
       </w:pPr>
-      <w:bookmarkStart w:id="24" w:name="_Toc22529455"/>
-      <w:bookmarkStart w:id="25" w:name="_Toc85989826"/>
-      <w:bookmarkStart w:id="26" w:name="_Toc492278579"/>
+      <w:bookmarkStart w:id="23" w:name="_Toc22529455"/>
+      <w:bookmarkStart w:id="24" w:name="_Toc85989826"/>
+      <w:bookmarkStart w:id="25" w:name="_Toc492278579"/>
       <w:r>
         <w:t>Referencias</w:t>
       </w:r>
+      <w:bookmarkEnd w:id="23"/>
       <w:bookmarkEnd w:id="24"/>
       <w:bookmarkEnd w:id="25"/>
-      <w:bookmarkEnd w:id="26"/>
     </w:p>
     <w:p>
       <w:pPr>
@@ -4925,13 +4162,142 @@
           <w:color w:val="EE0000"/>
         </w:rPr>
       </w:pPr>
-      <w:r>
+    </w:p>
+    <w:p>
+      <w:pPr>
+        <w:rPr>
+          <w:rFonts w:cs="Arial"/>
+        </w:rPr>
+      </w:pPr>
+      <w:r>
+        <w:rPr>
+          <w:rFonts w:cs="Arial"/>
+        </w:rPr>
+        <w:t xml:space="preserve">IEEE </w:t>
+      </w:r>
+      <w:proofErr w:type="spellStart"/>
+      <w:r>
+        <w:rPr>
+          <w:rFonts w:cs="Arial"/>
+        </w:rPr>
+        <w:t>Recomended</w:t>
+      </w:r>
+      <w:proofErr w:type="spellEnd"/>
+      <w:r>
+        <w:rPr>
+          <w:rFonts w:cs="Arial"/>
+        </w:rPr>
+        <w:t xml:space="preserve"> </w:t>
+      </w:r>
+      <w:proofErr w:type="spellStart"/>
+      <w:r>
+        <w:rPr>
+          <w:rFonts w:cs="Arial"/>
+        </w:rPr>
+        <w:t>Practice</w:t>
+      </w:r>
+      <w:proofErr w:type="spellEnd"/>
+      <w:r>
+        <w:rPr>
+          <w:rFonts w:cs="Arial"/>
+        </w:rPr>
+        <w:t xml:space="preserve"> </w:t>
+      </w:r>
+      <w:proofErr w:type="spellStart"/>
+      <w:r>
+        <w:rPr>
+          <w:rFonts w:cs="Arial"/>
+        </w:rPr>
+        <w:t>for</w:t>
+      </w:r>
+      <w:proofErr w:type="spellEnd"/>
+      <w:r>
+        <w:rPr>
+          <w:rFonts w:cs="Arial"/>
+        </w:rPr>
+        <w:t xml:space="preserve"> Software </w:t>
+      </w:r>
+      <w:proofErr w:type="spellStart"/>
+      <w:r>
+        <w:rPr>
+          <w:rFonts w:cs="Arial"/>
+        </w:rPr>
+        <w:t>Requirements</w:t>
+      </w:r>
+      <w:proofErr w:type="spellEnd"/>
+      <w:r>
+        <w:rPr>
+          <w:rFonts w:cs="Arial"/>
+        </w:rPr>
+        <w:t xml:space="preserve"> </w:t>
+      </w:r>
+      <w:proofErr w:type="spellStart"/>
+      <w:r>
+        <w:rPr>
+          <w:rFonts w:cs="Arial"/>
+        </w:rPr>
+        <w:t>Specification</w:t>
+      </w:r>
+      <w:proofErr w:type="spellEnd"/>
+      <w:r>
+        <w:rPr>
+          <w:rFonts w:cs="Arial"/>
+        </w:rPr>
+        <w:t xml:space="preserve">. ANSI/IEEE </w:t>
+      </w:r>
+      <w:proofErr w:type="spellStart"/>
+      <w:r>
+        <w:rPr>
+          <w:rFonts w:cs="Arial"/>
+        </w:rPr>
+        <w:t>std</w:t>
+      </w:r>
+      <w:proofErr w:type="spellEnd"/>
+      <w:r>
+        <w:rPr>
+          <w:rFonts w:cs="Arial"/>
+        </w:rPr>
+        <w:t>. 830, 1998</w:t>
+      </w:r>
+    </w:p>
+    <w:p>
+      <w:pPr>
+        <w:rPr>
+          <w:rFonts w:ascii="Calibri" w:hAnsi="Calibri"/>
+        </w:rPr>
+      </w:pPr>
+    </w:p>
+    <w:p>
+      <w:pPr>
+        <w:rPr>
+          <w:rFonts w:ascii="Calibri" w:hAnsi="Calibri"/>
+        </w:rPr>
+      </w:pPr>
+    </w:p>
+    <w:p>
+      <w:pPr>
+        <w:pStyle w:val="Ttulo2"/>
+      </w:pPr>
+      <w:bookmarkStart w:id="26" w:name="_Toc22529456"/>
+      <w:bookmarkStart w:id="27" w:name="_Toc85989827"/>
+      <w:bookmarkStart w:id="28" w:name="_Toc492278580"/>
+      <w:r>
+        <w:t xml:space="preserve">Perspectiva </w:t>
+      </w:r>
+      <w:r>
+        <w:t>General del Documento</w:t>
+      </w:r>
+      <w:bookmarkEnd w:id="26"/>
+      <w:bookmarkEnd w:id="27"/>
+      <w:bookmarkEnd w:id="28"/>
+    </w:p>
+    <w:p>
+      <w:pPr>
         <w:rPr>
           <w:rFonts w:ascii="Calibri" w:hAnsi="Calibri"/>
           <w:color w:val="EE0000"/>
         </w:rPr>
-        <w:t>[Este apartado debe:</w:t>
-      </w:r>
+      </w:pPr>
     </w:p>
     <w:p>
       <w:pPr>
@@ -4941,342 +4307,203 @@
         </w:rPr>
       </w:pPr>
       <w:r>
+        <w:t>Este documento está organizado en tres secciones importantes, con el objetivo de orientar al lector.</w:t>
+      </w:r>
+    </w:p>
+    <w:p>
+      <w:r>
+        <w:t>En la primera sección se encuentra la introducción, donde se describe el propósito de la elaboración del documento, el alcance de la aplicación SIAGAL y la definición de las palabras claves y el vocabulario técnico que se utilizará. Esta sección está dirigida principalmente al cliente y/o usuarios, puesto que les permite orientarse en el documento para comprenderlo rápidamente. Sin embargo</w:t>
+      </w:r>
+      <w:r>
+        <w:t>,</w:t>
+      </w:r>
+      <w:r>
+        <w:t xml:space="preserve"> es de gran importancia para el equipo desarrollador debido a que es la base para empezar su trabajo y es el mecanismo para verificar si el alcance (ver sección 1.2) se cumplió al finalizar la implementación.</w:t>
+      </w:r>
+    </w:p>
+    <w:p>
+      <w:r>
+        <w:t xml:space="preserve">En la segunda sección se encuentra la descripción global de la aplicación SIAGAL, donde se describen los factores generales que afectan al producto y sus requerimientos, sin profundizar en los requerimientos como tal, puesto que sólo contiene información que permite tener una visión completa y general del sistema [4]. </w:t>
+      </w:r>
+      <w:r>
+        <w:t>Los stakeholders a quienes va dirigida esta sección son el cl</w:t>
+      </w:r>
+      <w:r>
+        <w:t xml:space="preserve">iente, los usuarios y el equipo </w:t>
+      </w:r>
+      <w:r>
+        <w:t>de trabajo</w:t>
+      </w:r>
+      <w:r>
+        <w:t>.</w:t>
+      </w:r>
+      <w:r>
+        <w:t xml:space="preserve"> El cliente podrá encontrar las especificaciones de las interfaces externas, los usuarios podrán identificar las funcionalidades de la aplicación y el desarrollador podrá comprender las restricciones de hardware, software y comunicaciones bajo las cuales se hará el desarrollo de la aplicación.</w:t>
+      </w:r>
+    </w:p>
+    <w:p>
+      <w:r>
+        <w:t>Finalmente, en la tercera sección, se localizan los requerimientos específicos del sistema. Se encuentran los requerimientos funcionales y no funcionales a un nivel de detalle tal, que facilita el trabajo del equipo desarrollador utilizando un lenguaje sencillo y natural con el fin de integrar más al cliente dentro del proceso de la construcción del software. En esta sección se especifican los requerimientos y el seguimiento que tendrán durante el desarrollo del proyecto.</w:t>
+      </w:r>
+    </w:p>
+    <w:p>
+      <w:pPr>
         <w:rPr>
           <w:rFonts w:ascii="Calibri" w:hAnsi="Calibri"/>
-          <w:color w:val="EE0000"/>
-        </w:rPr>
-        <w:t>a) proporcionar una lista completa de todos los documentos a los que se haga referencia;</w:t>
-      </w:r>
+        </w:rPr>
+      </w:pPr>
     </w:p>
     <w:p>
       <w:pPr>
         <w:rPr>
           <w:rFonts w:ascii="Calibri" w:hAnsi="Calibri"/>
-          <w:color w:val="EE0000"/>
-        </w:rPr>
-      </w:pPr>
-      <w:r>
+        </w:rPr>
+      </w:pPr>
+    </w:p>
+    <w:p>
+      <w:pPr>
         <w:rPr>
           <w:rFonts w:ascii="Calibri" w:hAnsi="Calibri"/>
-          <w:color w:val="EE0000"/>
-        </w:rPr>
-        <w:t>b) identificar cada documento por título, número de informe (si es procedente), fecha y organización que lo publicó.]</w:t>
-      </w:r>
-    </w:p>
-    <w:p>
-      <w:pPr>
+        </w:rPr>
+      </w:pPr>
+    </w:p>
+    <w:p>
+      <w:pPr>
+        <w:rPr>
+          <w:rFonts w:ascii="Calibri" w:hAnsi="Calibri"/>
+        </w:rPr>
+      </w:pPr>
+    </w:p>
+    <w:p>
+      <w:pPr>
+        <w:pStyle w:val="Ttulo1"/>
+      </w:pPr>
+      <w:bookmarkStart w:id="29" w:name="_Toc22529457"/>
+      <w:bookmarkStart w:id="30" w:name="_Toc85989828"/>
+      <w:bookmarkStart w:id="31" w:name="_Toc492278581"/>
+      <w:r>
+        <w:t>DESCRIPCIÓN GENERAL</w:t>
+      </w:r>
+      <w:bookmarkEnd w:id="29"/>
+      <w:bookmarkEnd w:id="30"/>
+      <w:r>
+        <w:t xml:space="preserve"> DE</w:t>
+      </w:r>
+      <w:r>
+        <w:t>L SISTEMA</w:t>
+      </w:r>
+      <w:bookmarkEnd w:id="31"/>
+    </w:p>
+    <w:p>
+      <w:pPr>
+        <w:rPr>
+          <w:rFonts w:ascii="Calibri" w:hAnsi="Calibri"/>
+        </w:rPr>
+      </w:pPr>
+    </w:p>
+    <w:p>
+      <w:pPr>
+        <w:rPr>
+          <w:rFonts w:ascii="Calibri" w:hAnsi="Calibri"/>
+        </w:rPr>
+      </w:pPr>
+    </w:p>
+    <w:p>
+      <w:pPr>
+        <w:pStyle w:val="Ttulo2"/>
+      </w:pPr>
+      <w:bookmarkStart w:id="32" w:name="_Toc22529458"/>
+      <w:bookmarkStart w:id="33" w:name="_Toc85989829"/>
+      <w:bookmarkStart w:id="34" w:name="_Toc492278582"/>
+      <w:r>
+        <w:t>Perspectiva de</w:t>
+      </w:r>
+      <w:r>
+        <w:t xml:space="preserve">l </w:t>
+      </w:r>
+      <w:bookmarkEnd w:id="32"/>
+      <w:bookmarkEnd w:id="33"/>
+      <w:r>
+        <w:t>Sistema</w:t>
+      </w:r>
+      <w:bookmarkEnd w:id="34"/>
+    </w:p>
+    <w:p/>
+    <w:p>
+      <w:r>
+        <w:t xml:space="preserve">Este tipo de aplicación no existe en el mercado, las herramientas de software existentes </w:t>
+      </w:r>
+      <w:r>
+        <w:t>tienen enfoques diferentes. Este producto es autónomo y trabajará de manera independiente por lo tanto no interactuará con otros sistemas.</w:t>
+      </w:r>
+    </w:p>
+    <w:p>
+      <w:pPr>
+        <w:rPr>
+          <w:rFonts w:ascii="Calibri" w:hAnsi="Calibri"/>
+        </w:rPr>
+      </w:pPr>
+    </w:p>
+    <w:p>
+      <w:pPr>
+        <w:rPr>
+          <w:rFonts w:ascii="Calibri" w:hAnsi="Calibri"/>
+        </w:rPr>
+      </w:pPr>
+    </w:p>
+    <w:p>
+      <w:pPr>
+        <w:rPr>
+          <w:rFonts w:ascii="Calibri" w:hAnsi="Calibri"/>
+        </w:rPr>
+      </w:pPr>
+    </w:p>
+    <w:p>
+      <w:pPr>
+        <w:jc w:val="left"/>
+        <w:rPr>
+          <w:rFonts w:ascii="Calibri" w:hAnsi="Calibri"/>
+        </w:rPr>
+      </w:pPr>
+      <w:r>
+        <w:rPr>
+          <w:rFonts w:ascii="Calibri" w:hAnsi="Calibri"/>
+        </w:rPr>
+        <w:br w:type="page"/>
+      </w:r>
+    </w:p>
+    <w:p>
+      <w:pPr>
+        <w:rPr>
+          <w:rFonts w:ascii="Calibri" w:hAnsi="Calibri"/>
+        </w:rPr>
+      </w:pPr>
+    </w:p>
+    <w:p>
+      <w:pPr>
+        <w:pStyle w:val="Ttulo2"/>
         <w:rPr>
           <w:rFonts w:cs="Arial"/>
         </w:rPr>
       </w:pPr>
+      <w:bookmarkStart w:id="35" w:name="_Toc22529459"/>
+      <w:bookmarkStart w:id="36" w:name="_Toc85989830"/>
+      <w:bookmarkStart w:id="37" w:name="_Toc492278583"/>
       <w:r>
         <w:rPr>
           <w:rFonts w:cs="Arial"/>
         </w:rPr>
-        <w:t xml:space="preserve">IEEE </w:t>
-      </w:r>
-      <w:proofErr w:type="spellStart"/>
+        <w:t xml:space="preserve">Funciones </w:t>
+      </w:r>
+      <w:bookmarkEnd w:id="35"/>
+      <w:bookmarkEnd w:id="36"/>
       <w:r>
         <w:rPr>
           <w:rFonts w:cs="Arial"/>
         </w:rPr>
-        <w:t>Recomended</w:t>
-      </w:r>
-      <w:proofErr w:type="spellEnd"/>
-      <w:r>
-        <w:rPr>
-          <w:rFonts w:cs="Arial"/>
-        </w:rPr>
-        <w:t xml:space="preserve"> </w:t>
-      </w:r>
-      <w:proofErr w:type="spellStart"/>
-      <w:r>
-        <w:rPr>
-          <w:rFonts w:cs="Arial"/>
-        </w:rPr>
-        <w:t>Practice</w:t>
-      </w:r>
-      <w:proofErr w:type="spellEnd"/>
-      <w:r>
-        <w:rPr>
-          <w:rFonts w:cs="Arial"/>
-        </w:rPr>
-        <w:t xml:space="preserve"> </w:t>
-      </w:r>
-      <w:proofErr w:type="spellStart"/>
-      <w:r>
-        <w:rPr>
-          <w:rFonts w:cs="Arial"/>
-        </w:rPr>
-        <w:t>for</w:t>
-      </w:r>
-      <w:proofErr w:type="spellEnd"/>
-      <w:r>
-        <w:rPr>
-          <w:rFonts w:cs="Arial"/>
-        </w:rPr>
-        <w:t xml:space="preserve"> Software </w:t>
-      </w:r>
-      <w:proofErr w:type="spellStart"/>
-      <w:r>
-        <w:rPr>
-          <w:rFonts w:cs="Arial"/>
-        </w:rPr>
-        <w:t>Requirements</w:t>
-      </w:r>
-      <w:proofErr w:type="spellEnd"/>
-      <w:r>
-        <w:rPr>
-          <w:rFonts w:cs="Arial"/>
-        </w:rPr>
-        <w:t xml:space="preserve"> </w:t>
-      </w:r>
-      <w:proofErr w:type="spellStart"/>
-      <w:r>
-        <w:rPr>
-          <w:rFonts w:cs="Arial"/>
-        </w:rPr>
-        <w:t>Specification</w:t>
-      </w:r>
-      <w:proofErr w:type="spellEnd"/>
-      <w:r>
-        <w:rPr>
-          <w:rFonts w:cs="Arial"/>
-        </w:rPr>
-        <w:t xml:space="preserve">. ANSI/IEEE </w:t>
-      </w:r>
-      <w:proofErr w:type="spellStart"/>
-      <w:r>
-        <w:rPr>
-          <w:rFonts w:cs="Arial"/>
-        </w:rPr>
-        <w:t>std</w:t>
-      </w:r>
-      <w:proofErr w:type="spellEnd"/>
-      <w:r>
-        <w:rPr>
-          <w:rFonts w:cs="Arial"/>
-        </w:rPr>
-        <w:t>. 830, 1998</w:t>
-      </w:r>
-    </w:p>
-    <w:p>
-      <w:pPr>
-        <w:rPr>
-          <w:rFonts w:ascii="Calibri" w:hAnsi="Calibri"/>
-        </w:rPr>
-      </w:pPr>
-    </w:p>
-    <w:p>
-      <w:pPr>
-        <w:rPr>
-          <w:rFonts w:ascii="Calibri" w:hAnsi="Calibri"/>
-        </w:rPr>
-      </w:pPr>
-    </w:p>
-    <w:p>
-      <w:pPr>
-        <w:pStyle w:val="Ttulo2"/>
-      </w:pPr>
-      <w:bookmarkStart w:id="27" w:name="_Toc22529456"/>
-      <w:bookmarkStart w:id="28" w:name="_Toc85989827"/>
-      <w:bookmarkStart w:id="29" w:name="_Toc492278580"/>
-      <w:r>
-        <w:t xml:space="preserve">Perspectiva </w:t>
-      </w:r>
-      <w:r>
-        <w:t>General del Documento</w:t>
-      </w:r>
-      <w:bookmarkEnd w:id="27"/>
-      <w:bookmarkEnd w:id="28"/>
-      <w:bookmarkEnd w:id="29"/>
-    </w:p>
-    <w:p>
-      <w:pPr>
-        <w:rPr>
-          <w:rFonts w:ascii="Calibri" w:hAnsi="Calibri"/>
-          <w:color w:val="EE0000"/>
-        </w:rPr>
-      </w:pPr>
-    </w:p>
-    <w:p>
-      <w:pPr>
-        <w:rPr>
-          <w:rFonts w:ascii="Calibri" w:hAnsi="Calibri"/>
-          <w:color w:val="EE0000"/>
-        </w:rPr>
-      </w:pPr>
-      <w:r>
-        <w:t>Este documento está organizado en tres secciones importantes, con el objetivo de orientar al lector.</w:t>
-      </w:r>
-    </w:p>
-    <w:p>
-      <w:r>
-        <w:t>En la primera sección se encuentra la introducción, donde se describe el propósito de la elaboración del documento, el alcance de la aplicación SIAGAL y la definición de las palabras claves y el vocabulario técnico que se utilizará. Esta sección está dirigida principalmente al cliente y/o usuarios, puesto que les permite orientarse en el documento para comprenderlo rápidamente. Sin embargo</w:t>
-      </w:r>
-      <w:r>
-        <w:t>,</w:t>
-      </w:r>
-      <w:r>
-        <w:t xml:space="preserve"> es de gran importancia para el equipo desarrollador debido a que es la base para empezar su trabajo y es el mecanismo para verificar si el alcance (ver sección 1.2) se cumplió al finalizar la implementación.</w:t>
-      </w:r>
-    </w:p>
-    <w:p>
-      <w:r>
-        <w:t xml:space="preserve">En la segunda sección se encuentra la descripción global de la aplicación SIAGAL, donde se describen los factores generales que afectan al producto y sus requerimientos, sin profundizar en los requerimientos como tal, puesto que sólo contiene información que permite tener una visión completa y general del sistema [4]. </w:t>
-      </w:r>
-      <w:r>
-        <w:t>Los stakeholders a quienes va dirigida esta sección son el cl</w:t>
-      </w:r>
-      <w:r>
-        <w:t xml:space="preserve">iente, los usuarios y el equipo </w:t>
-      </w:r>
-      <w:r>
-        <w:t>de trabajo</w:t>
-      </w:r>
-      <w:r>
-        <w:t>.</w:t>
-      </w:r>
-      <w:r>
-        <w:t xml:space="preserve"> El cliente podrá encontrar las especificaciones de las interfaces externas, los usuarios podrán identificar las funcionalidades de la aplicación y el desarrollador podrá comprender las restricciones de hardware, software y comunicaciones bajo las cuales se hará el desarrollo de la aplicación.</w:t>
-      </w:r>
-    </w:p>
-    <w:p>
-      <w:r>
-        <w:t>Finalmente, en la tercera sección, se localizan los requerimientos específicos del sistema. Se encuentran los requerimientos funcionales y no funcionales a un nivel de detalle tal, que facilita el trabajo del equipo desarrollador utilizando un lenguaje sencillo y natural con el fin de integrar más al cliente dentro del proceso de la construcción del software. En esta sección se especifican los requerimientos y el seguimiento que tendrán durante el desarrollo del proyecto.</w:t>
-      </w:r>
-    </w:p>
-    <w:p>
-      <w:pPr>
-        <w:rPr>
-          <w:rFonts w:ascii="Calibri" w:hAnsi="Calibri"/>
-        </w:rPr>
-      </w:pPr>
-    </w:p>
-    <w:p>
-      <w:pPr>
-        <w:rPr>
-          <w:rFonts w:ascii="Calibri" w:hAnsi="Calibri"/>
-        </w:rPr>
-      </w:pPr>
-    </w:p>
-    <w:p>
-      <w:pPr>
-        <w:rPr>
-          <w:rFonts w:ascii="Calibri" w:hAnsi="Calibri"/>
-        </w:rPr>
-      </w:pPr>
-    </w:p>
-    <w:p>
-      <w:pPr>
-        <w:pStyle w:val="Ttulo1"/>
-      </w:pPr>
-      <w:bookmarkStart w:id="30" w:name="_Toc22529457"/>
-      <w:bookmarkStart w:id="31" w:name="_Toc85989828"/>
-      <w:bookmarkStart w:id="32" w:name="_Toc492278581"/>
-      <w:r>
-        <w:lastRenderedPageBreak/>
-        <w:t>DESCRIPCIÓN GENERAL</w:t>
-      </w:r>
-      <w:bookmarkEnd w:id="30"/>
-      <w:bookmarkEnd w:id="31"/>
-      <w:r>
-        <w:t xml:space="preserve"> DE</w:t>
-      </w:r>
-      <w:r>
-        <w:t>L SISTEMA</w:t>
-      </w:r>
-      <w:bookmarkEnd w:id="32"/>
-    </w:p>
-    <w:p>
-      <w:pPr>
-        <w:rPr>
-          <w:rFonts w:ascii="Calibri" w:hAnsi="Calibri"/>
-        </w:rPr>
-      </w:pPr>
-    </w:p>
-    <w:p>
-      <w:pPr>
-        <w:rPr>
-          <w:rFonts w:ascii="Calibri" w:hAnsi="Calibri"/>
-        </w:rPr>
-      </w:pPr>
-    </w:p>
-    <w:p>
-      <w:pPr>
-        <w:pStyle w:val="Ttulo2"/>
-      </w:pPr>
-      <w:bookmarkStart w:id="33" w:name="_Toc22529458"/>
-      <w:bookmarkStart w:id="34" w:name="_Toc85989829"/>
-      <w:bookmarkStart w:id="35" w:name="_Toc492278582"/>
-      <w:r>
-        <w:t>Perspectiva de</w:t>
-      </w:r>
-      <w:r>
-        <w:t xml:space="preserve">l </w:t>
-      </w:r>
-      <w:bookmarkEnd w:id="33"/>
-      <w:bookmarkEnd w:id="34"/>
-      <w:r>
-        <w:t>Sistema</w:t>
-      </w:r>
-      <w:bookmarkEnd w:id="35"/>
-    </w:p>
-    <w:p/>
-    <w:p>
-      <w:r>
-        <w:t xml:space="preserve">Este tipo de aplicación no existe en el mercado, las herramientas de software existentes </w:t>
-      </w:r>
-      <w:r>
-        <w:t>tienen enfoques diferentes. Este producto es autónomo y trabajará de manera independiente por lo tanto no interactuará con otros sistemas.</w:t>
-      </w:r>
-    </w:p>
-    <w:p>
-      <w:pPr>
-        <w:rPr>
-          <w:rFonts w:ascii="Calibri" w:hAnsi="Calibri"/>
-        </w:rPr>
-      </w:pPr>
-    </w:p>
-    <w:p>
-      <w:pPr>
-        <w:rPr>
-          <w:rFonts w:ascii="Calibri" w:hAnsi="Calibri"/>
-        </w:rPr>
-      </w:pPr>
-    </w:p>
-    <w:p>
-      <w:pPr>
-        <w:rPr>
-          <w:rFonts w:ascii="Calibri" w:hAnsi="Calibri"/>
-        </w:rPr>
-      </w:pPr>
-    </w:p>
-    <w:p>
-      <w:pPr>
-        <w:pStyle w:val="Ttulo2"/>
-        <w:rPr>
-          <w:rFonts w:cs="Arial"/>
-        </w:rPr>
-      </w:pPr>
-      <w:bookmarkStart w:id="36" w:name="_Toc22529459"/>
-      <w:bookmarkStart w:id="37" w:name="_Toc85989830"/>
-      <w:bookmarkStart w:id="38" w:name="_Toc492278583"/>
-      <w:r>
-        <w:rPr>
-          <w:rFonts w:cs="Arial"/>
-        </w:rPr>
-        <w:t xml:space="preserve">Funciones </w:t>
-      </w:r>
-      <w:bookmarkEnd w:id="36"/>
+        <w:t>del Sistema</w:t>
+      </w:r>
       <w:bookmarkEnd w:id="37"/>
-      <w:r>
-        <w:rPr>
-          <w:rFonts w:cs="Arial"/>
-        </w:rPr>
-        <w:t>del Sistema</w:t>
-      </w:r>
-      <w:bookmarkEnd w:id="38"/>
     </w:p>
     <w:p>
       <w:pPr>
@@ -5540,16 +4767,8 @@
     <w:p>
       <w:pPr>
         <w:pStyle w:val="Ttulo3"/>
-        <w:rPr>
-          <w:rFonts w:cs="Arial"/>
-          <w:szCs w:val="22"/>
-        </w:rPr>
-      </w:pPr>
-      <w:r>
-        <w:rPr>
-          <w:rFonts w:cs="Arial"/>
-          <w:szCs w:val="22"/>
-        </w:rPr>
+      </w:pPr>
+      <w:r>
         <w:t>Gestión de clientes</w:t>
       </w:r>
     </w:p>
@@ -5623,23 +4842,17 @@
       <w:pPr>
         <w:pStyle w:val="Ttulo3"/>
         <w:rPr>
-          <w:rFonts w:cs="Arial"/>
-          <w:szCs w:val="22"/>
           <w:lang w:eastAsia="es-AR"/>
         </w:rPr>
       </w:pPr>
       <w:r>
         <w:rPr>
-          <w:rFonts w:cs="Arial"/>
-          <w:szCs w:val="22"/>
           <w:lang w:eastAsia="es-AR"/>
         </w:rPr>
         <w:t>Gestión de V</w:t>
       </w:r>
       <w:r>
         <w:rPr>
-          <w:rFonts w:cs="Arial"/>
-          <w:szCs w:val="22"/>
           <w:lang w:eastAsia="es-AR"/>
         </w:rPr>
         <w:t>entas (pedidos de clientes)</w:t>
@@ -5771,16 +4984,8 @@
     <w:p>
       <w:pPr>
         <w:pStyle w:val="Ttulo3"/>
-        <w:rPr>
-          <w:rFonts w:cs="Arial"/>
-          <w:szCs w:val="22"/>
-        </w:rPr>
-      </w:pPr>
-      <w:r>
-        <w:rPr>
-          <w:rFonts w:cs="Arial"/>
-          <w:szCs w:val="22"/>
-        </w:rPr>
+      </w:pPr>
+      <w:r>
         <w:t>Gestión de proveedores</w:t>
       </w:r>
     </w:p>
@@ -5856,17 +5061,14 @@
       <w:pPr>
         <w:pStyle w:val="Ttulo3"/>
         <w:rPr>
-          <w:rFonts w:cs="Arial"/>
           <w:color w:val="000000"/>
           <w:lang w:eastAsia="es-AR"/>
         </w:rPr>
       </w:pPr>
       <w:r>
         <w:rPr>
-          <w:rFonts w:cs="Arial"/>
           <w:lang w:eastAsia="es-AR"/>
         </w:rPr>
-        <w:lastRenderedPageBreak/>
         <w:t>Gestión de Compras a Proveedores</w:t>
       </w:r>
     </w:p>
@@ -5994,28 +5196,32 @@
           <w:lang w:val="es-ES" w:eastAsia="es-AR"/>
         </w:rPr>
       </w:pPr>
+      <w:r>
+        <w:rPr>
+          <w:rFonts w:cs="Arial"/>
+          <w:color w:val="000000"/>
+          <w:szCs w:val="22"/>
+          <w:lang w:val="es-ES" w:eastAsia="es-AR"/>
+        </w:rPr>
+        <w:br w:type="page"/>
+      </w:r>
     </w:p>
     <w:p>
       <w:pPr>
         <w:pStyle w:val="Ttulo3"/>
         <w:rPr>
-          <w:rFonts w:cs="Arial"/>
-          <w:szCs w:val="22"/>
           <w:lang w:eastAsia="es-AR"/>
         </w:rPr>
       </w:pPr>
       <w:r>
         <w:rPr>
-          <w:rFonts w:cs="Arial"/>
-          <w:szCs w:val="22"/>
           <w:lang w:eastAsia="es-AR"/>
         </w:rPr>
+        <w:lastRenderedPageBreak/>
         <w:t>Gestión de P</w:t>
       </w:r>
       <w:r>
         <w:rPr>
-          <w:rFonts w:cs="Arial"/>
-          <w:szCs w:val="22"/>
           <w:lang w:eastAsia="es-AR"/>
         </w:rPr>
         <w:t>roductos</w:t>
@@ -6096,15 +5302,11 @@
       <w:pPr>
         <w:pStyle w:val="Ttulo3"/>
         <w:rPr>
-          <w:rFonts w:cs="Arial"/>
-          <w:szCs w:val="22"/>
           <w:lang w:eastAsia="es-AR"/>
         </w:rPr>
       </w:pPr>
       <w:r>
         <w:rPr>
-          <w:rFonts w:cs="Arial"/>
-          <w:szCs w:val="22"/>
           <w:lang w:eastAsia="es-AR"/>
         </w:rPr>
         <w:t>Gestión de estadísticas</w:t>
@@ -6245,15 +5447,15 @@
       <w:pPr>
         <w:pStyle w:val="Ttulo2"/>
       </w:pPr>
-      <w:bookmarkStart w:id="39" w:name="_Toc22529460"/>
-      <w:bookmarkStart w:id="40" w:name="_Toc85989831"/>
-      <w:bookmarkStart w:id="41" w:name="_Toc492278584"/>
+      <w:bookmarkStart w:id="38" w:name="_Toc22529460"/>
+      <w:bookmarkStart w:id="39" w:name="_Toc85989831"/>
+      <w:bookmarkStart w:id="40" w:name="_Toc492278584"/>
       <w:r>
         <w:t>Características de los Usuarios</w:t>
       </w:r>
+      <w:bookmarkEnd w:id="38"/>
       <w:bookmarkEnd w:id="39"/>
       <w:bookmarkEnd w:id="40"/>
-      <w:bookmarkEnd w:id="41"/>
     </w:p>
     <w:p>
       <w:pPr>
@@ -6338,18 +5540,18 @@
           <w:lang w:val="es-ES"/>
         </w:rPr>
       </w:pPr>
-      <w:bookmarkStart w:id="42" w:name="_Toc22529461"/>
-      <w:bookmarkStart w:id="43" w:name="_Toc85989832"/>
-      <w:bookmarkStart w:id="44" w:name="_Toc492278585"/>
+      <w:bookmarkStart w:id="41" w:name="_Toc22529461"/>
+      <w:bookmarkStart w:id="42" w:name="_Toc85989832"/>
+      <w:bookmarkStart w:id="43" w:name="_Toc492278585"/>
       <w:r>
         <w:rPr>
           <w:lang w:val="es-ES"/>
         </w:rPr>
         <w:t>Restricciones</w:t>
       </w:r>
+      <w:bookmarkEnd w:id="41"/>
       <w:bookmarkEnd w:id="42"/>
       <w:bookmarkEnd w:id="43"/>
-      <w:bookmarkEnd w:id="44"/>
     </w:p>
     <w:p>
       <w:pPr>
@@ -6420,20 +5622,38 @@
         <w:rPr>
           <w:lang w:val="es-ES" w:eastAsia="es-AR"/>
         </w:rPr>
-        <w:t xml:space="preserve">El sistema no admite </w:t>
+        <w:t>El sistema no admite</w:t>
+      </w:r>
+      <w:r>
+        <w:rPr>
+          <w:lang w:val="es-ES" w:eastAsia="es-AR"/>
+        </w:rPr>
+        <w:t xml:space="preserve"> medio de pago</w:t>
       </w:r>
       <w:r>
         <w:rPr>
           <w:color w:val="FF0000"/>
           <w:lang w:val="es-ES" w:eastAsia="es-AR"/>
         </w:rPr>
-        <w:t xml:space="preserve">medio de pago </w:t>
+        <w:t xml:space="preserve"> </w:t>
       </w:r>
       <w:r>
         <w:rPr>
           <w:lang w:val="es-ES" w:eastAsia="es-AR"/>
         </w:rPr>
-        <w:t>electrónico (factura digital)</w:t>
+        <w:t>online</w:t>
+      </w:r>
+      <w:r>
+        <w:rPr>
+          <w:lang w:val="es-ES" w:eastAsia="es-AR"/>
+        </w:rPr>
+        <w:t xml:space="preserve"> (factura digital)</w:t>
+      </w:r>
+      <w:r>
+        <w:rPr>
+          <w:lang w:val="es-ES" w:eastAsia="es-AR"/>
+        </w:rPr>
+        <w:t>.</w:t>
       </w:r>
     </w:p>
     <w:p>
@@ -6477,119 +5697,167 @@
       <w:pPr>
         <w:pStyle w:val="Ttulo2"/>
         <w:rPr>
+          <w:rFonts w:cs="Arial"/>
           <w:lang w:val="es-ES"/>
         </w:rPr>
       </w:pPr>
-      <w:bookmarkStart w:id="45" w:name="_Toc22529462"/>
-      <w:bookmarkStart w:id="46" w:name="_Toc85989833"/>
-      <w:bookmarkStart w:id="47" w:name="_Toc492278586"/>
-      <w:r>
-        <w:rPr>
+      <w:bookmarkStart w:id="44" w:name="_Toc22529462"/>
+      <w:bookmarkStart w:id="45" w:name="_Toc85989833"/>
+      <w:bookmarkStart w:id="46" w:name="_Toc492278586"/>
+      <w:r>
+        <w:rPr>
+          <w:rFonts w:cs="Arial"/>
           <w:lang w:val="es-ES"/>
         </w:rPr>
-        <w:lastRenderedPageBreak/>
         <w:t>Suposiciones y Dependencias</w:t>
       </w:r>
+      <w:bookmarkEnd w:id="44"/>
       <w:bookmarkEnd w:id="45"/>
       <w:bookmarkEnd w:id="46"/>
+    </w:p>
+    <w:p>
+      <w:pPr>
+        <w:rPr>
+          <w:lang w:val="es-ES"/>
+        </w:rPr>
+      </w:pPr>
+    </w:p>
+    <w:p>
+      <w:pPr>
+        <w:rPr>
+          <w:b/>
+          <w:lang w:val="es-ES"/>
+        </w:rPr>
+      </w:pPr>
+      <w:r>
+        <w:rPr>
+          <w:b/>
+          <w:lang w:val="es-ES"/>
+        </w:rPr>
+        <w:t>Suposiciones</w:t>
+      </w:r>
+    </w:p>
+    <w:p>
+      <w:pPr>
+        <w:rPr>
+          <w:rFonts w:cs="Arial"/>
+          <w:szCs w:val="22"/>
+          <w:lang w:val="es-ES" w:eastAsia="es-AR"/>
+        </w:rPr>
+      </w:pPr>
+      <w:r>
+        <w:rPr>
+          <w:rFonts w:cs="Arial"/>
+          <w:szCs w:val="22"/>
+          <w:lang w:val="es-ES" w:eastAsia="es-AR"/>
+        </w:rPr>
+        <w:t>Se asume que los requisitos descritos</w:t>
+      </w:r>
+      <w:r>
+        <w:rPr>
+          <w:rFonts w:cs="Arial"/>
+          <w:szCs w:val="22"/>
+          <w:lang w:val="es-ES" w:eastAsia="es-AR"/>
+        </w:rPr>
+        <w:t xml:space="preserve"> en este documento son estables</w:t>
+      </w:r>
+      <w:r>
+        <w:rPr>
+          <w:rFonts w:cs="Arial"/>
+          <w:szCs w:val="22"/>
+          <w:lang w:val="es-ES" w:eastAsia="es-AR"/>
+        </w:rPr>
+        <w:t>.</w:t>
+      </w:r>
+    </w:p>
+    <w:p>
+      <w:pPr>
+        <w:rPr>
+          <w:rFonts w:cs="Arial"/>
+          <w:szCs w:val="22"/>
+          <w:lang w:val="es-ES" w:eastAsia="es-AR"/>
+        </w:rPr>
+      </w:pPr>
+    </w:p>
+    <w:p>
+      <w:pPr>
+        <w:jc w:val="left"/>
+        <w:rPr>
+          <w:rFonts w:cs="Arial"/>
+        </w:rPr>
+      </w:pPr>
+    </w:p>
+    <w:p>
+      <w:pPr>
+        <w:jc w:val="left"/>
+        <w:rPr>
+          <w:rFonts w:cs="Arial"/>
+          <w:b/>
+        </w:rPr>
+      </w:pPr>
+      <w:r>
+        <w:rPr>
+          <w:rFonts w:cs="Arial"/>
+          <w:b/>
+        </w:rPr>
+        <w:t>Dependencias</w:t>
+      </w:r>
+    </w:p>
+    <w:p>
+      <w:pPr>
+        <w:jc w:val="left"/>
+        <w:rPr>
+          <w:rFonts w:cs="Arial"/>
+        </w:rPr>
+      </w:pPr>
+      <w:r>
+        <w:rPr>
+          <w:rFonts w:cs="Arial"/>
+        </w:rPr>
+        <w:t>No posee dependencias</w:t>
+      </w:r>
+    </w:p>
+    <w:p>
+      <w:pPr>
+        <w:jc w:val="left"/>
+        <w:rPr>
+          <w:rFonts w:cs="Arial"/>
+        </w:rPr>
+      </w:pPr>
+      <w:r>
+        <w:rPr>
+          <w:rFonts w:cs="Arial"/>
+        </w:rPr>
+        <w:br w:type="page"/>
+      </w:r>
+    </w:p>
+    <w:p>
+      <w:pPr>
+        <w:jc w:val="left"/>
+        <w:rPr>
+          <w:rFonts w:cs="Arial"/>
+        </w:rPr>
+      </w:pPr>
+    </w:p>
+    <w:p>
+      <w:pPr>
+        <w:pStyle w:val="Ttulo1"/>
+      </w:pPr>
+      <w:bookmarkStart w:id="47" w:name="_Toc22529465"/>
+      <w:bookmarkStart w:id="48" w:name="_Toc85989836"/>
+      <w:bookmarkStart w:id="49" w:name="_Toc492278587"/>
+      <w:r>
+        <w:t>REQU</w:t>
+      </w:r>
+      <w:r>
+        <w:t>ERIMIEN</w:t>
+      </w:r>
+      <w:r>
+        <w:t>TOS ESPECÍFICOS</w:t>
+      </w:r>
       <w:bookmarkEnd w:id="47"/>
-    </w:p>
-    <w:p>
-      <w:pPr>
-        <w:rPr>
-          <w:rFonts w:ascii="Calibri" w:hAnsi="Calibri"/>
-          <w:color w:val="EE0000"/>
-        </w:rPr>
-      </w:pPr>
-      <w:r>
-        <w:rPr>
-          <w:rFonts w:ascii="Calibri" w:hAnsi="Calibri"/>
-          <w:color w:val="EE0000"/>
-        </w:rPr>
-        <w:t xml:space="preserve">[Este apartado debe enumerar cada uno de los factores que afectan los requerimientos establecidos. Estos factores no son restricciones de diseño sino que, por el contrario, cualquier cambio en ellos que podría afectar los requerimientos. Por ejemplo, una hipótesis puede ser que un sistema operativo específico estará disponible para </w:t>
-      </w:r>
-      <w:r>
-        <w:rPr>
-          <w:rFonts w:ascii="Calibri" w:hAnsi="Calibri"/>
-          <w:color w:val="EE0000"/>
-        </w:rPr>
-        <w:t>el sistema</w:t>
-      </w:r>
-      <w:r>
-        <w:rPr>
-          <w:rFonts w:ascii="Calibri" w:hAnsi="Calibri"/>
-          <w:color w:val="EE0000"/>
-        </w:rPr>
-        <w:t>;</w:t>
-      </w:r>
-      <w:r>
-        <w:rPr>
-          <w:rFonts w:ascii="Calibri" w:hAnsi="Calibri"/>
-          <w:color w:val="EE0000"/>
-        </w:rPr>
-        <w:t xml:space="preserve"> </w:t>
-      </w:r>
-      <w:r>
-        <w:rPr>
-          <w:rFonts w:ascii="Calibri" w:hAnsi="Calibri"/>
-          <w:color w:val="EE0000"/>
-        </w:rPr>
-        <w:t>s</w:t>
-      </w:r>
-      <w:r>
-        <w:rPr>
-          <w:rFonts w:ascii="Calibri" w:hAnsi="Calibri"/>
-          <w:color w:val="EE0000"/>
-        </w:rPr>
-        <w:t>i, de hecho, el sistema operativo no está disponible, el documento tendrá que cambiar en consecuencia.]</w:t>
-      </w:r>
-    </w:p>
-    <w:p>
-      <w:pPr>
-        <w:rPr>
-          <w:rFonts w:ascii="Calibri" w:hAnsi="Calibri"/>
-        </w:rPr>
-      </w:pPr>
-      <w:r>
-        <w:rPr>
-          <w:rFonts w:ascii="Calibri" w:hAnsi="Calibri"/>
-        </w:rPr>
-        <w:t>CONSULTAR</w:t>
-      </w:r>
-    </w:p>
-    <w:p>
-      <w:pPr>
-        <w:rPr>
-          <w:rFonts w:ascii="Calibri" w:hAnsi="Calibri"/>
-        </w:rPr>
-      </w:pPr>
-    </w:p>
-    <w:p>
-      <w:pPr>
-        <w:rPr>
-          <w:rFonts w:ascii="Calibri" w:hAnsi="Calibri"/>
-        </w:rPr>
-      </w:pPr>
-    </w:p>
-    <w:p>
-      <w:pPr>
-        <w:pStyle w:val="Ttulo1"/>
-      </w:pPr>
-      <w:bookmarkStart w:id="48" w:name="_Toc22529465"/>
-      <w:bookmarkStart w:id="49" w:name="_Toc85989836"/>
-      <w:bookmarkStart w:id="50" w:name="_Toc492278587"/>
-      <w:r>
-        <w:t>REQU</w:t>
-      </w:r>
-      <w:r>
-        <w:t>ERIMIEN</w:t>
-      </w:r>
-      <w:r>
-        <w:t>TOS ESPECÍFICOS</w:t>
-      </w:r>
       <w:bookmarkEnd w:id="48"/>
       <w:bookmarkEnd w:id="49"/>
-      <w:bookmarkEnd w:id="50"/>
     </w:p>
     <w:p>
       <w:pPr>
@@ -6629,14 +5897,14 @@
           <w:lang w:val="es-ES"/>
         </w:rPr>
       </w:pPr>
-      <w:bookmarkStart w:id="51" w:name="_Toc492278588"/>
+      <w:bookmarkStart w:id="50" w:name="_Toc492278588"/>
       <w:r>
         <w:rPr>
           <w:lang w:val="es-ES"/>
         </w:rPr>
         <w:t>Requerimientos Funcionales</w:t>
       </w:r>
-      <w:bookmarkEnd w:id="51"/>
+      <w:bookmarkEnd w:id="50"/>
     </w:p>
     <w:p>
       <w:pPr>
@@ -6650,24 +5918,28 @@
       <w:pPr>
         <w:pStyle w:val="Ttulo3"/>
       </w:pPr>
-      <w:bookmarkStart w:id="52" w:name="_Hlk524552627"/>
+      <w:bookmarkStart w:id="51" w:name="_Hlk524552627"/>
       <w:r>
         <w:t>Gestión de Clientes</w:t>
       </w:r>
     </w:p>
-    <w:bookmarkEnd w:id="52"/>
+    <w:bookmarkEnd w:id="51"/>
     <w:p/>
     <w:p>
       <w:r>
-        <w:t xml:space="preserve">1 </w:t>
-      </w:r>
-      <w:proofErr w:type="gramStart"/>
-      <w:r>
-        <w:t>El</w:t>
-      </w:r>
-      <w:proofErr w:type="gramEnd"/>
-      <w:r>
-        <w:t xml:space="preserve"> sistema debe llevar registros de los clientes con los siguientes datos: nombre y apellido, dirección, </w:t>
+        <w:t>0</w:t>
+      </w:r>
+      <w:r>
+        <w:t>1</w:t>
+      </w:r>
+      <w:r>
+        <w:t xml:space="preserve">. </w:t>
+      </w:r>
+      <w:r>
+        <w:t xml:space="preserve"> </w:t>
+      </w:r>
+      <w:r>
+        <w:t xml:space="preserve">El sistema debe llevar registros de los clientes con los siguientes datos: nombre y apellido, dirección, </w:t>
       </w:r>
       <w:r>
         <w:t>teléfono, alias, domicilio y correo electrónico</w:t>
@@ -6675,40 +5947,39 @@
       <w:r>
         <w:t>.</w:t>
       </w:r>
-    </w:p>
-    <w:p>
-      <w:pPr>
+      <w:r>
+        <w:t xml:space="preserve"> </w:t>
+      </w:r>
+      <w:r>
         <w:rPr>
           <w:color w:val="000000"/>
         </w:rPr>
-      </w:pPr>
-    </w:p>
-    <w:p>
-      <w:r>
-        <w:rPr>
-          <w:color w:val="000000"/>
-        </w:rPr>
         <w:t>El sistema verificará si un cliente está registrado al momento de cargar los datos en el sistema, en caso de no estarlo se lo registrará.</w:t>
       </w:r>
     </w:p>
     <w:p/>
     <w:p>
       <w:r>
-        <w:t xml:space="preserve">2 </w:t>
-      </w:r>
-      <w:proofErr w:type="gramStart"/>
-      <w:r>
-        <w:t>El</w:t>
-      </w:r>
-      <w:proofErr w:type="gramEnd"/>
-      <w:r>
-        <w:t xml:space="preserve"> sistema debe permitir dar de </w:t>
-      </w:r>
-      <w:proofErr w:type="spellStart"/>
-      <w:r>
-        <w:t>actualizacion</w:t>
-      </w:r>
-      <w:proofErr w:type="spellEnd"/>
+        <w:t>0</w:t>
+      </w:r>
+      <w:r>
+        <w:t>2</w:t>
+      </w:r>
+      <w:r>
+        <w:t xml:space="preserve">. </w:t>
+      </w:r>
+      <w:r>
+        <w:t xml:space="preserve"> </w:t>
+      </w:r>
+      <w:r>
+        <w:t>El sistema debe permitir la</w:t>
+      </w:r>
+      <w:r>
+        <w:t xml:space="preserve"> </w:t>
+      </w:r>
+      <w:r>
+        <w:t>actualización del registro de</w:t>
+      </w:r>
       <w:r>
         <w:t xml:space="preserve"> un cliente.</w:t>
       </w:r>
@@ -6749,106 +6020,135 @@
         <w:rPr>
           <w:rFonts w:cs="Arial"/>
         </w:rPr>
+        <w:t xml:space="preserve">03. </w:t>
+      </w:r>
+      <w:r>
+        <w:rPr>
+          <w:rFonts w:cs="Arial"/>
+        </w:rPr>
         <w:t>El sistema debe registrar los pedidos realizados por los clientes con los siguientes datos: datos del cliente, fecha, lista de los productos solicitados, forma de pago, forma de entrega y medio a través del cual se realizó el pedido.</w:t>
       </w:r>
       <w:r>
         <w:t xml:space="preserve"> </w:t>
       </w:r>
     </w:p>
-    <w:p>
-      <w:pPr>
-        <w:rPr>
-          <w:rFonts w:cs="Arial"/>
-        </w:rPr>
-      </w:pPr>
-    </w:p>
-    <w:p>
-      <w:r>
-        <w:t>El sistema debe llevar un registro de los envíos a domicilio de productos a los cliente, con los datos del cliente.</w:t>
-      </w:r>
-    </w:p>
     <w:p/>
     <w:p>
-      <w:r>
-        <w:t>El sistema debe contar con un registro de los estados de las entregas para conocer cuáles han sido entregadas y cuales están pendientes de entrega.</w:t>
-      </w:r>
-    </w:p>
-    <w:p/>
-    <w:p>
-      <w:r>
-        <w:t>El sistema debe permitir hacer un listado de entregas pendientes a clientes.</w:t>
-      </w:r>
-    </w:p>
-    <w:p>
-      <w:r>
-        <w:t>El sistema debe verificar por cada producto</w:t>
-      </w:r>
-      <w:r>
-        <w:t xml:space="preserve"> que pida un cliente,</w:t>
-      </w:r>
-      <w:r>
-        <w:t xml:space="preserve"> que haya un stock</w:t>
-      </w:r>
-      <w:r>
-        <w:t xml:space="preserve"> del mismo</w:t>
-      </w:r>
-      <w:r>
-        <w:t>.</w:t>
-      </w:r>
-    </w:p>
-    <w:p/>
-    <w:p>
-      <w:r>
-        <w:t>El sistema debe llevar un registro de los productos seleccionados por un cliente para la venta de los mismos.</w:t>
-      </w:r>
-    </w:p>
-    <w:p>
-      <w:pPr>
-        <w:rPr>
-          <w:rFonts w:asciiTheme="minorHAnsi" w:hAnsiTheme="minorHAnsi" w:cstheme="minorHAnsi"/>
-        </w:rPr>
-      </w:pPr>
-    </w:p>
-    <w:p>
-      <w:pPr>
-        <w:rPr>
-          <w:rFonts w:cs="Arial"/>
-        </w:rPr>
-      </w:pPr>
-      <w:r>
-        <w:rPr>
-          <w:rFonts w:cs="Arial"/>
-        </w:rPr>
-        <w:lastRenderedPageBreak/>
-        <w:t xml:space="preserve">El sistema debe registrar el medio de pago que el cliente haya seleccionado. Los medios de pago </w:t>
-      </w:r>
-      <w:r>
+      <w:pPr>
         <w:rPr>
           <w:rFonts w:cs="Arial"/>
           <w:color w:val="000000"/>
         </w:rPr>
+      </w:pPr>
+      <w:r>
+        <w:t xml:space="preserve">04. </w:t>
+      </w:r>
+      <w:r>
+        <w:t>El sistema debe verificar por cada producto</w:t>
+      </w:r>
+      <w:r>
+        <w:t xml:space="preserve"> que pida un cliente,</w:t>
+      </w:r>
+      <w:r>
+        <w:t xml:space="preserve"> que haya un stock</w:t>
+      </w:r>
+      <w:r>
+        <w:t xml:space="preserve"> del mismo</w:t>
+      </w:r>
+      <w:r>
+        <w:t>.</w:t>
+      </w:r>
+      <w:r>
+        <w:t xml:space="preserve"> </w:t>
+      </w:r>
+      <w:r>
+        <w:t>El sistema debe llevar un registro de los productos seleccionados por un cliente para la venta de los mismos.</w:t>
+      </w:r>
+      <w:r>
+        <w:t xml:space="preserve"> </w:t>
+      </w:r>
+      <w:r>
+        <w:rPr>
+          <w:rFonts w:cs="Arial"/>
+        </w:rPr>
+        <w:t xml:space="preserve">El sistema debe registrar el medio de pago que el cliente haya seleccionado. Los medios de pago </w:t>
+      </w:r>
+      <w:r>
+        <w:rPr>
+          <w:rFonts w:cs="Arial"/>
+          <w:color w:val="000000"/>
+        </w:rPr>
         <w:t>que se ofrecen al cliente son: en efectivo, con tarjeta de crédito o con débito automático.</w:t>
       </w:r>
-    </w:p>
-    <w:p>
-      <w:pPr>
+      <w:r>
         <w:rPr>
           <w:rFonts w:cs="Arial"/>
-        </w:rPr>
-      </w:pPr>
-    </w:p>
-    <w:p>
+          <w:color w:val="000000"/>
+        </w:rPr>
+        <w:t xml:space="preserve"> </w:t>
+      </w:r>
+    </w:p>
+    <w:p>
+      <w:pPr>
+        <w:rPr>
+          <w:rFonts w:cs="Arial"/>
+          <w:color w:val="000000"/>
+        </w:rPr>
+      </w:pPr>
+    </w:p>
+    <w:p>
+      <w:r>
+        <w:rPr>
+          <w:rFonts w:cs="Arial"/>
+          <w:color w:val="000000"/>
+        </w:rPr>
+        <w:t xml:space="preserve">05. </w:t>
+      </w:r>
       <w:r>
         <w:t>El sistema debe hacer una factura por cada venta a un cliente. La factura debe ser emitida por duplicado.</w:t>
       </w:r>
     </w:p>
+    <w:p>
+      <w:pPr>
+        <w:rPr>
+          <w:rFonts w:cs="Arial"/>
+        </w:rPr>
+      </w:pPr>
+    </w:p>
+    <w:p>
+      <w:r>
+        <w:t>06</w:t>
+      </w:r>
+      <w:r>
+        <w:t xml:space="preserve">. </w:t>
+      </w:r>
+      <w:r>
+        <w:t>El sistema debe llevar un registro de los envíos a domicilio de productos a los clie</w:t>
+      </w:r>
+      <w:r>
+        <w:t xml:space="preserve">nte, con los datos del cliente. </w:t>
+      </w:r>
+      <w:r>
+        <w:t>El sistema debe contar con un registro de los estados de las entregas para conocer cuáles han sido entregadas y cual</w:t>
+      </w:r>
+      <w:r>
+        <w:t xml:space="preserve">es están pendientes de entrega. </w:t>
+      </w:r>
+      <w:r>
+        <w:t xml:space="preserve">El sistema debe permitir hacer un listado de </w:t>
+      </w:r>
+      <w:r>
+        <w:t>entregas pendientes a clientes.</w:t>
+      </w:r>
+    </w:p>
     <w:p/>
     <w:p>
       <w:pPr>
-        <w:rPr>
-          <w:u w:val="single"/>
-        </w:rPr>
-      </w:pPr>
+        <w:pStyle w:val="Ttulo3"/>
+      </w:pPr>
+      <w:r>
+        <w:t>Gestión de Proveedores</w:t>
+      </w:r>
     </w:p>
     <w:p>
       <w:pPr>
@@ -6859,184 +6159,191 @@
     </w:p>
     <w:p>
       <w:pPr>
-        <w:pStyle w:val="Ttulo3"/>
-      </w:pPr>
-      <w:r>
-        <w:t>Gestión de Proveedores</w:t>
-      </w:r>
-    </w:p>
-    <w:p>
-      <w:pPr>
         <w:rPr>
           <w:rFonts w:cs="Arial"/>
         </w:rPr>
       </w:pPr>
-    </w:p>
-    <w:p>
-      <w:pPr>
+      <w:r>
+        <w:rPr>
+          <w:rFonts w:cs="Arial"/>
+        </w:rPr>
+        <w:t>07</w:t>
+      </w:r>
+      <w:r>
+        <w:rPr>
+          <w:rFonts w:cs="Arial"/>
+        </w:rPr>
+        <w:t xml:space="preserve">. </w:t>
+      </w:r>
+      <w:r>
+        <w:rPr>
+          <w:rFonts w:cs="Arial"/>
+        </w:rPr>
+        <w:t xml:space="preserve">El sistema debe llevar registros de los proveedores con los siguientes datos: </w:t>
+      </w:r>
+      <w:r>
         <w:rPr>
           <w:rStyle w:val="fontstyle01"/>
           <w:rFonts w:ascii="Arial" w:hAnsi="Arial" w:cs="Arial"/>
         </w:rPr>
-      </w:pPr>
+        <w:t>nombre, CUIT, domicilio, contacto</w:t>
+      </w:r>
       <w:r>
         <w:rPr>
           <w:rFonts w:cs="Arial"/>
         </w:rPr>
-        <w:t xml:space="preserve">El sistema debe llevar registros de los proveedores con los siguientes datos: </w:t>
+        <w:t xml:space="preserve"> </w:t>
       </w:r>
       <w:r>
         <w:rPr>
           <w:rStyle w:val="fontstyle01"/>
           <w:rFonts w:ascii="Arial" w:hAnsi="Arial" w:cs="Arial"/>
         </w:rPr>
-        <w:t>nombre, CUIT, domicilio, contacto</w:t>
+        <w:t xml:space="preserve">(teléfono, fax, mail). </w:t>
       </w:r>
       <w:r>
         <w:rPr>
           <w:rFonts w:cs="Arial"/>
         </w:rPr>
+        <w:t>El sistema verificará si un proveedor está registrado al momento de cargar los datos en el sistema, en caso de no estarlo se lo registrará.</w:t>
+      </w:r>
+    </w:p>
+    <w:p>
+      <w:pPr>
+        <w:rPr>
+          <w:rFonts w:cs="Arial"/>
+        </w:rPr>
+      </w:pPr>
+    </w:p>
+    <w:p>
+      <w:pPr>
+        <w:rPr>
+          <w:rFonts w:cs="Arial"/>
+          <w:color w:val="000000"/>
+          <w:szCs w:val="22"/>
+        </w:rPr>
+      </w:pPr>
+      <w:r>
+        <w:t>08</w:t>
+      </w:r>
+      <w:r>
+        <w:t xml:space="preserve">. </w:t>
+      </w:r>
+      <w:r>
+        <w:t>El sistema debe permitir la actualización del registro de</w:t>
+      </w:r>
+      <w:r>
+        <w:t xml:space="preserve"> un proveedor</w:t>
+      </w:r>
+      <w:r>
+        <w:t>.</w:t>
+      </w:r>
+    </w:p>
+    <w:p>
+      <w:pPr>
+        <w:rPr>
+          <w:rFonts w:cs="Arial"/>
+        </w:rPr>
+      </w:pPr>
+    </w:p>
+    <w:p>
+      <w:pPr>
+        <w:rPr>
+          <w:rFonts w:cs="Arial"/>
+        </w:rPr>
+      </w:pPr>
+      <w:r>
+        <w:rPr>
+          <w:rFonts w:cs="Arial"/>
+        </w:rPr>
+        <w:lastRenderedPageBreak/>
+        <w:t>09</w:t>
+      </w:r>
+      <w:r>
+        <w:rPr>
+          <w:rFonts w:cs="Arial"/>
+        </w:rPr>
+        <w:t xml:space="preserve">. </w:t>
+      </w:r>
+      <w:r>
+        <w:rPr>
+          <w:rFonts w:cs="Arial"/>
+        </w:rPr>
+        <w:t>El sistema debe contar con un catálogo de artículos por proveedor. El catalogo tiene que incluir información del artículo como nombre, rubro, descripción y precio, además permitir realizar comparaciones con otros artículos del mismo tipo.</w:t>
+      </w:r>
+      <w:r>
+        <w:rPr>
+          <w:rFonts w:cs="Arial"/>
+        </w:rPr>
         <w:t xml:space="preserve"> </w:t>
+      </w:r>
+      <w:r>
+        <w:t>El sistema debe registrar cambios en los costos de producto según el catálogo de cierto proveedor.</w:t>
+      </w:r>
+      <w:r>
+        <w:t xml:space="preserve"> </w:t>
+      </w:r>
+    </w:p>
+    <w:p>
+      <w:pPr>
+        <w:rPr>
+          <w:rFonts w:cs="Arial"/>
+        </w:rPr>
+      </w:pPr>
+    </w:p>
+    <w:p>
+      <w:pPr>
+        <w:pStyle w:val="Ttulo3"/>
+      </w:pPr>
+      <w:r>
+        <w:t>Gestión de Productos</w:t>
+      </w:r>
+    </w:p>
+    <w:p>
+      <w:pPr>
+        <w:rPr>
+          <w:rFonts w:cs="Arial"/>
+        </w:rPr>
+      </w:pPr>
+    </w:p>
+    <w:p>
+      <w:r>
+        <w:rPr>
+          <w:rFonts w:cs="Arial"/>
+        </w:rPr>
+        <w:t>10</w:t>
+      </w:r>
+      <w:r>
+        <w:rPr>
+          <w:rFonts w:cs="Arial"/>
+        </w:rPr>
+        <w:t xml:space="preserve">. </w:t>
+      </w:r>
+      <w:r>
+        <w:rPr>
+          <w:rFonts w:cs="Arial"/>
+        </w:rPr>
+        <w:t xml:space="preserve">El sistema debe permitir registrar los productos de los cuales ofrecen la empresa con los siguientes rubros: </w:t>
       </w:r>
       <w:r>
         <w:rPr>
           <w:rStyle w:val="fontstyle01"/>
           <w:rFonts w:ascii="Arial" w:hAnsi="Arial" w:cs="Arial"/>
         </w:rPr>
-        <w:t>(teléfono, fax, mail).</w:t>
-      </w:r>
-    </w:p>
-    <w:p>
-      <w:pPr>
+        <w:t>limpiadores-desinfectantes-desengrasantes, limpieza y protección para piso, limpieza y cuidado para</w:t>
+      </w:r>
+      <w:r>
         <w:rPr>
           <w:rFonts w:cs="Arial"/>
         </w:rPr>
-      </w:pPr>
-    </w:p>
-    <w:p>
-      <w:pPr>
-        <w:rPr>
-          <w:rFonts w:cs="Arial"/>
-        </w:rPr>
-      </w:pPr>
-      <w:r>
-        <w:rPr>
-          <w:rFonts w:cs="Arial"/>
-        </w:rPr>
-        <w:t>El sistema verificará si un proveedor está registrado al momento de cargar los datos en el sistema, en caso de no estarlo se lo registrará.</w:t>
-      </w:r>
-    </w:p>
-    <w:p>
-      <w:pPr>
-        <w:rPr>
-          <w:rFonts w:cs="Arial"/>
-        </w:rPr>
-      </w:pPr>
-    </w:p>
-    <w:p>
-      <w:pPr>
-        <w:rPr>
-          <w:rFonts w:cs="Arial"/>
-        </w:rPr>
-      </w:pPr>
-      <w:r>
-        <w:rPr>
-          <w:rFonts w:cs="Arial"/>
-        </w:rPr>
-        <w:t>El sistema debe permitir dar de baja un proveedor.</w:t>
-      </w:r>
-    </w:p>
-    <w:p>
-      <w:pPr>
-        <w:rPr>
-          <w:rFonts w:cs="Arial"/>
-        </w:rPr>
-      </w:pPr>
-    </w:p>
-    <w:p>
-      <w:pPr>
-        <w:rPr>
-          <w:rFonts w:cs="Arial"/>
-        </w:rPr>
-      </w:pPr>
-      <w:r>
-        <w:rPr>
-          <w:rFonts w:cs="Arial"/>
-        </w:rPr>
-        <w:t>El sistema debe contar con un catálogo de artículos por proveedor. El catalogo tiene que incluir información del artículo como nombre, rubro, descripción y precio, además permitir realizar comparaciones con otros artículos del mismo tipo.</w:t>
-      </w:r>
-    </w:p>
-    <w:p/>
-    <w:p>
-      <w:pPr>
-        <w:spacing w:after="160" w:line="259" w:lineRule="auto"/>
-      </w:pPr>
-      <w:r>
-        <w:t>El sistema debe registrar cambios en los costos de producto según el catálogo de cierto proveedor.</w:t>
-      </w:r>
-      <w:r>
         <w:t xml:space="preserve"> </w:t>
-      </w:r>
-      <w:r>
-        <w:t>El sistema debe permitir comparar precios de un producto con distintos proveedores para poder seleccionar el más conveniente. El sistema debe registrar los productos seleccionados en una lista para ser enviada al correspondiente proveedor.</w:t>
-      </w:r>
-      <w:r>
-        <w:t xml:space="preserve"> </w:t>
-      </w:r>
-    </w:p>
-    <w:p/>
-    <w:p>
-      <w:pPr>
-        <w:rPr>
-          <w:rFonts w:cs="Arial"/>
-        </w:rPr>
-      </w:pPr>
-    </w:p>
-    <w:p>
-      <w:pPr>
-        <w:pStyle w:val="Ttulo3"/>
-      </w:pPr>
-      <w:r>
-        <w:t>Gestión de Productos</w:t>
-      </w:r>
-    </w:p>
-    <w:p>
-      <w:pPr>
-        <w:rPr>
-          <w:lang w:val="es-ES"/>
-        </w:rPr>
-      </w:pPr>
-    </w:p>
-    <w:p>
-      <w:r>
-        <w:t>El sistema debe permitir tener control del stock de la cantidad de productos de limpieza e higiene disponible, pudiendo indicar un punto de reposición.</w:t>
-      </w:r>
-    </w:p>
-    <w:p>
-      <w:pPr>
-        <w:rPr>
-          <w:rFonts w:cs="Arial"/>
-        </w:rPr>
-      </w:pPr>
-    </w:p>
-    <w:p>
-      <w:pPr>
-        <w:rPr>
-          <w:rFonts w:cs="Arial"/>
-        </w:rPr>
-      </w:pPr>
-      <w:r>
-        <w:rPr>
-          <w:rFonts w:cs="Arial"/>
-        </w:rPr>
-        <w:t xml:space="preserve">El sistema debe permitir registrar los productos de los cuales ofrecen la empresa con los siguientes rubros: </w:t>
       </w:r>
       <w:r>
         <w:rPr>
           <w:rStyle w:val="fontstyle01"/>
           <w:rFonts w:ascii="Arial" w:hAnsi="Arial" w:cs="Arial"/>
         </w:rPr>
-        <w:t>limpiadores-desinfectantes-desengrasantes, limpieza y protección para piso, limpieza y cuidado para</w:t>
+        <w:t>ropa, limpieza y cuidado para piscinas y piletas, escobas-cepillos-cabos, bolsas, esponjas,</w:t>
       </w:r>
       <w:r>
         <w:rPr>
@@ -7049,124 +6356,192 @@
           <w:rStyle w:val="fontstyle01"/>
           <w:rFonts w:ascii="Arial" w:hAnsi="Arial" w:cs="Arial"/>
         </w:rPr>
-        <w:t>ropa, limpieza y cuidado para piscinas y piletas, escobas-cepillos-cabos, bolsas, esponjas,</w:t>
+        <w:t>aromatizantes-desodorantes, trapos, secadores y plásticos descartables</w:t>
       </w:r>
       <w:r>
         <w:rPr>
           <w:rFonts w:cs="Arial"/>
         </w:rPr>
+        <w:t>.</w:t>
+      </w:r>
+      <w:r>
         <w:t xml:space="preserve"> </w:t>
       </w:r>
       <w:r>
-        <w:rPr>
-          <w:rStyle w:val="fontstyle01"/>
-          <w:rFonts w:ascii="Arial" w:hAnsi="Arial" w:cs="Arial"/>
-        </w:rPr>
-        <w:t>aromatizantes-desodorantes, trapos, secadores y plásticos descartables</w:t>
+        <w:t>El sistema debe permitir tener control del stock de la cantidad de productos de limpieza e higiene disponible, pudiendo indicar un punto de reposición.</w:t>
+      </w:r>
+    </w:p>
+    <w:p>
+      <w:pPr>
+        <w:rPr>
+          <w:rFonts w:cstheme="minorHAnsi"/>
+        </w:rPr>
+      </w:pPr>
+    </w:p>
+    <w:p>
+      <w:pPr>
+        <w:pStyle w:val="Ttulo3"/>
+      </w:pPr>
+      <w:r>
+        <w:t>Gestión de Compras a Proveedores</w:t>
+      </w:r>
+    </w:p>
+    <w:p>
+      <w:pPr>
+        <w:rPr>
+          <w:lang w:val="es-ES"/>
+        </w:rPr>
+      </w:pPr>
+    </w:p>
+    <w:p>
+      <w:r>
+        <w:t>11</w:t>
+      </w:r>
+      <w:r>
+        <w:t xml:space="preserve">. </w:t>
+      </w:r>
+      <w:r>
+        <w:t>El sistema debe registrar para cada pedido realizado a un proveedor: número de pedido, fecha del pedido, proveedor, lista de productos, precio unitario, precio total por producto.</w:t>
+      </w:r>
+      <w:r>
+        <w:rPr>
+          <w:rFonts w:cstheme="minorBidi"/>
+        </w:rPr>
+        <w:t xml:space="preserve"> </w:t>
+      </w:r>
+      <w:r>
+        <w:t>El sistema debe hacer un pedido a un proveedor según el stock actual.</w:t>
+      </w:r>
+      <w:r>
+        <w:t xml:space="preserve"> </w:t>
+      </w:r>
+    </w:p>
+    <w:p/>
+    <w:p>
+      <w:pPr>
+        <w:rPr>
+          <w:rFonts w:cstheme="minorBidi"/>
+        </w:rPr>
+      </w:pPr>
+      <w:r>
+        <w:t>12</w:t>
+      </w:r>
+      <w:r>
+        <w:t xml:space="preserve">. </w:t>
+      </w:r>
+      <w:r>
+        <w:t xml:space="preserve">El sistema debe permitir comparar precios de un producto con distintos proveedores para poder </w:t>
+      </w:r>
+      <w:r>
+        <w:t xml:space="preserve">seleccionar el más conveniente. </w:t>
+      </w:r>
+      <w:r>
+        <w:t>El sistema debe registrar los productos seleccionados en una lista para ser enviada al correspondiente proveedor.</w:t>
+      </w:r>
+    </w:p>
+    <w:p/>
+    <w:p>
+      <w:r>
+        <w:t>1</w:t>
+      </w:r>
+      <w:r>
+        <w:t>3</w:t>
+      </w:r>
+      <w:r>
+        <w:t xml:space="preserve">. </w:t>
+      </w:r>
+      <w:r>
+        <w:t>El sistema debe registrar los remitos del proveedor de entrega de los productos.</w:t>
+      </w:r>
+      <w:r>
+        <w:t xml:space="preserve"> </w:t>
+      </w:r>
+      <w:r>
+        <w:t>El remito debe detallar los productos enviados y el pedid</w:t>
+      </w:r>
+      <w:r>
+        <w:t xml:space="preserve">o al proveedor que corresponde. </w:t>
+      </w:r>
+    </w:p>
+    <w:p/>
+    <w:p>
+      <w:r>
+        <w:t xml:space="preserve">14. </w:t>
+      </w:r>
+      <w:r>
+        <w:t>El sistema debe verificar que los productos detallados en el remito correspondan con los recibid</w:t>
+      </w:r>
+      <w:r>
+        <w:t xml:space="preserve">os de parte de los proveedores. </w:t>
+      </w:r>
+      <w:r>
+        <w:t>El sistema luego de registrar  el remito debe actualizar el stock como corresponda.</w:t>
+      </w:r>
+    </w:p>
+    <w:p/>
+    <w:p>
+      <w:r>
+        <w:t>1</w:t>
+      </w:r>
+      <w:r>
+        <w:t>5</w:t>
+      </w:r>
+      <w:r>
+        <w:t xml:space="preserve">. </w:t>
+      </w:r>
+      <w:r>
+        <w:t xml:space="preserve">El sistema debe permitir generar un listado de los estados de los pedidos realizados a un proveedor con los siguientes datos: proveedor, </w:t>
       </w:r>
       <w:r>
         <w:rPr>
           <w:rFonts w:cs="Arial"/>
-        </w:rPr>
-        <w:t>.</w:t>
-      </w:r>
-    </w:p>
-    <w:p>
-      <w:pPr>
+          <w:szCs w:val="22"/>
+        </w:rPr>
+        <w:t xml:space="preserve">fecha del pedido, </w:t>
+      </w:r>
+      <w:r>
         <w:rPr>
           <w:rFonts w:cs="Arial"/>
-        </w:rPr>
-      </w:pPr>
-    </w:p>
-    <w:p>
-      <w:r>
-        <w:t>El sistema debe llevar un registro de productos por proveedor.</w:t>
-      </w:r>
-    </w:p>
-    <w:p/>
-    <w:p>
-      <w:r>
-        <w:t>El sistema debe llevar un registro con los costos de los productos de cada proveedor.</w:t>
-      </w:r>
-    </w:p>
-    <w:p>
-      <w:pPr>
+          <w:szCs w:val="22"/>
+        </w:rPr>
+        <w:t>estado</w:t>
+      </w:r>
+      <w:r>
         <w:rPr>
           <w:rFonts w:cs="Arial"/>
-        </w:rPr>
-      </w:pPr>
-    </w:p>
-    <w:p>
-      <w:pPr>
-        <w:jc w:val="left"/>
-        <w:rPr>
-          <w:rFonts w:cstheme="minorHAnsi"/>
-        </w:rPr>
-      </w:pPr>
-      <w:r>
-        <w:rPr>
-          <w:rFonts w:cstheme="minorHAnsi"/>
-        </w:rPr>
-        <w:br w:type="page"/>
-      </w:r>
-    </w:p>
-    <w:p>
-      <w:pPr>
-        <w:pStyle w:val="Ttulo3"/>
-      </w:pPr>
-      <w:r>
-        <w:lastRenderedPageBreak/>
-        <w:t>Gestión de Compras a Proveedores</w:t>
-      </w:r>
-    </w:p>
-    <w:p>
-      <w:pPr>
-        <w:rPr>
-          <w:lang w:val="es-ES"/>
-        </w:rPr>
-      </w:pPr>
-    </w:p>
-    <w:p>
-      <w:pPr>
-        <w:rPr>
-          <w:rFonts w:cstheme="minorBidi"/>
-        </w:rPr>
-      </w:pPr>
-      <w:r>
-        <w:t>El sistema debe registrar para cada pedido realizado a un proveedor: número de pedido, fecha del pedido, proveedor, lista de productos, precio unitario, precio total por producto.</w:t>
-      </w:r>
-    </w:p>
-    <w:p/>
-    <w:p>
-      <w:r>
-        <w:t>El sistema debe hacer un pedido a un proveedor según el stock actual.</w:t>
-      </w:r>
-    </w:p>
-    <w:p/>
-    <w:p>
-      <w:r>
-        <w:t>El sistema debe registrar los remitos del proveedor de entrega de los productos.</w:t>
-      </w:r>
-      <w:r>
-        <w:t xml:space="preserve"> </w:t>
-      </w:r>
-      <w:r>
-        <w:t>El remito debe detallar los productos enviados y el pedido al proveedor que corresponde.</w:t>
-      </w:r>
-    </w:p>
-    <w:p/>
-    <w:p>
-      <w:r>
-        <w:t>El sistema debe verificar que los productos detallados en el remito correspondan con los recibidos de parte de los proveedores.</w:t>
-      </w:r>
-    </w:p>
-    <w:p/>
-    <w:p>
-      <w:r>
-        <w:t>El sistema luego de registrar  el remito debe actualizar el stock como corresponda.</w:t>
-      </w:r>
-    </w:p>
-    <w:p/>
+          <w:szCs w:val="22"/>
+        </w:rPr>
+        <w:t xml:space="preserve"> del </w:t>
+      </w:r>
+      <w:r>
+        <w:rPr>
+          <w:rFonts w:cs="Arial"/>
+          <w:szCs w:val="22"/>
+        </w:rPr>
+        <w:t>pedido</w:t>
+      </w:r>
+      <w:r>
+        <w:rPr>
+          <w:rFonts w:cs="Arial"/>
+          <w:szCs w:val="22"/>
+        </w:rPr>
+        <w:t xml:space="preserve">, </w:t>
+      </w:r>
+      <w:r>
+        <w:rPr>
+          <w:rFonts w:cs="Arial"/>
+          <w:szCs w:val="22"/>
+        </w:rPr>
+        <w:t>producto</w:t>
+      </w:r>
+      <w:r>
+        <w:rPr>
+          <w:rFonts w:cs="Arial"/>
+          <w:szCs w:val="22"/>
+        </w:rPr>
+        <w:t>s con su cantidad correspondiente.</w:t>
+      </w:r>
+    </w:p>
     <w:p>
       <w:pPr>
         <w:pStyle w:val="Prrafodelista"/>
@@ -7190,10 +6565,96 @@
         <w:t>Estadísticas</w:t>
       </w:r>
     </w:p>
+    <w:p>
+      <w:pPr>
+        <w:rPr>
+          <w:lang w:val="es-ES"/>
+        </w:rPr>
+      </w:pPr>
+    </w:p>
+    <w:p>
+      <w:pPr>
+        <w:rPr>
+          <w:lang w:val="es-ES"/>
+        </w:rPr>
+      </w:pPr>
+      <w:r>
+        <w:t>1</w:t>
+      </w:r>
+      <w:r>
+        <w:t>6</w:t>
+      </w:r>
+      <w:r>
+        <w:t xml:space="preserve">. </w:t>
+      </w:r>
+      <w:r>
+        <w:t>El sistema debe proveer estadísticas en el momento que se solicite</w:t>
+      </w:r>
+      <w:r>
+        <w:t xml:space="preserve"> para un periodo determinado de</w:t>
+      </w:r>
+      <w:r>
+        <w:t xml:space="preserve"> cantidad de pro</w:t>
+      </w:r>
+      <w:r>
+        <w:t>ductos vendidos según el rubro.</w:t>
+      </w:r>
+      <w:r>
+        <w:rPr>
+          <w:lang w:val="es-ES"/>
+        </w:rPr>
+        <w:t xml:space="preserve"> </w:t>
+      </w:r>
+    </w:p>
     <w:p/>
     <w:p>
       <w:r>
-        <w:t>El sistema debe proveer diferentes estadísticas en el momento que se solicite para un periodo determinado de: cantidad de productos vendidos según el rubro, estado de los pedidos realizados a los proveedores (tanto pendiente de entrega y recibidos),  productos que se encuentran en su punto de reposición mínimo.</w:t>
+        <w:t>1</w:t>
+      </w:r>
+      <w:r>
+        <w:t>7</w:t>
+      </w:r>
+      <w:r>
+        <w:t xml:space="preserve">. </w:t>
+      </w:r>
+      <w:r>
+        <w:t xml:space="preserve">El sistema debe proveer </w:t>
+      </w:r>
+      <w:r>
+        <w:t>estadísticas en el momento que se solicite</w:t>
+      </w:r>
+      <w:r>
+        <w:t xml:space="preserve"> para un periodo determinado de</w:t>
+      </w:r>
+      <w:r>
+        <w:t xml:space="preserve"> estado de los pedidos realizados a los proveedores (tanto pe</w:t>
+      </w:r>
+      <w:r>
+        <w:t>ndiente de entrega y recibidos)</w:t>
+      </w:r>
+    </w:p>
+    <w:p/>
+    <w:p>
+      <w:r>
+        <w:t>1</w:t>
+      </w:r>
+      <w:r>
+        <w:t>8</w:t>
+      </w:r>
+      <w:r>
+        <w:t xml:space="preserve">. </w:t>
+      </w:r>
+      <w:r>
+        <w:t>El sistema debe proveer estadísticas en el momento que se solicite</w:t>
+      </w:r>
+      <w:r>
+        <w:t xml:space="preserve"> para un periodo determinado de</w:t>
+      </w:r>
+      <w:r>
+        <w:t xml:space="preserve"> </w:t>
+      </w:r>
+      <w:r>
+        <w:t>productos que se encuentran en su punto de reposición mínimo.</w:t>
       </w:r>
     </w:p>
     <w:p>
@@ -7205,6 +6666,12 @@
     </w:p>
     <w:p>
       <w:r>
+        <w:t>19</w:t>
+      </w:r>
+      <w:r>
+        <w:t xml:space="preserve">. </w:t>
+      </w:r>
+      <w:r>
         <w:t>E</w:t>
       </w:r>
       <w:r>
@@ -7213,13 +6680,7 @@
     </w:p>
     <w:p>
       <w:pPr>
-        <w:rPr>
-          <w:color w:val="FF0000"/>
-        </w:rPr>
-      </w:pPr>
-    </w:p>
-    <w:p>
-      <w:pPr>
+        <w:jc w:val="left"/>
         <w:rPr>
           <w:rFonts w:ascii="Calibri" w:hAnsi="Calibri"/>
         </w:rPr>
@@ -7232,67 +6693,156 @@
           <w:lang w:val="es-ES"/>
         </w:rPr>
       </w:pPr>
-      <w:bookmarkStart w:id="53" w:name="_Toc492278589"/>
+      <w:bookmarkStart w:id="52" w:name="_Toc492278589"/>
       <w:r>
         <w:rPr>
           <w:lang w:val="es-ES"/>
         </w:rPr>
         <w:t>Requerimientos No Funcionales</w:t>
       </w:r>
+      <w:bookmarkEnd w:id="52"/>
+    </w:p>
+    <w:p>
+      <w:pPr>
+        <w:rPr>
+          <w:lang w:val="es-ES"/>
+        </w:rPr>
+      </w:pPr>
+    </w:p>
+    <w:p/>
+    <w:p>
+      <w:r>
+        <w:t xml:space="preserve">01. </w:t>
+      </w:r>
+      <w:r>
+        <w:t xml:space="preserve">Toda funcionalidad del sistema y transacción de negocio debe responder al usuario en menos de 3 segundos. </w:t>
+      </w:r>
+    </w:p>
+    <w:p/>
+    <w:p>
+      <w:pPr>
+        <w:rPr>
+          <w:b/>
+        </w:rPr>
+      </w:pPr>
+      <w:r>
+        <w:t xml:space="preserve">02. </w:t>
+      </w:r>
+      <w:r>
+        <w:t>El tiempo de aprendizaje del sistema por un usuario deberá ser menor a 4 horas</w:t>
+      </w:r>
+      <w:r>
+        <w:t>.</w:t>
+      </w:r>
+    </w:p>
+    <w:p>
+      <w:pPr>
+        <w:rPr>
+          <w:b/>
+        </w:rPr>
+      </w:pPr>
+    </w:p>
+    <w:p>
+      <w:r>
+        <w:t xml:space="preserve">03. </w:t>
+      </w:r>
+      <w:r>
+        <w:t>El sistema debe contar con manuales de usuario (ayudas) estructurados adecuadamente.</w:t>
+      </w:r>
+    </w:p>
+    <w:p/>
+    <w:p>
+      <w:r>
+        <w:t xml:space="preserve">04. </w:t>
+      </w:r>
+      <w:r>
+        <w:t>El sistema debe proporcionar mensajes de error que sean informativos y orientados a usuario final.</w:t>
+      </w:r>
+    </w:p>
+    <w:p/>
+    <w:p>
+      <w:r>
+        <w:t xml:space="preserve">05. </w:t>
+      </w:r>
+      <w:r>
+        <w:t>El sistema debe poseer interfaces gráficas bien formadas y fáciles de usar.</w:t>
+      </w:r>
+    </w:p>
+    <w:p/>
+    <w:p>
+      <w:r>
+        <w:t xml:space="preserve">06. </w:t>
+      </w:r>
+      <w:r>
+        <w:t>La tecnología a utilizar para la implementación del sistema debe ser de tipo "software libre".</w:t>
+      </w:r>
+      <w:r>
+        <w:t xml:space="preserve"> </w:t>
+      </w:r>
+    </w:p>
+    <w:p>
+      <w:pPr>
+        <w:rPr>
+          <w:rFonts w:ascii="Calibri" w:hAnsi="Calibri"/>
+        </w:rPr>
+      </w:pPr>
+    </w:p>
+    <w:p>
+      <w:pPr>
+        <w:rPr>
+          <w:rFonts w:ascii="Calibri" w:hAnsi="Calibri"/>
+        </w:rPr>
+      </w:pPr>
+    </w:p>
+    <w:p>
+      <w:pPr>
+        <w:jc w:val="left"/>
+        <w:rPr>
+          <w:rFonts w:ascii="Calibri" w:hAnsi="Calibri"/>
+        </w:rPr>
+      </w:pPr>
+      <w:r>
+        <w:rPr>
+          <w:rFonts w:ascii="Calibri" w:hAnsi="Calibri"/>
+        </w:rPr>
+        <w:br w:type="page"/>
+      </w:r>
+    </w:p>
+    <w:p>
+      <w:pPr>
+        <w:pStyle w:val="Ttulo2"/>
+        <w:numPr>
+          <w:ilvl w:val="0"/>
+          <w:numId w:val="0"/>
+        </w:numPr>
+        <w:rPr>
+          <w:lang w:val="es-ES"/>
+        </w:rPr>
+      </w:pPr>
+      <w:bookmarkStart w:id="53" w:name="_Toc235164471"/>
+      <w:bookmarkStart w:id="54" w:name="_Toc492278590"/>
+    </w:p>
+    <w:p>
+      <w:pPr>
+        <w:pStyle w:val="Ttulo2"/>
+        <w:rPr>
+          <w:rFonts w:ascii="Calibri" w:hAnsi="Calibri"/>
+        </w:rPr>
+      </w:pPr>
+      <w:r>
+        <w:rPr>
+          <w:lang w:val="es-ES"/>
+        </w:rPr>
+        <w:t xml:space="preserve">Modelo </w:t>
+      </w:r>
       <w:bookmarkEnd w:id="53"/>
-    </w:p>
-    <w:p/>
-    <w:p>
-      <w:r>
-        <w:t xml:space="preserve">Toda funcionalidad del sistema y transacción de negocio debe responder al usuario en menos de 3 segundos. </w:t>
-      </w:r>
-    </w:p>
-    <w:p/>
-    <w:p>
-      <w:pPr>
-        <w:rPr>
-          <w:b/>
-        </w:rPr>
-      </w:pPr>
-      <w:r>
-        <w:t>El tiempo de aprendizaje del sistema por un usuario deberá ser menor a 4 horas</w:t>
-      </w:r>
-      <w:r>
-        <w:t>.</w:t>
-      </w:r>
-    </w:p>
-    <w:p>
-      <w:pPr>
-        <w:rPr>
-          <w:b/>
-        </w:rPr>
-      </w:pPr>
-    </w:p>
-    <w:p>
-      <w:r>
-        <w:t>El sistema debe contar con manuales de usuario (ayudas) estructurados adecuadamente.</w:t>
-      </w:r>
-    </w:p>
-    <w:p/>
-    <w:p>
-      <w:r>
-        <w:t>El sistema debe proporcionar mensajes de error que sean informativos y orientados a usuario final.</w:t>
-      </w:r>
-    </w:p>
-    <w:p/>
-    <w:p>
-      <w:r>
-        <w:t>El sistema debe poseer interfaces gráficas bien formadas y fáciles de usar.</w:t>
-      </w:r>
-    </w:p>
-    <w:p/>
-    <w:p>
-      <w:r>
-        <w:t>La tecnología a utilizar para la implementación del sistema debe ser de tipo "software libre".</w:t>
-      </w:r>
-      <w:r>
-        <w:t xml:space="preserve"> </w:t>
-      </w:r>
+      <w:r>
+        <w:rPr>
+          <w:lang w:val="es-ES"/>
+        </w:rPr>
+        <w:t>Esencial</w:t>
+      </w:r>
+      <w:bookmarkEnd w:id="54"/>
     </w:p>
     <w:p>
       <w:pPr>
@@ -7303,69 +6853,39 @@
     </w:p>
     <w:p>
       <w:pPr>
-        <w:rPr>
-          <w:rFonts w:ascii="Calibri" w:hAnsi="Calibri"/>
-        </w:rPr>
-      </w:pPr>
-    </w:p>
-    <w:p>
-      <w:pPr>
-        <w:jc w:val="left"/>
-        <w:rPr>
-          <w:rFonts w:ascii="Calibri" w:hAnsi="Calibri"/>
-        </w:rPr>
-      </w:pPr>
-      <w:r>
-        <w:rPr>
-          <w:rFonts w:ascii="Calibri" w:hAnsi="Calibri"/>
-        </w:rPr>
-        <w:br w:type="page"/>
-      </w:r>
-    </w:p>
-    <w:p>
-      <w:pPr>
-        <w:pStyle w:val="Ttulo2"/>
-        <w:rPr>
-          <w:rFonts w:ascii="Calibri" w:hAnsi="Calibri"/>
-        </w:rPr>
-      </w:pPr>
-      <w:bookmarkStart w:id="54" w:name="_Toc235164471"/>
-      <w:bookmarkStart w:id="55" w:name="_Toc492278590"/>
-      <w:r>
-        <w:rPr>
-          <w:lang w:val="es-ES"/>
-        </w:rPr>
-        <w:lastRenderedPageBreak/>
-        <w:t xml:space="preserve">Modelo </w:t>
-      </w:r>
-      <w:bookmarkEnd w:id="54"/>
-      <w:r>
-        <w:rPr>
-          <w:lang w:val="es-ES"/>
-        </w:rPr>
-        <w:t>Esencial</w:t>
+        <w:pStyle w:val="Ttulo3"/>
+      </w:pPr>
+      <w:bookmarkStart w:id="55" w:name="_Toc22529469"/>
+      <w:bookmarkStart w:id="56" w:name="_Toc76359700"/>
+      <w:bookmarkStart w:id="57" w:name="_Toc492278591"/>
+      <w:r>
+        <w:t>Modelo Ambiental</w:t>
       </w:r>
       <w:bookmarkEnd w:id="55"/>
-    </w:p>
-    <w:p>
-      <w:pPr>
-        <w:rPr>
-          <w:rFonts w:ascii="Calibri" w:hAnsi="Calibri"/>
-        </w:rPr>
-      </w:pPr>
-    </w:p>
-    <w:p>
-      <w:pPr>
-        <w:pStyle w:val="Ttulo3"/>
-      </w:pPr>
-      <w:bookmarkStart w:id="56" w:name="_Toc22529469"/>
-      <w:bookmarkStart w:id="57" w:name="_Toc76359700"/>
-      <w:bookmarkStart w:id="58" w:name="_Toc492278591"/>
-      <w:r>
-        <w:t>Modelo Ambiental</w:t>
-      </w:r>
       <w:bookmarkEnd w:id="56"/>
       <w:bookmarkEnd w:id="57"/>
+    </w:p>
+    <w:p>
+      <w:pPr>
+        <w:rPr>
+          <w:lang w:val="es-ES"/>
+        </w:rPr>
+      </w:pPr>
+    </w:p>
+    <w:p>
+      <w:pPr>
+        <w:pStyle w:val="Ttulo4"/>
+        <w:rPr>
+          <w:lang w:val="es-ES"/>
+        </w:rPr>
+      </w:pPr>
+      <w:bookmarkStart w:id="58" w:name="_Toc76359701"/>
+      <w:r>
+        <w:rPr>
+          <w:lang w:val="es-ES"/>
+        </w:rPr>
+        <w:t>Objetivo/s del Sistema</w:t>
+      </w:r>
       <w:bookmarkEnd w:id="58"/>
     </w:p>
     <w:p>
@@ -7376,48 +6896,54 @@
       </w:pPr>
     </w:p>
     <w:p>
+      <w:r>
+        <w:t xml:space="preserve"> </w:t>
+      </w:r>
+      <w:r>
+        <w:t xml:space="preserve">“El propósito del sistema es </w:t>
+      </w:r>
+      <w:r>
+        <w:t>administrar todo lo relativo a un establecimiento de compra y venta de productos de limpieza</w:t>
+      </w:r>
+      <w:r>
+        <w:t>.”</w:t>
+      </w:r>
+    </w:p>
+    <w:p>
+      <w:pPr>
+        <w:rPr>
+          <w:u w:val="single"/>
+        </w:rPr>
+      </w:pPr>
+    </w:p>
+    <w:p>
+      <w:pPr>
+        <w:rPr>
+          <w:rFonts w:ascii="Calibri" w:hAnsi="Calibri"/>
+        </w:rPr>
+      </w:pPr>
+    </w:p>
+    <w:p>
       <w:pPr>
         <w:pStyle w:val="Ttulo4"/>
         <w:rPr>
           <w:lang w:val="es-ES"/>
         </w:rPr>
       </w:pPr>
-      <w:bookmarkStart w:id="59" w:name="_Toc76359701"/>
+      <w:bookmarkStart w:id="59" w:name="_Toc76359702"/>
       <w:r>
         <w:rPr>
           <w:lang w:val="es-ES"/>
         </w:rPr>
-        <w:t>Objetivo/s del Sistema</w:t>
+        <w:t xml:space="preserve">Diagrama de </w:t>
       </w:r>
       <w:bookmarkEnd w:id="59"/>
-    </w:p>
-    <w:p>
-      <w:pPr>
+      <w:r>
         <w:rPr>
           <w:lang w:val="es-ES"/>
         </w:rPr>
-      </w:pPr>
-    </w:p>
-    <w:p>
-      <w:r>
-        <w:t xml:space="preserve"> </w:t>
-      </w:r>
-      <w:r>
-        <w:t xml:space="preserve">“El propósito del sistema es </w:t>
-      </w:r>
-      <w:r>
-        <w:t>administrar todo lo relativo a un establecimiento de compra y venta de productos de limpieza</w:t>
-      </w:r>
-      <w:r>
-        <w:t>.”</w:t>
-      </w:r>
-    </w:p>
-    <w:p>
-      <w:pPr>
-        <w:rPr>
-          <w:u w:val="single"/>
-        </w:rPr>
-      </w:pPr>
+        <w:t>Contexto</w:t>
+      </w:r>
     </w:p>
     <w:p>
       <w:pPr>
@@ -7429,58 +6955,16 @@
     <w:p>
       <w:pPr>
         <w:rPr>
-          <w:rFonts w:ascii="Calibri" w:hAnsi="Calibri"/>
-        </w:rPr>
-      </w:pPr>
-    </w:p>
-    <w:p>
-      <w:pPr>
-        <w:rPr>
-          <w:rFonts w:ascii="Calibri" w:hAnsi="Calibri"/>
-        </w:rPr>
-      </w:pPr>
-    </w:p>
-    <w:p>
-      <w:pPr>
-        <w:pStyle w:val="Ttulo4"/>
-        <w:rPr>
-          <w:lang w:val="es-ES"/>
-        </w:rPr>
-      </w:pPr>
-      <w:bookmarkStart w:id="60" w:name="_Toc76359702"/>
-      <w:r>
-        <w:rPr>
-          <w:lang w:val="es-ES"/>
-        </w:rPr>
-        <w:t xml:space="preserve">Diagrama de </w:t>
-      </w:r>
-      <w:bookmarkEnd w:id="60"/>
-      <w:r>
-        <w:rPr>
-          <w:lang w:val="es-ES"/>
-        </w:rPr>
-        <w:t>Contexto</w:t>
-      </w:r>
-    </w:p>
-    <w:p>
-      <w:pPr>
-        <w:rPr>
-          <w:rFonts w:ascii="Calibri" w:hAnsi="Calibri"/>
-        </w:rPr>
-      </w:pPr>
-    </w:p>
-    <w:p>
-      <w:pPr>
-        <w:rPr>
           <w:color w:val="FF0000"/>
         </w:rPr>
       </w:pPr>
       <w:r>
         <w:rPr>
           <w:noProof/>
+          <w:lang w:eastAsia="es-AR"/>
         </w:rPr>
         <w:drawing>
-          <wp:inline distT="0" distB="0" distL="0" distR="0">
+          <wp:inline distT="0" distB="0" distL="0" distR="0" wp14:anchorId="57ED03E2" wp14:editId="3ABAD41C">
             <wp:extent cx="5940425" cy="3099435"/>
             <wp:effectExtent l="0" t="0" r="3175" b="5715"/>
             <wp:docPr id="4" name="Imagen 4"/>
@@ -7497,7 +6981,7 @@
                     </pic:cNvPicPr>
                   </pic:nvPicPr>
                   <pic:blipFill>
-                    <a:blip r:embed="rId9">
+                    <a:blip r:embed="rId10">
                       <a:extLst>
                         <a:ext uri="{28A0092B-C50C-407E-A947-70E740481C1C}">
                           <a14:useLocalDpi xmlns:a14="http://schemas.microsoft.com/office/drawing/2010/main" val="0"/>
@@ -7550,14 +7034,14 @@
           <w:rFonts w:cs="Arial"/>
         </w:rPr>
       </w:pPr>
-      <w:bookmarkStart w:id="61" w:name="_Toc76359703"/>
+      <w:bookmarkStart w:id="60" w:name="_Toc76359703"/>
       <w:r>
         <w:rPr>
           <w:rFonts w:cs="Arial"/>
         </w:rPr>
         <w:t>Lista de Eventos</w:t>
       </w:r>
-      <w:bookmarkEnd w:id="61"/>
+      <w:bookmarkEnd w:id="60"/>
     </w:p>
     <w:p>
       <w:pPr>
@@ -7775,7 +7259,6 @@
         <w:rPr>
           <w:rFonts w:cs="Arial"/>
         </w:rPr>
-        <w:lastRenderedPageBreak/>
         <w:t>El administrador genera el listado sobre el estado de los pedidos realizados de proveedor</w:t>
       </w:r>
     </w:p>
@@ -7797,6 +7280,7 @@
         <w:rPr>
           <w:rFonts w:cs="Arial"/>
         </w:rPr>
+        <w:lastRenderedPageBreak/>
         <w:t>El gerente solicita Cantidad de productos vendidos según el rubro.</w:t>
       </w:r>
     </w:p>
@@ -7927,7 +7411,7 @@
           <w:rFonts w:cs="Times New Roman"/>
         </w:rPr>
       </w:pPr>
-      <w:bookmarkStart w:id="62" w:name="_Toc260008732"/>
+      <w:bookmarkStart w:id="61" w:name="_Toc260008732"/>
       <w:r>
         <w:rPr>
           <w:rFonts w:cs="Times New Roman"/>
@@ -7940,20 +7424,7 @@
         </w:rPr>
         <w:t>ventos y Requisitos Funcionales</w:t>
       </w:r>
-      <w:bookmarkEnd w:id="62"/>
-    </w:p>
-    <w:p>
-      <w:pPr>
-        <w:rPr>
-          <w:color w:val="FF0000"/>
-        </w:rPr>
-      </w:pPr>
-      <w:r>
-        <w:rPr>
-          <w:color w:val="FF0000"/>
-        </w:rPr>
-        <w:t>[Siguiendo el ejemplo anterior la tabla quedaría como se muestra en rojo]</w:t>
-      </w:r>
+      <w:bookmarkEnd w:id="61"/>
     </w:p>
     <w:p/>
     <w:tbl>
@@ -8448,15 +7919,13 @@
               <w:jc w:val="center"/>
               <w:rPr>
                 <w:b/>
-                <w:color w:val="FF0000"/>
-                <w:sz w:val="20"/>
-                <w:szCs w:val="20"/>
-              </w:rPr>
-            </w:pPr>
-            <w:r>
-              <w:rPr>
-                <w:b/>
-                <w:color w:val="FF0000"/>
+                <w:sz w:val="20"/>
+                <w:szCs w:val="20"/>
+              </w:rPr>
+            </w:pPr>
+            <w:r>
+              <w:rPr>
+                <w:b/>
                 <w:sz w:val="20"/>
                 <w:szCs w:val="20"/>
               </w:rPr>
@@ -8473,7 +7942,6 @@
               <w:jc w:val="center"/>
               <w:rPr>
                 <w:b/>
-                <w:color w:val="FF0000"/>
                 <w:sz w:val="20"/>
                 <w:szCs w:val="20"/>
               </w:rPr>
@@ -8489,7 +7957,6 @@
               <w:jc w:val="center"/>
               <w:rPr>
                 <w:b/>
-                <w:color w:val="FF0000"/>
                 <w:sz w:val="20"/>
                 <w:szCs w:val="20"/>
               </w:rPr>
@@ -8504,6 +7971,7 @@
             <w:pPr>
               <w:jc w:val="center"/>
               <w:rPr>
+                <w:b/>
                 <w:sz w:val="20"/>
                 <w:szCs w:val="20"/>
               </w:rPr>
@@ -8518,6 +7986,7 @@
             <w:pPr>
               <w:jc w:val="center"/>
               <w:rPr>
+                <w:b/>
                 <w:sz w:val="20"/>
                 <w:szCs w:val="20"/>
               </w:rPr>
@@ -8532,6 +8001,7 @@
             <w:pPr>
               <w:jc w:val="center"/>
               <w:rPr>
+                <w:b/>
                 <w:sz w:val="20"/>
                 <w:szCs w:val="20"/>
               </w:rPr>
@@ -8546,6 +8016,7 @@
             <w:pPr>
               <w:jc w:val="center"/>
               <w:rPr>
+                <w:b/>
                 <w:sz w:val="20"/>
                 <w:szCs w:val="20"/>
               </w:rPr>
@@ -8560,6 +8031,7 @@
             <w:pPr>
               <w:jc w:val="center"/>
               <w:rPr>
+                <w:b/>
                 <w:sz w:val="20"/>
                 <w:szCs w:val="20"/>
               </w:rPr>
@@ -8574,6 +8046,7 @@
             <w:pPr>
               <w:jc w:val="center"/>
               <w:rPr>
+                <w:b/>
                 <w:sz w:val="20"/>
                 <w:szCs w:val="20"/>
               </w:rPr>
@@ -8588,6 +8061,7 @@
             <w:pPr>
               <w:jc w:val="center"/>
               <w:rPr>
+                <w:b/>
                 <w:sz w:val="20"/>
                 <w:szCs w:val="20"/>
               </w:rPr>
@@ -8602,6 +8076,7 @@
             <w:pPr>
               <w:jc w:val="center"/>
               <w:rPr>
+                <w:b/>
                 <w:sz w:val="20"/>
                 <w:szCs w:val="20"/>
               </w:rPr>
@@ -8616,6 +8091,7 @@
             <w:pPr>
               <w:jc w:val="center"/>
               <w:rPr>
+                <w:b/>
                 <w:sz w:val="20"/>
                 <w:szCs w:val="20"/>
               </w:rPr>
@@ -8630,6 +8106,7 @@
             <w:pPr>
               <w:jc w:val="center"/>
               <w:rPr>
+                <w:b/>
                 <w:sz w:val="20"/>
                 <w:szCs w:val="20"/>
               </w:rPr>
@@ -8644,6 +8121,7 @@
             <w:pPr>
               <w:jc w:val="center"/>
               <w:rPr>
+                <w:b/>
                 <w:sz w:val="20"/>
                 <w:szCs w:val="20"/>
               </w:rPr>
@@ -8658,6 +8136,7 @@
             <w:pPr>
               <w:jc w:val="center"/>
               <w:rPr>
+                <w:b/>
                 <w:sz w:val="20"/>
                 <w:szCs w:val="20"/>
               </w:rPr>
@@ -8699,7 +8178,6 @@
               <w:jc w:val="center"/>
               <w:rPr>
                 <w:b/>
-                <w:color w:val="FF0000"/>
                 <w:sz w:val="20"/>
                 <w:szCs w:val="20"/>
               </w:rPr>
@@ -8715,15 +8193,13 @@
               <w:jc w:val="center"/>
               <w:rPr>
                 <w:b/>
-                <w:color w:val="FF0000"/>
-                <w:sz w:val="20"/>
-                <w:szCs w:val="20"/>
-              </w:rPr>
-            </w:pPr>
-            <w:r>
-              <w:rPr>
-                <w:b/>
-                <w:color w:val="FF0000"/>
+                <w:sz w:val="20"/>
+                <w:szCs w:val="20"/>
+              </w:rPr>
+            </w:pPr>
+            <w:r>
+              <w:rPr>
+                <w:b/>
                 <w:sz w:val="20"/>
                 <w:szCs w:val="20"/>
               </w:rPr>
@@ -8740,7 +8216,6 @@
               <w:jc w:val="center"/>
               <w:rPr>
                 <w:b/>
-                <w:color w:val="FF0000"/>
                 <w:sz w:val="20"/>
                 <w:szCs w:val="20"/>
               </w:rPr>
@@ -8755,6 +8230,7 @@
             <w:pPr>
               <w:jc w:val="center"/>
               <w:rPr>
+                <w:b/>
                 <w:sz w:val="20"/>
                 <w:szCs w:val="20"/>
               </w:rPr>
@@ -8769,6 +8245,7 @@
             <w:pPr>
               <w:jc w:val="center"/>
               <w:rPr>
+                <w:b/>
                 <w:sz w:val="20"/>
                 <w:szCs w:val="20"/>
               </w:rPr>
@@ -8783,6 +8260,7 @@
             <w:pPr>
               <w:jc w:val="center"/>
               <w:rPr>
+                <w:b/>
                 <w:sz w:val="20"/>
                 <w:szCs w:val="20"/>
               </w:rPr>
@@ -8797,6 +8275,7 @@
             <w:pPr>
               <w:jc w:val="center"/>
               <w:rPr>
+                <w:b/>
                 <w:sz w:val="20"/>
                 <w:szCs w:val="20"/>
               </w:rPr>
@@ -8811,6 +8290,7 @@
             <w:pPr>
               <w:jc w:val="center"/>
               <w:rPr>
+                <w:b/>
                 <w:sz w:val="20"/>
                 <w:szCs w:val="20"/>
               </w:rPr>
@@ -8825,6 +8305,7 @@
             <w:pPr>
               <w:jc w:val="center"/>
               <w:rPr>
+                <w:b/>
                 <w:sz w:val="20"/>
                 <w:szCs w:val="20"/>
               </w:rPr>
@@ -8839,6 +8320,7 @@
             <w:pPr>
               <w:jc w:val="center"/>
               <w:rPr>
+                <w:b/>
                 <w:sz w:val="20"/>
                 <w:szCs w:val="20"/>
               </w:rPr>
@@ -8853,6 +8335,7 @@
             <w:pPr>
               <w:jc w:val="center"/>
               <w:rPr>
+                <w:b/>
                 <w:sz w:val="20"/>
                 <w:szCs w:val="20"/>
               </w:rPr>
@@ -8867,6 +8350,7 @@
             <w:pPr>
               <w:jc w:val="center"/>
               <w:rPr>
+                <w:b/>
                 <w:sz w:val="20"/>
                 <w:szCs w:val="20"/>
               </w:rPr>
@@ -8881,6 +8365,7 @@
             <w:pPr>
               <w:jc w:val="center"/>
               <w:rPr>
+                <w:b/>
                 <w:sz w:val="20"/>
                 <w:szCs w:val="20"/>
               </w:rPr>
@@ -8895,6 +8380,7 @@
             <w:pPr>
               <w:jc w:val="center"/>
               <w:rPr>
+                <w:b/>
                 <w:sz w:val="20"/>
                 <w:szCs w:val="20"/>
               </w:rPr>
@@ -8909,6 +8395,7 @@
             <w:pPr>
               <w:jc w:val="center"/>
               <w:rPr>
+                <w:b/>
                 <w:sz w:val="20"/>
                 <w:szCs w:val="20"/>
               </w:rPr>
@@ -8950,7 +8437,6 @@
               <w:jc w:val="center"/>
               <w:rPr>
                 <w:b/>
-                <w:color w:val="FF0000"/>
                 <w:sz w:val="20"/>
                 <w:szCs w:val="20"/>
               </w:rPr>
@@ -8966,7 +8452,6 @@
               <w:jc w:val="center"/>
               <w:rPr>
                 <w:b/>
-                <w:color w:val="FF0000"/>
                 <w:sz w:val="20"/>
                 <w:szCs w:val="20"/>
               </w:rPr>
@@ -8982,7 +8467,6 @@
               <w:jc w:val="center"/>
               <w:rPr>
                 <w:b/>
-                <w:color w:val="FF0000"/>
                 <w:sz w:val="20"/>
                 <w:szCs w:val="20"/>
               </w:rPr>
@@ -9011,10 +8495,19 @@
           <w:p>
             <w:pPr>
               <w:rPr>
-                <w:sz w:val="20"/>
-                <w:szCs w:val="20"/>
-              </w:rPr>
-            </w:pPr>
+                <w:b/>
+                <w:sz w:val="20"/>
+                <w:szCs w:val="20"/>
+              </w:rPr>
+            </w:pPr>
+            <w:r>
+              <w:rPr>
+                <w:b/>
+                <w:sz w:val="20"/>
+                <w:szCs w:val="20"/>
+              </w:rPr>
+              <w:t xml:space="preserve"> X</w:t>
+            </w:r>
           </w:p>
         </w:tc>
         <w:tc>
@@ -9025,6 +8518,7 @@
             <w:pPr>
               <w:jc w:val="center"/>
               <w:rPr>
+                <w:b/>
                 <w:sz w:val="20"/>
                 <w:szCs w:val="20"/>
               </w:rPr>
@@ -9039,6 +8533,7 @@
             <w:pPr>
               <w:jc w:val="center"/>
               <w:rPr>
+                <w:b/>
                 <w:sz w:val="20"/>
                 <w:szCs w:val="20"/>
               </w:rPr>
@@ -9053,6 +8548,7 @@
             <w:pPr>
               <w:jc w:val="center"/>
               <w:rPr>
+                <w:b/>
                 <w:sz w:val="20"/>
                 <w:szCs w:val="20"/>
               </w:rPr>
@@ -9067,6 +8563,7 @@
             <w:pPr>
               <w:jc w:val="center"/>
               <w:rPr>
+                <w:b/>
                 <w:sz w:val="20"/>
                 <w:szCs w:val="20"/>
               </w:rPr>
@@ -9081,6 +8578,7 @@
             <w:pPr>
               <w:jc w:val="center"/>
               <w:rPr>
+                <w:b/>
                 <w:sz w:val="20"/>
                 <w:szCs w:val="20"/>
               </w:rPr>
@@ -9095,6 +8593,7 @@
             <w:pPr>
               <w:jc w:val="center"/>
               <w:rPr>
+                <w:b/>
                 <w:sz w:val="20"/>
                 <w:szCs w:val="20"/>
               </w:rPr>
@@ -9109,6 +8608,7 @@
             <w:pPr>
               <w:jc w:val="center"/>
               <w:rPr>
+                <w:b/>
                 <w:sz w:val="20"/>
                 <w:szCs w:val="20"/>
               </w:rPr>
@@ -9123,6 +8623,7 @@
             <w:pPr>
               <w:jc w:val="center"/>
               <w:rPr>
+                <w:b/>
                 <w:sz w:val="20"/>
                 <w:szCs w:val="20"/>
               </w:rPr>
@@ -9137,6 +8638,7 @@
             <w:pPr>
               <w:jc w:val="center"/>
               <w:rPr>
+                <w:b/>
                 <w:sz w:val="20"/>
                 <w:szCs w:val="20"/>
               </w:rPr>
@@ -9151,6 +8653,7 @@
             <w:pPr>
               <w:jc w:val="center"/>
               <w:rPr>
+                <w:b/>
                 <w:sz w:val="20"/>
                 <w:szCs w:val="20"/>
               </w:rPr>
@@ -9191,7 +8694,7 @@
             <w:pPr>
               <w:jc w:val="center"/>
               <w:rPr>
-                <w:color w:val="FF0000"/>
+                <w:b/>
                 <w:sz w:val="20"/>
                 <w:szCs w:val="20"/>
               </w:rPr>
@@ -9207,7 +8710,6 @@
               <w:jc w:val="center"/>
               <w:rPr>
                 <w:b/>
-                <w:color w:val="FF0000"/>
                 <w:sz w:val="20"/>
                 <w:szCs w:val="20"/>
               </w:rPr>
@@ -9223,7 +8725,6 @@
               <w:jc w:val="center"/>
               <w:rPr>
                 <w:b/>
-                <w:color w:val="FF0000"/>
                 <w:sz w:val="20"/>
                 <w:szCs w:val="20"/>
               </w:rPr>
@@ -9238,6 +8739,7 @@
             <w:pPr>
               <w:jc w:val="center"/>
               <w:rPr>
+                <w:b/>
                 <w:sz w:val="20"/>
                 <w:szCs w:val="20"/>
               </w:rPr>
@@ -9252,10 +8754,19 @@
             <w:pPr>
               <w:jc w:val="center"/>
               <w:rPr>
-                <w:sz w:val="20"/>
-                <w:szCs w:val="20"/>
-              </w:rPr>
-            </w:pPr>
+                <w:b/>
+                <w:sz w:val="20"/>
+                <w:szCs w:val="20"/>
+              </w:rPr>
+            </w:pPr>
+            <w:r>
+              <w:rPr>
+                <w:b/>
+                <w:sz w:val="20"/>
+                <w:szCs w:val="20"/>
+              </w:rPr>
+              <w:t>X</w:t>
+            </w:r>
           </w:p>
         </w:tc>
         <w:tc>
@@ -9266,6 +8777,7 @@
             <w:pPr>
               <w:jc w:val="center"/>
               <w:rPr>
+                <w:b/>
                 <w:sz w:val="20"/>
                 <w:szCs w:val="20"/>
               </w:rPr>
@@ -9280,6 +8792,7 @@
             <w:pPr>
               <w:jc w:val="center"/>
               <w:rPr>
+                <w:b/>
                 <w:sz w:val="20"/>
                 <w:szCs w:val="20"/>
               </w:rPr>
@@ -9294,6 +8807,7 @@
             <w:pPr>
               <w:jc w:val="center"/>
               <w:rPr>
+                <w:b/>
                 <w:sz w:val="20"/>
                 <w:szCs w:val="20"/>
               </w:rPr>
@@ -9308,6 +8822,7 @@
             <w:pPr>
               <w:jc w:val="center"/>
               <w:rPr>
+                <w:b/>
                 <w:sz w:val="20"/>
                 <w:szCs w:val="20"/>
               </w:rPr>
@@ -9322,6 +8837,7 @@
             <w:pPr>
               <w:jc w:val="center"/>
               <w:rPr>
+                <w:b/>
                 <w:sz w:val="20"/>
                 <w:szCs w:val="20"/>
               </w:rPr>
@@ -9336,6 +8852,7 @@
             <w:pPr>
               <w:jc w:val="center"/>
               <w:rPr>
+                <w:b/>
                 <w:sz w:val="20"/>
                 <w:szCs w:val="20"/>
               </w:rPr>
@@ -9350,6 +8867,7 @@
             <w:pPr>
               <w:jc w:val="center"/>
               <w:rPr>
+                <w:b/>
                 <w:sz w:val="20"/>
                 <w:szCs w:val="20"/>
               </w:rPr>
@@ -9364,6 +8882,7 @@
             <w:pPr>
               <w:jc w:val="center"/>
               <w:rPr>
+                <w:b/>
                 <w:sz w:val="20"/>
                 <w:szCs w:val="20"/>
               </w:rPr>
@@ -9378,6 +8897,7 @@
             <w:pPr>
               <w:jc w:val="center"/>
               <w:rPr>
+                <w:b/>
                 <w:sz w:val="20"/>
                 <w:szCs w:val="20"/>
               </w:rPr>
@@ -9392,6 +8912,7 @@
             <w:pPr>
               <w:jc w:val="center"/>
               <w:rPr>
+                <w:b/>
                 <w:sz w:val="20"/>
                 <w:szCs w:val="20"/>
               </w:rPr>
@@ -9432,7 +8953,7 @@
             <w:pPr>
               <w:jc w:val="center"/>
               <w:rPr>
-                <w:color w:val="FF0000"/>
+                <w:b/>
                 <w:sz w:val="20"/>
                 <w:szCs w:val="20"/>
               </w:rPr>
@@ -9448,7 +8969,6 @@
               <w:jc w:val="center"/>
               <w:rPr>
                 <w:b/>
-                <w:color w:val="FF0000"/>
                 <w:sz w:val="20"/>
                 <w:szCs w:val="20"/>
               </w:rPr>
@@ -9464,7 +8984,6 @@
               <w:jc w:val="center"/>
               <w:rPr>
                 <w:b/>
-                <w:color w:val="FF0000"/>
                 <w:sz w:val="20"/>
                 <w:szCs w:val="20"/>
               </w:rPr>
@@ -9479,6 +8998,7 @@
             <w:pPr>
               <w:jc w:val="center"/>
               <w:rPr>
+                <w:b/>
                 <w:sz w:val="20"/>
                 <w:szCs w:val="20"/>
               </w:rPr>
@@ -9493,10 +9013,19 @@
             <w:pPr>
               <w:jc w:val="center"/>
               <w:rPr>
-                <w:sz w:val="20"/>
-                <w:szCs w:val="20"/>
-              </w:rPr>
-            </w:pPr>
+                <w:b/>
+                <w:sz w:val="20"/>
+                <w:szCs w:val="20"/>
+              </w:rPr>
+            </w:pPr>
+            <w:r>
+              <w:rPr>
+                <w:b/>
+                <w:sz w:val="20"/>
+                <w:szCs w:val="20"/>
+              </w:rPr>
+              <w:t>X</w:t>
+            </w:r>
           </w:p>
         </w:tc>
         <w:tc>
@@ -9507,6 +9036,7 @@
             <w:pPr>
               <w:jc w:val="center"/>
               <w:rPr>
+                <w:b/>
                 <w:sz w:val="20"/>
                 <w:szCs w:val="20"/>
               </w:rPr>
@@ -9521,6 +9051,7 @@
             <w:pPr>
               <w:jc w:val="center"/>
               <w:rPr>
+                <w:b/>
                 <w:sz w:val="20"/>
                 <w:szCs w:val="20"/>
               </w:rPr>
@@ -9535,6 +9066,7 @@
             <w:pPr>
               <w:jc w:val="center"/>
               <w:rPr>
+                <w:b/>
                 <w:sz w:val="20"/>
                 <w:szCs w:val="20"/>
               </w:rPr>
@@ -9549,6 +9081,7 @@
             <w:pPr>
               <w:jc w:val="center"/>
               <w:rPr>
+                <w:b/>
                 <w:sz w:val="20"/>
                 <w:szCs w:val="20"/>
               </w:rPr>
@@ -9563,6 +9096,7 @@
             <w:pPr>
               <w:jc w:val="center"/>
               <w:rPr>
+                <w:b/>
                 <w:sz w:val="20"/>
                 <w:szCs w:val="20"/>
               </w:rPr>
@@ -9577,6 +9111,7 @@
             <w:pPr>
               <w:jc w:val="center"/>
               <w:rPr>
+                <w:b/>
                 <w:sz w:val="20"/>
                 <w:szCs w:val="20"/>
               </w:rPr>
@@ -9591,6 +9126,7 @@
             <w:pPr>
               <w:jc w:val="center"/>
               <w:rPr>
+                <w:b/>
                 <w:sz w:val="20"/>
                 <w:szCs w:val="20"/>
               </w:rPr>
@@ -9605,6 +9141,7 @@
             <w:pPr>
               <w:jc w:val="center"/>
               <w:rPr>
+                <w:b/>
                 <w:sz w:val="20"/>
                 <w:szCs w:val="20"/>
               </w:rPr>
@@ -9619,6 +9156,7 @@
             <w:pPr>
               <w:jc w:val="center"/>
               <w:rPr>
+                <w:b/>
                 <w:sz w:val="20"/>
                 <w:szCs w:val="20"/>
               </w:rPr>
@@ -9633,6 +9171,7 @@
             <w:pPr>
               <w:jc w:val="center"/>
               <w:rPr>
+                <w:b/>
                 <w:sz w:val="20"/>
                 <w:szCs w:val="20"/>
               </w:rPr>
@@ -9673,6 +9212,7 @@
             <w:pPr>
               <w:jc w:val="center"/>
               <w:rPr>
+                <w:b/>
                 <w:sz w:val="20"/>
                 <w:szCs w:val="20"/>
               </w:rPr>
@@ -9717,6 +9257,7 @@
             <w:pPr>
               <w:jc w:val="center"/>
               <w:rPr>
+                <w:b/>
                 <w:sz w:val="20"/>
                 <w:szCs w:val="20"/>
               </w:rPr>
@@ -9731,6 +9272,7 @@
             <w:pPr>
               <w:jc w:val="center"/>
               <w:rPr>
+                <w:b/>
                 <w:sz w:val="20"/>
                 <w:szCs w:val="20"/>
               </w:rPr>
@@ -9745,6 +9287,7 @@
             <w:pPr>
               <w:jc w:val="center"/>
               <w:rPr>
+                <w:b/>
                 <w:sz w:val="20"/>
                 <w:szCs w:val="20"/>
               </w:rPr>
@@ -9759,6 +9302,7 @@
             <w:pPr>
               <w:jc w:val="center"/>
               <w:rPr>
+                <w:b/>
                 <w:sz w:val="20"/>
                 <w:szCs w:val="20"/>
               </w:rPr>
@@ -9773,6 +9317,7 @@
             <w:pPr>
               <w:jc w:val="center"/>
               <w:rPr>
+                <w:b/>
                 <w:sz w:val="20"/>
                 <w:szCs w:val="20"/>
               </w:rPr>
@@ -9787,6 +9332,7 @@
             <w:pPr>
               <w:jc w:val="center"/>
               <w:rPr>
+                <w:b/>
                 <w:sz w:val="20"/>
                 <w:szCs w:val="20"/>
               </w:rPr>
@@ -9801,6 +9347,7 @@
             <w:pPr>
               <w:jc w:val="center"/>
               <w:rPr>
+                <w:b/>
                 <w:sz w:val="20"/>
                 <w:szCs w:val="20"/>
               </w:rPr>
@@ -9815,6 +9362,7 @@
             <w:pPr>
               <w:jc w:val="center"/>
               <w:rPr>
+                <w:b/>
                 <w:sz w:val="20"/>
                 <w:szCs w:val="20"/>
               </w:rPr>
@@ -9829,6 +9377,7 @@
             <w:pPr>
               <w:jc w:val="center"/>
               <w:rPr>
+                <w:b/>
                 <w:sz w:val="20"/>
                 <w:szCs w:val="20"/>
               </w:rPr>
@@ -9843,10 +9392,19 @@
             <w:pPr>
               <w:jc w:val="center"/>
               <w:rPr>
-                <w:sz w:val="20"/>
-                <w:szCs w:val="20"/>
-              </w:rPr>
-            </w:pPr>
+                <w:b/>
+                <w:sz w:val="20"/>
+                <w:szCs w:val="20"/>
+              </w:rPr>
+            </w:pPr>
+            <w:r>
+              <w:rPr>
+                <w:b/>
+                <w:sz w:val="20"/>
+                <w:szCs w:val="20"/>
+              </w:rPr>
+              <w:t>X</w:t>
+            </w:r>
           </w:p>
         </w:tc>
         <w:tc>
@@ -9857,6 +9415,7 @@
             <w:pPr>
               <w:jc w:val="center"/>
               <w:rPr>
+                <w:b/>
                 <w:sz w:val="20"/>
                 <w:szCs w:val="20"/>
               </w:rPr>
@@ -9871,6 +9430,7 @@
             <w:pPr>
               <w:jc w:val="center"/>
               <w:rPr>
+                <w:b/>
                 <w:sz w:val="20"/>
                 <w:szCs w:val="20"/>
               </w:rPr>
@@ -9911,6 +9471,7 @@
             <w:pPr>
               <w:jc w:val="center"/>
               <w:rPr>
+                <w:b/>
                 <w:sz w:val="20"/>
                 <w:szCs w:val="20"/>
               </w:rPr>
@@ -9925,6 +9486,7 @@
             <w:pPr>
               <w:jc w:val="center"/>
               <w:rPr>
+                <w:b/>
                 <w:sz w:val="20"/>
                 <w:szCs w:val="20"/>
               </w:rPr>
@@ -9939,10 +9501,19 @@
             <w:pPr>
               <w:jc w:val="center"/>
               <w:rPr>
-                <w:sz w:val="20"/>
-                <w:szCs w:val="20"/>
-              </w:rPr>
-            </w:pPr>
+                <w:b/>
+                <w:sz w:val="20"/>
+                <w:szCs w:val="20"/>
+              </w:rPr>
+            </w:pPr>
+            <w:r>
+              <w:rPr>
+                <w:b/>
+                <w:sz w:val="20"/>
+                <w:szCs w:val="20"/>
+              </w:rPr>
+              <w:t>X</w:t>
+            </w:r>
           </w:p>
         </w:tc>
         <w:tc>
@@ -9983,6 +9554,7 @@
             <w:pPr>
               <w:jc w:val="center"/>
               <w:rPr>
+                <w:b/>
                 <w:sz w:val="20"/>
                 <w:szCs w:val="20"/>
               </w:rPr>
@@ -9997,6 +9569,7 @@
             <w:pPr>
               <w:jc w:val="center"/>
               <w:rPr>
+                <w:b/>
                 <w:sz w:val="20"/>
                 <w:szCs w:val="20"/>
               </w:rPr>
@@ -10011,6 +9584,7 @@
             <w:pPr>
               <w:jc w:val="center"/>
               <w:rPr>
+                <w:b/>
                 <w:sz w:val="20"/>
                 <w:szCs w:val="20"/>
               </w:rPr>
@@ -10025,6 +9599,7 @@
             <w:pPr>
               <w:jc w:val="center"/>
               <w:rPr>
+                <w:b/>
                 <w:sz w:val="20"/>
                 <w:szCs w:val="20"/>
               </w:rPr>
@@ -10039,6 +9614,7 @@
             <w:pPr>
               <w:jc w:val="center"/>
               <w:rPr>
+                <w:b/>
                 <w:sz w:val="20"/>
                 <w:szCs w:val="20"/>
               </w:rPr>
@@ -10053,6 +9629,7 @@
             <w:pPr>
               <w:jc w:val="center"/>
               <w:rPr>
+                <w:b/>
                 <w:sz w:val="20"/>
                 <w:szCs w:val="20"/>
               </w:rPr>
@@ -10067,6 +9644,7 @@
             <w:pPr>
               <w:jc w:val="center"/>
               <w:rPr>
+                <w:b/>
                 <w:sz w:val="20"/>
                 <w:szCs w:val="20"/>
               </w:rPr>
@@ -10081,6 +9659,7 @@
             <w:pPr>
               <w:jc w:val="center"/>
               <w:rPr>
+                <w:b/>
                 <w:sz w:val="20"/>
                 <w:szCs w:val="20"/>
               </w:rPr>
@@ -10095,6 +9674,7 @@
             <w:pPr>
               <w:jc w:val="center"/>
               <w:rPr>
+                <w:b/>
                 <w:sz w:val="20"/>
                 <w:szCs w:val="20"/>
               </w:rPr>
@@ -10109,6 +9689,7 @@
             <w:pPr>
               <w:jc w:val="center"/>
               <w:rPr>
+                <w:b/>
                 <w:sz w:val="20"/>
                 <w:szCs w:val="20"/>
               </w:rPr>
@@ -10149,6 +9730,7 @@
             <w:pPr>
               <w:jc w:val="center"/>
               <w:rPr>
+                <w:b/>
                 <w:sz w:val="20"/>
                 <w:szCs w:val="20"/>
               </w:rPr>
@@ -10163,6 +9745,7 @@
             <w:pPr>
               <w:jc w:val="center"/>
               <w:rPr>
+                <w:b/>
                 <w:sz w:val="20"/>
                 <w:szCs w:val="20"/>
               </w:rPr>
@@ -10177,6 +9760,7 @@
             <w:pPr>
               <w:jc w:val="center"/>
               <w:rPr>
+                <w:b/>
                 <w:sz w:val="20"/>
                 <w:szCs w:val="20"/>
               </w:rPr>
@@ -10191,10 +9775,19 @@
             <w:pPr>
               <w:jc w:val="center"/>
               <w:rPr>
-                <w:sz w:val="20"/>
-                <w:szCs w:val="20"/>
-              </w:rPr>
-            </w:pPr>
+                <w:b/>
+                <w:sz w:val="20"/>
+                <w:szCs w:val="20"/>
+              </w:rPr>
+            </w:pPr>
+            <w:r>
+              <w:rPr>
+                <w:b/>
+                <w:sz w:val="20"/>
+                <w:szCs w:val="20"/>
+              </w:rPr>
+              <w:t>X</w:t>
+            </w:r>
           </w:p>
         </w:tc>
         <w:tc>
@@ -10205,6 +9798,7 @@
             <w:pPr>
               <w:jc w:val="center"/>
               <w:rPr>
+                <w:b/>
                 <w:sz w:val="20"/>
                 <w:szCs w:val="20"/>
               </w:rPr>
@@ -10219,6 +9813,7 @@
             <w:pPr>
               <w:jc w:val="center"/>
               <w:rPr>
+                <w:b/>
                 <w:sz w:val="20"/>
                 <w:szCs w:val="20"/>
               </w:rPr>
@@ -10233,6 +9828,7 @@
             <w:pPr>
               <w:jc w:val="center"/>
               <w:rPr>
+                <w:b/>
                 <w:sz w:val="20"/>
                 <w:szCs w:val="20"/>
               </w:rPr>
@@ -10262,6 +9858,7 @@
             <w:pPr>
               <w:jc w:val="center"/>
               <w:rPr>
+                <w:b/>
                 <w:sz w:val="20"/>
                 <w:szCs w:val="20"/>
               </w:rPr>
@@ -10276,6 +9873,7 @@
             <w:pPr>
               <w:jc w:val="center"/>
               <w:rPr>
+                <w:b/>
                 <w:sz w:val="20"/>
                 <w:szCs w:val="20"/>
               </w:rPr>
@@ -10290,6 +9888,7 @@
             <w:pPr>
               <w:jc w:val="center"/>
               <w:rPr>
+                <w:b/>
                 <w:sz w:val="20"/>
                 <w:szCs w:val="20"/>
               </w:rPr>
@@ -10304,6 +9903,7 @@
             <w:pPr>
               <w:jc w:val="center"/>
               <w:rPr>
+                <w:b/>
                 <w:sz w:val="20"/>
                 <w:szCs w:val="20"/>
               </w:rPr>
@@ -10318,6 +9918,7 @@
             <w:pPr>
               <w:jc w:val="center"/>
               <w:rPr>
+                <w:b/>
                 <w:sz w:val="20"/>
                 <w:szCs w:val="20"/>
               </w:rPr>
@@ -10332,6 +9933,7 @@
             <w:pPr>
               <w:jc w:val="center"/>
               <w:rPr>
+                <w:b/>
                 <w:sz w:val="20"/>
                 <w:szCs w:val="20"/>
               </w:rPr>
@@ -10346,6 +9948,7 @@
             <w:pPr>
               <w:jc w:val="center"/>
               <w:rPr>
+                <w:b/>
                 <w:sz w:val="20"/>
                 <w:szCs w:val="20"/>
               </w:rPr>
@@ -10386,6 +9989,7 @@
             <w:pPr>
               <w:jc w:val="center"/>
               <w:rPr>
+                <w:b/>
                 <w:sz w:val="20"/>
                 <w:szCs w:val="20"/>
               </w:rPr>
@@ -10400,6 +10004,7 @@
             <w:pPr>
               <w:jc w:val="center"/>
               <w:rPr>
+                <w:b/>
                 <w:sz w:val="20"/>
                 <w:szCs w:val="20"/>
               </w:rPr>
@@ -10414,6 +10019,7 @@
             <w:pPr>
               <w:jc w:val="center"/>
               <w:rPr>
+                <w:b/>
                 <w:sz w:val="20"/>
                 <w:szCs w:val="20"/>
               </w:rPr>
@@ -10428,6 +10034,7 @@
             <w:pPr>
               <w:jc w:val="center"/>
               <w:rPr>
+                <w:b/>
                 <w:sz w:val="20"/>
                 <w:szCs w:val="20"/>
               </w:rPr>
@@ -10442,6 +10049,7 @@
             <w:pPr>
               <w:jc w:val="center"/>
               <w:rPr>
+                <w:b/>
                 <w:sz w:val="20"/>
                 <w:szCs w:val="20"/>
               </w:rPr>
@@ -10456,10 +10064,19 @@
             <w:pPr>
               <w:jc w:val="center"/>
               <w:rPr>
-                <w:sz w:val="20"/>
-                <w:szCs w:val="20"/>
-              </w:rPr>
-            </w:pPr>
+                <w:b/>
+                <w:sz w:val="20"/>
+                <w:szCs w:val="20"/>
+              </w:rPr>
+            </w:pPr>
+            <w:r>
+              <w:rPr>
+                <w:b/>
+                <w:sz w:val="20"/>
+                <w:szCs w:val="20"/>
+              </w:rPr>
+              <w:t>X</w:t>
+            </w:r>
           </w:p>
         </w:tc>
         <w:tc>
@@ -10470,6 +10087,7 @@
             <w:pPr>
               <w:jc w:val="center"/>
               <w:rPr>
+                <w:b/>
                 <w:sz w:val="20"/>
                 <w:szCs w:val="20"/>
               </w:rPr>
@@ -10499,6 +10117,7 @@
             <w:pPr>
               <w:jc w:val="center"/>
               <w:rPr>
+                <w:b/>
                 <w:sz w:val="20"/>
                 <w:szCs w:val="20"/>
               </w:rPr>
@@ -10513,6 +10132,7 @@
             <w:pPr>
               <w:jc w:val="center"/>
               <w:rPr>
+                <w:b/>
                 <w:sz w:val="20"/>
                 <w:szCs w:val="20"/>
               </w:rPr>
@@ -10527,6 +10147,7 @@
             <w:pPr>
               <w:jc w:val="center"/>
               <w:rPr>
+                <w:b/>
                 <w:sz w:val="20"/>
                 <w:szCs w:val="20"/>
               </w:rPr>
@@ -10541,6 +10162,7 @@
             <w:pPr>
               <w:jc w:val="center"/>
               <w:rPr>
+                <w:b/>
                 <w:sz w:val="20"/>
                 <w:szCs w:val="20"/>
               </w:rPr>
@@ -10555,6 +10177,7 @@
             <w:pPr>
               <w:jc w:val="center"/>
               <w:rPr>
+                <w:b/>
                 <w:sz w:val="20"/>
                 <w:szCs w:val="20"/>
               </w:rPr>
@@ -10569,6 +10192,7 @@
             <w:pPr>
               <w:jc w:val="center"/>
               <w:rPr>
+                <w:b/>
                 <w:sz w:val="20"/>
                 <w:szCs w:val="20"/>
               </w:rPr>
@@ -10583,6 +10207,7 @@
             <w:pPr>
               <w:jc w:val="center"/>
               <w:rPr>
+                <w:b/>
                 <w:sz w:val="20"/>
                 <w:szCs w:val="20"/>
               </w:rPr>
@@ -10623,6 +10248,7 @@
             <w:pPr>
               <w:jc w:val="center"/>
               <w:rPr>
+                <w:b/>
                 <w:sz w:val="20"/>
                 <w:szCs w:val="20"/>
               </w:rPr>
@@ -10637,6 +10263,7 @@
             <w:pPr>
               <w:jc w:val="center"/>
               <w:rPr>
+                <w:b/>
                 <w:sz w:val="20"/>
                 <w:szCs w:val="20"/>
               </w:rPr>
@@ -10651,6 +10278,7 @@
             <w:pPr>
               <w:jc w:val="center"/>
               <w:rPr>
+                <w:b/>
                 <w:sz w:val="20"/>
                 <w:szCs w:val="20"/>
               </w:rPr>
@@ -10665,6 +10293,7 @@
             <w:pPr>
               <w:jc w:val="center"/>
               <w:rPr>
+                <w:b/>
                 <w:sz w:val="20"/>
                 <w:szCs w:val="20"/>
               </w:rPr>
@@ -10679,6 +10308,7 @@
             <w:pPr>
               <w:jc w:val="center"/>
               <w:rPr>
+                <w:b/>
                 <w:sz w:val="20"/>
                 <w:szCs w:val="20"/>
               </w:rPr>
@@ -10723,6 +10353,7 @@
             <w:pPr>
               <w:jc w:val="center"/>
               <w:rPr>
+                <w:b/>
                 <w:sz w:val="20"/>
                 <w:szCs w:val="20"/>
               </w:rPr>
@@ -10737,6 +10368,7 @@
             <w:pPr>
               <w:jc w:val="center"/>
               <w:rPr>
+                <w:b/>
                 <w:sz w:val="20"/>
                 <w:szCs w:val="20"/>
               </w:rPr>
@@ -10751,6 +10383,7 @@
             <w:pPr>
               <w:jc w:val="center"/>
               <w:rPr>
+                <w:b/>
                 <w:sz w:val="20"/>
                 <w:szCs w:val="20"/>
               </w:rPr>
@@ -10765,6 +10398,7 @@
             <w:pPr>
               <w:jc w:val="center"/>
               <w:rPr>
+                <w:b/>
                 <w:sz w:val="20"/>
                 <w:szCs w:val="20"/>
               </w:rPr>
@@ -10779,6 +10413,7 @@
             <w:pPr>
               <w:jc w:val="center"/>
               <w:rPr>
+                <w:b/>
                 <w:sz w:val="20"/>
                 <w:szCs w:val="20"/>
               </w:rPr>
@@ -10793,6 +10428,7 @@
             <w:pPr>
               <w:jc w:val="center"/>
               <w:rPr>
+                <w:b/>
                 <w:sz w:val="20"/>
                 <w:szCs w:val="20"/>
               </w:rPr>
@@ -10807,6 +10443,7 @@
             <w:pPr>
               <w:jc w:val="center"/>
               <w:rPr>
+                <w:b/>
                 <w:sz w:val="20"/>
                 <w:szCs w:val="20"/>
               </w:rPr>
@@ -10821,6 +10458,7 @@
             <w:pPr>
               <w:jc w:val="center"/>
               <w:rPr>
+                <w:b/>
                 <w:sz w:val="20"/>
                 <w:szCs w:val="20"/>
               </w:rPr>
@@ -10861,6 +10499,7 @@
             <w:pPr>
               <w:jc w:val="center"/>
               <w:rPr>
+                <w:b/>
                 <w:sz w:val="20"/>
                 <w:szCs w:val="20"/>
               </w:rPr>
@@ -10875,6 +10514,7 @@
             <w:pPr>
               <w:jc w:val="center"/>
               <w:rPr>
+                <w:b/>
                 <w:sz w:val="20"/>
                 <w:szCs w:val="20"/>
               </w:rPr>
@@ -10904,6 +10544,7 @@
             <w:pPr>
               <w:jc w:val="center"/>
               <w:rPr>
+                <w:b/>
                 <w:sz w:val="20"/>
                 <w:szCs w:val="20"/>
               </w:rPr>
@@ -10918,6 +10559,7 @@
             <w:pPr>
               <w:jc w:val="center"/>
               <w:rPr>
+                <w:b/>
                 <w:sz w:val="20"/>
                 <w:szCs w:val="20"/>
               </w:rPr>
@@ -10932,6 +10574,7 @@
             <w:pPr>
               <w:jc w:val="center"/>
               <w:rPr>
+                <w:b/>
                 <w:sz w:val="20"/>
                 <w:szCs w:val="20"/>
               </w:rPr>
@@ -10951,6 +10594,14 @@
                 <w:szCs w:val="20"/>
               </w:rPr>
             </w:pPr>
+            <w:r>
+              <w:rPr>
+                <w:b/>
+                <w:sz w:val="20"/>
+                <w:szCs w:val="20"/>
+              </w:rPr>
+              <w:t>X</w:t>
+            </w:r>
           </w:p>
         </w:tc>
         <w:tc>
@@ -10961,6 +10612,7 @@
             <w:pPr>
               <w:jc w:val="center"/>
               <w:rPr>
+                <w:b/>
                 <w:sz w:val="20"/>
                 <w:szCs w:val="20"/>
               </w:rPr>
@@ -10975,6 +10627,7 @@
             <w:pPr>
               <w:jc w:val="center"/>
               <w:rPr>
+                <w:b/>
                 <w:sz w:val="20"/>
                 <w:szCs w:val="20"/>
               </w:rPr>
@@ -10989,6 +10642,7 @@
             <w:pPr>
               <w:jc w:val="center"/>
               <w:rPr>
+                <w:b/>
                 <w:sz w:val="20"/>
                 <w:szCs w:val="20"/>
               </w:rPr>
@@ -11003,6 +10657,7 @@
             <w:pPr>
               <w:jc w:val="center"/>
               <w:rPr>
+                <w:b/>
                 <w:sz w:val="20"/>
                 <w:szCs w:val="20"/>
               </w:rPr>
@@ -11017,6 +10672,7 @@
             <w:pPr>
               <w:jc w:val="center"/>
               <w:rPr>
+                <w:b/>
                 <w:sz w:val="20"/>
                 <w:szCs w:val="20"/>
               </w:rPr>
@@ -11031,6 +10687,7 @@
             <w:pPr>
               <w:jc w:val="center"/>
               <w:rPr>
+                <w:b/>
                 <w:sz w:val="20"/>
                 <w:szCs w:val="20"/>
               </w:rPr>
@@ -11045,6 +10702,7 @@
             <w:pPr>
               <w:jc w:val="center"/>
               <w:rPr>
+                <w:b/>
                 <w:sz w:val="20"/>
                 <w:szCs w:val="20"/>
               </w:rPr>
@@ -11059,6 +10717,7 @@
             <w:pPr>
               <w:jc w:val="center"/>
               <w:rPr>
+                <w:b/>
                 <w:sz w:val="20"/>
                 <w:szCs w:val="20"/>
               </w:rPr>
@@ -11099,6 +10758,7 @@
             <w:pPr>
               <w:jc w:val="center"/>
               <w:rPr>
+                <w:b/>
                 <w:sz w:val="20"/>
                 <w:szCs w:val="20"/>
               </w:rPr>
@@ -11128,6 +10788,7 @@
             <w:pPr>
               <w:jc w:val="center"/>
               <w:rPr>
+                <w:b/>
                 <w:sz w:val="20"/>
                 <w:szCs w:val="20"/>
               </w:rPr>
@@ -11142,6 +10803,7 @@
             <w:pPr>
               <w:jc w:val="center"/>
               <w:rPr>
+                <w:b/>
                 <w:sz w:val="20"/>
                 <w:szCs w:val="20"/>
               </w:rPr>
@@ -11156,6 +10818,7 @@
             <w:pPr>
               <w:jc w:val="center"/>
               <w:rPr>
+                <w:b/>
                 <w:sz w:val="20"/>
                 <w:szCs w:val="20"/>
               </w:rPr>
@@ -11185,10 +10848,19 @@
             <w:pPr>
               <w:jc w:val="center"/>
               <w:rPr>
-                <w:sz w:val="20"/>
-                <w:szCs w:val="20"/>
-              </w:rPr>
-            </w:pPr>
+                <w:b/>
+                <w:sz w:val="20"/>
+                <w:szCs w:val="20"/>
+              </w:rPr>
+            </w:pPr>
+            <w:r>
+              <w:rPr>
+                <w:b/>
+                <w:sz w:val="20"/>
+                <w:szCs w:val="20"/>
+              </w:rPr>
+              <w:t>X</w:t>
+            </w:r>
           </w:p>
         </w:tc>
         <w:tc>
@@ -11199,6 +10871,7 @@
             <w:pPr>
               <w:jc w:val="center"/>
               <w:rPr>
+                <w:b/>
                 <w:sz w:val="20"/>
                 <w:szCs w:val="20"/>
               </w:rPr>
@@ -11213,6 +10886,7 @@
             <w:pPr>
               <w:jc w:val="center"/>
               <w:rPr>
+                <w:b/>
                 <w:sz w:val="20"/>
                 <w:szCs w:val="20"/>
               </w:rPr>
@@ -11227,6 +10901,7 @@
             <w:pPr>
               <w:jc w:val="center"/>
               <w:rPr>
+                <w:b/>
                 <w:sz w:val="20"/>
                 <w:szCs w:val="20"/>
               </w:rPr>
@@ -11241,6 +10916,7 @@
             <w:pPr>
               <w:jc w:val="center"/>
               <w:rPr>
+                <w:b/>
                 <w:sz w:val="20"/>
                 <w:szCs w:val="20"/>
               </w:rPr>
@@ -11255,6 +10931,7 @@
             <w:pPr>
               <w:jc w:val="center"/>
               <w:rPr>
+                <w:b/>
                 <w:sz w:val="20"/>
                 <w:szCs w:val="20"/>
               </w:rPr>
@@ -11269,6 +10946,7 @@
             <w:pPr>
               <w:jc w:val="center"/>
               <w:rPr>
+                <w:b/>
                 <w:sz w:val="20"/>
                 <w:szCs w:val="20"/>
               </w:rPr>
@@ -11283,6 +10961,7 @@
             <w:pPr>
               <w:jc w:val="center"/>
               <w:rPr>
+                <w:b/>
                 <w:sz w:val="20"/>
                 <w:szCs w:val="20"/>
               </w:rPr>
@@ -11297,6 +10976,7 @@
             <w:pPr>
               <w:jc w:val="center"/>
               <w:rPr>
+                <w:b/>
                 <w:sz w:val="20"/>
                 <w:szCs w:val="20"/>
               </w:rPr>
@@ -11337,6 +11017,7 @@
             <w:pPr>
               <w:jc w:val="center"/>
               <w:rPr>
+                <w:b/>
                 <w:sz w:val="20"/>
                 <w:szCs w:val="20"/>
               </w:rPr>
@@ -11351,6 +11032,7 @@
             <w:pPr>
               <w:jc w:val="center"/>
               <w:rPr>
+                <w:b/>
                 <w:sz w:val="20"/>
                 <w:szCs w:val="20"/>
               </w:rPr>
@@ -11365,6 +11047,7 @@
             <w:pPr>
               <w:jc w:val="center"/>
               <w:rPr>
+                <w:b/>
                 <w:sz w:val="20"/>
                 <w:szCs w:val="20"/>
               </w:rPr>
@@ -11379,6 +11062,7 @@
             <w:pPr>
               <w:jc w:val="center"/>
               <w:rPr>
+                <w:b/>
                 <w:sz w:val="20"/>
                 <w:szCs w:val="20"/>
               </w:rPr>
@@ -11393,6 +11077,7 @@
             <w:pPr>
               <w:jc w:val="center"/>
               <w:rPr>
+                <w:b/>
                 <w:sz w:val="20"/>
                 <w:szCs w:val="20"/>
               </w:rPr>
@@ -11407,6 +11092,7 @@
             <w:pPr>
               <w:jc w:val="center"/>
               <w:rPr>
+                <w:b/>
                 <w:sz w:val="20"/>
                 <w:szCs w:val="20"/>
               </w:rPr>
@@ -11421,6 +11107,7 @@
             <w:pPr>
               <w:jc w:val="center"/>
               <w:rPr>
+                <w:b/>
                 <w:sz w:val="20"/>
                 <w:szCs w:val="20"/>
               </w:rPr>
@@ -11435,10 +11122,19 @@
             <w:pPr>
               <w:jc w:val="center"/>
               <w:rPr>
-                <w:sz w:val="20"/>
-                <w:szCs w:val="20"/>
-              </w:rPr>
-            </w:pPr>
+                <w:b/>
+                <w:sz w:val="20"/>
+                <w:szCs w:val="20"/>
+              </w:rPr>
+            </w:pPr>
+            <w:r>
+              <w:rPr>
+                <w:b/>
+                <w:sz w:val="20"/>
+                <w:szCs w:val="20"/>
+              </w:rPr>
+              <w:t>X</w:t>
+            </w:r>
           </w:p>
         </w:tc>
         <w:tc>
@@ -11449,6 +11145,7 @@
             <w:pPr>
               <w:jc w:val="center"/>
               <w:rPr>
+                <w:b/>
                 <w:sz w:val="20"/>
                 <w:szCs w:val="20"/>
               </w:rPr>
@@ -11463,6 +11160,7 @@
             <w:pPr>
               <w:jc w:val="center"/>
               <w:rPr>
+                <w:b/>
                 <w:sz w:val="20"/>
                 <w:szCs w:val="20"/>
               </w:rPr>
@@ -11477,6 +11175,7 @@
             <w:pPr>
               <w:jc w:val="center"/>
               <w:rPr>
+                <w:b/>
                 <w:sz w:val="20"/>
                 <w:szCs w:val="20"/>
               </w:rPr>
@@ -11491,6 +11190,7 @@
             <w:pPr>
               <w:jc w:val="center"/>
               <w:rPr>
+                <w:b/>
                 <w:sz w:val="20"/>
                 <w:szCs w:val="20"/>
               </w:rPr>
@@ -11505,6 +11205,7 @@
             <w:pPr>
               <w:jc w:val="center"/>
               <w:rPr>
+                <w:b/>
                 <w:sz w:val="20"/>
                 <w:szCs w:val="20"/>
               </w:rPr>
@@ -11519,6 +11220,7 @@
             <w:pPr>
               <w:jc w:val="center"/>
               <w:rPr>
+                <w:b/>
                 <w:sz w:val="20"/>
                 <w:szCs w:val="20"/>
               </w:rPr>
@@ -11533,6 +11235,7 @@
             <w:pPr>
               <w:jc w:val="center"/>
               <w:rPr>
+                <w:b/>
                 <w:sz w:val="20"/>
                 <w:szCs w:val="20"/>
               </w:rPr>
@@ -11573,6 +11276,7 @@
             <w:pPr>
               <w:jc w:val="center"/>
               <w:rPr>
+                <w:b/>
                 <w:sz w:val="20"/>
                 <w:szCs w:val="20"/>
               </w:rPr>
@@ -11587,6 +11291,7 @@
             <w:pPr>
               <w:jc w:val="center"/>
               <w:rPr>
+                <w:b/>
                 <w:sz w:val="20"/>
                 <w:szCs w:val="20"/>
               </w:rPr>
@@ -11601,6 +11306,7 @@
             <w:pPr>
               <w:jc w:val="center"/>
               <w:rPr>
+                <w:b/>
                 <w:sz w:val="20"/>
                 <w:szCs w:val="20"/>
               </w:rPr>
@@ -11615,6 +11321,7 @@
             <w:pPr>
               <w:jc w:val="center"/>
               <w:rPr>
+                <w:b/>
                 <w:sz w:val="20"/>
                 <w:szCs w:val="20"/>
               </w:rPr>
@@ -11629,6 +11336,7 @@
             <w:pPr>
               <w:jc w:val="center"/>
               <w:rPr>
+                <w:b/>
                 <w:sz w:val="20"/>
                 <w:szCs w:val="20"/>
               </w:rPr>
@@ -11643,6 +11351,7 @@
             <w:pPr>
               <w:jc w:val="center"/>
               <w:rPr>
+                <w:b/>
                 <w:sz w:val="20"/>
                 <w:szCs w:val="20"/>
               </w:rPr>
@@ -11657,6 +11366,7 @@
             <w:pPr>
               <w:jc w:val="center"/>
               <w:rPr>
+                <w:b/>
                 <w:sz w:val="20"/>
                 <w:szCs w:val="20"/>
               </w:rPr>
@@ -11671,10 +11381,19 @@
             <w:pPr>
               <w:jc w:val="center"/>
               <w:rPr>
-                <w:sz w:val="20"/>
-                <w:szCs w:val="20"/>
-              </w:rPr>
-            </w:pPr>
+                <w:b/>
+                <w:sz w:val="20"/>
+                <w:szCs w:val="20"/>
+              </w:rPr>
+            </w:pPr>
+            <w:r>
+              <w:rPr>
+                <w:b/>
+                <w:sz w:val="20"/>
+                <w:szCs w:val="20"/>
+              </w:rPr>
+              <w:t>X</w:t>
+            </w:r>
           </w:p>
         </w:tc>
         <w:tc>
@@ -11685,6 +11404,7 @@
             <w:pPr>
               <w:jc w:val="center"/>
               <w:rPr>
+                <w:b/>
                 <w:sz w:val="20"/>
                 <w:szCs w:val="20"/>
               </w:rPr>
@@ -11699,6 +11419,7 @@
             <w:pPr>
               <w:jc w:val="center"/>
               <w:rPr>
+                <w:b/>
                 <w:sz w:val="20"/>
                 <w:szCs w:val="20"/>
               </w:rPr>
@@ -11713,6 +11434,7 @@
             <w:pPr>
               <w:jc w:val="center"/>
               <w:rPr>
+                <w:b/>
                 <w:sz w:val="20"/>
                 <w:szCs w:val="20"/>
               </w:rPr>
@@ -11727,6 +11449,7 @@
             <w:pPr>
               <w:jc w:val="center"/>
               <w:rPr>
+                <w:b/>
                 <w:sz w:val="20"/>
                 <w:szCs w:val="20"/>
               </w:rPr>
@@ -11741,6 +11464,7 @@
             <w:pPr>
               <w:jc w:val="center"/>
               <w:rPr>
+                <w:b/>
                 <w:sz w:val="20"/>
                 <w:szCs w:val="20"/>
               </w:rPr>
@@ -11755,6 +11479,7 @@
             <w:pPr>
               <w:jc w:val="center"/>
               <w:rPr>
+                <w:b/>
                 <w:sz w:val="20"/>
                 <w:szCs w:val="20"/>
               </w:rPr>
@@ -11769,6 +11494,7 @@
             <w:pPr>
               <w:jc w:val="center"/>
               <w:rPr>
+                <w:b/>
                 <w:sz w:val="20"/>
                 <w:szCs w:val="20"/>
               </w:rPr>
@@ -11809,6 +11535,7 @@
             <w:pPr>
               <w:jc w:val="center"/>
               <w:rPr>
+                <w:b/>
                 <w:sz w:val="20"/>
                 <w:szCs w:val="20"/>
               </w:rPr>
@@ -11823,6 +11550,7 @@
             <w:pPr>
               <w:jc w:val="center"/>
               <w:rPr>
+                <w:b/>
                 <w:sz w:val="20"/>
                 <w:szCs w:val="20"/>
               </w:rPr>
@@ -11837,6 +11565,7 @@
             <w:pPr>
               <w:jc w:val="center"/>
               <w:rPr>
+                <w:b/>
                 <w:sz w:val="20"/>
                 <w:szCs w:val="20"/>
               </w:rPr>
@@ -11851,6 +11580,7 @@
             <w:pPr>
               <w:jc w:val="center"/>
               <w:rPr>
+                <w:b/>
                 <w:sz w:val="20"/>
                 <w:szCs w:val="20"/>
               </w:rPr>
@@ -11865,6 +11595,7 @@
             <w:pPr>
               <w:jc w:val="center"/>
               <w:rPr>
+                <w:b/>
                 <w:sz w:val="20"/>
                 <w:szCs w:val="20"/>
               </w:rPr>
@@ -11879,6 +11610,7 @@
             <w:pPr>
               <w:jc w:val="center"/>
               <w:rPr>
+                <w:b/>
                 <w:sz w:val="20"/>
                 <w:szCs w:val="20"/>
               </w:rPr>
@@ -11893,6 +11625,7 @@
             <w:pPr>
               <w:jc w:val="center"/>
               <w:rPr>
+                <w:b/>
                 <w:sz w:val="20"/>
                 <w:szCs w:val="20"/>
               </w:rPr>
@@ -11907,6 +11640,7 @@
             <w:pPr>
               <w:jc w:val="center"/>
               <w:rPr>
+                <w:b/>
                 <w:sz w:val="20"/>
                 <w:szCs w:val="20"/>
               </w:rPr>
@@ -11921,10 +11655,19 @@
             <w:pPr>
               <w:jc w:val="center"/>
               <w:rPr>
-                <w:sz w:val="20"/>
-                <w:szCs w:val="20"/>
-              </w:rPr>
-            </w:pPr>
+                <w:b/>
+                <w:sz w:val="20"/>
+                <w:szCs w:val="20"/>
+              </w:rPr>
+            </w:pPr>
+            <w:r>
+              <w:rPr>
+                <w:b/>
+                <w:sz w:val="20"/>
+                <w:szCs w:val="20"/>
+              </w:rPr>
+              <w:t>X</w:t>
+            </w:r>
           </w:p>
         </w:tc>
         <w:tc>
@@ -11965,6 +11708,7 @@
             <w:pPr>
               <w:jc w:val="center"/>
               <w:rPr>
+                <w:b/>
                 <w:sz w:val="20"/>
                 <w:szCs w:val="20"/>
               </w:rPr>
@@ -11979,6 +11723,7 @@
             <w:pPr>
               <w:jc w:val="center"/>
               <w:rPr>
+                <w:b/>
                 <w:sz w:val="20"/>
                 <w:szCs w:val="20"/>
               </w:rPr>
@@ -11993,6 +11738,7 @@
             <w:pPr>
               <w:jc w:val="center"/>
               <w:rPr>
+                <w:b/>
                 <w:sz w:val="20"/>
                 <w:szCs w:val="20"/>
               </w:rPr>
@@ -12007,6 +11753,7 @@
             <w:pPr>
               <w:jc w:val="center"/>
               <w:rPr>
+                <w:b/>
                 <w:sz w:val="20"/>
                 <w:szCs w:val="20"/>
               </w:rPr>
@@ -12047,6 +11794,7 @@
             <w:pPr>
               <w:jc w:val="center"/>
               <w:rPr>
+                <w:b/>
                 <w:sz w:val="20"/>
                 <w:szCs w:val="20"/>
               </w:rPr>
@@ -12061,6 +11809,7 @@
             <w:pPr>
               <w:jc w:val="center"/>
               <w:rPr>
+                <w:b/>
                 <w:sz w:val="20"/>
                 <w:szCs w:val="20"/>
               </w:rPr>
@@ -12075,6 +11824,7 @@
             <w:pPr>
               <w:jc w:val="center"/>
               <w:rPr>
+                <w:b/>
                 <w:sz w:val="20"/>
                 <w:szCs w:val="20"/>
               </w:rPr>
@@ -12089,6 +11839,7 @@
             <w:pPr>
               <w:jc w:val="center"/>
               <w:rPr>
+                <w:b/>
                 <w:sz w:val="20"/>
                 <w:szCs w:val="20"/>
               </w:rPr>
@@ -12103,6 +11854,7 @@
             <w:pPr>
               <w:jc w:val="center"/>
               <w:rPr>
+                <w:b/>
                 <w:sz w:val="20"/>
                 <w:szCs w:val="20"/>
               </w:rPr>
@@ -12117,6 +11869,7 @@
             <w:pPr>
               <w:jc w:val="center"/>
               <w:rPr>
+                <w:b/>
                 <w:sz w:val="20"/>
                 <w:szCs w:val="20"/>
               </w:rPr>
@@ -12131,6 +11884,7 @@
             <w:pPr>
               <w:jc w:val="center"/>
               <w:rPr>
+                <w:b/>
                 <w:sz w:val="20"/>
                 <w:szCs w:val="20"/>
               </w:rPr>
@@ -12145,6 +11899,7 @@
             <w:pPr>
               <w:jc w:val="center"/>
               <w:rPr>
+                <w:b/>
                 <w:sz w:val="20"/>
                 <w:szCs w:val="20"/>
               </w:rPr>
@@ -12179,6 +11934,14 @@
                 <w:szCs w:val="20"/>
               </w:rPr>
             </w:pPr>
+            <w:r>
+              <w:rPr>
+                <w:b/>
+                <w:sz w:val="20"/>
+                <w:szCs w:val="20"/>
+              </w:rPr>
+              <w:t>X</w:t>
+            </w:r>
           </w:p>
         </w:tc>
         <w:tc>
@@ -12189,6 +11952,7 @@
             <w:pPr>
               <w:jc w:val="center"/>
               <w:rPr>
+                <w:b/>
                 <w:sz w:val="20"/>
                 <w:szCs w:val="20"/>
               </w:rPr>
@@ -12203,6 +11967,7 @@
             <w:pPr>
               <w:jc w:val="center"/>
               <w:rPr>
+                <w:b/>
                 <w:sz w:val="20"/>
                 <w:szCs w:val="20"/>
               </w:rPr>
@@ -12217,6 +11982,7 @@
             <w:pPr>
               <w:jc w:val="center"/>
               <w:rPr>
+                <w:b/>
                 <w:sz w:val="20"/>
                 <w:szCs w:val="20"/>
               </w:rPr>
@@ -12231,6 +11997,7 @@
             <w:pPr>
               <w:jc w:val="center"/>
               <w:rPr>
+                <w:b/>
                 <w:sz w:val="20"/>
                 <w:szCs w:val="20"/>
               </w:rPr>
@@ -12245,6 +12012,7 @@
             <w:pPr>
               <w:jc w:val="center"/>
               <w:rPr>
+                <w:b/>
                 <w:sz w:val="20"/>
                 <w:szCs w:val="20"/>
               </w:rPr>
@@ -12285,6 +12053,7 @@
             <w:pPr>
               <w:jc w:val="center"/>
               <w:rPr>
+                <w:b/>
                 <w:sz w:val="20"/>
                 <w:szCs w:val="20"/>
               </w:rPr>
@@ -12299,6 +12068,7 @@
             <w:pPr>
               <w:jc w:val="center"/>
               <w:rPr>
+                <w:b/>
                 <w:sz w:val="20"/>
                 <w:szCs w:val="20"/>
               </w:rPr>
@@ -12313,6 +12083,7 @@
             <w:pPr>
               <w:jc w:val="center"/>
               <w:rPr>
+                <w:b/>
                 <w:sz w:val="20"/>
                 <w:szCs w:val="20"/>
               </w:rPr>
@@ -12327,6 +12098,7 @@
             <w:pPr>
               <w:jc w:val="center"/>
               <w:rPr>
+                <w:b/>
                 <w:sz w:val="20"/>
                 <w:szCs w:val="20"/>
               </w:rPr>
@@ -12341,6 +12113,7 @@
             <w:pPr>
               <w:jc w:val="center"/>
               <w:rPr>
+                <w:b/>
                 <w:sz w:val="20"/>
                 <w:szCs w:val="20"/>
               </w:rPr>
@@ -12355,6 +12128,7 @@
             <w:pPr>
               <w:jc w:val="center"/>
               <w:rPr>
+                <w:b/>
                 <w:sz w:val="20"/>
                 <w:szCs w:val="20"/>
               </w:rPr>
@@ -12369,6 +12143,7 @@
             <w:pPr>
               <w:jc w:val="center"/>
               <w:rPr>
+                <w:b/>
                 <w:sz w:val="20"/>
                 <w:szCs w:val="20"/>
               </w:rPr>
@@ -12413,6 +12188,7 @@
             <w:pPr>
               <w:jc w:val="center"/>
               <w:rPr>
+                <w:b/>
                 <w:sz w:val="20"/>
                 <w:szCs w:val="20"/>
               </w:rPr>
@@ -12427,10 +12203,19 @@
             <w:pPr>
               <w:jc w:val="center"/>
               <w:rPr>
-                <w:sz w:val="20"/>
-                <w:szCs w:val="20"/>
-              </w:rPr>
-            </w:pPr>
+                <w:b/>
+                <w:sz w:val="20"/>
+                <w:szCs w:val="20"/>
+              </w:rPr>
+            </w:pPr>
+            <w:r>
+              <w:rPr>
+                <w:b/>
+                <w:sz w:val="20"/>
+                <w:szCs w:val="20"/>
+              </w:rPr>
+              <w:t>X</w:t>
+            </w:r>
           </w:p>
         </w:tc>
         <w:tc>
@@ -12441,6 +12226,7 @@
             <w:pPr>
               <w:jc w:val="center"/>
               <w:rPr>
+                <w:b/>
                 <w:sz w:val="20"/>
                 <w:szCs w:val="20"/>
               </w:rPr>
@@ -12455,6 +12241,7 @@
             <w:pPr>
               <w:jc w:val="center"/>
               <w:rPr>
+                <w:b/>
                 <w:sz w:val="20"/>
                 <w:szCs w:val="20"/>
               </w:rPr>
@@ -12469,6 +12256,7 @@
             <w:pPr>
               <w:jc w:val="center"/>
               <w:rPr>
+                <w:b/>
                 <w:sz w:val="20"/>
                 <w:szCs w:val="20"/>
               </w:rPr>
@@ -12483,6 +12271,7 @@
             <w:pPr>
               <w:jc w:val="center"/>
               <w:rPr>
+                <w:b/>
                 <w:sz w:val="20"/>
                 <w:szCs w:val="20"/>
               </w:rPr>
@@ -12523,6 +12312,7 @@
             <w:pPr>
               <w:jc w:val="center"/>
               <w:rPr>
+                <w:b/>
                 <w:sz w:val="20"/>
                 <w:szCs w:val="20"/>
               </w:rPr>
@@ -12537,6 +12327,7 @@
             <w:pPr>
               <w:jc w:val="center"/>
               <w:rPr>
+                <w:b/>
                 <w:sz w:val="20"/>
                 <w:szCs w:val="20"/>
               </w:rPr>
@@ -12551,6 +12342,7 @@
             <w:pPr>
               <w:jc w:val="center"/>
               <w:rPr>
+                <w:b/>
                 <w:sz w:val="20"/>
                 <w:szCs w:val="20"/>
               </w:rPr>
@@ -12565,6 +12357,7 @@
             <w:pPr>
               <w:jc w:val="center"/>
               <w:rPr>
+                <w:b/>
                 <w:sz w:val="20"/>
                 <w:szCs w:val="20"/>
               </w:rPr>
@@ -12579,6 +12372,7 @@
             <w:pPr>
               <w:jc w:val="center"/>
               <w:rPr>
+                <w:b/>
                 <w:sz w:val="20"/>
                 <w:szCs w:val="20"/>
               </w:rPr>
@@ -12593,6 +12387,7 @@
             <w:pPr>
               <w:jc w:val="center"/>
               <w:rPr>
+                <w:b/>
                 <w:sz w:val="20"/>
                 <w:szCs w:val="20"/>
               </w:rPr>
@@ -12607,6 +12402,7 @@
             <w:pPr>
               <w:jc w:val="center"/>
               <w:rPr>
+                <w:b/>
                 <w:sz w:val="20"/>
                 <w:szCs w:val="20"/>
               </w:rPr>
@@ -12621,6 +12417,7 @@
             <w:pPr>
               <w:jc w:val="center"/>
               <w:rPr>
+                <w:b/>
                 <w:sz w:val="20"/>
                 <w:szCs w:val="20"/>
               </w:rPr>
@@ -12635,6 +12432,7 @@
             <w:pPr>
               <w:jc w:val="center"/>
               <w:rPr>
+                <w:b/>
                 <w:sz w:val="20"/>
                 <w:szCs w:val="20"/>
               </w:rPr>
@@ -12649,6 +12447,7 @@
             <w:pPr>
               <w:jc w:val="center"/>
               <w:rPr>
+                <w:b/>
                 <w:sz w:val="20"/>
                 <w:szCs w:val="20"/>
               </w:rPr>
@@ -12683,6 +12482,14 @@
                 <w:szCs w:val="20"/>
               </w:rPr>
             </w:pPr>
+            <w:r>
+              <w:rPr>
+                <w:b/>
+                <w:sz w:val="20"/>
+                <w:szCs w:val="20"/>
+              </w:rPr>
+              <w:t>X</w:t>
+            </w:r>
           </w:p>
         </w:tc>
         <w:tc>
@@ -12713,6 +12520,265 @@
                 <w:szCs w:val="20"/>
               </w:rPr>
             </w:pPr>
+          </w:p>
+        </w:tc>
+        <w:tc>
+          <w:tcPr>
+            <w:tcW w:w="510" w:type="dxa"/>
+          </w:tcPr>
+          <w:p>
+            <w:pPr>
+              <w:jc w:val="center"/>
+              <w:rPr>
+                <w:b/>
+                <w:sz w:val="20"/>
+                <w:szCs w:val="20"/>
+              </w:rPr>
+            </w:pPr>
+          </w:p>
+        </w:tc>
+      </w:tr>
+      <w:tr>
+        <w:tc>
+          <w:tcPr>
+            <w:tcW w:w="1784" w:type="dxa"/>
+            <w:shd w:val="clear" w:color="auto" w:fill="BFBFBF"/>
+          </w:tcPr>
+          <w:p>
+            <w:pPr>
+              <w:jc w:val="center"/>
+              <w:rPr>
+                <w:b/>
+                <w:sz w:val="20"/>
+                <w:szCs w:val="20"/>
+              </w:rPr>
+            </w:pPr>
+            <w:r>
+              <w:rPr>
+                <w:b/>
+                <w:sz w:val="20"/>
+                <w:szCs w:val="20"/>
+              </w:rPr>
+              <w:t>19</w:t>
+            </w:r>
+          </w:p>
+        </w:tc>
+        <w:tc>
+          <w:tcPr>
+            <w:tcW w:w="511" w:type="dxa"/>
+          </w:tcPr>
+          <w:p>
+            <w:pPr>
+              <w:jc w:val="center"/>
+              <w:rPr>
+                <w:b/>
+                <w:sz w:val="20"/>
+                <w:szCs w:val="20"/>
+              </w:rPr>
+            </w:pPr>
+          </w:p>
+        </w:tc>
+        <w:tc>
+          <w:tcPr>
+            <w:tcW w:w="510" w:type="dxa"/>
+          </w:tcPr>
+          <w:p>
+            <w:pPr>
+              <w:jc w:val="center"/>
+              <w:rPr>
+                <w:b/>
+                <w:sz w:val="20"/>
+                <w:szCs w:val="20"/>
+              </w:rPr>
+            </w:pPr>
+          </w:p>
+        </w:tc>
+        <w:tc>
+          <w:tcPr>
+            <w:tcW w:w="510" w:type="dxa"/>
+          </w:tcPr>
+          <w:p>
+            <w:pPr>
+              <w:jc w:val="center"/>
+              <w:rPr>
+                <w:b/>
+                <w:sz w:val="20"/>
+                <w:szCs w:val="20"/>
+              </w:rPr>
+            </w:pPr>
+          </w:p>
+        </w:tc>
+        <w:tc>
+          <w:tcPr>
+            <w:tcW w:w="510" w:type="dxa"/>
+          </w:tcPr>
+          <w:p>
+            <w:pPr>
+              <w:jc w:val="center"/>
+              <w:rPr>
+                <w:b/>
+                <w:sz w:val="20"/>
+                <w:szCs w:val="20"/>
+              </w:rPr>
+            </w:pPr>
+          </w:p>
+        </w:tc>
+        <w:tc>
+          <w:tcPr>
+            <w:tcW w:w="510" w:type="dxa"/>
+          </w:tcPr>
+          <w:p>
+            <w:pPr>
+              <w:jc w:val="center"/>
+              <w:rPr>
+                <w:b/>
+                <w:sz w:val="20"/>
+                <w:szCs w:val="20"/>
+              </w:rPr>
+            </w:pPr>
+          </w:p>
+        </w:tc>
+        <w:tc>
+          <w:tcPr>
+            <w:tcW w:w="510" w:type="dxa"/>
+          </w:tcPr>
+          <w:p>
+            <w:pPr>
+              <w:jc w:val="center"/>
+              <w:rPr>
+                <w:b/>
+                <w:sz w:val="20"/>
+                <w:szCs w:val="20"/>
+              </w:rPr>
+            </w:pPr>
+          </w:p>
+        </w:tc>
+        <w:tc>
+          <w:tcPr>
+            <w:tcW w:w="510" w:type="dxa"/>
+          </w:tcPr>
+          <w:p>
+            <w:pPr>
+              <w:jc w:val="center"/>
+              <w:rPr>
+                <w:b/>
+                <w:sz w:val="20"/>
+                <w:szCs w:val="20"/>
+              </w:rPr>
+            </w:pPr>
+          </w:p>
+        </w:tc>
+        <w:tc>
+          <w:tcPr>
+            <w:tcW w:w="510" w:type="dxa"/>
+          </w:tcPr>
+          <w:p>
+            <w:pPr>
+              <w:jc w:val="center"/>
+              <w:rPr>
+                <w:b/>
+                <w:sz w:val="20"/>
+                <w:szCs w:val="20"/>
+              </w:rPr>
+            </w:pPr>
+          </w:p>
+        </w:tc>
+        <w:tc>
+          <w:tcPr>
+            <w:tcW w:w="510" w:type="dxa"/>
+          </w:tcPr>
+          <w:p>
+            <w:pPr>
+              <w:jc w:val="center"/>
+              <w:rPr>
+                <w:b/>
+                <w:sz w:val="20"/>
+                <w:szCs w:val="20"/>
+              </w:rPr>
+            </w:pPr>
+          </w:p>
+        </w:tc>
+        <w:tc>
+          <w:tcPr>
+            <w:tcW w:w="510" w:type="dxa"/>
+          </w:tcPr>
+          <w:p>
+            <w:pPr>
+              <w:jc w:val="center"/>
+              <w:rPr>
+                <w:b/>
+                <w:sz w:val="20"/>
+                <w:szCs w:val="20"/>
+              </w:rPr>
+            </w:pPr>
+          </w:p>
+        </w:tc>
+        <w:tc>
+          <w:tcPr>
+            <w:tcW w:w="510" w:type="dxa"/>
+          </w:tcPr>
+          <w:p>
+            <w:pPr>
+              <w:jc w:val="center"/>
+              <w:rPr>
+                <w:b/>
+                <w:sz w:val="20"/>
+                <w:szCs w:val="20"/>
+              </w:rPr>
+            </w:pPr>
+          </w:p>
+        </w:tc>
+        <w:tc>
+          <w:tcPr>
+            <w:tcW w:w="510" w:type="dxa"/>
+          </w:tcPr>
+          <w:p>
+            <w:pPr>
+              <w:jc w:val="center"/>
+              <w:rPr>
+                <w:b/>
+                <w:sz w:val="20"/>
+                <w:szCs w:val="20"/>
+              </w:rPr>
+            </w:pPr>
+          </w:p>
+        </w:tc>
+        <w:tc>
+          <w:tcPr>
+            <w:tcW w:w="510" w:type="dxa"/>
+          </w:tcPr>
+          <w:p>
+            <w:pPr>
+              <w:jc w:val="center"/>
+              <w:rPr>
+                <w:b/>
+                <w:sz w:val="20"/>
+                <w:szCs w:val="20"/>
+              </w:rPr>
+            </w:pPr>
+          </w:p>
+        </w:tc>
+        <w:tc>
+          <w:tcPr>
+            <w:tcW w:w="510" w:type="dxa"/>
+          </w:tcPr>
+          <w:p>
+            <w:pPr>
+              <w:jc w:val="center"/>
+              <w:rPr>
+                <w:b/>
+                <w:sz w:val="20"/>
+                <w:szCs w:val="20"/>
+              </w:rPr>
+            </w:pPr>
+            <w:r>
+              <w:rPr>
+                <w:b/>
+                <w:sz w:val="20"/>
+                <w:szCs w:val="20"/>
+              </w:rPr>
+              <w:t>X</w:t>
+            </w:r>
           </w:p>
         </w:tc>
         <w:tc>
@@ -12741,40 +12807,54 @@
     </w:p>
     <w:p>
       <w:pPr>
+        <w:jc w:val="left"/>
         <w:rPr>
           <w:rFonts w:ascii="Calibri" w:hAnsi="Calibri"/>
         </w:rPr>
       </w:pPr>
+      <w:r>
+        <w:rPr>
+          <w:rFonts w:ascii="Calibri" w:hAnsi="Calibri"/>
+        </w:rPr>
+        <w:br w:type="page"/>
+      </w:r>
+    </w:p>
+    <w:p>
+      <w:pPr>
+        <w:rPr>
+          <w:rFonts w:ascii="Calibri" w:hAnsi="Calibri"/>
+        </w:rPr>
+      </w:pPr>
     </w:p>
     <w:p>
       <w:pPr>
         <w:pStyle w:val="Ttulo3"/>
       </w:pPr>
-      <w:bookmarkStart w:id="63" w:name="_Toc22529470"/>
-      <w:bookmarkStart w:id="64" w:name="_Toc76359704"/>
-      <w:bookmarkStart w:id="65" w:name="_Toc492278592"/>
+      <w:bookmarkStart w:id="62" w:name="_Toc22529470"/>
+      <w:bookmarkStart w:id="63" w:name="_Toc76359704"/>
+      <w:bookmarkStart w:id="64" w:name="_Toc492278592"/>
       <w:r>
         <w:t>Modelo de Comportamiento</w:t>
       </w:r>
+      <w:bookmarkEnd w:id="62"/>
       <w:bookmarkEnd w:id="63"/>
       <w:bookmarkEnd w:id="64"/>
+    </w:p>
+    <w:p>
+      <w:pPr>
+        <w:pStyle w:val="Ttulo4"/>
+        <w:rPr>
+          <w:lang w:val="es-ES"/>
+        </w:rPr>
+      </w:pPr>
+      <w:bookmarkStart w:id="65" w:name="_Toc76359705"/>
+      <w:r>
+        <w:rPr>
+          <w:lang w:val="es-ES"/>
+        </w:rPr>
+        <w:t>Diagramas de Flujos de Datos</w:t>
+      </w:r>
       <w:bookmarkEnd w:id="65"/>
-    </w:p>
-    <w:p>
-      <w:pPr>
-        <w:pStyle w:val="Ttulo4"/>
-        <w:rPr>
-          <w:lang w:val="es-ES"/>
-        </w:rPr>
-      </w:pPr>
-      <w:bookmarkStart w:id="66" w:name="_Toc76359705"/>
-      <w:r>
-        <w:rPr>
-          <w:lang w:val="es-ES"/>
-        </w:rPr>
-        <w:t>Diagramas de Flujos de Datos</w:t>
-      </w:r>
-      <w:bookmarkEnd w:id="66"/>
       <w:r>
         <w:rPr>
           <w:lang w:val="es-ES"/>
@@ -12826,7 +12906,6 @@
           <w:color w:val="FF0000"/>
           <w:lang w:eastAsia="es-AR"/>
         </w:rPr>
-        <w:lastRenderedPageBreak/>
         <mc:AlternateContent>
           <mc:Choice Requires="wpc">
             <w:drawing>
@@ -13623,7 +13702,7 @@
                   <v:fill o:detectmouseclick="t"/>
                   <v:path o:connecttype="none"/>
                 </v:shape>
-                <v:oval id="Oval 104" o:spid="_x0000_s1028" style="position:absolute;left:18294;top:3429;width:8001;height:8001;visibility:visible;mso-wrap-style:square;v-text-anchor:top" o:gfxdata="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" strokecolor="red">
+                <v:oval id="Oval 104" o:spid="_x0000_s1028" style="position:absolute;left:18294;top:3429;width:8001;height:8001;visibility:visible;mso-wrap-style:square;v-text-anchor:top" o:gfxdata="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" strokecolor="red">
                   <v:textbox>
                     <w:txbxContent>
                       <w:p>
@@ -13643,7 +13722,7 @@
                     </w:txbxContent>
                   </v:textbox>
                 </v:oval>
-                <v:oval id="Oval 105" o:spid="_x0000_s1029" style="position:absolute;left:35433;top:6858;width:8001;height:8001;visibility:visible;mso-wrap-style:square;v-text-anchor:top" o:gfxdata="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" strokecolor="red">
+                <v:oval id="Oval 105" o:spid="_x0000_s1029" style="position:absolute;left:35433;top:6858;width:8001;height:8001;visibility:visible;mso-wrap-style:square;v-text-anchor:top" o:gfxdata="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" strokecolor="red">
                   <v:textbox>
                     <w:txbxContent>
                       <w:p>
@@ -13663,7 +13742,7 @@
                     </w:txbxContent>
                   </v:textbox>
                 </v:oval>
-                <v:oval id="Oval 106" o:spid="_x0000_s1030" style="position:absolute;left:28575;top:21717;width:8007;height:8001;visibility:visible;mso-wrap-style:square;v-text-anchor:top" o:gfxdata="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" strokecolor="red">
+                <v:oval id="Oval 106" o:spid="_x0000_s1030" style="position:absolute;left:28575;top:21717;width:8007;height:8001;visibility:visible;mso-wrap-style:square;v-text-anchor:top" o:gfxdata="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" strokecolor="red">
                   <v:textbox>
                     <w:txbxContent>
                       <w:p>
@@ -13683,7 +13762,7 @@
                     </w:txbxContent>
                   </v:textbox>
                 </v:oval>
-                <v:rect id="Rectangle 107" o:spid="_x0000_s1031" style="position:absolute;left:3435;top:4787;width:7982;height:3429;visibility:visible;mso-wrap-style:square;v-text-anchor:top" o:gfxdata="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" strokecolor="red">
+                <v:rect id="Rectangle 107" o:spid="_x0000_s1031" style="position:absolute;left:3435;top:4787;width:7982;height:3429;visibility:visible;mso-wrap-style:square;v-text-anchor:top" o:gfxdata="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" strokecolor="red">
                   <v:textbox>
                     <w:txbxContent>
                       <w:p>
@@ -13706,7 +13785,7 @@
                     </w:txbxContent>
                   </v:textbox>
                 </v:rect>
-                <v:rect id="Rectangle 108" o:spid="_x0000_s1032" style="position:absolute;left:46863;top:19431;width:7988;height:3429;visibility:visible;mso-wrap-style:square;v-text-anchor:top" o:gfxdata="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" strokecolor="red">
+                <v:rect id="Rectangle 108" o:spid="_x0000_s1032" style="position:absolute;left:46863;top:19431;width:7988;height:3429;visibility:visible;mso-wrap-style:square;v-text-anchor:top" o:gfxdata="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" strokecolor="red">
                   <v:textbox>
                     <w:txbxContent>
                       <w:p>
@@ -13729,26 +13808,26 @@
                     </w:txbxContent>
                   </v:textbox>
                 </v:rect>
-                <v:line id="Line 109" o:spid="_x0000_s1033" style="position:absolute;flip:y;visibility:visible;mso-wrap-style:square" from="11430,6858" to="18294,6864" o:connectortype="straight" o:gfxdata="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" strokecolor="red">
+                <v:line id="Line 109" o:spid="_x0000_s1033" style="position:absolute;flip:y;visibility:visible;mso-wrap-style:square" from="11430,6858" to="18294,6864" o:connectortype="straight" o:gfxdata="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" strokecolor="red">
                   <v:stroke endarrow="block"/>
                 </v:line>
-                <v:line id="Line 110" o:spid="_x0000_s1034" style="position:absolute;visibility:visible;mso-wrap-style:square" from="26295,8001" to="35433,9144" o:connectortype="straight" o:gfxdata="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" strokecolor="red">
+                <v:line id="Line 110" o:spid="_x0000_s1034" style="position:absolute;visibility:visible;mso-wrap-style:square" from="26295,8001" to="35433,9144" o:connectortype="straight" o:gfxdata="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" strokecolor="red">
                   <v:stroke endarrow="block"/>
                 </v:line>
-                <v:line id="Line 111" o:spid="_x0000_s1035" style="position:absolute;flip:y;visibility:visible;mso-wrap-style:square" from="36576,20574" to="46863,24003" o:connectortype="straight" o:gfxdata="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" strokecolor="red">
+                <v:line id="Line 111" o:spid="_x0000_s1035" style="position:absolute;flip:y;visibility:visible;mso-wrap-style:square" from="36576,20574" to="46863,24003" o:connectortype="straight" o:gfxdata="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" strokecolor="red">
                   <v:stroke startarrow="block"/>
                 </v:line>
-                <v:line id="Line 112" o:spid="_x0000_s1036" style="position:absolute;visibility:visible;mso-wrap-style:square" from="43434,11430" to="49155,18288" o:connectortype="straight" o:gfxdata="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" strokecolor="red">
+                <v:line id="Line 112" o:spid="_x0000_s1036" style="position:absolute;visibility:visible;mso-wrap-style:square" from="43434,11430" to="49155,18288" o:connectortype="straight" o:gfxdata="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" strokecolor="red">
                   <v:stroke endarrow="block"/>
                 </v:line>
-                <v:group id="Group 113" o:spid="_x0000_s1037" style="position:absolute;left:14852;top:17145;width:9151;height:2286" coordorigin="3473,8382" coordsize="1441,360" o:gfxdata="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">
-                  <v:line id="Line 114" o:spid="_x0000_s1038" style="position:absolute;visibility:visible;mso-wrap-style:square" from="3473,8382" to="4914,8382" o:connectortype="straight" o:gfxdata="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" strokecolor="red"/>
-                  <v:line id="Line 115" o:spid="_x0000_s1039" style="position:absolute;visibility:visible;mso-wrap-style:square" from="3473,8742" to="4914,8742" o:connectortype="straight" o:gfxdata="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" strokecolor="red"/>
+                <v:group id="Group 113" o:spid="_x0000_s1037" style="position:absolute;left:14852;top:17145;width:9151;height:2286" coordorigin="3473,8382" coordsize="1441,360" o:gfxdata="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">
+                  <v:line id="Line 114" o:spid="_x0000_s1038" style="position:absolute;visibility:visible;mso-wrap-style:square" from="3473,8382" to="4914,8382" o:connectortype="straight" o:gfxdata="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" strokecolor="red"/>
+                  <v:line id="Line 115" o:spid="_x0000_s1039" style="position:absolute;visibility:visible;mso-wrap-style:square" from="3473,8742" to="4914,8742" o:connectortype="straight" o:gfxdata="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" strokecolor="red"/>
                   <v:shapetype id="_x0000_t202" coordsize="21600,21600" o:spt="202" path="m,l,21600r21600,l21600,xe">
                     <v:stroke joinstyle="miter"/>
                     <v:path gradientshapeok="t" o:connecttype="rect"/>
                   </v:shapetype>
-                  <v:shape id="Text Box 116" o:spid="_x0000_s1040" type="#_x0000_t202" style="position:absolute;left:3474;top:8382;width:1439;height:360;visibility:visible;mso-wrap-style:square;v-text-anchor:top" o:gfxdata="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" filled="f" stroked="f" strokecolor="red">
+                  <v:shape id="Text Box 116" o:spid="_x0000_s1040" type="#_x0000_t202" style="position:absolute;left:3474;top:8382;width:1439;height:360;visibility:visible;mso-wrap-style:square;v-text-anchor:top" o:gfxdata="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" filled="f" stroked="f" strokecolor="red">
                     <v:textbox>
                       <w:txbxContent>
                         <w:p>
@@ -13773,10 +13852,10 @@
                     </v:textbox>
                   </v:shape>
                 </v:group>
-                <v:group id="Group 117" o:spid="_x0000_s1041" style="position:absolute;left:30861;top:17145;width:9150;height:2286" coordorigin="5994,8382" coordsize="1441,360" o:gfxdata="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">
-                  <v:line id="Line 118" o:spid="_x0000_s1042" style="position:absolute;visibility:visible;mso-wrap-style:square" from="5994,8382" to="7435,8382" o:connectortype="straight" o:gfxdata="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" strokecolor="red"/>
-                  <v:line id="Line 119" o:spid="_x0000_s1043" style="position:absolute;visibility:visible;mso-wrap-style:square" from="5994,8742" to="7435,8742" o:connectortype="straight" o:gfxdata="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" strokecolor="red"/>
-                  <v:shape id="Text Box 120" o:spid="_x0000_s1044" type="#_x0000_t202" style="position:absolute;left:5995;top:8382;width:1439;height:360;visibility:visible;mso-wrap-style:square;v-text-anchor:top" o:gfxdata="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" filled="f" stroked="f" strokecolor="red">
+                <v:group id="Group 117" o:spid="_x0000_s1041" style="position:absolute;left:30861;top:17145;width:9150;height:2286" coordorigin="5994,8382" coordsize="1441,360" o:gfxdata="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">
+                  <v:line id="Line 118" o:spid="_x0000_s1042" style="position:absolute;visibility:visible;mso-wrap-style:square" from="5994,8382" to="7435,8382" o:connectortype="straight" o:gfxdata="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" strokecolor="red"/>
+                  <v:line id="Line 119" o:spid="_x0000_s1043" style="position:absolute;visibility:visible;mso-wrap-style:square" from="5994,8742" to="7435,8742" o:connectortype="straight" o:gfxdata="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" strokecolor="red"/>
+                  <v:shape id="Text Box 120" o:spid="_x0000_s1044" type="#_x0000_t202" style="position:absolute;left:5995;top:8382;width:1439;height:360;visibility:visible;mso-wrap-style:square;v-text-anchor:top" o:gfxdata="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" filled="f" stroked="f" strokecolor="red">
                     <v:textbox>
                       <w:txbxContent>
                         <w:p>
@@ -13801,13 +13880,13 @@
                     </v:textbox>
                   </v:shape>
                 </v:group>
-                <v:line id="Line 121" o:spid="_x0000_s1045" style="position:absolute;flip:x;visibility:visible;mso-wrap-style:square" from="20574,11430" to="21717,17145" o:connectortype="straight" o:gfxdata="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" strokecolor="red">
+                <v:line id="Line 121" o:spid="_x0000_s1045" style="position:absolute;flip:x;visibility:visible;mso-wrap-style:square" from="20574,11430" to="21717,17145" o:connectortype="straight" o:gfxdata="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" strokecolor="red">
                   <v:stroke endarrow="block"/>
                 </v:line>
-                <v:line id="Line 122" o:spid="_x0000_s1046" style="position:absolute;flip:y;visibility:visible;mso-wrap-style:square" from="33147,13716" to="35433,17145" o:connectortype="straight" o:gfxdata="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" strokecolor="red">
+                <v:line id="Line 122" o:spid="_x0000_s1046" style="position:absolute;flip:y;visibility:visible;mso-wrap-style:square" from="33147,13716" to="35433,17145" o:connectortype="straight" o:gfxdata="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" strokecolor="red">
                   <v:stroke endarrow="block"/>
                 </v:line>
-                <v:line id="Line 123" o:spid="_x0000_s1047" style="position:absolute;visibility:visible;mso-wrap-style:square" from="20574,19431" to="28575,24003" o:connectortype="straight" o:gfxdata="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" strokecolor="red">
+                <v:line id="Line 123" o:spid="_x0000_s1047" style="position:absolute;visibility:visible;mso-wrap-style:square" from="20574,19431" to="28575,24003" o:connectortype="straight" o:gfxdata="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" strokecolor="red">
                   <v:stroke endarrow="block"/>
                 </v:line>
                 <w10:anchorlock/>
@@ -14526,7 +14605,7 @@
                   <v:fill o:detectmouseclick="t"/>
                   <v:path o:connecttype="none"/>
                 </v:shape>
-                <v:oval id="Oval 85" o:spid="_x0000_s1050" style="position:absolute;left:18294;top:3429;width:8001;height:8001;visibility:visible;mso-wrap-style:square;v-text-anchor:top" o:gfxdata="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" strokecolor="red">
+                <v:oval id="Oval 85" o:spid="_x0000_s1050" style="position:absolute;left:18294;top:3429;width:8001;height:8001;visibility:visible;mso-wrap-style:square;v-text-anchor:top" o:gfxdata="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" strokecolor="red">
                   <v:textbox>
                     <w:txbxContent>
                       <w:p>
@@ -14546,7 +14625,7 @@
                     </w:txbxContent>
                   </v:textbox>
                 </v:oval>
-                <v:oval id="Oval 86" o:spid="_x0000_s1051" style="position:absolute;left:35433;top:6858;width:8001;height:8001;visibility:visible;mso-wrap-style:square;v-text-anchor:top" o:gfxdata="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" strokecolor="red">
+                <v:oval id="Oval 86" o:spid="_x0000_s1051" style="position:absolute;left:35433;top:6858;width:8001;height:8001;visibility:visible;mso-wrap-style:square;v-text-anchor:top" o:gfxdata="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" strokecolor="red">
                   <v:textbox>
                     <w:txbxContent>
                       <w:p>
@@ -14566,7 +14645,7 @@
                     </w:txbxContent>
                   </v:textbox>
                 </v:oval>
-                <v:rect id="Rectangle 87" o:spid="_x0000_s1052" style="position:absolute;left:3429;top:4572;width:7981;height:3429;visibility:visible;mso-wrap-style:square;v-text-anchor:top" o:gfxdata="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" strokecolor="red">
+                <v:rect id="Rectangle 87" o:spid="_x0000_s1052" style="position:absolute;left:3429;top:4572;width:7981;height:3429;visibility:visible;mso-wrap-style:square;v-text-anchor:top" o:gfxdata="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" strokecolor="red">
                   <v:textbox>
                     <w:txbxContent>
                       <w:p>
@@ -14589,22 +14668,22 @@
                     </w:txbxContent>
                   </v:textbox>
                 </v:rect>
-                <v:line id="Line 88" o:spid="_x0000_s1053" style="position:absolute;flip:y;visibility:visible;mso-wrap-style:square" from="11430,6858" to="18294,6864" o:connectortype="straight" o:gfxdata="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" strokecolor="red">
+                <v:line id="Line 88" o:spid="_x0000_s1053" style="position:absolute;flip:y;visibility:visible;mso-wrap-style:square" from="11430,6858" to="18294,6864" o:connectortype="straight" o:gfxdata="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" strokecolor="red">
                   <v:stroke endarrow="block"/>
                 </v:line>
-                <v:line id="Line 89" o:spid="_x0000_s1054" style="position:absolute;visibility:visible;mso-wrap-style:square" from="26295,8001" to="35433,9144" o:connectortype="straight" o:gfxdata="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" strokecolor="red">
+                <v:line id="Line 89" o:spid="_x0000_s1054" style="position:absolute;visibility:visible;mso-wrap-style:square" from="26295,8001" to="35433,9144" o:connectortype="straight" o:gfxdata="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" strokecolor="red">
                   <v:stroke endarrow="block"/>
                 </v:line>
-                <v:line id="Line 90" o:spid="_x0000_s1055" style="position:absolute;visibility:visible;mso-wrap-style:square" from="38862,14859" to="40005,21717" o:connectortype="straight" o:gfxdata="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" strokecolor="red">
+                <v:line id="Line 90" o:spid="_x0000_s1055" style="position:absolute;visibility:visible;mso-wrap-style:square" from="38862,14859" to="40005,21717" o:connectortype="straight" o:gfxdata="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" strokecolor="red">
                   <v:stroke endarrow="block"/>
                 </v:line>
-                <v:line id="Line 91" o:spid="_x0000_s1056" style="position:absolute;visibility:visible;mso-wrap-style:square" from="43434,11430" to="52578,11436" o:connectortype="straight" o:gfxdata="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" strokecolor="red">
+                <v:line id="Line 91" o:spid="_x0000_s1056" style="position:absolute;visibility:visible;mso-wrap-style:square" from="43434,11430" to="52578,11436" o:connectortype="straight" o:gfxdata="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" strokecolor="red">
                   <v:stroke endarrow="block"/>
                 </v:line>
-                <v:group id="Group 92" o:spid="_x0000_s1057" style="position:absolute;left:13716;top:17145;width:9150;height:2286" coordorigin="3294,8382" coordsize="1441,360" o:gfxdata="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">
-                  <v:line id="Line 93" o:spid="_x0000_s1058" style="position:absolute;visibility:visible;mso-wrap-style:square" from="3294,8382" to="4735,8382" o:connectortype="straight" o:gfxdata="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" strokecolor="red"/>
-                  <v:line id="Line 94" o:spid="_x0000_s1059" style="position:absolute;visibility:visible;mso-wrap-style:square" from="3294,8742" to="4735,8742" o:connectortype="straight" o:gfxdata="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" strokecolor="red"/>
-                  <v:shape id="Text Box 95" o:spid="_x0000_s1060" type="#_x0000_t202" style="position:absolute;left:3295;top:8382;width:1439;height:360;visibility:visible;mso-wrap-style:square;v-text-anchor:top" o:gfxdata="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" filled="f" stroked="f" strokecolor="red">
+                <v:group id="Group 92" o:spid="_x0000_s1057" style="position:absolute;left:13716;top:17145;width:9150;height:2286" coordorigin="3294,8382" coordsize="1441,360" o:gfxdata="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">
+                  <v:line id="Line 93" o:spid="_x0000_s1058" style="position:absolute;visibility:visible;mso-wrap-style:square" from="3294,8382" to="4735,8382" o:connectortype="straight" o:gfxdata="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" strokecolor="red"/>
+                  <v:line id="Line 94" o:spid="_x0000_s1059" style="position:absolute;visibility:visible;mso-wrap-style:square" from="3294,8742" to="4735,8742" o:connectortype="straight" o:gfxdata="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" strokecolor="red"/>
+                  <v:shape id="Text Box 95" o:spid="_x0000_s1060" type="#_x0000_t202" style="position:absolute;left:3295;top:8382;width:1439;height:360;visibility:visible;mso-wrap-style:square;v-text-anchor:top" o:gfxdata="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" filled="f" stroked="f" strokecolor="red">
                     <v:textbox>
                       <w:txbxContent>
                         <w:p>
@@ -14629,10 +14708,10 @@
                     </v:textbox>
                   </v:shape>
                 </v:group>
-                <v:group id="Group 96" o:spid="_x0000_s1061" style="position:absolute;left:34290;top:21717;width:9150;height:2286" coordorigin="6534,9102" coordsize="1441,360" o:gfxdata="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">
-                  <v:line id="Line 97" o:spid="_x0000_s1062" style="position:absolute;visibility:visible;mso-wrap-style:square" from="6534,9102" to="7975,9102" o:connectortype="straight" o:gfxdata="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" strokecolor="red"/>
-                  <v:line id="Line 98" o:spid="_x0000_s1063" style="position:absolute;visibility:visible;mso-wrap-style:square" from="6534,9462" to="7975,9462" o:connectortype="straight" o:gfxdata="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" strokecolor="red"/>
-                  <v:shape id="Text Box 99" o:spid="_x0000_s1064" type="#_x0000_t202" style="position:absolute;left:6535;top:9102;width:1439;height:360;visibility:visible;mso-wrap-style:square;v-text-anchor:top" o:gfxdata="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" filled="f" stroked="f" strokecolor="red">
+                <v:group id="Group 96" o:spid="_x0000_s1061" style="position:absolute;left:34290;top:21717;width:9150;height:2286" coordorigin="6534,9102" coordsize="1441,360" o:gfxdata="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">
+                  <v:line id="Line 97" o:spid="_x0000_s1062" style="position:absolute;visibility:visible;mso-wrap-style:square" from="6534,9102" to="7975,9102" o:connectortype="straight" o:gfxdata="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" strokecolor="red"/>
+                  <v:line id="Line 98" o:spid="_x0000_s1063" style="position:absolute;visibility:visible;mso-wrap-style:square" from="6534,9462" to="7975,9462" o:connectortype="straight" o:gfxdata="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" strokecolor="red"/>
+                  <v:shape id="Text Box 99" o:spid="_x0000_s1064" type="#_x0000_t202" style="position:absolute;left:6535;top:9102;width:1439;height:360;visibility:visible;mso-wrap-style:square;v-text-anchor:top" o:gfxdata="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" filled="f" stroked="f" strokecolor="red">
                     <v:textbox>
                       <w:txbxContent>
                         <w:p>
@@ -14657,10 +14736,10 @@
                     </v:textbox>
                   </v:shape>
                 </v:group>
-                <v:line id="Line 100" o:spid="_x0000_s1065" style="position:absolute;flip:x;visibility:visible;mso-wrap-style:square" from="20574,11430" to="21717,17145" o:connectortype="straight" o:gfxdata="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" strokecolor="red">
+                <v:line id="Line 100" o:spid="_x0000_s1065" style="position:absolute;flip:x;visibility:visible;mso-wrap-style:square" from="20574,11430" to="21717,17145" o:connectortype="straight" o:gfxdata="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" strokecolor="red">
                   <v:stroke endarrow="block"/>
                 </v:line>
-                <v:line id="Line 101" o:spid="_x0000_s1066" style="position:absolute;flip:x y;visibility:visible;mso-wrap-style:square" from="25146,10287" to="36582,21717" o:connectortype="straight" o:gfxdata="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" strokecolor="red">
+                <v:line id="Line 101" o:spid="_x0000_s1066" style="position:absolute;flip:x y;visibility:visible;mso-wrap-style:square" from="25146,10287" to="36582,21717" o:connectortype="straight" o:gfxdata="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" strokecolor="red">
                   <v:stroke endarrow="block"/>
                 </v:line>
                 <w10:anchorlock/>
@@ -15852,7 +15931,7 @@
                   <v:fill o:detectmouseclick="t"/>
                   <v:path o:connecttype="none"/>
                 </v:shape>
-                <v:oval id="Oval 57" o:spid="_x0000_s1069" style="position:absolute;left:18294;top:3429;width:8001;height:8001;visibility:visible;mso-wrap-style:square;v-text-anchor:top" o:gfxdata="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" strokecolor="red">
+                <v:oval id="Oval 57" o:spid="_x0000_s1069" style="position:absolute;left:18294;top:3429;width:8001;height:8001;visibility:visible;mso-wrap-style:square;v-text-anchor:top" o:gfxdata="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" strokecolor="red">
                   <v:textbox>
                     <w:txbxContent>
                       <w:p>
@@ -15872,7 +15951,7 @@
                     </w:txbxContent>
                   </v:textbox>
                 </v:oval>
-                <v:oval id="Oval 58" o:spid="_x0000_s1070" style="position:absolute;left:35433;top:6858;width:8001;height:8001;visibility:visible;mso-wrap-style:square;v-text-anchor:top" o:gfxdata="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" strokecolor="red">
+                <v:oval id="Oval 58" o:spid="_x0000_s1070" style="position:absolute;left:35433;top:6858;width:8001;height:8001;visibility:visible;mso-wrap-style:square;v-text-anchor:top" o:gfxdata="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" strokecolor="red">
                   <v:textbox>
                     <w:txbxContent>
                       <w:p>
@@ -15930,7 +16009,7 @@
                     </w:txbxContent>
                   </v:textbox>
                 </v:oval>
-                <v:rect id="Rectangle 59" o:spid="_x0000_s1071" style="position:absolute;left:3429;top:4572;width:7981;height:4572;visibility:visible;mso-wrap-style:square;v-text-anchor:top" o:gfxdata="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" strokecolor="red">
+                <v:rect id="Rectangle 59" o:spid="_x0000_s1071" style="position:absolute;left:3429;top:4572;width:7981;height:4572;visibility:visible;mso-wrap-style:square;v-text-anchor:top" o:gfxdata="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" strokecolor="red">
                   <v:textbox>
                     <w:txbxContent>
                       <w:p>
@@ -15970,21 +16049,21 @@
                     </w:txbxContent>
                   </v:textbox>
                 </v:rect>
-                <v:line id="Line 60" o:spid="_x0000_s1072" style="position:absolute;flip:y;visibility:visible;mso-wrap-style:square" from="11430,6858" to="18294,6864" o:connectortype="straight" o:gfxdata="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" strokecolor="red">
+                <v:line id="Line 60" o:spid="_x0000_s1072" style="position:absolute;flip:y;visibility:visible;mso-wrap-style:square" from="11430,6858" to="18294,6864" o:connectortype="straight" o:gfxdata="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" strokecolor="red">
                   <v:stroke endarrow="block"/>
                 </v:line>
-                <v:line id="Line 61" o:spid="_x0000_s1073" style="position:absolute;visibility:visible;mso-wrap-style:square" from="26295,8001" to="35433,9144" o:connectortype="straight" o:gfxdata="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" strokecolor="red">
+                <v:line id="Line 61" o:spid="_x0000_s1073" style="position:absolute;visibility:visible;mso-wrap-style:square" from="26295,8001" to="35433,9144" o:connectortype="straight" o:gfxdata="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" strokecolor="red">
                   <v:stroke endarrow="block"/>
                 </v:line>
-                <v:line id="Line 62" o:spid="_x0000_s1074" style="position:absolute;flip:x;visibility:visible;mso-wrap-style:square" from="28575,11430" to="35433,13716" o:connectortype="straight" o:gfxdata="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" strokecolor="red">
+                <v:line id="Line 62" o:spid="_x0000_s1074" style="position:absolute;flip:x;visibility:visible;mso-wrap-style:square" from="28575,11430" to="35433,13716" o:connectortype="straight" o:gfxdata="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" strokecolor="red">
                   <v:stroke endarrow="block"/>
                 </v:line>
-                <v:line id="Line 63" o:spid="_x0000_s1075" style="position:absolute;visibility:visible;mso-wrap-style:square" from="43434,11430" to="52578,11436" o:connectortype="straight" o:gfxdata="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" strokecolor="red">
+                <v:line id="Line 63" o:spid="_x0000_s1075" style="position:absolute;visibility:visible;mso-wrap-style:square" from="43434,11430" to="52578,11436" o:connectortype="straight" o:gfxdata="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" strokecolor="red">
                   <v:stroke endarrow="block"/>
                 </v:line>
-                <v:line id="Line 64" o:spid="_x0000_s1076" style="position:absolute;visibility:visible;mso-wrap-style:square" from="4565,25146" to="13716,25146" o:connectortype="straight" o:gfxdata="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" strokecolor="red"/>
-                <v:line id="Line 65" o:spid="_x0000_s1077" style="position:absolute;visibility:visible;mso-wrap-style:square" from="4565,27432" to="13716,27432" o:connectortype="straight" o:gfxdata="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" strokecolor="red"/>
-                <v:shape id="Text Box 66" o:spid="_x0000_s1078" type="#_x0000_t202" style="position:absolute;left:4572;top:25146;width:9137;height:2286;visibility:visible;mso-wrap-style:square;v-text-anchor:top" o:gfxdata="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" filled="f" stroked="f" strokecolor="red">
+                <v:line id="Line 64" o:spid="_x0000_s1076" style="position:absolute;visibility:visible;mso-wrap-style:square" from="4565,25146" to="13716,25146" o:connectortype="straight" o:gfxdata="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" strokecolor="red"/>
+                <v:line id="Line 65" o:spid="_x0000_s1077" style="position:absolute;visibility:visible;mso-wrap-style:square" from="4565,27432" to="13716,27432" o:connectortype="straight" o:gfxdata="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" strokecolor="red"/>
+                <v:shape id="Text Box 66" o:spid="_x0000_s1078" type="#_x0000_t202" style="position:absolute;left:4572;top:25146;width:9137;height:2286;visibility:visible;mso-wrap-style:square;v-text-anchor:top" o:gfxdata="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" filled="f" stroked="f" strokecolor="red">
                   <v:textbox>
                     <w:txbxContent>
                       <w:p>
@@ -16008,10 +16087,10 @@
                     </w:txbxContent>
                   </v:textbox>
                 </v:shape>
-                <v:group id="Group 67" o:spid="_x0000_s1079" style="position:absolute;left:34290;top:24003;width:9150;height:2286" coordorigin="6534,9462" coordsize="1441,360" o:gfxdata="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">
-                  <v:line id="Line 68" o:spid="_x0000_s1080" style="position:absolute;visibility:visible;mso-wrap-style:square" from="6534,9462" to="7975,9462" o:connectortype="straight" o:gfxdata="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" strokecolor="red"/>
-                  <v:line id="Line 69" o:spid="_x0000_s1081" style="position:absolute;visibility:visible;mso-wrap-style:square" from="6534,9822" to="7975,9822" o:connectortype="straight" o:gfxdata="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" strokecolor="red"/>
-                  <v:shape id="Text Box 70" o:spid="_x0000_s1082" type="#_x0000_t202" style="position:absolute;left:6535;top:9462;width:1439;height:360;visibility:visible;mso-wrap-style:square;v-text-anchor:top" o:gfxdata="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" filled="f" stroked="f" strokecolor="red">
+                <v:group id="Group 67" o:spid="_x0000_s1079" style="position:absolute;left:34290;top:24003;width:9150;height:2286" coordorigin="6534,9462" coordsize="1441,360" o:gfxdata="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">
+                  <v:line id="Line 68" o:spid="_x0000_s1080" style="position:absolute;visibility:visible;mso-wrap-style:square" from="6534,9462" to="7975,9462" o:connectortype="straight" o:gfxdata="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" strokecolor="red"/>
+                  <v:line id="Line 69" o:spid="_x0000_s1081" style="position:absolute;visibility:visible;mso-wrap-style:square" from="6534,9822" to="7975,9822" o:connectortype="straight" o:gfxdata="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" strokecolor="red"/>
+                  <v:shape id="Text Box 70" o:spid="_x0000_s1082" type="#_x0000_t202" style="position:absolute;left:6535;top:9462;width:1439;height:360;visibility:visible;mso-wrap-style:square;v-text-anchor:top" o:gfxdata="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" filled="f" stroked="f" strokecolor="red">
                     <v:textbox>
                       <w:txbxContent>
                         <w:p>
@@ -16036,13 +16115,13 @@
                     </v:textbox>
                   </v:shape>
                 </v:group>
-                <v:line id="Line 71" o:spid="_x0000_s1083" style="position:absolute;flip:x;visibility:visible;mso-wrap-style:square" from="20574,11430" to="21717,17145" o:connectortype="straight" o:gfxdata="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" strokecolor="red">
+                <v:line id="Line 71" o:spid="_x0000_s1083" style="position:absolute;flip:x;visibility:visible;mso-wrap-style:square" from="20574,11430" to="21717,17145" o:connectortype="straight" o:gfxdata="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" strokecolor="red">
                   <v:stroke endarrow="block"/>
                 </v:line>
-                <v:line id="Line 72" o:spid="_x0000_s1084" style="position:absolute;visibility:visible;mso-wrap-style:square" from="26289,22860" to="35433,24003" o:connectortype="straight" o:gfxdata="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" strokecolor="red">
+                <v:line id="Line 72" o:spid="_x0000_s1084" style="position:absolute;visibility:visible;mso-wrap-style:square" from="26289,22860" to="35433,24003" o:connectortype="straight" o:gfxdata="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" strokecolor="red">
                   <v:stroke startarrow="block"/>
                 </v:line>
-                <v:oval id="Oval 73" o:spid="_x0000_s1085" style="position:absolute;left:18288;top:17145;width:8001;height:8001;visibility:visible;mso-wrap-style:square;v-text-anchor:top" o:gfxdata="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" strokecolor="red">
+                <v:oval id="Oval 73" o:spid="_x0000_s1085" style="position:absolute;left:18288;top:17145;width:8001;height:8001;visibility:visible;mso-wrap-style:square;v-text-anchor:top" o:gfxdata="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" strokecolor="red">
                   <v:textbox>
                     <w:txbxContent>
                       <w:p>
@@ -16064,13 +16143,13 @@
                     </w:txbxContent>
                   </v:textbox>
                 </v:oval>
-                <v:line id="Line 74" o:spid="_x0000_s1086" style="position:absolute;flip:x;visibility:visible;mso-wrap-style:square" from="13716,21717" to="18288,24003" o:connectortype="straight" o:gfxdata="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" strokecolor="red">
+                <v:line id="Line 74" o:spid="_x0000_s1086" style="position:absolute;flip:x;visibility:visible;mso-wrap-style:square" from="13716,21717" to="18288,24003" o:connectortype="straight" o:gfxdata="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" strokecolor="red">
                   <v:stroke endarrow="block"/>
                 </v:line>
-                <v:group id="Group 75" o:spid="_x0000_s1087" style="position:absolute;left:22860;top:13716;width:9150;height:2286" coordorigin="4734,7842" coordsize="1441,360" o:gfxdata="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">
-                  <v:line id="Line 76" o:spid="_x0000_s1088" style="position:absolute;visibility:visible;mso-wrap-style:square" from="4734,7842" to="6175,7842" o:connectortype="straight" o:gfxdata="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" strokecolor="red"/>
-                  <v:line id="Line 77" o:spid="_x0000_s1089" style="position:absolute;visibility:visible;mso-wrap-style:square" from="4734,8202" to="6175,8202" o:connectortype="straight" o:gfxdata="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" strokecolor="red"/>
-                  <v:shape id="Text Box 78" o:spid="_x0000_s1090" type="#_x0000_t202" style="position:absolute;left:4735;top:7842;width:1439;height:360;visibility:visible;mso-wrap-style:square;v-text-anchor:top" o:gfxdata="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" filled="f" stroked="f" strokecolor="red">
+                <v:group id="Group 75" o:spid="_x0000_s1087" style="position:absolute;left:22860;top:13716;width:9150;height:2286" coordorigin="4734,7842" coordsize="1441,360" o:gfxdata="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">
+                  <v:line id="Line 76" o:spid="_x0000_s1088" style="position:absolute;visibility:visible;mso-wrap-style:square" from="4734,7842" to="6175,7842" o:connectortype="straight" o:gfxdata="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" strokecolor="red"/>
+                  <v:line id="Line 77" o:spid="_x0000_s1089" style="position:absolute;visibility:visible;mso-wrap-style:square" from="4734,8202" to="6175,8202" o:connectortype="straight" o:gfxdata="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" strokecolor="red"/>
+                  <v:shape id="Text Box 78" o:spid="_x0000_s1090" type="#_x0000_t202" style="position:absolute;left:4735;top:7842;width:1439;height:360;visibility:visible;mso-wrap-style:square;v-text-anchor:top" o:gfxdata="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" filled="f" stroked="f" strokecolor="red">
                     <v:textbox>
                       <w:txbxContent>
                         <w:p>
@@ -16095,10 +16174,10 @@
                     </v:textbox>
                   </v:shape>
                 </v:group>
-                <v:line id="Line 79" o:spid="_x0000_s1091" style="position:absolute;flip:x;visibility:visible;mso-wrap-style:square" from="26289,16002" to="28575,19431" o:connectortype="straight" o:gfxdata="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" strokecolor="red">
+                <v:line id="Line 79" o:spid="_x0000_s1091" style="position:absolute;flip:x;visibility:visible;mso-wrap-style:square" from="26289,16002" to="28575,19431" o:connectortype="straight" o:gfxdata="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" strokecolor="red">
                   <v:stroke endarrow="block"/>
                 </v:line>
-                <v:shape id="Text Box 80" o:spid="_x0000_s1092" type="#_x0000_t202" style="position:absolute;left:28575;top:6572;width:8801;height:2286;visibility:visible;mso-wrap-style:square;v-text-anchor:top" o:gfxdata="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" filled="f" stroked="f">
+                <v:shape id="Text Box 80" o:spid="_x0000_s1092" type="#_x0000_t202" style="position:absolute;left:28575;top:6572;width:8801;height:2286;visibility:visible;mso-wrap-style:square;v-text-anchor:top" o:gfxdata="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" filled="f" stroked="f">
                   <v:textbox>
                     <w:txbxContent>
                       <w:p>
@@ -16121,7 +16200,7 @@
                     </w:txbxContent>
                   </v:textbox>
                 </v:shape>
-                <v:shape id="Text Box 81" o:spid="_x0000_s1093" type="#_x0000_t202" style="position:absolute;left:27470;top:10458;width:9906;height:4496;visibility:visible;mso-wrap-style:square;v-text-anchor:top" o:gfxdata="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" filled="f" stroked="f">
+                <v:shape id="Text Box 81" o:spid="_x0000_s1093" type="#_x0000_t202" style="position:absolute;left:27470;top:10458;width:9906;height:4496;visibility:visible;mso-wrap-style:square;v-text-anchor:top" o:gfxdata="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" filled="f" stroked="f">
                   <v:textbox>
                     <w:txbxContent>
                       <w:p>
@@ -16152,7 +16231,7 @@
                     </w:txbxContent>
                   </v:textbox>
                 </v:shape>
-                <v:shape id="Text Box 82" o:spid="_x0000_s1094" type="#_x0000_t202" style="position:absolute;left:44386;top:9239;width:8192;height:2286;visibility:visible;mso-wrap-style:square;v-text-anchor:top" o:gfxdata="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" filled="f" stroked="f">
+                <v:shape id="Text Box 82" o:spid="_x0000_s1094" type="#_x0000_t202" style="position:absolute;left:44386;top:9239;width:8192;height:2286;visibility:visible;mso-wrap-style:square;v-text-anchor:top" o:gfxdata="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" filled="f" stroked="f">
                   <v:textbox>
                     <w:txbxContent>
                       <w:p>
@@ -16303,14 +16382,14 @@
           <w:lang w:val="es-ES"/>
         </w:rPr>
       </w:pPr>
-      <w:bookmarkStart w:id="67" w:name="_Toc76359706"/>
+      <w:bookmarkStart w:id="66" w:name="_Toc76359706"/>
       <w:r>
         <w:rPr>
           <w:lang w:val="es-ES"/>
         </w:rPr>
         <w:t>Especificaciones de Procesos</w:t>
       </w:r>
-      <w:bookmarkEnd w:id="67"/>
+      <w:bookmarkEnd w:id="66"/>
     </w:p>
     <w:p>
       <w:pPr>
@@ -16360,14 +16439,14 @@
         <w:rPr>
           <w:color w:val="FF0000"/>
         </w:rPr>
-        <w:t xml:space="preserve"> de proceso</w:t>
+        <w:t xml:space="preserve"> de proceso]</w:t>
       </w:r>
       <w:proofErr w:type="gramStart"/>
       <w:r>
         <w:rPr>
           <w:color w:val="FF0000"/>
         </w:rPr>
-        <w:t>]:[</w:t>
+        <w:t>:[</w:t>
       </w:r>
       <w:proofErr w:type="gramEnd"/>
       <w:r>
@@ -16399,14 +16478,14 @@
         <w:rPr>
           <w:color w:val="FF0000"/>
         </w:rPr>
-        <w:t xml:space="preserve"> de proceso</w:t>
+        <w:t xml:space="preserve"> de proceso]</w:t>
       </w:r>
       <w:proofErr w:type="gramStart"/>
       <w:r>
         <w:rPr>
           <w:color w:val="FF0000"/>
         </w:rPr>
-        <w:t>]:[</w:t>
+        <w:t>:[</w:t>
       </w:r>
       <w:proofErr w:type="gramEnd"/>
       <w:r>
@@ -16445,14 +16524,14 @@
         <w:rPr>
           <w:color w:val="FF0000"/>
         </w:rPr>
-        <w:t xml:space="preserve"> de proceso</w:t>
+        <w:t xml:space="preserve"> de proceso]</w:t>
       </w:r>
       <w:proofErr w:type="gramStart"/>
       <w:r>
         <w:rPr>
           <w:color w:val="FF0000"/>
         </w:rPr>
-        <w:t>]:[</w:t>
+        <w:t>:[</w:t>
       </w:r>
       <w:proofErr w:type="gramEnd"/>
       <w:r>
@@ -16730,14 +16809,14 @@
           <w:lang w:val="es-ES"/>
         </w:rPr>
       </w:pPr>
-      <w:bookmarkStart w:id="68" w:name="_Toc76359707"/>
+      <w:bookmarkStart w:id="67" w:name="_Toc76359707"/>
       <w:r>
         <w:rPr>
           <w:lang w:val="es-ES"/>
         </w:rPr>
         <w:t xml:space="preserve">Diccionario de </w:t>
       </w:r>
-      <w:bookmarkEnd w:id="68"/>
+      <w:bookmarkEnd w:id="67"/>
       <w:r>
         <w:rPr>
           <w:lang w:val="es-ES"/>
@@ -16771,7 +16850,7 @@
           </w14:shadow>
         </w:rPr>
       </w:pPr>
-      <w:bookmarkStart w:id="69" w:name="_Toc76359708"/>
+      <w:bookmarkStart w:id="68" w:name="_Toc76359708"/>
       <w:r>
         <w:rPr>
           <w:rFonts w:ascii="Calibri" w:hAnsi="Calibri"/>
@@ -16785,7 +16864,7 @@
         </w:rPr>
         <w:t>Entidades Externas</w:t>
       </w:r>
-      <w:bookmarkEnd w:id="69"/>
+      <w:bookmarkEnd w:id="68"/>
     </w:p>
     <w:p>
       <w:pPr>
@@ -17125,7 +17204,7 @@
           </w14:shadow>
         </w:rPr>
       </w:pPr>
-      <w:bookmarkStart w:id="70" w:name="_Toc76359709"/>
+      <w:bookmarkStart w:id="69" w:name="_Toc76359709"/>
       <w:r>
         <w:rPr>
           <w:rFonts w:ascii="Calibri" w:hAnsi="Calibri"/>
@@ -17139,7 +17218,7 @@
         </w:rPr>
         <w:t>Flujos de Datos</w:t>
       </w:r>
-      <w:bookmarkEnd w:id="70"/>
+      <w:bookmarkEnd w:id="69"/>
     </w:p>
     <w:p>
       <w:pPr>
@@ -17407,7 +17486,7 @@
           </w14:shadow>
         </w:rPr>
       </w:pPr>
-      <w:bookmarkStart w:id="71" w:name="_Toc76359710"/>
+      <w:bookmarkStart w:id="70" w:name="_Toc76359710"/>
       <w:r>
         <w:rPr>
           <w:rFonts w:ascii="Calibri" w:hAnsi="Calibri"/>
@@ -17421,7 +17500,7 @@
         </w:rPr>
         <w:t>Almacenes de Datos</w:t>
       </w:r>
-      <w:bookmarkEnd w:id="71"/>
+      <w:bookmarkEnd w:id="70"/>
     </w:p>
     <w:p>
       <w:pPr>
@@ -17981,8 +18060,6 @@
               </w:rPr>
               <w:t xml:space="preserve"> + total</w:t>
             </w:r>
-            <w:bookmarkStart w:id="72" w:name="_GoBack"/>
-            <w:bookmarkEnd w:id="72"/>
             <w:r>
               <w:rPr>
                 <w:rFonts w:cs="Arial"/>
@@ -18495,38 +18572,22 @@
                 <w:rFonts w:cs="Arial"/>
                 <w:szCs w:val="22"/>
               </w:rPr>
-              <w:t>stock_</w:t>
-            </w:r>
-            <w:proofErr w:type="gramStart"/>
+              <w:t>stock_minimo</w:t>
+            </w:r>
+            <w:proofErr w:type="spellEnd"/>
             <w:r>
               <w:rPr>
                 <w:rFonts w:cs="Arial"/>
                 <w:szCs w:val="22"/>
               </w:rPr>
-              <w:t>minimo</w:t>
-            </w:r>
-            <w:proofErr w:type="spellEnd"/>
+              <w:t xml:space="preserve">  </w:t>
+            </w:r>
             <w:r>
               <w:rPr>
                 <w:rFonts w:cs="Arial"/>
                 <w:szCs w:val="22"/>
               </w:rPr>
-              <w:t xml:space="preserve">  </w:t>
-            </w:r>
-            <w:r>
-              <w:rPr>
-                <w:rFonts w:cs="Arial"/>
-                <w:szCs w:val="22"/>
-              </w:rPr>
-              <w:t>+</w:t>
-            </w:r>
-            <w:proofErr w:type="gramEnd"/>
-            <w:r>
-              <w:rPr>
-                <w:rFonts w:cs="Arial"/>
-                <w:szCs w:val="22"/>
-              </w:rPr>
-              <w:t xml:space="preserve"> precio }</w:t>
+              <w:t>+ precio }</w:t>
             </w:r>
           </w:p>
         </w:tc>
@@ -18862,8 +18923,8 @@
           </w14:shadow>
         </w:rPr>
       </w:pPr>
-      <w:bookmarkStart w:id="73" w:name="_Grupos_de_Datos"/>
-      <w:bookmarkEnd w:id="73"/>
+      <w:bookmarkStart w:id="71" w:name="_Grupos_de_Datos"/>
+      <w:bookmarkEnd w:id="71"/>
       <w:r>
         <w:rPr>
           <w:rFonts w:ascii="Calibri" w:hAnsi="Calibri"/>
@@ -19077,9 +19138,9 @@
           </w14:shadow>
         </w:rPr>
       </w:pPr>
-      <w:bookmarkStart w:id="74" w:name="_Datos_Básicos"/>
-      <w:bookmarkStart w:id="75" w:name="_Toc76359711"/>
-      <w:bookmarkEnd w:id="74"/>
+      <w:bookmarkStart w:id="72" w:name="_Datos_Básicos"/>
+      <w:bookmarkStart w:id="73" w:name="_Toc76359711"/>
+      <w:bookmarkEnd w:id="72"/>
       <w:r>
         <w:rPr>
           <w:rFonts w:ascii="Calibri" w:hAnsi="Calibri"/>
@@ -19093,7 +19154,7 @@
         </w:rPr>
         <w:t>Datos</w:t>
       </w:r>
-      <w:bookmarkEnd w:id="75"/>
+      <w:bookmarkEnd w:id="73"/>
       <w:r>
         <w:rPr>
           <w:rFonts w:ascii="Calibri" w:hAnsi="Calibri"/>
@@ -19636,7 +19697,7 @@
           <w:lang w:val="es-ES"/>
         </w:rPr>
       </w:pPr>
-      <w:bookmarkStart w:id="76" w:name="_Toc492278593"/>
+      <w:bookmarkStart w:id="74" w:name="_Toc492278593"/>
       <w:r>
         <w:rPr>
           <w:lang w:val="es-ES"/>
@@ -19649,7 +19710,7 @@
         </w:rPr>
         <w:t>de Datos</w:t>
       </w:r>
-      <w:bookmarkEnd w:id="76"/>
+      <w:bookmarkEnd w:id="74"/>
     </w:p>
     <w:p>
       <w:pPr>
@@ -19736,7 +19797,7 @@
           </w14:shadow>
         </w:rPr>
       </w:pPr>
-      <w:bookmarkStart w:id="77" w:name="_Toc492278594"/>
+      <w:bookmarkStart w:id="75" w:name="_Toc492278594"/>
       <w:r>
         <w:rPr>
           <w:lang w:val="es-ES"/>
@@ -19763,14 +19824,14 @@
         <w:lastRenderedPageBreak/>
         <w:t>ANEXO</w:t>
       </w:r>
-      <w:bookmarkEnd w:id="77"/>
+      <w:bookmarkEnd w:id="75"/>
       <w:r>
         <w:rPr>
           <w:lang w:val="es-ES"/>
         </w:rPr>
         <w:t>:</w:t>
       </w:r>
-      <w:bookmarkStart w:id="78" w:name="_Toc492278595"/>
+      <w:bookmarkStart w:id="76" w:name="_Toc492278595"/>
       <w:r>
         <w:rPr>
           <w:lang w:val="es-ES"/>
@@ -19788,7 +19849,7 @@
         </w:rPr>
         <w:t>Modelo de Eventos</w:t>
       </w:r>
-      <w:bookmarkEnd w:id="78"/>
+      <w:bookmarkEnd w:id="76"/>
     </w:p>
     <w:p>
       <w:pPr>
@@ -20346,7 +20407,7 @@
       <w:r>
         <w:rPr>
           <w:noProof/>
-          <w:lang w:val="es-ES"/>
+          <w:lang w:eastAsia="es-AR"/>
         </w:rPr>
         <w:drawing>
           <wp:inline distT="0" distB="0" distL="0" distR="0">
@@ -20366,7 +20427,7 @@
                     </pic:cNvPicPr>
                   </pic:nvPicPr>
                   <pic:blipFill>
-                    <a:blip r:embed="rId10">
+                    <a:blip r:embed="rId11">
                       <a:extLst>
                         <a:ext uri="{28A0092B-C50C-407E-A947-70E740481C1C}">
                           <a14:useLocalDpi xmlns:a14="http://schemas.microsoft.com/office/drawing/2010/main" val="0"/>
@@ -20600,9 +20661,23 @@
               <w:spacing w:after="160" w:line="259" w:lineRule="auto"/>
               <w:contextualSpacing/>
               <w:jc w:val="left"/>
-            </w:pPr>
-            <w:r>
-              <w:t>El gerente solicita Cantidad de productos vendidos según el rubro.</w:t>
+              <w:rPr>
+                <w:b/>
+              </w:rPr>
+            </w:pPr>
+            <w:r>
+              <w:rPr>
+                <w:b/>
+              </w:rPr>
+              <w:t>El gerente solicita C</w:t>
+            </w:r>
+            <w:bookmarkStart w:id="77" w:name="_GoBack"/>
+            <w:bookmarkEnd w:id="77"/>
+            <w:r>
+              <w:rPr>
+                <w:b/>
+              </w:rPr>
+              <w:t>antidad de productos vendidos según el rubro.</w:t>
             </w:r>
           </w:p>
           <w:p>
@@ -20962,7 +21037,7 @@
                     </pic:cNvPicPr>
                   </pic:nvPicPr>
                   <pic:blipFill>
-                    <a:blip r:embed="rId11">
+                    <a:blip r:embed="rId12">
                       <a:extLst>
                         <a:ext uri="{28A0092B-C50C-407E-A947-70E740481C1C}">
                           <a14:useLocalDpi xmlns:a14="http://schemas.microsoft.com/office/drawing/2010/main" val="0"/>
@@ -21129,7 +21204,6 @@
               <w:rPr>
                 <w:rFonts w:asciiTheme="minorHAnsi" w:hAnsiTheme="minorHAnsi"/>
                 <w:b/>
-                <w:color w:val="0070C0"/>
                 <w:szCs w:val="22"/>
                 <w:lang w:eastAsia="en-US"/>
               </w:rPr>
@@ -21137,7 +21211,6 @@
             <w:r>
               <w:rPr>
                 <w:b/>
-                <w:color w:val="0070C0"/>
               </w:rPr>
               <w:t>El gerente solicita Estado de los pedidos realizados a los proveedores (pendiente de entrega y recibidos).</w:t>
             </w:r>
@@ -21450,7 +21523,7 @@
                     </pic:cNvPicPr>
                   </pic:nvPicPr>
                   <pic:blipFill>
-                    <a:blip r:embed="rId12">
+                    <a:blip r:embed="rId13">
                       <a:extLst>
                         <a:ext uri="{28A0092B-C50C-407E-A947-70E740481C1C}">
                           <a14:useLocalDpi xmlns:a14="http://schemas.microsoft.com/office/drawing/2010/main" val="0"/>
@@ -21610,7 +21683,6 @@
               <w:rPr>
                 <w:rFonts w:asciiTheme="minorHAnsi" w:hAnsiTheme="minorHAnsi"/>
                 <w:b/>
-                <w:color w:val="0070C0"/>
                 <w:szCs w:val="22"/>
                 <w:lang w:eastAsia="en-US"/>
               </w:rPr>
@@ -21618,7 +21690,6 @@
             <w:r>
               <w:rPr>
                 <w:b/>
-                <w:color w:val="0070C0"/>
               </w:rPr>
               <w:t>El gerente solicita Productos que se encuentran en su punto de reposición mínimo.</w:t>
             </w:r>
@@ -21968,7 +22039,7 @@
                     </pic:cNvPicPr>
                   </pic:nvPicPr>
                   <pic:blipFill>
-                    <a:blip r:embed="rId13">
+                    <a:blip r:embed="rId14">
                       <a:extLst>
                         <a:ext uri="{28A0092B-C50C-407E-A947-70E740481C1C}">
                           <a14:useLocalDpi xmlns:a14="http://schemas.microsoft.com/office/drawing/2010/main" val="0"/>
@@ -22025,8 +22096,8 @@
           <w:lang w:val="es-ES"/>
         </w:rPr>
       </w:pPr>
-      <w:bookmarkStart w:id="79" w:name="_Toc196841980"/>
-      <w:bookmarkStart w:id="80" w:name="_Toc492278596"/>
+      <w:bookmarkStart w:id="78" w:name="_Toc196841980"/>
+      <w:bookmarkStart w:id="79" w:name="_Toc492278596"/>
       <w:r>
         <w:rPr>
           <w:lang w:val="es-ES"/>
@@ -22034,14 +22105,14 @@
         <w:lastRenderedPageBreak/>
         <w:t>Nivelación de Eventos</w:t>
       </w:r>
+      <w:bookmarkEnd w:id="78"/>
+      <w:r>
+        <w:rPr>
+          <w:lang w:val="es-ES"/>
+        </w:rPr>
+        <w:t xml:space="preserve"> (Nivelación Ascendente)</w:t>
+      </w:r>
       <w:bookmarkEnd w:id="79"/>
-      <w:r>
-        <w:rPr>
-          <w:lang w:val="es-ES"/>
-        </w:rPr>
-        <w:t xml:space="preserve"> (Nivelación Ascendente)</w:t>
-      </w:r>
-      <w:bookmarkEnd w:id="80"/>
     </w:p>
     <w:p>
       <w:pPr>
@@ -22113,13 +22184,13 @@
         </w:rPr>
         <w:t xml:space="preserve"> de evento</w:t>
       </w:r>
+      <w:r>
+        <w:rPr>
+          <w:color w:val="FF0000"/>
+        </w:rPr>
+        <w:t>]</w:t>
+      </w:r>
       <w:proofErr w:type="gramStart"/>
-      <w:r>
-        <w:rPr>
-          <w:color w:val="FF0000"/>
-        </w:rPr>
-        <w:t>]</w:t>
-      </w:r>
       <w:r>
         <w:t>:</w:t>
       </w:r>
@@ -22189,13 +22260,13 @@
         </w:rPr>
         <w:t>evento</w:t>
       </w:r>
+      <w:r>
+        <w:rPr>
+          <w:color w:val="FF0000"/>
+        </w:rPr>
+        <w:t>]</w:t>
+      </w:r>
       <w:proofErr w:type="gramStart"/>
-      <w:r>
-        <w:rPr>
-          <w:color w:val="FF0000"/>
-        </w:rPr>
-        <w:t>]</w:t>
-      </w:r>
       <w:r>
         <w:t>:</w:t>
       </w:r>
@@ -22284,13 +22355,13 @@
         </w:rPr>
         <w:t xml:space="preserve"> de evento</w:t>
       </w:r>
+      <w:r>
+        <w:rPr>
+          <w:color w:val="FF0000"/>
+        </w:rPr>
+        <w:t>]</w:t>
+      </w:r>
       <w:proofErr w:type="gramStart"/>
-      <w:r>
-        <w:rPr>
-          <w:color w:val="FF0000"/>
-        </w:rPr>
-        <w:t>]</w:t>
-      </w:r>
       <w:r>
         <w:t>:</w:t>
       </w:r>
@@ -22360,13 +22431,13 @@
         </w:rPr>
         <w:t>evento</w:t>
       </w:r>
+      <w:r>
+        <w:rPr>
+          <w:color w:val="FF0000"/>
+        </w:rPr>
+        <w:t>]</w:t>
+      </w:r>
       <w:proofErr w:type="gramStart"/>
-      <w:r>
-        <w:rPr>
-          <w:color w:val="FF0000"/>
-        </w:rPr>
-        <w:t>]</w:t>
-      </w:r>
       <w:r>
         <w:t>:</w:t>
       </w:r>
@@ -22458,13 +22529,13 @@
         </w:rPr>
         <w:t xml:space="preserve"> de evento</w:t>
       </w:r>
+      <w:r>
+        <w:rPr>
+          <w:color w:val="FF0000"/>
+        </w:rPr>
+        <w:t>]</w:t>
+      </w:r>
       <w:proofErr w:type="gramStart"/>
-      <w:r>
-        <w:rPr>
-          <w:color w:val="FF0000"/>
-        </w:rPr>
-        <w:t>]</w:t>
-      </w:r>
       <w:r>
         <w:t>:</w:t>
       </w:r>
@@ -22534,41 +22605,41 @@
         </w:rPr>
         <w:t>evento</w:t>
       </w:r>
+      <w:r>
+        <w:rPr>
+          <w:color w:val="FF0000"/>
+        </w:rPr>
+        <w:t>]</w:t>
+      </w:r>
       <w:proofErr w:type="gramStart"/>
       <w:r>
+        <w:t>:</w:t>
+      </w:r>
+      <w:r>
         <w:rPr>
           <w:color w:val="FF0000"/>
         </w:rPr>
+        <w:t>[</w:t>
+      </w:r>
+      <w:proofErr w:type="gramEnd"/>
+      <w:r>
+        <w:rPr>
+          <w:color w:val="FF0000"/>
+        </w:rPr>
+        <w:t xml:space="preserve">indicar nombre del </w:t>
+      </w:r>
+      <w:r>
+        <w:rPr>
+          <w:color w:val="FF0000"/>
+        </w:rPr>
+        <w:t>evento</w:t>
+      </w:r>
+      <w:r>
+        <w:rPr>
+          <w:color w:val="FF0000"/>
+        </w:rPr>
         <w:t>]</w:t>
       </w:r>
-      <w:r>
-        <w:t>:</w:t>
-      </w:r>
-      <w:r>
-        <w:rPr>
-          <w:color w:val="FF0000"/>
-        </w:rPr>
-        <w:t>[</w:t>
-      </w:r>
-      <w:proofErr w:type="gramEnd"/>
-      <w:r>
-        <w:rPr>
-          <w:color w:val="FF0000"/>
-        </w:rPr>
-        <w:t xml:space="preserve">indicar nombre del </w:t>
-      </w:r>
-      <w:r>
-        <w:rPr>
-          <w:color w:val="FF0000"/>
-        </w:rPr>
-        <w:t>evento</w:t>
-      </w:r>
-      <w:r>
-        <w:rPr>
-          <w:color w:val="FF0000"/>
-        </w:rPr>
-        <w:t>]</w:t>
-      </w:r>
     </w:p>
     <w:p>
       <w:pPr>
@@ -22592,9 +22663,9 @@
       </w:pPr>
     </w:p>
     <w:sectPr>
-      <w:headerReference w:type="default" r:id="rId14"/>
-      <w:footerReference w:type="even" r:id="rId15"/>
-      <w:footerReference w:type="default" r:id="rId16"/>
+      <w:headerReference w:type="default" r:id="rId15"/>
+      <w:footerReference w:type="even" r:id="rId16"/>
+      <w:footerReference w:type="default" r:id="rId17"/>
       <w:pgSz w:w="11907" w:h="16840" w:code="9"/>
       <w:pgMar w:top="1418" w:right="1134" w:bottom="1418" w:left="1418" w:header="709" w:footer="709" w:gutter="0"/>
       <w:pgNumType w:start="0"/>
@@ -22607,7 +22678,7 @@
 </file>
 
 <file path=word/endnotes.xml><?xml version="1.0" encoding="utf-8"?>
-<w:endnotes xmlns:wpc="http://schemas.microsoft.com/office/word/2010/wordprocessingCanvas" xmlns:cx="http://schemas.microsoft.com/office/drawing/2014/chartex" xmlns:cx1="http://schemas.microsoft.com/office/drawing/2015/9/8/chartex" xmlns:cx2="http://schemas.microsoft.com/office/drawing/2015/10/21/chartex" xmlns:cx3="http://schemas.microsoft.com/office/drawing/2016/5/9/chartex" xmlns:cx4="http://schemas.microsoft.com/office/drawing/2016/5/10/chartex" xmlns:cx5="http://schemas.microsoft.com/office/drawing/2016/5/11/chartex" xmlns:cx6="http://schemas.microsoft.com/office/drawing/2016/5/12/chartex" xmlns:cx7="http://schemas.microsoft.com/office/drawing/2016/5/13/chartex" xmlns:cx8="http://schemas.microsoft.com/office/drawing/2016/5/14/chartex" xmlns:mc="http://schemas.openxmlformats.org/markup-compatibility/2006" xmlns:aink="http://schemas.microsoft.com/office/drawing/2016/ink" xmlns:am3d="http://schemas.microsoft.com/office/drawing/2017/model3d" xmlns:o="urn:schemas-microsoft-com:office:office" xmlns:r="http://schemas.openxmlformats.org/officeDocument/2006/relationships" xmlns:m="http://schemas.openxmlformats.org/officeDocument/2006/math" xmlns:v="urn:schemas-microsoft-com:vml" xmlns:wp14="http://schemas.microsoft.com/office/word/2010/wordprocessingDrawing" xmlns:wp="http://schemas.openxmlformats.org/drawingml/2006/wordprocessingDrawing" xmlns:w10="urn:schemas-microsoft-com:office:word" xmlns:w="http://schemas.openxmlformats.org/wordprocessingml/2006/main" xmlns:w14="http://schemas.microsoft.com/office/word/2010/wordml" xmlns:w15="http://schemas.microsoft.com/office/word/2012/wordml" xmlns:w16cid="http://schemas.microsoft.com/office/word/2016/wordml/cid" xmlns:w16se="http://schemas.microsoft.com/office/word/2015/wordml/symex" xmlns:wpg="http://schemas.microsoft.com/office/word/2010/wordprocessingGroup" xmlns:wpi="http://schemas.microsoft.com/office/word/2010/wordprocessingInk" xmlns:wne="http://schemas.microsoft.com/office/word/2006/wordml" xmlns:wps="http://schemas.microsoft.com/office/word/2010/wordprocessingShape" mc:Ignorable="w14 w15 w16se w16cid wp14">
+<w:endnotes xmlns:wpc="http://schemas.microsoft.com/office/word/2010/wordprocessingCanvas" xmlns:mc="http://schemas.openxmlformats.org/markup-compatibility/2006" xmlns:o="urn:schemas-microsoft-com:office:office" xmlns:r="http://schemas.openxmlformats.org/officeDocument/2006/relationships" xmlns:m="http://schemas.openxmlformats.org/officeDocument/2006/math" xmlns:v="urn:schemas-microsoft-com:vml" xmlns:wp14="http://schemas.microsoft.com/office/word/2010/wordprocessingDrawing" xmlns:wp="http://schemas.openxmlformats.org/drawingml/2006/wordprocessingDrawing" xmlns:w10="urn:schemas-microsoft-com:office:word" xmlns:w="http://schemas.openxmlformats.org/wordprocessingml/2006/main" xmlns:w14="http://schemas.microsoft.com/office/word/2010/wordml" xmlns:wpg="http://schemas.microsoft.com/office/word/2010/wordprocessingGroup" xmlns:wpi="http://schemas.microsoft.com/office/word/2010/wordprocessingInk" xmlns:wne="http://schemas.microsoft.com/office/word/2006/wordml" xmlns:wps="http://schemas.microsoft.com/office/word/2010/wordprocessingShape" mc:Ignorable="w14 wp14">
   <w:endnote w:type="separator" w:id="-1">
     <w:p>
       <w:r>
@@ -22626,7 +22697,7 @@
 </file>
 
 <file path=word/footer1.xml><?xml version="1.0" encoding="utf-8"?>
-<w:ftr xmlns:wpc="http://schemas.microsoft.com/office/word/2010/wordprocessingCanvas" xmlns:cx="http://schemas.microsoft.com/office/drawing/2014/chartex" xmlns:cx1="http://schemas.microsoft.com/office/drawing/2015/9/8/chartex" xmlns:cx2="http://schemas.microsoft.com/office/drawing/2015/10/21/chartex" xmlns:cx3="http://schemas.microsoft.com/office/drawing/2016/5/9/chartex" xmlns:cx4="http://schemas.microsoft.com/office/drawing/2016/5/10/chartex" xmlns:cx5="http://schemas.microsoft.com/office/drawing/2016/5/11/chartex" xmlns:cx6="http://schemas.microsoft.com/office/drawing/2016/5/12/chartex" xmlns:cx7="http://schemas.microsoft.com/office/drawing/2016/5/13/chartex" xmlns:cx8="http://schemas.microsoft.com/office/drawing/2016/5/14/chartex" xmlns:mc="http://schemas.openxmlformats.org/markup-compatibility/2006" xmlns:aink="http://schemas.microsoft.com/office/drawing/2016/ink" xmlns:am3d="http://schemas.microsoft.com/office/drawing/2017/model3d" xmlns:o="urn:schemas-microsoft-com:office:office" xmlns:r="http://schemas.openxmlformats.org/officeDocument/2006/relationships" xmlns:m="http://schemas.openxmlformats.org/officeDocument/2006/math" xmlns:v="urn:schemas-microsoft-com:vml" xmlns:wp14="http://schemas.microsoft.com/office/word/2010/wordprocessingDrawing" xmlns:wp="http://schemas.openxmlformats.org/drawingml/2006/wordprocessingDrawing" xmlns:w10="urn:schemas-microsoft-com:office:word" xmlns:w="http://schemas.openxmlformats.org/wordprocessingml/2006/main" xmlns:w14="http://schemas.microsoft.com/office/word/2010/wordml" xmlns:w15="http://schemas.microsoft.com/office/word/2012/wordml" xmlns:w16cid="http://schemas.microsoft.com/office/word/2016/wordml/cid" xmlns:w16se="http://schemas.microsoft.com/office/word/2015/wordml/symex" xmlns:wpg="http://schemas.microsoft.com/office/word/2010/wordprocessingGroup" xmlns:wpi="http://schemas.microsoft.com/office/word/2010/wordprocessingInk" xmlns:wne="http://schemas.microsoft.com/office/word/2006/wordml" xmlns:wps="http://schemas.microsoft.com/office/word/2010/wordprocessingShape" mc:Ignorable="w14 w15 w16se w16cid wp14">
+<w:ftr xmlns:wpc="http://schemas.microsoft.com/office/word/2010/wordprocessingCanvas" xmlns:mc="http://schemas.openxmlformats.org/markup-compatibility/2006" xmlns:o="urn:schemas-microsoft-com:office:office" xmlns:r="http://schemas.openxmlformats.org/officeDocument/2006/relationships" xmlns:m="http://schemas.openxmlformats.org/officeDocument/2006/math" xmlns:v="urn:schemas-microsoft-com:vml" xmlns:wp14="http://schemas.microsoft.com/office/word/2010/wordprocessingDrawing" xmlns:wp="http://schemas.openxmlformats.org/drawingml/2006/wordprocessingDrawing" xmlns:w10="urn:schemas-microsoft-com:office:word" xmlns:w="http://schemas.openxmlformats.org/wordprocessingml/2006/main" xmlns:w14="http://schemas.microsoft.com/office/word/2010/wordml" xmlns:wpg="http://schemas.microsoft.com/office/word/2010/wordprocessingGroup" xmlns:wpi="http://schemas.microsoft.com/office/word/2010/wordprocessingInk" xmlns:wne="http://schemas.microsoft.com/office/word/2006/wordml" xmlns:wps="http://schemas.microsoft.com/office/word/2010/wordprocessingShape" mc:Ignorable="w14 wp14">
   <w:p>
     <w:pPr>
       <w:jc w:val="right"/>
@@ -22676,7 +22747,7 @@
 </file>
 
 <file path=word/footer2.xml><?xml version="1.0" encoding="utf-8"?>
-<w:ftr xmlns:wpc="http://schemas.microsoft.com/office/word/2010/wordprocessingCanvas" xmlns:cx="http://schemas.microsoft.com/office/drawing/2014/chartex" xmlns:cx1="http://schemas.microsoft.com/office/drawing/2015/9/8/chartex" xmlns:cx2="http://schemas.microsoft.com/office/drawing/2015/10/21/chartex" xmlns:cx3="http://schemas.microsoft.com/office/drawing/2016/5/9/chartex" xmlns:cx4="http://schemas.microsoft.com/office/drawing/2016/5/10/chartex" xmlns:cx5="http://schemas.microsoft.com/office/drawing/2016/5/11/chartex" xmlns:cx6="http://schemas.microsoft.com/office/drawing/2016/5/12/chartex" xmlns:cx7="http://schemas.microsoft.com/office/drawing/2016/5/13/chartex" xmlns:cx8="http://schemas.microsoft.com/office/drawing/2016/5/14/chartex" xmlns:mc="http://schemas.openxmlformats.org/markup-compatibility/2006" xmlns:aink="http://schemas.microsoft.com/office/drawing/2016/ink" xmlns:am3d="http://schemas.microsoft.com/office/drawing/2017/model3d" xmlns:o="urn:schemas-microsoft-com:office:office" xmlns:r="http://schemas.openxmlformats.org/officeDocument/2006/relationships" xmlns:m="http://schemas.openxmlformats.org/officeDocument/2006/math" xmlns:v="urn:schemas-microsoft-com:vml" xmlns:wp14="http://schemas.microsoft.com/office/word/2010/wordprocessingDrawing" xmlns:wp="http://schemas.openxmlformats.org/drawingml/2006/wordprocessingDrawing" xmlns:w10="urn:schemas-microsoft-com:office:word" xmlns:w="http://schemas.openxmlformats.org/wordprocessingml/2006/main" xmlns:w14="http://schemas.microsoft.com/office/word/2010/wordml" xmlns:w15="http://schemas.microsoft.com/office/word/2012/wordml" xmlns:w16cid="http://schemas.microsoft.com/office/word/2016/wordml/cid" xmlns:w16se="http://schemas.microsoft.com/office/word/2015/wordml/symex" xmlns:wpg="http://schemas.microsoft.com/office/word/2010/wordprocessingGroup" xmlns:wpi="http://schemas.microsoft.com/office/word/2010/wordprocessingInk" xmlns:wne="http://schemas.microsoft.com/office/word/2006/wordml" xmlns:wps="http://schemas.microsoft.com/office/word/2010/wordprocessingShape" mc:Ignorable="w14 w15 w16se w16cid wp14">
+<w:ftr xmlns:wpc="http://schemas.microsoft.com/office/word/2010/wordprocessingCanvas" xmlns:mc="http://schemas.openxmlformats.org/markup-compatibility/2006" xmlns:o="urn:schemas-microsoft-com:office:office" xmlns:r="http://schemas.openxmlformats.org/officeDocument/2006/relationships" xmlns:m="http://schemas.openxmlformats.org/officeDocument/2006/math" xmlns:v="urn:schemas-microsoft-com:vml" xmlns:wp14="http://schemas.microsoft.com/office/word/2010/wordprocessingDrawing" xmlns:wp="http://schemas.openxmlformats.org/drawingml/2006/wordprocessingDrawing" xmlns:w10="urn:schemas-microsoft-com:office:word" xmlns:w="http://schemas.openxmlformats.org/wordprocessingml/2006/main" xmlns:w14="http://schemas.microsoft.com/office/word/2010/wordml" xmlns:wpg="http://schemas.microsoft.com/office/word/2010/wordprocessingGroup" xmlns:wpi="http://schemas.microsoft.com/office/word/2010/wordprocessingInk" xmlns:wne="http://schemas.microsoft.com/office/word/2006/wordml" xmlns:wps="http://schemas.microsoft.com/office/word/2010/wordprocessingShape" mc:Ignorable="w14 wp14">
   <w:tbl>
     <w:tblPr>
       <w:tblW w:w="10092" w:type="dxa"/>
@@ -22816,7 +22887,7 @@
               <w:noProof/>
               <w:sz w:val="20"/>
             </w:rPr>
-            <w:t>15</w:t>
+            <w:t>14</w:t>
           </w:r>
           <w:r>
             <w:rPr>
@@ -22853,7 +22924,7 @@
               <w:noProof/>
               <w:sz w:val="20"/>
             </w:rPr>
-            <w:t>20</w:t>
+            <w:t>19</w:t>
           </w:r>
           <w:r>
             <w:rPr>
@@ -22878,7 +22949,7 @@
 </file>
 
 <file path=word/footnotes.xml><?xml version="1.0" encoding="utf-8"?>
-<w:footnotes xmlns:wpc="http://schemas.microsoft.com/office/word/2010/wordprocessingCanvas" xmlns:cx="http://schemas.microsoft.com/office/drawing/2014/chartex" xmlns:cx1="http://schemas.microsoft.com/office/drawing/2015/9/8/chartex" xmlns:cx2="http://schemas.microsoft.com/office/drawing/2015/10/21/chartex" xmlns:cx3="http://schemas.microsoft.com/office/drawing/2016/5/9/chartex" xmlns:cx4="http://schemas.microsoft.com/office/drawing/2016/5/10/chartex" xmlns:cx5="http://schemas.microsoft.com/office/drawing/2016/5/11/chartex" xmlns:cx6="http://schemas.microsoft.com/office/drawing/2016/5/12/chartex" xmlns:cx7="http://schemas.microsoft.com/office/drawing/2016/5/13/chartex" xmlns:cx8="http://schemas.microsoft.com/office/drawing/2016/5/14/chartex" xmlns:mc="http://schemas.openxmlformats.org/markup-compatibility/2006" xmlns:aink="http://schemas.microsoft.com/office/drawing/2016/ink" xmlns:am3d="http://schemas.microsoft.com/office/drawing/2017/model3d" xmlns:o="urn:schemas-microsoft-com:office:office" xmlns:r="http://schemas.openxmlformats.org/officeDocument/2006/relationships" xmlns:m="http://schemas.openxmlformats.org/officeDocument/2006/math" xmlns:v="urn:schemas-microsoft-com:vml" xmlns:wp14="http://schemas.microsoft.com/office/word/2010/wordprocessingDrawing" xmlns:wp="http://schemas.openxmlformats.org/drawingml/2006/wordprocessingDrawing" xmlns:w10="urn:schemas-microsoft-com:office:word" xmlns:w="http://schemas.openxmlformats.org/wordprocessingml/2006/main" xmlns:w14="http://schemas.microsoft.com/office/word/2010/wordml" xmlns:w15="http://schemas.microsoft.com/office/word/2012/wordml" xmlns:w16cid="http://schemas.microsoft.com/office/word/2016/wordml/cid" xmlns:w16se="http://schemas.microsoft.com/office/word/2015/wordml/symex" xmlns:wpg="http://schemas.microsoft.com/office/word/2010/wordprocessingGroup" xmlns:wpi="http://schemas.microsoft.com/office/word/2010/wordprocessingInk" xmlns:wne="http://schemas.microsoft.com/office/word/2006/wordml" xmlns:wps="http://schemas.microsoft.com/office/word/2010/wordprocessingShape" mc:Ignorable="w14 w15 w16se w16cid wp14">
+<w:footnotes xmlns:wpc="http://schemas.microsoft.com/office/word/2010/wordprocessingCanvas" xmlns:mc="http://schemas.openxmlformats.org/markup-compatibility/2006" xmlns:o="urn:schemas-microsoft-com:office:office" xmlns:r="http://schemas.openxmlformats.org/officeDocument/2006/relationships" xmlns:m="http://schemas.openxmlformats.org/officeDocument/2006/math" xmlns:v="urn:schemas-microsoft-com:vml" xmlns:wp14="http://schemas.microsoft.com/office/word/2010/wordprocessingDrawing" xmlns:wp="http://schemas.openxmlformats.org/drawingml/2006/wordprocessingDrawing" xmlns:w10="urn:schemas-microsoft-com:office:word" xmlns:w="http://schemas.openxmlformats.org/wordprocessingml/2006/main" xmlns:w14="http://schemas.microsoft.com/office/word/2010/wordml" xmlns:wpg="http://schemas.microsoft.com/office/word/2010/wordprocessingGroup" xmlns:wpi="http://schemas.microsoft.com/office/word/2010/wordprocessingInk" xmlns:wne="http://schemas.microsoft.com/office/word/2006/wordml" xmlns:wps="http://schemas.microsoft.com/office/word/2010/wordprocessingShape" mc:Ignorable="w14 wp14">
   <w:footnote w:type="separator" w:id="-1">
     <w:p>
       <w:r>
@@ -22897,7 +22968,7 @@
 </file>
 
 <file path=word/header1.xml><?xml version="1.0" encoding="utf-8"?>
-<w:hdr xmlns:wpc="http://schemas.microsoft.com/office/word/2010/wordprocessingCanvas" xmlns:cx="http://schemas.microsoft.com/office/drawing/2014/chartex" xmlns:cx1="http://schemas.microsoft.com/office/drawing/2015/9/8/chartex" xmlns:cx2="http://schemas.microsoft.com/office/drawing/2015/10/21/chartex" xmlns:cx3="http://schemas.microsoft.com/office/drawing/2016/5/9/chartex" xmlns:cx4="http://schemas.microsoft.com/office/drawing/2016/5/10/chartex" xmlns:cx5="http://schemas.microsoft.com/office/drawing/2016/5/11/chartex" xmlns:cx6="http://schemas.microsoft.com/office/drawing/2016/5/12/chartex" xmlns:cx7="http://schemas.microsoft.com/office/drawing/2016/5/13/chartex" xmlns:cx8="http://schemas.microsoft.com/office/drawing/2016/5/14/chartex" xmlns:mc="http://schemas.openxmlformats.org/markup-compatibility/2006" xmlns:aink="http://schemas.microsoft.com/office/drawing/2016/ink" xmlns:am3d="http://schemas.microsoft.com/office/drawing/2017/model3d" xmlns:o="urn:schemas-microsoft-com:office:office" xmlns:r="http://schemas.openxmlformats.org/officeDocument/2006/relationships" xmlns:m="http://schemas.openxmlformats.org/officeDocument/2006/math" xmlns:v="urn:schemas-microsoft-com:vml" xmlns:wp14="http://schemas.microsoft.com/office/word/2010/wordprocessingDrawing" xmlns:wp="http://schemas.openxmlformats.org/drawingml/2006/wordprocessingDrawing" xmlns:w10="urn:schemas-microsoft-com:office:word" xmlns:w="http://schemas.openxmlformats.org/wordprocessingml/2006/main" xmlns:w14="http://schemas.microsoft.com/office/word/2010/wordml" xmlns:w15="http://schemas.microsoft.com/office/word/2012/wordml" xmlns:w16cid="http://schemas.microsoft.com/office/word/2016/wordml/cid" xmlns:w16se="http://schemas.microsoft.com/office/word/2015/wordml/symex" xmlns:wpg="http://schemas.microsoft.com/office/word/2010/wordprocessingGroup" xmlns:wpi="http://schemas.microsoft.com/office/word/2010/wordprocessingInk" xmlns:wne="http://schemas.microsoft.com/office/word/2006/wordml" xmlns:wps="http://schemas.microsoft.com/office/word/2010/wordprocessingShape" mc:Ignorable="w14 w15 w16se w16cid wp14">
+<w:hdr xmlns:wpc="http://schemas.microsoft.com/office/word/2010/wordprocessingCanvas" xmlns:mc="http://schemas.openxmlformats.org/markup-compatibility/2006" xmlns:o="urn:schemas-microsoft-com:office:office" xmlns:r="http://schemas.openxmlformats.org/officeDocument/2006/relationships" xmlns:m="http://schemas.openxmlformats.org/officeDocument/2006/math" xmlns:v="urn:schemas-microsoft-com:vml" xmlns:wp14="http://schemas.microsoft.com/office/word/2010/wordprocessingDrawing" xmlns:wp="http://schemas.openxmlformats.org/drawingml/2006/wordprocessingDrawing" xmlns:w10="urn:schemas-microsoft-com:office:word" xmlns:w="http://schemas.openxmlformats.org/wordprocessingml/2006/main" xmlns:w14="http://schemas.microsoft.com/office/word/2010/wordml" xmlns:wpg="http://schemas.microsoft.com/office/word/2010/wordprocessingGroup" xmlns:wpi="http://schemas.microsoft.com/office/word/2010/wordprocessingInk" xmlns:wne="http://schemas.microsoft.com/office/word/2006/wordml" xmlns:wps="http://schemas.microsoft.com/office/word/2010/wordprocessingShape" mc:Ignorable="w14 wp14">
   <w:tbl>
     <w:tblPr>
       <w:tblW w:w="10014" w:type="dxa"/>
@@ -23265,8 +23336,97 @@
 </file>
 
 <file path=word/numbering.xml><?xml version="1.0" encoding="utf-8"?>
-<w:numbering xmlns:wpc="http://schemas.microsoft.com/office/word/2010/wordprocessingCanvas" xmlns:cx="http://schemas.microsoft.com/office/drawing/2014/chartex" xmlns:cx1="http://schemas.microsoft.com/office/drawing/2015/9/8/chartex" xmlns:cx2="http://schemas.microsoft.com/office/drawing/2015/10/21/chartex" xmlns:cx3="http://schemas.microsoft.com/office/drawing/2016/5/9/chartex" xmlns:cx4="http://schemas.microsoft.com/office/drawing/2016/5/10/chartex" xmlns:cx5="http://schemas.microsoft.com/office/drawing/2016/5/11/chartex" xmlns:cx6="http://schemas.microsoft.com/office/drawing/2016/5/12/chartex" xmlns:cx7="http://schemas.microsoft.com/office/drawing/2016/5/13/chartex" xmlns:cx8="http://schemas.microsoft.com/office/drawing/2016/5/14/chartex" xmlns:mc="http://schemas.openxmlformats.org/markup-compatibility/2006" xmlns:aink="http://schemas.microsoft.com/office/drawing/2016/ink" xmlns:am3d="http://schemas.microsoft.com/office/drawing/2017/model3d" xmlns:o="urn:schemas-microsoft-com:office:office" xmlns:r="http://schemas.openxmlformats.org/officeDocument/2006/relationships" xmlns:m="http://schemas.openxmlformats.org/officeDocument/2006/math" xmlns:v="urn:schemas-microsoft-com:vml" xmlns:wp14="http://schemas.microsoft.com/office/word/2010/wordprocessingDrawing" xmlns:wp="http://schemas.openxmlformats.org/drawingml/2006/wordprocessingDrawing" xmlns:w10="urn:schemas-microsoft-com:office:word" xmlns:w="http://schemas.openxmlformats.org/wordprocessingml/2006/main" xmlns:w14="http://schemas.microsoft.com/office/word/2010/wordml" xmlns:w15="http://schemas.microsoft.com/office/word/2012/wordml" xmlns:w16cid="http://schemas.microsoft.com/office/word/2016/wordml/cid" xmlns:w16se="http://schemas.microsoft.com/office/word/2015/wordml/symex" xmlns:wpg="http://schemas.microsoft.com/office/word/2010/wordprocessingGroup" xmlns:wpi="http://schemas.microsoft.com/office/word/2010/wordprocessingInk" xmlns:wne="http://schemas.microsoft.com/office/word/2006/wordml" xmlns:wps="http://schemas.microsoft.com/office/word/2010/wordprocessingShape" mc:Ignorable="w14 w15 w16se w16cid wp14">
-  <w:abstractNum w:abstractNumId="0" w15:restartNumberingAfterBreak="0">
+<w:numbering xmlns:wpc="http://schemas.microsoft.com/office/word/2010/wordprocessingCanvas" xmlns:mc="http://schemas.openxmlformats.org/markup-compatibility/2006" xmlns:o="urn:schemas-microsoft-com:office:office" xmlns:r="http://schemas.openxmlformats.org/officeDocument/2006/relationships" xmlns:m="http://schemas.openxmlformats.org/officeDocument/2006/math" xmlns:v="urn:schemas-microsoft-com:vml" xmlns:wp14="http://schemas.microsoft.com/office/word/2010/wordprocessingDrawing" xmlns:wp="http://schemas.openxmlformats.org/drawingml/2006/wordprocessingDrawing" xmlns:w10="urn:schemas-microsoft-com:office:word" xmlns:w="http://schemas.openxmlformats.org/wordprocessingml/2006/main" xmlns:w14="http://schemas.microsoft.com/office/word/2010/wordml" xmlns:wpg="http://schemas.microsoft.com/office/word/2010/wordprocessingGroup" xmlns:wpi="http://schemas.microsoft.com/office/word/2010/wordprocessingInk" xmlns:wne="http://schemas.microsoft.com/office/word/2006/wordml" xmlns:wps="http://schemas.microsoft.com/office/word/2010/wordprocessingShape" mc:Ignorable="w14 wp14">
+  <w:abstractNum w:abstractNumId="0">
+    <w:nsid w:val="00C11893"/>
+    <w:multiLevelType w:val="hybridMultilevel"/>
+    <w:tmpl w:val="3A36873E"/>
+    <w:lvl w:ilvl="0" w:tplc="68E820AA">
+      <w:start w:val="1"/>
+      <w:numFmt w:val="decimalZero"/>
+      <w:lvlText w:val="%1."/>
+      <w:lvlJc w:val="left"/>
+      <w:pPr>
+        <w:ind w:left="720" w:hanging="360"/>
+      </w:pPr>
+      <w:rPr>
+        <w:rFonts w:hint="default"/>
+      </w:rPr>
+    </w:lvl>
+    <w:lvl w:ilvl="1" w:tplc="2C0A0019" w:tentative="1">
+      <w:start w:val="1"/>
+      <w:numFmt w:val="lowerLetter"/>
+      <w:lvlText w:val="%2."/>
+      <w:lvlJc w:val="left"/>
+      <w:pPr>
+        <w:ind w:left="1440" w:hanging="360"/>
+      </w:pPr>
+    </w:lvl>
+    <w:lvl w:ilvl="2" w:tplc="2C0A001B" w:tentative="1">
+      <w:start w:val="1"/>
+      <w:numFmt w:val="lowerRoman"/>
+      <w:lvlText w:val="%3."/>
+      <w:lvlJc w:val="right"/>
+      <w:pPr>
+        <w:ind w:left="2160" w:hanging="180"/>
+      </w:pPr>
+    </w:lvl>
+    <w:lvl w:ilvl="3" w:tplc="2C0A000F" w:tentative="1">
+      <w:start w:val="1"/>
+      <w:numFmt w:val="decimal"/>
+      <w:lvlText w:val="%4."/>
+      <w:lvlJc w:val="left"/>
+      <w:pPr>
+        <w:ind w:left="2880" w:hanging="360"/>
+      </w:pPr>
+    </w:lvl>
+    <w:lvl w:ilvl="4" w:tplc="2C0A0019" w:tentative="1">
+      <w:start w:val="1"/>
+      <w:numFmt w:val="lowerLetter"/>
+      <w:lvlText w:val="%5."/>
+      <w:lvlJc w:val="left"/>
+      <w:pPr>
+        <w:ind w:left="3600" w:hanging="360"/>
+      </w:pPr>
+    </w:lvl>
+    <w:lvl w:ilvl="5" w:tplc="2C0A001B" w:tentative="1">
+      <w:start w:val="1"/>
+      <w:numFmt w:val="lowerRoman"/>
+      <w:lvlText w:val="%6."/>
+      <w:lvlJc w:val="right"/>
+      <w:pPr>
+        <w:ind w:left="4320" w:hanging="180"/>
+      </w:pPr>
+    </w:lvl>
+    <w:lvl w:ilvl="6" w:tplc="2C0A000F" w:tentative="1">
+      <w:start w:val="1"/>
+      <w:numFmt w:val="decimal"/>
+      <w:lvlText w:val="%7."/>
+      <w:lvlJc w:val="left"/>
+      <w:pPr>
+        <w:ind w:left="5040" w:hanging="360"/>
+      </w:pPr>
+    </w:lvl>
+    <w:lvl w:ilvl="7" w:tplc="2C0A0019" w:tentative="1">
+      <w:start w:val="1"/>
+      <w:numFmt w:val="lowerLetter"/>
+      <w:lvlText w:val="%8."/>
+      <w:lvlJc w:val="left"/>
+      <w:pPr>
+        <w:ind w:left="5760" w:hanging="360"/>
+      </w:pPr>
+    </w:lvl>
+    <w:lvl w:ilvl="8" w:tplc="2C0A001B" w:tentative="1">
+      <w:start w:val="1"/>
+      <w:numFmt w:val="lowerRoman"/>
+      <w:lvlText w:val="%9."/>
+      <w:lvlJc w:val="right"/>
+      <w:pPr>
+        <w:ind w:left="6480" w:hanging="180"/>
+      </w:pPr>
+    </w:lvl>
+  </w:abstractNum>
+  <w:abstractNum w:abstractNumId="1">
     <w:nsid w:val="01195CF5"/>
     <w:multiLevelType w:val="hybridMultilevel"/>
     <w:tmpl w:val="F12E0150"/>
@@ -23379,7 +23539,7 @@
       </w:rPr>
     </w:lvl>
   </w:abstractNum>
-  <w:abstractNum w:abstractNumId="1" w15:restartNumberingAfterBreak="0">
+  <w:abstractNum w:abstractNumId="2">
     <w:nsid w:val="070F7507"/>
     <w:multiLevelType w:val="hybridMultilevel"/>
     <w:tmpl w:val="A4025D48"/>
@@ -23492,7 +23652,7 @@
       </w:rPr>
     </w:lvl>
   </w:abstractNum>
-  <w:abstractNum w:abstractNumId="2" w15:restartNumberingAfterBreak="0">
+  <w:abstractNum w:abstractNumId="3">
     <w:nsid w:val="0A5210BF"/>
     <w:multiLevelType w:val="multilevel"/>
     <w:tmpl w:val="2FCC288C"/>
@@ -23605,10 +23765,10 @@
       </w:rPr>
     </w:lvl>
   </w:abstractNum>
-  <w:abstractNum w:abstractNumId="3" w15:restartNumberingAfterBreak="0">
+  <w:abstractNum w:abstractNumId="4">
     <w:nsid w:val="0BE04E25"/>
     <w:multiLevelType w:val="multilevel"/>
-    <w:tmpl w:val="1700ADD0"/>
+    <w:tmpl w:val="48EC1852"/>
     <w:lvl w:ilvl="0">
       <w:start w:val="1"/>
       <w:numFmt w:val="decimal"/>
@@ -23703,7 +23863,7 @@
       </w:pPr>
     </w:lvl>
   </w:abstractNum>
-  <w:abstractNum w:abstractNumId="4" w15:restartNumberingAfterBreak="0">
+  <w:abstractNum w:abstractNumId="5">
     <w:nsid w:val="0DBC1D8C"/>
     <w:multiLevelType w:val="hybridMultilevel"/>
     <w:tmpl w:val="93BC155C"/>
@@ -23816,7 +23976,7 @@
       </w:rPr>
     </w:lvl>
   </w:abstractNum>
-  <w:abstractNum w:abstractNumId="5" w15:restartNumberingAfterBreak="0">
+  <w:abstractNum w:abstractNumId="6">
     <w:nsid w:val="161E1FD8"/>
     <w:multiLevelType w:val="hybridMultilevel"/>
     <w:tmpl w:val="78802EDC"/>
@@ -23905,7 +24065,7 @@
       </w:pPr>
     </w:lvl>
   </w:abstractNum>
-  <w:abstractNum w:abstractNumId="6" w15:restartNumberingAfterBreak="0">
+  <w:abstractNum w:abstractNumId="7">
     <w:nsid w:val="1E0E366A"/>
     <w:multiLevelType w:val="hybridMultilevel"/>
     <w:tmpl w:val="0C64B0B6"/>
@@ -24018,7 +24178,7 @@
       </w:rPr>
     </w:lvl>
   </w:abstractNum>
-  <w:abstractNum w:abstractNumId="7" w15:restartNumberingAfterBreak="0">
+  <w:abstractNum w:abstractNumId="8">
     <w:nsid w:val="1E5C55D4"/>
     <w:multiLevelType w:val="hybridMultilevel"/>
     <w:tmpl w:val="AE581930"/>
@@ -24131,7 +24291,7 @@
       </w:rPr>
     </w:lvl>
   </w:abstractNum>
-  <w:abstractNum w:abstractNumId="8" w15:restartNumberingAfterBreak="0">
+  <w:abstractNum w:abstractNumId="9">
     <w:nsid w:val="243F356D"/>
     <w:multiLevelType w:val="hybridMultilevel"/>
     <w:tmpl w:val="18E8D1F2"/>
@@ -24220,10 +24380,10 @@
       </w:pPr>
     </w:lvl>
   </w:abstractNum>
-  <w:abstractNum w:abstractNumId="9" w15:restartNumberingAfterBreak="0">
+  <w:abstractNum w:abstractNumId="10">
     <w:nsid w:val="29833E69"/>
     <w:multiLevelType w:val="hybridMultilevel"/>
-    <w:tmpl w:val="A10E0D82"/>
+    <w:tmpl w:val="445A7BDA"/>
     <w:lvl w:ilvl="0" w:tplc="2C0A0001">
       <w:start w:val="1"/>
       <w:numFmt w:val="bullet"/>
@@ -24333,7 +24493,7 @@
       </w:rPr>
     </w:lvl>
   </w:abstractNum>
-  <w:abstractNum w:abstractNumId="10" w15:restartNumberingAfterBreak="0">
+  <w:abstractNum w:abstractNumId="11">
     <w:nsid w:val="2D4D0DE9"/>
     <w:multiLevelType w:val="hybridMultilevel"/>
     <w:tmpl w:val="9FD429FC"/>
@@ -24446,7 +24606,7 @@
       </w:rPr>
     </w:lvl>
   </w:abstractNum>
-  <w:abstractNum w:abstractNumId="11" w15:restartNumberingAfterBreak="0">
+  <w:abstractNum w:abstractNumId="12">
     <w:nsid w:val="39AA6C1D"/>
     <w:multiLevelType w:val="hybridMultilevel"/>
     <w:tmpl w:val="5BE624E0"/>
@@ -24536,7 +24696,7 @@
       </w:pPr>
     </w:lvl>
   </w:abstractNum>
-  <w:abstractNum w:abstractNumId="12" w15:restartNumberingAfterBreak="0">
+  <w:abstractNum w:abstractNumId="13">
     <w:nsid w:val="40FC531D"/>
     <w:multiLevelType w:val="hybridMultilevel"/>
     <w:tmpl w:val="9712F3EE"/>
@@ -24648,7 +24808,7 @@
       </w:rPr>
     </w:lvl>
   </w:abstractNum>
-  <w:abstractNum w:abstractNumId="13" w15:restartNumberingAfterBreak="0">
+  <w:abstractNum w:abstractNumId="14">
     <w:nsid w:val="4358584D"/>
     <w:multiLevelType w:val="hybridMultilevel"/>
     <w:tmpl w:val="933E41CC"/>
@@ -24763,7 +24923,93 @@
       </w:rPr>
     </w:lvl>
   </w:abstractNum>
-  <w:abstractNum w:abstractNumId="14" w15:restartNumberingAfterBreak="0">
+  <w:abstractNum w:abstractNumId="15">
+    <w:nsid w:val="45871D7B"/>
+    <w:multiLevelType w:val="hybridMultilevel"/>
+    <w:tmpl w:val="6C069144"/>
+    <w:lvl w:ilvl="0" w:tplc="2C0A000F">
+      <w:start w:val="1"/>
+      <w:numFmt w:val="decimal"/>
+      <w:lvlText w:val="%1."/>
+      <w:lvlJc w:val="left"/>
+      <w:pPr>
+        <w:ind w:left="720" w:hanging="360"/>
+      </w:pPr>
+    </w:lvl>
+    <w:lvl w:ilvl="1" w:tplc="2C0A0019" w:tentative="1">
+      <w:start w:val="1"/>
+      <w:numFmt w:val="lowerLetter"/>
+      <w:lvlText w:val="%2."/>
+      <w:lvlJc w:val="left"/>
+      <w:pPr>
+        <w:ind w:left="1440" w:hanging="360"/>
+      </w:pPr>
+    </w:lvl>
+    <w:lvl w:ilvl="2" w:tplc="2C0A001B" w:tentative="1">
+      <w:start w:val="1"/>
+      <w:numFmt w:val="lowerRoman"/>
+      <w:lvlText w:val="%3."/>
+      <w:lvlJc w:val="right"/>
+      <w:pPr>
+        <w:ind w:left="2160" w:hanging="180"/>
+      </w:pPr>
+    </w:lvl>
+    <w:lvl w:ilvl="3" w:tplc="2C0A000F" w:tentative="1">
+      <w:start w:val="1"/>
+      <w:numFmt w:val="decimal"/>
+      <w:lvlText w:val="%4."/>
+      <w:lvlJc w:val="left"/>
+      <w:pPr>
+        <w:ind w:left="2880" w:hanging="360"/>
+      </w:pPr>
+    </w:lvl>
+    <w:lvl w:ilvl="4" w:tplc="2C0A0019" w:tentative="1">
+      <w:start w:val="1"/>
+      <w:numFmt w:val="lowerLetter"/>
+      <w:lvlText w:val="%5."/>
+      <w:lvlJc w:val="left"/>
+      <w:pPr>
+        <w:ind w:left="3600" w:hanging="360"/>
+      </w:pPr>
+    </w:lvl>
+    <w:lvl w:ilvl="5" w:tplc="2C0A001B" w:tentative="1">
+      <w:start w:val="1"/>
+      <w:numFmt w:val="lowerRoman"/>
+      <w:lvlText w:val="%6."/>
+      <w:lvlJc w:val="right"/>
+      <w:pPr>
+        <w:ind w:left="4320" w:hanging="180"/>
+      </w:pPr>
+    </w:lvl>
+    <w:lvl w:ilvl="6" w:tplc="2C0A000F" w:tentative="1">
+      <w:start w:val="1"/>
+      <w:numFmt w:val="decimal"/>
+      <w:lvlText w:val="%7."/>
+      <w:lvlJc w:val="left"/>
+      <w:pPr>
+        <w:ind w:left="5040" w:hanging="360"/>
+      </w:pPr>
+    </w:lvl>
+    <w:lvl w:ilvl="7" w:tplc="2C0A0019" w:tentative="1">
+      <w:start w:val="1"/>
+      <w:numFmt w:val="lowerLetter"/>
+      <w:lvlText w:val="%8."/>
+      <w:lvlJc w:val="left"/>
+      <w:pPr>
+        <w:ind w:left="5760" w:hanging="360"/>
+      </w:pPr>
+    </w:lvl>
+    <w:lvl w:ilvl="8" w:tplc="2C0A001B" w:tentative="1">
+      <w:start w:val="1"/>
+      <w:numFmt w:val="lowerRoman"/>
+      <w:lvlText w:val="%9."/>
+      <w:lvlJc w:val="right"/>
+      <w:pPr>
+        <w:ind w:left="6480" w:hanging="180"/>
+      </w:pPr>
+    </w:lvl>
+  </w:abstractNum>
+  <w:abstractNum w:abstractNumId="16">
     <w:nsid w:val="45AC0FED"/>
     <w:multiLevelType w:val="hybridMultilevel"/>
     <w:tmpl w:val="4768CB5E"/>
@@ -24876,7 +25122,7 @@
       </w:rPr>
     </w:lvl>
   </w:abstractNum>
-  <w:abstractNum w:abstractNumId="15" w15:restartNumberingAfterBreak="0">
+  <w:abstractNum w:abstractNumId="17">
     <w:nsid w:val="4F717A7C"/>
     <w:multiLevelType w:val="hybridMultilevel"/>
     <w:tmpl w:val="2FBA3ED0"/>
@@ -24966,7 +25212,7 @@
       </w:pPr>
     </w:lvl>
   </w:abstractNum>
-  <w:abstractNum w:abstractNumId="16" w15:restartNumberingAfterBreak="0">
+  <w:abstractNum w:abstractNumId="18">
     <w:nsid w:val="506042D0"/>
     <w:multiLevelType w:val="hybridMultilevel"/>
     <w:tmpl w:val="46B4F328"/>
@@ -25079,7 +25325,7 @@
       </w:rPr>
     </w:lvl>
   </w:abstractNum>
-  <w:abstractNum w:abstractNumId="17" w15:restartNumberingAfterBreak="0">
+  <w:abstractNum w:abstractNumId="19">
     <w:nsid w:val="675D190D"/>
     <w:multiLevelType w:val="hybridMultilevel"/>
     <w:tmpl w:val="6DAE413A"/>
@@ -25165,7 +25411,7 @@
       </w:pPr>
     </w:lvl>
   </w:abstractNum>
-  <w:abstractNum w:abstractNumId="18" w15:restartNumberingAfterBreak="0">
+  <w:abstractNum w:abstractNumId="20">
     <w:nsid w:val="67FA386A"/>
     <w:multiLevelType w:val="multilevel"/>
     <w:tmpl w:val="D5B88A8E"/>
@@ -25305,7 +25551,7 @@
       </w:rPr>
     </w:lvl>
   </w:abstractNum>
-  <w:abstractNum w:abstractNumId="19" w15:restartNumberingAfterBreak="0">
+  <w:abstractNum w:abstractNumId="21">
     <w:nsid w:val="6CEE4740"/>
     <w:multiLevelType w:val="hybridMultilevel"/>
     <w:tmpl w:val="20326C8C"/>
@@ -25418,7 +25664,7 @@
       </w:rPr>
     </w:lvl>
   </w:abstractNum>
-  <w:abstractNum w:abstractNumId="20" w15:restartNumberingAfterBreak="0">
+  <w:abstractNum w:abstractNumId="22">
     <w:nsid w:val="6D483A1D"/>
     <w:multiLevelType w:val="hybridMultilevel"/>
     <w:tmpl w:val="D2DCBC90"/>
@@ -25531,7 +25777,7 @@
       </w:rPr>
     </w:lvl>
   </w:abstractNum>
-  <w:abstractNum w:abstractNumId="21" w15:restartNumberingAfterBreak="0">
+  <w:abstractNum w:abstractNumId="23">
     <w:nsid w:val="77AC5794"/>
     <w:multiLevelType w:val="hybridMultilevel"/>
     <w:tmpl w:val="2080304A"/>
@@ -25621,67 +25867,67 @@
     </w:lvl>
   </w:abstractNum>
   <w:num w:numId="1">
+    <w:abstractNumId w:val="20"/>
+  </w:num>
+  <w:num w:numId="2">
+    <w:abstractNumId w:val="7"/>
+  </w:num>
+  <w:num w:numId="3">
+    <w:abstractNumId w:val="10"/>
+  </w:num>
+  <w:num w:numId="4">
+    <w:abstractNumId w:val="13"/>
+  </w:num>
+  <w:num w:numId="5">
+    <w:abstractNumId w:val="14"/>
+  </w:num>
+  <w:num w:numId="6">
+    <w:abstractNumId w:val="4"/>
+  </w:num>
+  <w:num w:numId="7">
+    <w:abstractNumId w:val="4"/>
+  </w:num>
+  <w:num w:numId="8">
+    <w:abstractNumId w:val="4"/>
+  </w:num>
+  <w:num w:numId="9">
+    <w:abstractNumId w:val="9"/>
+  </w:num>
+  <w:num w:numId="10">
+    <w:abstractNumId w:val="23"/>
+  </w:num>
+  <w:num w:numId="11">
+    <w:abstractNumId w:val="12"/>
+  </w:num>
+  <w:num w:numId="12">
+    <w:abstractNumId w:val="2"/>
+  </w:num>
+  <w:num w:numId="13">
+    <w:abstractNumId w:val="6"/>
+  </w:num>
+  <w:num w:numId="14">
+    <w:abstractNumId w:val="3"/>
+  </w:num>
+  <w:num w:numId="15">
+    <w:abstractNumId w:val="21"/>
+  </w:num>
+  <w:num w:numId="16">
+    <w:abstractNumId w:val="11"/>
+  </w:num>
+  <w:num w:numId="17">
     <w:abstractNumId w:val="18"/>
   </w:num>
-  <w:num w:numId="2">
-    <w:abstractNumId w:val="6"/>
+  <w:num w:numId="18">
+    <w:abstractNumId w:val="22"/>
   </w:num>
-  <w:num w:numId="3">
-    <w:abstractNumId w:val="9"/>
+  <w:num w:numId="19">
+    <w:abstractNumId w:val="17"/>
   </w:num>
-  <w:num w:numId="4">
-    <w:abstractNumId w:val="12"/>
-  </w:num>
-  <w:num w:numId="5">
-    <w:abstractNumId w:val="13"/>
-  </w:num>
-  <w:num w:numId="6">
-    <w:abstractNumId w:val="3"/>
-  </w:num>
-  <w:num w:numId="7">
-    <w:abstractNumId w:val="3"/>
-  </w:num>
-  <w:num w:numId="8">
-    <w:abstractNumId w:val="3"/>
-  </w:num>
-  <w:num w:numId="9">
-    <w:abstractNumId w:val="8"/>
-  </w:num>
-  <w:num w:numId="10">
-    <w:abstractNumId w:val="21"/>
-  </w:num>
-  <w:num w:numId="11">
-    <w:abstractNumId w:val="11"/>
-  </w:num>
-  <w:num w:numId="12">
-    <w:abstractNumId w:val="1"/>
-  </w:num>
-  <w:num w:numId="13">
-    <w:abstractNumId w:val="5"/>
-  </w:num>
-  <w:num w:numId="14">
-    <w:abstractNumId w:val="2"/>
-  </w:num>
-  <w:num w:numId="15">
+  <w:num w:numId="20">
     <w:abstractNumId w:val="19"/>
   </w:num>
-  <w:num w:numId="16">
-    <w:abstractNumId w:val="10"/>
-  </w:num>
-  <w:num w:numId="17">
-    <w:abstractNumId w:val="16"/>
-  </w:num>
-  <w:num w:numId="18">
-    <w:abstractNumId w:val="20"/>
-  </w:num>
-  <w:num w:numId="19">
-    <w:abstractNumId w:val="15"/>
-  </w:num>
-  <w:num w:numId="20">
-    <w:abstractNumId w:val="17"/>
-  </w:num>
   <w:num w:numId="21">
-    <w:abstractNumId w:val="3"/>
+    <w:abstractNumId w:val="4"/>
     <w:lvlOverride w:ilvl="0">
       <w:startOverride w:val="4"/>
     </w:lvlOverride>
@@ -25690,7 +25936,7 @@
     </w:lvlOverride>
   </w:num>
   <w:num w:numId="22">
-    <w:abstractNumId w:val="3"/>
+    <w:abstractNumId w:val="4"/>
     <w:lvlOverride w:ilvl="0">
       <w:startOverride w:val="4"/>
     </w:lvlOverride>
@@ -25699,19 +25945,19 @@
     </w:lvlOverride>
   </w:num>
   <w:num w:numId="23">
-    <w:abstractNumId w:val="14"/>
+    <w:abstractNumId w:val="16"/>
   </w:num>
   <w:num w:numId="24">
-    <w:abstractNumId w:val="4"/>
+    <w:abstractNumId w:val="5"/>
   </w:num>
   <w:num w:numId="25">
-    <w:abstractNumId w:val="0"/>
+    <w:abstractNumId w:val="1"/>
   </w:num>
   <w:num w:numId="26">
-    <w:abstractNumId w:val="7"/>
+    <w:abstractNumId w:val="8"/>
   </w:num>
   <w:num w:numId="27">
-    <w:abstractNumId w:val="3"/>
+    <w:abstractNumId w:val="4"/>
     <w:lvlOverride w:ilvl="0">
       <w:startOverride w:val="4"/>
     </w:lvlOverride>
@@ -25719,12 +25965,18 @@
       <w:startOverride w:val="10"/>
     </w:lvlOverride>
   </w:num>
+  <w:num w:numId="28">
+    <w:abstractNumId w:val="15"/>
+  </w:num>
+  <w:num w:numId="29">
+    <w:abstractNumId w:val="0"/>
+  </w:num>
   <w:numIdMacAtCleanup w:val="3"/>
 </w:numbering>
 </file>
 
 <file path=word/styles.xml><?xml version="1.0" encoding="utf-8"?>
-<w:styles xmlns:mc="http://schemas.openxmlformats.org/markup-compatibility/2006" xmlns:r="http://schemas.openxmlformats.org/officeDocument/2006/relationships" xmlns:w="http://schemas.openxmlformats.org/wordprocessingml/2006/main" xmlns:w14="http://schemas.microsoft.com/office/word/2010/wordml" xmlns:w15="http://schemas.microsoft.com/office/word/2012/wordml" xmlns:w16cid="http://schemas.microsoft.com/office/word/2016/wordml/cid" xmlns:w16se="http://schemas.microsoft.com/office/word/2015/wordml/symex" mc:Ignorable="w14 w15 w16se w16cid">
+<w:styles xmlns:mc="http://schemas.openxmlformats.org/markup-compatibility/2006" xmlns:r="http://schemas.openxmlformats.org/officeDocument/2006/relationships" xmlns:w="http://schemas.openxmlformats.org/wordprocessingml/2006/main" xmlns:w14="http://schemas.microsoft.com/office/word/2010/wordml" mc:Ignorable="w14">
   <w:docDefaults>
     <w:rPrDefault>
       <w:rPr>
@@ -25734,382 +25986,144 @@
     </w:rPrDefault>
     <w:pPrDefault/>
   </w:docDefaults>
-  <w:latentStyles w:defLockedState="0" w:defUIPriority="99" w:defSemiHidden="0" w:defUnhideWhenUsed="0" w:defQFormat="0" w:count="375">
-    <w:lsdException w:name="Normal" w:uiPriority="0" w:qFormat="1"/>
-    <w:lsdException w:name="heading 1" w:uiPriority="0" w:qFormat="1"/>
-    <w:lsdException w:name="heading 2" w:uiPriority="0" w:qFormat="1"/>
-    <w:lsdException w:name="heading 3" w:uiPriority="0" w:qFormat="1"/>
-    <w:lsdException w:name="heading 4" w:uiPriority="0" w:qFormat="1"/>
-    <w:lsdException w:name="heading 5" w:uiPriority="0" w:qFormat="1"/>
-    <w:lsdException w:name="heading 6" w:uiPriority="0" w:qFormat="1"/>
-    <w:lsdException w:name="heading 7" w:uiPriority="0" w:qFormat="1"/>
-    <w:lsdException w:name="heading 8" w:uiPriority="0" w:qFormat="1"/>
-    <w:lsdException w:name="heading 9" w:uiPriority="0" w:qFormat="1"/>
-    <w:lsdException w:name="index 1" w:semiHidden="1" w:unhideWhenUsed="1"/>
-    <w:lsdException w:name="index 2" w:semiHidden="1" w:unhideWhenUsed="1"/>
-    <w:lsdException w:name="index 3" w:semiHidden="1" w:unhideWhenUsed="1"/>
-    <w:lsdException w:name="index 4" w:semiHidden="1" w:unhideWhenUsed="1"/>
-    <w:lsdException w:name="index 5" w:semiHidden="1" w:unhideWhenUsed="1"/>
-    <w:lsdException w:name="index 6" w:semiHidden="1" w:unhideWhenUsed="1"/>
-    <w:lsdException w:name="index 7" w:semiHidden="1" w:unhideWhenUsed="1"/>
-    <w:lsdException w:name="index 8" w:semiHidden="1" w:unhideWhenUsed="1"/>
-    <w:lsdException w:name="index 9" w:semiHidden="1" w:unhideWhenUsed="1"/>
-    <w:lsdException w:name="toc 1" w:semiHidden="1" w:uiPriority="39" w:unhideWhenUsed="1"/>
-    <w:lsdException w:name="toc 2" w:semiHidden="1" w:uiPriority="39" w:unhideWhenUsed="1"/>
-    <w:lsdException w:name="toc 3" w:semiHidden="1" w:uiPriority="39" w:unhideWhenUsed="1"/>
-    <w:lsdException w:name="toc 4" w:semiHidden="1" w:uiPriority="39" w:unhideWhenUsed="1"/>
-    <w:lsdException w:name="toc 5" w:semiHidden="1" w:uiPriority="39" w:unhideWhenUsed="1"/>
-    <w:lsdException w:name="toc 6" w:semiHidden="1" w:uiPriority="39" w:unhideWhenUsed="1"/>
-    <w:lsdException w:name="toc 7" w:semiHidden="1" w:uiPriority="39" w:unhideWhenUsed="1"/>
-    <w:lsdException w:name="toc 8" w:semiHidden="1" w:uiPriority="39" w:unhideWhenUsed="1"/>
-    <w:lsdException w:name="toc 9" w:semiHidden="1" w:uiPriority="39" w:unhideWhenUsed="1"/>
-    <w:lsdException w:name="Normal Indent" w:semiHidden="1" w:unhideWhenUsed="1"/>
-    <w:lsdException w:name="footnote text" w:semiHidden="1" w:unhideWhenUsed="1"/>
-    <w:lsdException w:name="annotation text" w:semiHidden="1" w:unhideWhenUsed="1"/>
-    <w:lsdException w:name="header" w:semiHidden="1" w:unhideWhenUsed="1"/>
-    <w:lsdException w:name="footer" w:semiHidden="1" w:unhideWhenUsed="1"/>
-    <w:lsdException w:name="index heading" w:semiHidden="1" w:unhideWhenUsed="1"/>
-    <w:lsdException w:name="caption" w:semiHidden="1" w:uiPriority="35" w:unhideWhenUsed="1" w:qFormat="1"/>
-    <w:lsdException w:name="table of figures" w:semiHidden="1" w:unhideWhenUsed="1"/>
-    <w:lsdException w:name="envelope address" w:semiHidden="1" w:unhideWhenUsed="1"/>
-    <w:lsdException w:name="envelope return" w:semiHidden="1" w:unhideWhenUsed="1"/>
-    <w:lsdException w:name="footnote reference" w:semiHidden="1" w:unhideWhenUsed="1"/>
-    <w:lsdException w:name="annotation reference" w:semiHidden="1" w:unhideWhenUsed="1"/>
-    <w:lsdException w:name="line number" w:semiHidden="1" w:unhideWhenUsed="1"/>
-    <w:lsdException w:name="page number" w:semiHidden="1" w:unhideWhenUsed="1"/>
-    <w:lsdException w:name="endnote reference" w:semiHidden="1" w:unhideWhenUsed="1"/>
-    <w:lsdException w:name="endnote text" w:semiHidden="1" w:unhideWhenUsed="1"/>
-    <w:lsdException w:name="table of authorities" w:semiHidden="1" w:unhideWhenUsed="1"/>
-    <w:lsdException w:name="macro" w:semiHidden="1" w:unhideWhenUsed="1"/>
-    <w:lsdException w:name="toa heading" w:semiHidden="1" w:unhideWhenUsed="1"/>
-    <w:lsdException w:name="List" w:semiHidden="1" w:unhideWhenUsed="1"/>
-    <w:lsdException w:name="List Bullet" w:semiHidden="1" w:unhideWhenUsed="1"/>
-    <w:lsdException w:name="List Number" w:semiHidden="1" w:unhideWhenUsed="1"/>
-    <w:lsdException w:name="List 2" w:semiHidden="1" w:unhideWhenUsed="1"/>
-    <w:lsdException w:name="List 3" w:semiHidden="1" w:unhideWhenUsed="1"/>
-    <w:lsdException w:name="List 4" w:semiHidden="1" w:unhideWhenUsed="1"/>
-    <w:lsdException w:name="List 5" w:semiHidden="1" w:unhideWhenUsed="1"/>
-    <w:lsdException w:name="List Bullet 2" w:semiHidden="1" w:unhideWhenUsed="1"/>
-    <w:lsdException w:name="List Bullet 3" w:semiHidden="1" w:unhideWhenUsed="1"/>
-    <w:lsdException w:name="List Bullet 4" w:semiHidden="1" w:unhideWhenUsed="1"/>
-    <w:lsdException w:name="List Bullet 5" w:semiHidden="1" w:unhideWhenUsed="1"/>
-    <w:lsdException w:name="List Number 2" w:semiHidden="1" w:unhideWhenUsed="1"/>
-    <w:lsdException w:name="List Number 3" w:semiHidden="1" w:unhideWhenUsed="1"/>
-    <w:lsdException w:name="List Number 4" w:semiHidden="1" w:unhideWhenUsed="1"/>
-    <w:lsdException w:name="List Number 5" w:semiHidden="1" w:unhideWhenUsed="1"/>
-    <w:lsdException w:name="Title" w:uiPriority="10" w:qFormat="1"/>
-    <w:lsdException w:name="Closing" w:semiHidden="1" w:unhideWhenUsed="1"/>
-    <w:lsdException w:name="Signature" w:semiHidden="1" w:unhideWhenUsed="1"/>
-    <w:lsdException w:name="Default Paragraph Font" w:semiHidden="1" w:uiPriority="1" w:unhideWhenUsed="1"/>
-    <w:lsdException w:name="Body Text" w:semiHidden="1" w:unhideWhenUsed="1"/>
-    <w:lsdException w:name="Body Text Indent" w:semiHidden="1" w:unhideWhenUsed="1"/>
-    <w:lsdException w:name="List Continue" w:semiHidden="1" w:unhideWhenUsed="1"/>
-    <w:lsdException w:name="List Continue 2" w:semiHidden="1" w:unhideWhenUsed="1"/>
-    <w:lsdException w:name="List Continue 3" w:semiHidden="1" w:unhideWhenUsed="1"/>
-    <w:lsdException w:name="List Continue 4" w:semiHidden="1" w:unhideWhenUsed="1"/>
-    <w:lsdException w:name="List Continue 5" w:semiHidden="1" w:unhideWhenUsed="1"/>
-    <w:lsdException w:name="Message Header" w:semiHidden="1" w:unhideWhenUsed="1"/>
-    <w:lsdException w:name="Subtitle" w:uiPriority="11" w:qFormat="1"/>
-    <w:lsdException w:name="Salutation" w:semiHidden="1" w:unhideWhenUsed="1"/>
-    <w:lsdException w:name="Date" w:semiHidden="1" w:unhideWhenUsed="1"/>
-    <w:lsdException w:name="Body Text First Indent" w:semiHidden="1" w:unhideWhenUsed="1"/>
-    <w:lsdException w:name="Body Text First Indent 2" w:semiHidden="1" w:unhideWhenUsed="1"/>
-    <w:lsdException w:name="Note Heading" w:semiHidden="1" w:unhideWhenUsed="1"/>
-    <w:lsdException w:name="Body Text 2" w:semiHidden="1" w:unhideWhenUsed="1"/>
-    <w:lsdException w:name="Body Text 3" w:semiHidden="1" w:unhideWhenUsed="1"/>
-    <w:lsdException w:name="Body Text Indent 2" w:semiHidden="1" w:unhideWhenUsed="1"/>
-    <w:lsdException w:name="Body Text Indent 3" w:semiHidden="1" w:unhideWhenUsed="1"/>
-    <w:lsdException w:name="Block Text" w:semiHidden="1" w:unhideWhenUsed="1"/>
-    <w:lsdException w:name="Hyperlink" w:semiHidden="1" w:unhideWhenUsed="1"/>
-    <w:lsdException w:name="FollowedHyperlink" w:semiHidden="1" w:unhideWhenUsed="1"/>
-    <w:lsdException w:name="Strong" w:uiPriority="22" w:qFormat="1"/>
-    <w:lsdException w:name="Emphasis" w:uiPriority="20" w:qFormat="1"/>
-    <w:lsdException w:name="Document Map" w:semiHidden="1" w:unhideWhenUsed="1"/>
-    <w:lsdException w:name="Plain Text" w:semiHidden="1" w:unhideWhenUsed="1"/>
-    <w:lsdException w:name="E-mail Signature" w:semiHidden="1" w:unhideWhenUsed="1"/>
-    <w:lsdException w:name="HTML Top of Form" w:semiHidden="1" w:unhideWhenUsed="1"/>
-    <w:lsdException w:name="HTML Bottom of Form" w:semiHidden="1" w:unhideWhenUsed="1"/>
-    <w:lsdException w:name="Normal (Web)" w:semiHidden="1" w:unhideWhenUsed="1"/>
-    <w:lsdException w:name="HTML Acronym" w:semiHidden="1" w:unhideWhenUsed="1"/>
-    <w:lsdException w:name="HTML Address" w:semiHidden="1" w:unhideWhenUsed="1"/>
-    <w:lsdException w:name="HTML Cite" w:semiHidden="1" w:unhideWhenUsed="1"/>
-    <w:lsdException w:name="HTML Code" w:semiHidden="1" w:unhideWhenUsed="1"/>
-    <w:lsdException w:name="HTML Definition" w:semiHidden="1" w:unhideWhenUsed="1"/>
-    <w:lsdException w:name="HTML Keyboard" w:semiHidden="1" w:unhideWhenUsed="1"/>
-    <w:lsdException w:name="HTML Preformatted" w:semiHidden="1" w:unhideWhenUsed="1"/>
-    <w:lsdException w:name="HTML Sample" w:semiHidden="1" w:unhideWhenUsed="1"/>
-    <w:lsdException w:name="HTML Typewriter" w:semiHidden="1" w:unhideWhenUsed="1"/>
-    <w:lsdException w:name="HTML Variable" w:semiHidden="1" w:unhideWhenUsed="1"/>
-    <w:lsdException w:name="Normal Table" w:semiHidden="1" w:unhideWhenUsed="1"/>
-    <w:lsdException w:name="annotation subject" w:semiHidden="1" w:unhideWhenUsed="1"/>
-    <w:lsdException w:name="No List" w:semiHidden="1" w:unhideWhenUsed="1"/>
-    <w:lsdException w:name="Outline List 1" w:semiHidden="1" w:unhideWhenUsed="1"/>
-    <w:lsdException w:name="Outline List 2" w:semiHidden="1" w:unhideWhenUsed="1"/>
-    <w:lsdException w:name="Outline List 3" w:semiHidden="1" w:unhideWhenUsed="1"/>
-    <w:lsdException w:name="Table Simple 1" w:semiHidden="1" w:unhideWhenUsed="1"/>
-    <w:lsdException w:name="Table Simple 2" w:semiHidden="1" w:unhideWhenUsed="1"/>
-    <w:lsdException w:name="Table Simple 3" w:semiHidden="1" w:unhideWhenUsed="1"/>
-    <w:lsdException w:name="Table Classic 1" w:semiHidden="1" w:unhideWhenUsed="1"/>
-    <w:lsdException w:name="Table Classic 2" w:semiHidden="1" w:unhideWhenUsed="1"/>
-    <w:lsdException w:name="Table Classic 3" w:semiHidden="1" w:unhideWhenUsed="1"/>
-    <w:lsdException w:name="Table Classic 4" w:semiHidden="1" w:unhideWhenUsed="1"/>
-    <w:lsdException w:name="Table Colorful 1" w:semiHidden="1" w:unhideWhenUsed="1"/>
-    <w:lsdException w:name="Table Colorful 2" w:semiHidden="1" w:unhideWhenUsed="1"/>
-    <w:lsdException w:name="Table Colorful 3" w:semiHidden="1" w:unhideWhenUsed="1"/>
-    <w:lsdException w:name="Table Columns 1" w:semiHidden="1" w:unhideWhenUsed="1"/>
-    <w:lsdException w:name="Table Columns 2" w:semiHidden="1" w:unhideWhenUsed="1"/>
-    <w:lsdException w:name="Table Columns 3" w:semiHidden="1" w:unhideWhenUsed="1"/>
-    <w:lsdException w:name="Table Columns 4" w:semiHidden="1" w:unhideWhenUsed="1"/>
-    <w:lsdException w:name="Table Columns 5" w:semiHidden="1" w:unhideWhenUsed="1"/>
-    <w:lsdException w:name="Table Grid 1" w:semiHidden="1" w:unhideWhenUsed="1"/>
-    <w:lsdException w:name="Table Grid 2" w:semiHidden="1" w:unhideWhenUsed="1"/>
-    <w:lsdException w:name="Table Grid 3" w:semiHidden="1" w:unhideWhenUsed="1"/>
-    <w:lsdException w:name="Table Grid 4" w:semiHidden="1" w:unhideWhenUsed="1"/>
-    <w:lsdException w:name="Table Grid 5" w:semiHidden="1" w:unhideWhenUsed="1"/>
-    <w:lsdException w:name="Table Grid 6" w:semiHidden="1" w:unhideWhenUsed="1"/>
-    <w:lsdException w:name="Table Grid 7" w:semiHidden="1" w:unhideWhenUsed="1"/>
-    <w:lsdException w:name="Table Grid 8" w:semiHidden="1" w:unhideWhenUsed="1"/>
-    <w:lsdException w:name="Table List 1" w:semiHidden="1" w:unhideWhenUsed="1"/>
-    <w:lsdException w:name="Table List 2" w:semiHidden="1" w:unhideWhenUsed="1"/>
-    <w:lsdException w:name="Table List 3" w:semiHidden="1" w:unhideWhenUsed="1"/>
-    <w:lsdException w:name="Table List 4" w:semiHidden="1" w:unhideWhenUsed="1"/>
-    <w:lsdException w:name="Table List 5" w:semiHidden="1" w:unhideWhenUsed="1"/>
-    <w:lsdException w:name="Table List 6" w:semiHidden="1" w:unhideWhenUsed="1"/>
-    <w:lsdException w:name="Table List 7" w:semiHidden="1" w:unhideWhenUsed="1"/>
-    <w:lsdException w:name="Table List 8" w:semiHidden="1" w:unhideWhenUsed="1"/>
-    <w:lsdException w:name="Table 3D effects 1" w:semiHidden="1" w:unhideWhenUsed="1"/>
-    <w:lsdException w:name="Table 3D effects 2" w:semiHidden="1" w:unhideWhenUsed="1"/>
-    <w:lsdException w:name="Table 3D effects 3" w:semiHidden="1" w:unhideWhenUsed="1"/>
-    <w:lsdException w:name="Table Contemporary" w:semiHidden="1" w:unhideWhenUsed="1"/>
-    <w:lsdException w:name="Table Elegant" w:semiHidden="1" w:unhideWhenUsed="1"/>
-    <w:lsdException w:name="Table Professional" w:semiHidden="1" w:unhideWhenUsed="1"/>
-    <w:lsdException w:name="Table Subtle 1" w:semiHidden="1" w:unhideWhenUsed="1"/>
-    <w:lsdException w:name="Table Subtle 2" w:semiHidden="1" w:unhideWhenUsed="1"/>
-    <w:lsdException w:name="Table Web 1" w:semiHidden="1" w:unhideWhenUsed="1"/>
-    <w:lsdException w:name="Table Web 2" w:semiHidden="1" w:unhideWhenUsed="1"/>
-    <w:lsdException w:name="Table Web 3" w:semiHidden="1" w:unhideWhenUsed="1"/>
-    <w:lsdException w:name="Balloon Text" w:semiHidden="1" w:unhideWhenUsed="1"/>
-    <w:lsdException w:name="Table Grid" w:uiPriority="59"/>
-    <w:lsdException w:name="Table Theme" w:semiHidden="1" w:unhideWhenUsed="1"/>
-    <w:lsdException w:name="Placeholder Text" w:semiHidden="1"/>
-    <w:lsdException w:name="No Spacing" w:uiPriority="1" w:qFormat="1"/>
-    <w:lsdException w:name="Light Shading" w:uiPriority="60"/>
-    <w:lsdException w:name="Light List" w:uiPriority="61"/>
-    <w:lsdException w:name="Light Grid" w:uiPriority="62"/>
-    <w:lsdException w:name="Medium Shading 1" w:uiPriority="63"/>
-    <w:lsdException w:name="Medium Shading 2" w:uiPriority="64"/>
-    <w:lsdException w:name="Medium List 1" w:uiPriority="65"/>
-    <w:lsdException w:name="Medium List 2" w:uiPriority="66"/>
-    <w:lsdException w:name="Medium Grid 1" w:uiPriority="67"/>
-    <w:lsdException w:name="Medium Grid 2" w:uiPriority="68"/>
-    <w:lsdException w:name="Medium Grid 3" w:uiPriority="69"/>
-    <w:lsdException w:name="Dark List" w:uiPriority="70"/>
-    <w:lsdException w:name="Colorful Shading" w:uiPriority="71"/>
-    <w:lsdException w:name="Colorful List" w:uiPriority="72"/>
-    <w:lsdException w:name="Colorful Grid" w:uiPriority="73"/>
-    <w:lsdException w:name="Light Shading Accent 1" w:uiPriority="60"/>
-    <w:lsdException w:name="Light List Accent 1" w:uiPriority="61"/>
-    <w:lsdException w:name="Light Grid Accent 1" w:uiPriority="62"/>
-    <w:lsdException w:name="Medium Shading 1 Accent 1" w:uiPriority="63"/>
-    <w:lsdException w:name="Medium Shading 2 Accent 1" w:uiPriority="64"/>
-    <w:lsdException w:name="Medium List 1 Accent 1" w:uiPriority="65"/>
-    <w:lsdException w:name="Revision" w:semiHidden="1"/>
-    <w:lsdException w:name="List Paragraph" w:uiPriority="34" w:qFormat="1"/>
-    <w:lsdException w:name="Quote" w:uiPriority="29" w:qFormat="1"/>
-    <w:lsdException w:name="Intense Quote" w:uiPriority="30" w:qFormat="1"/>
-    <w:lsdException w:name="Medium List 2 Accent 1" w:uiPriority="66"/>
-    <w:lsdException w:name="Medium Grid 1 Accent 1" w:uiPriority="67"/>
-    <w:lsdException w:name="Medium Grid 2 Accent 1" w:uiPriority="68"/>
-    <w:lsdException w:name="Medium Grid 3 Accent 1" w:uiPriority="69"/>
-    <w:lsdException w:name="Dark List Accent 1" w:uiPriority="70"/>
-    <w:lsdException w:name="Colorful Shading Accent 1" w:uiPriority="71"/>
-    <w:lsdException w:name="Colorful List Accent 1" w:uiPriority="72"/>
-    <w:lsdException w:name="Colorful Grid Accent 1" w:uiPriority="73"/>
-    <w:lsdException w:name="Light Shading Accent 2" w:uiPriority="60"/>
-    <w:lsdException w:name="Light List Accent 2" w:uiPriority="61"/>
-    <w:lsdException w:name="Light Grid Accent 2" w:uiPriority="62"/>
-    <w:lsdException w:name="Medium Shading 1 Accent 2" w:uiPriority="63"/>
-    <w:lsdException w:name="Medium Shading 2 Accent 2" w:uiPriority="64"/>
-    <w:lsdException w:name="Medium List 1 Accent 2" w:uiPriority="65"/>
-    <w:lsdException w:name="Medium List 2 Accent 2" w:uiPriority="66"/>
-    <w:lsdException w:name="Medium Grid 1 Accent 2" w:uiPriority="67"/>
-    <w:lsdException w:name="Medium Grid 2 Accent 2" w:uiPriority="68"/>
-    <w:lsdException w:name="Medium Grid 3 Accent 2" w:uiPriority="69"/>
-    <w:lsdException w:name="Dark List Accent 2" w:uiPriority="70"/>
-    <w:lsdException w:name="Colorful Shading Accent 2" w:uiPriority="71"/>
-    <w:lsdException w:name="Colorful List Accent 2" w:uiPriority="72"/>
-    <w:lsdException w:name="Colorful Grid Accent 2" w:uiPriority="73"/>
-    <w:lsdException w:name="Light Shading Accent 3" w:uiPriority="60"/>
-    <w:lsdException w:name="Light List Accent 3" w:uiPriority="61"/>
-    <w:lsdException w:name="Light Grid Accent 3" w:uiPriority="62"/>
-    <w:lsdException w:name="Medium Shading 1 Accent 3" w:uiPriority="63"/>
-    <w:lsdException w:name="Medium Shading 2 Accent 3" w:uiPriority="64"/>
-    <w:lsdException w:name="Medium List 1 Accent 3" w:uiPriority="65"/>
-    <w:lsdException w:name="Medium List 2 Accent 3" w:uiPriority="66"/>
-    <w:lsdException w:name="Medium Grid 1 Accent 3" w:uiPriority="67"/>
-    <w:lsdException w:name="Medium Grid 2 Accent 3" w:uiPriority="68"/>
-    <w:lsdException w:name="Medium Grid 3 Accent 3" w:uiPriority="69"/>
-    <w:lsdException w:name="Dark List Accent 3" w:uiPriority="70"/>
-    <w:lsdException w:name="Colorful Shading Accent 3" w:uiPriority="71"/>
-    <w:lsdException w:name="Colorful List Accent 3" w:uiPriority="72"/>
-    <w:lsdException w:name="Colorful Grid Accent 3" w:uiPriority="73"/>
-    <w:lsdException w:name="Light Shading Accent 4" w:uiPriority="60"/>
-    <w:lsdException w:name="Light List Accent 4" w:uiPriority="61"/>
-    <w:lsdException w:name="Light Grid Accent 4" w:uiPriority="62"/>
-    <w:lsdException w:name="Medium Shading 1 Accent 4" w:uiPriority="63"/>
-    <w:lsdException w:name="Medium Shading 2 Accent 4" w:uiPriority="64"/>
-    <w:lsdException w:name="Medium List 1 Accent 4" w:uiPriority="65"/>
-    <w:lsdException w:name="Medium List 2 Accent 4" w:uiPriority="66"/>
-    <w:lsdException w:name="Medium Grid 1 Accent 4" w:uiPriority="67"/>
-    <w:lsdException w:name="Medium Grid 2 Accent 4" w:uiPriority="68"/>
-    <w:lsdException w:name="Medium Grid 3 Accent 4" w:uiPriority="69"/>
-    <w:lsdException w:name="Dark List Accent 4" w:uiPriority="70"/>
-    <w:lsdException w:name="Colorful Shading Accent 4" w:uiPriority="71"/>
-    <w:lsdException w:name="Colorful List Accent 4" w:uiPriority="72"/>
-    <w:lsdException w:name="Colorful Grid Accent 4" w:uiPriority="73"/>
-    <w:lsdException w:name="Light Shading Accent 5" w:uiPriority="60"/>
-    <w:lsdException w:name="Light List Accent 5" w:uiPriority="61"/>
-    <w:lsdException w:name="Light Grid Accent 5" w:uiPriority="62"/>
-    <w:lsdException w:name="Medium Shading 1 Accent 5" w:uiPriority="63"/>
-    <w:lsdException w:name="Medium Shading 2 Accent 5" w:uiPriority="64"/>
-    <w:lsdException w:name="Medium List 1 Accent 5" w:uiPriority="65"/>
-    <w:lsdException w:name="Medium List 2 Accent 5" w:uiPriority="66"/>
-    <w:lsdException w:name="Medium Grid 1 Accent 5" w:uiPriority="67"/>
-    <w:lsdException w:name="Medium Grid 2 Accent 5" w:uiPriority="68"/>
-    <w:lsdException w:name="Medium Grid 3 Accent 5" w:uiPriority="69"/>
-    <w:lsdException w:name="Dark List Accent 5" w:uiPriority="70"/>
-    <w:lsdException w:name="Colorful Shading Accent 5" w:uiPriority="71"/>
-    <w:lsdException w:name="Colorful List Accent 5" w:uiPriority="72"/>
-    <w:lsdException w:name="Colorful Grid Accent 5" w:uiPriority="73"/>
-    <w:lsdException w:name="Light Shading Accent 6" w:uiPriority="60"/>
-    <w:lsdException w:name="Light List Accent 6" w:uiPriority="61"/>
-    <w:lsdException w:name="Light Grid Accent 6" w:uiPriority="62"/>
-    <w:lsdException w:name="Medium Shading 1 Accent 6" w:uiPriority="63"/>
-    <w:lsdException w:name="Medium Shading 2 Accent 6" w:uiPriority="64"/>
-    <w:lsdException w:name="Medium List 1 Accent 6" w:uiPriority="65"/>
-    <w:lsdException w:name="Medium List 2 Accent 6" w:uiPriority="66"/>
-    <w:lsdException w:name="Medium Grid 1 Accent 6" w:uiPriority="67"/>
-    <w:lsdException w:name="Medium Grid 2 Accent 6" w:uiPriority="68"/>
-    <w:lsdException w:name="Medium Grid 3 Accent 6" w:uiPriority="69"/>
-    <w:lsdException w:name="Dark List Accent 6" w:uiPriority="70"/>
-    <w:lsdException w:name="Colorful Shading Accent 6" w:uiPriority="71"/>
-    <w:lsdException w:name="Colorful List Accent 6" w:uiPriority="72"/>
-    <w:lsdException w:name="Colorful Grid Accent 6" w:uiPriority="73"/>
-    <w:lsdException w:name="Subtle Emphasis" w:uiPriority="19" w:qFormat="1"/>
-    <w:lsdException w:name="Intense Emphasis" w:uiPriority="21" w:qFormat="1"/>
-    <w:lsdException w:name="Subtle Reference" w:uiPriority="31" w:qFormat="1"/>
-    <w:lsdException w:name="Intense Reference" w:uiPriority="32" w:qFormat="1"/>
-    <w:lsdException w:name="Book Title" w:uiPriority="33" w:qFormat="1"/>
-    <w:lsdException w:name="Bibliography" w:semiHidden="1" w:uiPriority="37" w:unhideWhenUsed="1"/>
-    <w:lsdException w:name="TOC Heading" w:semiHidden="1" w:uiPriority="39" w:unhideWhenUsed="1" w:qFormat="1"/>
-    <w:lsdException w:name="Plain Table 1" w:uiPriority="41"/>
-    <w:lsdException w:name="Plain Table 2" w:uiPriority="42"/>
-    <w:lsdException w:name="Plain Table 3" w:uiPriority="43"/>
-    <w:lsdException w:name="Plain Table 4" w:uiPriority="44"/>
-    <w:lsdException w:name="Plain Table 5" w:uiPriority="45"/>
-    <w:lsdException w:name="Grid Table Light" w:uiPriority="40"/>
-    <w:lsdException w:name="Grid Table 1 Light" w:uiPriority="46"/>
-    <w:lsdException w:name="Grid Table 2" w:uiPriority="47"/>
-    <w:lsdException w:name="Grid Table 3" w:uiPriority="48"/>
-    <w:lsdException w:name="Grid Table 4" w:uiPriority="49"/>
-    <w:lsdException w:name="Grid Table 5 Dark" w:uiPriority="50"/>
-    <w:lsdException w:name="Grid Table 6 Colorful" w:uiPriority="51"/>
-    <w:lsdException w:name="Grid Table 7 Colorful" w:uiPriority="52"/>
-    <w:lsdException w:name="Grid Table 1 Light Accent 1" w:uiPriority="46"/>
-    <w:lsdException w:name="Grid Table 2 Accent 1" w:uiPriority="47"/>
-    <w:lsdException w:name="Grid Table 3 Accent 1" w:uiPriority="48"/>
-    <w:lsdException w:name="Grid Table 4 Accent 1" w:uiPriority="49"/>
-    <w:lsdException w:name="Grid Table 5 Dark Accent 1" w:uiPriority="50"/>
-    <w:lsdException w:name="Grid Table 6 Colorful Accent 1" w:uiPriority="51"/>
-    <w:lsdException w:name="Grid Table 7 Colorful Accent 1" w:uiPriority="52"/>
-    <w:lsdException w:name="Grid Table 1 Light Accent 2" w:uiPriority="46"/>
-    <w:lsdException w:name="Grid Table 2 Accent 2" w:uiPriority="47"/>
-    <w:lsdException w:name="Grid Table 3 Accent 2" w:uiPriority="48"/>
-    <w:lsdException w:name="Grid Table 4 Accent 2" w:uiPriority="49"/>
-    <w:lsdException w:name="Grid Table 5 Dark Accent 2" w:uiPriority="50"/>
-    <w:lsdException w:name="Grid Table 6 Colorful Accent 2" w:uiPriority="51"/>
-    <w:lsdException w:name="Grid Table 7 Colorful Accent 2" w:uiPriority="52"/>
-    <w:lsdException w:name="Grid Table 1 Light Accent 3" w:uiPriority="46"/>
-    <w:lsdException w:name="Grid Table 2 Accent 3" w:uiPriority="47"/>
-    <w:lsdException w:name="Grid Table 3 Accent 3" w:uiPriority="48"/>
-    <w:lsdException w:name="Grid Table 4 Accent 3" w:uiPriority="49"/>
-    <w:lsdException w:name="Grid Table 5 Dark Accent 3" w:uiPriority="50"/>
-    <w:lsdException w:name="Grid Table 6 Colorful Accent 3" w:uiPriority="51"/>
-    <w:lsdException w:name="Grid Table 7 Colorful Accent 3" w:uiPriority="52"/>
-    <w:lsdException w:name="Grid Table 1 Light Accent 4" w:uiPriority="46"/>
-    <w:lsdException w:name="Grid Table 2 Accent 4" w:uiPriority="47"/>
-    <w:lsdException w:name="Grid Table 3 Accent 4" w:uiPriority="48"/>
-    <w:lsdException w:name="Grid Table 4 Accent 4" w:uiPriority="49"/>
-    <w:lsdException w:name="Grid Table 5 Dark Accent 4" w:uiPriority="50"/>
-    <w:lsdException w:name="Grid Table 6 Colorful Accent 4" w:uiPriority="51"/>
-    <w:lsdException w:name="Grid Table 7 Colorful Accent 4" w:uiPriority="52"/>
-    <w:lsdException w:name="Grid Table 1 Light Accent 5" w:uiPriority="46"/>
-    <w:lsdException w:name="Grid Table 2 Accent 5" w:uiPriority="47"/>
-    <w:lsdException w:name="Grid Table 3 Accent 5" w:uiPriority="48"/>
-    <w:lsdException w:name="Grid Table 4 Accent 5" w:uiPriority="49"/>
-    <w:lsdException w:name="Grid Table 5 Dark Accent 5" w:uiPriority="50"/>
-    <w:lsdException w:name="Grid Table 6 Colorful Accent 5" w:uiPriority="51"/>
-    <w:lsdException w:name="Grid Table 7 Colorful Accent 5" w:uiPriority="52"/>
-    <w:lsdException w:name="Grid Table 1 Light Accent 6" w:uiPriority="46"/>
-    <w:lsdException w:name="Grid Table 2 Accent 6" w:uiPriority="47"/>
-    <w:lsdException w:name="Grid Table 3 Accent 6" w:uiPriority="48"/>
-    <w:lsdException w:name="Grid Table 4 Accent 6" w:uiPriority="49"/>
-    <w:lsdException w:name="Grid Table 5 Dark Accent 6" w:uiPriority="50"/>
-    <w:lsdException w:name="Grid Table 6 Colorful Accent 6" w:uiPriority="51"/>
-    <w:lsdException w:name="Grid Table 7 Colorful Accent 6" w:uiPriority="52"/>
-    <w:lsdException w:name="List Table 1 Light" w:uiPriority="46"/>
-    <w:lsdException w:name="List Table 2" w:uiPriority="47"/>
-    <w:lsdException w:name="List Table 3" w:uiPriority="48"/>
-    <w:lsdException w:name="List Table 4" w:uiPriority="49"/>
-    <w:lsdException w:name="List Table 5 Dark" w:uiPriority="50"/>
-    <w:lsdException w:name="List Table 6 Colorful" w:uiPriority="51"/>
-    <w:lsdException w:name="List Table 7 Colorful" w:uiPriority="52"/>
-    <w:lsdException w:name="List Table 1 Light Accent 1" w:uiPriority="46"/>
-    <w:lsdException w:name="List Table 2 Accent 1" w:uiPriority="47"/>
-    <w:lsdException w:name="List Table 3 Accent 1" w:uiPriority="48"/>
-    <w:lsdException w:name="List Table 4 Accent 1" w:uiPriority="49"/>
-    <w:lsdException w:name="List Table 5 Dark Accent 1" w:uiPriority="50"/>
-    <w:lsdException w:name="List Table 6 Colorful Accent 1" w:uiPriority="51"/>
-    <w:lsdException w:name="List Table 7 Colorful Accent 1" w:uiPriority="52"/>
-    <w:lsdException w:name="List Table 1 Light Accent 2" w:uiPriority="46"/>
-    <w:lsdException w:name="List Table 2 Accent 2" w:uiPriority="47"/>
-    <w:lsdException w:name="List Table 3 Accent 2" w:uiPriority="48"/>
-    <w:lsdException w:name="List Table 4 Accent 2" w:uiPriority="49"/>
-    <w:lsdException w:name="List Table 5 Dark Accent 2" w:uiPriority="50"/>
-    <w:lsdException w:name="List Table 6 Colorful Accent 2" w:uiPriority="51"/>
-    <w:lsdException w:name="List Table 7 Colorful Accent 2" w:uiPriority="52"/>
-    <w:lsdException w:name="List Table 1 Light Accent 3" w:uiPriority="46"/>
-    <w:lsdException w:name="List Table 2 Accent 3" w:uiPriority="47"/>
-    <w:lsdException w:name="List Table 3 Accent 3" w:uiPriority="48"/>
-    <w:lsdException w:name="List Table 4 Accent 3" w:uiPriority="49"/>
-    <w:lsdException w:name="List Table 5 Dark Accent 3" w:uiPriority="50"/>
-    <w:lsdException w:name="List Table 6 Colorful Accent 3" w:uiPriority="51"/>
-    <w:lsdException w:name="List Table 7 Colorful Accent 3" w:uiPriority="52"/>
-    <w:lsdException w:name="List Table 1 Light Accent 4" w:uiPriority="46"/>
-    <w:lsdException w:name="List Table 2 Accent 4" w:uiPriority="47"/>
-    <w:lsdException w:name="List Table 3 Accent 4" w:uiPriority="48"/>
-    <w:lsdException w:name="List Table 4 Accent 4" w:uiPriority="49"/>
-    <w:lsdException w:name="List Table 5 Dark Accent 4" w:uiPriority="50"/>
-    <w:lsdException w:name="List Table 6 Colorful Accent 4" w:uiPriority="51"/>
-    <w:lsdException w:name="List Table 7 Colorful Accent 4" w:uiPriority="52"/>
-    <w:lsdException w:name="List Table 1 Light Accent 5" w:uiPriority="46"/>
-    <w:lsdException w:name="List Table 2 Accent 5" w:uiPriority="47"/>
-    <w:lsdException w:name="List Table 3 Accent 5" w:uiPriority="48"/>
-    <w:lsdException w:name="List Table 4 Accent 5" w:uiPriority="49"/>
-    <w:lsdException w:name="List Table 5 Dark Accent 5" w:uiPriority="50"/>
-    <w:lsdException w:name="List Table 6 Colorful Accent 5" w:uiPriority="51"/>
-    <w:lsdException w:name="List Table 7 Colorful Accent 5" w:uiPriority="52"/>
-    <w:lsdException w:name="List Table 1 Light Accent 6" w:uiPriority="46"/>
-    <w:lsdException w:name="List Table 2 Accent 6" w:uiPriority="47"/>
-    <w:lsdException w:name="List Table 3 Accent 6" w:uiPriority="48"/>
-    <w:lsdException w:name="List Table 4 Accent 6" w:uiPriority="49"/>
-    <w:lsdException w:name="List Table 5 Dark Accent 6" w:uiPriority="50"/>
-    <w:lsdException w:name="List Table 6 Colorful Accent 6" w:uiPriority="51"/>
-    <w:lsdException w:name="List Table 7 Colorful Accent 6" w:uiPriority="52"/>
-    <w:lsdException w:name="Mention" w:semiHidden="1" w:unhideWhenUsed="1"/>
-    <w:lsdException w:name="Smart Hyperlink" w:semiHidden="1" w:unhideWhenUsed="1"/>
-    <w:lsdException w:name="Hashtag" w:semiHidden="1" w:unhideWhenUsed="1"/>
-    <w:lsdException w:name="Unresolved Mention" w:semiHidden="1" w:unhideWhenUsed="1"/>
+  <w:latentStyles w:defLockedState="0" w:defUIPriority="99" w:defSemiHidden="1" w:defUnhideWhenUsed="1" w:defQFormat="0" w:count="267">
+    <w:lsdException w:name="Normal" w:semiHidden="0" w:uiPriority="0" w:unhideWhenUsed="0" w:qFormat="1"/>
+    <w:lsdException w:name="heading 1" w:semiHidden="0" w:uiPriority="0" w:unhideWhenUsed="0" w:qFormat="1"/>
+    <w:lsdException w:name="heading 2" w:semiHidden="0" w:uiPriority="0" w:unhideWhenUsed="0" w:qFormat="1"/>
+    <w:lsdException w:name="heading 3" w:semiHidden="0" w:uiPriority="0" w:unhideWhenUsed="0" w:qFormat="1"/>
+    <w:lsdException w:name="heading 4" w:semiHidden="0" w:uiPriority="0" w:unhideWhenUsed="0" w:qFormat="1"/>
+    <w:lsdException w:name="heading 5" w:semiHidden="0" w:uiPriority="0" w:unhideWhenUsed="0" w:qFormat="1"/>
+    <w:lsdException w:name="heading 6" w:semiHidden="0" w:uiPriority="0" w:unhideWhenUsed="0" w:qFormat="1"/>
+    <w:lsdException w:name="heading 7" w:semiHidden="0" w:uiPriority="0" w:unhideWhenUsed="0" w:qFormat="1"/>
+    <w:lsdException w:name="heading 8" w:semiHidden="0" w:uiPriority="0" w:unhideWhenUsed="0" w:qFormat="1"/>
+    <w:lsdException w:name="heading 9" w:semiHidden="0" w:uiPriority="0" w:unhideWhenUsed="0" w:qFormat="1"/>
+    <w:lsdException w:name="toc 1" w:uiPriority="39"/>
+    <w:lsdException w:name="toc 2" w:uiPriority="39"/>
+    <w:lsdException w:name="toc 3" w:uiPriority="39"/>
+    <w:lsdException w:name="toc 4" w:uiPriority="39"/>
+    <w:lsdException w:name="toc 5" w:uiPriority="39"/>
+    <w:lsdException w:name="toc 6" w:uiPriority="39"/>
+    <w:lsdException w:name="toc 7" w:uiPriority="39"/>
+    <w:lsdException w:name="toc 8" w:uiPriority="39"/>
+    <w:lsdException w:name="toc 9" w:uiPriority="39"/>
+    <w:lsdException w:name="caption" w:uiPriority="35" w:qFormat="1"/>
+    <w:lsdException w:name="Title" w:semiHidden="0" w:uiPriority="10" w:unhideWhenUsed="0" w:qFormat="1"/>
+    <w:lsdException w:name="Default Paragraph Font" w:uiPriority="1"/>
+    <w:lsdException w:name="Subtitle" w:semiHidden="0" w:uiPriority="11" w:unhideWhenUsed="0" w:qFormat="1"/>
+    <w:lsdException w:name="Strong" w:semiHidden="0" w:uiPriority="22" w:unhideWhenUsed="0" w:qFormat="1"/>
+    <w:lsdException w:name="Emphasis" w:semiHidden="0" w:uiPriority="20" w:unhideWhenUsed="0" w:qFormat="1"/>
+    <w:lsdException w:name="Table Grid" w:semiHidden="0" w:uiPriority="59" w:unhideWhenUsed="0"/>
+    <w:lsdException w:name="Placeholder Text" w:unhideWhenUsed="0"/>
+    <w:lsdException w:name="No Spacing" w:semiHidden="0" w:uiPriority="1" w:unhideWhenUsed="0" w:qFormat="1"/>
+    <w:lsdException w:name="Light Shading" w:semiHidden="0" w:uiPriority="60" w:unhideWhenUsed="0"/>
+    <w:lsdException w:name="Light List" w:semiHidden="0" w:uiPriority="61" w:unhideWhenUsed="0"/>
+    <w:lsdException w:name="Light Grid" w:semiHidden="0" w:uiPriority="62" w:unhideWhenUsed="0"/>
+    <w:lsdException w:name="Medium Shading 1" w:semiHidden="0" w:uiPriority="63" w:unhideWhenUsed="0"/>
+    <w:lsdException w:name="Medium Shading 2" w:semiHidden="0" w:uiPriority="64" w:unhideWhenUsed="0"/>
+    <w:lsdException w:name="Medium List 1" w:semiHidden="0" w:uiPriority="65" w:unhideWhenUsed="0"/>
+    <w:lsdException w:name="Medium List 2" w:semiHidden="0" w:uiPriority="66" w:unhideWhenUsed="0"/>
+    <w:lsdException w:name="Medium Grid 1" w:semiHidden="0" w:uiPriority="67" w:unhideWhenUsed="0"/>
+    <w:lsdException w:name="Medium Grid 2" w:semiHidden="0" w:uiPriority="68" w:unhideWhenUsed="0"/>
+    <w:lsdException w:name="Medium Grid 3" w:semiHidden="0" w:uiPriority="69" w:unhideWhenUsed="0"/>
+    <w:lsdException w:name="Dark List" w:semiHidden="0" w:uiPriority="70" w:unhideWhenUsed="0"/>
+    <w:lsdException w:name="Colorful Shading" w:semiHidden="0" w:uiPriority="71" w:unhideWhenUsed="0"/>
+    <w:lsdException w:name="Colorful List" w:semiHidden="0" w:uiPriority="72" w:unhideWhenUsed="0"/>
+    <w:lsdException w:name="Colorful Grid" w:semiHidden="0" w:uiPriority="73" w:unhideWhenUsed="0"/>
+    <w:lsdException w:name="Light Shading Accent 1" w:semiHidden="0" w:uiPriority="60" w:unhideWhenUsed="0"/>
+    <w:lsdException w:name="Light List Accent 1" w:semiHidden="0" w:uiPriority="61" w:unhideWhenUsed="0"/>
+    <w:lsdException w:name="Light Grid Accent 1" w:semiHidden="0" w:uiPriority="62" w:unhideWhenUsed="0"/>
+    <w:lsdException w:name="Medium Shading 1 Accent 1" w:semiHidden="0" w:uiPriority="63" w:unhideWhenUsed="0"/>
+    <w:lsdException w:name="Medium Shading 2 Accent 1" w:semiHidden="0" w:uiPriority="64" w:unhideWhenUsed="0"/>
+    <w:lsdException w:name="Medium List 1 Accent 1" w:semiHidden="0" w:uiPriority="65" w:unhideWhenUsed="0"/>
+    <w:lsdException w:name="Revision" w:unhideWhenUsed="0"/>
+    <w:lsdException w:name="List Paragraph" w:semiHidden="0" w:uiPriority="34" w:unhideWhenUsed="0" w:qFormat="1"/>
+    <w:lsdException w:name="Quote" w:semiHidden="0" w:uiPriority="29" w:unhideWhenUsed="0" w:qFormat="1"/>
+    <w:lsdException w:name="Intense Quote" w:semiHidden="0" w:uiPriority="30" w:unhideWhenUsed="0" w:qFormat="1"/>
+    <w:lsdException w:name="Medium List 2 Accent 1" w:semiHidden="0" w:uiPriority="66" w:unhideWhenUsed="0"/>
+    <w:lsdException w:name="Medium Grid 1 Accent 1" w:semiHidden="0" w:uiPriority="67" w:unhideWhenUsed="0"/>
+    <w:lsdException w:name="Medium Grid 2 Accent 1" w:semiHidden="0" w:uiPriority="68" w:unhideWhenUsed="0"/>
+    <w:lsdException w:name="Medium Grid 3 Accent 1" w:semiHidden="0" w:uiPriority="69" w:unhideWhenUsed="0"/>
+    <w:lsdException w:name="Dark List Accent 1" w:semiHidden="0" w:uiPriority="70" w:unhideWhenUsed="0"/>
+    <w:lsdException w:name="Colorful Shading Accent 1" w:semiHidden="0" w:uiPriority="71" w:unhideWhenUsed="0"/>
+    <w:lsdException w:name="Colorful List Accent 1" w:semiHidden="0" w:uiPriority="72" w:unhideWhenUsed="0"/>
+    <w:lsdException w:name="Colorful Grid Accent 1" w:semiHidden="0" w:uiPriority="73" w:unhideWhenUsed="0"/>
+    <w:lsdException w:name="Light Shading Accent 2" w:semiHidden="0" w:uiPriority="60" w:unhideWhenUsed="0"/>
+    <w:lsdException w:name="Light List Accent 2" w:semiHidden="0" w:uiPriority="61" w:unhideWhenUsed="0"/>
+    <w:lsdException w:name="Light Grid Accent 2" w:semiHidden="0" w:uiPriority="62" w:unhideWhenUsed="0"/>
+    <w:lsdException w:name="Medium Shading 1 Accent 2" w:semiHidden="0" w:uiPriority="63" w:unhideWhenUsed="0"/>
+    <w:lsdException w:name="Medium Shading 2 Accent 2" w:semiHidden="0" w:uiPriority="64" w:unhideWhenUsed="0"/>
+    <w:lsdException w:name="Medium List 1 Accent 2" w:semiHidden="0" w:uiPriority="65" w:unhideWhenUsed="0"/>
+    <w:lsdException w:name="Medium List 2 Accent 2" w:semiHidden="0" w:uiPriority="66" w:unhideWhenUsed="0"/>
+    <w:lsdException w:name="Medium Grid 1 Accent 2" w:semiHidden="0" w:uiPriority="67" w:unhideWhenUsed="0"/>
+    <w:lsdException w:name="Medium Grid 2 Accent 2" w:semiHidden="0" w:uiPriority="68" w:unhideWhenUsed="0"/>
+    <w:lsdException w:name="Medium Grid 3 Accent 2" w:semiHidden="0" w:uiPriority="69" w:unhideWhenUsed="0"/>
+    <w:lsdException w:name="Dark List Accent 2" w:semiHidden="0" w:uiPriority="70" w:unhideWhenUsed="0"/>
+    <w:lsdException w:name="Colorful Shading Accent 2" w:semiHidden="0" w:uiPriority="71" w:unhideWhenUsed="0"/>
+    <w:lsdException w:name="Colorful List Accent 2" w:semiHidden="0" w:uiPriority="72" w:unhideWhenUsed="0"/>
+    <w:lsdException w:name="Colorful Grid Accent 2" w:semiHidden="0" w:uiPriority="73" w:unhideWhenUsed="0"/>
+    <w:lsdException w:name="Light Shading Accent 3" w:semiHidden="0" w:uiPriority="60" w:unhideWhenUsed="0"/>
+    <w:lsdException w:name="Light List Accent 3" w:semiHidden="0" w:uiPriority="61" w:unhideWhenUsed="0"/>
+    <w:lsdException w:name="Light Grid Accent 3" w:semiHidden="0" w:uiPriority="62" w:unhideWhenUsed="0"/>
+    <w:lsdException w:name="Medium Shading 1 Accent 3" w:semiHidden="0" w:uiPriority="63" w:unhideWhenUsed="0"/>
+    <w:lsdException w:name="Medium Shading 2 Accent 3" w:semiHidden="0" w:uiPriority="64" w:unhideWhenUsed="0"/>
+    <w:lsdException w:name="Medium List 1 Accent 3" w:semiHidden="0" w:uiPriority="65" w:unhideWhenUsed="0"/>
+    <w:lsdException w:name="Medium List 2 Accent 3" w:semiHidden="0" w:uiPriority="66" w:unhideWhenUsed="0"/>
+    <w:lsdException w:name="Medium Grid 1 Accent 3" w:semiHidden="0" w:uiPriority="67" w:unhideWhenUsed="0"/>
+    <w:lsdException w:name="Medium Grid 2 Accent 3" w:semiHidden="0" w:uiPriority="68" w:unhideWhenUsed="0"/>
+    <w:lsdException w:name="Medium Grid 3 Accent 3" w:semiHidden="0" w:uiPriority="69" w:unhideWhenUsed="0"/>
+    <w:lsdException w:name="Dark List Accent 3" w:semiHidden="0" w:uiPriority="70" w:unhideWhenUsed="0"/>
+    <w:lsdException w:name="Colorful Shading Accent 3" w:semiHidden="0" w:uiPriority="71" w:unhideWhenUsed="0"/>
+    <w:lsdException w:name="Colorful List Accent 3" w:semiHidden="0" w:uiPriority="72" w:unhideWhenUsed="0"/>
+    <w:lsdException w:name="Colorful Grid Accent 3" w:semiHidden="0" w:uiPriority="73" w:unhideWhenUsed="0"/>
+    <w:lsdException w:name="Light Shading Accent 4" w:semiHidden="0" w:uiPriority="60" w:unhideWhenUsed="0"/>
+    <w:lsdException w:name="Light List Accent 4" w:semiHidden="0" w:uiPriority="61" w:unhideWhenUsed="0"/>
+    <w:lsdException w:name="Light Grid Accent 4" w:semiHidden="0" w:uiPriority="62" w:unhideWhenUsed="0"/>
+    <w:lsdException w:name="Medium Shading 1 Accent 4" w:semiHidden="0" w:uiPriority="63" w:unhideWhenUsed="0"/>
+    <w:lsdException w:name="Medium Shading 2 Accent 4" w:semiHidden="0" w:uiPriority="64" w:unhideWhenUsed="0"/>
+    <w:lsdException w:name="Medium List 1 Accent 4" w:semiHidden="0" w:uiPriority="65" w:unhideWhenUsed="0"/>
+    <w:lsdException w:name="Medium List 2 Accent 4" w:semiHidden="0" w:uiPriority="66" w:unhideWhenUsed="0"/>
+    <w:lsdException w:name="Medium Grid 1 Accent 4" w:semiHidden="0" w:uiPriority="67" w:unhideWhenUsed="0"/>
+    <w:lsdException w:name="Medium Grid 2 Accent 4" w:semiHidden="0" w:uiPriority="68" w:unhideWhenUsed="0"/>
+    <w:lsdException w:name="Medium Grid 3 Accent 4" w:semiHidden="0" w:uiPriority="69" w:unhideWhenUsed="0"/>
+    <w:lsdException w:name="Dark List Accent 4" w:semiHidden="0" w:uiPriority="70" w:unhideWhenUsed="0"/>
+    <w:lsdException w:name="Colorful Shading Accent 4" w:semiHidden="0" w:uiPriority="71" w:unhideWhenUsed="0"/>
+    <w:lsdException w:name="Colorful List Accent 4" w:semiHidden="0" w:uiPriority="72" w:unhideWhenUsed="0"/>
+    <w:lsdException w:name="Colorful Grid Accent 4" w:semiHidden="0" w:uiPriority="73" w:unhideWhenUsed="0"/>
+    <w:lsdException w:name="Light Shading Accent 5" w:semiHidden="0" w:uiPriority="60" w:unhideWhenUsed="0"/>
+    <w:lsdException w:name="Light List Accent 5" w:semiHidden="0" w:uiPriority="61" w:unhideWhenUsed="0"/>
+    <w:lsdException w:name="Light Grid Accent 5" w:semiHidden="0" w:uiPriority="62" w:unhideWhenUsed="0"/>
+    <w:lsdException w:name="Medium Shading 1 Accent 5" w:semiHidden="0" w:uiPriority="63" w:unhideWhenUsed="0"/>
+    <w:lsdException w:name="Medium Shading 2 Accent 5" w:semiHidden="0" w:uiPriority="64" w:unhideWhenUsed="0"/>
+    <w:lsdException w:name="Medium List 1 Accent 5" w:semiHidden="0" w:uiPriority="65" w:unhideWhenUsed="0"/>
+    <w:lsdException w:name="Medium List 2 Accent 5" w:semiHidden="0" w:uiPriority="66" w:unhideWhenUsed="0"/>
+    <w:lsdException w:name="Medium Grid 1 Accent 5" w:semiHidden="0" w:uiPriority="67" w:unhideWhenUsed="0"/>
+    <w:lsdException w:name="Medium Grid 2 Accent 5" w:semiHidden="0" w:uiPriority="68" w:unhideWhenUsed="0"/>
+    <w:lsdException w:name="Medium Grid 3 Accent 5" w:semiHidden="0" w:uiPriority="69" w:unhideWhenUsed="0"/>
+    <w:lsdException w:name="Dark List Accent 5" w:semiHidden="0" w:uiPriority="70" w:unhideWhenUsed="0"/>
+    <w:lsdException w:name="Colorful Shading Accent 5" w:semiHidden="0" w:uiPriority="71" w:unhideWhenUsed="0"/>
+    <w:lsdException w:name="Colorful List Accent 5" w:semiHidden="0" w:uiPriority="72" w:unhideWhenUsed="0"/>
+    <w:lsdException w:name="Colorful Grid Accent 5" w:semiHidden="0" w:uiPriority="73" w:unhideWhenUsed="0"/>
+    <w:lsdException w:name="Light Shading Accent 6" w:semiHidden="0" w:uiPriority="60" w:unhideWhenUsed="0"/>
+    <w:lsdException w:name="Light List Accent 6" w:semiHidden="0" w:uiPriority="61" w:unhideWhenUsed="0"/>
+    <w:lsdException w:name="Light Grid Accent 6" w:semiHidden="0" w:uiPriority="62" w:unhideWhenUsed="0"/>
+    <w:lsdException w:name="Medium Shading 1 Accent 6" w:semiHidden="0" w:uiPriority="63" w:unhideWhenUsed="0"/>
+    <w:lsdException w:name="Medium Shading 2 Accent 6" w:semiHidden="0" w:uiPriority="64" w:unhideWhenUsed="0"/>
+    <w:lsdException w:name="Medium List 1 Accent 6" w:semiHidden="0" w:uiPriority="65" w:unhideWhenUsed="0"/>
+    <w:lsdException w:name="Medium List 2 Accent 6" w:semiHidden="0" w:uiPriority="66" w:unhideWhenUsed="0"/>
+    <w:lsdException w:name="Medium Grid 1 Accent 6" w:semiHidden="0" w:uiPriority="67" w:unhideWhenUsed="0"/>
+    <w:lsdException w:name="Medium Grid 2 Accent 6" w:semiHidden="0" w:uiPriority="68" w:unhideWhenUsed="0"/>
+    <w:lsdException w:name="Medium Grid 3 Accent 6" w:semiHidden="0" w:uiPriority="69" w:unhideWhenUsed="0"/>
+    <w:lsdException w:name="Dark List Accent 6" w:semiHidden="0" w:uiPriority="70" w:unhideWhenUsed="0"/>
+    <w:lsdException w:name="Colorful Shading Accent 6" w:semiHidden="0" w:uiPriority="71" w:unhideWhenUsed="0"/>
+    <w:lsdException w:name="Colorful List Accent 6" w:semiHidden="0" w:uiPriority="72" w:unhideWhenUsed="0"/>
+    <w:lsdException w:name="Colorful Grid Accent 6" w:semiHidden="0" w:uiPriority="73" w:unhideWhenUsed="0"/>
+    <w:lsdException w:name="Subtle Emphasis" w:semiHidden="0" w:uiPriority="19" w:unhideWhenUsed="0" w:qFormat="1"/>
+    <w:lsdException w:name="Intense Emphasis" w:semiHidden="0" w:uiPriority="21" w:unhideWhenUsed="0" w:qFormat="1"/>
+    <w:lsdException w:name="Subtle Reference" w:semiHidden="0" w:uiPriority="31" w:unhideWhenUsed="0" w:qFormat="1"/>
+    <w:lsdException w:name="Intense Reference" w:semiHidden="0" w:uiPriority="32" w:unhideWhenUsed="0" w:qFormat="1"/>
+    <w:lsdException w:name="Book Title" w:semiHidden="0" w:uiPriority="33" w:unhideWhenUsed="0" w:qFormat="1"/>
+    <w:lsdException w:name="Bibliography" w:uiPriority="37"/>
+    <w:lsdException w:name="TOC Heading" w:uiPriority="39" w:qFormat="1"/>
   </w:latentStyles>
   <w:style w:type="paragraph" w:default="1" w:styleId="Normal">
     <w:name w:val="Normal"/>
@@ -26180,7 +26194,7 @@
     <w:next w:val="Normal"/>
     <w:autoRedefine/>
     <w:qFormat/>
-    <w:rsid w:val="004604CC"/>
+    <w:rsid w:val="005F0EF7"/>
     <w:pPr>
       <w:keepNext/>
       <w:numPr>
@@ -26796,7 +26810,945 @@
     <w:basedOn w:val="Fuentedeprrafopredeter"/>
     <w:rsid w:val="00174725"/>
   </w:style>
-  <w:style w:type="paragraph" w:styleId="TtuloTDC">
+  <w:style w:type="paragraph" w:styleId="TtulodeTDC">
+    <w:name w:val="TOC Heading"/>
+    <w:basedOn w:val="Ttulo1"/>
+    <w:next w:val="Normal"/>
+    <w:uiPriority w:val="39"/>
+    <w:semiHidden/>
+    <w:unhideWhenUsed/>
+    <w:qFormat/>
+    <w:rsid w:val="00C70F06"/>
+    <w:pPr>
+      <w:keepLines/>
+      <w:numPr>
+        <w:numId w:val="0"/>
+      </w:numPr>
+      <w:spacing w:before="480" w:after="0" w:line="276" w:lineRule="auto"/>
+      <w:outlineLvl w:val="9"/>
+    </w:pPr>
+    <w:rPr>
+      <w:rFonts w:asciiTheme="majorHAnsi" w:eastAsiaTheme="majorEastAsia" w:hAnsiTheme="majorHAnsi" w:cstheme="majorBidi"/>
+      <w:smallCaps w:val="0"/>
+      <w:color w:val="365F91" w:themeColor="accent1" w:themeShade="BF"/>
+      <w:kern w:val="0"/>
+      <w:sz w:val="28"/>
+      <w:szCs w:val="28"/>
+      <w:lang w:val="es-ES" w:eastAsia="en-US"/>
+      <w14:shadow w14:blurRad="50800" w14:dist="38100" w14:dir="2700000" w14:sx="100000" w14:sy="100000" w14:kx="0" w14:ky="0" w14:algn="tl">
+        <w14:srgbClr w14:val="000000">
+          <w14:alpha w14:val="60000"/>
+        </w14:srgbClr>
+      </w14:shadow>
+    </w:rPr>
+  </w:style>
+  <w:style w:type="paragraph" w:styleId="Textodeglobo">
+    <w:name w:val="Balloon Text"/>
+    <w:basedOn w:val="Normal"/>
+    <w:link w:val="TextodegloboCar"/>
+    <w:uiPriority w:val="99"/>
+    <w:semiHidden/>
+    <w:unhideWhenUsed/>
+    <w:rsid w:val="00C70F06"/>
+    <w:rPr>
+      <w:rFonts w:ascii="Tahoma" w:hAnsi="Tahoma" w:cs="Tahoma"/>
+      <w:sz w:val="16"/>
+      <w:szCs w:val="16"/>
+    </w:rPr>
+  </w:style>
+  <w:style w:type="character" w:customStyle="1" w:styleId="TextodegloboCar">
+    <w:name w:val="Texto de globo Car"/>
+    <w:basedOn w:val="Fuentedeprrafopredeter"/>
+    <w:link w:val="Textodeglobo"/>
+    <w:uiPriority w:val="99"/>
+    <w:semiHidden/>
+    <w:rsid w:val="00C70F06"/>
+    <w:rPr>
+      <w:rFonts w:ascii="Tahoma" w:hAnsi="Tahoma" w:cs="Tahoma"/>
+      <w:sz w:val="16"/>
+      <w:szCs w:val="16"/>
+      <w:lang w:eastAsia="es-ES"/>
+    </w:rPr>
+  </w:style>
+  <w:style w:type="character" w:customStyle="1" w:styleId="EncabezadoCar">
+    <w:name w:val="Encabezado Car"/>
+    <w:basedOn w:val="Fuentedeprrafopredeter"/>
+    <w:link w:val="Encabezado"/>
+    <w:uiPriority w:val="99"/>
+    <w:rsid w:val="00A403CD"/>
+    <w:rPr>
+      <w:rFonts w:ascii="Arial" w:hAnsi="Arial"/>
+      <w:sz w:val="22"/>
+      <w:szCs w:val="24"/>
+      <w:lang w:eastAsia="es-ES"/>
+    </w:rPr>
+  </w:style>
+  <w:style w:type="character" w:customStyle="1" w:styleId="Mencinsinresolver1">
+    <w:name w:val="Mención sin resolver1"/>
+    <w:basedOn w:val="Fuentedeprrafopredeter"/>
+    <w:uiPriority w:val="99"/>
+    <w:semiHidden/>
+    <w:unhideWhenUsed/>
+    <w:rsid w:val="009E2E52"/>
+    <w:rPr>
+      <w:color w:val="605E5C"/>
+      <w:shd w:val="clear" w:color="auto" w:fill="E1DFDD"/>
+    </w:rPr>
+  </w:style>
+  <w:style w:type="character" w:customStyle="1" w:styleId="fontstyle01">
+    <w:name w:val="fontstyle01"/>
+    <w:basedOn w:val="Fuentedeprrafopredeter"/>
+    <w:rsid w:val="0082615A"/>
+    <w:rPr>
+      <w:rFonts w:ascii="Times New Roman" w:hAnsi="Times New Roman" w:cs="Times New Roman" w:hint="default"/>
+      <w:b w:val="0"/>
+      <w:bCs w:val="0"/>
+      <w:i w:val="0"/>
+      <w:iCs w:val="0"/>
+      <w:color w:val="000000"/>
+      <w:sz w:val="22"/>
+      <w:szCs w:val="22"/>
+    </w:rPr>
+  </w:style>
+</w:styles>
+</file>
+
+<file path=word/stylesWithEffects.xml><?xml version="1.0" encoding="utf-8"?>
+<w:styles xmlns:wpc="http://schemas.microsoft.com/office/word/2010/wordprocessingCanvas" xmlns:mc="http://schemas.openxmlformats.org/markup-compatibility/2006" xmlns:o="urn:schemas-microsoft-com:office:office" xmlns:r="http://schemas.openxmlformats.org/officeDocument/2006/relationships" xmlns:m="http://schemas.openxmlformats.org/officeDocument/2006/math" xmlns:v="urn:schemas-microsoft-com:vml" xmlns:wp14="http://schemas.microsoft.com/office/word/2010/wordprocessingDrawing" xmlns:wp="http://schemas.openxmlformats.org/drawingml/2006/wordprocessingDrawing" xmlns:w10="urn:schemas-microsoft-com:office:word" xmlns:w="http://schemas.openxmlformats.org/wordprocessingml/2006/main" xmlns:w14="http://schemas.microsoft.com/office/word/2010/wordml" xmlns:wpg="http://schemas.microsoft.com/office/word/2010/wordprocessingGroup" xmlns:wpi="http://schemas.microsoft.com/office/word/2010/wordprocessingInk" xmlns:wne="http://schemas.microsoft.com/office/word/2006/wordml" xmlns:wps="http://schemas.microsoft.com/office/word/2010/wordprocessingShape" mc:Ignorable="w14 wp14">
+  <w:docDefaults>
+    <w:rPrDefault>
+      <w:rPr>
+        <w:rFonts w:ascii="Times New Roman" w:eastAsia="Times New Roman" w:hAnsi="Times New Roman" w:cs="Times New Roman"/>
+        <w:lang w:val="es-AR" w:eastAsia="es-AR" w:bidi="ar-SA"/>
+      </w:rPr>
+    </w:rPrDefault>
+    <w:pPrDefault/>
+  </w:docDefaults>
+  <w:latentStyles w:defLockedState="0" w:defUIPriority="99" w:defSemiHidden="1" w:defUnhideWhenUsed="1" w:defQFormat="0" w:count="267">
+    <w:lsdException w:name="Normal" w:semiHidden="0" w:uiPriority="0" w:unhideWhenUsed="0" w:qFormat="1"/>
+    <w:lsdException w:name="heading 1" w:semiHidden="0" w:uiPriority="0" w:unhideWhenUsed="0" w:qFormat="1"/>
+    <w:lsdException w:name="heading 2" w:semiHidden="0" w:uiPriority="0" w:unhideWhenUsed="0" w:qFormat="1"/>
+    <w:lsdException w:name="heading 3" w:semiHidden="0" w:uiPriority="0" w:unhideWhenUsed="0" w:qFormat="1"/>
+    <w:lsdException w:name="heading 4" w:semiHidden="0" w:uiPriority="0" w:unhideWhenUsed="0" w:qFormat="1"/>
+    <w:lsdException w:name="heading 5" w:semiHidden="0" w:uiPriority="0" w:unhideWhenUsed="0" w:qFormat="1"/>
+    <w:lsdException w:name="heading 6" w:semiHidden="0" w:uiPriority="0" w:unhideWhenUsed="0" w:qFormat="1"/>
+    <w:lsdException w:name="heading 7" w:semiHidden="0" w:uiPriority="0" w:unhideWhenUsed="0" w:qFormat="1"/>
+    <w:lsdException w:name="heading 8" w:semiHidden="0" w:uiPriority="0" w:unhideWhenUsed="0" w:qFormat="1"/>
+    <w:lsdException w:name="heading 9" w:semiHidden="0" w:uiPriority="0" w:unhideWhenUsed="0" w:qFormat="1"/>
+    <w:lsdException w:name="toc 1" w:uiPriority="39"/>
+    <w:lsdException w:name="toc 2" w:uiPriority="39"/>
+    <w:lsdException w:name="toc 3" w:uiPriority="39"/>
+    <w:lsdException w:name="toc 4" w:uiPriority="39"/>
+    <w:lsdException w:name="toc 5" w:uiPriority="39"/>
+    <w:lsdException w:name="toc 6" w:uiPriority="39"/>
+    <w:lsdException w:name="toc 7" w:uiPriority="39"/>
+    <w:lsdException w:name="toc 8" w:uiPriority="39"/>
+    <w:lsdException w:name="toc 9" w:uiPriority="39"/>
+    <w:lsdException w:name="caption" w:uiPriority="35" w:qFormat="1"/>
+    <w:lsdException w:name="Title" w:semiHidden="0" w:uiPriority="10" w:unhideWhenUsed="0" w:qFormat="1"/>
+    <w:lsdException w:name="Default Paragraph Font" w:uiPriority="1"/>
+    <w:lsdException w:name="Subtitle" w:semiHidden="0" w:uiPriority="11" w:unhideWhenUsed="0" w:qFormat="1"/>
+    <w:lsdException w:name="Strong" w:semiHidden="0" w:uiPriority="22" w:unhideWhenUsed="0" w:qFormat="1"/>
+    <w:lsdException w:name="Emphasis" w:semiHidden="0" w:uiPriority="20" w:unhideWhenUsed="0" w:qFormat="1"/>
+    <w:lsdException w:name="Table Grid" w:semiHidden="0" w:uiPriority="59" w:unhideWhenUsed="0"/>
+    <w:lsdException w:name="Placeholder Text" w:unhideWhenUsed="0"/>
+    <w:lsdException w:name="No Spacing" w:semiHidden="0" w:uiPriority="1" w:unhideWhenUsed="0" w:qFormat="1"/>
+    <w:lsdException w:name="Light Shading" w:semiHidden="0" w:uiPriority="60" w:unhideWhenUsed="0"/>
+    <w:lsdException w:name="Light List" w:semiHidden="0" w:uiPriority="61" w:unhideWhenUsed="0"/>
+    <w:lsdException w:name="Light Grid" w:semiHidden="0" w:uiPriority="62" w:unhideWhenUsed="0"/>
+    <w:lsdException w:name="Medium Shading 1" w:semiHidden="0" w:uiPriority="63" w:unhideWhenUsed="0"/>
+    <w:lsdException w:name="Medium Shading 2" w:semiHidden="0" w:uiPriority="64" w:unhideWhenUsed="0"/>
+    <w:lsdException w:name="Medium List 1" w:semiHidden="0" w:uiPriority="65" w:unhideWhenUsed="0"/>
+    <w:lsdException w:name="Medium List 2" w:semiHidden="0" w:uiPriority="66" w:unhideWhenUsed="0"/>
+    <w:lsdException w:name="Medium Grid 1" w:semiHidden="0" w:uiPriority="67" w:unhideWhenUsed="0"/>
+    <w:lsdException w:name="Medium Grid 2" w:semiHidden="0" w:uiPriority="68" w:unhideWhenUsed="0"/>
+    <w:lsdException w:name="Medium Grid 3" w:semiHidden="0" w:uiPriority="69" w:unhideWhenUsed="0"/>
+    <w:lsdException w:name="Dark List" w:semiHidden="0" w:uiPriority="70" w:unhideWhenUsed="0"/>
+    <w:lsdException w:name="Colorful Shading" w:semiHidden="0" w:uiPriority="71" w:unhideWhenUsed="0"/>
+    <w:lsdException w:name="Colorful List" w:semiHidden="0" w:uiPriority="72" w:unhideWhenUsed="0"/>
+    <w:lsdException w:name="Colorful Grid" w:semiHidden="0" w:uiPriority="73" w:unhideWhenUsed="0"/>
+    <w:lsdException w:name="Light Shading Accent 1" w:semiHidden="0" w:uiPriority="60" w:unhideWhenUsed="0"/>
+    <w:lsdException w:name="Light List Accent 1" w:semiHidden="0" w:uiPriority="61" w:unhideWhenUsed="0"/>
+    <w:lsdException w:name="Light Grid Accent 1" w:semiHidden="0" w:uiPriority="62" w:unhideWhenUsed="0"/>
+    <w:lsdException w:name="Medium Shading 1 Accent 1" w:semiHidden="0" w:uiPriority="63" w:unhideWhenUsed="0"/>
+    <w:lsdException w:name="Medium Shading 2 Accent 1" w:semiHidden="0" w:uiPriority="64" w:unhideWhenUsed="0"/>
+    <w:lsdException w:name="Medium List 1 Accent 1" w:semiHidden="0" w:uiPriority="65" w:unhideWhenUsed="0"/>
+    <w:lsdException w:name="Revision" w:unhideWhenUsed="0"/>
+    <w:lsdException w:name="List Paragraph" w:semiHidden="0" w:uiPriority="34" w:unhideWhenUsed="0" w:qFormat="1"/>
+    <w:lsdException w:name="Quote" w:semiHidden="0" w:uiPriority="29" w:unhideWhenUsed="0" w:qFormat="1"/>
+    <w:lsdException w:name="Intense Quote" w:semiHidden="0" w:uiPriority="30" w:unhideWhenUsed="0" w:qFormat="1"/>
+    <w:lsdException w:name="Medium List 2 Accent 1" w:semiHidden="0" w:uiPriority="66" w:unhideWhenUsed="0"/>
+    <w:lsdException w:name="Medium Grid 1 Accent 1" w:semiHidden="0" w:uiPriority="67" w:unhideWhenUsed="0"/>
+    <w:lsdException w:name="Medium Grid 2 Accent 1" w:semiHidden="0" w:uiPriority="68" w:unhideWhenUsed="0"/>
+    <w:lsdException w:name="Medium Grid 3 Accent 1" w:semiHidden="0" w:uiPriority="69" w:unhideWhenUsed="0"/>
+    <w:lsdException w:name="Dark List Accent 1" w:semiHidden="0" w:uiPriority="70" w:unhideWhenUsed="0"/>
+    <w:lsdException w:name="Colorful Shading Accent 1" w:semiHidden="0" w:uiPriority="71" w:unhideWhenUsed="0"/>
+    <w:lsdException w:name="Colorful List Accent 1" w:semiHidden="0" w:uiPriority="72" w:unhideWhenUsed="0"/>
+    <w:lsdException w:name="Colorful Grid Accent 1" w:semiHidden="0" w:uiPriority="73" w:unhideWhenUsed="0"/>
+    <w:lsdException w:name="Light Shading Accent 2" w:semiHidden="0" w:uiPriority="60" w:unhideWhenUsed="0"/>
+    <w:lsdException w:name="Light List Accent 2" w:semiHidden="0" w:uiPriority="61" w:unhideWhenUsed="0"/>
+    <w:lsdException w:name="Light Grid Accent 2" w:semiHidden="0" w:uiPriority="62" w:unhideWhenUsed="0"/>
+    <w:lsdException w:name="Medium Shading 1 Accent 2" w:semiHidden="0" w:uiPriority="63" w:unhideWhenUsed="0"/>
+    <w:lsdException w:name="Medium Shading 2 Accent 2" w:semiHidden="0" w:uiPriority="64" w:unhideWhenUsed="0"/>
+    <w:lsdException w:name="Medium List 1 Accent 2" w:semiHidden="0" w:uiPriority="65" w:unhideWhenUsed="0"/>
+    <w:lsdException w:name="Medium List 2 Accent 2" w:semiHidden="0" w:uiPriority="66" w:unhideWhenUsed="0"/>
+    <w:lsdException w:name="Medium Grid 1 Accent 2" w:semiHidden="0" w:uiPriority="67" w:unhideWhenUsed="0"/>
+    <w:lsdException w:name="Medium Grid 2 Accent 2" w:semiHidden="0" w:uiPriority="68" w:unhideWhenUsed="0"/>
+    <w:lsdException w:name="Medium Grid 3 Accent 2" w:semiHidden="0" w:uiPriority="69" w:unhideWhenUsed="0"/>
+    <w:lsdException w:name="Dark List Accent 2" w:semiHidden="0" w:uiPriority="70" w:unhideWhenUsed="0"/>
+    <w:lsdException w:name="Colorful Shading Accent 2" w:semiHidden="0" w:uiPriority="71" w:unhideWhenUsed="0"/>
+    <w:lsdException w:name="Colorful List Accent 2" w:semiHidden="0" w:uiPriority="72" w:unhideWhenUsed="0"/>
+    <w:lsdException w:name="Colorful Grid Accent 2" w:semiHidden="0" w:uiPriority="73" w:unhideWhenUsed="0"/>
+    <w:lsdException w:name="Light Shading Accent 3" w:semiHidden="0" w:uiPriority="60" w:unhideWhenUsed="0"/>
+    <w:lsdException w:name="Light List Accent 3" w:semiHidden="0" w:uiPriority="61" w:unhideWhenUsed="0"/>
+    <w:lsdException w:name="Light Grid Accent 3" w:semiHidden="0" w:uiPriority="62" w:unhideWhenUsed="0"/>
+    <w:lsdException w:name="Medium Shading 1 Accent 3" w:semiHidden="0" w:uiPriority="63" w:unhideWhenUsed="0"/>
+    <w:lsdException w:name="Medium Shading 2 Accent 3" w:semiHidden="0" w:uiPriority="64" w:unhideWhenUsed="0"/>
+    <w:lsdException w:name="Medium List 1 Accent 3" w:semiHidden="0" w:uiPriority="65" w:unhideWhenUsed="0"/>
+    <w:lsdException w:name="Medium List 2 Accent 3" w:semiHidden="0" w:uiPriority="66" w:unhideWhenUsed="0"/>
+    <w:lsdException w:name="Medium Grid 1 Accent 3" w:semiHidden="0" w:uiPriority="67" w:unhideWhenUsed="0"/>
+    <w:lsdException w:name="Medium Grid 2 Accent 3" w:semiHidden="0" w:uiPriority="68" w:unhideWhenUsed="0"/>
+    <w:lsdException w:name="Medium Grid 3 Accent 3" w:semiHidden="0" w:uiPriority="69" w:unhideWhenUsed="0"/>
+    <w:lsdException w:name="Dark List Accent 3" w:semiHidden="0" w:uiPriority="70" w:unhideWhenUsed="0"/>
+    <w:lsdException w:name="Colorful Shading Accent 3" w:semiHidden="0" w:uiPriority="71" w:unhideWhenUsed="0"/>
+    <w:lsdException w:name="Colorful List Accent 3" w:semiHidden="0" w:uiPriority="72" w:unhideWhenUsed="0"/>
+    <w:lsdException w:name="Colorful Grid Accent 3" w:semiHidden="0" w:uiPriority="73" w:unhideWhenUsed="0"/>
+    <w:lsdException w:name="Light Shading Accent 4" w:semiHidden="0" w:uiPriority="60" w:unhideWhenUsed="0"/>
+    <w:lsdException w:name="Light List Accent 4" w:semiHidden="0" w:uiPriority="61" w:unhideWhenUsed="0"/>
+    <w:lsdException w:name="Light Grid Accent 4" w:semiHidden="0" w:uiPriority="62" w:unhideWhenUsed="0"/>
+    <w:lsdException w:name="Medium Shading 1 Accent 4" w:semiHidden="0" w:uiPriority="63" w:unhideWhenUsed="0"/>
+    <w:lsdException w:name="Medium Shading 2 Accent 4" w:semiHidden="0" w:uiPriority="64" w:unhideWhenUsed="0"/>
+    <w:lsdException w:name="Medium List 1 Accent 4" w:semiHidden="0" w:uiPriority="65" w:unhideWhenUsed="0"/>
+    <w:lsdException w:name="Medium List 2 Accent 4" w:semiHidden="0" w:uiPriority="66" w:unhideWhenUsed="0"/>
+    <w:lsdException w:name="Medium Grid 1 Accent 4" w:semiHidden="0" w:uiPriority="67" w:unhideWhenUsed="0"/>
+    <w:lsdException w:name="Medium Grid 2 Accent 4" w:semiHidden="0" w:uiPriority="68" w:unhideWhenUsed="0"/>
+    <w:lsdException w:name="Medium Grid 3 Accent 4" w:semiHidden="0" w:uiPriority="69" w:unhideWhenUsed="0"/>
+    <w:lsdException w:name="Dark List Accent 4" w:semiHidden="0" w:uiPriority="70" w:unhideWhenUsed="0"/>
+    <w:lsdException w:name="Colorful Shading Accent 4" w:semiHidden="0" w:uiPriority="71" w:unhideWhenUsed="0"/>
+    <w:lsdException w:name="Colorful List Accent 4" w:semiHidden="0" w:uiPriority="72" w:unhideWhenUsed="0"/>
+    <w:lsdException w:name="Colorful Grid Accent 4" w:semiHidden="0" w:uiPriority="73" w:unhideWhenUsed="0"/>
+    <w:lsdException w:name="Light Shading Accent 5" w:semiHidden="0" w:uiPriority="60" w:unhideWhenUsed="0"/>
+    <w:lsdException w:name="Light List Accent 5" w:semiHidden="0" w:uiPriority="61" w:unhideWhenUsed="0"/>
+    <w:lsdException w:name="Light Grid Accent 5" w:semiHidden="0" w:uiPriority="62" w:unhideWhenUsed="0"/>
+    <w:lsdException w:name="Medium Shading 1 Accent 5" w:semiHidden="0" w:uiPriority="63" w:unhideWhenUsed="0"/>
+    <w:lsdException w:name="Medium Shading 2 Accent 5" w:semiHidden="0" w:uiPriority="64" w:unhideWhenUsed="0"/>
+    <w:lsdException w:name="Medium List 1 Accent 5" w:semiHidden="0" w:uiPriority="65" w:unhideWhenUsed="0"/>
+    <w:lsdException w:name="Medium List 2 Accent 5" w:semiHidden="0" w:uiPriority="66" w:unhideWhenUsed="0"/>
+    <w:lsdException w:name="Medium Grid 1 Accent 5" w:semiHidden="0" w:uiPriority="67" w:unhideWhenUsed="0"/>
+    <w:lsdException w:name="Medium Grid 2 Accent 5" w:semiHidden="0" w:uiPriority="68" w:unhideWhenUsed="0"/>
+    <w:lsdException w:name="Medium Grid 3 Accent 5" w:semiHidden="0" w:uiPriority="69" w:unhideWhenUsed="0"/>
+    <w:lsdException w:name="Dark List Accent 5" w:semiHidden="0" w:uiPriority="70" w:unhideWhenUsed="0"/>
+    <w:lsdException w:name="Colorful Shading Accent 5" w:semiHidden="0" w:uiPriority="71" w:unhideWhenUsed="0"/>
+    <w:lsdException w:name="Colorful List Accent 5" w:semiHidden="0" w:uiPriority="72" w:unhideWhenUsed="0"/>
+    <w:lsdException w:name="Colorful Grid Accent 5" w:semiHidden="0" w:uiPriority="73" w:unhideWhenUsed="0"/>
+    <w:lsdException w:name="Light Shading Accent 6" w:semiHidden="0" w:uiPriority="60" w:unhideWhenUsed="0"/>
+    <w:lsdException w:name="Light List Accent 6" w:semiHidden="0" w:uiPriority="61" w:unhideWhenUsed="0"/>
+    <w:lsdException w:name="Light Grid Accent 6" w:semiHidden="0" w:uiPriority="62" w:unhideWhenUsed="0"/>
+    <w:lsdException w:name="Medium Shading 1 Accent 6" w:semiHidden="0" w:uiPriority="63" w:unhideWhenUsed="0"/>
+    <w:lsdException w:name="Medium Shading 2 Accent 6" w:semiHidden="0" w:uiPriority="64" w:unhideWhenUsed="0"/>
+    <w:lsdException w:name="Medium List 1 Accent 6" w:semiHidden="0" w:uiPriority="65" w:unhideWhenUsed="0"/>
+    <w:lsdException w:name="Medium List 2 Accent 6" w:semiHidden="0" w:uiPriority="66" w:unhideWhenUsed="0"/>
+    <w:lsdException w:name="Medium Grid 1 Accent 6" w:semiHidden="0" w:uiPriority="67" w:unhideWhenUsed="0"/>
+    <w:lsdException w:name="Medium Grid 2 Accent 6" w:semiHidden="0" w:uiPriority="68" w:unhideWhenUsed="0"/>
+    <w:lsdException w:name="Medium Grid 3 Accent 6" w:semiHidden="0" w:uiPriority="69" w:unhideWhenUsed="0"/>
+    <w:lsdException w:name="Dark List Accent 6" w:semiHidden="0" w:uiPriority="70" w:unhideWhenUsed="0"/>
+    <w:lsdException w:name="Colorful Shading Accent 6" w:semiHidden="0" w:uiPriority="71" w:unhideWhenUsed="0"/>
+    <w:lsdException w:name="Colorful List Accent 6" w:semiHidden="0" w:uiPriority="72" w:unhideWhenUsed="0"/>
+    <w:lsdException w:name="Colorful Grid Accent 6" w:semiHidden="0" w:uiPriority="73" w:unhideWhenUsed="0"/>
+    <w:lsdException w:name="Subtle Emphasis" w:semiHidden="0" w:uiPriority="19" w:unhideWhenUsed="0" w:qFormat="1"/>
+    <w:lsdException w:name="Intense Emphasis" w:semiHidden="0" w:uiPriority="21" w:unhideWhenUsed="0" w:qFormat="1"/>
+    <w:lsdException w:name="Subtle Reference" w:semiHidden="0" w:uiPriority="31" w:unhideWhenUsed="0" w:qFormat="1"/>
+    <w:lsdException w:name="Intense Reference" w:semiHidden="0" w:uiPriority="32" w:unhideWhenUsed="0" w:qFormat="1"/>
+    <w:lsdException w:name="Book Title" w:semiHidden="0" w:uiPriority="33" w:unhideWhenUsed="0" w:qFormat="1"/>
+    <w:lsdException w:name="Bibliography" w:uiPriority="37"/>
+    <w:lsdException w:name="TOC Heading" w:uiPriority="39" w:qFormat="1"/>
+  </w:latentStyles>
+  <w:style w:type="paragraph" w:default="1" w:styleId="Normal">
+    <w:name w:val="Normal"/>
+    <w:qFormat/>
+    <w:rsid w:val="000741A1"/>
+    <w:pPr>
+      <w:jc w:val="both"/>
+    </w:pPr>
+    <w:rPr>
+      <w:rFonts w:ascii="Arial" w:hAnsi="Arial"/>
+      <w:sz w:val="22"/>
+      <w:szCs w:val="24"/>
+      <w:lang w:eastAsia="es-ES"/>
+    </w:rPr>
+  </w:style>
+  <w:style w:type="paragraph" w:styleId="Ttulo1">
+    <w:name w:val="heading 1"/>
+    <w:basedOn w:val="Normal"/>
+    <w:next w:val="Normal"/>
+    <w:autoRedefine/>
+    <w:qFormat/>
+    <w:rsid w:val="009C3682"/>
+    <w:pPr>
+      <w:keepNext/>
+      <w:numPr>
+        <w:numId w:val="6"/>
+      </w:numPr>
+      <w:spacing w:before="240" w:after="60"/>
+      <w:jc w:val="left"/>
+      <w:outlineLvl w:val="0"/>
+    </w:pPr>
+    <w:rPr>
+      <w:rFonts w:cs="Tahoma"/>
+      <w:b/>
+      <w:bCs/>
+      <w:smallCaps/>
+      <w:kern w:val="32"/>
+      <w:sz w:val="24"/>
+      <w:szCs w:val="32"/>
+    </w:rPr>
+  </w:style>
+  <w:style w:type="paragraph" w:styleId="Ttulo2">
+    <w:name w:val="heading 2"/>
+    <w:basedOn w:val="Normal"/>
+    <w:next w:val="Normal"/>
+    <w:autoRedefine/>
+    <w:qFormat/>
+    <w:rsid w:val="004436E9"/>
+    <w:pPr>
+      <w:keepNext/>
+      <w:numPr>
+        <w:ilvl w:val="1"/>
+        <w:numId w:val="6"/>
+      </w:numPr>
+      <w:spacing w:before="240" w:after="60"/>
+      <w:outlineLvl w:val="1"/>
+    </w:pPr>
+    <w:rPr>
+      <w:rFonts w:cs="Tahoma"/>
+      <w:b/>
+      <w:bCs/>
+      <w:szCs w:val="28"/>
+    </w:rPr>
+  </w:style>
+  <w:style w:type="paragraph" w:styleId="Ttulo3">
+    <w:name w:val="heading 3"/>
+    <w:basedOn w:val="Normal"/>
+    <w:next w:val="Normal"/>
+    <w:autoRedefine/>
+    <w:qFormat/>
+    <w:rsid w:val="005F0EF7"/>
+    <w:pPr>
+      <w:keepNext/>
+      <w:numPr>
+        <w:ilvl w:val="2"/>
+        <w:numId w:val="6"/>
+      </w:numPr>
+      <w:spacing w:before="240" w:after="60"/>
+      <w:outlineLvl w:val="2"/>
+    </w:pPr>
+    <w:rPr>
+      <w:rFonts w:cs="Tahoma"/>
+      <w:b/>
+      <w:bCs/>
+      <w:szCs w:val="26"/>
+      <w:lang w:val="es-ES"/>
+    </w:rPr>
+  </w:style>
+  <w:style w:type="paragraph" w:styleId="Ttulo4">
+    <w:name w:val="heading 4"/>
+    <w:basedOn w:val="Normal"/>
+    <w:next w:val="Normal"/>
+    <w:autoRedefine/>
+    <w:qFormat/>
+    <w:rsid w:val="00A403CD"/>
+    <w:pPr>
+      <w:keepNext/>
+      <w:numPr>
+        <w:ilvl w:val="3"/>
+        <w:numId w:val="6"/>
+      </w:numPr>
+      <w:spacing w:before="240" w:after="60"/>
+      <w:outlineLvl w:val="3"/>
+    </w:pPr>
+    <w:rPr>
+      <w:rFonts w:cs="Tahoma"/>
+      <w:b/>
+      <w:bCs/>
+      <w:szCs w:val="28"/>
+    </w:rPr>
+  </w:style>
+  <w:style w:type="paragraph" w:styleId="Ttulo5">
+    <w:name w:val="heading 5"/>
+    <w:basedOn w:val="Normal"/>
+    <w:next w:val="Normal"/>
+    <w:autoRedefine/>
+    <w:qFormat/>
+    <w:rsid w:val="00ED2266"/>
+    <w:pPr>
+      <w:numPr>
+        <w:ilvl w:val="4"/>
+        <w:numId w:val="6"/>
+      </w:numPr>
+      <w:spacing w:before="240" w:after="60"/>
+      <w:outlineLvl w:val="4"/>
+    </w:pPr>
+    <w:rPr>
+      <w:b/>
+      <w:bCs/>
+      <w:iCs/>
+      <w:sz w:val="26"/>
+      <w:szCs w:val="26"/>
+      <w14:shadow w14:blurRad="50800" w14:dist="38100" w14:dir="2700000" w14:sx="100000" w14:sy="100000" w14:kx="0" w14:ky="0" w14:algn="tl">
+        <w14:srgbClr w14:val="000000">
+          <w14:alpha w14:val="60000"/>
+        </w14:srgbClr>
+      </w14:shadow>
+    </w:rPr>
+  </w:style>
+  <w:style w:type="paragraph" w:styleId="Ttulo6">
+    <w:name w:val="heading 6"/>
+    <w:basedOn w:val="Normal"/>
+    <w:next w:val="Normal"/>
+    <w:autoRedefine/>
+    <w:qFormat/>
+    <w:rsid w:val="00ED2266"/>
+    <w:pPr>
+      <w:keepNext/>
+      <w:numPr>
+        <w:ilvl w:val="5"/>
+        <w:numId w:val="6"/>
+      </w:numPr>
+      <w:outlineLvl w:val="5"/>
+    </w:pPr>
+    <w:rPr>
+      <w:b/>
+      <w:bCs/>
+      <w:sz w:val="26"/>
+      <w:szCs w:val="26"/>
+      <w14:shadow w14:blurRad="50800" w14:dist="38100" w14:dir="2700000" w14:sx="100000" w14:sy="100000" w14:kx="0" w14:ky="0" w14:algn="tl">
+        <w14:srgbClr w14:val="000000">
+          <w14:alpha w14:val="60000"/>
+        </w14:srgbClr>
+      </w14:shadow>
+    </w:rPr>
+  </w:style>
+  <w:style w:type="paragraph" w:styleId="Ttulo7">
+    <w:name w:val="heading 7"/>
+    <w:basedOn w:val="Normal"/>
+    <w:next w:val="Normal"/>
+    <w:autoRedefine/>
+    <w:qFormat/>
+    <w:rsid w:val="00ED2266"/>
+    <w:pPr>
+      <w:keepNext/>
+      <w:numPr>
+        <w:ilvl w:val="6"/>
+        <w:numId w:val="6"/>
+      </w:numPr>
+      <w:outlineLvl w:val="6"/>
+    </w:pPr>
+    <w:rPr>
+      <w:b/>
+      <w:bCs/>
+      <w:sz w:val="26"/>
+      <w14:shadow w14:blurRad="50800" w14:dist="38100" w14:dir="2700000" w14:sx="100000" w14:sy="100000" w14:kx="0" w14:ky="0" w14:algn="tl">
+        <w14:srgbClr w14:val="000000">
+          <w14:alpha w14:val="60000"/>
+        </w14:srgbClr>
+      </w14:shadow>
+    </w:rPr>
+  </w:style>
+  <w:style w:type="paragraph" w:styleId="Ttulo8">
+    <w:name w:val="heading 8"/>
+    <w:basedOn w:val="Normal"/>
+    <w:next w:val="Normal"/>
+    <w:autoRedefine/>
+    <w:qFormat/>
+    <w:rsid w:val="00ED2266"/>
+    <w:pPr>
+      <w:numPr>
+        <w:ilvl w:val="7"/>
+        <w:numId w:val="6"/>
+      </w:numPr>
+      <w:spacing w:before="240" w:after="60"/>
+      <w:outlineLvl w:val="7"/>
+    </w:pPr>
+    <w:rPr>
+      <w:b/>
+      <w:iCs/>
+      <w:sz w:val="26"/>
+      <w:szCs w:val="26"/>
+      <w14:shadow w14:blurRad="50800" w14:dist="38100" w14:dir="2700000" w14:sx="100000" w14:sy="100000" w14:kx="0" w14:ky="0" w14:algn="tl">
+        <w14:srgbClr w14:val="000000">
+          <w14:alpha w14:val="60000"/>
+        </w14:srgbClr>
+      </w14:shadow>
+    </w:rPr>
+  </w:style>
+  <w:style w:type="paragraph" w:styleId="Ttulo9">
+    <w:name w:val="heading 9"/>
+    <w:basedOn w:val="Normal"/>
+    <w:next w:val="Normal"/>
+    <w:autoRedefine/>
+    <w:qFormat/>
+    <w:rsid w:val="00ED2266"/>
+    <w:pPr>
+      <w:numPr>
+        <w:ilvl w:val="8"/>
+        <w:numId w:val="6"/>
+      </w:numPr>
+      <w:spacing w:before="240" w:after="60"/>
+      <w:outlineLvl w:val="8"/>
+    </w:pPr>
+    <w:rPr>
+      <w:rFonts w:cs="Arial"/>
+      <w:b/>
+      <w:sz w:val="26"/>
+      <w:szCs w:val="26"/>
+      <w14:shadow w14:blurRad="50800" w14:dist="38100" w14:dir="2700000" w14:sx="100000" w14:sy="100000" w14:kx="0" w14:ky="0" w14:algn="tl">
+        <w14:srgbClr w14:val="000000">
+          <w14:alpha w14:val="60000"/>
+        </w14:srgbClr>
+      </w14:shadow>
+    </w:rPr>
+  </w:style>
+  <w:style w:type="character" w:default="1" w:styleId="Fuentedeprrafopredeter">
+    <w:name w:val="Default Paragraph Font"/>
+    <w:uiPriority w:val="1"/>
+    <w:semiHidden/>
+    <w:unhideWhenUsed/>
+  </w:style>
+  <w:style w:type="table" w:default="1" w:styleId="Tablanormal">
+    <w:name w:val="Normal Table"/>
+    <w:uiPriority w:val="99"/>
+    <w:semiHidden/>
+    <w:unhideWhenUsed/>
+    <w:tblPr>
+      <w:tblInd w:w="0" w:type="dxa"/>
+      <w:tblCellMar>
+        <w:top w:w="0" w:type="dxa"/>
+        <w:left w:w="108" w:type="dxa"/>
+        <w:bottom w:w="0" w:type="dxa"/>
+        <w:right w:w="108" w:type="dxa"/>
+      </w:tblCellMar>
+    </w:tblPr>
+  </w:style>
+  <w:style w:type="numbering" w:default="1" w:styleId="Sinlista">
+    <w:name w:val="No List"/>
+    <w:uiPriority w:val="99"/>
+    <w:semiHidden/>
+    <w:unhideWhenUsed/>
+  </w:style>
+  <w:style w:type="paragraph" w:styleId="Mapadeldocumento">
+    <w:name w:val="Document Map"/>
+    <w:basedOn w:val="Normal"/>
+    <w:semiHidden/>
+    <w:rsid w:val="00ED2266"/>
+    <w:pPr>
+      <w:shd w:val="clear" w:color="auto" w:fill="000080"/>
+    </w:pPr>
+    <w:rPr>
+      <w:rFonts w:cs="Tahoma"/>
+    </w:rPr>
+  </w:style>
+  <w:style w:type="paragraph" w:styleId="TDC2">
+    <w:name w:val="toc 2"/>
+    <w:basedOn w:val="Normal"/>
+    <w:next w:val="Normal"/>
+    <w:autoRedefine/>
+    <w:uiPriority w:val="39"/>
+    <w:rsid w:val="000741A1"/>
+    <w:pPr>
+      <w:tabs>
+        <w:tab w:val="left" w:pos="851"/>
+        <w:tab w:val="right" w:leader="dot" w:pos="9629"/>
+      </w:tabs>
+      <w:ind w:left="851" w:hanging="425"/>
+    </w:pPr>
+    <w:rPr>
+      <w:smallCaps/>
+    </w:rPr>
+  </w:style>
+  <w:style w:type="character" w:styleId="Refdecomentario">
+    <w:name w:val="annotation reference"/>
+    <w:basedOn w:val="Fuentedeprrafopredeter"/>
+    <w:semiHidden/>
+    <w:rsid w:val="00ED2266"/>
+    <w:rPr>
+      <w:sz w:val="16"/>
+      <w:szCs w:val="16"/>
+    </w:rPr>
+  </w:style>
+  <w:style w:type="paragraph" w:customStyle="1" w:styleId="Encabezado1">
+    <w:name w:val="Encabezado1"/>
+    <w:basedOn w:val="Textosinformato"/>
+    <w:next w:val="Normal"/>
+    <w:autoRedefine/>
+    <w:rsid w:val="00ED2266"/>
+    <w:rPr>
+      <w:rFonts w:ascii="Tahoma" w:hAnsi="Tahoma" w:cs="Tahoma"/>
+      <w:b/>
+      <w:sz w:val="28"/>
+      <w14:shadow w14:blurRad="50800" w14:dist="38100" w14:dir="2700000" w14:sx="100000" w14:sy="100000" w14:kx="0" w14:ky="0" w14:algn="tl">
+        <w14:srgbClr w14:val="000000">
+          <w14:alpha w14:val="60000"/>
+        </w14:srgbClr>
+      </w14:shadow>
+    </w:rPr>
+  </w:style>
+  <w:style w:type="paragraph" w:styleId="Textosinformato">
+    <w:name w:val="Plain Text"/>
+    <w:basedOn w:val="Normal"/>
+    <w:semiHidden/>
+    <w:rsid w:val="00ED2266"/>
+    <w:rPr>
+      <w:rFonts w:ascii="Courier New" w:hAnsi="Courier New" w:cs="Courier New"/>
+      <w:sz w:val="20"/>
+      <w:szCs w:val="20"/>
+    </w:rPr>
+  </w:style>
+  <w:style w:type="paragraph" w:styleId="TDC1">
+    <w:name w:val="toc 1"/>
+    <w:basedOn w:val="Normal"/>
+    <w:next w:val="Normal"/>
+    <w:autoRedefine/>
+    <w:uiPriority w:val="39"/>
+    <w:rsid w:val="000741A1"/>
+    <w:pPr>
+      <w:tabs>
+        <w:tab w:val="left" w:pos="426"/>
+        <w:tab w:val="right" w:leader="dot" w:pos="9629"/>
+      </w:tabs>
+      <w:spacing w:before="120" w:after="120"/>
+      <w:ind w:left="426" w:hanging="426"/>
+    </w:pPr>
+    <w:rPr>
+      <w:b/>
+      <w:bCs/>
+      <w:caps/>
+      <w:noProof/>
+      <w:szCs w:val="28"/>
+    </w:rPr>
+  </w:style>
+  <w:style w:type="paragraph" w:styleId="TDC3">
+    <w:name w:val="toc 3"/>
+    <w:basedOn w:val="Normal"/>
+    <w:next w:val="Normal"/>
+    <w:autoRedefine/>
+    <w:uiPriority w:val="39"/>
+    <w:rsid w:val="000741A1"/>
+    <w:pPr>
+      <w:tabs>
+        <w:tab w:val="left" w:pos="1418"/>
+        <w:tab w:val="right" w:leader="dot" w:pos="9629"/>
+      </w:tabs>
+      <w:ind w:left="1418" w:hanging="567"/>
+    </w:pPr>
+    <w:rPr>
+      <w:i/>
+      <w:iCs/>
+    </w:rPr>
+  </w:style>
+  <w:style w:type="paragraph" w:styleId="TDC4">
+    <w:name w:val="toc 4"/>
+    <w:basedOn w:val="Normal"/>
+    <w:next w:val="Normal"/>
+    <w:autoRedefine/>
+    <w:semiHidden/>
+    <w:rsid w:val="00AD7CDC"/>
+    <w:pPr>
+      <w:tabs>
+        <w:tab w:val="right" w:leader="dot" w:pos="9629"/>
+      </w:tabs>
+      <w:ind w:left="1418"/>
+    </w:pPr>
+    <w:rPr>
+      <w:rFonts w:ascii="Times New Roman" w:hAnsi="Times New Roman"/>
+      <w:szCs w:val="21"/>
+    </w:rPr>
+  </w:style>
+  <w:style w:type="paragraph" w:styleId="TDC5">
+    <w:name w:val="toc 5"/>
+    <w:basedOn w:val="Normal"/>
+    <w:next w:val="Normal"/>
+    <w:autoRedefine/>
+    <w:semiHidden/>
+    <w:rsid w:val="00ED2266"/>
+    <w:pPr>
+      <w:ind w:left="960"/>
+    </w:pPr>
+    <w:rPr>
+      <w:rFonts w:ascii="Times New Roman" w:hAnsi="Times New Roman"/>
+      <w:szCs w:val="21"/>
+    </w:rPr>
+  </w:style>
+  <w:style w:type="paragraph" w:styleId="TDC6">
+    <w:name w:val="toc 6"/>
+    <w:basedOn w:val="Normal"/>
+    <w:next w:val="Normal"/>
+    <w:autoRedefine/>
+    <w:semiHidden/>
+    <w:rsid w:val="00ED2266"/>
+    <w:pPr>
+      <w:ind w:left="1200"/>
+    </w:pPr>
+    <w:rPr>
+      <w:rFonts w:ascii="Times New Roman" w:hAnsi="Times New Roman"/>
+      <w:szCs w:val="21"/>
+    </w:rPr>
+  </w:style>
+  <w:style w:type="paragraph" w:styleId="TDC7">
+    <w:name w:val="toc 7"/>
+    <w:basedOn w:val="Normal"/>
+    <w:next w:val="Normal"/>
+    <w:autoRedefine/>
+    <w:semiHidden/>
+    <w:rsid w:val="00ED2266"/>
+    <w:pPr>
+      <w:ind w:left="1440"/>
+    </w:pPr>
+    <w:rPr>
+      <w:rFonts w:ascii="Times New Roman" w:hAnsi="Times New Roman"/>
+      <w:szCs w:val="21"/>
+    </w:rPr>
+  </w:style>
+  <w:style w:type="paragraph" w:styleId="TDC8">
+    <w:name w:val="toc 8"/>
+    <w:basedOn w:val="Normal"/>
+    <w:next w:val="Normal"/>
+    <w:autoRedefine/>
+    <w:semiHidden/>
+    <w:rsid w:val="00ED2266"/>
+    <w:pPr>
+      <w:ind w:left="1680"/>
+    </w:pPr>
+    <w:rPr>
+      <w:rFonts w:ascii="Times New Roman" w:hAnsi="Times New Roman"/>
+      <w:szCs w:val="21"/>
+    </w:rPr>
+  </w:style>
+  <w:style w:type="paragraph" w:styleId="TDC9">
+    <w:name w:val="toc 9"/>
+    <w:basedOn w:val="Normal"/>
+    <w:next w:val="Normal"/>
+    <w:autoRedefine/>
+    <w:semiHidden/>
+    <w:rsid w:val="00ED2266"/>
+    <w:pPr>
+      <w:ind w:left="1920"/>
+    </w:pPr>
+    <w:rPr>
+      <w:rFonts w:ascii="Times New Roman" w:hAnsi="Times New Roman"/>
+      <w:szCs w:val="21"/>
+    </w:rPr>
+  </w:style>
+  <w:style w:type="paragraph" w:styleId="Ttulo">
+    <w:name w:val="Title"/>
+    <w:basedOn w:val="Normal"/>
+    <w:next w:val="Normal"/>
+    <w:autoRedefine/>
+    <w:qFormat/>
+    <w:rsid w:val="001561AE"/>
+    <w:pPr>
+      <w:jc w:val="center"/>
+      <w:outlineLvl w:val="0"/>
+    </w:pPr>
+    <w:rPr>
+      <w:rFonts w:cs="Tahoma"/>
+      <w:b/>
+      <w:bCs/>
+      <w:kern w:val="28"/>
+      <w:sz w:val="56"/>
+      <w:szCs w:val="32"/>
+      <w14:shadow w14:blurRad="50800" w14:dist="38100" w14:dir="2700000" w14:sx="100000" w14:sy="100000" w14:kx="0" w14:ky="0" w14:algn="tl">
+        <w14:srgbClr w14:val="000000">
+          <w14:alpha w14:val="60000"/>
+        </w14:srgbClr>
+      </w14:shadow>
+    </w:rPr>
+  </w:style>
+  <w:style w:type="paragraph" w:customStyle="1" w:styleId="EncabTitulo1">
+    <w:name w:val="Encab Titulo1"/>
+    <w:basedOn w:val="Ttulo"/>
+    <w:next w:val="Normal"/>
+    <w:autoRedefine/>
+    <w:rsid w:val="00ED2266"/>
+    <w:rPr>
+      <w:sz w:val="52"/>
+      <w:u w:val="single"/>
+    </w:rPr>
+  </w:style>
+  <w:style w:type="paragraph" w:styleId="Encabezado">
+    <w:name w:val="header"/>
+    <w:basedOn w:val="Normal"/>
+    <w:link w:val="EncabezadoCar"/>
+    <w:uiPriority w:val="99"/>
+    <w:rsid w:val="00ED2266"/>
+    <w:pPr>
+      <w:tabs>
+        <w:tab w:val="center" w:pos="4252"/>
+        <w:tab w:val="right" w:pos="8504"/>
+      </w:tabs>
+    </w:pPr>
+  </w:style>
+  <w:style w:type="paragraph" w:styleId="Piedepgina">
+    <w:name w:val="footer"/>
+    <w:basedOn w:val="Normal"/>
+    <w:semiHidden/>
+    <w:rsid w:val="00ED2266"/>
+    <w:pPr>
+      <w:tabs>
+        <w:tab w:val="center" w:pos="4419"/>
+        <w:tab w:val="right" w:pos="8838"/>
+      </w:tabs>
+    </w:pPr>
+  </w:style>
+  <w:style w:type="character" w:styleId="Nmerodepgina">
+    <w:name w:val="page number"/>
+    <w:basedOn w:val="Fuentedeprrafopredeter"/>
+    <w:semiHidden/>
+    <w:rsid w:val="00ED2266"/>
+  </w:style>
+  <w:style w:type="character" w:styleId="Hipervnculo">
+    <w:name w:val="Hyperlink"/>
+    <w:basedOn w:val="Fuentedeprrafopredeter"/>
+    <w:uiPriority w:val="99"/>
+    <w:rsid w:val="00ED2266"/>
+    <w:rPr>
+      <w:color w:val="0000FF"/>
+      <w:u w:val="single"/>
+    </w:rPr>
+  </w:style>
+  <w:style w:type="paragraph" w:styleId="Prrafodelista">
+    <w:name w:val="List Paragraph"/>
+    <w:basedOn w:val="Normal"/>
+    <w:uiPriority w:val="34"/>
+    <w:qFormat/>
+    <w:rsid w:val="00AE63CF"/>
+    <w:pPr>
+      <w:ind w:left="708"/>
+    </w:pPr>
+  </w:style>
+  <w:style w:type="paragraph" w:customStyle="1" w:styleId="EncabTitulo2">
+    <w:name w:val="Encab Titulo2"/>
+    <w:basedOn w:val="EncabTitulo1"/>
+    <w:autoRedefine/>
+    <w:rsid w:val="00ED2266"/>
+    <w:rPr>
+      <w:u w:val="none"/>
+    </w:rPr>
+  </w:style>
+  <w:style w:type="paragraph" w:customStyle="1" w:styleId="EstiloTtulo4Izquierda0cmPrimeralnea0cm">
+    <w:name w:val="Estilo Título 4 + Izquierda:  0 cm Primera línea:  0 cm"/>
+    <w:basedOn w:val="Ttulo4"/>
+    <w:rsid w:val="00ED2266"/>
+    <w:pPr>
+      <w:numPr>
+        <w:ilvl w:val="0"/>
+        <w:numId w:val="0"/>
+      </w:numPr>
+    </w:pPr>
+    <w:rPr>
+      <w:rFonts w:cs="Times New Roman"/>
+      <w:szCs w:val="20"/>
+    </w:rPr>
+  </w:style>
+  <w:style w:type="paragraph" w:customStyle="1" w:styleId="Default">
+    <w:name w:val="Default"/>
+    <w:rsid w:val="00945976"/>
+    <w:pPr>
+      <w:autoSpaceDE w:val="0"/>
+      <w:autoSpaceDN w:val="0"/>
+      <w:adjustRightInd w:val="0"/>
+    </w:pPr>
+    <w:rPr>
+      <w:rFonts w:ascii="Arial" w:hAnsi="Arial" w:cs="Arial"/>
+      <w:color w:val="000000"/>
+      <w:sz w:val="24"/>
+      <w:szCs w:val="24"/>
+    </w:rPr>
+  </w:style>
+  <w:style w:type="paragraph" w:customStyle="1" w:styleId="SP2163841">
+    <w:name w:val="SP.2.163841"/>
+    <w:basedOn w:val="Default"/>
+    <w:next w:val="Default"/>
+    <w:uiPriority w:val="99"/>
+    <w:rsid w:val="00945976"/>
+    <w:rPr>
+      <w:color w:val="auto"/>
+    </w:rPr>
+  </w:style>
+  <w:style w:type="character" w:customStyle="1" w:styleId="SC22206">
+    <w:name w:val="SC.2.2206"/>
+    <w:uiPriority w:val="99"/>
+    <w:rsid w:val="00945976"/>
+    <w:rPr>
+      <w:color w:val="000000"/>
+      <w:sz w:val="40"/>
+      <w:szCs w:val="40"/>
+    </w:rPr>
+  </w:style>
+  <w:style w:type="character" w:customStyle="1" w:styleId="SC22230">
+    <w:name w:val="SC.2.2230"/>
+    <w:uiPriority w:val="99"/>
+    <w:rsid w:val="00945976"/>
+    <w:rPr>
+      <w:b/>
+      <w:bCs/>
+      <w:color w:val="000000"/>
+      <w:sz w:val="19"/>
+      <w:szCs w:val="19"/>
+    </w:rPr>
+  </w:style>
+  <w:style w:type="paragraph" w:customStyle="1" w:styleId="SP2139265">
+    <w:name w:val="SP.2.139265"/>
+    <w:basedOn w:val="Default"/>
+    <w:next w:val="Default"/>
+    <w:uiPriority w:val="99"/>
+    <w:rsid w:val="004319CC"/>
+    <w:rPr>
+      <w:color w:val="auto"/>
+    </w:rPr>
+  </w:style>
+  <w:style w:type="character" w:customStyle="1" w:styleId="SC22225">
+    <w:name w:val="SC.2.2225"/>
+    <w:uiPriority w:val="99"/>
+    <w:rsid w:val="004319CC"/>
+    <w:rPr>
+      <w:b/>
+      <w:bCs/>
+      <w:color w:val="000000"/>
+      <w:sz w:val="19"/>
+      <w:szCs w:val="19"/>
+    </w:rPr>
+  </w:style>
+  <w:style w:type="paragraph" w:customStyle="1" w:styleId="SP2184321">
+    <w:name w:val="SP.2.184321"/>
+    <w:basedOn w:val="Default"/>
+    <w:next w:val="Default"/>
+    <w:uiPriority w:val="99"/>
+    <w:rsid w:val="004319CC"/>
+    <w:rPr>
+      <w:color w:val="auto"/>
+    </w:rPr>
+  </w:style>
+  <w:style w:type="paragraph" w:styleId="NormalWeb">
+    <w:name w:val="Normal (Web)"/>
+    <w:basedOn w:val="Normal"/>
+    <w:uiPriority w:val="99"/>
+    <w:unhideWhenUsed/>
+    <w:rsid w:val="00174725"/>
+    <w:pPr>
+      <w:spacing w:before="100" w:beforeAutospacing="1" w:after="100" w:afterAutospacing="1"/>
+      <w:jc w:val="left"/>
+    </w:pPr>
+    <w:rPr>
+      <w:rFonts w:ascii="Times New Roman" w:hAnsi="Times New Roman"/>
+      <w:lang w:eastAsia="es-AR"/>
+    </w:rPr>
+  </w:style>
+  <w:style w:type="character" w:customStyle="1" w:styleId="apple-converted-space">
+    <w:name w:val="apple-converted-space"/>
+    <w:basedOn w:val="Fuentedeprrafopredeter"/>
+    <w:rsid w:val="00174725"/>
+  </w:style>
+  <w:style w:type="paragraph" w:styleId="TtulodeTDC">
     <w:name w:val="TOC Heading"/>
     <w:basedOn w:val="Ttulo1"/>
     <w:next w:val="Normal"/>
@@ -27187,7 +28139,7 @@
 </file>
 
 <file path=customXml/itemProps1.xml><?xml version="1.0" encoding="utf-8"?>
-<ds:datastoreItem xmlns:ds="http://schemas.openxmlformats.org/officeDocument/2006/customXml" ds:itemID="{60C0C360-5487-4A2E-8532-DD00D2580187}">
+<ds:datastoreItem xmlns:ds="http://schemas.openxmlformats.org/officeDocument/2006/customXml" ds:itemID="{35DCE250-8BBF-4FBF-9A71-1DEA2831E990}">
   <ds:schemaRefs>
     <ds:schemaRef ds:uri="http://schemas.openxmlformats.org/officeDocument/2006/bibliography"/>
   </ds:schemaRefs>

--- a/Word/TP 1 - ING SOFT - Plantilla ERS .docx
+++ b/Word/TP 1 - ING SOFT - Plantilla ERS .docx
@@ -1,6 +1,6 @@
 
 <file path=word/document.xml><?xml version="1.0" encoding="utf-8"?>
-<w:document xmlns:wpc="http://schemas.microsoft.com/office/word/2010/wordprocessingCanvas" xmlns:mc="http://schemas.openxmlformats.org/markup-compatibility/2006" xmlns:o="urn:schemas-microsoft-com:office:office" xmlns:r="http://schemas.openxmlformats.org/officeDocument/2006/relationships" xmlns:m="http://schemas.openxmlformats.org/officeDocument/2006/math" xmlns:v="urn:schemas-microsoft-com:vml" xmlns:wp14="http://schemas.microsoft.com/office/word/2010/wordprocessingDrawing" xmlns:wp="http://schemas.openxmlformats.org/drawingml/2006/wordprocessingDrawing" xmlns:w10="urn:schemas-microsoft-com:office:word" xmlns:w="http://schemas.openxmlformats.org/wordprocessingml/2006/main" xmlns:w14="http://schemas.microsoft.com/office/word/2010/wordml" xmlns:wpg="http://schemas.microsoft.com/office/word/2010/wordprocessingGroup" xmlns:wpi="http://schemas.microsoft.com/office/word/2010/wordprocessingInk" xmlns:wne="http://schemas.microsoft.com/office/word/2006/wordml" xmlns:wps="http://schemas.microsoft.com/office/word/2010/wordprocessingShape" mc:Ignorable="w14 wp14">
+<w:document xmlns:wpc="http://schemas.microsoft.com/office/word/2010/wordprocessingCanvas" xmlns:cx="http://schemas.microsoft.com/office/drawing/2014/chartex" xmlns:cx1="http://schemas.microsoft.com/office/drawing/2015/9/8/chartex" xmlns:cx2="http://schemas.microsoft.com/office/drawing/2015/10/21/chartex" xmlns:cx3="http://schemas.microsoft.com/office/drawing/2016/5/9/chartex" xmlns:cx4="http://schemas.microsoft.com/office/drawing/2016/5/10/chartex" xmlns:cx5="http://schemas.microsoft.com/office/drawing/2016/5/11/chartex" xmlns:cx6="http://schemas.microsoft.com/office/drawing/2016/5/12/chartex" xmlns:cx7="http://schemas.microsoft.com/office/drawing/2016/5/13/chartex" xmlns:cx8="http://schemas.microsoft.com/office/drawing/2016/5/14/chartex" xmlns:mc="http://schemas.openxmlformats.org/markup-compatibility/2006" xmlns:aink="http://schemas.microsoft.com/office/drawing/2016/ink" xmlns:am3d="http://schemas.microsoft.com/office/drawing/2017/model3d" xmlns:o="urn:schemas-microsoft-com:office:office" xmlns:r="http://schemas.openxmlformats.org/officeDocument/2006/relationships" xmlns:m="http://schemas.openxmlformats.org/officeDocument/2006/math" xmlns:v="urn:schemas-microsoft-com:vml" xmlns:wp14="http://schemas.microsoft.com/office/word/2010/wordprocessingDrawing" xmlns:wp="http://schemas.openxmlformats.org/drawingml/2006/wordprocessingDrawing" xmlns:w10="urn:schemas-microsoft-com:office:word" xmlns:w="http://schemas.openxmlformats.org/wordprocessingml/2006/main" xmlns:w14="http://schemas.microsoft.com/office/word/2010/wordml" xmlns:w15="http://schemas.microsoft.com/office/word/2012/wordml" xmlns:w16cid="http://schemas.microsoft.com/office/word/2016/wordml/cid" xmlns:w16se="http://schemas.microsoft.com/office/word/2015/wordml/symex" xmlns:wpg="http://schemas.microsoft.com/office/word/2010/wordprocessingGroup" xmlns:wpi="http://schemas.microsoft.com/office/word/2010/wordprocessingInk" xmlns:wne="http://schemas.microsoft.com/office/word/2006/wordml" xmlns:wps="http://schemas.microsoft.com/office/word/2010/wordprocessingShape" mc:Ignorable="w14 w15 w16se w16cid wp14">
   <w:body>
     <w:p>
       <w:pPr>
@@ -15,6 +15,20 @@
       </w:pPr>
       <w:bookmarkStart w:id="0" w:name="_Toc22529447"/>
       <w:bookmarkStart w:id="1" w:name="_Toc85989818"/>
+      <w:bookmarkStart w:id="2" w:name="_Hlk526938989"/>
+      <w:bookmarkEnd w:id="2"/>
+    </w:p>
+    <w:p>
+      <w:pPr>
+        <w:pStyle w:val="Encabezado"/>
+        <w:tabs>
+          <w:tab w:val="left" w:pos="851"/>
+        </w:tabs>
+        <w:rPr>
+          <w:sz w:val="20"/>
+          <w:szCs w:val="20"/>
+        </w:rPr>
+      </w:pPr>
       <w:r>
         <w:rPr>
           <w:noProof/>
@@ -48,7 +62,7 @@
                     </pic:cNvPicPr>
                   </pic:nvPicPr>
                   <pic:blipFill>
-                    <a:blip r:embed="rId9" cstate="print">
+                    <a:blip r:embed="rId8" cstate="print">
                       <a:extLst>
                         <a:ext uri="{28A0092B-C50C-407E-A947-70E740481C1C}">
                           <a14:useLocalDpi xmlns:a14="http://schemas.microsoft.com/office/drawing/2010/main" val="0"/>
@@ -226,7 +240,7 @@
           <w:szCs w:val="48"/>
         </w:rPr>
       </w:pPr>
-      <w:bookmarkStart w:id="2" w:name="_Toc492278569"/>
+      <w:bookmarkStart w:id="3" w:name="_Toc492278569"/>
       <w:r>
         <w:rPr>
           <w:rFonts w:ascii="Calibri" w:hAnsi="Calibri"/>
@@ -236,7 +250,7 @@
         </w:rPr>
         <w:t>Especificación de Requerimientos de Software</w:t>
       </w:r>
-      <w:bookmarkEnd w:id="2"/>
+      <w:bookmarkEnd w:id="3"/>
     </w:p>
     <w:p>
       <w:pPr>
@@ -249,7 +263,7 @@
           <w:szCs w:val="48"/>
         </w:rPr>
       </w:pPr>
-      <w:bookmarkStart w:id="3" w:name="_Toc492278570"/>
+      <w:bookmarkStart w:id="4" w:name="_Toc492278570"/>
       <w:r>
         <w:rPr>
           <w:rFonts w:ascii="Calibri" w:hAnsi="Calibri"/>
@@ -259,7 +273,7 @@
         </w:rPr>
         <w:t>Modelado Funcional</w:t>
       </w:r>
-      <w:bookmarkEnd w:id="3"/>
+      <w:bookmarkEnd w:id="4"/>
     </w:p>
     <w:p>
       <w:pPr>
@@ -1034,6 +1048,7 @@
               <w:rPr>
                 <w:highlight w:val="yellow"/>
               </w:rPr>
+              <w:lastRenderedPageBreak/>
               <w:t>12</w:t>
             </w:r>
             <w:r>
@@ -1131,13 +1146,13 @@
         </w:numPr>
         <w:ind w:left="432"/>
       </w:pPr>
-      <w:bookmarkStart w:id="4" w:name="_Toc492278574"/>
+      <w:bookmarkStart w:id="5" w:name="_Toc492278574"/>
       <w:bookmarkEnd w:id="0"/>
       <w:bookmarkEnd w:id="1"/>
       <w:r>
         <w:t>Tabla de contenidos</w:t>
       </w:r>
-      <w:bookmarkEnd w:id="4"/>
+      <w:bookmarkEnd w:id="5"/>
     </w:p>
     <w:p>
       <w:pPr>
@@ -3415,16 +3430,16 @@
       <w:r>
         <w:br w:type="page"/>
       </w:r>
-      <w:bookmarkStart w:id="5" w:name="_Toc22529448"/>
-      <w:bookmarkStart w:id="6" w:name="_Toc85989819"/>
-      <w:bookmarkStart w:id="7" w:name="_Toc492278575"/>
+      <w:bookmarkStart w:id="6" w:name="_Toc22529448"/>
+      <w:bookmarkStart w:id="7" w:name="_Toc85989819"/>
+      <w:bookmarkStart w:id="8" w:name="_Toc492278575"/>
       <w:r>
         <w:lastRenderedPageBreak/>
         <w:t>INTRODUCCIÓN</w:t>
       </w:r>
-      <w:bookmarkEnd w:id="5"/>
       <w:bookmarkEnd w:id="6"/>
       <w:bookmarkEnd w:id="7"/>
+      <w:bookmarkEnd w:id="8"/>
     </w:p>
     <w:p>
       <w:pPr>
@@ -3437,15 +3452,15 @@
       <w:pPr>
         <w:pStyle w:val="Ttulo2"/>
       </w:pPr>
-      <w:bookmarkStart w:id="8" w:name="_Toc22529449"/>
-      <w:bookmarkStart w:id="9" w:name="_Toc85989820"/>
-      <w:bookmarkStart w:id="10" w:name="_Toc492278576"/>
+      <w:bookmarkStart w:id="9" w:name="_Toc22529449"/>
+      <w:bookmarkStart w:id="10" w:name="_Toc85989820"/>
+      <w:bookmarkStart w:id="11" w:name="_Toc492278576"/>
       <w:r>
         <w:t>Propósito</w:t>
       </w:r>
-      <w:bookmarkEnd w:id="8"/>
       <w:bookmarkEnd w:id="9"/>
       <w:bookmarkEnd w:id="10"/>
+      <w:bookmarkEnd w:id="11"/>
     </w:p>
     <w:p>
       <w:pPr>
@@ -3498,15 +3513,15 @@
       <w:pPr>
         <w:pStyle w:val="Ttulo2"/>
       </w:pPr>
-      <w:bookmarkStart w:id="11" w:name="_Toc22529450"/>
-      <w:bookmarkStart w:id="12" w:name="_Toc85989821"/>
-      <w:bookmarkStart w:id="13" w:name="_Toc492278577"/>
+      <w:bookmarkStart w:id="12" w:name="_Toc22529450"/>
+      <w:bookmarkStart w:id="13" w:name="_Toc85989821"/>
+      <w:bookmarkStart w:id="14" w:name="_Toc492278577"/>
       <w:r>
         <w:t>Alcance o Ámbito del Sistema</w:t>
       </w:r>
-      <w:bookmarkEnd w:id="11"/>
       <w:bookmarkEnd w:id="12"/>
       <w:bookmarkEnd w:id="13"/>
+      <w:bookmarkEnd w:id="14"/>
     </w:p>
     <w:p>
       <w:pPr>
@@ -3593,15 +3608,15 @@
       <w:pPr>
         <w:pStyle w:val="Ttulo2"/>
       </w:pPr>
-      <w:bookmarkStart w:id="14" w:name="_Toc22529451"/>
-      <w:bookmarkStart w:id="15" w:name="_Toc85989822"/>
-      <w:bookmarkStart w:id="16" w:name="_Toc492278578"/>
+      <w:bookmarkStart w:id="15" w:name="_Toc22529451"/>
+      <w:bookmarkStart w:id="16" w:name="_Toc85989822"/>
+      <w:bookmarkStart w:id="17" w:name="_Toc492278578"/>
       <w:r>
         <w:t>Definiciones, Acrónimos y Abreviaturas</w:t>
       </w:r>
-      <w:bookmarkEnd w:id="14"/>
       <w:bookmarkEnd w:id="15"/>
       <w:bookmarkEnd w:id="16"/>
+      <w:bookmarkEnd w:id="17"/>
     </w:p>
     <w:p>
       <w:pPr>
@@ -3623,8 +3638,8 @@
           <w:szCs w:val="22"/>
         </w:rPr>
       </w:pPr>
-      <w:bookmarkStart w:id="17" w:name="_Toc22529452"/>
-      <w:bookmarkStart w:id="18" w:name="_Toc85989823"/>
+      <w:bookmarkStart w:id="18" w:name="_Toc22529452"/>
+      <w:bookmarkStart w:id="19" w:name="_Toc85989823"/>
       <w:r>
         <w:rPr>
           <w:rFonts w:ascii="Calibri" w:hAnsi="Calibri"/>
@@ -3634,8 +3649,8 @@
         </w:rPr>
         <w:t>Definiciones</w:t>
       </w:r>
-      <w:bookmarkEnd w:id="17"/>
       <w:bookmarkEnd w:id="18"/>
+      <w:bookmarkEnd w:id="19"/>
     </w:p>
     <w:p>
       <w:pPr>
@@ -3790,11 +3805,11 @@
       <w:r>
         <w:t xml:space="preserve"> Todas aquellas personas u organizaciones que afectan o son afectadas por el proyecto.</w:t>
       </w:r>
-      <w:bookmarkStart w:id="19" w:name="_Toc22529453"/>
-      <w:bookmarkStart w:id="20" w:name="_Toc85989824"/>
-    </w:p>
-    <w:bookmarkEnd w:id="19"/>
+      <w:bookmarkStart w:id="20" w:name="_Toc22529453"/>
+      <w:bookmarkStart w:id="21" w:name="_Toc85989824"/>
+    </w:p>
     <w:bookmarkEnd w:id="20"/>
+    <w:bookmarkEnd w:id="21"/>
     <w:p>
       <w:pPr>
         <w:rPr>
@@ -3923,8 +3938,8 @@
           <w:szCs w:val="28"/>
         </w:rPr>
       </w:pPr>
-      <w:bookmarkStart w:id="21" w:name="_Toc22529454"/>
-      <w:bookmarkStart w:id="22" w:name="_Toc85989825"/>
+      <w:bookmarkStart w:id="22" w:name="_Toc22529454"/>
+      <w:bookmarkStart w:id="23" w:name="_Toc85989825"/>
       <w:r>
         <w:rPr>
           <w:rFonts w:ascii="Calibri" w:hAnsi="Calibri"/>
@@ -3934,8 +3949,8 @@
         </w:rPr>
         <w:t>Abreviaturas</w:t>
       </w:r>
-      <w:bookmarkEnd w:id="21"/>
       <w:bookmarkEnd w:id="22"/>
+      <w:bookmarkEnd w:id="23"/>
     </w:p>
     <w:p>
       <w:pPr>
@@ -4076,7 +4091,7 @@
           <w:rFonts w:cs="Arial"/>
           <w:szCs w:val="22"/>
         </w:rPr>
-        <w:t xml:space="preserve"> of </w:t>
+        <w:t xml:space="preserve"> </w:t>
       </w:r>
       <w:proofErr w:type="spellStart"/>
       <w:r>
@@ -4084,7 +4099,7 @@
           <w:rFonts w:cs="Arial"/>
           <w:szCs w:val="22"/>
         </w:rPr>
-        <w:t>Electrical</w:t>
+        <w:t>of</w:t>
       </w:r>
       <w:proofErr w:type="spellEnd"/>
       <w:r>
@@ -4092,7 +4107,7 @@
           <w:rFonts w:cs="Arial"/>
           <w:szCs w:val="22"/>
         </w:rPr>
-        <w:t xml:space="preserve"> and </w:t>
+        <w:t xml:space="preserve"> </w:t>
       </w:r>
       <w:proofErr w:type="spellStart"/>
       <w:r>
@@ -4100,7 +4115,7 @@
           <w:rFonts w:cs="Arial"/>
           <w:szCs w:val="22"/>
         </w:rPr>
-        <w:t>Electronics</w:t>
+        <w:t>Electrical</w:t>
       </w:r>
       <w:proofErr w:type="spellEnd"/>
       <w:r>
@@ -4108,7 +4123,7 @@
           <w:rFonts w:cs="Arial"/>
           <w:szCs w:val="22"/>
         </w:rPr>
-        <w:t xml:space="preserve"> </w:t>
+        <w:t xml:space="preserve"> and </w:t>
       </w:r>
       <w:proofErr w:type="spellStart"/>
       <w:r>
@@ -4116,7 +4131,7 @@
           <w:rFonts w:cs="Arial"/>
           <w:szCs w:val="22"/>
         </w:rPr>
-        <w:t>Engineers</w:t>
+        <w:t>Electronics</w:t>
       </w:r>
       <w:proofErr w:type="spellEnd"/>
       <w:r>
@@ -4124,6 +4139,22 @@
           <w:rFonts w:cs="Arial"/>
           <w:szCs w:val="22"/>
         </w:rPr>
+        <w:t xml:space="preserve"> </w:t>
+      </w:r>
+      <w:proofErr w:type="spellStart"/>
+      <w:r>
+        <w:rPr>
+          <w:rFonts w:cs="Arial"/>
+          <w:szCs w:val="22"/>
+        </w:rPr>
+        <w:t>Engineers</w:t>
+      </w:r>
+      <w:proofErr w:type="spellEnd"/>
+      <w:r>
+        <w:rPr>
+          <w:rFonts w:cs="Arial"/>
+          <w:szCs w:val="22"/>
+        </w:rPr>
         <w:t>.</w:t>
       </w:r>
     </w:p>
@@ -4145,15 +4176,15 @@
       <w:pPr>
         <w:pStyle w:val="Ttulo2"/>
       </w:pPr>
-      <w:bookmarkStart w:id="23" w:name="_Toc22529455"/>
-      <w:bookmarkStart w:id="24" w:name="_Toc85989826"/>
-      <w:bookmarkStart w:id="25" w:name="_Toc492278579"/>
+      <w:bookmarkStart w:id="24" w:name="_Toc22529455"/>
+      <w:bookmarkStart w:id="25" w:name="_Toc85989826"/>
+      <w:bookmarkStart w:id="26" w:name="_Toc492278579"/>
       <w:r>
         <w:t>Referencias</w:t>
       </w:r>
-      <w:bookmarkEnd w:id="23"/>
       <w:bookmarkEnd w:id="24"/>
       <w:bookmarkEnd w:id="25"/>
+      <w:bookmarkEnd w:id="26"/>
     </w:p>
     <w:p>
       <w:pPr>
@@ -4278,18 +4309,18 @@
       <w:pPr>
         <w:pStyle w:val="Ttulo2"/>
       </w:pPr>
-      <w:bookmarkStart w:id="26" w:name="_Toc22529456"/>
-      <w:bookmarkStart w:id="27" w:name="_Toc85989827"/>
-      <w:bookmarkStart w:id="28" w:name="_Toc492278580"/>
+      <w:bookmarkStart w:id="27" w:name="_Toc22529456"/>
+      <w:bookmarkStart w:id="28" w:name="_Toc85989827"/>
+      <w:bookmarkStart w:id="29" w:name="_Toc492278580"/>
       <w:r>
         <w:t xml:space="preserve">Perspectiva </w:t>
       </w:r>
       <w:r>
         <w:t>General del Documento</w:t>
       </w:r>
-      <w:bookmarkEnd w:id="26"/>
       <w:bookmarkEnd w:id="27"/>
       <w:bookmarkEnd w:id="28"/>
+      <w:bookmarkEnd w:id="29"/>
     </w:p>
     <w:p>
       <w:pPr>
@@ -4378,21 +4409,21 @@
       <w:pPr>
         <w:pStyle w:val="Ttulo1"/>
       </w:pPr>
-      <w:bookmarkStart w:id="29" w:name="_Toc22529457"/>
-      <w:bookmarkStart w:id="30" w:name="_Toc85989828"/>
-      <w:bookmarkStart w:id="31" w:name="_Toc492278581"/>
+      <w:bookmarkStart w:id="30" w:name="_Toc22529457"/>
+      <w:bookmarkStart w:id="31" w:name="_Toc85989828"/>
+      <w:bookmarkStart w:id="32" w:name="_Toc492278581"/>
       <w:r>
         <w:t>DESCRIPCIÓN GENERAL</w:t>
       </w:r>
-      <w:bookmarkEnd w:id="29"/>
       <w:bookmarkEnd w:id="30"/>
+      <w:bookmarkEnd w:id="31"/>
       <w:r>
         <w:t xml:space="preserve"> DE</w:t>
       </w:r>
       <w:r>
         <w:t>L SISTEMA</w:t>
       </w:r>
-      <w:bookmarkEnd w:id="31"/>
+      <w:bookmarkEnd w:id="32"/>
     </w:p>
     <w:p>
       <w:pPr>
@@ -4412,21 +4443,21 @@
       <w:pPr>
         <w:pStyle w:val="Ttulo2"/>
       </w:pPr>
-      <w:bookmarkStart w:id="32" w:name="_Toc22529458"/>
-      <w:bookmarkStart w:id="33" w:name="_Toc85989829"/>
-      <w:bookmarkStart w:id="34" w:name="_Toc492278582"/>
+      <w:bookmarkStart w:id="33" w:name="_Toc22529458"/>
+      <w:bookmarkStart w:id="34" w:name="_Toc85989829"/>
+      <w:bookmarkStart w:id="35" w:name="_Toc492278582"/>
       <w:r>
         <w:t>Perspectiva de</w:t>
       </w:r>
       <w:r>
         <w:t xml:space="preserve">l </w:t>
       </w:r>
-      <w:bookmarkEnd w:id="32"/>
       <w:bookmarkEnd w:id="33"/>
+      <w:bookmarkEnd w:id="34"/>
       <w:r>
         <w:t>Sistema</w:t>
       </w:r>
-      <w:bookmarkEnd w:id="34"/>
+      <w:bookmarkEnd w:id="35"/>
     </w:p>
     <w:p/>
     <w:p>
@@ -4486,24 +4517,24 @@
           <w:rFonts w:cs="Arial"/>
         </w:rPr>
       </w:pPr>
-      <w:bookmarkStart w:id="35" w:name="_Toc22529459"/>
-      <w:bookmarkStart w:id="36" w:name="_Toc85989830"/>
-      <w:bookmarkStart w:id="37" w:name="_Toc492278583"/>
+      <w:bookmarkStart w:id="36" w:name="_Toc22529459"/>
+      <w:bookmarkStart w:id="37" w:name="_Toc85989830"/>
+      <w:bookmarkStart w:id="38" w:name="_Toc492278583"/>
       <w:r>
         <w:rPr>
           <w:rFonts w:cs="Arial"/>
         </w:rPr>
         <w:t xml:space="preserve">Funciones </w:t>
       </w:r>
-      <w:bookmarkEnd w:id="35"/>
       <w:bookmarkEnd w:id="36"/>
+      <w:bookmarkEnd w:id="37"/>
       <w:r>
         <w:rPr>
           <w:rFonts w:cs="Arial"/>
         </w:rPr>
         <w:t>del Sistema</w:t>
       </w:r>
-      <w:bookmarkEnd w:id="37"/>
+      <w:bookmarkEnd w:id="38"/>
     </w:p>
     <w:p>
       <w:pPr>
@@ -5447,15 +5478,15 @@
       <w:pPr>
         <w:pStyle w:val="Ttulo2"/>
       </w:pPr>
-      <w:bookmarkStart w:id="38" w:name="_Toc22529460"/>
-      <w:bookmarkStart w:id="39" w:name="_Toc85989831"/>
-      <w:bookmarkStart w:id="40" w:name="_Toc492278584"/>
+      <w:bookmarkStart w:id="39" w:name="_Toc22529460"/>
+      <w:bookmarkStart w:id="40" w:name="_Toc85989831"/>
+      <w:bookmarkStart w:id="41" w:name="_Toc492278584"/>
       <w:r>
         <w:t>Características de los Usuarios</w:t>
       </w:r>
-      <w:bookmarkEnd w:id="38"/>
       <w:bookmarkEnd w:id="39"/>
       <w:bookmarkEnd w:id="40"/>
+      <w:bookmarkEnd w:id="41"/>
     </w:p>
     <w:p>
       <w:pPr>
@@ -5540,18 +5571,18 @@
           <w:lang w:val="es-ES"/>
         </w:rPr>
       </w:pPr>
-      <w:bookmarkStart w:id="41" w:name="_Toc22529461"/>
-      <w:bookmarkStart w:id="42" w:name="_Toc85989832"/>
-      <w:bookmarkStart w:id="43" w:name="_Toc492278585"/>
+      <w:bookmarkStart w:id="42" w:name="_Toc22529461"/>
+      <w:bookmarkStart w:id="43" w:name="_Toc85989832"/>
+      <w:bookmarkStart w:id="44" w:name="_Toc492278585"/>
       <w:r>
         <w:rPr>
           <w:lang w:val="es-ES"/>
         </w:rPr>
         <w:t>Restricciones</w:t>
       </w:r>
-      <w:bookmarkEnd w:id="41"/>
       <w:bookmarkEnd w:id="42"/>
       <w:bookmarkEnd w:id="43"/>
+      <w:bookmarkEnd w:id="44"/>
     </w:p>
     <w:p>
       <w:pPr>
@@ -5701,9 +5732,9 @@
           <w:lang w:val="es-ES"/>
         </w:rPr>
       </w:pPr>
-      <w:bookmarkStart w:id="44" w:name="_Toc22529462"/>
-      <w:bookmarkStart w:id="45" w:name="_Toc85989833"/>
-      <w:bookmarkStart w:id="46" w:name="_Toc492278586"/>
+      <w:bookmarkStart w:id="45" w:name="_Toc22529462"/>
+      <w:bookmarkStart w:id="46" w:name="_Toc85989833"/>
+      <w:bookmarkStart w:id="47" w:name="_Toc492278586"/>
       <w:r>
         <w:rPr>
           <w:rFonts w:cs="Arial"/>
@@ -5711,9 +5742,9 @@
         </w:rPr>
         <w:t>Suposiciones y Dependencias</w:t>
       </w:r>
-      <w:bookmarkEnd w:id="44"/>
       <w:bookmarkEnd w:id="45"/>
       <w:bookmarkEnd w:id="46"/>
+      <w:bookmarkEnd w:id="47"/>
     </w:p>
     <w:p>
       <w:pPr>
@@ -5843,9 +5874,9 @@
       <w:pPr>
         <w:pStyle w:val="Ttulo1"/>
       </w:pPr>
-      <w:bookmarkStart w:id="47" w:name="_Toc22529465"/>
-      <w:bookmarkStart w:id="48" w:name="_Toc85989836"/>
-      <w:bookmarkStart w:id="49" w:name="_Toc492278587"/>
+      <w:bookmarkStart w:id="48" w:name="_Toc22529465"/>
+      <w:bookmarkStart w:id="49" w:name="_Toc85989836"/>
+      <w:bookmarkStart w:id="50" w:name="_Toc492278587"/>
       <w:r>
         <w:t>REQU</w:t>
       </w:r>
@@ -5855,9 +5886,9 @@
       <w:r>
         <w:t>TOS ESPECÍFICOS</w:t>
       </w:r>
-      <w:bookmarkEnd w:id="47"/>
       <w:bookmarkEnd w:id="48"/>
       <w:bookmarkEnd w:id="49"/>
+      <w:bookmarkEnd w:id="50"/>
     </w:p>
     <w:p>
       <w:pPr>
@@ -5897,14 +5928,14 @@
           <w:lang w:val="es-ES"/>
         </w:rPr>
       </w:pPr>
-      <w:bookmarkStart w:id="50" w:name="_Toc492278588"/>
+      <w:bookmarkStart w:id="51" w:name="_Toc492278588"/>
       <w:r>
         <w:rPr>
           <w:lang w:val="es-ES"/>
         </w:rPr>
         <w:t>Requerimientos Funcionales</w:t>
       </w:r>
-      <w:bookmarkEnd w:id="50"/>
+      <w:bookmarkEnd w:id="51"/>
     </w:p>
     <w:p>
       <w:pPr>
@@ -5918,12 +5949,12 @@
       <w:pPr>
         <w:pStyle w:val="Ttulo3"/>
       </w:pPr>
-      <w:bookmarkStart w:id="51" w:name="_Hlk524552627"/>
+      <w:bookmarkStart w:id="52" w:name="_Hlk524552627"/>
       <w:r>
         <w:t>Gestión de Clientes</w:t>
       </w:r>
     </w:p>
-    <w:bookmarkEnd w:id="51"/>
+    <w:bookmarkEnd w:id="52"/>
     <w:p/>
     <w:p>
       <w:r>
@@ -6059,13 +6090,7 @@
         <w:t>.</w:t>
       </w:r>
       <w:r>
-        <w:t xml:space="preserve"> </w:t>
-      </w:r>
-      <w:r>
-        <w:t>El sistema debe llevar un registro de los productos seleccionados por un cliente para la venta de los mismos.</w:t>
-      </w:r>
-      <w:r>
-        <w:t xml:space="preserve"> </w:t>
+        <w:t xml:space="preserve"> El sistema debe llevar un registro de los productos seleccionados por un cliente para la venta de los mismos. </w:t>
       </w:r>
       <w:r>
         <w:rPr>
@@ -6227,16 +6252,7 @@
         <w:t>08</w:t>
       </w:r>
       <w:r>
-        <w:t xml:space="preserve">. </w:t>
-      </w:r>
-      <w:r>
-        <w:t>El sistema debe permitir la actualización del registro de</w:t>
-      </w:r>
-      <w:r>
-        <w:t xml:space="preserve"> un proveedor</w:t>
-      </w:r>
-      <w:r>
-        <w:t>.</w:t>
+        <w:t>. El sistema debe permitir la actualización del registro de un proveedor.</w:t>
       </w:r>
     </w:p>
     <w:p>
@@ -6430,13 +6446,7 @@
         <w:t xml:space="preserve">. </w:t>
       </w:r>
       <w:r>
-        <w:t xml:space="preserve">El sistema debe permitir comparar precios de un producto con distintos proveedores para poder </w:t>
-      </w:r>
-      <w:r>
-        <w:t xml:space="preserve">seleccionar el más conveniente. </w:t>
-      </w:r>
-      <w:r>
-        <w:t>El sistema debe registrar los productos seleccionados en una lista para ser enviada al correspondiente proveedor.</w:t>
+        <w:t>El sistema debe permitir comparar precios de un producto con distintos proveedores para poder seleccionar el más conveniente. El sistema debe registrar los productos seleccionados en una lista para ser enviada al correspondiente proveedor.</w:t>
       </w:r>
     </w:p>
     <w:p/>
@@ -6525,21 +6535,7 @@
           <w:rFonts w:cs="Arial"/>
           <w:szCs w:val="22"/>
         </w:rPr>
-        <w:t xml:space="preserve">, </w:t>
-      </w:r>
-      <w:r>
-        <w:rPr>
-          <w:rFonts w:cs="Arial"/>
-          <w:szCs w:val="22"/>
-        </w:rPr>
-        <w:t>producto</w:t>
-      </w:r>
-      <w:r>
-        <w:rPr>
-          <w:rFonts w:cs="Arial"/>
-          <w:szCs w:val="22"/>
-        </w:rPr>
-        <w:t>s con su cantidad correspondiente.</w:t>
+        <w:t>, productos con su cantidad correspondiente.</w:t>
       </w:r>
     </w:p>
     <w:p>
@@ -6588,119 +6584,104 @@
         <w:t xml:space="preserve">. </w:t>
       </w:r>
       <w:r>
-        <w:t>El sistema debe proveer estadísticas en el momento que se solicite</w:t>
+        <w:t>El sistema debe proveer estadísticas en el momento que se solicite para un periodo determinado de cantidad de productos vendidos según el rubro.</w:t>
+      </w:r>
+      <w:r>
+        <w:rPr>
+          <w:lang w:val="es-ES"/>
+        </w:rPr>
+        <w:t xml:space="preserve"> </w:t>
+      </w:r>
+    </w:p>
+    <w:p/>
+    <w:p>
+      <w:r>
+        <w:t>1</w:t>
+      </w:r>
+      <w:r>
+        <w:t>7</w:t>
+      </w:r>
+      <w:r>
+        <w:t xml:space="preserve">. </w:t>
+      </w:r>
+      <w:r>
+        <w:t xml:space="preserve">El sistema debe proveer </w:t>
+      </w:r>
+      <w:r>
+        <w:t>estadísticas en el momento que se solicite</w:t>
       </w:r>
       <w:r>
         <w:t xml:space="preserve"> para un periodo determinado de</w:t>
       </w:r>
       <w:r>
-        <w:t xml:space="preserve"> cantidad de pro</w:t>
-      </w:r>
-      <w:r>
-        <w:t>ductos vendidos según el rubro.</w:t>
-      </w:r>
-      <w:r>
+        <w:t xml:space="preserve"> estado de los pedidos realizados a los proveedores (tanto pe</w:t>
+      </w:r>
+      <w:r>
+        <w:t>ndiente de entrega y recibidos)</w:t>
+      </w:r>
+    </w:p>
+    <w:p/>
+    <w:p>
+      <w:r>
+        <w:t>1</w:t>
+      </w:r>
+      <w:r>
+        <w:t>8</w:t>
+      </w:r>
+      <w:r>
+        <w:t xml:space="preserve">. </w:t>
+      </w:r>
+      <w:r>
+        <w:t xml:space="preserve">El sistema debe proveer estadísticas en el momento que se solicite para un periodo determinado de </w:t>
+      </w:r>
+      <w:r>
+        <w:t>productos que se encuentran en su punto de reposición mínimo.</w:t>
+      </w:r>
+    </w:p>
+    <w:p>
+      <w:pPr>
+        <w:rPr>
+          <w:color w:val="FF0000"/>
+        </w:rPr>
+      </w:pPr>
+    </w:p>
+    <w:p>
+      <w:r>
+        <w:t>19</w:t>
+      </w:r>
+      <w:r>
+        <w:t xml:space="preserve">. </w:t>
+      </w:r>
+      <w:r>
+        <w:t>E</w:t>
+      </w:r>
+      <w:r>
+        <w:t>l sistema mensualmente debe emitir y registrar un reporte de fin de mes con detalles de las ventas realizadas a los clientes, en donde aparece por producto la cantidad vendida, el monto ganado, la forma de pago(con los datos necesarios).</w:t>
+      </w:r>
+    </w:p>
+    <w:p>
+      <w:pPr>
+        <w:jc w:val="left"/>
+        <w:rPr>
+          <w:rFonts w:ascii="Calibri" w:hAnsi="Calibri"/>
+        </w:rPr>
+      </w:pPr>
+    </w:p>
+    <w:p>
+      <w:pPr>
+        <w:pStyle w:val="Ttulo2"/>
         <w:rPr>
           <w:lang w:val="es-ES"/>
         </w:rPr>
-        <w:t xml:space="preserve"> </w:t>
-      </w:r>
-    </w:p>
-    <w:p/>
-    <w:p>
-      <w:r>
-        <w:t>1</w:t>
-      </w:r>
-      <w:r>
-        <w:t>7</w:t>
-      </w:r>
-      <w:r>
-        <w:t xml:space="preserve">. </w:t>
-      </w:r>
-      <w:r>
-        <w:t xml:space="preserve">El sistema debe proveer </w:t>
-      </w:r>
-      <w:r>
-        <w:t>estadísticas en el momento que se solicite</w:t>
-      </w:r>
-      <w:r>
-        <w:t xml:space="preserve"> para un periodo determinado de</w:t>
-      </w:r>
-      <w:r>
-        <w:t xml:space="preserve"> estado de los pedidos realizados a los proveedores (tanto pe</w:t>
-      </w:r>
-      <w:r>
-        <w:t>ndiente de entrega y recibidos)</w:t>
-      </w:r>
-    </w:p>
-    <w:p/>
-    <w:p>
-      <w:r>
-        <w:t>1</w:t>
-      </w:r>
-      <w:r>
-        <w:t>8</w:t>
-      </w:r>
-      <w:r>
-        <w:t xml:space="preserve">. </w:t>
-      </w:r>
-      <w:r>
-        <w:t>El sistema debe proveer estadísticas en el momento que se solicite</w:t>
-      </w:r>
-      <w:r>
-        <w:t xml:space="preserve"> para un periodo determinado de</w:t>
-      </w:r>
-      <w:r>
-        <w:t xml:space="preserve"> </w:t>
-      </w:r>
-      <w:r>
-        <w:t>productos que se encuentran en su punto de reposición mínimo.</w:t>
-      </w:r>
-    </w:p>
-    <w:p>
-      <w:pPr>
-        <w:rPr>
-          <w:color w:val="FF0000"/>
-        </w:rPr>
-      </w:pPr>
-    </w:p>
-    <w:p>
-      <w:r>
-        <w:t>19</w:t>
-      </w:r>
-      <w:r>
-        <w:t xml:space="preserve">. </w:t>
-      </w:r>
-      <w:r>
-        <w:t>E</w:t>
-      </w:r>
-      <w:r>
-        <w:t>l sistema mensualmente debe emitir y registrar un reporte de fin de mes con detalles de las ventas realizadas a los clientes, en donde aparece por producto la cantidad vendida, el monto ganado, la forma de pago(con los datos necesarios).</w:t>
-      </w:r>
-    </w:p>
-    <w:p>
-      <w:pPr>
-        <w:jc w:val="left"/>
-        <w:rPr>
-          <w:rFonts w:ascii="Calibri" w:hAnsi="Calibri"/>
-        </w:rPr>
-      </w:pPr>
-    </w:p>
-    <w:p>
-      <w:pPr>
-        <w:pStyle w:val="Ttulo2"/>
+      </w:pPr>
+      <w:bookmarkStart w:id="53" w:name="_Toc492278589"/>
+      <w:r>
         <w:rPr>
           <w:lang w:val="es-ES"/>
         </w:rPr>
-      </w:pPr>
-      <w:bookmarkStart w:id="52" w:name="_Toc492278589"/>
-      <w:r>
-        <w:rPr>
-          <w:lang w:val="es-ES"/>
-        </w:rPr>
         <w:t>Requerimientos No Funcionales</w:t>
       </w:r>
-      <w:bookmarkEnd w:id="52"/>
+      <w:bookmarkEnd w:id="53"/>
     </w:p>
     <w:p>
       <w:pPr>
@@ -6819,8 +6800,8 @@
           <w:lang w:val="es-ES"/>
         </w:rPr>
       </w:pPr>
-      <w:bookmarkStart w:id="53" w:name="_Toc235164471"/>
-      <w:bookmarkStart w:id="54" w:name="_Toc492278590"/>
+      <w:bookmarkStart w:id="54" w:name="_Toc235164471"/>
+      <w:bookmarkStart w:id="55" w:name="_Toc492278590"/>
     </w:p>
     <w:p>
       <w:pPr>
@@ -6835,14 +6816,14 @@
         </w:rPr>
         <w:t xml:space="preserve">Modelo </w:t>
       </w:r>
-      <w:bookmarkEnd w:id="53"/>
+      <w:bookmarkEnd w:id="54"/>
       <w:r>
         <w:rPr>
           <w:lang w:val="es-ES"/>
         </w:rPr>
         <w:t>Esencial</w:t>
       </w:r>
-      <w:bookmarkEnd w:id="54"/>
+      <w:bookmarkEnd w:id="55"/>
     </w:p>
     <w:p>
       <w:pPr>
@@ -6855,15 +6836,15 @@
       <w:pPr>
         <w:pStyle w:val="Ttulo3"/>
       </w:pPr>
-      <w:bookmarkStart w:id="55" w:name="_Toc22529469"/>
-      <w:bookmarkStart w:id="56" w:name="_Toc76359700"/>
-      <w:bookmarkStart w:id="57" w:name="_Toc492278591"/>
+      <w:bookmarkStart w:id="56" w:name="_Toc22529469"/>
+      <w:bookmarkStart w:id="57" w:name="_Toc76359700"/>
+      <w:bookmarkStart w:id="58" w:name="_Toc492278591"/>
       <w:r>
         <w:t>Modelo Ambiental</w:t>
       </w:r>
-      <w:bookmarkEnd w:id="55"/>
       <w:bookmarkEnd w:id="56"/>
       <w:bookmarkEnd w:id="57"/>
+      <w:bookmarkEnd w:id="58"/>
     </w:p>
     <w:p>
       <w:pPr>
@@ -6879,14 +6860,14 @@
           <w:lang w:val="es-ES"/>
         </w:rPr>
       </w:pPr>
-      <w:bookmarkStart w:id="58" w:name="_Toc76359701"/>
+      <w:bookmarkStart w:id="59" w:name="_Toc76359701"/>
       <w:r>
         <w:rPr>
           <w:lang w:val="es-ES"/>
         </w:rPr>
         <w:t>Objetivo/s del Sistema</w:t>
       </w:r>
-      <w:bookmarkEnd w:id="58"/>
+      <w:bookmarkEnd w:id="59"/>
     </w:p>
     <w:p>
       <w:pPr>
@@ -6930,14 +6911,14 @@
           <w:lang w:val="es-ES"/>
         </w:rPr>
       </w:pPr>
-      <w:bookmarkStart w:id="59" w:name="_Toc76359702"/>
+      <w:bookmarkStart w:id="60" w:name="_Toc76359702"/>
       <w:r>
         <w:rPr>
           <w:lang w:val="es-ES"/>
         </w:rPr>
         <w:t xml:space="preserve">Diagrama de </w:t>
       </w:r>
-      <w:bookmarkEnd w:id="59"/>
+      <w:bookmarkEnd w:id="60"/>
       <w:r>
         <w:rPr>
           <w:lang w:val="es-ES"/>
@@ -6981,7 +6962,7 @@
                     </pic:cNvPicPr>
                   </pic:nvPicPr>
                   <pic:blipFill>
-                    <a:blip r:embed="rId10">
+                    <a:blip r:embed="rId9">
                       <a:extLst>
                         <a:ext uri="{28A0092B-C50C-407E-A947-70E740481C1C}">
                           <a14:useLocalDpi xmlns:a14="http://schemas.microsoft.com/office/drawing/2010/main" val="0"/>
@@ -7034,14 +7015,14 @@
           <w:rFonts w:cs="Arial"/>
         </w:rPr>
       </w:pPr>
-      <w:bookmarkStart w:id="60" w:name="_Toc76359703"/>
+      <w:bookmarkStart w:id="61" w:name="_Toc76359703"/>
       <w:r>
         <w:rPr>
           <w:rFonts w:cs="Arial"/>
         </w:rPr>
         <w:t>Lista de Eventos</w:t>
       </w:r>
-      <w:bookmarkEnd w:id="60"/>
+      <w:bookmarkEnd w:id="61"/>
     </w:p>
     <w:p>
       <w:pPr>
@@ -7411,7 +7392,7 @@
           <w:rFonts w:cs="Times New Roman"/>
         </w:rPr>
       </w:pPr>
-      <w:bookmarkStart w:id="61" w:name="_Toc260008732"/>
+      <w:bookmarkStart w:id="62" w:name="_Toc260008732"/>
       <w:r>
         <w:rPr>
           <w:rFonts w:cs="Times New Roman"/>
@@ -7424,7 +7405,7 @@
         </w:rPr>
         <w:t>ventos y Requisitos Funcionales</w:t>
       </w:r>
-      <w:bookmarkEnd w:id="61"/>
+      <w:bookmarkEnd w:id="62"/>
     </w:p>
     <w:p/>
     <w:tbl>
@@ -12830,15 +12811,15 @@
       <w:pPr>
         <w:pStyle w:val="Ttulo3"/>
       </w:pPr>
-      <w:bookmarkStart w:id="62" w:name="_Toc22529470"/>
-      <w:bookmarkStart w:id="63" w:name="_Toc76359704"/>
-      <w:bookmarkStart w:id="64" w:name="_Toc492278592"/>
+      <w:bookmarkStart w:id="63" w:name="_Toc22529470"/>
+      <w:bookmarkStart w:id="64" w:name="_Toc76359704"/>
+      <w:bookmarkStart w:id="65" w:name="_Toc492278592"/>
       <w:r>
         <w:t>Modelo de Comportamiento</w:t>
       </w:r>
-      <w:bookmarkEnd w:id="62"/>
       <w:bookmarkEnd w:id="63"/>
       <w:bookmarkEnd w:id="64"/>
+      <w:bookmarkEnd w:id="65"/>
     </w:p>
     <w:p>
       <w:pPr>
@@ -12847,14 +12828,14 @@
           <w:lang w:val="es-ES"/>
         </w:rPr>
       </w:pPr>
-      <w:bookmarkStart w:id="65" w:name="_Toc76359705"/>
+      <w:bookmarkStart w:id="66" w:name="_Toc76359705"/>
       <w:r>
         <w:rPr>
           <w:lang w:val="es-ES"/>
         </w:rPr>
         <w:t>Diagramas de Flujos de Datos</w:t>
       </w:r>
-      <w:bookmarkEnd w:id="65"/>
+      <w:bookmarkEnd w:id="66"/>
       <w:r>
         <w:rPr>
           <w:lang w:val="es-ES"/>
@@ -13702,7 +13683,7 @@
                   <v:fill o:detectmouseclick="t"/>
                   <v:path o:connecttype="none"/>
                 </v:shape>
-                <v:oval id="Oval 104" o:spid="_x0000_s1028" style="position:absolute;left:18294;top:3429;width:8001;height:8001;visibility:visible;mso-wrap-style:square;v-text-anchor:top" o:gfxdata="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" strokecolor="red">
+                <v:oval id="Oval 104" o:spid="_x0000_s1028" style="position:absolute;left:18294;top:3429;width:8001;height:8001;visibility:visible;mso-wrap-style:square;v-text-anchor:top" o:gfxdata="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" strokecolor="red">
                   <v:textbox>
                     <w:txbxContent>
                       <w:p>
@@ -13722,7 +13703,7 @@
                     </w:txbxContent>
                   </v:textbox>
                 </v:oval>
-                <v:oval id="Oval 105" o:spid="_x0000_s1029" style="position:absolute;left:35433;top:6858;width:8001;height:8001;visibility:visible;mso-wrap-style:square;v-text-anchor:top" o:gfxdata="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" strokecolor="red">
+                <v:oval id="Oval 105" o:spid="_x0000_s1029" style="position:absolute;left:35433;top:6858;width:8001;height:8001;visibility:visible;mso-wrap-style:square;v-text-anchor:top" o:gfxdata="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" strokecolor="red">
                   <v:textbox>
                     <w:txbxContent>
                       <w:p>
@@ -13742,7 +13723,7 @@
                     </w:txbxContent>
                   </v:textbox>
                 </v:oval>
-                <v:oval id="Oval 106" o:spid="_x0000_s1030" style="position:absolute;left:28575;top:21717;width:8007;height:8001;visibility:visible;mso-wrap-style:square;v-text-anchor:top" o:gfxdata="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